--- a/Templates/Договор-клик.docx
+++ b/Templates/Договор-клик.docx
@@ -1,6 +1,6 @@
 
 <file path=word/document.xml><?xml version="1.0" encoding="utf-8"?>
-<w:document xmlns:ve="http://schemas.openxmlformats.org/markup-compatibility/2006" xmlns:o="urn:schemas-microsoft-com:office:office" xmlns:r="http://schemas.openxmlformats.org/officeDocument/2006/relationships" xmlns:m="http://schemas.openxmlformats.org/officeDocument/2006/math" xmlns:v="urn:schemas-microsoft-com:vml" xmlns:wp="http://schemas.openxmlformats.org/drawingml/2006/wordprocessingDrawing" xmlns:w10="urn:schemas-microsoft-com:office:word" xmlns:w="http://schemas.openxmlformats.org/wordprocessingml/2006/main" xmlns:wne="http://schemas.microsoft.com/office/word/2006/wordml">
+<w:document xmlns:wpc="http://schemas.microsoft.com/office/word/2010/wordprocessingCanvas" xmlns:mc="http://schemas.openxmlformats.org/markup-compatibility/2006" xmlns:o="urn:schemas-microsoft-com:office:office" xmlns:r="http://schemas.openxmlformats.org/officeDocument/2006/relationships" xmlns:m="http://schemas.openxmlformats.org/officeDocument/2006/math" xmlns:v="urn:schemas-microsoft-com:vml" xmlns:wp14="http://schemas.microsoft.com/office/word/2010/wordprocessingDrawing" xmlns:wp="http://schemas.openxmlformats.org/drawingml/2006/wordprocessingDrawing" xmlns:w10="urn:schemas-microsoft-com:office:word" xmlns:w="http://schemas.openxmlformats.org/wordprocessingml/2006/main" xmlns:w14="http://schemas.microsoft.com/office/word/2010/wordml" xmlns:wpg="http://schemas.microsoft.com/office/word/2010/wordprocessingGroup" xmlns:wpi="http://schemas.microsoft.com/office/word/2010/wordprocessingInk" xmlns:wne="http://schemas.microsoft.com/office/word/2006/wordml" xmlns:wps="http://schemas.microsoft.com/office/word/2010/wordprocessingShape" mc:Ignorable="w14 wp14">
   <w:body>
     <w:p>
       <w:pPr>
@@ -60,6 +60,7 @@
           <w:showingPlcHdr/>
           <w:text/>
         </w:sdtPr>
+        <w:sdtEndPr/>
         <w:sdtContent>
           <w:r>
             <w:rPr>
@@ -88,7 +89,7 @@
         <w:tblCellMar>
           <w:left w:w="0" w:type="dxa"/>
         </w:tblCellMar>
-        <w:tblLook w:val="0000"/>
+        <w:tblLook w:val="0000" w:firstRow="0" w:lastRow="0" w:firstColumn="0" w:lastColumn="0" w:noHBand="0" w:noVBand="0"/>
       </w:tblPr>
       <w:tblGrid>
         <w:gridCol w:w="5121"/>
@@ -128,6 +129,7 @@
                 </w:placeholder>
                 <w:text/>
               </w:sdtPr>
+              <w:sdtEndPr/>
               <w:sdtContent>
                 <w:proofErr w:type="spellStart"/>
                 <w:r>
@@ -298,6 +300,7 @@
                 <w:showingPlcHdr/>
                 <w:text/>
               </w:sdtPr>
+              <w:sdtEndPr/>
               <w:sdtContent>
                 <w:r>
                   <w:rPr>
@@ -387,6 +390,7 @@
               <w:showingPlcHdr/>
               <w:text/>
             </w:sdtPr>
+            <w:sdtEndPr/>
             <w:sdtContent>
               <w:r>
                 <w:rPr>
@@ -447,6 +451,7 @@
               </w:placeholder>
               <w:text/>
             </w:sdtPr>
+            <w:sdtEndPr/>
             <w:sdtContent>
               <w:r>
                 <w:rPr>
@@ -480,6 +485,7 @@
               <w:showingPlcHdr/>
               <w:text/>
             </w:sdtPr>
+            <w:sdtEndPr/>
             <w:sdtContent>
               <w:r>
                 <w:rPr>
@@ -520,6 +526,7 @@
               <w:showingPlcHdr/>
               <w:text/>
             </w:sdtPr>
+            <w:sdtEndPr/>
             <w:sdtContent>
               <w:r>
                 <w:rPr>
@@ -595,6 +602,7 @@
               <w:showingPlcHdr/>
               <w:text/>
             </w:sdtPr>
+            <w:sdtEndPr/>
             <w:sdtContent>
               <w:r>
                 <w:rPr>
@@ -656,6 +664,7 @@
               <w:showingPlcHdr/>
               <w:text/>
             </w:sdtPr>
+            <w:sdtEndPr/>
             <w:sdtContent>
               <w:r>
                 <w:rPr>
@@ -699,6 +708,7 @@
               <w:showingPlcHdr/>
               <w:text/>
             </w:sdtPr>
+            <w:sdtEndPr/>
             <w:sdtContent>
               <w:r>
                 <w:rPr>
@@ -749,6 +759,7 @@
                 <w:docPart w:val="AF6F89F8B54A49B3BEF2E475499A913E"/>
               </w:placeholder>
             </w:sdtPr>
+            <w:sdtEndPr/>
             <w:sdtContent>
               <w:sdt>
                 <w:sdtPr>
@@ -765,6 +776,7 @@
                   </w:placeholder>
                   <w:text/>
                 </w:sdtPr>
+                <w:sdtEndPr/>
                 <w:sdtContent>
                   <w:r>
                     <w:rPr>
@@ -820,6 +832,7 @@
                   </w:placeholder>
                   <w:text/>
                 </w:sdtPr>
+                <w:sdtEndPr/>
                 <w:sdtContent>
                   <w:r>
                     <w:rPr>
@@ -853,6 +866,7 @@
                   </w:placeholder>
                   <w:text/>
                 </w:sdtPr>
+                <w:sdtEndPr/>
                 <w:sdtContent>
                   <w:r>
                     <w:rPr>
@@ -886,6 +900,7 @@
                   </w:placeholder>
                   <w:text/>
                 </w:sdtPr>
+                <w:sdtEndPr/>
                 <w:sdtContent>
                   <w:proofErr w:type="spellStart"/>
                   <w:r>
@@ -920,6 +935,7 @@
                 <w:docPart w:val="1620040409FF406087697ED4AEA3FDF7"/>
               </w:placeholder>
             </w:sdtPr>
+            <w:sdtEndPr/>
             <w:sdtContent>
               <w:sdt>
                 <w:sdtPr>
@@ -936,6 +952,7 @@
                   </w:placeholder>
                   <w:text/>
                 </w:sdtPr>
+                <w:sdtEndPr/>
                 <w:sdtContent>
                   <w:proofErr w:type="spellStart"/>
                   <w:r>
@@ -978,6 +995,7 @@
                 <w:docPart w:val="D4A4E84A17DD4FF394C02AAB0BD7C011"/>
               </w:placeholder>
             </w:sdtPr>
+            <w:sdtEndPr/>
             <w:sdtContent>
               <w:sdt>
                 <w:sdtPr>
@@ -994,8 +1012,10 @@
                   </w:placeholder>
                   <w:text/>
                 </w:sdtPr>
+                <w:sdtEndPr/>
                 <w:sdtContent>
                   <w:proofErr w:type="spellStart"/>
+                  <w:proofErr w:type="gramStart"/>
                   <w:r>
                     <w:rPr>
                       <w:rFonts w:ascii="Times New Roman" w:hAnsi="Times New Roman"/>
@@ -1005,6 +1025,7 @@
                     <w:t>договора</w:t>
                   </w:r>
                   <w:proofErr w:type="spellEnd"/>
+                  <w:proofErr w:type="gramEnd"/>
                 </w:sdtContent>
               </w:sdt>
               <w:r>
@@ -1030,6 +1051,7 @@
                   </w:placeholder>
                   <w:text/>
                 </w:sdtPr>
+                <w:sdtEndPr/>
                 <w:sdtContent>
                   <w:r>
                     <w:rPr>
@@ -1064,6 +1086,7 @@
                   </w:placeholder>
                   <w:text/>
                 </w:sdtPr>
+                <w:sdtEndPr/>
                 <w:sdtContent>
                   <w:proofErr w:type="spellStart"/>
                   <w:r>
@@ -1168,6 +1191,7 @@
               <w:showingPlcHdr/>
               <w:text/>
             </w:sdtPr>
+            <w:sdtEndPr/>
             <w:sdtContent>
               <w:r>
                 <w:rPr>
@@ -1179,6 +1203,7 @@
               </w:r>
             </w:sdtContent>
           </w:sdt>
+          <w:proofErr w:type="gramStart"/>
           <w:r>
             <w:rPr>
               <w:rFonts w:ascii="Times New Roman" w:hAnsi="Times New Roman" w:cs="Times New Roman"/>
@@ -1228,6 +1253,7 @@
               </w:placeholder>
               <w:text/>
             </w:sdtPr>
+            <w:sdtEndPr/>
             <w:sdtContent>
               <w:r>
                 <w:rPr>
@@ -1261,6 +1287,7 @@
               <w:showingPlcHdr/>
               <w:text/>
             </w:sdtPr>
+            <w:sdtEndPr/>
             <w:sdtContent>
               <w:r>
                 <w:rPr>
@@ -1315,6 +1342,7 @@
               <w:showingPlcHdr/>
               <w:text/>
             </w:sdtPr>
+            <w:sdtEndPr/>
             <w:sdtContent>
               <w:r>
                 <w:rPr>
@@ -1369,6 +1397,7 @@
               <w:showingPlcHdr/>
               <w:text/>
             </w:sdtPr>
+            <w:sdtEndPr/>
             <w:sdtContent>
               <w:r>
                 <w:rPr>
@@ -1430,6 +1459,7 @@
               <w:showingPlcHdr/>
               <w:text/>
             </w:sdtPr>
+            <w:sdtEndPr/>
             <w:sdtContent>
               <w:r>
                 <w:rPr>
@@ -1473,6 +1503,7 @@
               <w:showingPlcHdr/>
               <w:text/>
             </w:sdtPr>
+            <w:sdtEndPr/>
             <w:sdtContent>
               <w:r>
                 <w:rPr>
@@ -1511,6 +1542,7 @@
                 <w:docPart w:val="F24C8B5214874354B3C3D4F6FE756E61"/>
               </w:placeholder>
             </w:sdtPr>
+            <w:sdtEndPr/>
             <w:sdtContent>
               <w:sdt>
                 <w:sdtPr>
@@ -1527,6 +1559,7 @@
                   </w:placeholder>
                   <w:text/>
                 </w:sdtPr>
+                <w:sdtEndPr/>
                 <w:sdtContent>
                   <w:r>
                     <w:rPr>
@@ -1561,6 +1594,7 @@
                   </w:placeholder>
                   <w:text/>
                 </w:sdtPr>
+                <w:sdtEndPr/>
                 <w:sdtContent>
                   <w:r>
                     <w:rPr>
@@ -1595,6 +1629,7 @@
                   </w:placeholder>
                   <w:text/>
                 </w:sdtPr>
+                <w:sdtEndPr/>
                 <w:sdtContent>
                   <w:proofErr w:type="spellStart"/>
                   <w:r>
@@ -1652,6 +1687,7 @@
                   </w:placeholder>
                   <w:text/>
                 </w:sdtPr>
+                <w:sdtEndPr/>
                 <w:sdtContent>
                   <w:r>
                     <w:rPr>
@@ -1685,6 +1721,7 @@
                   </w:placeholder>
                   <w:text/>
                 </w:sdtPr>
+                <w:sdtEndPr/>
                 <w:sdtContent>
                   <w:r>
                     <w:rPr>
@@ -1718,6 +1755,7 @@
                   </w:placeholder>
                   <w:text/>
                 </w:sdtPr>
+                <w:sdtEndPr/>
                 <w:sdtContent>
                   <w:proofErr w:type="spellStart"/>
                   <w:r>
@@ -1740,6 +1778,7 @@
             </w:rPr>
             <w:t xml:space="preserve"> с другой стороны, при совместном упоминании именуемые «Стороны», заключили настоящий договор (далее по тексту – «Договор»), о нижеследующем.</w:t>
           </w:r>
+          <w:proofErr w:type="gramEnd"/>
         </w:p>
       </w:sdtContent>
     </w:sdt>
@@ -1814,6 +1853,7 @@
               <w:showingPlcHdr/>
               <w:text/>
             </w:sdtPr>
+            <w:sdtEndPr/>
             <w:sdtContent>
               <w:r>
                 <w:rPr>
@@ -1874,6 +1914,7 @@
               </w:placeholder>
               <w:text/>
             </w:sdtPr>
+            <w:sdtEndPr/>
             <w:sdtContent>
               <w:r>
                 <w:rPr>
@@ -1907,6 +1948,7 @@
               <w:showingPlcHdr/>
               <w:text/>
             </w:sdtPr>
+            <w:sdtEndPr/>
             <w:sdtContent>
               <w:r>
                 <w:rPr>
@@ -1961,6 +2003,7 @@
               <w:showingPlcHdr/>
               <w:text/>
             </w:sdtPr>
+            <w:sdtEndPr/>
             <w:sdtContent>
               <w:r>
                 <w:rPr>
@@ -2035,23 +2078,23 @@
               <w:rFonts w:ascii="Times New Roman" w:hAnsi="Times New Roman" w:cs="Times New Roman"/>
               <w:lang w:val="ru-RU"/>
             </w:rPr>
-            <w:t>гражданин(</w:t>
+            <w:t>граждани</w:t>
           </w:r>
-          <w:proofErr w:type="spellStart"/>
+          <w:proofErr w:type="gramStart"/>
           <w:r>
             <w:rPr>
               <w:rFonts w:ascii="Times New Roman" w:hAnsi="Times New Roman" w:cs="Times New Roman"/>
               <w:lang w:val="ru-RU"/>
             </w:rPr>
-            <w:t>ка</w:t>
+            <w:t>н(</w:t>
           </w:r>
-          <w:proofErr w:type="spellEnd"/>
+          <w:proofErr w:type="gramEnd"/>
           <w:r>
             <w:rPr>
               <w:rFonts w:ascii="Times New Roman" w:hAnsi="Times New Roman" w:cs="Times New Roman"/>
               <w:lang w:val="ru-RU"/>
             </w:rPr>
-            <w:t xml:space="preserve">) </w:t>
+            <w:t xml:space="preserve">ка) </w:t>
           </w:r>
           <w:sdt>
             <w:sdtPr>
@@ -2068,6 +2111,7 @@
               </w:placeholder>
               <w:text/>
             </w:sdtPr>
+            <w:sdtEndPr/>
             <w:sdtContent>
               <w:r>
                 <w:rPr>
@@ -2119,6 +2163,7 @@
                   </w:placeholder>
                   <w:text/>
                 </w:sdtPr>
+                <w:sdtEndPr/>
                 <w:sdtContent>
                   <w:r>
                     <w:rPr>
@@ -2152,6 +2197,7 @@
                   </w:placeholder>
                   <w:text/>
                 </w:sdtPr>
+                <w:sdtEndPr/>
                 <w:sdtContent>
                   <w:r>
                     <w:rPr>
@@ -2185,6 +2231,7 @@
                   </w:placeholder>
                   <w:text/>
                 </w:sdtPr>
+                <w:sdtEndPr/>
                 <w:sdtContent>
                   <w:proofErr w:type="spellStart"/>
                   <w:r>
@@ -2412,7 +2459,21 @@
         <w:rPr>
           <w:lang w:val="ru-RU"/>
         </w:rPr>
-        <w:t xml:space="preserve">Потребителей, в т.ч. с использованием сервисов </w:t>
+        <w:t xml:space="preserve">Потребителей, в </w:t>
+      </w:r>
+      <w:proofErr w:type="spellStart"/>
+      <w:r>
+        <w:rPr>
+          <w:lang w:val="ru-RU"/>
+        </w:rPr>
+        <w:t>т.ч</w:t>
+      </w:r>
+      <w:proofErr w:type="spellEnd"/>
+      <w:r>
+        <w:rPr>
+          <w:lang w:val="ru-RU"/>
+        </w:rPr>
+        <w:t xml:space="preserve">. с использованием сервисов </w:t>
       </w:r>
       <w:r>
         <w:t>API</w:t>
@@ -2437,6 +2498,7 @@
           <w:lang w:val="ru-RU"/>
         </w:rPr>
       </w:pPr>
+      <w:proofErr w:type="gramStart"/>
       <w:r>
         <w:rPr>
           <w:rFonts w:ascii="Times New Roman" w:hAnsi="Times New Roman"/>
@@ -2552,12 +2614,14 @@
         </w:rPr>
         <w:t xml:space="preserve"> </w:t>
       </w:r>
+      <w:proofErr w:type="spellStart"/>
       <w:r>
         <w:rPr>
           <w:rFonts w:ascii="Times New Roman" w:hAnsi="Times New Roman"/>
         </w:rPr>
         <w:t>Inc</w:t>
       </w:r>
+      <w:proofErr w:type="spellEnd"/>
       <w:r>
         <w:rPr>
           <w:rFonts w:ascii="Times New Roman" w:hAnsi="Times New Roman"/>
@@ -2598,7 +2662,15 @@
           <w:rFonts w:ascii="Times New Roman" w:hAnsi="Times New Roman"/>
           <w:lang w:val="ru-RU"/>
         </w:rPr>
-        <w:t xml:space="preserve">Интернет-площадках и/или в Веб-приложениях, а также к оказанию Дополнительных услуг. </w:t>
+        <w:t>Интернет-площадках и/или в Веб-приложениях, а</w:t>
+      </w:r>
+      <w:proofErr w:type="gramEnd"/>
+      <w:r>
+        <w:rPr>
+          <w:rFonts w:ascii="Times New Roman" w:hAnsi="Times New Roman"/>
+          <w:lang w:val="ru-RU"/>
+        </w:rPr>
+        <w:t xml:space="preserve"> также к оказанию Дополнительных услуг. </w:t>
       </w:r>
     </w:p>
     <w:p>
@@ -2790,7 +2862,7 @@
           <w:rFonts w:ascii="Times New Roman" w:hAnsi="Times New Roman"/>
           <w:lang w:val="ru-RU"/>
         </w:rPr>
-        <w:t xml:space="preserve">: возможность добавления, удаления, изменения порядка отображения Фотографий; возможность задать адрес страницы Буклета Заказчика и иные возможности, </w:t>
+        <w:t xml:space="preserve">, </w:t>
       </w:r>
       <w:r>
         <w:rPr>
@@ -2842,35 +2914,28 @@
           <w:rFonts w:ascii="Times New Roman" w:hAnsi="Times New Roman"/>
           <w:lang w:val="ru-RU" w:eastAsia="ru-RU" w:bidi="ar-SA"/>
         </w:rPr>
-        <w:t xml:space="preserve">, размещенный по определенному сетевому адресу,  </w:t>
+        <w:t>, размещенный по определенному сетевому адресу,  на котором до сведения</w:t>
       </w:r>
       <w:r>
         <w:rPr>
           <w:rFonts w:ascii="Times New Roman" w:hAnsi="Times New Roman"/>
           <w:lang w:val="ru-RU" w:eastAsia="ru-RU" w:bidi="ar-SA"/>
         </w:rPr>
+        <w:t xml:space="preserve"> </w:t>
+      </w:r>
+      <w:r>
+        <w:rPr>
+          <w:rFonts w:ascii="Times New Roman" w:hAnsi="Times New Roman"/>
+          <w:lang w:val="ru-RU" w:eastAsia="ru-RU" w:bidi="ar-SA"/>
+        </w:rPr>
+        <w:t xml:space="preserve">Потребителей доводятся Продукты 2ГИС, полученные с использованием </w:t>
+      </w:r>
+      <w:r>
+        <w:rPr>
+          <w:rFonts w:ascii="Times New Roman" w:hAnsi="Times New Roman"/>
+          <w:lang w:val="ru-RU" w:eastAsia="ru-RU" w:bidi="ar-SA"/>
+        </w:rPr>
         <w:lastRenderedPageBreak/>
-        <w:t>на котором до сведения</w:t>
-      </w:r>
-      <w:r>
-        <w:rPr>
-          <w:rFonts w:ascii="Times New Roman" w:hAnsi="Times New Roman"/>
-          <w:lang w:val="ru-RU" w:eastAsia="ru-RU" w:bidi="ar-SA"/>
-        </w:rPr>
-        <w:t xml:space="preserve"> </w:t>
-      </w:r>
-      <w:r>
-        <w:rPr>
-          <w:rFonts w:ascii="Times New Roman" w:hAnsi="Times New Roman"/>
-          <w:lang w:val="ru-RU" w:eastAsia="ru-RU" w:bidi="ar-SA"/>
-        </w:rPr>
-        <w:t xml:space="preserve">Потребителей доводятся Продукты 2ГИС, полученные с использованием </w:t>
-      </w:r>
-      <w:r>
-        <w:rPr>
-          <w:rFonts w:ascii="Times New Roman" w:hAnsi="Times New Roman"/>
-          <w:lang w:val="ru-RU" w:eastAsia="ru-RU" w:bidi="ar-SA"/>
-        </w:rPr>
         <w:t>сервисов API Справочники 2ГИС</w:t>
       </w:r>
       <w:r>
@@ -3328,7 +3393,15 @@
           <w:rFonts w:ascii="Times New Roman" w:hAnsi="Times New Roman"/>
           <w:lang w:val="ru-RU"/>
         </w:rPr>
-        <w:t xml:space="preserve"> получает доступ после прохождения регистрации и/или авторизации на Сайте. Личный кабинет предназначен для хранения информации </w:t>
+        <w:t xml:space="preserve"> получает доступ после прохождения регистрации и/или авторизации на Сайте. </w:t>
+      </w:r>
+      <w:proofErr w:type="gramStart"/>
+      <w:r>
+        <w:rPr>
+          <w:rFonts w:ascii="Times New Roman" w:hAnsi="Times New Roman"/>
+          <w:lang w:val="ru-RU"/>
+        </w:rPr>
+        <w:t xml:space="preserve">Личный кабинет предназначен для хранения информации </w:t>
       </w:r>
       <w:r>
         <w:rPr>
@@ -3481,7 +3554,15 @@
           <w:rFonts w:ascii="Times New Roman" w:hAnsi="Times New Roman"/>
           <w:lang w:val="ru-RU"/>
         </w:rPr>
-        <w:t>и/или правилами оказания информационных услуг с использованием отдельных Сервисов 2ГИС.</w:t>
+        <w:t>и/или правилами оказания</w:t>
+      </w:r>
+      <w:proofErr w:type="gramEnd"/>
+      <w:r>
+        <w:rPr>
+          <w:rFonts w:ascii="Times New Roman" w:hAnsi="Times New Roman"/>
+          <w:lang w:val="ru-RU"/>
+        </w:rPr>
+        <w:t xml:space="preserve"> информационных услуг с использованием отдельных Сервисов 2ГИС.</w:t>
       </w:r>
     </w:p>
     <w:p>
@@ -3551,7 +3632,7 @@
           <w:rFonts w:ascii="Times New Roman" w:hAnsi="Times New Roman"/>
           <w:lang w:val="ru-RU"/>
         </w:rPr>
-        <w:t>текстово-графические</w:t>
+        <w:t>текстово</w:t>
       </w:r>
       <w:proofErr w:type="spellEnd"/>
       <w:r>
@@ -3559,7 +3640,7 @@
           <w:rFonts w:ascii="Times New Roman" w:hAnsi="Times New Roman"/>
           <w:lang w:val="ru-RU"/>
         </w:rPr>
-        <w:t xml:space="preserve"> Рекламные материалы</w:t>
+        <w:t>-графические Рекламные материалы</w:t>
       </w:r>
       <w:r>
         <w:rPr>
@@ -3881,6 +3962,7 @@
           <w:lang w:val="ru-RU"/>
         </w:rPr>
       </w:pPr>
+      <w:proofErr w:type="gramStart"/>
       <w:r>
         <w:rPr>
           <w:rFonts w:ascii="Times New Roman" w:hAnsi="Times New Roman"/>
@@ -3938,6 +4020,7 @@
         </w:rPr>
         <w:t>;</w:t>
       </w:r>
+      <w:proofErr w:type="gramEnd"/>
     </w:p>
     <w:p>
       <w:pPr>
@@ -4165,44 +4248,44 @@
         <w:rPr>
           <w:lang w:val="ru-RU"/>
         </w:rPr>
-        <w:t xml:space="preserve">отображение Рекламного материала на Рекламном месте в  </w:t>
+        <w:t xml:space="preserve">отображение Рекламного материала на Рекламном месте в  Приложении, либо совершение иного </w:t>
+      </w:r>
+      <w:r>
+        <w:rPr>
+          <w:lang w:val="ru-RU"/>
+        </w:rPr>
+        <w:t>действи</w:t>
+      </w:r>
+      <w:r>
+        <w:rPr>
+          <w:lang w:val="ru-RU"/>
+        </w:rPr>
+        <w:t xml:space="preserve">я с информацией </w:t>
+      </w:r>
+      <w:r>
+        <w:rPr>
+          <w:lang w:val="ru-RU"/>
+        </w:rPr>
+        <w:t xml:space="preserve">из Справочника </w:t>
+      </w:r>
+      <w:r>
+        <w:rPr>
+          <w:lang w:val="ru-RU"/>
+        </w:rPr>
+        <w:t>организаций</w:t>
+      </w:r>
+      <w:r>
+        <w:rPr>
+          <w:lang w:val="ru-RU"/>
+        </w:rPr>
+        <w:t xml:space="preserve">, </w:t>
       </w:r>
       <w:r>
         <w:rPr>
           <w:lang w:val="ru-RU"/>
         </w:rPr>
         <w:lastRenderedPageBreak/>
-        <w:t xml:space="preserve">Приложении, либо совершение иного </w:t>
-      </w:r>
-      <w:r>
-        <w:rPr>
-          <w:lang w:val="ru-RU"/>
-        </w:rPr>
-        <w:t>действи</w:t>
-      </w:r>
-      <w:r>
-        <w:rPr>
-          <w:lang w:val="ru-RU"/>
-        </w:rPr>
-        <w:t xml:space="preserve">я с информацией </w:t>
-      </w:r>
-      <w:r>
-        <w:rPr>
-          <w:lang w:val="ru-RU"/>
-        </w:rPr>
-        <w:t xml:space="preserve">из Справочника </w:t>
-      </w:r>
-      <w:r>
-        <w:rPr>
-          <w:lang w:val="ru-RU"/>
-        </w:rPr>
-        <w:t>организаций</w:t>
-      </w:r>
-      <w:r>
-        <w:rPr>
-          <w:lang w:val="ru-RU"/>
-        </w:rPr>
-        <w:t>, направленн</w:t>
+        <w:t>направленн</w:t>
       </w:r>
       <w:r>
         <w:rPr>
@@ -4248,6 +4331,7 @@
           <w:lang w:val="ru-RU"/>
         </w:rPr>
       </w:pPr>
+      <w:proofErr w:type="gramStart"/>
       <w:r>
         <w:rPr>
           <w:lang w:val="ru-RU"/>
@@ -4348,6 +4432,7 @@
         </w:rPr>
         <w:t xml:space="preserve"> в которой, согласно Бланку заказа, размещается информация о рекламируемом предприятие, при соблюдении одного из следующих условий: </w:t>
       </w:r>
+      <w:proofErr w:type="gramEnd"/>
     </w:p>
     <w:p>
       <w:pPr>
@@ -4431,6 +4516,7 @@
           <w:lang w:val="ru-RU"/>
         </w:rPr>
       </w:pPr>
+      <w:proofErr w:type="gramStart"/>
       <w:r>
         <w:rPr>
           <w:lang w:val="ru-RU"/>
@@ -4563,6 +4649,7 @@
         </w:rPr>
         <w:t>;</w:t>
       </w:r>
+      <w:proofErr w:type="gramEnd"/>
     </w:p>
     <w:p>
       <w:pPr>
@@ -4952,6 +5039,7 @@
         </w:rPr>
         <w:t>)</w:t>
       </w:r>
+      <w:bookmarkStart w:id="0" w:name="_GoBack"/>
       <w:r>
         <w:rPr>
           <w:b/>
@@ -4959,6 +5047,7 @@
         </w:rPr>
         <w:t xml:space="preserve"> </w:t>
       </w:r>
+      <w:bookmarkEnd w:id="0"/>
       <w:r>
         <w:rPr>
           <w:b/>
@@ -5234,7 +5323,23 @@
           <w:rFonts w:ascii="Times New Roman" w:hAnsi="Times New Roman"/>
           <w:lang w:val="ru-RU"/>
         </w:rPr>
-        <w:t>с использованием программных средств в Личном</w:t>
+        <w:t>с использованием программных сре</w:t>
+      </w:r>
+      <w:proofErr w:type="gramStart"/>
+      <w:r>
+        <w:rPr>
+          <w:rFonts w:ascii="Times New Roman" w:hAnsi="Times New Roman"/>
+          <w:lang w:val="ru-RU"/>
+        </w:rPr>
+        <w:t>дств в Л</w:t>
+      </w:r>
+      <w:proofErr w:type="gramEnd"/>
+      <w:r>
+        <w:rPr>
+          <w:rFonts w:ascii="Times New Roman" w:hAnsi="Times New Roman"/>
+          <w:lang w:val="ru-RU"/>
+        </w:rPr>
+        <w:t>ичном</w:t>
       </w:r>
       <w:r>
         <w:rPr>
@@ -5367,7 +5472,21 @@
         <w:rPr>
           <w:lang w:val="ru-RU"/>
         </w:rPr>
-        <w:t>организаций, в т.ч. в виде меток</w:t>
+        <w:t xml:space="preserve">организаций, в </w:t>
+      </w:r>
+      <w:proofErr w:type="spellStart"/>
+      <w:r>
+        <w:rPr>
+          <w:lang w:val="ru-RU"/>
+        </w:rPr>
+        <w:t>т.ч</w:t>
+      </w:r>
+      <w:proofErr w:type="spellEnd"/>
+      <w:r>
+        <w:rPr>
+          <w:lang w:val="ru-RU"/>
+        </w:rPr>
+        <w:t>. в виде меток</w:t>
       </w:r>
       <w:r>
         <w:rPr>
@@ -5468,7 +5587,6 @@
         <w:rPr>
           <w:lang w:val="ru-RU"/>
         </w:rPr>
-        <w:lastRenderedPageBreak/>
         <w:t>оказываемые по отдельному Бланку заказа соответствии с условиями настоящего Договора.</w:t>
       </w:r>
       <w:r>
@@ -5496,6 +5614,7 @@
         <w:rPr>
           <w:lang w:val="ru-RU"/>
         </w:rPr>
+        <w:lastRenderedPageBreak/>
         <w:t>32</w:t>
       </w:r>
       <w:r>
@@ -6028,6 +6147,7 @@
         </w:rPr>
         <w:t xml:space="preserve">2.2. </w:t>
       </w:r>
+      <w:proofErr w:type="gramStart"/>
       <w:r>
         <w:rPr>
           <w:rFonts w:ascii="Times New Roman" w:hAnsi="Times New Roman"/>
@@ -6098,7 +6218,16 @@
           <w:bCs/>
           <w:lang w:val="ru-RU"/>
         </w:rPr>
-        <w:t>и, при необходимости, иные условия предоставления Услуг / Дополнительных услуг согласуются Сторонами в отдельных Бланках заказа, которые становятся неотъемлемой частью Договора с момента их подписания обеими Сторонами. Настоящим Договором, Бланком заказа может быть определено, что отдельные существенные условия Договора определяются обязательными для сторон документами, указанными в п. 3.1 настоящего Договора.</w:t>
+        <w:t>и, при необходимости, иные условия предоставления Услуг</w:t>
+      </w:r>
+      <w:proofErr w:type="gramEnd"/>
+      <w:r>
+        <w:rPr>
+          <w:rFonts w:ascii="Times New Roman" w:hAnsi="Times New Roman"/>
+          <w:bCs/>
+          <w:lang w:val="ru-RU"/>
+        </w:rPr>
+        <w:t xml:space="preserve"> / Дополнительных услуг согласуются Сторонами в отдельных Бланках заказа, которые становятся неотъемлемой частью Договора с момента их подписания обеими Сторонами. Настоящим Договором, Бланком заказа может быть определено, что отдельные существенные условия Договора определяются обязательными для сторон документами, указанными в п. 3.1 настоящего Договора.</w:t>
       </w:r>
     </w:p>
     <w:p>
@@ -6262,7 +6391,7 @@
           <w:bCs/>
           <w:lang w:val="ru-RU"/>
         </w:rPr>
-        <w:t xml:space="preserve">Заказчик вправе самостоятельно выбрать </w:t>
+        <w:t xml:space="preserve">Заказчик вправе самостоятельно выбрать логин и пароль для входа в Личный кабинет </w:t>
       </w:r>
       <w:r>
         <w:rPr>
@@ -6270,64 +6399,64 @@
           <w:bCs/>
           <w:lang w:val="ru-RU"/>
         </w:rPr>
+        <w:t xml:space="preserve">(выбор логина </w:t>
+      </w:r>
+      <w:r>
+        <w:rPr>
+          <w:rFonts w:ascii="Times New Roman" w:hAnsi="Times New Roman"/>
+          <w:bCs/>
+          <w:lang w:val="ru-RU"/>
+        </w:rPr>
+        <w:t xml:space="preserve">может </w:t>
+      </w:r>
+      <w:r>
+        <w:rPr>
+          <w:rFonts w:ascii="Times New Roman" w:hAnsi="Times New Roman"/>
+          <w:bCs/>
+          <w:lang w:val="ru-RU"/>
+        </w:rPr>
+        <w:t>подтверждат</w:t>
+      </w:r>
+      <w:r>
+        <w:rPr>
+          <w:rFonts w:ascii="Times New Roman" w:hAnsi="Times New Roman"/>
+          <w:bCs/>
+          <w:lang w:val="ru-RU"/>
+        </w:rPr>
+        <w:t>ь</w:t>
+      </w:r>
+      <w:r>
+        <w:rPr>
+          <w:rFonts w:ascii="Times New Roman" w:hAnsi="Times New Roman"/>
+          <w:bCs/>
+          <w:lang w:val="ru-RU"/>
+        </w:rPr>
+        <w:t>ся в</w:t>
+      </w:r>
+      <w:r>
+        <w:rPr>
+          <w:rFonts w:ascii="Times New Roman" w:hAnsi="Times New Roman"/>
+          <w:bCs/>
+          <w:lang w:val="ru-RU"/>
+        </w:rPr>
+        <w:t xml:space="preserve"> Бланке заказа)</w:t>
+      </w:r>
+      <w:r>
+        <w:rPr>
+          <w:rFonts w:ascii="Times New Roman" w:hAnsi="Times New Roman"/>
+          <w:bCs/>
+          <w:lang w:val="ru-RU"/>
+        </w:rPr>
+        <w:t xml:space="preserve">, либо воспользоваться логином, переданным Исполнителем Заказчику при подписании </w:t>
+      </w:r>
+      <w:r>
+        <w:rPr>
+          <w:rFonts w:ascii="Times New Roman" w:hAnsi="Times New Roman"/>
+          <w:bCs/>
+          <w:lang w:val="ru-RU"/>
+        </w:rPr>
         <w:lastRenderedPageBreak/>
-        <w:t xml:space="preserve">логин и пароль для входа в Личный кабинет </w:t>
-      </w:r>
-      <w:r>
-        <w:rPr>
-          <w:rFonts w:ascii="Times New Roman" w:hAnsi="Times New Roman"/>
-          <w:bCs/>
-          <w:lang w:val="ru-RU"/>
-        </w:rPr>
-        <w:t xml:space="preserve">(выбор логина </w:t>
-      </w:r>
-      <w:r>
-        <w:rPr>
-          <w:rFonts w:ascii="Times New Roman" w:hAnsi="Times New Roman"/>
-          <w:bCs/>
-          <w:lang w:val="ru-RU"/>
-        </w:rPr>
-        <w:t xml:space="preserve">может </w:t>
-      </w:r>
-      <w:r>
-        <w:rPr>
-          <w:rFonts w:ascii="Times New Roman" w:hAnsi="Times New Roman"/>
-          <w:bCs/>
-          <w:lang w:val="ru-RU"/>
-        </w:rPr>
-        <w:t>подтверждат</w:t>
-      </w:r>
-      <w:r>
-        <w:rPr>
-          <w:rFonts w:ascii="Times New Roman" w:hAnsi="Times New Roman"/>
-          <w:bCs/>
-          <w:lang w:val="ru-RU"/>
-        </w:rPr>
-        <w:t>ь</w:t>
-      </w:r>
-      <w:r>
-        <w:rPr>
-          <w:rFonts w:ascii="Times New Roman" w:hAnsi="Times New Roman"/>
-          <w:bCs/>
-          <w:lang w:val="ru-RU"/>
-        </w:rPr>
-        <w:t>ся в</w:t>
-      </w:r>
-      <w:r>
-        <w:rPr>
-          <w:rFonts w:ascii="Times New Roman" w:hAnsi="Times New Roman"/>
-          <w:bCs/>
-          <w:lang w:val="ru-RU"/>
-        </w:rPr>
-        <w:t xml:space="preserve"> Бланке заказа)</w:t>
-      </w:r>
-      <w:r>
-        <w:rPr>
-          <w:rFonts w:ascii="Times New Roman" w:hAnsi="Times New Roman"/>
-          <w:bCs/>
-          <w:lang w:val="ru-RU"/>
-        </w:rPr>
-        <w:t xml:space="preserve">, либо воспользоваться логином, переданным Исполнителем Заказчику при подписании Бланка заказа. Заказчик несет ответственность за действия, совершенные с использованием логина и пароля, с момента регистрации на Сайте. </w:t>
+        <w:t xml:space="preserve">Бланка заказа. Заказчик несет ответственность за действия, совершенные с использованием логина и пароля, с момента регистрации на Сайте. </w:t>
       </w:r>
     </w:p>
     <w:p>
@@ -6752,14 +6881,30 @@
         <w:t>1</w:t>
       </w:r>
       <w:r>
-        <w:t xml:space="preserve">. Прайс-лист, размещенный и/или доступный на Сайте в сети Интернет по адресу: </w:t>
-      </w:r>
-      <w:hyperlink r:id="rId8" w:history="1">
+        <w:t>. </w:t>
+      </w:r>
+      <w:proofErr w:type="gramStart"/>
+      <w:r>
+        <w:t xml:space="preserve">Прайс-лист, размещенный и/или доступный на Сайте в сети Интернет по адресу: </w:t>
+      </w:r>
+      <w:hyperlink r:id="rId9" w:history="1">
         <w:r>
           <w:rPr>
             <w:rStyle w:val="af5"/>
           </w:rPr>
-          <w:t>http://www.2gis.ru/our-firm/price/</w:t>
+          <w:t>http://www.2gis.ru/our-firm/pri</w:t>
+        </w:r>
+        <w:r>
+          <w:rPr>
+            <w:rStyle w:val="af5"/>
+          </w:rPr>
+          <w:t>c</w:t>
+        </w:r>
+        <w:r>
+          <w:rPr>
+            <w:rStyle w:val="af5"/>
+          </w:rPr>
+          <w:t>e/</w:t>
         </w:r>
       </w:hyperlink>
       <w:r>
@@ -6807,6 +6952,7 @@
       <w:r>
         <w:t>.</w:t>
       </w:r>
+      <w:proofErr w:type="gramEnd"/>
     </w:p>
     <w:p>
       <w:pPr>
@@ -6815,7 +6961,93 @@
         <w:jc w:val="both"/>
       </w:pPr>
       <w:r>
-        <w:t xml:space="preserve">3.1.2. </w:t>
+        <w:t>3</w:t>
+      </w:r>
+      <w:r>
+        <w:t xml:space="preserve">.1.2. </w:t>
+      </w:r>
+      <w:proofErr w:type="gramStart"/>
+      <w:r>
+        <w:t xml:space="preserve">Архивные прайс-листы, размещенные и/или доступные на Сайте в сети Интернет по адресу: </w:t>
+      </w:r>
+      <w:hyperlink r:id="rId10" w:history="1">
+        <w:r>
+          <w:rPr>
+            <w:rStyle w:val="af5"/>
+          </w:rPr>
+          <w:t>http://law.2gis.ru/price-arch</w:t>
+        </w:r>
+        <w:r>
+          <w:rPr>
+            <w:rStyle w:val="af5"/>
+          </w:rPr>
+          <w:t>i</w:t>
+        </w:r>
+        <w:r>
+          <w:rPr>
+            <w:rStyle w:val="af5"/>
+          </w:rPr>
+          <w:t>ves</w:t>
+        </w:r>
+      </w:hyperlink>
+      <w:r>
+        <w:t xml:space="preserve"> и включающие параметры </w:t>
+      </w:r>
+      <w:r>
+        <w:t xml:space="preserve">Рекламных материалов, размещаемых Исполнителем, </w:t>
+      </w:r>
+      <w:r>
+        <w:t xml:space="preserve">наименование и стоимость Дополнительных услуг, </w:t>
+      </w:r>
+      <w:r>
+        <w:t xml:space="preserve">а также </w:t>
+      </w:r>
+      <w:r>
+        <w:t xml:space="preserve">цену на </w:t>
+      </w:r>
+      <w:r>
+        <w:t>Услуг</w:t>
+      </w:r>
+      <w:r>
+        <w:t>и</w:t>
+      </w:r>
+      <w:r>
+        <w:t xml:space="preserve"> в отношении </w:t>
+      </w:r>
+      <w:r>
+        <w:t>Р</w:t>
+      </w:r>
+      <w:r>
+        <w:t xml:space="preserve">азмещения </w:t>
+      </w:r>
+      <w:r>
+        <w:t>рекламы</w:t>
+      </w:r>
+      <w:r>
+        <w:t xml:space="preserve"> определенного вида применительно к отдельному</w:t>
+      </w:r>
+      <w:r>
+        <w:t xml:space="preserve"> Приложению</w:t>
+      </w:r>
+      <w:r>
+        <w:t xml:space="preserve"> </w:t>
+      </w:r>
+      <w:r>
+        <w:t>или их группе, состав дополнительных функциональных возможностей Платформы, за истекшие периоды оказания Услуг/Дополнительных услуг</w:t>
+      </w:r>
+      <w:proofErr w:type="gramEnd"/>
+      <w:r>
+        <w:t>.</w:t>
+      </w:r>
+    </w:p>
+    <w:p>
+      <w:pPr>
+        <w:pStyle w:val="ab"/>
+        <w:spacing w:before="0" w:after="120"/>
+        <w:jc w:val="both"/>
+      </w:pPr>
+      <w:r>
+        <w:t xml:space="preserve">3.1.3. </w:t>
       </w:r>
       <w:r>
         <w:t>Соглашение об использовании сервисов 2ГИС и указанные в нем документы, размещенн</w:t>
@@ -6838,7 +7070,7 @@
       <w:r>
         <w:t xml:space="preserve"> </w:t>
       </w:r>
-      <w:hyperlink r:id="rId9" w:history="1">
+      <w:hyperlink r:id="rId11" w:history="1">
         <w:r>
           <w:rPr>
             <w:rStyle w:val="af5"/>
@@ -6869,7 +7101,7 @@
         <w:jc w:val="both"/>
       </w:pPr>
       <w:r>
-        <w:t xml:space="preserve">3.1.3. Соглашение </w:t>
+        <w:t xml:space="preserve">3.1.4. Соглашение </w:t>
       </w:r>
       <w:r>
         <w:rPr>
@@ -6898,13 +7130,40 @@
       <w:r>
         <w:t xml:space="preserve">  </w:t>
       </w:r>
-      <w:hyperlink r:id="rId10" w:history="1">
+      <w:hyperlink r:id="rId12" w:history="1">
         <w:r>
           <w:rPr>
             <w:rStyle w:val="af5"/>
           </w:rPr>
-          <w:t>http://help.2gis.ru/api-rules</w:t>
+          <w:t>http://</w:t>
         </w:r>
+        <w:r>
+          <w:rPr>
+            <w:rStyle w:val="af5"/>
+            <w:lang w:val="en-US"/>
+          </w:rPr>
+          <w:t>law</w:t>
+        </w:r>
+        <w:r>
+          <w:rPr>
+            <w:rStyle w:val="af5"/>
+          </w:rPr>
+          <w:t>.2gis.ru/</w:t>
+        </w:r>
+        <w:proofErr w:type="spellStart"/>
+        <w:r>
+          <w:rPr>
+            <w:rStyle w:val="af5"/>
+          </w:rPr>
+          <w:t>api-rule</w:t>
+        </w:r>
+        <w:r>
+          <w:rPr>
+            <w:rStyle w:val="af5"/>
+          </w:rPr>
+          <w:t>s</w:t>
+        </w:r>
+        <w:proofErr w:type="spellEnd"/>
       </w:hyperlink>
       <w:r>
         <w:t xml:space="preserve">, в котором определен порядок Размещения рекламы с использованием сервиса  </w:t>
@@ -6926,31 +7185,37 @@
         <w:jc w:val="both"/>
       </w:pPr>
       <w:r>
+        <w:lastRenderedPageBreak/>
         <w:t>3</w:t>
       </w:r>
       <w:r>
-        <w:t>.1.4</w:t>
-      </w:r>
-      <w:r>
-        <w:t xml:space="preserve">. Требования к рекламным материалам, размещенные и/или доступные на Сайте в сети Интернет по адресу: </w:t>
-      </w:r>
-      <w:hyperlink r:id="rId11" w:history="1">
+        <w:t>.1.5</w:t>
+      </w:r>
+      <w:r>
+        <w:t>. </w:t>
+      </w:r>
+      <w:proofErr w:type="gramStart"/>
+      <w:r>
+        <w:t xml:space="preserve">Требования к рекламным материалам, размещенные и/или доступные на Сайте в сети Интернет по адресу: </w:t>
+      </w:r>
+      <w:hyperlink r:id="rId13" w:history="1">
         <w:r>
           <w:rPr>
             <w:rStyle w:val="af5"/>
           </w:rPr>
-          <w:t>http://help.2gis.ru/advert-rules/requirements/</w:t>
+          <w:t>http://law.2gis.ru/advert-rules/requirements/</w:t>
         </w:r>
       </w:hyperlink>
       <w:r>
         <w:t>, и определяющие общие обязательные условия, которым должны соответствовать Рекламные материалы</w:t>
       </w:r>
       <w:r>
-        <w:t xml:space="preserve"> – применительно к оказанию Исполнителем Услуг</w:t>
+        <w:t>, распространяемые на территории Российской Федерации – применительно к оказанию Исполнителем Услуг, а также требования, основанные на законодательстве страны, на территории которой распространяются Рекламные материалы</w:t>
       </w:r>
       <w:r>
         <w:t>.</w:t>
       </w:r>
+      <w:proofErr w:type="gramEnd"/>
     </w:p>
     <w:p>
       <w:pPr>
@@ -6959,21 +7224,23 @@
         <w:jc w:val="both"/>
       </w:pPr>
       <w:r>
-        <w:lastRenderedPageBreak/>
-        <w:t xml:space="preserve">3.1.5. </w:t>
+        <w:t xml:space="preserve">3.1.6. </w:t>
       </w:r>
       <w:r>
         <w:t>Требования к оформлению рекламных материалов</w:t>
       </w:r>
       <w:r>
-        <w:t xml:space="preserve">, размещенные и/или доступные на Сайте в сети Интернет по адресу: </w:t>
-      </w:r>
-      <w:hyperlink r:id="rId12" w:history="1">
+        <w:t>, размещенные и/или доступные на Сайте в сети Интернет по адресу:</w:t>
+      </w:r>
+      <w:r>
+        <w:t xml:space="preserve"> </w:t>
+      </w:r>
+      <w:hyperlink r:id="rId14" w:history="1">
         <w:r>
           <w:rPr>
             <w:rStyle w:val="af5"/>
           </w:rPr>
-          <w:t>http://help.2gis.ru/advert-rules/technical-requirements</w:t>
+          <w:t>http://law.2gis.ru/advert-rules/technical-requirements/</w:t>
         </w:r>
       </w:hyperlink>
       <w:r>
@@ -6987,7 +7254,7 @@
         <w:jc w:val="both"/>
       </w:pPr>
       <w:r>
-        <w:t xml:space="preserve">3.1.6. </w:t>
+        <w:t xml:space="preserve">3.1.7. </w:t>
       </w:r>
       <w:r>
         <w:t>Требования к информационным материалам (далее - «Требования»), размещенные и/или дост</w:t>
@@ -6995,7 +7262,7 @@
       <w:r>
         <w:t xml:space="preserve">упные в сети Интернет по адресу: </w:t>
       </w:r>
-      <w:hyperlink r:id="rId13" w:history="1">
+      <w:hyperlink r:id="rId15" w:history="1">
         <w:r>
           <w:rPr>
             <w:rStyle w:val="af5"/>
@@ -7020,7 +7287,21 @@
             <w:rStyle w:val="af5"/>
             <w:lang w:val="en-US"/>
           </w:rPr>
-          <w:t>requirements</w:t>
+          <w:t>requi</w:t>
+        </w:r>
+        <w:r>
+          <w:rPr>
+            <w:rStyle w:val="af5"/>
+            <w:lang w:val="en-US"/>
+          </w:rPr>
+          <w:t>r</w:t>
+        </w:r>
+        <w:r>
+          <w:rPr>
+            <w:rStyle w:val="af5"/>
+            <w:lang w:val="en-US"/>
+          </w:rPr>
+          <w:t>ements</w:t>
         </w:r>
       </w:hyperlink>
       <w:r>
@@ -7078,7 +7359,7 @@
           <w:rFonts w:ascii="Times New Roman" w:hAnsi="Times New Roman"/>
           <w:lang w:val="ru-RU"/>
         </w:rPr>
-        <w:t>ом и настоящим Договором</w:t>
+        <w:t>ом страны, на территории которой будет осуществляться распространение Рекламных материалов, и настоящим Договором</w:t>
       </w:r>
       <w:r>
         <w:rPr>
@@ -7192,6 +7473,13 @@
         </w:rPr>
         <w:t>:</w:t>
       </w:r>
+      <w:r>
+        <w:rPr>
+          <w:rFonts w:ascii="Times New Roman" w:hAnsi="Times New Roman"/>
+          <w:lang w:val="ru-RU"/>
+        </w:rPr>
+        <w:t xml:space="preserve"> </w:t>
+      </w:r>
     </w:p>
     <w:p>
       <w:pPr>
@@ -7344,7 +7632,41 @@
           <w:rFonts w:ascii="Times New Roman" w:hAnsi="Times New Roman"/>
           <w:lang w:val="ru-RU"/>
         </w:rPr>
-        <w:t>щего законодательства, Договора</w:t>
+        <w:t>щего законодательства</w:t>
+      </w:r>
+      <w:r>
+        <w:rPr>
+          <w:lang w:val="ru-RU"/>
+        </w:rPr>
+        <w:t xml:space="preserve"> </w:t>
+      </w:r>
+      <w:r>
+        <w:rPr>
+          <w:rFonts w:ascii="Times New Roman" w:hAnsi="Times New Roman"/>
+          <w:lang w:val="ru-RU"/>
+        </w:rPr>
+        <w:t xml:space="preserve">страны, на территории </w:t>
+      </w:r>
+      <w:r>
+        <w:rPr>
+          <w:rFonts w:ascii="Times New Roman" w:hAnsi="Times New Roman"/>
+          <w:lang w:val="ru-RU"/>
+        </w:rPr>
+        <w:t>которой распространяются Рекламные</w:t>
+      </w:r>
+      <w:r>
+        <w:rPr>
+          <w:rFonts w:ascii="Times New Roman" w:hAnsi="Times New Roman"/>
+          <w:lang w:val="ru-RU"/>
+        </w:rPr>
+        <w:t xml:space="preserve"> материал</w:t>
+      </w:r>
+      <w:r>
+        <w:rPr>
+          <w:rFonts w:ascii="Times New Roman" w:hAnsi="Times New Roman"/>
+          <w:lang w:val="ru-RU"/>
+        </w:rPr>
+        <w:t>ы, Договора</w:t>
       </w:r>
       <w:r>
         <w:rPr>
@@ -7414,7 +7736,39 @@
           <w:rFonts w:ascii="Times New Roman" w:hAnsi="Times New Roman"/>
           <w:lang w:val="ru-RU"/>
         </w:rPr>
-        <w:t>. Принятие к размещению и/или подтверждение Исполнителем возможности размещения каких-либо Рекламных материалов ни при каких обстоятельствах не означает подтверждение права Заказчика на использование в таком Рекламном материал</w:t>
+        <w:t xml:space="preserve">. Принятие к размещению и/или подтверждение Исполнителем возможности размещения каких-либо Рекламных </w:t>
+      </w:r>
+      <w:proofErr w:type="gramStart"/>
+      <w:r>
+        <w:rPr>
+          <w:rFonts w:ascii="Times New Roman" w:hAnsi="Times New Roman"/>
+          <w:lang w:val="ru-RU"/>
+        </w:rPr>
+        <w:t>материалов</w:t>
+      </w:r>
+      <w:proofErr w:type="gramEnd"/>
+      <w:r>
+        <w:rPr>
+          <w:rFonts w:ascii="Times New Roman" w:hAnsi="Times New Roman"/>
+          <w:lang w:val="ru-RU"/>
+        </w:rPr>
+        <w:t xml:space="preserve"> ни при </w:t>
+      </w:r>
+      <w:proofErr w:type="gramStart"/>
+      <w:r>
+        <w:rPr>
+          <w:rFonts w:ascii="Times New Roman" w:hAnsi="Times New Roman"/>
+          <w:lang w:val="ru-RU"/>
+        </w:rPr>
+        <w:t>каких</w:t>
+      </w:r>
+      <w:proofErr w:type="gramEnd"/>
+      <w:r>
+        <w:rPr>
+          <w:rFonts w:ascii="Times New Roman" w:hAnsi="Times New Roman"/>
+          <w:lang w:val="ru-RU"/>
+        </w:rPr>
+        <w:t xml:space="preserve"> обстоятельствах не означает подтверждение права Заказчика на использование в таком Рекламном материал</w:t>
       </w:r>
       <w:r>
         <w:rPr>
@@ -7442,7 +7796,15 @@
           <w:rFonts w:ascii="Times New Roman" w:hAnsi="Times New Roman"/>
           <w:lang w:val="ru-RU"/>
         </w:rPr>
-        <w:t xml:space="preserve"> (законные интересы) третьих лиц, а также нарушение законодательства в любой иной форме. Всю ответственность за  такое использование и любые последствия такого использования, равно как и за содержание Рекламного материала и его соответствие требованиям законодательства Заказчик несет самостоятельно.</w:t>
+        <w:t xml:space="preserve"> (законные интересы) </w:t>
+      </w:r>
+      <w:r>
+        <w:rPr>
+          <w:rFonts w:ascii="Times New Roman" w:hAnsi="Times New Roman"/>
+          <w:lang w:val="ru-RU"/>
+        </w:rPr>
+        <w:lastRenderedPageBreak/>
+        <w:t>третьих лиц, а также нарушение законодательства в любой иной форме. Всю ответственность за  такое использование и любые последствия такого использования, равно как и за содержание Рекламного материала и его соответствие требованиям законодательства Заказчик несет самостоятельно.</w:t>
       </w:r>
     </w:p>
     <w:p>
@@ -7514,15 +7876,7 @@
           <w:rFonts w:ascii="Times New Roman" w:hAnsi="Times New Roman"/>
           <w:lang w:val="ru-RU"/>
         </w:rPr>
-        <w:t xml:space="preserve">. В случае выявления несоответствия Рекламного материала указанным выше требованиям, </w:t>
-      </w:r>
-      <w:r>
-        <w:rPr>
-          <w:rFonts w:ascii="Times New Roman" w:hAnsi="Times New Roman"/>
-          <w:lang w:val="ru-RU"/>
-        </w:rPr>
-        <w:lastRenderedPageBreak/>
-        <w:t xml:space="preserve">Исполнитель уведомляет Заказчика о результатах проверки и предлагает заменить данные Рекламные материалы новыми. Если Заказчик, несмотря на обоснованное предупреждение Исполнителя, не устранит обстоятельства, препятствующие размещению Рекламных материалов, Исполнитель вправе в одностороннем порядке по собственному усмотрению отказаться полностью или частично от исполнения Договора и потребовать полного возмещения </w:t>
+        <w:t xml:space="preserve">. В случае выявления несоответствия Рекламного материала указанным выше требованиям, Исполнитель уведомляет Заказчика о результатах проверки и предлагает заменить данные Рекламные материалы новыми. Если Заказчик, несмотря на обоснованное предупреждение Исполнителя, не устранит обстоятельства, препятствующие размещению Рекламных материалов, Исполнитель вправе в одностороннем порядке по собственному усмотрению отказаться полностью или частично от исполнения Договора и потребовать полного возмещения </w:t>
       </w:r>
       <w:r>
         <w:rPr>
@@ -7572,7 +7926,15 @@
           <w:rFonts w:ascii="Times New Roman" w:hAnsi="Times New Roman"/>
           <w:lang w:val="ru-RU"/>
         </w:rPr>
-        <w:t>. Если</w:t>
+        <w:t xml:space="preserve">. </w:t>
+      </w:r>
+      <w:proofErr w:type="gramStart"/>
+      <w:r>
+        <w:rPr>
+          <w:rFonts w:ascii="Times New Roman" w:hAnsi="Times New Roman"/>
+          <w:lang w:val="ru-RU"/>
+        </w:rPr>
+        <w:t>Если</w:t>
       </w:r>
       <w:r>
         <w:rPr>
@@ -7600,7 +7962,15 @@
           <w:rFonts w:ascii="Times New Roman" w:hAnsi="Times New Roman"/>
           <w:lang w:val="ru-RU"/>
         </w:rPr>
-        <w:t xml:space="preserve"> Исполнитель вправе в любое время запросить, а Заказчик обязан предоставить надлежаще заверенные копии соответствующих документов, подтверждающих их получение/прохождение, в течение трех дней с момента соответствующего запроса, а при первичном размещении – одновременно с предоставлением Рекламных материалов.</w:t>
+        <w:t xml:space="preserve"> Исполнитель вправе в любое время запросить, а Заказчик обязан предоставить надлежаще заверенные копии соответствующих документов, подтверждающих их получение/прохождение, в течение трех дней с момента соответствующего запроса</w:t>
+      </w:r>
+      <w:proofErr w:type="gramEnd"/>
+      <w:r>
+        <w:rPr>
+          <w:rFonts w:ascii="Times New Roman" w:hAnsi="Times New Roman"/>
+          <w:lang w:val="ru-RU"/>
+        </w:rPr>
+        <w:t>, а при первичном размещении – одновременно с предоставлением Рекламных материалов.</w:t>
       </w:r>
     </w:p>
     <w:p>
@@ -8049,7 +8419,15 @@
           <w:rFonts w:ascii="Times New Roman" w:hAnsi="Times New Roman"/>
           <w:lang w:val="ru-RU"/>
         </w:rPr>
-        <w:t xml:space="preserve"> не позднее указанной в соответствующем </w:t>
+        <w:t xml:space="preserve"> не позднее указанной в </w:t>
+      </w:r>
+      <w:r>
+        <w:rPr>
+          <w:rFonts w:ascii="Times New Roman" w:hAnsi="Times New Roman"/>
+          <w:lang w:val="ru-RU"/>
+        </w:rPr>
+        <w:lastRenderedPageBreak/>
+        <w:t xml:space="preserve">соответствующем </w:t>
       </w:r>
       <w:r>
         <w:rPr>
@@ -8230,12 +8608,14 @@
         </w:rPr>
         <w:t xml:space="preserve"> </w:t>
       </w:r>
+      <w:proofErr w:type="spellStart"/>
       <w:r>
         <w:rPr>
           <w:rFonts w:ascii="Times New Roman" w:hAnsi="Times New Roman"/>
         </w:rPr>
         <w:t>Inc</w:t>
       </w:r>
+      <w:proofErr w:type="spellEnd"/>
       <w:r>
         <w:rPr>
           <w:rFonts w:ascii="Times New Roman" w:hAnsi="Times New Roman"/>
@@ -8250,13 +8630,15 @@
         </w:rPr>
         <w:t xml:space="preserve">с адреса электронной почты: </w:t>
       </w:r>
-      <w:r>
-        <w:rPr>
-          <w:rFonts w:ascii="Times New Roman" w:hAnsi="Times New Roman"/>
-          <w:lang w:val="ru-RU"/>
-        </w:rPr>
-        <w:t>comstat@2gis.ru</w:t>
-      </w:r>
+      <w:hyperlink r:id="rId16" w:history="1">
+        <w:r>
+          <w:rPr>
+            <w:rStyle w:val="af5"/>
+            <w:lang w:val="ru-RU"/>
+          </w:rPr>
+          <w:t>comstat@2gis.ru</w:t>
+        </w:r>
+      </w:hyperlink>
       <w:r>
         <w:rPr>
           <w:rFonts w:ascii="Times New Roman" w:hAnsi="Times New Roman"/>
@@ -8290,7 +8672,6 @@
           <w:rFonts w:ascii="Times New Roman" w:hAnsi="Times New Roman"/>
           <w:lang w:val="ru-RU"/>
         </w:rPr>
-        <w:lastRenderedPageBreak/>
         <w:t xml:space="preserve">4.1.5. При оказании Услуг по размещению Контекстной рекламы предоставлять Заказчику данные статистики автоматизированного учета информации владельца сервиса </w:t>
       </w:r>
       <w:r>
@@ -8313,13 +8694,15 @@
         </w:rPr>
         <w:t xml:space="preserve">с адреса электронной почты: </w:t>
       </w:r>
-      <w:r>
-        <w:rPr>
-          <w:rFonts w:ascii="Times New Roman" w:hAnsi="Times New Roman"/>
-          <w:lang w:val="ru-RU"/>
-        </w:rPr>
-        <w:t>comstat@2gis.ru</w:t>
-      </w:r>
+      <w:hyperlink r:id="rId17" w:history="1">
+        <w:r>
+          <w:rPr>
+            <w:rStyle w:val="af5"/>
+            <w:lang w:val="ru-RU"/>
+          </w:rPr>
+          <w:t>comstat@2gis.ru</w:t>
+        </w:r>
+      </w:hyperlink>
       <w:r>
         <w:rPr>
           <w:rFonts w:ascii="Times New Roman" w:hAnsi="Times New Roman"/>
@@ -8332,7 +8715,21 @@
           <w:rFonts w:ascii="Times New Roman" w:hAnsi="Times New Roman"/>
           <w:lang w:val="ru-RU"/>
         </w:rPr>
-        <w:t>на адрес электронной почты Заказчика, указанный в соответствующем Бланке заказа, не чаще одного раза в неделю.</w:t>
+        <w:t xml:space="preserve">на адрес электронной почты Заказчика, указанный в соответствующем Бланке заказа, не чаще одного раза в </w:t>
+      </w:r>
+      <w:r>
+        <w:rPr>
+          <w:rFonts w:ascii="Times New Roman" w:hAnsi="Times New Roman"/>
+          <w:lang w:val="ru-RU"/>
+        </w:rPr>
+        <w:t>месяц</w:t>
+      </w:r>
+      <w:r>
+        <w:rPr>
+          <w:rFonts w:ascii="Times New Roman" w:hAnsi="Times New Roman"/>
+          <w:lang w:val="ru-RU"/>
+        </w:rPr>
+        <w:t>.</w:t>
       </w:r>
     </w:p>
     <w:p>
@@ -8381,28 +8778,7 @@
           <w:rFonts w:ascii="Times New Roman" w:hAnsi="Times New Roman"/>
           <w:lang w:val="ru-RU"/>
         </w:rPr>
-        <w:t xml:space="preserve"> </w:t>
-      </w:r>
-      <w:r>
-        <w:rPr>
-          <w:rFonts w:ascii="Times New Roman" w:hAnsi="Times New Roman"/>
-          <w:lang w:val="ru-RU"/>
-        </w:rPr>
-        <w:t xml:space="preserve">4.2. </w:t>
-      </w:r>
-      <w:r>
-        <w:rPr>
-          <w:rFonts w:ascii="Times New Roman" w:hAnsi="Times New Roman"/>
-          <w:lang w:val="ru-RU"/>
-        </w:rPr>
-        <w:t>Исполнитель</w:t>
-      </w:r>
-      <w:r>
-        <w:rPr>
-          <w:rFonts w:ascii="Times New Roman" w:hAnsi="Times New Roman"/>
-          <w:lang w:val="ru-RU"/>
-        </w:rPr>
-        <w:t xml:space="preserve"> вправе:</w:t>
+        <w:t xml:space="preserve">. </w:t>
       </w:r>
     </w:p>
     <w:p>
@@ -8423,49 +8799,21 @@
           <w:rFonts w:ascii="Times New Roman" w:hAnsi="Times New Roman"/>
           <w:lang w:val="ru-RU"/>
         </w:rPr>
-        <w:t>4.2.1. Не приступать к оказанию Услуг</w:t>
-      </w:r>
-      <w:r>
-        <w:rPr>
-          <w:rFonts w:ascii="Times New Roman" w:hAnsi="Times New Roman"/>
-          <w:lang w:val="ru-RU"/>
-        </w:rPr>
-        <w:t xml:space="preserve"> / Дополнительных услуг</w:t>
-      </w:r>
-      <w:r>
-        <w:rPr>
-          <w:rFonts w:ascii="Times New Roman" w:hAnsi="Times New Roman"/>
-          <w:lang w:val="ru-RU"/>
-        </w:rPr>
-        <w:t xml:space="preserve"> или приостановить их оказание в случаях нарушения Заказчиком требований, предусмотренных разделами 3 и 5 настоящ</w:t>
-      </w:r>
-      <w:r>
-        <w:rPr>
-          <w:rFonts w:ascii="Times New Roman" w:hAnsi="Times New Roman"/>
-          <w:lang w:val="ru-RU"/>
-        </w:rPr>
-        <w:t>его</w:t>
-      </w:r>
-      <w:r>
-        <w:rPr>
-          <w:rFonts w:ascii="Times New Roman" w:hAnsi="Times New Roman"/>
-          <w:lang w:val="ru-RU"/>
-        </w:rPr>
-        <w:t xml:space="preserve"> </w:t>
-      </w:r>
-      <w:r>
-        <w:rPr>
-          <w:rFonts w:ascii="Times New Roman" w:hAnsi="Times New Roman"/>
-          <w:lang w:val="ru-RU"/>
-        </w:rPr>
-        <w:t>Договора</w:t>
-      </w:r>
-      <w:r>
-        <w:rPr>
-          <w:rFonts w:ascii="Times New Roman" w:hAnsi="Times New Roman"/>
-          <w:lang w:val="ru-RU"/>
-        </w:rPr>
-        <w:t xml:space="preserve">. </w:t>
+        <w:t xml:space="preserve">4.2. </w:t>
+      </w:r>
+      <w:r>
+        <w:rPr>
+          <w:rFonts w:ascii="Times New Roman" w:hAnsi="Times New Roman"/>
+          <w:lang w:val="ru-RU"/>
+        </w:rPr>
+        <w:t>Исполнитель</w:t>
+      </w:r>
+      <w:r>
+        <w:rPr>
+          <w:rFonts w:ascii="Times New Roman" w:hAnsi="Times New Roman"/>
+          <w:lang w:val="ru-RU"/>
+        </w:rPr>
+        <w:t xml:space="preserve"> вправе:</w:t>
       </w:r>
     </w:p>
     <w:p>
@@ -8486,21 +8834,49 @@
           <w:rFonts w:ascii="Times New Roman" w:hAnsi="Times New Roman"/>
           <w:lang w:val="ru-RU"/>
         </w:rPr>
-        <w:t xml:space="preserve">4.2.2. Отказаться от исполнения Договора полностью или частично в </w:t>
-      </w:r>
-      <w:r>
-        <w:rPr>
-          <w:rFonts w:ascii="Times New Roman" w:hAnsi="Times New Roman"/>
-          <w:lang w:val="ru-RU"/>
-        </w:rPr>
-        <w:t xml:space="preserve">предусмотренных в нем </w:t>
-      </w:r>
-      <w:r>
-        <w:rPr>
-          <w:rFonts w:ascii="Times New Roman" w:hAnsi="Times New Roman"/>
-          <w:lang w:val="ru-RU"/>
-        </w:rPr>
-        <w:t>случаях.</w:t>
+        <w:t>4.2.1. Не приступать к оказанию Услуг</w:t>
+      </w:r>
+      <w:r>
+        <w:rPr>
+          <w:rFonts w:ascii="Times New Roman" w:hAnsi="Times New Roman"/>
+          <w:lang w:val="ru-RU"/>
+        </w:rPr>
+        <w:t xml:space="preserve"> / Дополнительных услуг</w:t>
+      </w:r>
+      <w:r>
+        <w:rPr>
+          <w:rFonts w:ascii="Times New Roman" w:hAnsi="Times New Roman"/>
+          <w:lang w:val="ru-RU"/>
+        </w:rPr>
+        <w:t xml:space="preserve"> или приостановить их оказание в случаях нарушения Заказчиком требований, предусмотренных разделами 3 и 5 настоящ</w:t>
+      </w:r>
+      <w:r>
+        <w:rPr>
+          <w:rFonts w:ascii="Times New Roman" w:hAnsi="Times New Roman"/>
+          <w:lang w:val="ru-RU"/>
+        </w:rPr>
+        <w:t>его</w:t>
+      </w:r>
+      <w:r>
+        <w:rPr>
+          <w:rFonts w:ascii="Times New Roman" w:hAnsi="Times New Roman"/>
+          <w:lang w:val="ru-RU"/>
+        </w:rPr>
+        <w:t xml:space="preserve"> </w:t>
+      </w:r>
+      <w:r>
+        <w:rPr>
+          <w:rFonts w:ascii="Times New Roman" w:hAnsi="Times New Roman"/>
+          <w:lang w:val="ru-RU"/>
+        </w:rPr>
+        <w:t>Договора</w:t>
+      </w:r>
+      <w:r>
+        <w:rPr>
+          <w:rFonts w:ascii="Times New Roman" w:hAnsi="Times New Roman"/>
+          <w:lang w:val="ru-RU"/>
+        </w:rPr>
+        <w:t xml:space="preserve">. </w:t>
       </w:r>
     </w:p>
     <w:p>
@@ -8521,21 +8897,21 @@
           <w:rFonts w:ascii="Times New Roman" w:hAnsi="Times New Roman"/>
           <w:lang w:val="ru-RU"/>
         </w:rPr>
-        <w:t xml:space="preserve">4.2.3. Запрашивать у Заказчика и получать документы, проводить проверки указанных в них сведений в соответствии с положениями раздела 3 </w:t>
-      </w:r>
-      <w:r>
-        <w:rPr>
-          <w:rFonts w:ascii="Times New Roman" w:hAnsi="Times New Roman"/>
-          <w:lang w:val="ru-RU"/>
-        </w:rPr>
-        <w:t>настоящего Договора</w:t>
-      </w:r>
-      <w:r>
-        <w:rPr>
-          <w:rFonts w:ascii="Times New Roman" w:hAnsi="Times New Roman"/>
-          <w:lang w:val="ru-RU"/>
-        </w:rPr>
-        <w:t xml:space="preserve">. </w:t>
+        <w:t xml:space="preserve">4.2.2. Отказаться от исполнения Договора полностью или частично в </w:t>
+      </w:r>
+      <w:r>
+        <w:rPr>
+          <w:rFonts w:ascii="Times New Roman" w:hAnsi="Times New Roman"/>
+          <w:lang w:val="ru-RU"/>
+        </w:rPr>
+        <w:t xml:space="preserve">предусмотренных в нем </w:t>
+      </w:r>
+      <w:r>
+        <w:rPr>
+          <w:rFonts w:ascii="Times New Roman" w:hAnsi="Times New Roman"/>
+          <w:lang w:val="ru-RU"/>
+        </w:rPr>
+        <w:t>случаях.</w:t>
       </w:r>
     </w:p>
     <w:p>
@@ -8556,63 +8932,21 @@
           <w:rFonts w:ascii="Times New Roman" w:hAnsi="Times New Roman"/>
           <w:lang w:val="ru-RU"/>
         </w:rPr>
-        <w:t xml:space="preserve">4.2.4. В целях совершенствования </w:t>
-      </w:r>
-      <w:r>
-        <w:rPr>
-          <w:rFonts w:ascii="Times New Roman" w:hAnsi="Times New Roman"/>
-          <w:lang w:val="ru-RU"/>
-        </w:rPr>
-        <w:t>Справочника организаций</w:t>
-      </w:r>
-      <w:r>
-        <w:rPr>
-          <w:rFonts w:ascii="Times New Roman" w:hAnsi="Times New Roman"/>
-          <w:lang w:val="ru-RU"/>
-        </w:rPr>
-        <w:t xml:space="preserve"> </w:t>
-      </w:r>
-      <w:r>
-        <w:rPr>
-          <w:rFonts w:ascii="Times New Roman" w:hAnsi="Times New Roman"/>
-          <w:lang w:val="ru-RU"/>
-        </w:rPr>
-        <w:t xml:space="preserve">удалять, вводить, </w:t>
-      </w:r>
-      <w:r>
-        <w:rPr>
-          <w:rFonts w:ascii="Times New Roman" w:hAnsi="Times New Roman"/>
-          <w:lang w:val="ru-RU"/>
-        </w:rPr>
-        <w:t xml:space="preserve">менять названия и размещение рубрик. В случае если Рекламные материалы Заказчика размещаются в одной или нескольких рубриках, </w:t>
-      </w:r>
-      <w:r>
-        <w:rPr>
-          <w:rFonts w:ascii="Times New Roman" w:hAnsi="Times New Roman"/>
-          <w:lang w:val="ru-RU"/>
-        </w:rPr>
-        <w:t xml:space="preserve">которые удаляются из Справочника организаций, либо </w:t>
-      </w:r>
-      <w:r>
-        <w:rPr>
-          <w:rFonts w:ascii="Times New Roman" w:hAnsi="Times New Roman"/>
-          <w:lang w:val="ru-RU"/>
-        </w:rPr>
-        <w:t>меняю</w:t>
-      </w:r>
-      <w:r>
-        <w:rPr>
-          <w:rFonts w:ascii="Times New Roman" w:hAnsi="Times New Roman"/>
-          <w:lang w:val="ru-RU"/>
-        </w:rPr>
-        <w:t>т</w:t>
-      </w:r>
-      <w:r>
-        <w:rPr>
-          <w:rFonts w:ascii="Times New Roman" w:hAnsi="Times New Roman"/>
-          <w:lang w:val="ru-RU"/>
-        </w:rPr>
-        <w:t xml:space="preserve"> название или размещение, Исполнитель уведомляет Заказчика о произведенных изменениях в любой удобной для него форме.</w:t>
+        <w:t xml:space="preserve">4.2.3. Запрашивать у Заказчика и получать документы, проводить проверки указанных в них сведений в соответствии с положениями раздела 3 </w:t>
+      </w:r>
+      <w:r>
+        <w:rPr>
+          <w:rFonts w:ascii="Times New Roman" w:hAnsi="Times New Roman"/>
+          <w:lang w:val="ru-RU"/>
+        </w:rPr>
+        <w:t>настоящего Договора</w:t>
+      </w:r>
+      <w:r>
+        <w:rPr>
+          <w:rFonts w:ascii="Times New Roman" w:hAnsi="Times New Roman"/>
+          <w:lang w:val="ru-RU"/>
+        </w:rPr>
+        <w:t xml:space="preserve">. </w:t>
       </w:r>
     </w:p>
     <w:p>
@@ -8633,7 +8967,63 @@
           <w:rFonts w:ascii="Times New Roman" w:hAnsi="Times New Roman"/>
           <w:lang w:val="ru-RU"/>
         </w:rPr>
-        <w:t>4.2.5. Привлекать третьих лиц для исполнения обязательств по Договору, неся ответственность за их действия как за свои собственные.</w:t>
+        <w:t xml:space="preserve">4.2.4. В целях совершенствования </w:t>
+      </w:r>
+      <w:r>
+        <w:rPr>
+          <w:rFonts w:ascii="Times New Roman" w:hAnsi="Times New Roman"/>
+          <w:lang w:val="ru-RU"/>
+        </w:rPr>
+        <w:t>Справочника организаций</w:t>
+      </w:r>
+      <w:r>
+        <w:rPr>
+          <w:rFonts w:ascii="Times New Roman" w:hAnsi="Times New Roman"/>
+          <w:lang w:val="ru-RU"/>
+        </w:rPr>
+        <w:t xml:space="preserve"> </w:t>
+      </w:r>
+      <w:r>
+        <w:rPr>
+          <w:rFonts w:ascii="Times New Roman" w:hAnsi="Times New Roman"/>
+          <w:lang w:val="ru-RU"/>
+        </w:rPr>
+        <w:t xml:space="preserve">удалять, вводить, </w:t>
+      </w:r>
+      <w:r>
+        <w:rPr>
+          <w:rFonts w:ascii="Times New Roman" w:hAnsi="Times New Roman"/>
+          <w:lang w:val="ru-RU"/>
+        </w:rPr>
+        <w:t xml:space="preserve">менять названия и размещение рубрик. В случае если Рекламные материалы Заказчика размещаются в одной или нескольких рубриках, </w:t>
+      </w:r>
+      <w:r>
+        <w:rPr>
+          <w:rFonts w:ascii="Times New Roman" w:hAnsi="Times New Roman"/>
+          <w:lang w:val="ru-RU"/>
+        </w:rPr>
+        <w:t xml:space="preserve">которые удаляются из Справочника организаций, либо </w:t>
+      </w:r>
+      <w:r>
+        <w:rPr>
+          <w:rFonts w:ascii="Times New Roman" w:hAnsi="Times New Roman"/>
+          <w:lang w:val="ru-RU"/>
+        </w:rPr>
+        <w:t>меняю</w:t>
+      </w:r>
+      <w:r>
+        <w:rPr>
+          <w:rFonts w:ascii="Times New Roman" w:hAnsi="Times New Roman"/>
+          <w:lang w:val="ru-RU"/>
+        </w:rPr>
+        <w:t>т</w:t>
+      </w:r>
+      <w:r>
+        <w:rPr>
+          <w:rFonts w:ascii="Times New Roman" w:hAnsi="Times New Roman"/>
+          <w:lang w:val="ru-RU"/>
+        </w:rPr>
+        <w:t xml:space="preserve"> название или размещение, Исполнитель уведомляет Заказчика о произведенных изменениях в любой удобной для него форме.</w:t>
       </w:r>
     </w:p>
     <w:p>
@@ -8654,8 +9044,17 @@
           <w:rFonts w:ascii="Times New Roman" w:hAnsi="Times New Roman"/>
           <w:lang w:val="ru-RU"/>
         </w:rPr>
-        <w:t>4.3. Заказчик обязан:</w:t>
-      </w:r>
+        <w:t xml:space="preserve">4.2.5. </w:t>
+      </w:r>
+      <w:proofErr w:type="gramStart"/>
+      <w:r>
+        <w:rPr>
+          <w:rFonts w:ascii="Times New Roman" w:hAnsi="Times New Roman"/>
+          <w:lang w:val="ru-RU"/>
+        </w:rPr>
+        <w:t>Привлекать третьих лиц для исполнения обязательств по Договору, неся ответственность за их действия как за свои собственные.</w:t>
+      </w:r>
+      <w:proofErr w:type="gramEnd"/>
     </w:p>
     <w:p>
       <w:pPr>
@@ -8675,35 +9074,7 @@
           <w:rFonts w:ascii="Times New Roman" w:hAnsi="Times New Roman"/>
           <w:lang w:val="ru-RU"/>
         </w:rPr>
-        <w:t>4.3.1. Предоставлять Исполнителю Рекламные материалы в соответствии с требованиями раздела 3 настоящ</w:t>
-      </w:r>
-      <w:r>
-        <w:rPr>
-          <w:rFonts w:ascii="Times New Roman" w:hAnsi="Times New Roman"/>
-          <w:lang w:val="ru-RU"/>
-        </w:rPr>
-        <w:t>его</w:t>
-      </w:r>
-      <w:r>
-        <w:rPr>
-          <w:rFonts w:ascii="Times New Roman" w:hAnsi="Times New Roman"/>
-          <w:lang w:val="ru-RU"/>
-        </w:rPr>
-        <w:t xml:space="preserve"> </w:t>
-      </w:r>
-      <w:r>
-        <w:rPr>
-          <w:rFonts w:ascii="Times New Roman" w:hAnsi="Times New Roman"/>
-          <w:lang w:val="ru-RU"/>
-        </w:rPr>
-        <w:t>Договора</w:t>
-      </w:r>
-      <w:r>
-        <w:rPr>
-          <w:rFonts w:ascii="Times New Roman" w:hAnsi="Times New Roman"/>
-          <w:lang w:val="ru-RU"/>
-        </w:rPr>
-        <w:t>.</w:t>
+        <w:t>4.3. Заказчик обязан:</w:t>
       </w:r>
     </w:p>
     <w:p>
@@ -8724,35 +9095,7 @@
           <w:rFonts w:ascii="Times New Roman" w:hAnsi="Times New Roman"/>
           <w:lang w:val="ru-RU"/>
         </w:rPr>
-        <w:t>4.3.2. Своевременно оплачивать Услуги</w:t>
-      </w:r>
-      <w:r>
-        <w:rPr>
-          <w:rFonts w:ascii="Times New Roman" w:hAnsi="Times New Roman"/>
-          <w:lang w:val="ru-RU"/>
-        </w:rPr>
-        <w:t xml:space="preserve"> / Дополнительные услуги</w:t>
-      </w:r>
-      <w:r>
-        <w:rPr>
-          <w:rFonts w:ascii="Times New Roman" w:hAnsi="Times New Roman"/>
-          <w:lang w:val="ru-RU"/>
-        </w:rPr>
-        <w:t xml:space="preserve"> по </w:t>
-      </w:r>
-      <w:r>
-        <w:rPr>
-          <w:rFonts w:ascii="Times New Roman" w:hAnsi="Times New Roman"/>
-          <w:lang w:val="ru-RU"/>
-        </w:rPr>
-        <w:t>Бланкам заказа</w:t>
-      </w:r>
-      <w:r>
-        <w:rPr>
-          <w:rFonts w:ascii="Times New Roman" w:hAnsi="Times New Roman"/>
-          <w:lang w:val="ru-RU"/>
-        </w:rPr>
-        <w:t xml:space="preserve"> в соответствии с условиями, предусмотренными разделом 5 настоящ</w:t>
+        <w:t>4.3.1. Предоставлять Исполнителю Рекламные материалы в соответствии с требованиями раздела 3 настоящ</w:t>
       </w:r>
       <w:r>
         <w:rPr>
@@ -8801,7 +9144,49 @@
           <w:rFonts w:ascii="Times New Roman" w:hAnsi="Times New Roman"/>
           <w:lang w:val="ru-RU"/>
         </w:rPr>
-        <w:t xml:space="preserve">4.3.3. По запросу Исполнителя предоставлять документы, указанные в разделе 3 </w:t>
+        <w:t>4.3.2. Своевременно оплачивать Услуги</w:t>
+      </w:r>
+      <w:r>
+        <w:rPr>
+          <w:rFonts w:ascii="Times New Roman" w:hAnsi="Times New Roman"/>
+          <w:lang w:val="ru-RU"/>
+        </w:rPr>
+        <w:t xml:space="preserve"> / Дополнительные услуги</w:t>
+      </w:r>
+      <w:r>
+        <w:rPr>
+          <w:rFonts w:ascii="Times New Roman" w:hAnsi="Times New Roman"/>
+          <w:lang w:val="ru-RU"/>
+        </w:rPr>
+        <w:t xml:space="preserve"> по </w:t>
+      </w:r>
+      <w:r>
+        <w:rPr>
+          <w:rFonts w:ascii="Times New Roman" w:hAnsi="Times New Roman"/>
+          <w:lang w:val="ru-RU"/>
+        </w:rPr>
+        <w:t>Бланкам заказа</w:t>
+      </w:r>
+      <w:r>
+        <w:rPr>
+          <w:rFonts w:ascii="Times New Roman" w:hAnsi="Times New Roman"/>
+          <w:lang w:val="ru-RU"/>
+        </w:rPr>
+        <w:t xml:space="preserve"> в соответствии с условиями, предусмотренными разделом 5 настоящ</w:t>
+      </w:r>
+      <w:r>
+        <w:rPr>
+          <w:rFonts w:ascii="Times New Roman" w:hAnsi="Times New Roman"/>
+          <w:lang w:val="ru-RU"/>
+        </w:rPr>
+        <w:t>его</w:t>
+      </w:r>
+      <w:r>
+        <w:rPr>
+          <w:rFonts w:ascii="Times New Roman" w:hAnsi="Times New Roman"/>
+          <w:lang w:val="ru-RU"/>
+        </w:rPr>
+        <w:t xml:space="preserve"> </w:t>
       </w:r>
       <w:r>
         <w:rPr>
@@ -8815,7 +9200,7 @@
           <w:rFonts w:ascii="Times New Roman" w:hAnsi="Times New Roman"/>
           <w:lang w:val="ru-RU"/>
         </w:rPr>
-        <w:t>, в установленные в нем сроки.</w:t>
+        <w:t>.</w:t>
       </w:r>
     </w:p>
     <w:p>
@@ -8836,7 +9221,37 @@
           <w:rFonts w:ascii="Times New Roman" w:hAnsi="Times New Roman"/>
           <w:lang w:val="ru-RU"/>
         </w:rPr>
-        <w:t>4.3.4. Уведомить Исполнителя в письменной форме в течение 3 (Трех) дней с момента аннулирования (отмены), приостановления либо истечения срока действия лицензий, сертификата и прочих разрешений, выданных на рекламируемые товары (работы, услуги) или в связи с ними.</w:t>
+        <w:t xml:space="preserve">4.3.3. По запросу Исполнителя </w:t>
+      </w:r>
+      <w:proofErr w:type="gramStart"/>
+      <w:r>
+        <w:rPr>
+          <w:rFonts w:ascii="Times New Roman" w:hAnsi="Times New Roman"/>
+          <w:lang w:val="ru-RU"/>
+        </w:rPr>
+        <w:t>предоставлять документы</w:t>
+      </w:r>
+      <w:proofErr w:type="gramEnd"/>
+      <w:r>
+        <w:rPr>
+          <w:rFonts w:ascii="Times New Roman" w:hAnsi="Times New Roman"/>
+          <w:lang w:val="ru-RU"/>
+        </w:rPr>
+        <w:t xml:space="preserve">, указанные в разделе 3 </w:t>
+      </w:r>
+      <w:r>
+        <w:rPr>
+          <w:rFonts w:ascii="Times New Roman" w:hAnsi="Times New Roman"/>
+          <w:lang w:val="ru-RU"/>
+        </w:rPr>
+        <w:t>Договора</w:t>
+      </w:r>
+      <w:r>
+        <w:rPr>
+          <w:rFonts w:ascii="Times New Roman" w:hAnsi="Times New Roman"/>
+          <w:lang w:val="ru-RU"/>
+        </w:rPr>
+        <w:t>, в установленные в нем сроки.</w:t>
       </w:r>
     </w:p>
     <w:p>
@@ -8857,35 +9272,7 @@
           <w:rFonts w:ascii="Times New Roman" w:hAnsi="Times New Roman"/>
           <w:lang w:val="ru-RU"/>
         </w:rPr>
-        <w:t>4</w:t>
-      </w:r>
-      <w:r>
-        <w:rPr>
-          <w:rFonts w:ascii="Times New Roman" w:hAnsi="Times New Roman"/>
-          <w:lang w:val="ru-RU"/>
-        </w:rPr>
-        <w:t>.3.5.</w:t>
-      </w:r>
-      <w:r>
-        <w:rPr>
-          <w:rFonts w:ascii="Times New Roman" w:hAnsi="Times New Roman"/>
-          <w:lang w:val="ru-RU"/>
-        </w:rPr>
-        <w:t xml:space="preserve"> Обеспечивать достоверность сведений, содержащихся в предоставленных Рекламных материалах, и их соответствие иным требованиям законодательства, Договора </w:t>
-      </w:r>
-      <w:r>
-        <w:rPr>
-          <w:rFonts w:ascii="Times New Roman" w:hAnsi="Times New Roman"/>
-          <w:lang w:val="ru-RU"/>
-        </w:rPr>
-        <w:t>и поименованных в нем обязательных для Сторон документов</w:t>
-      </w:r>
-      <w:r>
-        <w:rPr>
-          <w:rFonts w:ascii="Times New Roman" w:hAnsi="Times New Roman"/>
-          <w:lang w:val="ru-RU"/>
-        </w:rPr>
-        <w:t>.</w:t>
+        <w:t>4.3.4. Уведомить Исполнителя в письменной форме в течение 3 (Трех) дней с момента аннулирования (отмены), приостановления либо истечения срока действия лицензий, сертификата и прочих разрешений, выданных на рекламируемые товары (работы, услуги) или в связи с ними.</w:t>
       </w:r>
     </w:p>
     <w:p>
@@ -8906,7 +9293,35 @@
           <w:rFonts w:ascii="Times New Roman" w:hAnsi="Times New Roman"/>
           <w:lang w:val="ru-RU"/>
         </w:rPr>
-        <w:t>4.4. Заказчик вправе:</w:t>
+        <w:t>4</w:t>
+      </w:r>
+      <w:r>
+        <w:rPr>
+          <w:rFonts w:ascii="Times New Roman" w:hAnsi="Times New Roman"/>
+          <w:lang w:val="ru-RU"/>
+        </w:rPr>
+        <w:t>.3.5.</w:t>
+      </w:r>
+      <w:r>
+        <w:rPr>
+          <w:rFonts w:ascii="Times New Roman" w:hAnsi="Times New Roman"/>
+          <w:lang w:val="ru-RU"/>
+        </w:rPr>
+        <w:t xml:space="preserve"> Обеспечивать достоверность сведений, содержащихся в предоставленных Рекламных материалах, и их соответствие иным требованиям законодательства, Договора </w:t>
+      </w:r>
+      <w:r>
+        <w:rPr>
+          <w:rFonts w:ascii="Times New Roman" w:hAnsi="Times New Roman"/>
+          <w:lang w:val="ru-RU"/>
+        </w:rPr>
+        <w:t>и поименованных в нем обязательных для Сторон документов</w:t>
+      </w:r>
+      <w:r>
+        <w:rPr>
+          <w:rFonts w:ascii="Times New Roman" w:hAnsi="Times New Roman"/>
+          <w:lang w:val="ru-RU"/>
+        </w:rPr>
+        <w:t>.</w:t>
       </w:r>
     </w:p>
     <w:p>
@@ -8927,6 +9342,28 @@
           <w:rFonts w:ascii="Times New Roman" w:hAnsi="Times New Roman"/>
           <w:lang w:val="ru-RU"/>
         </w:rPr>
+        <w:t>4.4. Заказчик вправе:</w:t>
+      </w:r>
+    </w:p>
+    <w:p>
+      <w:pPr>
+        <w:tabs>
+          <w:tab w:val="left" w:pos="540"/>
+        </w:tabs>
+        <w:autoSpaceDE w:val="0"/>
+        <w:spacing w:after="120"/>
+        <w:jc w:val="both"/>
+        <w:rPr>
+          <w:rFonts w:ascii="Times New Roman" w:hAnsi="Times New Roman"/>
+          <w:lang w:val="ru-RU"/>
+        </w:rPr>
+      </w:pPr>
+      <w:r>
+        <w:rPr>
+          <w:rFonts w:ascii="Times New Roman" w:hAnsi="Times New Roman"/>
+          <w:lang w:val="ru-RU"/>
+        </w:rPr>
+        <w:lastRenderedPageBreak/>
         <w:t xml:space="preserve">4.4.1. Вносить изменения в размещаемые Рекламные материалы в рамках </w:t>
       </w:r>
       <w:r>
@@ -8955,7 +9392,7 @@
           <w:rFonts w:ascii="Times New Roman" w:hAnsi="Times New Roman"/>
           <w:lang w:val="ru-RU"/>
         </w:rPr>
-        <w:t>ся названия, адресов, телефонов, электронных адресов (</w:t>
+        <w:t>ся названия, адресов, телефонов, электронных адресов (e-</w:t>
       </w:r>
       <w:proofErr w:type="spellStart"/>
       <w:r>
@@ -8963,7 +9400,7 @@
           <w:rFonts w:ascii="Times New Roman" w:hAnsi="Times New Roman"/>
           <w:lang w:val="ru-RU"/>
         </w:rPr>
-        <w:t>e-mail</w:t>
+        <w:t>mail</w:t>
       </w:r>
       <w:proofErr w:type="spellEnd"/>
       <w:r>
@@ -9106,7 +9543,6 @@
           <w:b/>
           <w:lang w:val="ru-RU"/>
         </w:rPr>
-        <w:lastRenderedPageBreak/>
         <w:t>5. СТОИМОСТЬ УСЛУГ И ПОРЯДОК ОПЛАТЫ</w:t>
       </w:r>
     </w:p>
@@ -9665,14 +10101,30 @@
           <w:rFonts w:ascii="Times New Roman" w:hAnsi="Times New Roman"/>
           <w:lang w:val="ru-RU"/>
         </w:rPr>
-        <w:t xml:space="preserve"> рекламы формируются на основе Данных статистики в виде данных</w:t>
-      </w:r>
-      <w:r>
-        <w:rPr>
-          <w:rFonts w:ascii="Times New Roman" w:hAnsi="Times New Roman"/>
-          <w:lang w:val="ru-RU"/>
-        </w:rPr>
-        <w:t xml:space="preserve"> системы автоматизированного учета информации владельца сервиса API Справочники 2ГИС</w:t>
+        <w:t xml:space="preserve"> рекламы формируются на основе Данных </w:t>
+      </w:r>
+      <w:proofErr w:type="gramStart"/>
+      <w:r>
+        <w:rPr>
+          <w:rFonts w:ascii="Times New Roman" w:hAnsi="Times New Roman"/>
+          <w:lang w:val="ru-RU"/>
+        </w:rPr>
+        <w:t>статистики в виде данных</w:t>
+      </w:r>
+      <w:r>
+        <w:rPr>
+          <w:rFonts w:ascii="Times New Roman" w:hAnsi="Times New Roman"/>
+          <w:lang w:val="ru-RU"/>
+        </w:rPr>
+        <w:t xml:space="preserve"> системы автоматизированного учета информации владельца сервиса</w:t>
+      </w:r>
+      <w:proofErr w:type="gramEnd"/>
+      <w:r>
+        <w:rPr>
+          <w:rFonts w:ascii="Times New Roman" w:hAnsi="Times New Roman"/>
+          <w:lang w:val="ru-RU"/>
+        </w:rPr>
+        <w:t xml:space="preserve"> API Справочники 2ГИС</w:t>
       </w:r>
       <w:r>
         <w:rPr>
@@ -9938,7 +10390,31 @@
           <w:rFonts w:ascii="Times New Roman" w:hAnsi="Times New Roman"/>
           <w:lang w:val="ru-RU"/>
         </w:rPr>
-        <w:t>Порядок составления и предоставления счетов-фактур Заказчику (если требуется), а также последствия их неполучения аналогичны предусмотренным в п.5.4 - 5.8. для Первичных документов.</w:t>
+        <w:t xml:space="preserve">Порядок составления и предоставления счетов-фактур Заказчику (если требуется), а также последствия их неполучения аналогичны </w:t>
+      </w:r>
+      <w:proofErr w:type="gramStart"/>
+      <w:r>
+        <w:rPr>
+          <w:rFonts w:ascii="Times New Roman" w:hAnsi="Times New Roman"/>
+          <w:lang w:val="ru-RU"/>
+        </w:rPr>
+        <w:t>предусмотренным</w:t>
+      </w:r>
+      <w:proofErr w:type="gramEnd"/>
+      <w:r>
+        <w:rPr>
+          <w:rFonts w:ascii="Times New Roman" w:hAnsi="Times New Roman"/>
+          <w:lang w:val="ru-RU"/>
+        </w:rPr>
+        <w:t xml:space="preserve"> в п.5.4 - 5.8. для Первичных </w:t>
+      </w:r>
+      <w:r>
+        <w:rPr>
+          <w:rFonts w:ascii="Times New Roman" w:hAnsi="Times New Roman"/>
+          <w:lang w:val="ru-RU"/>
+        </w:rPr>
+        <w:lastRenderedPageBreak/>
+        <w:t>документов.</w:t>
       </w:r>
     </w:p>
     <w:p>
@@ -9961,6 +10437,7 @@
         </w:rPr>
         <w:t xml:space="preserve">5.10. </w:t>
       </w:r>
+      <w:proofErr w:type="gramStart"/>
       <w:r>
         <w:rPr>
           <w:rFonts w:ascii="Times New Roman" w:hAnsi="Times New Roman"/>
@@ -10010,6 +10487,7 @@
         </w:rPr>
         <w:t xml:space="preserve">, если в соответствующем Бланке заказа не предусмотрен иной срок оплаты. </w:t>
       </w:r>
+      <w:proofErr w:type="gramEnd"/>
     </w:p>
     <w:p>
       <w:pPr>
@@ -10050,15 +10528,7 @@
           <w:rFonts w:ascii="Times New Roman" w:hAnsi="Times New Roman"/>
           <w:lang w:val="ru-RU"/>
         </w:rPr>
-        <w:t xml:space="preserve"> производится в рублях Российской Федерации путем </w:t>
-      </w:r>
-      <w:r>
-        <w:rPr>
-          <w:rFonts w:ascii="Times New Roman" w:hAnsi="Times New Roman"/>
-          <w:lang w:val="ru-RU"/>
-        </w:rPr>
-        <w:lastRenderedPageBreak/>
-        <w:t>перечисления денежных средств на расчетный счет или внесения в кассу Исполнителя в пределах сумм, допускаемых действующим законодательством.</w:t>
+        <w:t xml:space="preserve"> производится в рублях Российской Федерации путем перечисления денежных средств на расчетный счет или внесения в кассу Исполнителя в пределах сумм, допускаемых действующим законодательством.</w:t>
       </w:r>
     </w:p>
     <w:p>
@@ -10177,7 +10647,39 @@
           <w:rFonts w:ascii="Times New Roman" w:hAnsi="Times New Roman"/>
           <w:lang w:val="ru-RU"/>
         </w:rPr>
-        <w:t>5.14. По окончании календарного года, в течение которого оказывались услуги по Договору, по окончании срока действия настоящего Договора, в т.ч. при досрочном его прекращении,  Исполнитель формирует Акт сверки расчетов и предоставляет его Заказчику в течение 5 рабочих дней на бумажном носителе в двух экземплярах. Заказчик проводит сверку расчетов, подписывает уполномоченным лицом и возвращает Исполнителю в течение 5 рабочих дней с даты получения Акта сверки расчетов.</w:t>
+        <w:t xml:space="preserve">5.14. По окончании календарного года, в течение которого оказывались услуги по Договору, по окончании срока действия настоящего Договора, в </w:t>
+      </w:r>
+      <w:proofErr w:type="spellStart"/>
+      <w:r>
+        <w:rPr>
+          <w:rFonts w:ascii="Times New Roman" w:hAnsi="Times New Roman"/>
+          <w:lang w:val="ru-RU"/>
+        </w:rPr>
+        <w:t>т.ч</w:t>
+      </w:r>
+      <w:proofErr w:type="spellEnd"/>
+      <w:r>
+        <w:rPr>
+          <w:rFonts w:ascii="Times New Roman" w:hAnsi="Times New Roman"/>
+          <w:lang w:val="ru-RU"/>
+        </w:rPr>
+        <w:t xml:space="preserve">. при досрочном его прекращении,  Исполнитель формирует Акт сверки расчетов и предоставляет его Заказчику в течение 5 рабочих дней на бумажном носителе в двух экземплярах. Заказчик проводит сверку расчетов, подписывает уполномоченным лицом и возвращает Исполнителю в течение 5 рабочих дней </w:t>
+      </w:r>
+      <w:proofErr w:type="gramStart"/>
+      <w:r>
+        <w:rPr>
+          <w:rFonts w:ascii="Times New Roman" w:hAnsi="Times New Roman"/>
+          <w:lang w:val="ru-RU"/>
+        </w:rPr>
+        <w:t>с даты получения</w:t>
+      </w:r>
+      <w:proofErr w:type="gramEnd"/>
+      <w:r>
+        <w:rPr>
+          <w:rFonts w:ascii="Times New Roman" w:hAnsi="Times New Roman"/>
+          <w:lang w:val="ru-RU"/>
+        </w:rPr>
+        <w:t xml:space="preserve"> Акта сверки расчетов.</w:t>
       </w:r>
     </w:p>
     <w:p>
@@ -10482,7 +10984,15 @@
           <w:rFonts w:ascii="Times New Roman" w:hAnsi="Times New Roman"/>
           <w:lang w:val="ru-RU"/>
         </w:rPr>
-        <w:t>,  сертифицированы или подтверждено их соответствие требованиям технических регламентов в установленном порядке;</w:t>
+        <w:t xml:space="preserve">,  сертифицированы или подтверждено их соответствие требованиям технических </w:t>
+      </w:r>
+      <w:r>
+        <w:rPr>
+          <w:rFonts w:ascii="Times New Roman" w:hAnsi="Times New Roman"/>
+          <w:lang w:val="ru-RU"/>
+        </w:rPr>
+        <w:lastRenderedPageBreak/>
+        <w:t>регламентов в установленном порядке;</w:t>
       </w:r>
     </w:p>
     <w:p>
@@ -10510,7 +11020,51 @@
           <w:rFonts w:ascii="Times New Roman" w:hAnsi="Times New Roman"/>
           <w:lang w:val="ru-RU"/>
         </w:rPr>
-        <w:t xml:space="preserve">.3. Заказчик получил все необходимые лицензии и иные разрешения уполномоченных государственных органов, либо что Заказчик не осуществляет такого рода деятельность, которая в соответствии с требованиями законодательства Российской Федерации требует наличия специального разрешения/лицензии/свидетельства, а также совершил все иные действия, требуемые законодательством Российской Федерации для занятия рекламируемым видом деятельности и/или </w:t>
+        <w:t xml:space="preserve">.3. </w:t>
+      </w:r>
+      <w:proofErr w:type="gramStart"/>
+      <w:r>
+        <w:rPr>
+          <w:rFonts w:ascii="Times New Roman" w:hAnsi="Times New Roman"/>
+          <w:lang w:val="ru-RU"/>
+        </w:rPr>
+        <w:t xml:space="preserve">Заказчик получил все необходимые лицензии и иные разрешения уполномоченных государственных органов, либо что Заказчик не осуществляет такого рода деятельность, которая в соответствии с требованиями законодательства </w:t>
+      </w:r>
+      <w:r>
+        <w:rPr>
+          <w:rFonts w:ascii="Times New Roman" w:hAnsi="Times New Roman"/>
+          <w:lang w:val="ru-RU"/>
+        </w:rPr>
+        <w:t xml:space="preserve">страны, на территории которой осуществляется распространение Рекламных материалов, </w:t>
+      </w:r>
+      <w:r>
+        <w:rPr>
+          <w:rFonts w:ascii="Times New Roman" w:hAnsi="Times New Roman"/>
+          <w:lang w:val="ru-RU"/>
+        </w:rPr>
+        <w:t xml:space="preserve">требует наличия специального разрешения/лицензии/свидетельства, а также совершил все иные действия, требуемые законодательством </w:t>
+      </w:r>
+      <w:r>
+        <w:rPr>
+          <w:rFonts w:ascii="Times New Roman" w:hAnsi="Times New Roman"/>
+          <w:lang w:val="ru-RU"/>
+        </w:rPr>
+        <w:t xml:space="preserve">страны, на территории которой осуществляется распространение Рекламных материалов, </w:t>
+      </w:r>
+      <w:r>
+        <w:rPr>
+          <w:rFonts w:ascii="Times New Roman" w:hAnsi="Times New Roman"/>
+          <w:lang w:val="ru-RU"/>
+        </w:rPr>
+        <w:t>для занятия рекламируемым видом деятельности</w:t>
+      </w:r>
+      <w:proofErr w:type="gramEnd"/>
+      <w:r>
+        <w:rPr>
+          <w:rFonts w:ascii="Times New Roman" w:hAnsi="Times New Roman"/>
+          <w:lang w:val="ru-RU"/>
+        </w:rPr>
+        <w:t xml:space="preserve"> и/или </w:t>
       </w:r>
       <w:r>
         <w:rPr>
@@ -10540,6 +11094,7 @@
           <w:lang w:val="ru-RU"/>
         </w:rPr>
       </w:pPr>
+      <w:proofErr w:type="gramStart"/>
       <w:r>
         <w:rPr>
           <w:rFonts w:ascii="Times New Roman" w:hAnsi="Times New Roman"/>
@@ -10552,15 +11107,57 @@
           <w:rFonts w:ascii="Times New Roman" w:hAnsi="Times New Roman"/>
           <w:lang w:val="ru-RU"/>
         </w:rPr>
-        <w:t xml:space="preserve">.4. предоставленные им Рекламные материалы полностью соответствуют законодательству </w:t>
-      </w:r>
-      <w:r>
-        <w:rPr>
-          <w:rFonts w:ascii="Times New Roman" w:hAnsi="Times New Roman"/>
-          <w:lang w:val="ru-RU"/>
-        </w:rPr>
-        <w:lastRenderedPageBreak/>
-        <w:t>Российской Федерации, в том числе использование Исполнителем предоставленных Рекламных материалов в рамках исполнения обязательств по Договору не нарушает требований законодательства о рекламе и конкуренции, а также не ущемляет имущественные и/или личные неимущественные права третьих лиц, включая без ограничения авторские и смежные права, права на  товарные знаки, знаки обслуживания и наименования мест происхождения товаров, права на промышленные образцы, права на использование изображений людей, живых или умерших и т.д., Заказчиком получены необходимые разрешения (заключены соответствующие договоры).</w:t>
+        <w:t>.4. предоставленные им Рекламные материалы полностью соответствуют законодательству</w:t>
+      </w:r>
+      <w:r>
+        <w:rPr>
+          <w:rFonts w:ascii="Times New Roman" w:hAnsi="Times New Roman"/>
+          <w:lang w:val="ru-RU"/>
+        </w:rPr>
+        <w:t xml:space="preserve">  страны, на территории которой осуществляется распространение Рекламных материалов</w:t>
+      </w:r>
+      <w:r>
+        <w:rPr>
+          <w:rFonts w:ascii="Times New Roman" w:hAnsi="Times New Roman"/>
+          <w:lang w:val="ru-RU"/>
+        </w:rPr>
+        <w:t>, в том числе использование Исполнителем предоставленных Рекламных материалов в рамках исполнения обязательств по Договору не нарушает требований законодательства о рекламе и конкуренции, а также не ущемляет имущественные и/или личные неимущественные права третьих лиц, включая без ограничения авторские и смежные права, права на  товарные</w:t>
+      </w:r>
+      <w:proofErr w:type="gramEnd"/>
+      <w:r>
+        <w:rPr>
+          <w:rFonts w:ascii="Times New Roman" w:hAnsi="Times New Roman"/>
+          <w:lang w:val="ru-RU"/>
+        </w:rPr>
+        <w:t xml:space="preserve"> знаки, знаки обслуживания и наименования мест происхождения товаров, права на промышленные образцы, права на использ</w:t>
+      </w:r>
+      <w:r>
+        <w:rPr>
+          <w:rFonts w:ascii="Times New Roman" w:hAnsi="Times New Roman"/>
+          <w:lang w:val="ru-RU"/>
+        </w:rPr>
+        <w:t>о</w:t>
+      </w:r>
+      <w:r>
+        <w:rPr>
+          <w:rFonts w:ascii="Times New Roman" w:hAnsi="Times New Roman"/>
+          <w:lang w:val="ru-RU"/>
+        </w:rPr>
+        <w:t>вание изображений людей, живых или умерших и т.д., Заказчиком получены необходимые разрешения (закл</w:t>
+      </w:r>
+      <w:r>
+        <w:rPr>
+          <w:rFonts w:ascii="Times New Roman" w:hAnsi="Times New Roman"/>
+          <w:lang w:val="ru-RU"/>
+        </w:rPr>
+        <w:t>ю</w:t>
+      </w:r>
+      <w:r>
+        <w:rPr>
+          <w:rFonts w:ascii="Times New Roman" w:hAnsi="Times New Roman"/>
+          <w:lang w:val="ru-RU"/>
+        </w:rPr>
+        <w:t>чены соответствующие договоры).</w:t>
       </w:r>
     </w:p>
     <w:p>
@@ -10669,7 +11266,23 @@
           <w:rFonts w:ascii="Times New Roman" w:hAnsi="Times New Roman"/>
           <w:lang w:val="ru-RU"/>
         </w:rPr>
-        <w:t xml:space="preserve">.1. За неисполнение или ненадлежащее исполнение принятых по Договору обязательств Стороны несут ответственность в соответствии с действующим законодательством Российской Федерации.  </w:t>
+        <w:t>.1. За неисполнение или ненадлежащее исполнение принятых по Договору обязатель</w:t>
+      </w:r>
+      <w:proofErr w:type="gramStart"/>
+      <w:r>
+        <w:rPr>
+          <w:rFonts w:ascii="Times New Roman" w:hAnsi="Times New Roman"/>
+          <w:lang w:val="ru-RU"/>
+        </w:rPr>
+        <w:t>ств Ст</w:t>
+      </w:r>
+      <w:proofErr w:type="gramEnd"/>
+      <w:r>
+        <w:rPr>
+          <w:rFonts w:ascii="Times New Roman" w:hAnsi="Times New Roman"/>
+          <w:lang w:val="ru-RU"/>
+        </w:rPr>
+        <w:t xml:space="preserve">ороны несут ответственность в соответствии с действующим законодательством Российской Федерации.  </w:t>
       </w:r>
     </w:p>
     <w:p>
@@ -10851,7 +11464,15 @@
           <w:rFonts w:ascii="Times New Roman" w:hAnsi="Times New Roman"/>
           <w:lang w:val="ru-RU"/>
         </w:rPr>
-        <w:t xml:space="preserve">. Исполнитель не отвечает за встречное исполнение обязательств по </w:t>
+        <w:t xml:space="preserve">. </w:t>
+      </w:r>
+      <w:proofErr w:type="gramStart"/>
+      <w:r>
+        <w:rPr>
+          <w:rFonts w:ascii="Times New Roman" w:hAnsi="Times New Roman"/>
+          <w:lang w:val="ru-RU"/>
+        </w:rPr>
+        <w:t xml:space="preserve">Исполнитель не отвечает за встречное исполнение обязательств по </w:t>
       </w:r>
       <w:r>
         <w:rPr>
@@ -10923,6 +11544,7 @@
         </w:rPr>
         <w:t>, и иных случаях полного или частичного неисполнения Заказчиком обязательств по Договору, а также наличия обстоятельств, очевидно свидетельствующих о том, что такое исполнение не будет произведено в установленный срок.</w:t>
       </w:r>
+      <w:proofErr w:type="gramEnd"/>
     </w:p>
     <w:p>
       <w:pPr>
@@ -10956,8 +11578,45 @@
           <w:rFonts w:ascii="Times New Roman" w:hAnsi="Times New Roman"/>
           <w:lang w:val="ru-RU"/>
         </w:rPr>
-        <w:t xml:space="preserve">В случае неисполнения или ненадлежащего исполнения Исполнителем обязанностей  по оказанию Услуг по размещению Контекстной рекламы стоимость Услуг по размещению Контекстной рекламы подлежит соразмерному уменьшению. Стоимость фактически оказанных Заказчику услуг определяется в прайс-листе, указанном в п. 3.1.1 настоящего Договора и действующем на последнюю дату Отчетного периода, и соответствует стоимости услуг Исполнителя по Размещению рекламы на рекламной позиции, соответствующей фактически оказанным Услугам. </w:t>
-      </w:r>
+        <w:t xml:space="preserve">В случае неисполнения или ненадлежащего исполнения Исполнителем обязанностей  по </w:t>
+      </w:r>
+      <w:r>
+        <w:rPr>
+          <w:rFonts w:ascii="Times New Roman" w:hAnsi="Times New Roman"/>
+          <w:lang w:val="ru-RU"/>
+        </w:rPr>
+        <w:lastRenderedPageBreak/>
+        <w:t xml:space="preserve">оказанию Услуг по размещению Контекстной рекламы стоимость Услуг по размещению Контекстной рекламы подлежит соразмерному уменьшению. Стоимость фактически оказанных Заказчику услуг определяется в </w:t>
+      </w:r>
+      <w:r>
+        <w:rPr>
+          <w:rFonts w:ascii="Times New Roman" w:hAnsi="Times New Roman"/>
+          <w:lang w:val="ru-RU"/>
+        </w:rPr>
+        <w:t xml:space="preserve">соответствующем </w:t>
+      </w:r>
+      <w:r>
+        <w:rPr>
+          <w:rFonts w:ascii="Times New Roman" w:hAnsi="Times New Roman"/>
+          <w:lang w:val="ru-RU"/>
+        </w:rPr>
+        <w:t>прайс-листе, указанном в п. 3.1.</w:t>
+      </w:r>
+      <w:r>
+        <w:rPr>
+          <w:rFonts w:ascii="Times New Roman" w:hAnsi="Times New Roman"/>
+          <w:lang w:val="ru-RU"/>
+        </w:rPr>
+        <w:t>2</w:t>
+      </w:r>
+      <w:r>
+        <w:rPr>
+          <w:rFonts w:ascii="Times New Roman" w:hAnsi="Times New Roman"/>
+          <w:lang w:val="ru-RU"/>
+        </w:rPr>
+        <w:t xml:space="preserve"> настоящего Договора и действующем на последнюю дату Отчетного периода, и соответствует стоимости услуг Исполнителя по Размещению рекламы на рекламной позиции, соответствующей фактически оказанным Услугам. </w:t>
+      </w:r>
+      <w:proofErr w:type="gramStart"/>
       <w:r>
         <w:rPr>
           <w:rFonts w:ascii="Times New Roman" w:hAnsi="Times New Roman"/>
@@ -10979,6 +11638,7 @@
         </w:rPr>
         <w:t>.</w:t>
       </w:r>
+      <w:proofErr w:type="gramEnd"/>
     </w:p>
     <w:p>
       <w:pPr>
@@ -11005,15 +11665,7 @@
           <w:rFonts w:ascii="Times New Roman" w:hAnsi="Times New Roman"/>
           <w:lang w:val="ru-RU"/>
         </w:rPr>
-        <w:t xml:space="preserve">Ответственность Исполнителя по Договору в любом случае ограничивается возмещением </w:t>
-      </w:r>
-      <w:r>
-        <w:rPr>
-          <w:rFonts w:ascii="Times New Roman" w:hAnsi="Times New Roman"/>
-          <w:lang w:val="ru-RU"/>
-        </w:rPr>
-        <w:lastRenderedPageBreak/>
-        <w:t>причиненного Заказчику реального ущерба в сумме, не превышающей оплаченную стоимость Услуг</w:t>
+        <w:t>Ответственность Исполнителя по Договору в любом случае ограничивается возмещением причиненного Заказчику реального ущерба в сумме, не превышающей оплаченную стоимость Услуг</w:t>
       </w:r>
       <w:r>
         <w:rPr>
@@ -11083,7 +11735,15 @@
           <w:rFonts w:ascii="Times New Roman" w:hAnsi="Times New Roman"/>
           <w:lang w:val="ru-RU"/>
         </w:rPr>
-        <w:t xml:space="preserve">. Заказчик самостоятельно в полном объеме несет ответственность за соответствие Рекламных материалов </w:t>
+        <w:t xml:space="preserve">. </w:t>
+      </w:r>
+      <w:proofErr w:type="gramStart"/>
+      <w:r>
+        <w:rPr>
+          <w:rFonts w:ascii="Times New Roman" w:hAnsi="Times New Roman"/>
+          <w:lang w:val="ru-RU"/>
+        </w:rPr>
+        <w:t xml:space="preserve">Заказчик самостоятельно в полном объеме несет ответственность за соответствие Рекламных материалов </w:t>
       </w:r>
       <w:r>
         <w:rPr>
@@ -11097,7 +11757,15 @@
           <w:rFonts w:ascii="Times New Roman" w:hAnsi="Times New Roman"/>
           <w:lang w:val="ru-RU"/>
         </w:rPr>
-        <w:t xml:space="preserve"> требованиям законодательства, в том числе за их содержание и правомерность использования в них объектов интеллектуальной собственности, наличие необходимых разрешений на производство и реализацию рекламируемых объектов,  получение сертификатов на рекламируемые товары (работы, услуги) либо подтверждение их соответствия техническим регламентам в установленном порядке, а также </w:t>
+        <w:t xml:space="preserve"> требованиям законодательства, в том числе за их содержание и правомерность использования в них объектов интеллектуальной собственности, наличие необходимых разрешений на производство и реализацию рекламируемых объектов,  получение сертификатов на рекламируемые товары (работы, услуги) либо подтверждение их соответствия техническим регламентам</w:t>
+      </w:r>
+      <w:proofErr w:type="gramEnd"/>
+      <w:r>
+        <w:rPr>
+          <w:rFonts w:ascii="Times New Roman" w:hAnsi="Times New Roman"/>
+          <w:lang w:val="ru-RU"/>
+        </w:rPr>
+        <w:t xml:space="preserve"> в установленном порядке, а также </w:t>
       </w:r>
       <w:r>
         <w:rPr>
@@ -11167,7 +11835,15 @@
           <w:rFonts w:ascii="Times New Roman" w:hAnsi="Times New Roman"/>
           <w:lang w:val="ru-RU"/>
         </w:rPr>
-        <w:t xml:space="preserve">. В случае если </w:t>
+        <w:t xml:space="preserve">. </w:t>
+      </w:r>
+      <w:proofErr w:type="gramStart"/>
+      <w:r>
+        <w:rPr>
+          <w:rFonts w:ascii="Times New Roman" w:hAnsi="Times New Roman"/>
+          <w:lang w:val="ru-RU"/>
+        </w:rPr>
+        <w:t xml:space="preserve">В случае если </w:t>
       </w:r>
       <w:r>
         <w:rPr>
@@ -11181,7 +11857,15 @@
           <w:rFonts w:ascii="Times New Roman" w:hAnsi="Times New Roman"/>
           <w:lang w:val="ru-RU"/>
         </w:rPr>
-        <w:t xml:space="preserve">по Договору повлекло предъявление к Исполнителю претензий, исков и/или предписаний по возмещению убытков (выплате компенсаций) со стороны третьих лиц и/или государственных органов либо возбуждение дела об административном правонарушении, Заказчик обязуется незамедлительно по требованию Исполнителя предоставить ему всю запрашиваемую информацию, касающуюся предмета спора, и содействовать Исполнителю в урегулировании таких претензий, а также возместить все </w:t>
+        <w:t>по Договору повлекло предъявление к Исполнителю претензий, исков и/или предписаний по возмещению убытков (выплате компенсаций) со стороны третьих лиц и/или государственных органов либо возбуждение дела об административном правонарушении, Заказчик обязуется незамедлительно по требованию Исполнителя предоставить ему всю запрашиваемую информацию, касающуюся предмета спора, и содействовать Исполнителю в урегулировании таких претензий, а также</w:t>
+      </w:r>
+      <w:proofErr w:type="gramEnd"/>
+      <w:r>
+        <w:rPr>
+          <w:rFonts w:ascii="Times New Roman" w:hAnsi="Times New Roman"/>
+          <w:lang w:val="ru-RU"/>
+        </w:rPr>
+        <w:t xml:space="preserve"> возместить все </w:t>
       </w:r>
       <w:r>
         <w:rPr>
@@ -11339,7 +12023,23 @@
           <w:rFonts w:ascii="Times New Roman" w:hAnsi="Times New Roman"/>
           <w:lang w:val="ru-RU"/>
         </w:rPr>
-        <w:t xml:space="preserve">8.2. При наступлении и прекращении форс-мажорных обстоятельств Сторона, для которой создалась невозможность исполнения ее </w:t>
+        <w:t>8.2. При наступлении и прекращении форс-мажорных обстоятель</w:t>
+      </w:r>
+      <w:proofErr w:type="gramStart"/>
+      <w:r>
+        <w:rPr>
+          <w:rFonts w:ascii="Times New Roman" w:hAnsi="Times New Roman"/>
+          <w:lang w:val="ru-RU"/>
+        </w:rPr>
+        <w:t>ств Ст</w:t>
+      </w:r>
+      <w:proofErr w:type="gramEnd"/>
+      <w:r>
+        <w:rPr>
+          <w:rFonts w:ascii="Times New Roman" w:hAnsi="Times New Roman"/>
+          <w:lang w:val="ru-RU"/>
+        </w:rPr>
+        <w:t xml:space="preserve">орона, для которой создалась невозможность исполнения ее </w:t>
       </w:r>
       <w:r>
         <w:rPr>
@@ -11367,7 +12067,15 @@
           <w:rFonts w:ascii="Times New Roman" w:hAnsi="Times New Roman"/>
           <w:lang w:val="ru-RU"/>
         </w:rPr>
-        <w:t>8.3. При отсутствии своевременного извещения Сторона, для которой указанными обстоятельствами создана невозможность исполнения обязательств, не вправе ссылаться на указанные обстоятельства в качестве основания для освобождения от ответственности.</w:t>
+        <w:t xml:space="preserve">8.3. При отсутствии своевременного извещения Сторона, для которой указанными обстоятельствами создана невозможность исполнения обязательств, не вправе ссылаться на </w:t>
+      </w:r>
+      <w:r>
+        <w:rPr>
+          <w:rFonts w:ascii="Times New Roman" w:hAnsi="Times New Roman"/>
+          <w:lang w:val="ru-RU"/>
+        </w:rPr>
+        <w:lastRenderedPageBreak/>
+        <w:t>указанные обстоятельства в качестве основания для освобождения от ответственности.</w:t>
       </w:r>
     </w:p>
     <w:p>
@@ -11457,14 +12165,11 @@
           <w:lang w:val="ru-RU"/>
         </w:rPr>
       </w:pPr>
-      <w:bookmarkStart w:id="0" w:name="_GoBack"/>
-      <w:bookmarkEnd w:id="0"/>
-      <w:r>
-        <w:rPr>
-          <w:rFonts w:ascii="Times New Roman" w:hAnsi="Times New Roman"/>
-          <w:lang w:val="ru-RU"/>
-        </w:rPr>
-        <w:lastRenderedPageBreak/>
+      <w:r>
+        <w:rPr>
+          <w:rFonts w:ascii="Times New Roman" w:hAnsi="Times New Roman"/>
+          <w:lang w:val="ru-RU"/>
+        </w:rPr>
         <w:t>9.1. Под Конфиденциальной информацией понимается</w:t>
       </w:r>
       <w:r>
@@ -11472,8 +12177,33 @@
           <w:rFonts w:ascii="Times New Roman" w:hAnsi="Times New Roman"/>
           <w:lang w:val="ru-RU"/>
         </w:rPr>
-        <w:t xml:space="preserve"> любая информация, имеющая потенциальную или действительную коммерческую ценность и представленная одной Стороне (здесь и далее в настоящей статье «Получающая сторона») другой Стороной (здесь и далее в настоящей статье «Раскрывающая сторона») документально (в бумажном, электронном или ином виде), и помеченная «Конфиденциально», в том числе, включая, но не ограничиваясь, научные, деловые и коммерческие данные, ноу-хау, формулы, процессы, разработки, эскизы, фотографии, планы, рисунки, технические требования, образцы отчетов, модели, списки клиентов, прайс-листы, исследования, полученные данные, компьютерные программы, изобретения, идеи.</w:t>
-      </w:r>
+        <w:t xml:space="preserve"> любая информация, имеющая потенциальную или действительную коммерческую ценность и представленная одной Стороне (здесь и далее в настоящей статье «Получающая сторона») другой Стороной (здесь и далее в настоящей статье «Раскрывающая сторона») документально (в бумажном, электронном или ином виде), и помеченная «Конфиденциально», в том числе, включая, </w:t>
+      </w:r>
+      <w:proofErr w:type="gramStart"/>
+      <w:r>
+        <w:rPr>
+          <w:rFonts w:ascii="Times New Roman" w:hAnsi="Times New Roman"/>
+          <w:lang w:val="ru-RU"/>
+        </w:rPr>
+        <w:t>но</w:t>
+      </w:r>
+      <w:proofErr w:type="gramEnd"/>
+      <w:r>
+        <w:rPr>
+          <w:rFonts w:ascii="Times New Roman" w:hAnsi="Times New Roman"/>
+          <w:lang w:val="ru-RU"/>
+        </w:rPr>
+        <w:t xml:space="preserve"> не ограничиваясь, научные, деловые и коммерческие данные, ноу-хау, формулы, процессы, разработки, </w:t>
+      </w:r>
+      <w:proofErr w:type="gramStart"/>
+      <w:r>
+        <w:rPr>
+          <w:rFonts w:ascii="Times New Roman" w:hAnsi="Times New Roman"/>
+          <w:lang w:val="ru-RU"/>
+        </w:rPr>
+        <w:t>эскизы, фотографии, планы, рисунки, технические требования, образцы отчетов, модели, списки клиентов, прайс-листы, исследования, полученные данные, компьютерные программы, изобретения, идеи.</w:t>
+      </w:r>
+      <w:proofErr w:type="gramEnd"/>
     </w:p>
     <w:p>
       <w:pPr>
@@ -11584,7 +12314,23 @@
           <w:rFonts w:ascii="Times New Roman" w:hAnsi="Times New Roman"/>
           <w:lang w:val="ru-RU"/>
         </w:rPr>
-        <w:t>9.5.3. получена Получающей стороной от третьего лица.</w:t>
+        <w:t xml:space="preserve">9.5.3. </w:t>
+      </w:r>
+      <w:proofErr w:type="gramStart"/>
+      <w:r>
+        <w:rPr>
+          <w:rFonts w:ascii="Times New Roman" w:hAnsi="Times New Roman"/>
+          <w:lang w:val="ru-RU"/>
+        </w:rPr>
+        <w:t>получена</w:t>
+      </w:r>
+      <w:proofErr w:type="gramEnd"/>
+      <w:r>
+        <w:rPr>
+          <w:rFonts w:ascii="Times New Roman" w:hAnsi="Times New Roman"/>
+          <w:lang w:val="ru-RU"/>
+        </w:rPr>
+        <w:t xml:space="preserve"> Получающей стороной от третьего лица.</w:t>
       </w:r>
     </w:p>
     <w:p>
@@ -11669,6 +12415,7 @@
           <w:rFonts w:ascii="Times New Roman" w:hAnsi="Times New Roman"/>
           <w:lang w:val="ru-RU"/>
         </w:rPr>
+        <w:lastRenderedPageBreak/>
         <w:t>9.</w:t>
       </w:r>
       <w:r>
@@ -11685,15 +12432,6 @@
         </w:rPr>
         <w:t>.  Обязательство по сохранению в тайне Конфиденциальной  информации действительно в пределах срока действия Договора и в течение пяти лет после прекращения его действия, если Сторонами отдельно не будет оговорено иное.</w:t>
       </w:r>
-    </w:p>
-    <w:p>
-      <w:pPr>
-        <w:jc w:val="both"/>
-        <w:rPr>
-          <w:rFonts w:ascii="Times New Roman" w:hAnsi="Times New Roman"/>
-          <w:lang w:val="ru-RU"/>
-        </w:rPr>
-      </w:pPr>
     </w:p>
     <w:p>
       <w:pPr>
@@ -11812,7 +12550,6 @@
           <w:rFonts w:ascii="Times New Roman" w:hAnsi="Times New Roman"/>
           <w:lang w:val="ru-RU"/>
         </w:rPr>
-        <w:lastRenderedPageBreak/>
         <w:t>10.2.2. По инициативе Исполнителя, когда это прямо предусмотрено настоящим Договором. В случае несогласия с предложенными изменениями Заказчик вправе отказаться от исполнения Договора, направив  Исполнителю уведомление в порядке, предусмотренном п.10.3.3. настоящего Договора.</w:t>
       </w:r>
     </w:p>
@@ -11835,7 +12572,23 @@
           <w:rFonts w:ascii="Times New Roman" w:hAnsi="Times New Roman"/>
           <w:lang w:val="ru-RU"/>
         </w:rPr>
-        <w:t>10.3. Договор может  быть расторгнут досрочно:</w:t>
+        <w:t xml:space="preserve">10.3. </w:t>
+      </w:r>
+      <w:proofErr w:type="gramStart"/>
+      <w:r>
+        <w:rPr>
+          <w:rFonts w:ascii="Times New Roman" w:hAnsi="Times New Roman"/>
+          <w:lang w:val="ru-RU"/>
+        </w:rPr>
+        <w:t>Договор</w:t>
+      </w:r>
+      <w:proofErr w:type="gramEnd"/>
+      <w:r>
+        <w:rPr>
+          <w:rFonts w:ascii="Times New Roman" w:hAnsi="Times New Roman"/>
+          <w:lang w:val="ru-RU"/>
+        </w:rPr>
+        <w:t xml:space="preserve"> может  быть расторгнут досрочно:</w:t>
       </w:r>
     </w:p>
     <w:p>
@@ -11914,7 +12667,23 @@
           <w:rFonts w:ascii="Times New Roman" w:hAnsi="Times New Roman"/>
           <w:lang w:val="ru-RU"/>
         </w:rPr>
-        <w:t xml:space="preserve">даты прекращения Договора. При этом Заказчик обязан возместить Исполнителю причиненные таким прекращением Договора </w:t>
+        <w:t xml:space="preserve">даты прекращения Договора. При этом Заказчик обязан возместить Исполнителю причиненные таким прекращением </w:t>
+      </w:r>
+      <w:proofErr w:type="gramStart"/>
+      <w:r>
+        <w:rPr>
+          <w:rFonts w:ascii="Times New Roman" w:hAnsi="Times New Roman"/>
+          <w:lang w:val="ru-RU"/>
+        </w:rPr>
+        <w:t>Договора</w:t>
+      </w:r>
+      <w:proofErr w:type="gramEnd"/>
+      <w:r>
+        <w:rPr>
+          <w:rFonts w:ascii="Times New Roman" w:hAnsi="Times New Roman"/>
+          <w:lang w:val="ru-RU"/>
+        </w:rPr>
+        <w:t xml:space="preserve"> </w:t>
       </w:r>
       <w:r>
         <w:rPr>
@@ -12065,6 +12834,7 @@
         </w:rPr>
         <w:t xml:space="preserve">.4. </w:t>
       </w:r>
+      <w:proofErr w:type="gramStart"/>
       <w:r>
         <w:rPr>
           <w:rFonts w:ascii="Times New Roman" w:hAnsi="Times New Roman"/>
@@ -12084,7 +12854,15 @@
           <w:rFonts w:ascii="Times New Roman" w:hAnsi="Times New Roman"/>
           <w:lang w:val="ru-RU"/>
         </w:rPr>
-        <w:t>при условии направления другой Стороне письменного</w:t>
+        <w:t>при условии</w:t>
+      </w:r>
+      <w:proofErr w:type="gramEnd"/>
+      <w:r>
+        <w:rPr>
+          <w:rFonts w:ascii="Times New Roman" w:hAnsi="Times New Roman"/>
+          <w:lang w:val="ru-RU"/>
+        </w:rPr>
+        <w:t xml:space="preserve"> направления другой Стороне письменного</w:t>
       </w:r>
       <w:r>
         <w:rPr>
@@ -12332,14 +13110,38 @@
           <w:rFonts w:ascii="Times New Roman" w:hAnsi="Times New Roman"/>
           <w:lang w:val="ru-RU"/>
         </w:rPr>
-        <w:t xml:space="preserve">. В случае одностороннего отказа от исполнения Договора, последний считается </w:t>
-      </w:r>
-      <w:r>
-        <w:rPr>
-          <w:rFonts w:ascii="Times New Roman" w:hAnsi="Times New Roman"/>
-          <w:lang w:val="ru-RU"/>
-        </w:rPr>
-        <w:t>прекратившимся полностью или в соответствующей части с первого числа месяца, следующего за датой отправки уведомления об отказе при соблюдении сроков на соответствующее уведомление, если иной срок не указан Исполнителем в уведомлении, либо иное не предусмотрено настоящим Договором.</w:t>
+        <w:t xml:space="preserve">. В случае одностороннего отказа от исполнения Договора, </w:t>
+      </w:r>
+      <w:proofErr w:type="gramStart"/>
+      <w:r>
+        <w:rPr>
+          <w:rFonts w:ascii="Times New Roman" w:hAnsi="Times New Roman"/>
+          <w:lang w:val="ru-RU"/>
+        </w:rPr>
+        <w:t>последний</w:t>
+      </w:r>
+      <w:proofErr w:type="gramEnd"/>
+      <w:r>
+        <w:rPr>
+          <w:rFonts w:ascii="Times New Roman" w:hAnsi="Times New Roman"/>
+          <w:lang w:val="ru-RU"/>
+        </w:rPr>
+        <w:t xml:space="preserve"> считается </w:t>
+      </w:r>
+      <w:r>
+        <w:rPr>
+          <w:rFonts w:ascii="Times New Roman" w:hAnsi="Times New Roman"/>
+          <w:lang w:val="ru-RU"/>
+        </w:rPr>
+        <w:t xml:space="preserve">прекратившимся полностью или в соответствующей части с первого числа месяца, следующего за датой отправки уведомления об отказе при соблюдении сроков на соответствующее </w:t>
+      </w:r>
+      <w:r>
+        <w:rPr>
+          <w:rFonts w:ascii="Times New Roman" w:hAnsi="Times New Roman"/>
+          <w:lang w:val="ru-RU"/>
+        </w:rPr>
+        <w:lastRenderedPageBreak/>
+        <w:t>уведомление, если иное не предусмотрено настоящим Договором.</w:t>
       </w:r>
     </w:p>
     <w:p>
@@ -12440,12 +13242,21 @@
         </w:rPr>
         <w:t xml:space="preserve">месяца, следующего за датой направления уведомления об отказе от исполнения Договора, при условии соблюдения сроков на уведомление. В случае </w:t>
       </w:r>
-      <w:r>
-        <w:rPr>
-          <w:rFonts w:ascii="Times New Roman" w:hAnsi="Times New Roman"/>
-          <w:lang w:val="ru-RU"/>
-        </w:rPr>
-        <w:t>нарушения сроков оплаты Услуг / Дополнительных услуг или</w:t>
+      <w:proofErr w:type="gramStart"/>
+      <w:r>
+        <w:rPr>
+          <w:rFonts w:ascii="Times New Roman" w:hAnsi="Times New Roman"/>
+          <w:lang w:val="ru-RU"/>
+        </w:rPr>
+        <w:t>нарушения сроков оплаты Услуг / Дополнительных услуг</w:t>
+      </w:r>
+      <w:proofErr w:type="gramEnd"/>
+      <w:r>
+        <w:rPr>
+          <w:rFonts w:ascii="Times New Roman" w:hAnsi="Times New Roman"/>
+          <w:lang w:val="ru-RU"/>
+        </w:rPr>
+        <w:t xml:space="preserve"> или</w:t>
       </w:r>
       <w:r>
         <w:rPr>
@@ -12532,7 +13343,6 @@
           <w:b/>
           <w:lang w:val="ru-RU"/>
         </w:rPr>
-        <w:lastRenderedPageBreak/>
         <w:t>11. СРОК ДЕЙСТВИЯ И ИЗМЕНЕНИЕ ОБЯЗАТЕЛЬНЫХ ДОКУМЕНТОВ</w:t>
       </w:r>
     </w:p>
@@ -12941,7 +13751,15 @@
           <w:rFonts w:ascii="Times New Roman" w:hAnsi="Times New Roman"/>
           <w:lang w:val="ru-RU"/>
         </w:rPr>
-        <w:t>12.3. Все уведомления и прочие документы по Договору, если в нем не предусмотрено иное, должны направляться по указанным в нем или последнем Бланке заказа адресам. Уведомления и прочие документы в письменной форме, когда требуется их доставка, направляются почтой с уведомлением о вручении или курьерской службой, прочие уведомления могут направляться по факсу или электронной почте с/на указанных (-</w:t>
+        <w:t xml:space="preserve">12.3. Все уведомления и прочие документы по Договору, если в нем не предусмотрено иное, должны направляться по указанным в нем или последнем Бланке заказа адресам. </w:t>
+      </w:r>
+      <w:proofErr w:type="gramStart"/>
+      <w:r>
+        <w:rPr>
+          <w:rFonts w:ascii="Times New Roman" w:hAnsi="Times New Roman"/>
+          <w:lang w:val="ru-RU"/>
+        </w:rPr>
+        <w:t>Уведомления и прочие документы в письменной форме, когда требуется их доставка, направляются почтой с уведомлением о вручении или курьерской службой, прочие уведомления могут направляться по факсу или электронной почте с/на указанных (-</w:t>
       </w:r>
       <w:proofErr w:type="spellStart"/>
       <w:r>
@@ -12959,6 +13777,7 @@
         </w:rPr>
         <w:t>) в Договоре или последнем Бланке заказа номеров (-а)/ адресов (-а) электронной почты.</w:t>
       </w:r>
+      <w:proofErr w:type="gramEnd"/>
     </w:p>
     <w:p>
       <w:pPr>
@@ -13086,7 +13905,15 @@
           <w:rFonts w:ascii="Times New Roman" w:hAnsi="Times New Roman"/>
           <w:lang w:val="ru-RU"/>
         </w:rPr>
-        <w:t>12.4.2. Исполнитель обязуется не сопровождать Уведомления рекламными сообщениями от третьих лиц.</w:t>
+        <w:t xml:space="preserve">12.4.2. Исполнитель обязуется не сопровождать Уведомления рекламными сообщениями от </w:t>
+      </w:r>
+      <w:r>
+        <w:rPr>
+          <w:rFonts w:ascii="Times New Roman" w:hAnsi="Times New Roman"/>
+          <w:lang w:val="ru-RU"/>
+        </w:rPr>
+        <w:lastRenderedPageBreak/>
+        <w:t>третьих лиц.</w:t>
       </w:r>
     </w:p>
     <w:p>
@@ -13141,10 +13968,8 @@
         </w:tabs>
         <w:autoSpaceDE w:val="0"/>
         <w:spacing w:before="120"/>
-        <w:jc w:val="both"/>
-        <w:rPr>
-          <w:rFonts w:ascii="Times New Roman" w:hAnsi="Times New Roman"/>
-          <w:lang w:val="ru-RU"/>
+        <w:rPr>
+          <w:rFonts w:ascii="Times New Roman" w:hAnsi="Times New Roman"/>
         </w:rPr>
       </w:pPr>
       <w:r>
@@ -13168,7 +13993,6 @@
           <w:rFonts w:ascii="Times New Roman" w:hAnsi="Times New Roman" w:cs="Times New Roman"/>
           <w:b/>
           <w:bCs/>
-          <w:lang w:val="ru-RU"/>
         </w:rPr>
       </w:pPr>
     </w:p>
@@ -13235,7 +14059,7 @@
             <w:tblW w:w="0" w:type="auto"/>
             <w:tblInd w:w="108" w:type="dxa"/>
             <w:tblLayout w:type="fixed"/>
-            <w:tblLook w:val="0000"/>
+            <w:tblLook w:val="0000" w:firstRow="0" w:lastRow="0" w:firstColumn="0" w:lastColumn="0" w:noHBand="0" w:noVBand="0"/>
           </w:tblPr>
           <w:tblGrid>
             <w:gridCol w:w="4960"/>
@@ -13293,6 +14117,7 @@
                     </w:placeholder>
                     <w:text/>
                   </w:sdtPr>
+                  <w:sdtEndPr/>
                   <w:sdtContent>
                     <w:r>
                       <w:rPr>
@@ -13332,6 +14157,7 @@
                     </w:placeholder>
                     <w:text/>
                   </w:sdtPr>
+                  <w:sdtEndPr/>
                   <w:sdtContent>
                     <w:r>
                       <w:rPr>
@@ -13363,6 +14189,7 @@
                     </w:placeholder>
                     <w:text/>
                   </w:sdtPr>
+                  <w:sdtEndPr/>
                   <w:sdtContent>
                     <w:r>
                       <w:rPr>
@@ -13402,6 +14229,7 @@
                     </w:placeholder>
                     <w:text/>
                   </w:sdtPr>
+                  <w:sdtEndPr/>
                   <w:sdtContent>
                     <w:r>
                       <w:rPr>
@@ -13447,6 +14275,7 @@
                       <w:docPart w:val="321A27DF04DF4719897B98334F10266F"/>
                     </w:placeholder>
                   </w:sdtPr>
+                  <w:sdtEndPr/>
                   <w:sdtContent>
                     <w:proofErr w:type="spellStart"/>
                     <w:r>
@@ -13489,8 +14318,9 @@
                     </w:placeholder>
                     <w:text/>
                   </w:sdtPr>
+                  <w:sdtEndPr/>
                   <w:sdtContent>
-                    <w:proofErr w:type="spellStart"/>
+                    <w:proofErr w:type="gramStart"/>
                     <w:r>
                       <w:rPr>
                         <w:rFonts w:ascii="Times New Roman" w:hAnsi="Times New Roman" w:cs="Times New Roman"/>
@@ -13499,7 +14329,7 @@
                       </w:rPr>
                       <w:t>р</w:t>
                     </w:r>
-                    <w:proofErr w:type="spellEnd"/>
+                    <w:proofErr w:type="gramEnd"/>
                     <w:r>
                       <w:rPr>
                         <w:rFonts w:ascii="Times New Roman" w:hAnsi="Times New Roman" w:cs="Times New Roman"/>
@@ -13574,6 +14404,7 @@
                       <w:docPart w:val="C491CC7735424C9D8101C6EB8622A014"/>
                     </w:placeholder>
                   </w:sdtPr>
+                  <w:sdtEndPr/>
                   <w:sdtContent>
                     <w:r>
                       <w:rPr>
@@ -13681,6 +14512,7 @@
                     </w:placeholder>
                     <w:text/>
                   </w:sdtPr>
+                  <w:sdtEndPr/>
                   <w:sdtContent>
                     <w:r>
                       <w:rPr>
@@ -13740,6 +14572,7 @@
                     </w:placeholder>
                     <w:text/>
                   </w:sdtPr>
+                  <w:sdtEndPr/>
                   <w:sdtContent>
                     <w:r>
                       <w:rPr>
@@ -13772,6 +14605,7 @@
                     </w:placeholder>
                     <w:text/>
                   </w:sdtPr>
+                  <w:sdtEndPr/>
                   <w:sdtContent>
                     <w:r>
                       <w:rPr>
@@ -13813,6 +14647,7 @@
                     </w:placeholder>
                     <w:text/>
                   </w:sdtPr>
+                  <w:sdtEndPr/>
                   <w:sdtContent>
                     <w:r>
                       <w:rPr>
@@ -13862,8 +14697,9 @@
                     </w:placeholder>
                     <w:text/>
                   </w:sdtPr>
+                  <w:sdtEndPr/>
                   <w:sdtContent>
-                    <w:proofErr w:type="spellStart"/>
+                    <w:proofErr w:type="gramStart"/>
                     <w:r>
                       <w:rPr>
                         <w:b/>
@@ -13871,7 +14707,7 @@
                       </w:rPr>
                       <w:t>р</w:t>
                     </w:r>
-                    <w:proofErr w:type="spellEnd"/>
+                    <w:proofErr w:type="gramEnd"/>
                     <w:r>
                       <w:rPr>
                         <w:b/>
@@ -13950,6 +14786,7 @@
                     </w:placeholder>
                     <w:text/>
                   </w:sdtPr>
+                  <w:sdtEndPr/>
                   <w:sdtContent>
                     <w:r>
                       <w:rPr>
@@ -14041,6 +14878,7 @@
                     </w:placeholder>
                     <w:text/>
                   </w:sdtPr>
+                  <w:sdtEndPr/>
                   <w:sdtContent>
                     <w:r>
                       <w:rPr>
@@ -14118,6 +14956,7 @@
                     <w:showingPlcHdr/>
                     <w:text/>
                   </w:sdtPr>
+                  <w:sdtEndPr/>
                   <w:sdtContent>
                     <w:r>
                       <w:rPr>
@@ -14181,6 +15020,7 @@
                     </w:placeholder>
                     <w:text/>
                   </w:sdtPr>
+                  <w:sdtEndPr/>
                   <w:sdtContent>
                     <w:r>
                       <w:rPr>
@@ -14261,7 +15101,7 @@
             <w:tblW w:w="0" w:type="auto"/>
             <w:tblInd w:w="108" w:type="dxa"/>
             <w:tblLayout w:type="fixed"/>
-            <w:tblLook w:val="0000"/>
+            <w:tblLook w:val="0000" w:firstRow="0" w:lastRow="0" w:firstColumn="0" w:lastColumn="0" w:noHBand="0" w:noVBand="0"/>
           </w:tblPr>
           <w:tblGrid>
             <w:gridCol w:w="4960"/>
@@ -14319,6 +15159,7 @@
                     </w:placeholder>
                     <w:text/>
                   </w:sdtPr>
+                  <w:sdtEndPr/>
                   <w:sdtContent>
                     <w:r>
                       <w:rPr>
@@ -14358,6 +15199,7 @@
                     </w:placeholder>
                     <w:text/>
                   </w:sdtPr>
+                  <w:sdtEndPr/>
                   <w:sdtContent>
                     <w:r>
                       <w:rPr>
@@ -14389,6 +15231,7 @@
                     </w:placeholder>
                     <w:text/>
                   </w:sdtPr>
+                  <w:sdtEndPr/>
                   <w:sdtContent>
                     <w:r>
                       <w:rPr>
@@ -14428,6 +15271,7 @@
                     </w:placeholder>
                     <w:text/>
                   </w:sdtPr>
+                  <w:sdtEndPr/>
                   <w:sdtContent>
                     <w:r>
                       <w:rPr>
@@ -14473,6 +15317,7 @@
                       <w:docPart w:val="312704F2C80348308B91EBDACD655F1B"/>
                     </w:placeholder>
                   </w:sdtPr>
+                  <w:sdtEndPr/>
                   <w:sdtContent>
                     <w:proofErr w:type="spellStart"/>
                     <w:r>
@@ -14514,8 +15359,9 @@
                     </w:placeholder>
                     <w:text/>
                   </w:sdtPr>
+                  <w:sdtEndPr/>
                   <w:sdtContent>
-                    <w:proofErr w:type="spellStart"/>
+                    <w:proofErr w:type="gramStart"/>
                     <w:r>
                       <w:rPr>
                         <w:rFonts w:ascii="Times New Roman" w:hAnsi="Times New Roman" w:cs="Times New Roman"/>
@@ -14524,7 +15370,7 @@
                       </w:rPr>
                       <w:t>р</w:t>
                     </w:r>
-                    <w:proofErr w:type="spellEnd"/>
+                    <w:proofErr w:type="gramEnd"/>
                     <w:r>
                       <w:rPr>
                         <w:rFonts w:ascii="Times New Roman" w:hAnsi="Times New Roman" w:cs="Times New Roman"/>
@@ -14606,6 +15452,7 @@
                       <w:docPart w:val="65215702804442B8AF6D7B134BEE14FD"/>
                     </w:placeholder>
                   </w:sdtPr>
+                  <w:sdtEndPr/>
                   <w:sdtContent>
                     <w:r>
                       <w:rPr>
@@ -14713,6 +15560,7 @@
                     </w:placeholder>
                     <w:text/>
                   </w:sdtPr>
+                  <w:sdtEndPr/>
                   <w:sdtContent>
                     <w:r>
                       <w:rPr>
@@ -14763,6 +15611,7 @@
                     </w:placeholder>
                     <w:text/>
                   </w:sdtPr>
+                  <w:sdtEndPr/>
                   <w:sdtContent>
                     <w:r>
                       <w:rPr>
@@ -14811,6 +15660,7 @@
                     </w:placeholder>
                     <w:text/>
                   </w:sdtPr>
+                  <w:sdtEndPr/>
                   <w:sdtContent>
                     <w:r>
                       <w:rPr>
@@ -14860,8 +15710,9 @@
                     </w:placeholder>
                     <w:text/>
                   </w:sdtPr>
+                  <w:sdtEndPr/>
                   <w:sdtContent>
-                    <w:proofErr w:type="spellStart"/>
+                    <w:proofErr w:type="gramStart"/>
                     <w:r>
                       <w:rPr>
                         <w:b/>
@@ -14869,7 +15720,7 @@
                       </w:rPr>
                       <w:t>р</w:t>
                     </w:r>
-                    <w:proofErr w:type="spellEnd"/>
+                    <w:proofErr w:type="gramEnd"/>
                     <w:r>
                       <w:rPr>
                         <w:b/>
@@ -14948,6 +15799,7 @@
                     </w:placeholder>
                     <w:text/>
                   </w:sdtPr>
+                  <w:sdtEndPr/>
                   <w:sdtContent>
                     <w:r>
                       <w:rPr>
@@ -15120,6 +15972,7 @@
                     <w:showingPlcHdr/>
                     <w:text/>
                   </w:sdtPr>
+                  <w:sdtEndPr/>
                   <w:sdtContent>
                     <w:r>
                       <w:rPr>
@@ -15192,6 +16045,7 @@
                     </w:placeholder>
                     <w:text/>
                   </w:sdtPr>
+                  <w:sdtEndPr/>
                   <w:sdtContent>
                     <w:r>
                       <w:rPr>
@@ -15273,7 +16127,7 @@
             <w:tblW w:w="0" w:type="auto"/>
             <w:tblInd w:w="108" w:type="dxa"/>
             <w:tblLayout w:type="fixed"/>
-            <w:tblLook w:val="0000"/>
+            <w:tblLook w:val="0000" w:firstRow="0" w:lastRow="0" w:firstColumn="0" w:lastColumn="0" w:noHBand="0" w:noVBand="0"/>
           </w:tblPr>
           <w:tblGrid>
             <w:gridCol w:w="4962"/>
@@ -15331,6 +16185,7 @@
                     </w:placeholder>
                     <w:text/>
                   </w:sdtPr>
+                  <w:sdtEndPr/>
                   <w:sdtContent>
                     <w:r>
                       <w:rPr>
@@ -15370,6 +16225,7 @@
                     </w:placeholder>
                     <w:text/>
                   </w:sdtPr>
+                  <w:sdtEndPr/>
                   <w:sdtContent>
                     <w:r>
                       <w:rPr>
@@ -15401,6 +16257,7 @@
                     </w:placeholder>
                     <w:text/>
                   </w:sdtPr>
+                  <w:sdtEndPr/>
                   <w:sdtContent>
                     <w:r>
                       <w:rPr>
@@ -15440,6 +16297,7 @@
                     </w:placeholder>
                     <w:text/>
                   </w:sdtPr>
+                  <w:sdtEndPr/>
                   <w:sdtContent>
                     <w:r>
                       <w:rPr>
@@ -15485,6 +16343,7 @@
                       <w:docPart w:val="A269C789A9AA4522BD9538C5AE542EAC"/>
                     </w:placeholder>
                   </w:sdtPr>
+                  <w:sdtEndPr/>
                   <w:sdtContent>
                     <w:proofErr w:type="spellStart"/>
                     <w:r>
@@ -15526,8 +16385,9 @@
                     </w:placeholder>
                     <w:text/>
                   </w:sdtPr>
+                  <w:sdtEndPr/>
                   <w:sdtContent>
-                    <w:proofErr w:type="spellStart"/>
+                    <w:proofErr w:type="gramStart"/>
                     <w:r>
                       <w:rPr>
                         <w:rFonts w:ascii="Times New Roman" w:hAnsi="Times New Roman" w:cs="Times New Roman"/>
@@ -15536,7 +16396,7 @@
                       </w:rPr>
                       <w:t>р</w:t>
                     </w:r>
-                    <w:proofErr w:type="spellEnd"/>
+                    <w:proofErr w:type="gramEnd"/>
                     <w:r>
                       <w:rPr>
                         <w:rFonts w:ascii="Times New Roman" w:hAnsi="Times New Roman" w:cs="Times New Roman"/>
@@ -15618,6 +16478,7 @@
                       <w:docPart w:val="18BB5482F5974D8BB8F76D735A705EBE"/>
                     </w:placeholder>
                   </w:sdtPr>
+                  <w:sdtEndPr/>
                   <w:sdtContent>
                     <w:r>
                       <w:rPr>
@@ -15725,6 +16586,7 @@
                     </w:placeholder>
                     <w:text/>
                   </w:sdtPr>
+                  <w:sdtEndPr/>
                   <w:sdtContent>
                     <w:r>
                       <w:rPr>
@@ -15791,6 +16653,7 @@
                     </w:placeholder>
                     <w:text/>
                   </w:sdtPr>
+                  <w:sdtEndPr/>
                   <w:sdtContent>
                     <w:r>
                       <w:rPr>
@@ -15821,6 +16684,7 @@
                     </w:placeholder>
                     <w:text/>
                   </w:sdtPr>
+                  <w:sdtEndPr/>
                   <w:sdtContent>
                     <w:r>
                       <w:rPr>
@@ -15867,6 +16731,7 @@
                     <w:showingPlcHdr/>
                     <w:text/>
                   </w:sdtPr>
+                  <w:sdtEndPr/>
                   <w:sdtContent>
                     <w:r>
                       <w:rPr>
@@ -15906,6 +16771,7 @@
                     </w:placeholder>
                     <w:text/>
                   </w:sdtPr>
+                  <w:sdtEndPr/>
                   <w:sdtContent>
                     <w:r>
                       <w:rPr>
@@ -15956,6 +16822,7 @@
                     </w:placeholder>
                     <w:text/>
                   </w:sdtPr>
+                  <w:sdtEndPr/>
                   <w:sdtContent>
                     <w:r>
                       <w:rPr>
@@ -16171,6 +17038,7 @@
                     </w:placeholder>
                     <w:text/>
                   </w:sdtPr>
+                  <w:sdtEndPr/>
                   <w:sdtContent>
                     <w:r>
                       <w:rPr>
@@ -16226,8 +17094,8 @@
       </w:pPr>
     </w:p>
     <w:sectPr>
-      <w:footerReference w:type="even" r:id="rId14"/>
-      <w:footerReference w:type="default" r:id="rId15"/>
+      <w:footerReference w:type="even" r:id="rId18"/>
+      <w:footerReference w:type="default" r:id="rId19"/>
       <w:type w:val="continuous"/>
       <w:pgSz w:w="11906" w:h="16838"/>
       <w:pgMar w:top="568" w:right="850" w:bottom="1001" w:left="1134" w:header="720" w:footer="708" w:gutter="0"/>
@@ -16239,7 +17107,7 @@
 </file>
 
 <file path=word/endnotes.xml><?xml version="1.0" encoding="utf-8"?>
-<w:endnotes xmlns:ve="http://schemas.openxmlformats.org/markup-compatibility/2006" xmlns:o="urn:schemas-microsoft-com:office:office" xmlns:r="http://schemas.openxmlformats.org/officeDocument/2006/relationships" xmlns:m="http://schemas.openxmlformats.org/officeDocument/2006/math" xmlns:v="urn:schemas-microsoft-com:vml" xmlns:wp="http://schemas.openxmlformats.org/drawingml/2006/wordprocessingDrawing" xmlns:w10="urn:schemas-microsoft-com:office:word" xmlns:w="http://schemas.openxmlformats.org/wordprocessingml/2006/main" xmlns:wne="http://schemas.microsoft.com/office/word/2006/wordml">
+<w:endnotes xmlns:wpc="http://schemas.microsoft.com/office/word/2010/wordprocessingCanvas" xmlns:mc="http://schemas.openxmlformats.org/markup-compatibility/2006" xmlns:o="urn:schemas-microsoft-com:office:office" xmlns:r="http://schemas.openxmlformats.org/officeDocument/2006/relationships" xmlns:m="http://schemas.openxmlformats.org/officeDocument/2006/math" xmlns:v="urn:schemas-microsoft-com:vml" xmlns:wp14="http://schemas.microsoft.com/office/word/2010/wordprocessingDrawing" xmlns:wp="http://schemas.openxmlformats.org/drawingml/2006/wordprocessingDrawing" xmlns:w10="urn:schemas-microsoft-com:office:word" xmlns:w="http://schemas.openxmlformats.org/wordprocessingml/2006/main" xmlns:w14="http://schemas.microsoft.com/office/word/2010/wordml" xmlns:wpg="http://schemas.microsoft.com/office/word/2010/wordprocessingGroup" xmlns:wpi="http://schemas.microsoft.com/office/word/2010/wordprocessingInk" xmlns:wne="http://schemas.microsoft.com/office/word/2006/wordml" xmlns:wps="http://schemas.microsoft.com/office/word/2010/wordprocessingShape" mc:Ignorable="w14 wp14">
   <w:endnote w:type="separator" w:id="-1">
     <w:p>
       <w:r>
@@ -16258,7 +17126,7 @@
 </file>
 
 <file path=word/footer1.xml><?xml version="1.0" encoding="utf-8"?>
-<w:ftr xmlns:ve="http://schemas.openxmlformats.org/markup-compatibility/2006" xmlns:o="urn:schemas-microsoft-com:office:office" xmlns:r="http://schemas.openxmlformats.org/officeDocument/2006/relationships" xmlns:m="http://schemas.openxmlformats.org/officeDocument/2006/math" xmlns:v="urn:schemas-microsoft-com:vml" xmlns:wp="http://schemas.openxmlformats.org/drawingml/2006/wordprocessingDrawing" xmlns:w10="urn:schemas-microsoft-com:office:word" xmlns:w="http://schemas.openxmlformats.org/wordprocessingml/2006/main" xmlns:wne="http://schemas.microsoft.com/office/word/2006/wordml">
+<w:ftr xmlns:wpc="http://schemas.microsoft.com/office/word/2010/wordprocessingCanvas" xmlns:mc="http://schemas.openxmlformats.org/markup-compatibility/2006" xmlns:o="urn:schemas-microsoft-com:office:office" xmlns:r="http://schemas.openxmlformats.org/officeDocument/2006/relationships" xmlns:m="http://schemas.openxmlformats.org/officeDocument/2006/math" xmlns:v="urn:schemas-microsoft-com:vml" xmlns:wp14="http://schemas.microsoft.com/office/word/2010/wordprocessingDrawing" xmlns:wp="http://schemas.openxmlformats.org/drawingml/2006/wordprocessingDrawing" xmlns:w10="urn:schemas-microsoft-com:office:word" xmlns:w="http://schemas.openxmlformats.org/wordprocessingml/2006/main" xmlns:w14="http://schemas.microsoft.com/office/word/2010/wordml" xmlns:wpg="http://schemas.microsoft.com/office/word/2010/wordprocessingGroup" xmlns:wpi="http://schemas.microsoft.com/office/word/2010/wordprocessingInk" xmlns:wne="http://schemas.microsoft.com/office/word/2006/wordml" xmlns:wps="http://schemas.microsoft.com/office/word/2010/wordprocessingShape" mc:Ignorable="w14 wp14">
   <w:p>
     <w:pPr>
       <w:pStyle w:val="WW-footer"/>
@@ -16354,7 +17222,7 @@
         <w:noProof/>
         <w:lang w:val="ru-RU"/>
       </w:rPr>
-      <w:t>16</w:t>
+      <w:t>2</w:t>
     </w:r>
     <w:r>
       <w:rPr>
@@ -16397,7 +17265,7 @@
         <w:noProof/>
         <w:lang w:val="ru-RU"/>
       </w:rPr>
-      <w:t>16</w:t>
+      <w:t>17</w:t>
     </w:r>
     <w:r>
       <w:rPr>
@@ -16411,7 +17279,7 @@
 </file>
 
 <file path=word/footer2.xml><?xml version="1.0" encoding="utf-8"?>
-<w:ftr xmlns:ve="http://schemas.openxmlformats.org/markup-compatibility/2006" xmlns:o="urn:schemas-microsoft-com:office:office" xmlns:r="http://schemas.openxmlformats.org/officeDocument/2006/relationships" xmlns:m="http://schemas.openxmlformats.org/officeDocument/2006/math" xmlns:v="urn:schemas-microsoft-com:vml" xmlns:wp="http://schemas.openxmlformats.org/drawingml/2006/wordprocessingDrawing" xmlns:w10="urn:schemas-microsoft-com:office:word" xmlns:w="http://schemas.openxmlformats.org/wordprocessingml/2006/main" xmlns:wne="http://schemas.microsoft.com/office/word/2006/wordml">
+<w:ftr xmlns:wpc="http://schemas.microsoft.com/office/word/2010/wordprocessingCanvas" xmlns:mc="http://schemas.openxmlformats.org/markup-compatibility/2006" xmlns:o="urn:schemas-microsoft-com:office:office" xmlns:r="http://schemas.openxmlformats.org/officeDocument/2006/relationships" xmlns:m="http://schemas.openxmlformats.org/officeDocument/2006/math" xmlns:v="urn:schemas-microsoft-com:vml" xmlns:wp14="http://schemas.microsoft.com/office/word/2010/wordprocessingDrawing" xmlns:wp="http://schemas.openxmlformats.org/drawingml/2006/wordprocessingDrawing" xmlns:w10="urn:schemas-microsoft-com:office:word" xmlns:w="http://schemas.openxmlformats.org/wordprocessingml/2006/main" xmlns:w14="http://schemas.microsoft.com/office/word/2010/wordml" xmlns:wpg="http://schemas.microsoft.com/office/word/2010/wordprocessingGroup" xmlns:wpi="http://schemas.microsoft.com/office/word/2010/wordprocessingInk" xmlns:wne="http://schemas.microsoft.com/office/word/2006/wordml" xmlns:wps="http://schemas.microsoft.com/office/word/2010/wordprocessingShape" mc:Ignorable="w14 wp14">
   <w:p>
     <w:pPr>
       <w:pStyle w:val="ae"/>
@@ -16515,7 +17383,7 @@
         <w:noProof/>
         <w:lang w:val="ru-RU"/>
       </w:rPr>
-      <w:t>15</w:t>
+      <w:t>1</w:t>
     </w:r>
     <w:r>
       <w:rPr>
@@ -16558,7 +17426,7 @@
         <w:noProof/>
         <w:lang w:val="ru-RU"/>
       </w:rPr>
-      <w:t>16</w:t>
+      <w:t>17</w:t>
     </w:r>
     <w:r>
       <w:rPr>
@@ -16572,7 +17440,7 @@
 </file>
 
 <file path=word/footnotes.xml><?xml version="1.0" encoding="utf-8"?>
-<w:footnotes xmlns:ve="http://schemas.openxmlformats.org/markup-compatibility/2006" xmlns:o="urn:schemas-microsoft-com:office:office" xmlns:r="http://schemas.openxmlformats.org/officeDocument/2006/relationships" xmlns:m="http://schemas.openxmlformats.org/officeDocument/2006/math" xmlns:v="urn:schemas-microsoft-com:vml" xmlns:wp="http://schemas.openxmlformats.org/drawingml/2006/wordprocessingDrawing" xmlns:w10="urn:schemas-microsoft-com:office:word" xmlns:w="http://schemas.openxmlformats.org/wordprocessingml/2006/main" xmlns:wne="http://schemas.microsoft.com/office/word/2006/wordml">
+<w:footnotes xmlns:wpc="http://schemas.microsoft.com/office/word/2010/wordprocessingCanvas" xmlns:mc="http://schemas.openxmlformats.org/markup-compatibility/2006" xmlns:o="urn:schemas-microsoft-com:office:office" xmlns:r="http://schemas.openxmlformats.org/officeDocument/2006/relationships" xmlns:m="http://schemas.openxmlformats.org/officeDocument/2006/math" xmlns:v="urn:schemas-microsoft-com:vml" xmlns:wp14="http://schemas.microsoft.com/office/word/2010/wordprocessingDrawing" xmlns:wp="http://schemas.openxmlformats.org/drawingml/2006/wordprocessingDrawing" xmlns:w10="urn:schemas-microsoft-com:office:word" xmlns:w="http://schemas.openxmlformats.org/wordprocessingml/2006/main" xmlns:w14="http://schemas.microsoft.com/office/word/2010/wordml" xmlns:wpg="http://schemas.microsoft.com/office/word/2010/wordprocessingGroup" xmlns:wpi="http://schemas.microsoft.com/office/word/2010/wordprocessingInk" xmlns:wne="http://schemas.microsoft.com/office/word/2006/wordml" xmlns:wps="http://schemas.microsoft.com/office/word/2010/wordprocessingShape" mc:Ignorable="w14 wp14">
   <w:footnote w:type="separator" w:id="-1">
     <w:p>
       <w:r>
@@ -16591,7 +17459,7 @@
 </file>
 
 <file path=word/numbering.xml><?xml version="1.0" encoding="utf-8"?>
-<w:numbering xmlns:ve="http://schemas.openxmlformats.org/markup-compatibility/2006" xmlns:o="urn:schemas-microsoft-com:office:office" xmlns:r="http://schemas.openxmlformats.org/officeDocument/2006/relationships" xmlns:m="http://schemas.openxmlformats.org/officeDocument/2006/math" xmlns:v="urn:schemas-microsoft-com:vml" xmlns:wp="http://schemas.openxmlformats.org/drawingml/2006/wordprocessingDrawing" xmlns:w10="urn:schemas-microsoft-com:office:word" xmlns:w="http://schemas.openxmlformats.org/wordprocessingml/2006/main" xmlns:wne="http://schemas.microsoft.com/office/word/2006/wordml">
+<w:numbering xmlns:wpc="http://schemas.microsoft.com/office/word/2010/wordprocessingCanvas" xmlns:mc="http://schemas.openxmlformats.org/markup-compatibility/2006" xmlns:o="urn:schemas-microsoft-com:office:office" xmlns:r="http://schemas.openxmlformats.org/officeDocument/2006/relationships" xmlns:m="http://schemas.openxmlformats.org/officeDocument/2006/math" xmlns:v="urn:schemas-microsoft-com:vml" xmlns:wp14="http://schemas.microsoft.com/office/word/2010/wordprocessingDrawing" xmlns:wp="http://schemas.openxmlformats.org/drawingml/2006/wordprocessingDrawing" xmlns:w10="urn:schemas-microsoft-com:office:word" xmlns:w="http://schemas.openxmlformats.org/wordprocessingml/2006/main" xmlns:w14="http://schemas.microsoft.com/office/word/2010/wordml" xmlns:wpg="http://schemas.microsoft.com/office/word/2010/wordprocessingGroup" xmlns:wpi="http://schemas.microsoft.com/office/word/2010/wordprocessingInk" xmlns:wne="http://schemas.microsoft.com/office/word/2006/wordml" xmlns:wps="http://schemas.microsoft.com/office/word/2010/wordprocessingShape" mc:Ignorable="w14 wp14">
   <w:abstractNum w:abstractNumId="0">
     <w:nsid w:val="00000001"/>
     <w:multiLevelType w:val="multilevel"/>
@@ -17485,7 +18353,7 @@
 </file>
 
 <file path=word/styles.xml><?xml version="1.0" encoding="utf-8"?>
-<w:styles xmlns:r="http://schemas.openxmlformats.org/officeDocument/2006/relationships" xmlns:w="http://schemas.openxmlformats.org/wordprocessingml/2006/main">
+<w:styles xmlns:mc="http://schemas.openxmlformats.org/markup-compatibility/2006" xmlns:r="http://schemas.openxmlformats.org/officeDocument/2006/relationships" xmlns:w="http://schemas.openxmlformats.org/wordprocessingml/2006/main" xmlns:w14="http://schemas.microsoft.com/office/word/2010/wordml" mc:Ignorable="w14">
   <w:docDefaults>
     <w:rPrDefault>
       <w:rPr>
@@ -17907,7 +18775,6 @@
     <w:uiPriority w:val="99"/>
     <w:semiHidden/>
     <w:unhideWhenUsed/>
-    <w:qFormat/>
     <w:tblPr>
       <w:tblInd w:w="0" w:type="dxa"/>
       <w:tblCellMar>
@@ -20890,7 +21757,7 @@
 </file>
 
 <file path=word/glossary/document.xml><?xml version="1.0" encoding="utf-8"?>
-<w:glossaryDocument xmlns:ve="http://schemas.openxmlformats.org/markup-compatibility/2006" xmlns:o="urn:schemas-microsoft-com:office:office" xmlns:r="http://schemas.openxmlformats.org/officeDocument/2006/relationships" xmlns:m="http://schemas.openxmlformats.org/officeDocument/2006/math" xmlns:v="urn:schemas-microsoft-com:vml" xmlns:wp="http://schemas.openxmlformats.org/drawingml/2006/wordprocessingDrawing" xmlns:w10="urn:schemas-microsoft-com:office:word" xmlns:w="http://schemas.openxmlformats.org/wordprocessingml/2006/main" xmlns:wne="http://schemas.microsoft.com/office/word/2006/wordml">
+<w:glossaryDocument xmlns:wpc="http://schemas.microsoft.com/office/word/2010/wordprocessingCanvas" xmlns:mc="http://schemas.openxmlformats.org/markup-compatibility/2006" xmlns:o="urn:schemas-microsoft-com:office:office" xmlns:r="http://schemas.openxmlformats.org/officeDocument/2006/relationships" xmlns:m="http://schemas.openxmlformats.org/officeDocument/2006/math" xmlns:v="urn:schemas-microsoft-com:vml" xmlns:wp14="http://schemas.microsoft.com/office/word/2010/wordprocessingDrawing" xmlns:wp="http://schemas.openxmlformats.org/drawingml/2006/wordprocessingDrawing" xmlns:w10="urn:schemas-microsoft-com:office:word" xmlns:w="http://schemas.openxmlformats.org/wordprocessingml/2006/main" xmlns:w14="http://schemas.microsoft.com/office/word/2010/wordml" xmlns:wpg="http://schemas.microsoft.com/office/word/2010/wordprocessingGroup" xmlns:wpi="http://schemas.microsoft.com/office/word/2010/wordprocessingInk" xmlns:wne="http://schemas.microsoft.com/office/word/2006/wordml" xmlns:wps="http://schemas.microsoft.com/office/word/2010/wordprocessingShape" mc:Ignorable="w14 wp14">
   <w:docParts>
     <w:docPart>
       <w:docPartPr>
@@ -22579,7 +23446,7 @@
 </file>
 
 <file path=word/glossary/fontTable.xml><?xml version="1.0" encoding="utf-8"?>
-<w:fonts xmlns:r="http://schemas.openxmlformats.org/officeDocument/2006/relationships" xmlns:w="http://schemas.openxmlformats.org/wordprocessingml/2006/main">
+<w:fonts xmlns:mc="http://schemas.openxmlformats.org/markup-compatibility/2006" xmlns:r="http://schemas.openxmlformats.org/officeDocument/2006/relationships" xmlns:w="http://schemas.openxmlformats.org/wordprocessingml/2006/main" xmlns:w14="http://schemas.microsoft.com/office/word/2010/wordml" mc:Ignorable="w14">
   <w:font w:name="Arial">
     <w:panose1 w:val="020B0604020202020204"/>
     <w:charset w:val="CC"/>
@@ -22592,7 +23459,7 @@
     <w:charset w:val="CC"/>
     <w:family w:val="roman"/>
     <w:pitch w:val="variable"/>
-    <w:sig w:usb0="E0002AFF" w:usb1="C0007843" w:usb2="00000009" w:usb3="00000000" w:csb0="000001FF" w:csb1="00000000"/>
+    <w:sig w:usb0="E0002AFF" w:usb1="C0007841" w:usb2="00000009" w:usb3="00000000" w:csb0="000001FF" w:csb1="00000000"/>
   </w:font>
   <w:font w:name="Symbol">
     <w:panose1 w:val="05050102010706020507"/>
@@ -22647,22 +23514,22 @@
   </w:font>
   <w:font w:name="Tahoma">
     <w:panose1 w:val="020B0604030504040204"/>
-    <w:charset w:val="00"/>
+    <w:charset w:val="CC"/>
     <w:family w:val="swiss"/>
-    <w:notTrueType/>
     <w:pitch w:val="variable"/>
-    <w:sig w:usb0="00000003" w:usb1="00000000" w:usb2="00000000" w:usb3="00000000" w:csb0="00000001" w:csb1="00000000"/>
+    <w:sig w:usb0="E1002EFF" w:usb1="C000605B" w:usb2="00000029" w:usb3="00000000" w:csb0="000101FF" w:csb1="00000000"/>
   </w:font>
 </w:fonts>
 </file>
 
 <file path=word/glossary/settings.xml><?xml version="1.0" encoding="utf-8"?>
-<w:settings xmlns:o="urn:schemas-microsoft-com:office:office" xmlns:r="http://schemas.openxmlformats.org/officeDocument/2006/relationships" xmlns:m="http://schemas.openxmlformats.org/officeDocument/2006/math" xmlns:v="urn:schemas-microsoft-com:vml" xmlns:w10="urn:schemas-microsoft-com:office:word" xmlns:w="http://schemas.openxmlformats.org/wordprocessingml/2006/main" xmlns:sl="http://schemas.openxmlformats.org/schemaLibrary/2006/main">
+<w:settings xmlns:mc="http://schemas.openxmlformats.org/markup-compatibility/2006" xmlns:o="urn:schemas-microsoft-com:office:office" xmlns:r="http://schemas.openxmlformats.org/officeDocument/2006/relationships" xmlns:m="http://schemas.openxmlformats.org/officeDocument/2006/math" xmlns:v="urn:schemas-microsoft-com:vml" xmlns:w10="urn:schemas-microsoft-com:office:word" xmlns:w="http://schemas.openxmlformats.org/wordprocessingml/2006/main" xmlns:w14="http://schemas.microsoft.com/office/word/2010/wordml" xmlns:sl="http://schemas.openxmlformats.org/schemaLibrary/2006/main" mc:Ignorable="w14">
   <w:view w:val="normal"/>
   <w:defaultTabStop w:val="708"/>
   <w:characterSpacingControl w:val="doNotCompress"/>
   <w:compat>
     <w:useFELayout/>
+    <w:compatSetting w:name="compatibilityMode" w:uri="http://schemas.microsoft.com/office/word" w:val="12"/>
   </w:compat>
   <w:rsids>
     <w:rsidRoot w:val="00C20F19"/>
@@ -22690,6 +23557,7 @@
     <w:rsid w:val="00A76C88"/>
     <w:rsid w:val="00AD0B7A"/>
     <w:rsid w:val="00B07DB3"/>
+    <w:rsid w:val="00B73290"/>
     <w:rsid w:val="00C20F19"/>
     <w:rsid w:val="00C54D7F"/>
     <w:rsid w:val="00C55384"/>
@@ -22707,7 +23575,7 @@
     <m:mathFont m:val="Cambria Math"/>
     <m:brkBin m:val="before"/>
     <m:brkBinSub m:val="--"/>
-    <m:smallFrac m:val="off"/>
+    <m:smallFrac m:val="0"/>
     <m:dispDef/>
     <m:lMargin m:val="0"/>
     <m:rMargin m:val="0"/>
@@ -22724,7 +23592,7 @@
 </file>
 
 <file path=word/glossary/styles.xml><?xml version="1.0" encoding="utf-8"?>
-<w:styles xmlns:r="http://schemas.openxmlformats.org/officeDocument/2006/relationships" xmlns:w="http://schemas.openxmlformats.org/wordprocessingml/2006/main">
+<w:styles xmlns:mc="http://schemas.openxmlformats.org/markup-compatibility/2006" xmlns:r="http://schemas.openxmlformats.org/officeDocument/2006/relationships" xmlns:w="http://schemas.openxmlformats.org/wordprocessingml/2006/main" xmlns:w14="http://schemas.microsoft.com/office/word/2010/wordml" mc:Ignorable="w14">
   <w:docDefaults>
     <w:rPrDefault>
       <w:rPr>
@@ -22895,7 +23763,6 @@
     <w:uiPriority w:val="99"/>
     <w:semiHidden/>
     <w:unhideWhenUsed/>
-    <w:qFormat/>
     <w:tblPr>
       <w:tblInd w:w="0" w:type="dxa"/>
       <w:tblCellMar>
@@ -25953,8 +26820,198 @@
 </w:styles>
 </file>
 
+<file path=word/glossary/stylesWithEffects.xml><?xml version="1.0" encoding="utf-8"?>
+<w:styles xmlns:wpc="http://schemas.microsoft.com/office/word/2010/wordprocessingCanvas" xmlns:mc="http://schemas.openxmlformats.org/markup-compatibility/2006" xmlns:o="urn:schemas-microsoft-com:office:office" xmlns:r="http://schemas.openxmlformats.org/officeDocument/2006/relationships" xmlns:m="http://schemas.openxmlformats.org/officeDocument/2006/math" xmlns:v="urn:schemas-microsoft-com:vml" xmlns:wp14="http://schemas.microsoft.com/office/word/2010/wordprocessingDrawing" xmlns:wp="http://schemas.openxmlformats.org/drawingml/2006/wordprocessingDrawing" xmlns:w10="urn:schemas-microsoft-com:office:word" xmlns:w="http://schemas.openxmlformats.org/wordprocessingml/2006/main" xmlns:w14="http://schemas.microsoft.com/office/word/2010/wordml" xmlns:wpg="http://schemas.microsoft.com/office/word/2010/wordprocessingGroup" xmlns:wpi="http://schemas.microsoft.com/office/word/2010/wordprocessingInk" xmlns:wne="http://schemas.microsoft.com/office/word/2006/wordml" xmlns:wps="http://schemas.microsoft.com/office/word/2010/wordprocessingShape" mc:Ignorable="w14 wp14">
+  <w:docDefaults>
+    <w:rPrDefault>
+      <w:rPr>
+        <w:rFonts w:asciiTheme="minorHAnsi" w:eastAsiaTheme="minorEastAsia" w:hAnsiTheme="minorHAnsi" w:cstheme="minorBidi"/>
+        <w:sz w:val="22"/>
+        <w:szCs w:val="22"/>
+        <w:lang w:val="ru-RU" w:eastAsia="ru-RU" w:bidi="ar-SA"/>
+      </w:rPr>
+    </w:rPrDefault>
+    <w:pPrDefault>
+      <w:pPr>
+        <w:spacing w:after="200" w:line="276" w:lineRule="auto"/>
+      </w:pPr>
+    </w:pPrDefault>
+  </w:docDefaults>
+  <w:latentStyles w:defLockedState="0" w:defUIPriority="99" w:defSemiHidden="1" w:defUnhideWhenUsed="1" w:defQFormat="0" w:count="267">
+    <w:lsdException w:name="Normal" w:semiHidden="0" w:uiPriority="0" w:unhideWhenUsed="0" w:qFormat="1"/>
+    <w:lsdException w:name="heading 1" w:semiHidden="0" w:uiPriority="9" w:unhideWhenUsed="0" w:qFormat="1"/>
+    <w:lsdException w:name="heading 2" w:uiPriority="9" w:qFormat="1"/>
+    <w:lsdException w:name="heading 3" w:uiPriority="9" w:qFormat="1"/>
+    <w:lsdException w:name="heading 4" w:uiPriority="9" w:qFormat="1"/>
+    <w:lsdException w:name="heading 5" w:uiPriority="9" w:qFormat="1"/>
+    <w:lsdException w:name="heading 6" w:uiPriority="9" w:qFormat="1"/>
+    <w:lsdException w:name="heading 7" w:uiPriority="9" w:qFormat="1"/>
+    <w:lsdException w:name="heading 8" w:uiPriority="9" w:qFormat="1"/>
+    <w:lsdException w:name="heading 9" w:uiPriority="9" w:qFormat="1"/>
+    <w:lsdException w:name="toc 1" w:uiPriority="39"/>
+    <w:lsdException w:name="toc 2" w:uiPriority="39"/>
+    <w:lsdException w:name="toc 3" w:uiPriority="39"/>
+    <w:lsdException w:name="toc 4" w:uiPriority="39"/>
+    <w:lsdException w:name="toc 5" w:uiPriority="39"/>
+    <w:lsdException w:name="toc 6" w:uiPriority="39"/>
+    <w:lsdException w:name="toc 7" w:uiPriority="39"/>
+    <w:lsdException w:name="toc 8" w:uiPriority="39"/>
+    <w:lsdException w:name="toc 9" w:uiPriority="39"/>
+    <w:lsdException w:name="caption" w:uiPriority="35" w:qFormat="1"/>
+    <w:lsdException w:name="Title" w:semiHidden="0" w:uiPriority="10" w:unhideWhenUsed="0" w:qFormat="1"/>
+    <w:lsdException w:name="Default Paragraph Font" w:uiPriority="1"/>
+    <w:lsdException w:name="Subtitle" w:semiHidden="0" w:uiPriority="11" w:unhideWhenUsed="0" w:qFormat="1"/>
+    <w:lsdException w:name="Strong" w:semiHidden="0" w:uiPriority="22" w:unhideWhenUsed="0" w:qFormat="1"/>
+    <w:lsdException w:name="Emphasis" w:semiHidden="0" w:uiPriority="20" w:unhideWhenUsed="0" w:qFormat="1"/>
+    <w:lsdException w:name="Table Grid" w:semiHidden="0" w:uiPriority="59" w:unhideWhenUsed="0"/>
+    <w:lsdException w:name="Placeholder Text" w:unhideWhenUsed="0"/>
+    <w:lsdException w:name="No Spacing" w:semiHidden="0" w:uiPriority="1" w:unhideWhenUsed="0" w:qFormat="1"/>
+    <w:lsdException w:name="Light Shading" w:semiHidden="0" w:uiPriority="60" w:unhideWhenUsed="0"/>
+    <w:lsdException w:name="Light List" w:semiHidden="0" w:uiPriority="61" w:unhideWhenUsed="0"/>
+    <w:lsdException w:name="Light Grid" w:semiHidden="0" w:uiPriority="62" w:unhideWhenUsed="0"/>
+    <w:lsdException w:name="Medium Shading 1" w:semiHidden="0" w:uiPriority="63" w:unhideWhenUsed="0"/>
+    <w:lsdException w:name="Medium Shading 2" w:semiHidden="0" w:uiPriority="64" w:unhideWhenUsed="0"/>
+    <w:lsdException w:name="Medium List 1" w:semiHidden="0" w:uiPriority="65" w:unhideWhenUsed="0"/>
+    <w:lsdException w:name="Medium List 2" w:semiHidden="0" w:uiPriority="66" w:unhideWhenUsed="0"/>
+    <w:lsdException w:name="Medium Grid 1" w:semiHidden="0" w:uiPriority="67" w:unhideWhenUsed="0"/>
+    <w:lsdException w:name="Medium Grid 2" w:semiHidden="0" w:uiPriority="68" w:unhideWhenUsed="0"/>
+    <w:lsdException w:name="Medium Grid 3" w:semiHidden="0" w:uiPriority="69" w:unhideWhenUsed="0"/>
+    <w:lsdException w:name="Dark List" w:semiHidden="0" w:uiPriority="70" w:unhideWhenUsed="0"/>
+    <w:lsdException w:name="Colorful Shading" w:semiHidden="0" w:uiPriority="71" w:unhideWhenUsed="0"/>
+    <w:lsdException w:name="Colorful List" w:semiHidden="0" w:uiPriority="72" w:unhideWhenUsed="0"/>
+    <w:lsdException w:name="Colorful Grid" w:semiHidden="0" w:uiPriority="73" w:unhideWhenUsed="0"/>
+    <w:lsdException w:name="Light Shading Accent 1" w:semiHidden="0" w:uiPriority="60" w:unhideWhenUsed="0"/>
+    <w:lsdException w:name="Light List Accent 1" w:semiHidden="0" w:uiPriority="61" w:unhideWhenUsed="0"/>
+    <w:lsdException w:name="Light Grid Accent 1" w:semiHidden="0" w:uiPriority="62" w:unhideWhenUsed="0"/>
+    <w:lsdException w:name="Medium Shading 1 Accent 1" w:semiHidden="0" w:uiPriority="63" w:unhideWhenUsed="0"/>
+    <w:lsdException w:name="Medium Shading 2 Accent 1" w:semiHidden="0" w:uiPriority="64" w:unhideWhenUsed="0"/>
+    <w:lsdException w:name="Medium List 1 Accent 1" w:semiHidden="0" w:uiPriority="65" w:unhideWhenUsed="0"/>
+    <w:lsdException w:name="Revision" w:unhideWhenUsed="0"/>
+    <w:lsdException w:name="List Paragraph" w:semiHidden="0" w:uiPriority="34" w:unhideWhenUsed="0" w:qFormat="1"/>
+    <w:lsdException w:name="Quote" w:semiHidden="0" w:uiPriority="29" w:unhideWhenUsed="0" w:qFormat="1"/>
+    <w:lsdException w:name="Intense Quote" w:semiHidden="0" w:uiPriority="30" w:unhideWhenUsed="0" w:qFormat="1"/>
+    <w:lsdException w:name="Medium List 2 Accent 1" w:semiHidden="0" w:uiPriority="66" w:unhideWhenUsed="0"/>
+    <w:lsdException w:name="Medium Grid 1 Accent 1" w:semiHidden="0" w:uiPriority="67" w:unhideWhenUsed="0"/>
+    <w:lsdException w:name="Medium Grid 2 Accent 1" w:semiHidden="0" w:uiPriority="68" w:unhideWhenUsed="0"/>
+    <w:lsdException w:name="Medium Grid 3 Accent 1" w:semiHidden="0" w:uiPriority="69" w:unhideWhenUsed="0"/>
+    <w:lsdException w:name="Dark List Accent 1" w:semiHidden="0" w:uiPriority="70" w:unhideWhenUsed="0"/>
+    <w:lsdException w:name="Colorful Shading Accent 1" w:semiHidden="0" w:uiPriority="71" w:unhideWhenUsed="0"/>
+    <w:lsdException w:name="Colorful List Accent 1" w:semiHidden="0" w:uiPriority="72" w:unhideWhenUsed="0"/>
+    <w:lsdException w:name="Colorful Grid Accent 1" w:semiHidden="0" w:uiPriority="73" w:unhideWhenUsed="0"/>
+    <w:lsdException w:name="Light Shading Accent 2" w:semiHidden="0" w:uiPriority="60" w:unhideWhenUsed="0"/>
+    <w:lsdException w:name="Light List Accent 2" w:semiHidden="0" w:uiPriority="61" w:unhideWhenUsed="0"/>
+    <w:lsdException w:name="Light Grid Accent 2" w:semiHidden="0" w:uiPriority="62" w:unhideWhenUsed="0"/>
+    <w:lsdException w:name="Medium Shading 1 Accent 2" w:semiHidden="0" w:uiPriority="63" w:unhideWhenUsed="0"/>
+    <w:lsdException w:name="Medium Shading 2 Accent 2" w:semiHidden="0" w:uiPriority="64" w:unhideWhenUsed="0"/>
+    <w:lsdException w:name="Medium List 1 Accent 2" w:semiHidden="0" w:uiPriority="65" w:unhideWhenUsed="0"/>
+    <w:lsdException w:name="Medium List 2 Accent 2" w:semiHidden="0" w:uiPriority="66" w:unhideWhenUsed="0"/>
+    <w:lsdException w:name="Medium Grid 1 Accent 2" w:semiHidden="0" w:uiPriority="67" w:unhideWhenUsed="0"/>
+    <w:lsdException w:name="Medium Grid 2 Accent 2" w:semiHidden="0" w:uiPriority="68" w:unhideWhenUsed="0"/>
+    <w:lsdException w:name="Medium Grid 3 Accent 2" w:semiHidden="0" w:uiPriority="69" w:unhideWhenUsed="0"/>
+    <w:lsdException w:name="Dark List Accent 2" w:semiHidden="0" w:uiPriority="70" w:unhideWhenUsed="0"/>
+    <w:lsdException w:name="Colorful Shading Accent 2" w:semiHidden="0" w:uiPriority="71" w:unhideWhenUsed="0"/>
+    <w:lsdException w:name="Colorful List Accent 2" w:semiHidden="0" w:uiPriority="72" w:unhideWhenUsed="0"/>
+    <w:lsdException w:name="Colorful Grid Accent 2" w:semiHidden="0" w:uiPriority="73" w:unhideWhenUsed="0"/>
+    <w:lsdException w:name="Light Shading Accent 3" w:semiHidden="0" w:uiPriority="60" w:unhideWhenUsed="0"/>
+    <w:lsdException w:name="Light List Accent 3" w:semiHidden="0" w:uiPriority="61" w:unhideWhenUsed="0"/>
+    <w:lsdException w:name="Light Grid Accent 3" w:semiHidden="0" w:uiPriority="62" w:unhideWhenUsed="0"/>
+    <w:lsdException w:name="Medium Shading 1 Accent 3" w:semiHidden="0" w:uiPriority="63" w:unhideWhenUsed="0"/>
+    <w:lsdException w:name="Medium Shading 2 Accent 3" w:semiHidden="0" w:uiPriority="64" w:unhideWhenUsed="0"/>
+    <w:lsdException w:name="Medium List 1 Accent 3" w:semiHidden="0" w:uiPriority="65" w:unhideWhenUsed="0"/>
+    <w:lsdException w:name="Medium List 2 Accent 3" w:semiHidden="0" w:uiPriority="66" w:unhideWhenUsed="0"/>
+    <w:lsdException w:name="Medium Grid 1 Accent 3" w:semiHidden="0" w:uiPriority="67" w:unhideWhenUsed="0"/>
+    <w:lsdException w:name="Medium Grid 2 Accent 3" w:semiHidden="0" w:uiPriority="68" w:unhideWhenUsed="0"/>
+    <w:lsdException w:name="Medium Grid 3 Accent 3" w:semiHidden="0" w:uiPriority="69" w:unhideWhenUsed="0"/>
+    <w:lsdException w:name="Dark List Accent 3" w:semiHidden="0" w:uiPriority="70" w:unhideWhenUsed="0"/>
+    <w:lsdException w:name="Colorful Shading Accent 3" w:semiHidden="0" w:uiPriority="71" w:unhideWhenUsed="0"/>
+    <w:lsdException w:name="Colorful List Accent 3" w:semiHidden="0" w:uiPriority="72" w:unhideWhenUsed="0"/>
+    <w:lsdException w:name="Colorful Grid Accent 3" w:semiHidden="0" w:uiPriority="73" w:unhideWhenUsed="0"/>
+    <w:lsdException w:name="Light Shading Accent 4" w:semiHidden="0" w:uiPriority="60" w:unhideWhenUsed="0"/>
+    <w:lsdException w:name="Light List Accent 4" w:semiHidden="0" w:uiPriority="61" w:unhideWhenUsed="0"/>
+    <w:lsdException w:name="Light Grid Accent 4" w:semiHidden="0" w:uiPriority="62" w:unhideWhenUsed="0"/>
+    <w:lsdException w:name="Medium Shading 1 Accent 4" w:semiHidden="0" w:uiPriority="63" w:unhideWhenUsed="0"/>
+    <w:lsdException w:name="Medium Shading 2 Accent 4" w:semiHidden="0" w:uiPriority="64" w:unhideWhenUsed="0"/>
+    <w:lsdException w:name="Medium List 1 Accent 4" w:semiHidden="0" w:uiPriority="65" w:unhideWhenUsed="0"/>
+    <w:lsdException w:name="Medium List 2 Accent 4" w:semiHidden="0" w:uiPriority="66" w:unhideWhenUsed="0"/>
+    <w:lsdException w:name="Medium Grid 1 Accent 4" w:semiHidden="0" w:uiPriority="67" w:unhideWhenUsed="0"/>
+    <w:lsdException w:name="Medium Grid 2 Accent 4" w:semiHidden="0" w:uiPriority="68" w:unhideWhenUsed="0"/>
+    <w:lsdException w:name="Medium Grid 3 Accent 4" w:semiHidden="0" w:uiPriority="69" w:unhideWhenUsed="0"/>
+    <w:lsdException w:name="Dark List Accent 4" w:semiHidden="0" w:uiPriority="70" w:unhideWhenUsed="0"/>
+    <w:lsdException w:name="Colorful Shading Accent 4" w:semiHidden="0" w:uiPriority="71" w:unhideWhenUsed="0"/>
+    <w:lsdException w:name="Colorful List Accent 4" w:semiHidden="0" w:uiPriority="72" w:unhideWhenUsed="0"/>
+    <w:lsdException w:name="Colorful Grid Accent 4" w:semiHidden="0" w:uiPriority="73" w:unhideWhenUsed="0"/>
+    <w:lsdException w:name="Light Shading Accent 5" w:semiHidden="0" w:uiPriority="60" w:unhideWhenUsed="0"/>
+    <w:lsdException w:name="Light List Accent 5" w:semiHidden="0" w:uiPriority="61" w:unhideWhenUsed="0"/>
+    <w:lsdException w:name="Light Grid Accent 5" w:semiHidden="0" w:uiPriority="62" w:unhideWhenUsed="0"/>
+    <w:lsdException w:name="Medium Shading 1 Accent 5" w:semiHidden="0" w:uiPriority="63" w:unhideWhenUsed="0"/>
+    <w:lsdException w:name="Medium Shading 2 Accent 5" w:semiHidden="0" w:uiPriority="64" w:unhideWhenUsed="0"/>
+    <w:lsdException w:name="Medium List 1 Accent 5" w:semiHidden="0" w:uiPriority="65" w:unhideWhenUsed="0"/>
+    <w:lsdException w:name="Medium List 2 Accent 5" w:semiHidden="0" w:uiPriority="66" w:unhideWhenUsed="0"/>
+    <w:lsdException w:name="Medium Grid 1 Accent 5" w:semiHidden="0" w:uiPriority="67" w:unhideWhenUsed="0"/>
+    <w:lsdException w:name="Medium Grid 2 Accent 5" w:semiHidden="0" w:uiPriority="68" w:unhideWhenUsed="0"/>
+    <w:lsdException w:name="Medium Grid 3 Accent 5" w:semiHidden="0" w:uiPriority="69" w:unhideWhenUsed="0"/>
+    <w:lsdException w:name="Dark List Accent 5" w:semiHidden="0" w:uiPriority="70" w:unhideWhenUsed="0"/>
+    <w:lsdException w:name="Colorful Shading Accent 5" w:semiHidden="0" w:uiPriority="71" w:unhideWhenUsed="0"/>
+    <w:lsdException w:name="Colorful List Accent 5" w:semiHidden="0" w:uiPriority="72" w:unhideWhenUsed="0"/>
+    <w:lsdException w:name="Colorful Grid Accent 5" w:semiHidden="0" w:uiPriority="73" w:unhideWhenUsed="0"/>
+    <w:lsdException w:name="Light Shading Accent 6" w:semiHidden="0" w:uiPriority="60" w:unhideWhenUsed="0"/>
+    <w:lsdException w:name="Light List Accent 6" w:semiHidden="0" w:uiPriority="61" w:unhideWhenUsed="0"/>
+    <w:lsdException w:name="Light Grid Accent 6" w:semiHidden="0" w:uiPriority="62" w:unhideWhenUsed="0"/>
+    <w:lsdException w:name="Medium Shading 1 Accent 6" w:semiHidden="0" w:uiPriority="63" w:unhideWhenUsed="0"/>
+    <w:lsdException w:name="Medium Shading 2 Accent 6" w:semiHidden="0" w:uiPriority="64" w:unhideWhenUsed="0"/>
+    <w:lsdException w:name="Medium List 1 Accent 6" w:semiHidden="0" w:uiPriority="65" w:unhideWhenUsed="0"/>
+    <w:lsdException w:name="Medium List 2 Accent 6" w:semiHidden="0" w:uiPriority="66" w:unhideWhenUsed="0"/>
+    <w:lsdException w:name="Medium Grid 1 Accent 6" w:semiHidden="0" w:uiPriority="67" w:unhideWhenUsed="0"/>
+    <w:lsdException w:name="Medium Grid 2 Accent 6" w:semiHidden="0" w:uiPriority="68" w:unhideWhenUsed="0"/>
+    <w:lsdException w:name="Medium Grid 3 Accent 6" w:semiHidden="0" w:uiPriority="69" w:unhideWhenUsed="0"/>
+    <w:lsdException w:name="Dark List Accent 6" w:semiHidden="0" w:uiPriority="70" w:unhideWhenUsed="0"/>
+    <w:lsdException w:name="Colorful Shading Accent 6" w:semiHidden="0" w:uiPriority="71" w:unhideWhenUsed="0"/>
+    <w:lsdException w:name="Colorful List Accent 6" w:semiHidden="0" w:uiPriority="72" w:unhideWhenUsed="0"/>
+    <w:lsdException w:name="Colorful Grid Accent 6" w:semiHidden="0" w:uiPriority="73" w:unhideWhenUsed="0"/>
+    <w:lsdException w:name="Subtle Emphasis" w:semiHidden="0" w:uiPriority="19" w:unhideWhenUsed="0" w:qFormat="1"/>
+    <w:lsdException w:name="Intense Emphasis" w:semiHidden="0" w:uiPriority="21" w:unhideWhenUsed="0" w:qFormat="1"/>
+    <w:lsdException w:name="Subtle Reference" w:semiHidden="0" w:uiPriority="31" w:unhideWhenUsed="0" w:qFormat="1"/>
+    <w:lsdException w:name="Intense Reference" w:semiHidden="0" w:uiPriority="32" w:unhideWhenUsed="0" w:qFormat="1"/>
+    <w:lsdException w:name="Book Title" w:semiHidden="0" w:uiPriority="33" w:unhideWhenUsed="0" w:qFormat="1"/>
+    <w:lsdException w:name="Bibliography" w:uiPriority="37"/>
+    <w:lsdException w:name="TOC Heading" w:uiPriority="39" w:qFormat="1"/>
+  </w:latentStyles>
+  <w:style w:type="paragraph" w:default="1" w:styleId="a">
+    <w:name w:val="Normal"/>
+    <w:qFormat/>
+  </w:style>
+  <w:style w:type="character" w:default="1" w:styleId="a0">
+    <w:name w:val="Default Paragraph Font"/>
+    <w:uiPriority w:val="1"/>
+    <w:semiHidden/>
+    <w:unhideWhenUsed/>
+  </w:style>
+  <w:style w:type="table" w:default="1" w:styleId="a1">
+    <w:name w:val="Normal Table"/>
+    <w:uiPriority w:val="99"/>
+    <w:semiHidden/>
+    <w:unhideWhenUsed/>
+    <w:tblPr>
+      <w:tblInd w:w="0" w:type="dxa"/>
+      <w:tblCellMar>
+        <w:top w:w="0" w:type="dxa"/>
+        <w:left w:w="108" w:type="dxa"/>
+        <w:bottom w:w="0" w:type="dxa"/>
+        <w:right w:w="108" w:type="dxa"/>
+      </w:tblCellMar>
+    </w:tblPr>
+  </w:style>
+  <w:style w:type="numbering" w:default="1" w:styleId="a2">
+    <w:name w:val="No List"/>
+    <w:uiPriority w:val="99"/>
+    <w:semiHidden/>
+    <w:unhideWhenUsed/>
+  </w:style>
+</w:styles>
+</file>
+
 <file path=word/glossary/webSettings.xml><?xml version="1.0" encoding="utf-8"?>
-<w:webSettings xmlns:r="http://schemas.openxmlformats.org/officeDocument/2006/relationships" xmlns:w="http://schemas.openxmlformats.org/wordprocessingml/2006/main">
+<w:webSettings xmlns:mc="http://schemas.openxmlformats.org/markup-compatibility/2006" xmlns:r="http://schemas.openxmlformats.org/officeDocument/2006/relationships" xmlns:w="http://schemas.openxmlformats.org/wordprocessingml/2006/main" xmlns:w14="http://schemas.microsoft.com/office/word/2010/wordml" mc:Ignorable="w14">
   <w:optimizeForBrowser/>
 </w:webSettings>
 </file>
@@ -26247,7 +27304,7 @@
 </file>
 
 <file path=customXml/itemProps1.xml><?xml version="1.0" encoding="utf-8"?>
-<ds:datastoreItem xmlns:ds="http://schemas.openxmlformats.org/officeDocument/2006/customXml" ds:itemID="{FF91F54A-5C3D-45E6-BBC7-2A49FC1786A4}">
+<ds:datastoreItem xmlns:ds="http://schemas.openxmlformats.org/officeDocument/2006/customXml" ds:itemID="{B8CF0E5A-779F-4F6B-9515-50F11DE6C27B}">
   <ds:schemaRefs>
     <ds:schemaRef ds:uri="http://schemas.openxmlformats.org/officeDocument/2006/bibliography"/>
   </ds:schemaRefs>

--- a/Templates/Договор-клик.docx
+++ b/Templates/Договор-клик.docx
@@ -1,6 +1,6 @@
 
 <file path=word/document.xml><?xml version="1.0" encoding="utf-8"?>
-<w:document xmlns:wpc="http://schemas.microsoft.com/office/word/2010/wordprocessingCanvas" xmlns:mc="http://schemas.openxmlformats.org/markup-compatibility/2006" xmlns:o="urn:schemas-microsoft-com:office:office" xmlns:r="http://schemas.openxmlformats.org/officeDocument/2006/relationships" xmlns:m="http://schemas.openxmlformats.org/officeDocument/2006/math" xmlns:v="urn:schemas-microsoft-com:vml" xmlns:wp14="http://schemas.microsoft.com/office/word/2010/wordprocessingDrawing" xmlns:wp="http://schemas.openxmlformats.org/drawingml/2006/wordprocessingDrawing" xmlns:w10="urn:schemas-microsoft-com:office:word" xmlns:w="http://schemas.openxmlformats.org/wordprocessingml/2006/main" xmlns:w14="http://schemas.microsoft.com/office/word/2010/wordml" xmlns:wpg="http://schemas.microsoft.com/office/word/2010/wordprocessingGroup" xmlns:wpi="http://schemas.microsoft.com/office/word/2010/wordprocessingInk" xmlns:wne="http://schemas.microsoft.com/office/word/2006/wordml" xmlns:wps="http://schemas.microsoft.com/office/word/2010/wordprocessingShape" mc:Ignorable="w14 wp14">
+<w:document xmlns:wpc="http://schemas.microsoft.com/office/word/2010/wordprocessingCanvas" xmlns:mc="http://schemas.openxmlformats.org/markup-compatibility/2006" xmlns:o="urn:schemas-microsoft-com:office:office" xmlns:r="http://schemas.openxmlformats.org/officeDocument/2006/relationships" xmlns:m="http://schemas.openxmlformats.org/officeDocument/2006/math" xmlns:v="urn:schemas-microsoft-com:vml" xmlns:wp14="http://schemas.microsoft.com/office/word/2010/wordprocessingDrawing" xmlns:wp="http://schemas.openxmlformats.org/drawingml/2006/wordprocessingDrawing" xmlns:w10="urn:schemas-microsoft-com:office:word" xmlns:w="http://schemas.openxmlformats.org/wordprocessingml/2006/main" xmlns:w14="http://schemas.microsoft.com/office/word/2010/wordml" xmlns:w15="http://schemas.microsoft.com/office/word/2012/wordml" xmlns:wpg="http://schemas.microsoft.com/office/word/2010/wordprocessingGroup" xmlns:wpi="http://schemas.microsoft.com/office/word/2010/wordprocessingInk" xmlns:wne="http://schemas.microsoft.com/office/word/2006/wordml" xmlns:wps="http://schemas.microsoft.com/office/word/2010/wordprocessingShape" mc:Ignorable="w14 w15 wp14">
   <w:body>
     <w:p>
       <w:pPr>
@@ -131,47 +131,13 @@
               </w:sdtPr>
               <w:sdtEndPr/>
               <w:sdtContent>
-                <w:proofErr w:type="spellStart"/>
                 <w:r>
                   <w:rPr>
                     <w:rFonts w:ascii="Times New Roman" w:hAnsi="Times New Roman" w:cs="Times New Roman"/>
                     <w:b/>
                   </w:rPr>
-                  <w:t>Дата</w:t>
+                  <w:t>Дата подписания договора</w:t>
                 </w:r>
-                <w:proofErr w:type="spellEnd"/>
-                <w:r>
-                  <w:rPr>
-                    <w:rFonts w:ascii="Times New Roman" w:hAnsi="Times New Roman" w:cs="Times New Roman"/>
-                    <w:b/>
-                  </w:rPr>
-                  <w:t xml:space="preserve"> </w:t>
-                </w:r>
-                <w:proofErr w:type="spellStart"/>
-                <w:r>
-                  <w:rPr>
-                    <w:rFonts w:ascii="Times New Roman" w:hAnsi="Times New Roman" w:cs="Times New Roman"/>
-                    <w:b/>
-                  </w:rPr>
-                  <w:t>подписания</w:t>
-                </w:r>
-                <w:proofErr w:type="spellEnd"/>
-                <w:r>
-                  <w:rPr>
-                    <w:rFonts w:ascii="Times New Roman" w:hAnsi="Times New Roman" w:cs="Times New Roman"/>
-                    <w:b/>
-                  </w:rPr>
-                  <w:t xml:space="preserve"> </w:t>
-                </w:r>
-                <w:proofErr w:type="spellStart"/>
-                <w:r>
-                  <w:rPr>
-                    <w:rFonts w:ascii="Times New Roman" w:hAnsi="Times New Roman" w:cs="Times New Roman"/>
-                    <w:b/>
-                  </w:rPr>
-                  <w:t>договора</w:t>
-                </w:r>
-                <w:proofErr w:type="spellEnd"/>
               </w:sdtContent>
             </w:sdt>
             <w:r>
@@ -902,7 +868,6 @@
                 </w:sdtPr>
                 <w:sdtEndPr/>
                 <w:sdtContent>
-                  <w:proofErr w:type="spellStart"/>
                   <w:r>
                     <w:rPr>
                       <w:rFonts w:ascii="Times New Roman" w:hAnsi="Times New Roman"/>
@@ -911,7 +876,6 @@
                     </w:rPr>
                     <w:t>dd.mm.yyyy</w:t>
                   </w:r>
-                  <w:proofErr w:type="spellEnd"/>
                 </w:sdtContent>
               </w:sdt>
             </w:sdtContent>
@@ -954,23 +918,13 @@
                 </w:sdtPr>
                 <w:sdtEndPr/>
                 <w:sdtContent>
-                  <w:proofErr w:type="spellStart"/>
                   <w:r>
                     <w:rPr>
                       <w:rFonts w:ascii="Times New Roman" w:hAnsi="Times New Roman"/>
                       <w:b/>
                       <w:lang w:val="ru-RU"/>
                     </w:rPr>
-                    <w:t>учередительного</w:t>
-                  </w:r>
-                  <w:proofErr w:type="spellEnd"/>
-                  <w:r>
-                    <w:rPr>
-                      <w:rFonts w:ascii="Times New Roman" w:hAnsi="Times New Roman"/>
-                      <w:b/>
-                      <w:lang w:val="ru-RU"/>
-                    </w:rPr>
-                    <w:t xml:space="preserve"> договора</w:t>
+                    <w:t>учередительного договора</w:t>
                   </w:r>
                 </w:sdtContent>
               </w:sdt>
@@ -1014,8 +968,6 @@
                 </w:sdtPr>
                 <w:sdtEndPr/>
                 <w:sdtContent>
-                  <w:proofErr w:type="spellStart"/>
-                  <w:proofErr w:type="gramStart"/>
                   <w:r>
                     <w:rPr>
                       <w:rFonts w:ascii="Times New Roman" w:hAnsi="Times New Roman"/>
@@ -1024,8 +976,6 @@
                     </w:rPr>
                     <w:t>договора</w:t>
                   </w:r>
-                  <w:proofErr w:type="spellEnd"/>
-                  <w:proofErr w:type="gramEnd"/>
                 </w:sdtContent>
               </w:sdt>
               <w:r>
@@ -1088,7 +1038,6 @@
                 </w:sdtPr>
                 <w:sdtEndPr/>
                 <w:sdtContent>
-                  <w:proofErr w:type="spellStart"/>
                   <w:r>
                     <w:rPr>
                       <w:rFonts w:ascii="Times New Roman" w:hAnsi="Times New Roman"/>
@@ -1097,7 +1046,6 @@
                     </w:rPr>
                     <w:t>dd.mm.yyyy</w:t>
                   </w:r>
-                  <w:proofErr w:type="spellEnd"/>
                 </w:sdtContent>
               </w:sdt>
             </w:sdtContent>
@@ -1203,7 +1151,6 @@
               </w:r>
             </w:sdtContent>
           </w:sdt>
-          <w:proofErr w:type="gramStart"/>
           <w:r>
             <w:rPr>
               <w:rFonts w:ascii="Times New Roman" w:hAnsi="Times New Roman" w:cs="Times New Roman"/>
@@ -1631,7 +1578,6 @@
                 </w:sdtPr>
                 <w:sdtEndPr/>
                 <w:sdtContent>
-                  <w:proofErr w:type="spellStart"/>
                   <w:r>
                     <w:rPr>
                       <w:rFonts w:ascii="Times New Roman" w:hAnsi="Times New Roman"/>
@@ -1640,7 +1586,6 @@
                     </w:rPr>
                     <w:t>dd.mm.yyyy</w:t>
                   </w:r>
-                  <w:proofErr w:type="spellEnd"/>
                 </w:sdtContent>
               </w:sdt>
             </w:sdtContent>
@@ -1757,7 +1702,6 @@
                 </w:sdtPr>
                 <w:sdtEndPr/>
                 <w:sdtContent>
-                  <w:proofErr w:type="spellStart"/>
                   <w:r>
                     <w:rPr>
                       <w:rFonts w:ascii="Times New Roman" w:hAnsi="Times New Roman"/>
@@ -1766,7 +1710,6 @@
                     </w:rPr>
                     <w:t>dd.mm.yyyy</w:t>
                   </w:r>
-                  <w:proofErr w:type="spellEnd"/>
                 </w:sdtContent>
               </w:sdt>
             </w:sdtContent>
@@ -1778,7 +1721,6 @@
             </w:rPr>
             <w:t xml:space="preserve"> с другой стороны, при совместном упоминании именуемые «Стороны», заключили настоящий договор (далее по тексту – «Договор»), о нижеследующем.</w:t>
           </w:r>
-          <w:proofErr w:type="gramEnd"/>
         </w:p>
       </w:sdtContent>
     </w:sdt>
@@ -2078,23 +2020,7 @@
               <w:rFonts w:ascii="Times New Roman" w:hAnsi="Times New Roman" w:cs="Times New Roman"/>
               <w:lang w:val="ru-RU"/>
             </w:rPr>
-            <w:t>граждани</w:t>
-          </w:r>
-          <w:proofErr w:type="gramStart"/>
-          <w:r>
-            <w:rPr>
-              <w:rFonts w:ascii="Times New Roman" w:hAnsi="Times New Roman" w:cs="Times New Roman"/>
-              <w:lang w:val="ru-RU"/>
-            </w:rPr>
-            <w:t>н(</w:t>
-          </w:r>
-          <w:proofErr w:type="gramEnd"/>
-          <w:r>
-            <w:rPr>
-              <w:rFonts w:ascii="Times New Roman" w:hAnsi="Times New Roman" w:cs="Times New Roman"/>
-              <w:lang w:val="ru-RU"/>
-            </w:rPr>
-            <w:t xml:space="preserve">ка) </w:t>
+            <w:t xml:space="preserve">гражданин(ка) </w:t>
           </w:r>
           <w:sdt>
             <w:sdtPr>
@@ -2233,7 +2159,6 @@
                 </w:sdtPr>
                 <w:sdtEndPr/>
                 <w:sdtContent>
-                  <w:proofErr w:type="spellStart"/>
                   <w:r>
                     <w:rPr>
                       <w:rFonts w:ascii="Times New Roman" w:hAnsi="Times New Roman"/>
@@ -2242,7 +2167,6 @@
                     </w:rPr>
                     <w:t>dd.mm.yyyy</w:t>
                   </w:r>
-                  <w:proofErr w:type="spellEnd"/>
                 </w:sdtContent>
               </w:sdt>
             </w:sdtContent>
@@ -2252,23 +2176,7 @@
               <w:rFonts w:ascii="Times New Roman" w:hAnsi="Times New Roman" w:cs="Times New Roman"/>
               <w:lang w:val="ru-RU"/>
             </w:rPr>
-            <w:t>, именуемый(</w:t>
-          </w:r>
-          <w:proofErr w:type="spellStart"/>
-          <w:r>
-            <w:rPr>
-              <w:rFonts w:ascii="Times New Roman" w:hAnsi="Times New Roman" w:cs="Times New Roman"/>
-              <w:lang w:val="ru-RU"/>
-            </w:rPr>
-            <w:t>ая</w:t>
-          </w:r>
-          <w:proofErr w:type="spellEnd"/>
-          <w:r>
-            <w:rPr>
-              <w:rFonts w:ascii="Times New Roman" w:hAnsi="Times New Roman" w:cs="Times New Roman"/>
-              <w:lang w:val="ru-RU"/>
-            </w:rPr>
-            <w:t>) в дальнейшем «Заказчик», при совместном упоминании именуемые «Стороны», заключили настоящий договор (далее по тексту – «Договор»), о нижеследующем.</w:t>
+            <w:t>, именуемый(ая) в дальнейшем «Заказчик», при совместном упоминании именуемые «Стороны», заключили настоящий договор (далее по тексту – «Договор»), о нижеследующем.</w:t>
           </w:r>
         </w:p>
       </w:sdtContent>
@@ -2452,25 +2360,7 @@
           <w:b/>
           <w:lang w:val="ru-RU"/>
         </w:rPr>
-        <w:t xml:space="preserve">Географический </w:t>
-      </w:r>
-      <w:proofErr w:type="spellStart"/>
-      <w:r>
-        <w:rPr>
-          <w:rFonts w:ascii="Times New Roman" w:hAnsi="Times New Roman"/>
-          <w:b/>
-          <w:lang w:val="ru-RU"/>
-        </w:rPr>
-        <w:t>таргетинг</w:t>
-      </w:r>
-      <w:proofErr w:type="spellEnd"/>
-      <w:r>
-        <w:rPr>
-          <w:rFonts w:ascii="Times New Roman" w:hAnsi="Times New Roman"/>
-          <w:b/>
-          <w:lang w:val="ru-RU"/>
-        </w:rPr>
-        <w:t xml:space="preserve"> – </w:t>
+        <w:t xml:space="preserve">Географический таргетинг – </w:t>
       </w:r>
       <w:r>
         <w:rPr>
@@ -2529,7 +2419,6 @@
           <w:lang w:val="ru-RU"/>
         </w:rPr>
       </w:pPr>
-      <w:proofErr w:type="gramStart"/>
       <w:r>
         <w:rPr>
           <w:rFonts w:ascii="Times New Roman" w:hAnsi="Times New Roman"/>
@@ -2623,14 +2512,12 @@
         </w:rPr>
         <w:t xml:space="preserve"> </w:t>
       </w:r>
-      <w:proofErr w:type="spellStart"/>
       <w:r>
         <w:rPr>
           <w:rFonts w:ascii="Times New Roman" w:hAnsi="Times New Roman"/>
         </w:rPr>
         <w:t>Inc</w:t>
       </w:r>
-      <w:proofErr w:type="spellEnd"/>
       <w:r>
         <w:rPr>
           <w:rFonts w:ascii="Times New Roman" w:hAnsi="Times New Roman"/>
@@ -2671,15 +2558,7 @@
           <w:rFonts w:ascii="Times New Roman" w:hAnsi="Times New Roman"/>
           <w:lang w:val="ru-RU"/>
         </w:rPr>
-        <w:t>Интернет-площадках и/или в Веб-приложениях, а также</w:t>
-      </w:r>
-      <w:proofErr w:type="gramEnd"/>
-      <w:r>
-        <w:rPr>
-          <w:rFonts w:ascii="Times New Roman" w:hAnsi="Times New Roman"/>
-          <w:lang w:val="ru-RU"/>
-        </w:rPr>
-        <w:t xml:space="preserve"> к оказанию Дополнительных услуг.</w:t>
+        <w:t>Интернет-площадках и/или в Веб-приложениях, а также к оказанию Дополнительных услуг.</w:t>
       </w:r>
     </w:p>
     <w:p>
@@ -2864,17 +2743,8 @@
           <w:rFonts w:ascii="Times New Roman" w:hAnsi="Times New Roman"/>
           <w:lang w:val="ru-RU"/>
         </w:rPr>
-        <w:t xml:space="preserve"> результатов поиска, </w:t>
-      </w:r>
-      <w:proofErr w:type="spellStart"/>
-      <w:r>
-        <w:rPr>
-          <w:rFonts w:ascii="Times New Roman" w:hAnsi="Times New Roman"/>
-          <w:lang w:val="ru-RU"/>
-        </w:rPr>
-        <w:t>переадресующему</w:t>
-      </w:r>
-      <w:proofErr w:type="spellEnd"/>
+        <w:t xml:space="preserve"> результатов поиска, переадресующему</w:t>
+      </w:r>
       <w:r>
         <w:rPr>
           <w:rFonts w:ascii="Times New Roman" w:hAnsi="Times New Roman"/>
@@ -3169,15 +3039,75 @@
         </w:rPr>
         <w:t xml:space="preserve">л Сайта, к которому </w:t>
       </w:r>
-      <w:proofErr w:type="gramStart"/>
-      <w:r>
-        <w:rPr>
-          <w:rFonts w:ascii="Times New Roman" w:hAnsi="Times New Roman"/>
-          <w:lang w:val="ru-RU"/>
-        </w:rPr>
-        <w:t>при</w:t>
-      </w:r>
-      <w:proofErr w:type="gramEnd"/>
+      <w:r>
+        <w:rPr>
+          <w:rFonts w:ascii="Times New Roman" w:hAnsi="Times New Roman"/>
+          <w:lang w:val="ru-RU"/>
+        </w:rPr>
+        <w:t>при наличие технической возможности Заказчик</w:t>
+      </w:r>
+      <w:r>
+        <w:rPr>
+          <w:rFonts w:ascii="Times New Roman" w:hAnsi="Times New Roman"/>
+          <w:lang w:val="ru-RU"/>
+        </w:rPr>
+        <w:t xml:space="preserve"> получает доступ после прохождения регистрации и/или авторизации на Сайте. Личный кабинет предназначен для хранения информации </w:t>
+      </w:r>
+      <w:r>
+        <w:rPr>
+          <w:rFonts w:ascii="Times New Roman" w:hAnsi="Times New Roman"/>
+          <w:lang w:val="ru-RU"/>
+        </w:rPr>
+        <w:t xml:space="preserve"> Заказчика </w:t>
+      </w:r>
+      <w:r>
+        <w:rPr>
+          <w:rFonts w:ascii="Times New Roman" w:hAnsi="Times New Roman"/>
+          <w:lang w:val="ru-RU"/>
+        </w:rPr>
+        <w:t xml:space="preserve">просмотра </w:t>
+      </w:r>
+      <w:r>
+        <w:rPr>
+          <w:rFonts w:ascii="Times New Roman" w:hAnsi="Times New Roman"/>
+          <w:lang w:val="ru-RU"/>
+        </w:rPr>
+        <w:t xml:space="preserve">Данных </w:t>
+      </w:r>
+      <w:r>
+        <w:rPr>
+          <w:rFonts w:ascii="Times New Roman" w:hAnsi="Times New Roman"/>
+          <w:lang w:val="ru-RU"/>
+        </w:rPr>
+        <w:t>статистики</w:t>
+      </w:r>
+      <w:r>
+        <w:rPr>
+          <w:rFonts w:ascii="Times New Roman" w:hAnsi="Times New Roman"/>
+          <w:lang w:val="ru-RU"/>
+        </w:rPr>
+        <w:t xml:space="preserve"> (данных</w:t>
+      </w:r>
+      <w:r>
+        <w:rPr>
+          <w:rFonts w:ascii="Times New Roman" w:hAnsi="Times New Roman"/>
+          <w:lang w:val="ru-RU"/>
+        </w:rPr>
+        <w:t xml:space="preserve"> системы автоматизированного учета информации</w:t>
+      </w:r>
+      <w:r>
+        <w:rPr>
+          <w:rFonts w:ascii="Times New Roman" w:hAnsi="Times New Roman"/>
+          <w:lang w:val="ru-RU"/>
+        </w:rPr>
+        <w:t xml:space="preserve"> владельца сервиса </w:t>
+      </w:r>
+      <w:r>
+        <w:rPr>
+          <w:rFonts w:ascii="Times New Roman" w:hAnsi="Times New Roman"/>
+        </w:rPr>
+        <w:t>API</w:t>
+      </w:r>
       <w:r>
         <w:rPr>
           <w:rFonts w:ascii="Times New Roman" w:hAnsi="Times New Roman"/>
@@ -3185,99 +3115,6 @@
         </w:rPr>
         <w:t xml:space="preserve"> </w:t>
       </w:r>
-      <w:proofErr w:type="gramStart"/>
-      <w:r>
-        <w:rPr>
-          <w:rFonts w:ascii="Times New Roman" w:hAnsi="Times New Roman"/>
-          <w:lang w:val="ru-RU"/>
-        </w:rPr>
-        <w:t>наличие</w:t>
-      </w:r>
-      <w:proofErr w:type="gramEnd"/>
-      <w:r>
-        <w:rPr>
-          <w:rFonts w:ascii="Times New Roman" w:hAnsi="Times New Roman"/>
-          <w:lang w:val="ru-RU"/>
-        </w:rPr>
-        <w:t xml:space="preserve"> технической возможности Заказчик</w:t>
-      </w:r>
-      <w:r>
-        <w:rPr>
-          <w:rFonts w:ascii="Times New Roman" w:hAnsi="Times New Roman"/>
-          <w:lang w:val="ru-RU"/>
-        </w:rPr>
-        <w:t xml:space="preserve"> получает доступ после прохождения регистрации и/или авторизации на Сайте. </w:t>
-      </w:r>
-      <w:proofErr w:type="gramStart"/>
-      <w:r>
-        <w:rPr>
-          <w:rFonts w:ascii="Times New Roman" w:hAnsi="Times New Roman"/>
-          <w:lang w:val="ru-RU"/>
-        </w:rPr>
-        <w:t xml:space="preserve">Личный кабинет предназначен для хранения информации </w:t>
-      </w:r>
-      <w:r>
-        <w:rPr>
-          <w:rFonts w:ascii="Times New Roman" w:hAnsi="Times New Roman"/>
-          <w:lang w:val="ru-RU"/>
-        </w:rPr>
-        <w:t xml:space="preserve"> Заказчика </w:t>
-      </w:r>
-      <w:r>
-        <w:rPr>
-          <w:rFonts w:ascii="Times New Roman" w:hAnsi="Times New Roman"/>
-          <w:lang w:val="ru-RU"/>
-        </w:rPr>
-        <w:t xml:space="preserve">просмотра </w:t>
-      </w:r>
-      <w:r>
-        <w:rPr>
-          <w:rFonts w:ascii="Times New Roman" w:hAnsi="Times New Roman"/>
-          <w:lang w:val="ru-RU"/>
-        </w:rPr>
-        <w:t xml:space="preserve">Данных </w:t>
-      </w:r>
-      <w:r>
-        <w:rPr>
-          <w:rFonts w:ascii="Times New Roman" w:hAnsi="Times New Roman"/>
-          <w:lang w:val="ru-RU"/>
-        </w:rPr>
-        <w:t>статистики</w:t>
-      </w:r>
-      <w:r>
-        <w:rPr>
-          <w:rFonts w:ascii="Times New Roman" w:hAnsi="Times New Roman"/>
-          <w:lang w:val="ru-RU"/>
-        </w:rPr>
-        <w:t xml:space="preserve"> (данных</w:t>
-      </w:r>
-      <w:r>
-        <w:rPr>
-          <w:rFonts w:ascii="Times New Roman" w:hAnsi="Times New Roman"/>
-          <w:lang w:val="ru-RU"/>
-        </w:rPr>
-        <w:t xml:space="preserve"> системы автоматизированного учета информации</w:t>
-      </w:r>
-      <w:r>
-        <w:rPr>
-          <w:rFonts w:ascii="Times New Roman" w:hAnsi="Times New Roman"/>
-          <w:lang w:val="ru-RU"/>
-        </w:rPr>
-        <w:t xml:space="preserve"> владельца сервиса </w:t>
-      </w:r>
-      <w:r>
-        <w:rPr>
-          <w:rFonts w:ascii="Times New Roman" w:hAnsi="Times New Roman"/>
-        </w:rPr>
-        <w:t>API</w:t>
-      </w:r>
-      <w:r>
-        <w:rPr>
-          <w:rFonts w:ascii="Times New Roman" w:hAnsi="Times New Roman"/>
-          <w:lang w:val="ru-RU"/>
-        </w:rPr>
-        <w:t xml:space="preserve"> </w:t>
-      </w:r>
       <w:r>
         <w:rPr>
           <w:rFonts w:ascii="Times New Roman" w:hAnsi="Times New Roman"/>
@@ -3360,15 +3197,7 @@
           <w:rFonts w:ascii="Times New Roman" w:hAnsi="Times New Roman"/>
           <w:lang w:val="ru-RU"/>
         </w:rPr>
-        <w:t>и/или правилами оказания</w:t>
-      </w:r>
-      <w:proofErr w:type="gramEnd"/>
-      <w:r>
-        <w:rPr>
-          <w:rFonts w:ascii="Times New Roman" w:hAnsi="Times New Roman"/>
-          <w:lang w:val="ru-RU"/>
-        </w:rPr>
-        <w:t xml:space="preserve"> информационных услуг с использованием отдельных Сервисов 2ГИС.</w:t>
+        <w:t>и/или правилами оказания информационных услуг с использованием отдельных Сервисов 2ГИС.</w:t>
       </w:r>
     </w:p>
     <w:p>
@@ -3385,7 +3214,6 @@
           <w:lang w:val="ru-RU"/>
         </w:rPr>
       </w:pPr>
-      <w:proofErr w:type="spellStart"/>
       <w:r>
         <w:rPr>
           <w:rFonts w:ascii="Times New Roman" w:hAnsi="Times New Roman"/>
@@ -3400,74 +3228,38 @@
           <w:b/>
           <w:lang w:val="ru-RU"/>
         </w:rPr>
-        <w:t>едийная</w:t>
-      </w:r>
-      <w:proofErr w:type="spellEnd"/>
+        <w:t xml:space="preserve">едийная </w:t>
+      </w:r>
       <w:r>
         <w:rPr>
           <w:rFonts w:ascii="Times New Roman" w:hAnsi="Times New Roman"/>
           <w:b/>
           <w:lang w:val="ru-RU"/>
         </w:rPr>
+        <w:t xml:space="preserve">реклама </w:t>
+      </w:r>
+      <w:r>
+        <w:rPr>
+          <w:rFonts w:ascii="Times New Roman" w:hAnsi="Times New Roman"/>
+          <w:b/>
+          <w:lang w:val="ru-RU"/>
+        </w:rPr>
+        <w:t>(медийные рекламные материалы) –</w:t>
+      </w:r>
+      <w:r>
+        <w:rPr>
+          <w:rFonts w:ascii="Times New Roman" w:hAnsi="Times New Roman"/>
+          <w:b/>
+          <w:lang w:val="ru-RU"/>
+        </w:rPr>
         <w:t xml:space="preserve"> </w:t>
       </w:r>
       <w:r>
         <w:rPr>
           <w:rFonts w:ascii="Times New Roman" w:hAnsi="Times New Roman"/>
-          <w:b/>
-          <w:lang w:val="ru-RU"/>
-        </w:rPr>
-        <w:t xml:space="preserve">реклама </w:t>
-      </w:r>
-      <w:r>
-        <w:rPr>
-          <w:rFonts w:ascii="Times New Roman" w:hAnsi="Times New Roman"/>
-          <w:b/>
-          <w:lang w:val="ru-RU"/>
-        </w:rPr>
-        <w:t>(</w:t>
-      </w:r>
-      <w:proofErr w:type="spellStart"/>
-      <w:r>
-        <w:rPr>
-          <w:rFonts w:ascii="Times New Roman" w:hAnsi="Times New Roman"/>
-          <w:b/>
-          <w:lang w:val="ru-RU"/>
-        </w:rPr>
-        <w:t>медийные</w:t>
-      </w:r>
-      <w:proofErr w:type="spellEnd"/>
-      <w:r>
-        <w:rPr>
-          <w:rFonts w:ascii="Times New Roman" w:hAnsi="Times New Roman"/>
-          <w:b/>
-          <w:lang w:val="ru-RU"/>
-        </w:rPr>
-        <w:t xml:space="preserve"> рекламные материалы) –</w:t>
-      </w:r>
-      <w:r>
-        <w:rPr>
-          <w:rFonts w:ascii="Times New Roman" w:hAnsi="Times New Roman"/>
-          <w:b/>
-          <w:lang w:val="ru-RU"/>
-        </w:rPr>
-        <w:t xml:space="preserve"> </w:t>
-      </w:r>
-      <w:proofErr w:type="spellStart"/>
-      <w:r>
-        <w:rPr>
-          <w:rFonts w:ascii="Times New Roman" w:hAnsi="Times New Roman"/>
-          <w:lang w:val="ru-RU"/>
-        </w:rPr>
-        <w:t>текстово</w:t>
-      </w:r>
-      <w:proofErr w:type="spellEnd"/>
-      <w:r>
-        <w:rPr>
-          <w:rFonts w:ascii="Times New Roman" w:hAnsi="Times New Roman"/>
-          <w:lang w:val="ru-RU"/>
-        </w:rPr>
-        <w:t>-графические Рек</w:t>
+          <w:lang w:val="ru-RU"/>
+        </w:rPr>
+        <w:t>текстово-графические Рек</w:t>
       </w:r>
       <w:r>
         <w:rPr>
@@ -3997,7 +3789,6 @@
           <w:lang w:val="ru-RU"/>
         </w:rPr>
       </w:pPr>
-      <w:proofErr w:type="gramStart"/>
       <w:r>
         <w:rPr>
           <w:b/>
@@ -4045,21 +3836,7 @@
         <w:rPr>
           <w:lang w:val="ru-RU"/>
         </w:rPr>
-        <w:t xml:space="preserve">в результате Поискового запроса, </w:t>
-      </w:r>
-      <w:proofErr w:type="spellStart"/>
-      <w:r>
-        <w:rPr>
-          <w:lang w:val="ru-RU"/>
-        </w:rPr>
-        <w:t>переадресующего</w:t>
-      </w:r>
-      <w:proofErr w:type="spellEnd"/>
-      <w:r>
-        <w:rPr>
-          <w:lang w:val="ru-RU"/>
-        </w:rPr>
-        <w:t xml:space="preserve"> Потребителя в Контекстную рубрик</w:t>
+        <w:t>в результате Поискового запроса, переадресующего Потребителя в Контекстную рубрик</w:t>
       </w:r>
       <w:r>
         <w:rPr>
@@ -4079,7 +3856,6 @@
         </w:rPr>
         <w:t xml:space="preserve"> в которой, согласно Бланку заказа, размещается информация о рекламируемом предприятие, при соблюдении одного из следующих условий: </w:t>
       </w:r>
-      <w:proofErr w:type="gramEnd"/>
     </w:p>
     <w:p>
       <w:pPr>
@@ -4163,7 +3939,6 @@
           <w:lang w:val="ru-RU"/>
         </w:rPr>
       </w:pPr>
-      <w:proofErr w:type="gramStart"/>
       <w:r>
         <w:rPr>
           <w:lang w:val="ru-RU"/>
@@ -4296,7 +4071,6 @@
         </w:rPr>
         <w:t>;</w:t>
       </w:r>
-      <w:proofErr w:type="gramEnd"/>
     </w:p>
     <w:p>
       <w:pPr>
@@ -4635,22 +4409,18 @@
         </w:rPr>
         <w:t xml:space="preserve">, </w:t>
       </w:r>
-      <w:proofErr w:type="spellStart"/>
       <w:r>
         <w:t>flamp</w:t>
       </w:r>
-      <w:proofErr w:type="spellEnd"/>
       <w:r>
         <w:rPr>
           <w:lang w:val="ru-RU"/>
         </w:rPr>
         <w:t>.</w:t>
       </w:r>
-      <w:proofErr w:type="spellStart"/>
       <w:r>
         <w:t>ru</w:t>
       </w:r>
-      <w:proofErr w:type="spellEnd"/>
       <w:r>
         <w:rPr>
           <w:lang w:val="ru-RU"/>
@@ -4753,23 +4523,7 @@
           <w:rFonts w:ascii="Times New Roman" w:hAnsi="Times New Roman"/>
           <w:lang w:val="ru-RU"/>
         </w:rPr>
-        <w:t>с использованием программных сре</w:t>
-      </w:r>
-      <w:proofErr w:type="gramStart"/>
-      <w:r>
-        <w:rPr>
-          <w:rFonts w:ascii="Times New Roman" w:hAnsi="Times New Roman"/>
-          <w:lang w:val="ru-RU"/>
-        </w:rPr>
-        <w:t>дств в Л</w:t>
-      </w:r>
-      <w:proofErr w:type="gramEnd"/>
-      <w:r>
-        <w:rPr>
-          <w:rFonts w:ascii="Times New Roman" w:hAnsi="Times New Roman"/>
-          <w:lang w:val="ru-RU"/>
-        </w:rPr>
-        <w:t>ичном</w:t>
+        <w:t>с использованием программных средств в Личном</w:t>
       </w:r>
       <w:r>
         <w:rPr>
@@ -4896,23 +4650,7 @@
           <w:rFonts w:ascii="Times New Roman" w:hAnsi="Times New Roman"/>
           <w:lang w:val="ru-RU"/>
         </w:rPr>
-        <w:t xml:space="preserve">организаций, в </w:t>
-      </w:r>
-      <w:proofErr w:type="spellStart"/>
-      <w:r>
-        <w:rPr>
-          <w:rFonts w:ascii="Times New Roman" w:hAnsi="Times New Roman"/>
-          <w:lang w:val="ru-RU"/>
-        </w:rPr>
-        <w:t>т.ч</w:t>
-      </w:r>
-      <w:proofErr w:type="spellEnd"/>
-      <w:r>
-        <w:rPr>
-          <w:rFonts w:ascii="Times New Roman" w:hAnsi="Times New Roman"/>
-          <w:lang w:val="ru-RU"/>
-        </w:rPr>
-        <w:t>. в виде меток</w:t>
+        <w:t>организаций, в т.ч. в виде меток</w:t>
       </w:r>
       <w:r>
         <w:rPr>
@@ -5525,7 +5263,6 @@
         </w:rPr>
         <w:t xml:space="preserve">2.2. </w:t>
       </w:r>
-      <w:proofErr w:type="gramStart"/>
       <w:r>
         <w:rPr>
           <w:rFonts w:ascii="Times New Roman" w:hAnsi="Times New Roman"/>
@@ -5596,16 +5333,7 @@
           <w:bCs/>
           <w:lang w:val="ru-RU"/>
         </w:rPr>
-        <w:t>и, при необходимости, иные условия предоставления Услуг</w:t>
-      </w:r>
-      <w:proofErr w:type="gramEnd"/>
-      <w:r>
-        <w:rPr>
-          <w:rFonts w:ascii="Times New Roman" w:hAnsi="Times New Roman"/>
-          <w:bCs/>
-          <w:lang w:val="ru-RU"/>
-        </w:rPr>
-        <w:t xml:space="preserve"> / Дополнительных услуг согласуются Сторонами в отдельных Бланках заказа, которые становятся неотъемлемой частью Договора с момента их подписания обеими Сторонами. Настоящим Договором, Бланком заказа может быть определено, что отдельные существенные условия Договора определяются обязательными для сторон документами, указанными в п. 3.1 настоящего Договора</w:t>
+        <w:t>и, при необходимости, иные условия предоставления Услуг / Дополнительных услуг согласуются Сторонами в отдельных Бланках заказа, которые становятся неотъемлемой частью Договора с момента их подписания обеими Сторонами. Настоящим Договором, Бланком заказа может быть определено, что отдельные существенные условия Договора определяются обязательными для сторон документами, указанными в п. 3.1 настоящего Договора</w:t>
       </w:r>
     </w:p>
     <w:p>
@@ -6251,13 +5979,9 @@
         <w:t>1</w:t>
       </w:r>
       <w:r>
-        <w:t>. </w:t>
-      </w:r>
-      <w:proofErr w:type="gramStart"/>
-      <w:r>
-        <w:t xml:space="preserve">Прайс-лист, размещенный и/или доступный на Сайте в сети Интернет по адресу: </w:t>
-      </w:r>
-      <w:hyperlink r:id="rId9" w:history="1">
+        <w:t xml:space="preserve">. Прайс-лист, размещенный и/или доступный на Сайте в сети Интернет по адресу: </w:t>
+      </w:r>
+      <w:hyperlink r:id="rId8" w:history="1">
         <w:r>
           <w:rPr>
             <w:rStyle w:val="af5"/>
@@ -6310,7 +6034,6 @@
       <w:r>
         <w:t>.</w:t>
       </w:r>
-      <w:proofErr w:type="gramEnd"/>
     </w:p>
     <w:p>
       <w:pPr>
@@ -6324,31 +6047,18 @@
       <w:r>
         <w:t xml:space="preserve">.1.2. </w:t>
       </w:r>
-      <w:proofErr w:type="gramStart"/>
       <w:r>
         <w:t>Архивные прайс-листы, размещенные</w:t>
       </w:r>
       <w:r>
         <w:t xml:space="preserve"> и/или доступные на Сайте в сети Интернет по адресу: </w:t>
       </w:r>
-      <w:hyperlink r:id="rId10" w:history="1">
+      <w:hyperlink r:id="rId9" w:history="1">
         <w:r>
           <w:rPr>
             <w:rStyle w:val="af5"/>
           </w:rPr>
-          <w:t>http://law.2gis.ru/price-arch</w:t>
-        </w:r>
-        <w:r>
-          <w:rPr>
-            <w:rStyle w:val="af5"/>
-          </w:rPr>
-          <w:t>i</w:t>
-        </w:r>
-        <w:r>
-          <w:rPr>
-            <w:rStyle w:val="af5"/>
-          </w:rPr>
-          <w:t>ves</w:t>
+          <w:t>http://law.2gis.ru/price-archives</w:t>
         </w:r>
       </w:hyperlink>
       <w:r>
@@ -6396,7 +6106,6 @@
       <w:r>
         <w:t>или их группе, состав дополнительных функциональных возможностей Платформы, за истекшие периоды оказания Услуг/Дополнительных услуг</w:t>
       </w:r>
-      <w:proofErr w:type="gramEnd"/>
       <w:r>
         <w:t>.</w:t>
       </w:r>
@@ -6431,7 +6140,7 @@
       <w:r>
         <w:t xml:space="preserve"> </w:t>
       </w:r>
-      <w:hyperlink r:id="rId11" w:history="1">
+      <w:hyperlink r:id="rId10" w:history="1">
         <w:r>
           <w:rPr>
             <w:rStyle w:val="af5"/>
@@ -6569,7 +6278,7 @@
         </w:rPr>
         <w:t xml:space="preserve"> </w:t>
       </w:r>
-      <w:hyperlink r:id="rId12" w:history="1">
+      <w:hyperlink r:id="rId11" w:history="1">
         <w:r>
           <w:rPr>
             <w:rStyle w:val="af5"/>
@@ -6599,7 +6308,7 @@
       <w:r>
         <w:t xml:space="preserve">упные в сети Интернет по адресу: </w:t>
       </w:r>
-      <w:hyperlink r:id="rId13" w:history="1">
+      <w:hyperlink r:id="rId12" w:history="1">
         <w:r>
           <w:rPr>
             <w:rStyle w:val="af5"/>
@@ -6738,23 +6447,7 @@
           <w:rFonts w:ascii="Times New Roman" w:hAnsi="Times New Roman"/>
           <w:lang w:val="ru-RU"/>
         </w:rPr>
-        <w:t xml:space="preserve"> относящемуся к ним Бланку заказа, за исключением </w:t>
-      </w:r>
-      <w:proofErr w:type="spellStart"/>
-      <w:r>
-        <w:rPr>
-          <w:rFonts w:ascii="Times New Roman" w:hAnsi="Times New Roman"/>
-          <w:lang w:val="ru-RU"/>
-        </w:rPr>
-        <w:t>медийных</w:t>
-      </w:r>
-      <w:proofErr w:type="spellEnd"/>
-      <w:r>
-        <w:rPr>
-          <w:rFonts w:ascii="Times New Roman" w:hAnsi="Times New Roman"/>
-          <w:lang w:val="ru-RU"/>
-        </w:rPr>
-        <w:t xml:space="preserve"> рекламных материалов. Иной срок предоставления Рекламных материалов может быть указан в соответствующем Бланке заказа на Размещение рекламы в отдельных Приложениях, когда это допускается применяемой Исполнителем технологией Размещения рекламы в таких Приложениях</w:t>
+        <w:t xml:space="preserve"> относящемуся к ним Бланку заказа, за исключением медийных рекламных материалов. Иной срок предоставления Рекламных материалов может быть указан в соответствующем Бланке заказа на Размещение рекламы в отдельных Приложениях, когда это допускается применяемой Исполнителем технологией Размещения рекламы в таких Приложениях</w:t>
       </w:r>
       <w:r>
         <w:rPr>
@@ -6789,23 +6482,7 @@
           <w:rFonts w:ascii="Times New Roman" w:hAnsi="Times New Roman"/>
           <w:lang w:val="ru-RU"/>
         </w:rPr>
-        <w:t xml:space="preserve">Заказчик обязан предоставлять Исполнителю </w:t>
-      </w:r>
-      <w:proofErr w:type="spellStart"/>
-      <w:r>
-        <w:rPr>
-          <w:rFonts w:ascii="Times New Roman" w:hAnsi="Times New Roman"/>
-          <w:lang w:val="ru-RU"/>
-        </w:rPr>
-        <w:t>медийные</w:t>
-      </w:r>
-      <w:proofErr w:type="spellEnd"/>
-      <w:r>
-        <w:rPr>
-          <w:rFonts w:ascii="Times New Roman" w:hAnsi="Times New Roman"/>
-          <w:lang w:val="ru-RU"/>
-        </w:rPr>
-        <w:t xml:space="preserve"> рекламные материалы не позднее, чем за 3 (Три) рабочих дня до даты начала оказания Услуг Исполнителем. </w:t>
+        <w:t xml:space="preserve">Заказчик обязан предоставлять Исполнителю медийные рекламные материалы не позднее, чем за 3 (Три) рабочих дня до даты начала оказания Услуг Исполнителем. </w:t>
       </w:r>
       <w:r>
         <w:rPr>
@@ -6959,23 +6636,7 @@
           <w:rFonts w:ascii="Times New Roman" w:hAnsi="Times New Roman"/>
           <w:lang w:val="ru-RU"/>
         </w:rPr>
-        <w:t xml:space="preserve">Положения пункта 3.3. не применяются к </w:t>
-      </w:r>
-      <w:proofErr w:type="spellStart"/>
-      <w:r>
-        <w:rPr>
-          <w:rFonts w:ascii="Times New Roman" w:hAnsi="Times New Roman"/>
-          <w:lang w:val="ru-RU"/>
-        </w:rPr>
-        <w:t>медийным</w:t>
-      </w:r>
-      <w:proofErr w:type="spellEnd"/>
-      <w:r>
-        <w:rPr>
-          <w:rFonts w:ascii="Times New Roman" w:hAnsi="Times New Roman"/>
-          <w:lang w:val="ru-RU"/>
-        </w:rPr>
-        <w:t xml:space="preserve"> рекламным материалам. </w:t>
+        <w:t xml:space="preserve">Положения пункта 3.3. не применяются к медийным рекламным материалам. </w:t>
       </w:r>
     </w:p>
     <w:p>
@@ -7122,39 +6783,7 @@
           <w:rFonts w:ascii="Times New Roman" w:hAnsi="Times New Roman"/>
           <w:lang w:val="ru-RU"/>
         </w:rPr>
-        <w:t xml:space="preserve">. Принятие к размещению и/или подтверждение Исполнителем возможности размещения каких-либо Рекламных </w:t>
-      </w:r>
-      <w:proofErr w:type="gramStart"/>
-      <w:r>
-        <w:rPr>
-          <w:rFonts w:ascii="Times New Roman" w:hAnsi="Times New Roman"/>
-          <w:lang w:val="ru-RU"/>
-        </w:rPr>
-        <w:t>материалов</w:t>
-      </w:r>
-      <w:proofErr w:type="gramEnd"/>
-      <w:r>
-        <w:rPr>
-          <w:rFonts w:ascii="Times New Roman" w:hAnsi="Times New Roman"/>
-          <w:lang w:val="ru-RU"/>
-        </w:rPr>
-        <w:t xml:space="preserve"> ни при </w:t>
-      </w:r>
-      <w:proofErr w:type="gramStart"/>
-      <w:r>
-        <w:rPr>
-          <w:rFonts w:ascii="Times New Roman" w:hAnsi="Times New Roman"/>
-          <w:lang w:val="ru-RU"/>
-        </w:rPr>
-        <w:t>каких</w:t>
-      </w:r>
-      <w:proofErr w:type="gramEnd"/>
-      <w:r>
-        <w:rPr>
-          <w:rFonts w:ascii="Times New Roman" w:hAnsi="Times New Roman"/>
-          <w:lang w:val="ru-RU"/>
-        </w:rPr>
-        <w:t xml:space="preserve"> обстоятельствах не означает подтверждение </w:t>
+        <w:t xml:space="preserve">. Принятие к размещению и/или подтверждение Исполнителем возможности размещения каких-либо Рекламных материалов ни при каких обстоятельствах не означает подтверждение </w:t>
       </w:r>
       <w:r>
         <w:rPr>
@@ -7298,15 +6927,7 @@
           <w:rFonts w:ascii="Times New Roman" w:hAnsi="Times New Roman"/>
           <w:lang w:val="ru-RU"/>
         </w:rPr>
-        <w:t xml:space="preserve">. </w:t>
-      </w:r>
-      <w:proofErr w:type="gramStart"/>
-      <w:r>
-        <w:rPr>
-          <w:rFonts w:ascii="Times New Roman" w:hAnsi="Times New Roman"/>
-          <w:lang w:val="ru-RU"/>
-        </w:rPr>
-        <w:t>Если</w:t>
+        <w:t>. Если</w:t>
       </w:r>
       <w:r>
         <w:rPr>
@@ -7334,15 +6955,7 @@
           <w:rFonts w:ascii="Times New Roman" w:hAnsi="Times New Roman"/>
           <w:lang w:val="ru-RU"/>
         </w:rPr>
-        <w:t xml:space="preserve"> Исполнитель вправе в любое время запросить, а Заказчик обязан предоставить надлежаще заверенные копии соответствующих документов, подтверждающих их получение/прохождение, в течение трех дней с момента соответствующего запроса</w:t>
-      </w:r>
-      <w:proofErr w:type="gramEnd"/>
-      <w:r>
-        <w:rPr>
-          <w:rFonts w:ascii="Times New Roman" w:hAnsi="Times New Roman"/>
-          <w:lang w:val="ru-RU"/>
-        </w:rPr>
-        <w:t>, а при первичном размещении – одновременно с предоставлением Рекламных материалов.</w:t>
+        <w:t xml:space="preserve"> Исполнитель вправе в любое время запросить, а Заказчик обязан предоставить надлежаще заверенные копии соответствующих документов, подтверждающих их получение/прохождение, в течение трех дней с момента соответствующего запроса, а при первичном размещении – одновременно с предоставлением Рекламных материалов.</w:t>
       </w:r>
     </w:p>
     <w:p>
@@ -7897,23 +7510,7 @@
           <w:rFonts w:ascii="Times New Roman" w:hAnsi="Times New Roman"/>
           <w:lang w:val="ru-RU"/>
         </w:rPr>
-        <w:t xml:space="preserve">При оказании Услуг по размещению </w:t>
-      </w:r>
-      <w:proofErr w:type="spellStart"/>
-      <w:r>
-        <w:rPr>
-          <w:rFonts w:ascii="Times New Roman" w:hAnsi="Times New Roman"/>
-          <w:lang w:val="ru-RU"/>
-        </w:rPr>
-        <w:t>Медийной</w:t>
-      </w:r>
-      <w:proofErr w:type="spellEnd"/>
-      <w:r>
-        <w:rPr>
-          <w:rFonts w:ascii="Times New Roman" w:hAnsi="Times New Roman"/>
-          <w:lang w:val="ru-RU"/>
-        </w:rPr>
-        <w:t xml:space="preserve"> рекламы предоставлять Заказчику данные статистики автоматизированного учета информации </w:t>
+        <w:t xml:space="preserve">При оказании Услуг по размещению Медийной рекламы предоставлять Заказчику данные статистики автоматизированного учета информации </w:t>
       </w:r>
       <w:r>
         <w:rPr>
@@ -7966,20 +7563,82 @@
         </w:rPr>
         <w:t xml:space="preserve"> </w:t>
       </w:r>
-      <w:proofErr w:type="spellStart"/>
       <w:r>
         <w:rPr>
           <w:rFonts w:ascii="Times New Roman" w:hAnsi="Times New Roman"/>
         </w:rPr>
         <w:t>Inc</w:t>
       </w:r>
-      <w:proofErr w:type="spellEnd"/>
       <w:r>
         <w:rPr>
           <w:rFonts w:ascii="Times New Roman" w:hAnsi="Times New Roman"/>
           <w:lang w:val="ru-RU"/>
         </w:rPr>
         <w:t xml:space="preserve">., путем направления данных статистики с адреса электронной почты: </w:t>
+      </w:r>
+      <w:hyperlink r:id="rId13" w:history="1">
+        <w:r>
+          <w:rPr>
+            <w:rStyle w:val="af5"/>
+            <w:lang w:val="ru-RU"/>
+          </w:rPr>
+          <w:t>comstat@2gis.ru</w:t>
+        </w:r>
+      </w:hyperlink>
+      <w:r>
+        <w:rPr>
+          <w:rFonts w:ascii="Times New Roman" w:hAnsi="Times New Roman"/>
+          <w:lang w:val="ru-RU"/>
+        </w:rPr>
+        <w:t xml:space="preserve"> на адрес электронной почты Заказчика, указанный в соответствующем Бланке заказа, не чаще одного раза в неделю.</w:t>
+      </w:r>
+    </w:p>
+    <w:p>
+      <w:pPr>
+        <w:tabs>
+          <w:tab w:val="left" w:pos="540"/>
+        </w:tabs>
+        <w:autoSpaceDE w:val="0"/>
+        <w:spacing w:after="120"/>
+        <w:jc w:val="both"/>
+        <w:rPr>
+          <w:rFonts w:ascii="Times New Roman" w:hAnsi="Times New Roman"/>
+          <w:lang w:val="ru-RU"/>
+        </w:rPr>
+      </w:pPr>
+      <w:r>
+        <w:rPr>
+          <w:rFonts w:ascii="Times New Roman" w:hAnsi="Times New Roman"/>
+          <w:lang w:val="ru-RU"/>
+        </w:rPr>
+        <w:t xml:space="preserve">4.1.5. </w:t>
+      </w:r>
+      <w:r>
+        <w:rPr>
+          <w:rFonts w:ascii="Times New Roman" w:hAnsi="Times New Roman"/>
+          <w:lang w:val="ru-RU"/>
+        </w:rPr>
+        <w:t xml:space="preserve">При оказании Услуг по размещению Контекстной рекламы предоставлять Заказчику данные статистики автоматизированного учета информации владельца сервиса </w:t>
+      </w:r>
+      <w:r>
+        <w:rPr>
+          <w:rFonts w:ascii="Times New Roman" w:hAnsi="Times New Roman"/>
+        </w:rPr>
+        <w:t>API</w:t>
+      </w:r>
+      <w:r>
+        <w:rPr>
+          <w:rFonts w:ascii="Times New Roman" w:hAnsi="Times New Roman"/>
+          <w:lang w:val="ru-RU"/>
+        </w:rPr>
+        <w:t xml:space="preserve"> Справочники 2ГИС путем направления данных статистики </w:t>
+      </w:r>
+      <w:r>
+        <w:rPr>
+          <w:rFonts w:ascii="Times New Roman" w:hAnsi="Times New Roman"/>
+          <w:lang w:val="ru-RU"/>
+        </w:rPr>
+        <w:t xml:space="preserve">с адреса электронной почты: </w:t>
       </w:r>
       <w:hyperlink r:id="rId14" w:history="1">
         <w:r>
@@ -7995,7 +7654,28 @@
           <w:rFonts w:ascii="Times New Roman" w:hAnsi="Times New Roman"/>
           <w:lang w:val="ru-RU"/>
         </w:rPr>
-        <w:t xml:space="preserve"> на адрес электронной почты Заказчика, указанный в соответствующем Бланке заказа, не чаще одного раза в неделю.</w:t>
+        <w:t xml:space="preserve"> </w:t>
+      </w:r>
+      <w:r>
+        <w:rPr>
+          <w:rFonts w:ascii="Times New Roman" w:hAnsi="Times New Roman"/>
+          <w:lang w:val="ru-RU"/>
+        </w:rPr>
+        <w:t>на адрес электронной почты Заказчика, указанный в соответствующем Бланке зака</w:t>
+      </w:r>
+      <w:r>
+        <w:rPr>
+          <w:rFonts w:ascii="Times New Roman" w:hAnsi="Times New Roman"/>
+          <w:lang w:val="ru-RU"/>
+        </w:rPr>
+        <w:t>за, не чаще одного раза в месяц</w:t>
+      </w:r>
+      <w:r>
+        <w:rPr>
+          <w:rFonts w:ascii="Times New Roman" w:hAnsi="Times New Roman"/>
+          <w:lang w:val="ru-RU"/>
+        </w:rPr>
+        <w:t>.</w:t>
       </w:r>
     </w:p>
     <w:p>
@@ -8016,71 +7696,28 @@
           <w:rFonts w:ascii="Times New Roman" w:hAnsi="Times New Roman"/>
           <w:lang w:val="ru-RU"/>
         </w:rPr>
-        <w:t xml:space="preserve">4.1.5. </w:t>
-      </w:r>
-      <w:r>
-        <w:rPr>
-          <w:rFonts w:ascii="Times New Roman" w:hAnsi="Times New Roman"/>
-          <w:lang w:val="ru-RU"/>
-        </w:rPr>
-        <w:t xml:space="preserve">При оказании Услуг по размещению Контекстной рекламы предоставлять Заказчику данные статистики автоматизированного учета информации владельца сервиса </w:t>
-      </w:r>
-      <w:r>
-        <w:rPr>
-          <w:rFonts w:ascii="Times New Roman" w:hAnsi="Times New Roman"/>
-        </w:rPr>
-        <w:t>API</w:t>
-      </w:r>
-      <w:r>
-        <w:rPr>
-          <w:rFonts w:ascii="Times New Roman" w:hAnsi="Times New Roman"/>
-          <w:lang w:val="ru-RU"/>
-        </w:rPr>
-        <w:t xml:space="preserve"> Справочники 2ГИС путем направления данных статистики </w:t>
-      </w:r>
-      <w:r>
-        <w:rPr>
-          <w:rFonts w:ascii="Times New Roman" w:hAnsi="Times New Roman"/>
-          <w:lang w:val="ru-RU"/>
-        </w:rPr>
-        <w:t xml:space="preserve">с адреса электронной почты: </w:t>
-      </w:r>
-      <w:hyperlink r:id="rId15" w:history="1">
-        <w:r>
-          <w:rPr>
-            <w:rStyle w:val="af5"/>
-            <w:lang w:val="ru-RU"/>
-          </w:rPr>
-          <w:t>comstat@2gis.ru</w:t>
-        </w:r>
-      </w:hyperlink>
-      <w:r>
-        <w:rPr>
-          <w:rFonts w:ascii="Times New Roman" w:hAnsi="Times New Roman"/>
-          <w:lang w:val="ru-RU"/>
-        </w:rPr>
-        <w:t xml:space="preserve"> </w:t>
-      </w:r>
-      <w:r>
-        <w:rPr>
-          <w:rFonts w:ascii="Times New Roman" w:hAnsi="Times New Roman"/>
-          <w:lang w:val="ru-RU"/>
-        </w:rPr>
-        <w:t>на адрес электронной почты Заказчика, указанный в соответствующем Бланке зака</w:t>
-      </w:r>
-      <w:r>
-        <w:rPr>
-          <w:rFonts w:ascii="Times New Roman" w:hAnsi="Times New Roman"/>
-          <w:lang w:val="ru-RU"/>
-        </w:rPr>
-        <w:t>за, не чаще одного раза в месяц</w:t>
-      </w:r>
-      <w:r>
-        <w:rPr>
-          <w:rFonts w:ascii="Times New Roman" w:hAnsi="Times New Roman"/>
-          <w:lang w:val="ru-RU"/>
-        </w:rPr>
-        <w:t>.</w:t>
+        <w:t xml:space="preserve">4.1.6. </w:t>
+      </w:r>
+      <w:r>
+        <w:rPr>
+          <w:rFonts w:ascii="Times New Roman" w:hAnsi="Times New Roman"/>
+          <w:lang w:val="ru-RU"/>
+        </w:rPr>
+        <w:t xml:space="preserve">По требованию Заказчика знакомить его с ходом оказания Услуг </w:t>
+      </w:r>
+      <w:r>
+        <w:rPr>
+          <w:rFonts w:ascii="Times New Roman" w:hAnsi="Times New Roman"/>
+          <w:lang w:val="ru-RU"/>
+        </w:rPr>
+        <w:t xml:space="preserve">/ Дополнительных услуг </w:t>
+      </w:r>
+      <w:r>
+        <w:rPr>
+          <w:rFonts w:ascii="Times New Roman" w:hAnsi="Times New Roman"/>
+          <w:lang w:val="ru-RU"/>
+        </w:rPr>
+        <w:t>по Договору.</w:t>
       </w:r>
     </w:p>
     <w:p>
@@ -8101,28 +7738,21 @@
           <w:rFonts w:ascii="Times New Roman" w:hAnsi="Times New Roman"/>
           <w:lang w:val="ru-RU"/>
         </w:rPr>
-        <w:t xml:space="preserve">4.1.6. </w:t>
-      </w:r>
-      <w:r>
-        <w:rPr>
-          <w:rFonts w:ascii="Times New Roman" w:hAnsi="Times New Roman"/>
-          <w:lang w:val="ru-RU"/>
-        </w:rPr>
-        <w:t xml:space="preserve">По требованию Заказчика знакомить его с ходом оказания Услуг </w:t>
-      </w:r>
-      <w:r>
-        <w:rPr>
-          <w:rFonts w:ascii="Times New Roman" w:hAnsi="Times New Roman"/>
-          <w:lang w:val="ru-RU"/>
-        </w:rPr>
-        <w:t xml:space="preserve">/ Дополнительных услуг </w:t>
-      </w:r>
-      <w:r>
-        <w:rPr>
-          <w:rFonts w:ascii="Times New Roman" w:hAnsi="Times New Roman"/>
-          <w:lang w:val="ru-RU"/>
-        </w:rPr>
-        <w:t>по Договору.</w:t>
+        <w:t xml:space="preserve">4.2. </w:t>
+      </w:r>
+      <w:r>
+        <w:rPr>
+          <w:rFonts w:ascii="Times New Roman" w:hAnsi="Times New Roman"/>
+          <w:lang w:val="ru-RU"/>
+        </w:rPr>
+        <w:t>Исполнитель</w:t>
+      </w:r>
+      <w:r>
+        <w:rPr>
+          <w:rFonts w:ascii="Times New Roman" w:hAnsi="Times New Roman"/>
+          <w:lang w:val="ru-RU"/>
+        </w:rPr>
+        <w:t xml:space="preserve"> вправе:</w:t>
       </w:r>
     </w:p>
     <w:p>
@@ -8143,21 +7773,49 @@
           <w:rFonts w:ascii="Times New Roman" w:hAnsi="Times New Roman"/>
           <w:lang w:val="ru-RU"/>
         </w:rPr>
-        <w:t xml:space="preserve">4.2. </w:t>
-      </w:r>
-      <w:r>
-        <w:rPr>
-          <w:rFonts w:ascii="Times New Roman" w:hAnsi="Times New Roman"/>
-          <w:lang w:val="ru-RU"/>
-        </w:rPr>
-        <w:t>Исполнитель</w:t>
-      </w:r>
-      <w:r>
-        <w:rPr>
-          <w:rFonts w:ascii="Times New Roman" w:hAnsi="Times New Roman"/>
-          <w:lang w:val="ru-RU"/>
-        </w:rPr>
-        <w:t xml:space="preserve"> вправе:</w:t>
+        <w:t>4.2.1. Не приступать к оказанию Услуг</w:t>
+      </w:r>
+      <w:r>
+        <w:rPr>
+          <w:rFonts w:ascii="Times New Roman" w:hAnsi="Times New Roman"/>
+          <w:lang w:val="ru-RU"/>
+        </w:rPr>
+        <w:t xml:space="preserve"> / Дополнительных услуг</w:t>
+      </w:r>
+      <w:r>
+        <w:rPr>
+          <w:rFonts w:ascii="Times New Roman" w:hAnsi="Times New Roman"/>
+          <w:lang w:val="ru-RU"/>
+        </w:rPr>
+        <w:t xml:space="preserve"> или приостановить их оказание в случаях нарушения Заказчиком требований, предусмотренных разделами 3 и 5 настоящ</w:t>
+      </w:r>
+      <w:r>
+        <w:rPr>
+          <w:rFonts w:ascii="Times New Roman" w:hAnsi="Times New Roman"/>
+          <w:lang w:val="ru-RU"/>
+        </w:rPr>
+        <w:t>его</w:t>
+      </w:r>
+      <w:r>
+        <w:rPr>
+          <w:rFonts w:ascii="Times New Roman" w:hAnsi="Times New Roman"/>
+          <w:lang w:val="ru-RU"/>
+        </w:rPr>
+        <w:t xml:space="preserve"> </w:t>
+      </w:r>
+      <w:r>
+        <w:rPr>
+          <w:rFonts w:ascii="Times New Roman" w:hAnsi="Times New Roman"/>
+          <w:lang w:val="ru-RU"/>
+        </w:rPr>
+        <w:t>Договора</w:t>
+      </w:r>
+      <w:r>
+        <w:rPr>
+          <w:rFonts w:ascii="Times New Roman" w:hAnsi="Times New Roman"/>
+          <w:lang w:val="ru-RU"/>
+        </w:rPr>
+        <w:t xml:space="preserve">. </w:t>
       </w:r>
     </w:p>
     <w:p>
@@ -8178,49 +7836,21 @@
           <w:rFonts w:ascii="Times New Roman" w:hAnsi="Times New Roman"/>
           <w:lang w:val="ru-RU"/>
         </w:rPr>
-        <w:t>4.2.1. Не приступать к оказанию Услуг</w:t>
-      </w:r>
-      <w:r>
-        <w:rPr>
-          <w:rFonts w:ascii="Times New Roman" w:hAnsi="Times New Roman"/>
-          <w:lang w:val="ru-RU"/>
-        </w:rPr>
-        <w:t xml:space="preserve"> / Дополнительных услуг</w:t>
-      </w:r>
-      <w:r>
-        <w:rPr>
-          <w:rFonts w:ascii="Times New Roman" w:hAnsi="Times New Roman"/>
-          <w:lang w:val="ru-RU"/>
-        </w:rPr>
-        <w:t xml:space="preserve"> или приостановить их оказание в случаях нарушения Заказчиком требований, предусмотренных разделами 3 и 5 настоящ</w:t>
-      </w:r>
-      <w:r>
-        <w:rPr>
-          <w:rFonts w:ascii="Times New Roman" w:hAnsi="Times New Roman"/>
-          <w:lang w:val="ru-RU"/>
-        </w:rPr>
-        <w:t>его</w:t>
-      </w:r>
-      <w:r>
-        <w:rPr>
-          <w:rFonts w:ascii="Times New Roman" w:hAnsi="Times New Roman"/>
-          <w:lang w:val="ru-RU"/>
-        </w:rPr>
-        <w:t xml:space="preserve"> </w:t>
-      </w:r>
-      <w:r>
-        <w:rPr>
-          <w:rFonts w:ascii="Times New Roman" w:hAnsi="Times New Roman"/>
-          <w:lang w:val="ru-RU"/>
-        </w:rPr>
-        <w:t>Договора</w:t>
-      </w:r>
-      <w:r>
-        <w:rPr>
-          <w:rFonts w:ascii="Times New Roman" w:hAnsi="Times New Roman"/>
-          <w:lang w:val="ru-RU"/>
-        </w:rPr>
-        <w:t xml:space="preserve">. </w:t>
+        <w:t xml:space="preserve">4.2.2. Отказаться от исполнения Договора полностью или частично в </w:t>
+      </w:r>
+      <w:r>
+        <w:rPr>
+          <w:rFonts w:ascii="Times New Roman" w:hAnsi="Times New Roman"/>
+          <w:lang w:val="ru-RU"/>
+        </w:rPr>
+        <w:t xml:space="preserve">предусмотренных в нем </w:t>
+      </w:r>
+      <w:r>
+        <w:rPr>
+          <w:rFonts w:ascii="Times New Roman" w:hAnsi="Times New Roman"/>
+          <w:lang w:val="ru-RU"/>
+        </w:rPr>
+        <w:t>случаях.</w:t>
       </w:r>
     </w:p>
     <w:p>
@@ -8241,21 +7871,21 @@
           <w:rFonts w:ascii="Times New Roman" w:hAnsi="Times New Roman"/>
           <w:lang w:val="ru-RU"/>
         </w:rPr>
-        <w:t xml:space="preserve">4.2.2. Отказаться от исполнения Договора полностью или частично в </w:t>
-      </w:r>
-      <w:r>
-        <w:rPr>
-          <w:rFonts w:ascii="Times New Roman" w:hAnsi="Times New Roman"/>
-          <w:lang w:val="ru-RU"/>
-        </w:rPr>
-        <w:t xml:space="preserve">предусмотренных в нем </w:t>
-      </w:r>
-      <w:r>
-        <w:rPr>
-          <w:rFonts w:ascii="Times New Roman" w:hAnsi="Times New Roman"/>
-          <w:lang w:val="ru-RU"/>
-        </w:rPr>
-        <w:t>случаях.</w:t>
+        <w:t xml:space="preserve">4.2.3. Запрашивать у Заказчика и получать документы, проводить проверки указанных в них сведений в соответствии с положениями раздела 3 </w:t>
+      </w:r>
+      <w:r>
+        <w:rPr>
+          <w:rFonts w:ascii="Times New Roman" w:hAnsi="Times New Roman"/>
+          <w:lang w:val="ru-RU"/>
+        </w:rPr>
+        <w:t>настоящего Договора</w:t>
+      </w:r>
+      <w:r>
+        <w:rPr>
+          <w:rFonts w:ascii="Times New Roman" w:hAnsi="Times New Roman"/>
+          <w:lang w:val="ru-RU"/>
+        </w:rPr>
+        <w:t xml:space="preserve">. </w:t>
       </w:r>
     </w:p>
     <w:p>
@@ -8276,21 +7906,63 @@
           <w:rFonts w:ascii="Times New Roman" w:hAnsi="Times New Roman"/>
           <w:lang w:val="ru-RU"/>
         </w:rPr>
-        <w:t xml:space="preserve">4.2.3. Запрашивать у Заказчика и получать документы, проводить проверки указанных в них сведений в соответствии с положениями раздела 3 </w:t>
-      </w:r>
-      <w:r>
-        <w:rPr>
-          <w:rFonts w:ascii="Times New Roman" w:hAnsi="Times New Roman"/>
-          <w:lang w:val="ru-RU"/>
-        </w:rPr>
-        <w:t>настоящего Договора</w:t>
-      </w:r>
-      <w:r>
-        <w:rPr>
-          <w:rFonts w:ascii="Times New Roman" w:hAnsi="Times New Roman"/>
-          <w:lang w:val="ru-RU"/>
-        </w:rPr>
-        <w:t xml:space="preserve">. </w:t>
+        <w:t xml:space="preserve">4.2.4. В целях совершенствования </w:t>
+      </w:r>
+      <w:r>
+        <w:rPr>
+          <w:rFonts w:ascii="Times New Roman" w:hAnsi="Times New Roman"/>
+          <w:lang w:val="ru-RU"/>
+        </w:rPr>
+        <w:t>Справочника организаций</w:t>
+      </w:r>
+      <w:r>
+        <w:rPr>
+          <w:rFonts w:ascii="Times New Roman" w:hAnsi="Times New Roman"/>
+          <w:lang w:val="ru-RU"/>
+        </w:rPr>
+        <w:t xml:space="preserve"> </w:t>
+      </w:r>
+      <w:r>
+        <w:rPr>
+          <w:rFonts w:ascii="Times New Roman" w:hAnsi="Times New Roman"/>
+          <w:lang w:val="ru-RU"/>
+        </w:rPr>
+        <w:t xml:space="preserve">удалять, вводить, </w:t>
+      </w:r>
+      <w:r>
+        <w:rPr>
+          <w:rFonts w:ascii="Times New Roman" w:hAnsi="Times New Roman"/>
+          <w:lang w:val="ru-RU"/>
+        </w:rPr>
+        <w:t xml:space="preserve">менять названия и размещение рубрик. В случае если Рекламные материалы Заказчика размещаются в одной или нескольких рубриках, </w:t>
+      </w:r>
+      <w:r>
+        <w:rPr>
+          <w:rFonts w:ascii="Times New Roman" w:hAnsi="Times New Roman"/>
+          <w:lang w:val="ru-RU"/>
+        </w:rPr>
+        <w:t xml:space="preserve">которые удаляются из Справочника организаций, либо </w:t>
+      </w:r>
+      <w:r>
+        <w:rPr>
+          <w:rFonts w:ascii="Times New Roman" w:hAnsi="Times New Roman"/>
+          <w:lang w:val="ru-RU"/>
+        </w:rPr>
+        <w:t>меняю</w:t>
+      </w:r>
+      <w:r>
+        <w:rPr>
+          <w:rFonts w:ascii="Times New Roman" w:hAnsi="Times New Roman"/>
+          <w:lang w:val="ru-RU"/>
+        </w:rPr>
+        <w:t>т</w:t>
+      </w:r>
+      <w:r>
+        <w:rPr>
+          <w:rFonts w:ascii="Times New Roman" w:hAnsi="Times New Roman"/>
+          <w:lang w:val="ru-RU"/>
+        </w:rPr>
+        <w:t xml:space="preserve"> название или размещение, Исполнитель уведомляет Заказчика о произведенных изменениях в любой удобной для него форме.</w:t>
       </w:r>
     </w:p>
     <w:p>
@@ -8311,63 +7983,7 @@
           <w:rFonts w:ascii="Times New Roman" w:hAnsi="Times New Roman"/>
           <w:lang w:val="ru-RU"/>
         </w:rPr>
-        <w:t xml:space="preserve">4.2.4. В целях совершенствования </w:t>
-      </w:r>
-      <w:r>
-        <w:rPr>
-          <w:rFonts w:ascii="Times New Roman" w:hAnsi="Times New Roman"/>
-          <w:lang w:val="ru-RU"/>
-        </w:rPr>
-        <w:t>Справочника организаций</w:t>
-      </w:r>
-      <w:r>
-        <w:rPr>
-          <w:rFonts w:ascii="Times New Roman" w:hAnsi="Times New Roman"/>
-          <w:lang w:val="ru-RU"/>
-        </w:rPr>
-        <w:t xml:space="preserve"> </w:t>
-      </w:r>
-      <w:r>
-        <w:rPr>
-          <w:rFonts w:ascii="Times New Roman" w:hAnsi="Times New Roman"/>
-          <w:lang w:val="ru-RU"/>
-        </w:rPr>
-        <w:t xml:space="preserve">удалять, вводить, </w:t>
-      </w:r>
-      <w:r>
-        <w:rPr>
-          <w:rFonts w:ascii="Times New Roman" w:hAnsi="Times New Roman"/>
-          <w:lang w:val="ru-RU"/>
-        </w:rPr>
-        <w:t xml:space="preserve">менять названия и размещение рубрик. В случае если Рекламные материалы Заказчика размещаются в одной или нескольких рубриках, </w:t>
-      </w:r>
-      <w:r>
-        <w:rPr>
-          <w:rFonts w:ascii="Times New Roman" w:hAnsi="Times New Roman"/>
-          <w:lang w:val="ru-RU"/>
-        </w:rPr>
-        <w:t xml:space="preserve">которые удаляются из Справочника организаций, либо </w:t>
-      </w:r>
-      <w:r>
-        <w:rPr>
-          <w:rFonts w:ascii="Times New Roman" w:hAnsi="Times New Roman"/>
-          <w:lang w:val="ru-RU"/>
-        </w:rPr>
-        <w:t>меняю</w:t>
-      </w:r>
-      <w:r>
-        <w:rPr>
-          <w:rFonts w:ascii="Times New Roman" w:hAnsi="Times New Roman"/>
-          <w:lang w:val="ru-RU"/>
-        </w:rPr>
-        <w:t>т</w:t>
-      </w:r>
-      <w:r>
-        <w:rPr>
-          <w:rFonts w:ascii="Times New Roman" w:hAnsi="Times New Roman"/>
-          <w:lang w:val="ru-RU"/>
-        </w:rPr>
-        <w:t xml:space="preserve"> название или размещение, Исполнитель уведомляет Заказчика о произведенных изменениях в любой удобной для него форме.</w:t>
+        <w:t>4.2.5. Привлекать третьих лиц для исполнения обязательств по Договору, неся ответственность за их действия как за свои собственные.</w:t>
       </w:r>
     </w:p>
     <w:p>
@@ -8388,17 +8004,8 @@
           <w:rFonts w:ascii="Times New Roman" w:hAnsi="Times New Roman"/>
           <w:lang w:val="ru-RU"/>
         </w:rPr>
-        <w:t xml:space="preserve">4.2.5. </w:t>
-      </w:r>
-      <w:proofErr w:type="gramStart"/>
-      <w:r>
-        <w:rPr>
-          <w:rFonts w:ascii="Times New Roman" w:hAnsi="Times New Roman"/>
-          <w:lang w:val="ru-RU"/>
-        </w:rPr>
-        <w:t>Привлекать третьих лиц для исполнения обязательств по Договору, неся ответственность за их действия как за свои собственные.</w:t>
-      </w:r>
-      <w:proofErr w:type="gramEnd"/>
+        <w:t>4.3. Заказчик обязан:</w:t>
+      </w:r>
     </w:p>
     <w:p>
       <w:pPr>
@@ -8418,7 +8025,35 @@
           <w:rFonts w:ascii="Times New Roman" w:hAnsi="Times New Roman"/>
           <w:lang w:val="ru-RU"/>
         </w:rPr>
-        <w:t>4.3. Заказчик обязан:</w:t>
+        <w:t>4.3.1. Предоставлять Исполнителю Рекламные материалы в соответствии с требованиями раздела 3 настоящ</w:t>
+      </w:r>
+      <w:r>
+        <w:rPr>
+          <w:rFonts w:ascii="Times New Roman" w:hAnsi="Times New Roman"/>
+          <w:lang w:val="ru-RU"/>
+        </w:rPr>
+        <w:t>его</w:t>
+      </w:r>
+      <w:r>
+        <w:rPr>
+          <w:rFonts w:ascii="Times New Roman" w:hAnsi="Times New Roman"/>
+          <w:lang w:val="ru-RU"/>
+        </w:rPr>
+        <w:t xml:space="preserve"> </w:t>
+      </w:r>
+      <w:r>
+        <w:rPr>
+          <w:rFonts w:ascii="Times New Roman" w:hAnsi="Times New Roman"/>
+          <w:lang w:val="ru-RU"/>
+        </w:rPr>
+        <w:t>Договора</w:t>
+      </w:r>
+      <w:r>
+        <w:rPr>
+          <w:rFonts w:ascii="Times New Roman" w:hAnsi="Times New Roman"/>
+          <w:lang w:val="ru-RU"/>
+        </w:rPr>
+        <w:t>.</w:t>
       </w:r>
     </w:p>
     <w:p>
@@ -8439,7 +8074,35 @@
           <w:rFonts w:ascii="Times New Roman" w:hAnsi="Times New Roman"/>
           <w:lang w:val="ru-RU"/>
         </w:rPr>
-        <w:t>4.3.1. Предоставлять Исполнителю Рекламные материалы в соответствии с требованиями раздела 3 настоящ</w:t>
+        <w:t>4.3.2. Своевременно оплачивать Услуги</w:t>
+      </w:r>
+      <w:r>
+        <w:rPr>
+          <w:rFonts w:ascii="Times New Roman" w:hAnsi="Times New Roman"/>
+          <w:lang w:val="ru-RU"/>
+        </w:rPr>
+        <w:t xml:space="preserve"> / Дополнительные услуги</w:t>
+      </w:r>
+      <w:r>
+        <w:rPr>
+          <w:rFonts w:ascii="Times New Roman" w:hAnsi="Times New Roman"/>
+          <w:lang w:val="ru-RU"/>
+        </w:rPr>
+        <w:t xml:space="preserve"> по </w:t>
+      </w:r>
+      <w:r>
+        <w:rPr>
+          <w:rFonts w:ascii="Times New Roman" w:hAnsi="Times New Roman"/>
+          <w:lang w:val="ru-RU"/>
+        </w:rPr>
+        <w:t>Бланкам заказа</w:t>
+      </w:r>
+      <w:r>
+        <w:rPr>
+          <w:rFonts w:ascii="Times New Roman" w:hAnsi="Times New Roman"/>
+          <w:lang w:val="ru-RU"/>
+        </w:rPr>
+        <w:t xml:space="preserve"> в соответствии с условиями, предусмотренными разделом 5 настоящ</w:t>
       </w:r>
       <w:r>
         <w:rPr>
@@ -8488,49 +8151,7 @@
           <w:rFonts w:ascii="Times New Roman" w:hAnsi="Times New Roman"/>
           <w:lang w:val="ru-RU"/>
         </w:rPr>
-        <w:t>4.3.2. Своевременно оплачивать Услуги</w:t>
-      </w:r>
-      <w:r>
-        <w:rPr>
-          <w:rFonts w:ascii="Times New Roman" w:hAnsi="Times New Roman"/>
-          <w:lang w:val="ru-RU"/>
-        </w:rPr>
-        <w:t xml:space="preserve"> / Дополнительные услуги</w:t>
-      </w:r>
-      <w:r>
-        <w:rPr>
-          <w:rFonts w:ascii="Times New Roman" w:hAnsi="Times New Roman"/>
-          <w:lang w:val="ru-RU"/>
-        </w:rPr>
-        <w:t xml:space="preserve"> по </w:t>
-      </w:r>
-      <w:r>
-        <w:rPr>
-          <w:rFonts w:ascii="Times New Roman" w:hAnsi="Times New Roman"/>
-          <w:lang w:val="ru-RU"/>
-        </w:rPr>
-        <w:t>Бланкам заказа</w:t>
-      </w:r>
-      <w:r>
-        <w:rPr>
-          <w:rFonts w:ascii="Times New Roman" w:hAnsi="Times New Roman"/>
-          <w:lang w:val="ru-RU"/>
-        </w:rPr>
-        <w:t xml:space="preserve"> в соответствии с условиями, предусмотренными разделом 5 настоящ</w:t>
-      </w:r>
-      <w:r>
-        <w:rPr>
-          <w:rFonts w:ascii="Times New Roman" w:hAnsi="Times New Roman"/>
-          <w:lang w:val="ru-RU"/>
-        </w:rPr>
-        <w:t>его</w:t>
-      </w:r>
-      <w:r>
-        <w:rPr>
-          <w:rFonts w:ascii="Times New Roman" w:hAnsi="Times New Roman"/>
-          <w:lang w:val="ru-RU"/>
-        </w:rPr>
-        <w:t xml:space="preserve"> </w:t>
+        <w:t xml:space="preserve">4.3.3. По запросу Исполнителя предоставлять документы, указанные в разделе 3 </w:t>
       </w:r>
       <w:r>
         <w:rPr>
@@ -8544,7 +8165,7 @@
           <w:rFonts w:ascii="Times New Roman" w:hAnsi="Times New Roman"/>
           <w:lang w:val="ru-RU"/>
         </w:rPr>
-        <w:t>.</w:t>
+        <w:t>, в установленные в нем сроки.</w:t>
       </w:r>
     </w:p>
     <w:p>
@@ -8565,37 +8186,7 @@
           <w:rFonts w:ascii="Times New Roman" w:hAnsi="Times New Roman"/>
           <w:lang w:val="ru-RU"/>
         </w:rPr>
-        <w:t xml:space="preserve">4.3.3. По запросу Исполнителя </w:t>
-      </w:r>
-      <w:proofErr w:type="gramStart"/>
-      <w:r>
-        <w:rPr>
-          <w:rFonts w:ascii="Times New Roman" w:hAnsi="Times New Roman"/>
-          <w:lang w:val="ru-RU"/>
-        </w:rPr>
-        <w:t>предоставлять документы</w:t>
-      </w:r>
-      <w:proofErr w:type="gramEnd"/>
-      <w:r>
-        <w:rPr>
-          <w:rFonts w:ascii="Times New Roman" w:hAnsi="Times New Roman"/>
-          <w:lang w:val="ru-RU"/>
-        </w:rPr>
-        <w:t xml:space="preserve">, указанные в разделе 3 </w:t>
-      </w:r>
-      <w:r>
-        <w:rPr>
-          <w:rFonts w:ascii="Times New Roman" w:hAnsi="Times New Roman"/>
-          <w:lang w:val="ru-RU"/>
-        </w:rPr>
-        <w:t>Договора</w:t>
-      </w:r>
-      <w:r>
-        <w:rPr>
-          <w:rFonts w:ascii="Times New Roman" w:hAnsi="Times New Roman"/>
-          <w:lang w:val="ru-RU"/>
-        </w:rPr>
-        <w:t>, в установленные в нем сроки.</w:t>
+        <w:t>4.3.4. Уведомить Исполнителя в письменной форме в течение 3 (Трех) дней с момента аннулирования (отмены), приостановления либо истечения срока действия лицензий, сертификата и прочих разрешений, выданных на рекламируемые товары (работы, услуги) или в связи с ними.</w:t>
       </w:r>
     </w:p>
     <w:p>
@@ -8616,7 +8207,35 @@
           <w:rFonts w:ascii="Times New Roman" w:hAnsi="Times New Roman"/>
           <w:lang w:val="ru-RU"/>
         </w:rPr>
-        <w:t>4.3.4. Уведомить Исполнителя в письменной форме в течение 3 (Трех) дней с момента аннулирования (отмены), приостановления либо истечения срока действия лицензий, сертификата и прочих разрешений, выданных на рекламируемые товары (работы, услуги) или в связи с ними.</w:t>
+        <w:t>4</w:t>
+      </w:r>
+      <w:r>
+        <w:rPr>
+          <w:rFonts w:ascii="Times New Roman" w:hAnsi="Times New Roman"/>
+          <w:lang w:val="ru-RU"/>
+        </w:rPr>
+        <w:t>.3.5.</w:t>
+      </w:r>
+      <w:r>
+        <w:rPr>
+          <w:rFonts w:ascii="Times New Roman" w:hAnsi="Times New Roman"/>
+          <w:lang w:val="ru-RU"/>
+        </w:rPr>
+        <w:t xml:space="preserve"> Обеспечивать достоверность сведений, содержащихся в предоставленных Рекламных материалах, и их соответствие иным требованиям законодательства, Договора </w:t>
+      </w:r>
+      <w:r>
+        <w:rPr>
+          <w:rFonts w:ascii="Times New Roman" w:hAnsi="Times New Roman"/>
+          <w:lang w:val="ru-RU"/>
+        </w:rPr>
+        <w:t>и поименованных в нем обязательных для Сторон документов</w:t>
+      </w:r>
+      <w:r>
+        <w:rPr>
+          <w:rFonts w:ascii="Times New Roman" w:hAnsi="Times New Roman"/>
+          <w:lang w:val="ru-RU"/>
+        </w:rPr>
+        <w:t>.</w:t>
       </w:r>
     </w:p>
     <w:p>
@@ -8637,35 +8256,7 @@
           <w:rFonts w:ascii="Times New Roman" w:hAnsi="Times New Roman"/>
           <w:lang w:val="ru-RU"/>
         </w:rPr>
-        <w:t>4</w:t>
-      </w:r>
-      <w:r>
-        <w:rPr>
-          <w:rFonts w:ascii="Times New Roman" w:hAnsi="Times New Roman"/>
-          <w:lang w:val="ru-RU"/>
-        </w:rPr>
-        <w:t>.3.5.</w:t>
-      </w:r>
-      <w:r>
-        <w:rPr>
-          <w:rFonts w:ascii="Times New Roman" w:hAnsi="Times New Roman"/>
-          <w:lang w:val="ru-RU"/>
-        </w:rPr>
-        <w:t xml:space="preserve"> Обеспечивать достоверность сведений, содержащихся в предоставленных Рекламных материалах, и их соответствие иным требованиям законодательства, Договора </w:t>
-      </w:r>
-      <w:r>
-        <w:rPr>
-          <w:rFonts w:ascii="Times New Roman" w:hAnsi="Times New Roman"/>
-          <w:lang w:val="ru-RU"/>
-        </w:rPr>
-        <w:t>и поименованных в нем обязательных для Сторон документов</w:t>
-      </w:r>
-      <w:r>
-        <w:rPr>
-          <w:rFonts w:ascii="Times New Roman" w:hAnsi="Times New Roman"/>
-          <w:lang w:val="ru-RU"/>
-        </w:rPr>
-        <w:t>.</w:t>
+        <w:t>4.4. Заказчик вправе:</w:t>
       </w:r>
     </w:p>
     <w:p>
@@ -8686,7 +8277,50 @@
           <w:rFonts w:ascii="Times New Roman" w:hAnsi="Times New Roman"/>
           <w:lang w:val="ru-RU"/>
         </w:rPr>
-        <w:t>4.4. Заказчик вправе:</w:t>
+        <w:lastRenderedPageBreak/>
+        <w:t xml:space="preserve">4.4.1. Вносить изменения в размещаемые Рекламные материалы в рамках </w:t>
+      </w:r>
+      <w:r>
+        <w:rPr>
+          <w:rFonts w:ascii="Times New Roman" w:hAnsi="Times New Roman"/>
+          <w:lang w:val="ru-RU"/>
+        </w:rPr>
+        <w:t>текущих Бланков заказа</w:t>
+      </w:r>
+      <w:r>
+        <w:rPr>
+          <w:rFonts w:ascii="Times New Roman" w:hAnsi="Times New Roman"/>
+          <w:lang w:val="ru-RU"/>
+        </w:rPr>
+        <w:t xml:space="preserve"> путем предоставления новых Рекламных материалов в порядке, предусмотренном в разделе 3 настоящ</w:t>
+      </w:r>
+      <w:r>
+        <w:rPr>
+          <w:rFonts w:ascii="Times New Roman" w:hAnsi="Times New Roman"/>
+          <w:lang w:val="ru-RU"/>
+        </w:rPr>
+        <w:t>его</w:t>
+      </w:r>
+      <w:r>
+        <w:rPr>
+          <w:rFonts w:ascii="Times New Roman" w:hAnsi="Times New Roman"/>
+          <w:lang w:val="ru-RU"/>
+        </w:rPr>
+        <w:t xml:space="preserve"> </w:t>
+      </w:r>
+      <w:r>
+        <w:rPr>
+          <w:rFonts w:ascii="Times New Roman" w:hAnsi="Times New Roman"/>
+          <w:lang w:val="ru-RU"/>
+        </w:rPr>
+        <w:t>Договора</w:t>
+      </w:r>
+      <w:r>
+        <w:rPr>
+          <w:rFonts w:ascii="Times New Roman" w:hAnsi="Times New Roman"/>
+          <w:lang w:val="ru-RU"/>
+        </w:rPr>
+        <w:t>.</w:t>
       </w:r>
     </w:p>
     <w:p>
@@ -8707,50 +8341,21 @@
           <w:rFonts w:ascii="Times New Roman" w:hAnsi="Times New Roman"/>
           <w:lang w:val="ru-RU"/>
         </w:rPr>
-        <w:lastRenderedPageBreak/>
-        <w:t xml:space="preserve">4.4.1. Вносить изменения в размещаемые Рекламные материалы в рамках </w:t>
-      </w:r>
-      <w:r>
-        <w:rPr>
-          <w:rFonts w:ascii="Times New Roman" w:hAnsi="Times New Roman"/>
-          <w:lang w:val="ru-RU"/>
-        </w:rPr>
-        <w:t>текущих Бланков заказа</w:t>
-      </w:r>
-      <w:r>
-        <w:rPr>
-          <w:rFonts w:ascii="Times New Roman" w:hAnsi="Times New Roman"/>
-          <w:lang w:val="ru-RU"/>
-        </w:rPr>
-        <w:t xml:space="preserve"> путем предоставления новых Рекламных материалов в порядке, предусмотренном в разделе 3 настоящ</w:t>
-      </w:r>
-      <w:r>
-        <w:rPr>
-          <w:rFonts w:ascii="Times New Roman" w:hAnsi="Times New Roman"/>
-          <w:lang w:val="ru-RU"/>
-        </w:rPr>
-        <w:t>его</w:t>
-      </w:r>
-      <w:r>
-        <w:rPr>
-          <w:rFonts w:ascii="Times New Roman" w:hAnsi="Times New Roman"/>
-          <w:lang w:val="ru-RU"/>
-        </w:rPr>
-        <w:t xml:space="preserve"> </w:t>
-      </w:r>
-      <w:r>
-        <w:rPr>
-          <w:rFonts w:ascii="Times New Roman" w:hAnsi="Times New Roman"/>
-          <w:lang w:val="ru-RU"/>
-        </w:rPr>
-        <w:t>Договора</w:t>
-      </w:r>
-      <w:r>
-        <w:rPr>
-          <w:rFonts w:ascii="Times New Roman" w:hAnsi="Times New Roman"/>
-          <w:lang w:val="ru-RU"/>
-        </w:rPr>
-        <w:t>.</w:t>
+        <w:t>4.4.2. Знакоми</w:t>
+      </w:r>
+      <w:r>
+        <w:rPr>
+          <w:rFonts w:ascii="Times New Roman" w:hAnsi="Times New Roman"/>
+          <w:lang w:val="ru-RU"/>
+        </w:rPr>
+        <w:t>ться с ходом оказания Услуг / Дополнительных услуг по настоящему</w:t>
+      </w:r>
+      <w:r>
+        <w:rPr>
+          <w:rFonts w:ascii="Times New Roman" w:hAnsi="Times New Roman"/>
+          <w:lang w:val="ru-RU"/>
+        </w:rPr>
+        <w:t xml:space="preserve"> Договору.</w:t>
       </w:r>
     </w:p>
     <w:p>
@@ -8771,21 +8376,21 @@
           <w:rFonts w:ascii="Times New Roman" w:hAnsi="Times New Roman"/>
           <w:lang w:val="ru-RU"/>
         </w:rPr>
-        <w:t>4.4.2. Знакоми</w:t>
-      </w:r>
-      <w:r>
-        <w:rPr>
-          <w:rFonts w:ascii="Times New Roman" w:hAnsi="Times New Roman"/>
-          <w:lang w:val="ru-RU"/>
-        </w:rPr>
-        <w:t>ться с ходом оказания Услуг / Дополнительных услуг по настоящему</w:t>
-      </w:r>
-      <w:r>
-        <w:rPr>
-          <w:rFonts w:ascii="Times New Roman" w:hAnsi="Times New Roman"/>
-          <w:lang w:val="ru-RU"/>
-        </w:rPr>
-        <w:t xml:space="preserve"> Договору.</w:t>
+        <w:t xml:space="preserve">4.4.3. Отказаться от исполнения Договора полностью или частично в </w:t>
+      </w:r>
+      <w:r>
+        <w:rPr>
+          <w:rFonts w:ascii="Times New Roman" w:hAnsi="Times New Roman"/>
+          <w:lang w:val="ru-RU"/>
+        </w:rPr>
+        <w:t xml:space="preserve">предусмотренных в нем </w:t>
+      </w:r>
+      <w:r>
+        <w:rPr>
+          <w:rFonts w:ascii="Times New Roman" w:hAnsi="Times New Roman"/>
+          <w:lang w:val="ru-RU"/>
+        </w:rPr>
+        <w:t>случаях.</w:t>
       </w:r>
     </w:p>
     <w:p>
@@ -8801,26 +8406,28 @@
           <w:lang w:val="ru-RU"/>
         </w:rPr>
       </w:pPr>
-      <w:r>
-        <w:rPr>
-          <w:rFonts w:ascii="Times New Roman" w:hAnsi="Times New Roman"/>
-          <w:lang w:val="ru-RU"/>
-        </w:rPr>
-        <w:t xml:space="preserve">4.4.3. Отказаться от исполнения Договора полностью или частично в </w:t>
-      </w:r>
-      <w:r>
-        <w:rPr>
-          <w:rFonts w:ascii="Times New Roman" w:hAnsi="Times New Roman"/>
-          <w:lang w:val="ru-RU"/>
-        </w:rPr>
-        <w:t xml:space="preserve">предусмотренных в нем </w:t>
-      </w:r>
-      <w:r>
-        <w:rPr>
-          <w:rFonts w:ascii="Times New Roman" w:hAnsi="Times New Roman"/>
-          <w:lang w:val="ru-RU"/>
-        </w:rPr>
-        <w:t>случаях.</w:t>
+    </w:p>
+    <w:p>
+      <w:pPr>
+        <w:tabs>
+          <w:tab w:val="left" w:pos="540"/>
+        </w:tabs>
+        <w:autoSpaceDE w:val="0"/>
+        <w:spacing w:after="120"/>
+        <w:jc w:val="center"/>
+        <w:rPr>
+          <w:rFonts w:ascii="Times New Roman" w:hAnsi="Times New Roman"/>
+          <w:b/>
+          <w:lang w:val="ru-RU"/>
+        </w:rPr>
+      </w:pPr>
+      <w:r>
+        <w:rPr>
+          <w:rFonts w:ascii="Times New Roman" w:hAnsi="Times New Roman"/>
+          <w:b/>
+          <w:lang w:val="ru-RU"/>
+        </w:rPr>
+        <w:t>5. СТОИМОСТЬ УСЛУГ И ПОРЯДОК ОПЛАТЫ</w:t>
       </w:r>
     </w:p>
     <w:p>
@@ -8836,6 +8443,1156 @@
           <w:lang w:val="ru-RU"/>
         </w:rPr>
       </w:pPr>
+      <w:r>
+        <w:rPr>
+          <w:rFonts w:ascii="Times New Roman" w:hAnsi="Times New Roman"/>
+          <w:lang w:val="ru-RU"/>
+        </w:rPr>
+        <w:t>5</w:t>
+      </w:r>
+      <w:r>
+        <w:rPr>
+          <w:rFonts w:ascii="Times New Roman" w:hAnsi="Times New Roman"/>
+          <w:lang w:val="ru-RU"/>
+        </w:rPr>
+        <w:t>.1. Стоимость Услуг</w:t>
+      </w:r>
+      <w:r>
+        <w:rPr>
+          <w:rFonts w:ascii="Times New Roman" w:hAnsi="Times New Roman"/>
+          <w:lang w:val="ru-RU"/>
+        </w:rPr>
+        <w:t xml:space="preserve"> устанавливается в зависимости от способа Размещения рекламы за определенный период либо выполненный Показ/Рекламный клик.</w:t>
+      </w:r>
+    </w:p>
+    <w:p>
+      <w:pPr>
+        <w:tabs>
+          <w:tab w:val="left" w:pos="540"/>
+        </w:tabs>
+        <w:autoSpaceDE w:val="0"/>
+        <w:spacing w:after="120"/>
+        <w:jc w:val="both"/>
+        <w:rPr>
+          <w:rFonts w:ascii="Times New Roman" w:hAnsi="Times New Roman"/>
+          <w:lang w:val="ru-RU"/>
+        </w:rPr>
+      </w:pPr>
+      <w:r>
+        <w:rPr>
+          <w:rFonts w:ascii="Times New Roman" w:hAnsi="Times New Roman"/>
+          <w:lang w:val="ru-RU"/>
+        </w:rPr>
+        <w:t xml:space="preserve">5.2. </w:t>
+      </w:r>
+      <w:r>
+        <w:rPr>
+          <w:rFonts w:ascii="Times New Roman" w:hAnsi="Times New Roman"/>
+          <w:lang w:val="ru-RU"/>
+        </w:rPr>
+        <w:t>Стоимость Услуг</w:t>
+      </w:r>
+      <w:r>
+        <w:rPr>
+          <w:rFonts w:ascii="Times New Roman" w:hAnsi="Times New Roman"/>
+          <w:lang w:val="ru-RU"/>
+        </w:rPr>
+        <w:t>/Дополнительных услуг</w:t>
+      </w:r>
+      <w:r>
+        <w:rPr>
+          <w:rFonts w:ascii="Times New Roman" w:hAnsi="Times New Roman"/>
+          <w:lang w:val="ru-RU"/>
+        </w:rPr>
+        <w:t xml:space="preserve"> по Договору </w:t>
+      </w:r>
+      <w:r>
+        <w:rPr>
+          <w:rFonts w:ascii="Times New Roman" w:hAnsi="Times New Roman"/>
+          <w:lang w:val="ru-RU"/>
+        </w:rPr>
+        <w:t>указывается в относящемся к ним Бланке заказа</w:t>
+      </w:r>
+      <w:r>
+        <w:rPr>
+          <w:rFonts w:ascii="Times New Roman" w:hAnsi="Times New Roman"/>
+          <w:lang w:val="ru-RU"/>
+        </w:rPr>
+        <w:t xml:space="preserve"> </w:t>
+      </w:r>
+      <w:r>
+        <w:rPr>
+          <w:rFonts w:ascii="Times New Roman" w:hAnsi="Times New Roman"/>
+          <w:lang w:val="ru-RU"/>
+        </w:rPr>
+        <w:t>в соответствии с Прайс-листом, действующим на момент его подписания, если иное не предусмотрено настоящим Договором или Бланком заказа</w:t>
+      </w:r>
+      <w:r>
+        <w:rPr>
+          <w:rFonts w:ascii="Times New Roman" w:hAnsi="Times New Roman"/>
+          <w:lang w:val="ru-RU"/>
+        </w:rPr>
+        <w:t>.</w:t>
+      </w:r>
+      <w:r>
+        <w:rPr>
+          <w:rFonts w:ascii="Times New Roman" w:hAnsi="Times New Roman"/>
+          <w:lang w:val="ru-RU"/>
+        </w:rPr>
+        <w:t xml:space="preserve"> </w:t>
+      </w:r>
+    </w:p>
+    <w:p>
+      <w:pPr>
+        <w:tabs>
+          <w:tab w:val="left" w:pos="540"/>
+        </w:tabs>
+        <w:autoSpaceDE w:val="0"/>
+        <w:spacing w:after="120"/>
+        <w:jc w:val="both"/>
+        <w:rPr>
+          <w:rFonts w:ascii="Times New Roman" w:hAnsi="Times New Roman"/>
+          <w:lang w:val="ru-RU"/>
+        </w:rPr>
+      </w:pPr>
+      <w:r>
+        <w:rPr>
+          <w:rFonts w:ascii="Times New Roman" w:hAnsi="Times New Roman"/>
+          <w:lang w:val="ru-RU"/>
+        </w:rPr>
+        <w:t>При отсутствии подписанного Сторонами Бланка заказа на Дополнительные услуги стоимость Дополнительных услуг указывается в Прайс-листе, действующем на момент оказания Дополнительных услуг.</w:t>
+      </w:r>
+    </w:p>
+    <w:p>
+      <w:pPr>
+        <w:tabs>
+          <w:tab w:val="left" w:pos="540"/>
+        </w:tabs>
+        <w:autoSpaceDE w:val="0"/>
+        <w:spacing w:after="120"/>
+        <w:jc w:val="both"/>
+        <w:rPr>
+          <w:rFonts w:ascii="Times New Roman" w:hAnsi="Times New Roman"/>
+          <w:lang w:val="ru-RU"/>
+        </w:rPr>
+      </w:pPr>
+      <w:r>
+        <w:rPr>
+          <w:rFonts w:ascii="Times New Roman" w:hAnsi="Times New Roman"/>
+          <w:lang w:val="ru-RU"/>
+        </w:rPr>
+        <w:t>Стоимость Услуг/Дополнительных услуг, согласованная сторонами в Бланке заказа, может быть изменена по соглашению Сторон.</w:t>
+      </w:r>
+    </w:p>
+    <w:p>
+      <w:pPr>
+        <w:tabs>
+          <w:tab w:val="left" w:pos="540"/>
+        </w:tabs>
+        <w:autoSpaceDE w:val="0"/>
+        <w:spacing w:after="120"/>
+        <w:jc w:val="both"/>
+        <w:rPr>
+          <w:rFonts w:ascii="Times New Roman" w:hAnsi="Times New Roman"/>
+          <w:lang w:val="ru-RU"/>
+        </w:rPr>
+      </w:pPr>
+      <w:r>
+        <w:rPr>
+          <w:rFonts w:ascii="Times New Roman" w:hAnsi="Times New Roman"/>
+          <w:lang w:val="ru-RU"/>
+        </w:rPr>
+        <w:t>5</w:t>
+      </w:r>
+      <w:r>
+        <w:rPr>
+          <w:rFonts w:ascii="Times New Roman" w:hAnsi="Times New Roman"/>
+          <w:lang w:val="ru-RU"/>
+        </w:rPr>
+        <w:t>.</w:t>
+      </w:r>
+      <w:r>
+        <w:rPr>
+          <w:rFonts w:ascii="Times New Roman" w:hAnsi="Times New Roman"/>
+          <w:lang w:val="ru-RU"/>
+        </w:rPr>
+        <w:t>3</w:t>
+      </w:r>
+      <w:r>
+        <w:rPr>
+          <w:rFonts w:ascii="Times New Roman" w:hAnsi="Times New Roman"/>
+          <w:lang w:val="ru-RU"/>
+        </w:rPr>
+        <w:t>. Общая стоимость Услуг</w:t>
+      </w:r>
+      <w:r>
+        <w:rPr>
+          <w:rFonts w:ascii="Times New Roman" w:hAnsi="Times New Roman"/>
+          <w:lang w:val="ru-RU"/>
+        </w:rPr>
+        <w:t xml:space="preserve"> / Дополнительных услуг</w:t>
+      </w:r>
+      <w:r>
+        <w:rPr>
+          <w:rFonts w:ascii="Times New Roman" w:hAnsi="Times New Roman"/>
+          <w:lang w:val="ru-RU"/>
+        </w:rPr>
+        <w:t xml:space="preserve">, подлежащая оплате Заказчиком за Отчетный период, складывается из стоимости услуг по отдельным </w:t>
+      </w:r>
+      <w:r>
+        <w:rPr>
+          <w:rFonts w:ascii="Times New Roman" w:hAnsi="Times New Roman"/>
+          <w:lang w:val="ru-RU"/>
+        </w:rPr>
+        <w:t>Бланкам заказа</w:t>
+      </w:r>
+      <w:r>
+        <w:rPr>
+          <w:rFonts w:ascii="Times New Roman" w:hAnsi="Times New Roman"/>
+          <w:lang w:val="ru-RU"/>
+        </w:rPr>
+        <w:t xml:space="preserve"> в рамках Рекламной кампании</w:t>
+      </w:r>
+      <w:r>
+        <w:rPr>
+          <w:rFonts w:ascii="Times New Roman" w:hAnsi="Times New Roman"/>
+          <w:lang w:val="ru-RU"/>
+        </w:rPr>
+        <w:t xml:space="preserve"> </w:t>
+      </w:r>
+      <w:r>
+        <w:rPr>
+          <w:rFonts w:ascii="Times New Roman" w:hAnsi="Times New Roman"/>
+          <w:lang w:val="ru-RU"/>
+        </w:rPr>
+        <w:t>и стоимости Дополнитель</w:t>
+      </w:r>
+      <w:r>
+        <w:rPr>
+          <w:rFonts w:ascii="Times New Roman" w:hAnsi="Times New Roman"/>
+          <w:lang w:val="ru-RU"/>
+        </w:rPr>
+        <w:t>ных услуг по отдельным Бланкам заказа</w:t>
+      </w:r>
+      <w:r>
+        <w:rPr>
+          <w:rFonts w:ascii="Times New Roman" w:hAnsi="Times New Roman"/>
+          <w:lang w:val="ru-RU"/>
+        </w:rPr>
+        <w:t>.</w:t>
+      </w:r>
+    </w:p>
+    <w:p>
+      <w:pPr>
+        <w:tabs>
+          <w:tab w:val="left" w:pos="540"/>
+        </w:tabs>
+        <w:autoSpaceDE w:val="0"/>
+        <w:spacing w:after="120"/>
+        <w:jc w:val="both"/>
+        <w:rPr>
+          <w:rFonts w:ascii="Times New Roman" w:hAnsi="Times New Roman"/>
+          <w:lang w:val="ru-RU"/>
+        </w:rPr>
+      </w:pPr>
+      <w:r>
+        <w:rPr>
+          <w:rFonts w:ascii="Times New Roman" w:hAnsi="Times New Roman"/>
+          <w:lang w:val="ru-RU"/>
+        </w:rPr>
+        <w:t>5</w:t>
+      </w:r>
+      <w:r>
+        <w:rPr>
+          <w:rFonts w:ascii="Times New Roman" w:hAnsi="Times New Roman"/>
+          <w:lang w:val="ru-RU"/>
+        </w:rPr>
+        <w:t>.</w:t>
+      </w:r>
+      <w:r>
+        <w:rPr>
+          <w:rFonts w:ascii="Times New Roman" w:hAnsi="Times New Roman"/>
+          <w:lang w:val="ru-RU"/>
+        </w:rPr>
+        <w:t>4</w:t>
+      </w:r>
+      <w:r>
+        <w:rPr>
+          <w:rFonts w:ascii="Times New Roman" w:hAnsi="Times New Roman"/>
+          <w:lang w:val="ru-RU"/>
+        </w:rPr>
+        <w:t xml:space="preserve">. Ежемесячно Исполнитель составляет </w:t>
+      </w:r>
+      <w:r>
+        <w:rPr>
+          <w:rFonts w:ascii="Times New Roman" w:hAnsi="Times New Roman"/>
+          <w:lang w:val="ru-RU"/>
+        </w:rPr>
+        <w:t xml:space="preserve">первичный учетный документ </w:t>
+      </w:r>
+      <w:r>
+        <w:rPr>
+          <w:rFonts w:ascii="Times New Roman" w:hAnsi="Times New Roman"/>
+          <w:lang w:val="ru-RU"/>
+        </w:rPr>
+        <w:t xml:space="preserve"> (далее – «</w:t>
+      </w:r>
+      <w:r>
+        <w:rPr>
+          <w:rFonts w:ascii="Times New Roman" w:hAnsi="Times New Roman"/>
+          <w:lang w:val="ru-RU"/>
+        </w:rPr>
+        <w:t>Первичный документ</w:t>
+      </w:r>
+      <w:r>
+        <w:rPr>
+          <w:rFonts w:ascii="Times New Roman" w:hAnsi="Times New Roman"/>
+          <w:lang w:val="ru-RU"/>
+        </w:rPr>
+        <w:t>»).</w:t>
+      </w:r>
+      <w:r>
+        <w:rPr>
+          <w:rFonts w:ascii="Times New Roman" w:hAnsi="Times New Roman"/>
+          <w:lang w:val="ru-RU"/>
+        </w:rPr>
+        <w:t xml:space="preserve"> Первичный документ составляется по форме, утвержденной учетной политикой Исполнителя на дату его составления.</w:t>
+      </w:r>
+    </w:p>
+    <w:p>
+      <w:pPr>
+        <w:tabs>
+          <w:tab w:val="left" w:pos="540"/>
+        </w:tabs>
+        <w:autoSpaceDE w:val="0"/>
+        <w:spacing w:after="120"/>
+        <w:jc w:val="both"/>
+        <w:rPr>
+          <w:rFonts w:ascii="Times New Roman" w:hAnsi="Times New Roman"/>
+          <w:lang w:val="ru-RU"/>
+        </w:rPr>
+      </w:pPr>
+      <w:r>
+        <w:rPr>
+          <w:rFonts w:ascii="Times New Roman" w:hAnsi="Times New Roman"/>
+          <w:lang w:val="ru-RU"/>
+        </w:rPr>
+        <w:t>5.5. Стороны признают и безоговорочно соглашаются, что сведения об оказанных в Отчетном периоде Услугах / Дополнительных услугах указываются в Первичном документе, который:</w:t>
+      </w:r>
+    </w:p>
+    <w:p>
+      <w:pPr>
+        <w:tabs>
+          <w:tab w:val="left" w:pos="540"/>
+        </w:tabs>
+        <w:autoSpaceDE w:val="0"/>
+        <w:spacing w:after="120"/>
+        <w:jc w:val="both"/>
+        <w:rPr>
+          <w:rFonts w:ascii="Times New Roman" w:hAnsi="Times New Roman"/>
+          <w:lang w:val="ru-RU"/>
+        </w:rPr>
+      </w:pPr>
+      <w:r>
+        <w:rPr>
+          <w:rFonts w:ascii="Times New Roman" w:hAnsi="Times New Roman"/>
+          <w:lang w:val="ru-RU"/>
+        </w:rPr>
+        <w:t>- для Медийной рекламы формируется</w:t>
+      </w:r>
+      <w:r>
+        <w:rPr>
+          <w:rFonts w:ascii="Times New Roman" w:hAnsi="Times New Roman"/>
+          <w:lang w:val="ru-RU"/>
+        </w:rPr>
+        <w:t xml:space="preserve"> на основе</w:t>
+      </w:r>
+      <w:r>
+        <w:rPr>
+          <w:rFonts w:ascii="Times New Roman" w:hAnsi="Times New Roman"/>
+          <w:lang w:val="ru-RU"/>
+        </w:rPr>
+        <w:t xml:space="preserve"> Данных статистики в виде данных системы</w:t>
+      </w:r>
+      <w:r>
+        <w:rPr>
+          <w:rFonts w:ascii="Times New Roman" w:hAnsi="Times New Roman"/>
+          <w:lang w:val="ru-RU"/>
+        </w:rPr>
+        <w:t xml:space="preserve"> автоматизированного учета информации DoubleClick for Publis</w:t>
+      </w:r>
+      <w:r>
+        <w:rPr>
+          <w:rFonts w:ascii="Times New Roman" w:hAnsi="Times New Roman"/>
+          <w:lang w:val="ru-RU"/>
+        </w:rPr>
+        <w:t>hers, принадлежащей Google Inc.;</w:t>
+      </w:r>
+    </w:p>
+    <w:p>
+      <w:pPr>
+        <w:tabs>
+          <w:tab w:val="left" w:pos="540"/>
+        </w:tabs>
+        <w:autoSpaceDE w:val="0"/>
+        <w:spacing w:after="120"/>
+        <w:jc w:val="both"/>
+        <w:rPr>
+          <w:rFonts w:ascii="Times New Roman" w:hAnsi="Times New Roman"/>
+          <w:lang w:val="ru-RU"/>
+        </w:rPr>
+      </w:pPr>
+      <w:r>
+        <w:rPr>
+          <w:rFonts w:ascii="Times New Roman" w:hAnsi="Times New Roman"/>
+          <w:lang w:val="ru-RU"/>
+        </w:rPr>
+        <w:t>- для Контекстной рекламы формируются на основе Данных статистики в виде данных</w:t>
+      </w:r>
+      <w:r>
+        <w:rPr>
+          <w:rFonts w:ascii="Times New Roman" w:hAnsi="Times New Roman"/>
+          <w:lang w:val="ru-RU"/>
+        </w:rPr>
+        <w:t xml:space="preserve"> системы автоматизированного учета информации владельца сервиса API Справочники 2ГИС</w:t>
+      </w:r>
+    </w:p>
+    <w:p>
+      <w:pPr>
+        <w:tabs>
+          <w:tab w:val="left" w:pos="540"/>
+        </w:tabs>
+        <w:autoSpaceDE w:val="0"/>
+        <w:spacing w:after="120"/>
+        <w:jc w:val="both"/>
+        <w:rPr>
+          <w:rFonts w:ascii="Times New Roman" w:hAnsi="Times New Roman"/>
+          <w:lang w:val="ru-RU"/>
+        </w:rPr>
+      </w:pPr>
+      <w:r>
+        <w:rPr>
+          <w:rFonts w:ascii="Times New Roman" w:hAnsi="Times New Roman"/>
+          <w:lang w:val="ru-RU"/>
+        </w:rPr>
+        <w:t xml:space="preserve">5.6. Первичный документ в электронном виде направляется Заказчику по электронной почте </w:t>
+      </w:r>
+      <w:r>
+        <w:rPr>
+          <w:rFonts w:ascii="Times New Roman" w:hAnsi="Times New Roman"/>
+          <w:lang w:val="ru-RU"/>
+        </w:rPr>
+        <w:t xml:space="preserve">не позднее </w:t>
+      </w:r>
+      <w:r>
+        <w:rPr>
+          <w:rFonts w:ascii="Times New Roman" w:hAnsi="Times New Roman"/>
+          <w:lang w:val="ru-RU"/>
+        </w:rPr>
+        <w:t>7</w:t>
+      </w:r>
+      <w:r>
+        <w:rPr>
+          <w:rFonts w:ascii="Times New Roman" w:hAnsi="Times New Roman"/>
+          <w:lang w:val="ru-RU"/>
+        </w:rPr>
+        <w:t xml:space="preserve"> (</w:t>
+      </w:r>
+      <w:r>
+        <w:rPr>
+          <w:rFonts w:ascii="Times New Roman" w:hAnsi="Times New Roman"/>
+          <w:lang w:val="ru-RU"/>
+        </w:rPr>
+        <w:t>Семи</w:t>
+      </w:r>
+      <w:r>
+        <w:rPr>
+          <w:rFonts w:ascii="Times New Roman" w:hAnsi="Times New Roman"/>
+          <w:lang w:val="ru-RU"/>
+        </w:rPr>
+        <w:t>) рабочих</w:t>
+      </w:r>
+      <w:r>
+        <w:rPr>
+          <w:rFonts w:ascii="Times New Roman" w:hAnsi="Times New Roman"/>
+          <w:lang w:val="ru-RU"/>
+        </w:rPr>
+        <w:t xml:space="preserve"> дней </w:t>
+      </w:r>
+      <w:r>
+        <w:rPr>
+          <w:rFonts w:ascii="Times New Roman" w:hAnsi="Times New Roman"/>
+          <w:lang w:val="ru-RU"/>
+        </w:rPr>
+        <w:t>с начала</w:t>
+      </w:r>
+      <w:r>
+        <w:rPr>
+          <w:rFonts w:ascii="Times New Roman" w:hAnsi="Times New Roman"/>
+          <w:lang w:val="ru-RU"/>
+        </w:rPr>
+        <w:t xml:space="preserve"> месяца, следующего за Отчетным периодом</w:t>
+      </w:r>
+      <w:r>
+        <w:rPr>
+          <w:rFonts w:ascii="Times New Roman" w:hAnsi="Times New Roman"/>
+          <w:lang w:val="ru-RU"/>
+        </w:rPr>
+        <w:t>.</w:t>
+      </w:r>
+    </w:p>
+    <w:p>
+      <w:pPr>
+        <w:tabs>
+          <w:tab w:val="left" w:pos="540"/>
+        </w:tabs>
+        <w:autoSpaceDE w:val="0"/>
+        <w:spacing w:after="120"/>
+        <w:jc w:val="both"/>
+        <w:rPr>
+          <w:rFonts w:ascii="Times New Roman" w:hAnsi="Times New Roman"/>
+          <w:lang w:val="ru-RU"/>
+        </w:rPr>
+      </w:pPr>
+      <w:r>
+        <w:rPr>
+          <w:rFonts w:ascii="Times New Roman" w:hAnsi="Times New Roman"/>
+          <w:lang w:val="ru-RU"/>
+        </w:rPr>
+        <w:t>5.</w:t>
+      </w:r>
+      <w:r>
+        <w:rPr>
+          <w:rFonts w:ascii="Times New Roman" w:hAnsi="Times New Roman"/>
+          <w:lang w:val="ru-RU"/>
+        </w:rPr>
+        <w:t>7</w:t>
+      </w:r>
+      <w:r>
+        <w:rPr>
+          <w:rFonts w:ascii="Times New Roman" w:hAnsi="Times New Roman"/>
+          <w:lang w:val="ru-RU"/>
+        </w:rPr>
+        <w:t xml:space="preserve">. Заказчик </w:t>
+      </w:r>
+      <w:r>
+        <w:rPr>
+          <w:rFonts w:ascii="Times New Roman" w:hAnsi="Times New Roman"/>
+          <w:lang w:val="ru-RU"/>
+        </w:rPr>
+        <w:t>обязан ознакомиться и самостоятельно получить Первичный документ на бумажном носителе по месту нахождения или в офисе Исполнителя, указанном в действующем Бланке заказа, до 15 (Пятнадцатого) числа месяца, следующего за Отчетным периодом.</w:t>
+      </w:r>
+    </w:p>
+    <w:p>
+      <w:pPr>
+        <w:tabs>
+          <w:tab w:val="left" w:pos="540"/>
+        </w:tabs>
+        <w:autoSpaceDE w:val="0"/>
+        <w:spacing w:after="120"/>
+        <w:jc w:val="both"/>
+        <w:rPr>
+          <w:rFonts w:ascii="Times New Roman" w:hAnsi="Times New Roman"/>
+          <w:lang w:val="ru-RU"/>
+        </w:rPr>
+      </w:pPr>
+      <w:r>
+        <w:rPr>
+          <w:rFonts w:ascii="Times New Roman" w:hAnsi="Times New Roman"/>
+          <w:lang w:val="ru-RU"/>
+        </w:rPr>
+        <w:t>5</w:t>
+      </w:r>
+      <w:r>
+        <w:rPr>
+          <w:rFonts w:ascii="Times New Roman" w:hAnsi="Times New Roman"/>
+          <w:lang w:val="ru-RU"/>
+        </w:rPr>
+        <w:t>.</w:t>
+      </w:r>
+      <w:r>
+        <w:rPr>
+          <w:rFonts w:ascii="Times New Roman" w:hAnsi="Times New Roman"/>
+          <w:lang w:val="ru-RU"/>
+        </w:rPr>
+        <w:t>8</w:t>
+      </w:r>
+      <w:r>
+        <w:rPr>
+          <w:rFonts w:ascii="Times New Roman" w:hAnsi="Times New Roman"/>
+          <w:lang w:val="ru-RU"/>
+        </w:rPr>
+        <w:t xml:space="preserve">. В случае непредставления </w:t>
+      </w:r>
+      <w:r>
+        <w:rPr>
+          <w:rFonts w:ascii="Times New Roman" w:hAnsi="Times New Roman"/>
+          <w:lang w:val="ru-RU"/>
+        </w:rPr>
+        <w:t>Заказчиком до 20 (Двадцатого) числа месяца, следующего за Отчетным периодом,</w:t>
+      </w:r>
+      <w:r>
+        <w:rPr>
+          <w:rFonts w:ascii="Times New Roman" w:hAnsi="Times New Roman"/>
+          <w:lang w:val="ru-RU"/>
+        </w:rPr>
+        <w:t xml:space="preserve"> </w:t>
+      </w:r>
+      <w:r>
+        <w:rPr>
+          <w:rFonts w:ascii="Times New Roman" w:hAnsi="Times New Roman"/>
+          <w:lang w:val="ru-RU"/>
+        </w:rPr>
+        <w:t>Исполнителю письменн</w:t>
+      </w:r>
+      <w:r>
+        <w:rPr>
+          <w:rFonts w:ascii="Times New Roman" w:hAnsi="Times New Roman"/>
+          <w:lang w:val="ru-RU"/>
+        </w:rPr>
+        <w:t xml:space="preserve">ых возражений по оказанным в Отчетном периоде </w:t>
+      </w:r>
+      <w:r>
+        <w:rPr>
+          <w:rFonts w:ascii="Times New Roman" w:hAnsi="Times New Roman"/>
+          <w:lang w:val="ru-RU"/>
+        </w:rPr>
+        <w:t>Услуг</w:t>
+      </w:r>
+      <w:r>
+        <w:rPr>
+          <w:rFonts w:ascii="Times New Roman" w:hAnsi="Times New Roman"/>
+          <w:lang w:val="ru-RU"/>
+        </w:rPr>
+        <w:t>ам / Дополнительным услугам, последние</w:t>
+      </w:r>
+      <w:r>
+        <w:rPr>
+          <w:rFonts w:ascii="Times New Roman" w:hAnsi="Times New Roman"/>
+          <w:lang w:val="ru-RU"/>
+        </w:rPr>
+        <w:t xml:space="preserve"> считаются принятыми Заказчиком и подлежат оплате в полном объеме.</w:t>
+      </w:r>
+      <w:r>
+        <w:rPr>
+          <w:rFonts w:ascii="Times New Roman" w:hAnsi="Times New Roman"/>
+          <w:lang w:val="ru-RU"/>
+        </w:rPr>
+        <w:t xml:space="preserve"> При этом Первичный документ, подписанный со стороны Исполнителя, имеет полную юридическую силу.</w:t>
+      </w:r>
+      <w:r>
+        <w:rPr>
+          <w:rFonts w:ascii="Times New Roman" w:hAnsi="Times New Roman"/>
+          <w:lang w:val="ru-RU"/>
+        </w:rPr>
+        <w:t xml:space="preserve"> </w:t>
+      </w:r>
+      <w:r>
+        <w:rPr>
+          <w:rFonts w:ascii="Times New Roman" w:hAnsi="Times New Roman"/>
+          <w:lang w:val="ru-RU"/>
+        </w:rPr>
+        <w:t>Неполучение Первичного документа в электронном виде и (или) на бумажном носителе не освобождает Заказчика от оплаты фактически предоставленных Услуг / Дополнительных услуг.</w:t>
+      </w:r>
+    </w:p>
+    <w:p>
+      <w:pPr>
+        <w:tabs>
+          <w:tab w:val="left" w:pos="540"/>
+        </w:tabs>
+        <w:autoSpaceDE w:val="0"/>
+        <w:spacing w:after="120"/>
+        <w:jc w:val="both"/>
+        <w:rPr>
+          <w:rFonts w:ascii="Times New Roman" w:hAnsi="Times New Roman"/>
+          <w:lang w:val="ru-RU"/>
+        </w:rPr>
+      </w:pPr>
+      <w:r>
+        <w:rPr>
+          <w:rFonts w:ascii="Times New Roman" w:hAnsi="Times New Roman"/>
+          <w:lang w:val="ru-RU"/>
+        </w:rPr>
+        <w:t>5</w:t>
+      </w:r>
+      <w:r>
+        <w:rPr>
+          <w:rFonts w:ascii="Times New Roman" w:hAnsi="Times New Roman"/>
+          <w:lang w:val="ru-RU"/>
+        </w:rPr>
+        <w:t>.</w:t>
+      </w:r>
+      <w:r>
+        <w:rPr>
+          <w:rFonts w:ascii="Times New Roman" w:hAnsi="Times New Roman"/>
+          <w:lang w:val="ru-RU"/>
+        </w:rPr>
+        <w:t>9</w:t>
+      </w:r>
+      <w:r>
+        <w:rPr>
+          <w:rFonts w:ascii="Times New Roman" w:hAnsi="Times New Roman"/>
+          <w:lang w:val="ru-RU"/>
+        </w:rPr>
+        <w:t xml:space="preserve">. </w:t>
+      </w:r>
+      <w:r>
+        <w:rPr>
+          <w:rFonts w:ascii="Times New Roman" w:hAnsi="Times New Roman"/>
+          <w:lang w:val="ru-RU"/>
+        </w:rPr>
+        <w:t>Порядок составления и предоставления счетов-фактур Заказчику (если требуется), а также последствия их неполучения аналогичны предусмотренным в п.5.4 - 5.8. для Первичных документов.</w:t>
+      </w:r>
+    </w:p>
+    <w:p>
+      <w:pPr>
+        <w:tabs>
+          <w:tab w:val="left" w:pos="540"/>
+        </w:tabs>
+        <w:autoSpaceDE w:val="0"/>
+        <w:spacing w:after="120"/>
+        <w:jc w:val="both"/>
+        <w:rPr>
+          <w:rFonts w:ascii="Times New Roman" w:hAnsi="Times New Roman"/>
+          <w:lang w:val="ru-RU"/>
+        </w:rPr>
+      </w:pPr>
+      <w:r>
+        <w:rPr>
+          <w:rFonts w:ascii="Times New Roman" w:hAnsi="Times New Roman"/>
+          <w:lang w:val="ru-RU"/>
+        </w:rPr>
+        <w:lastRenderedPageBreak/>
+        <w:t>5.10. Оплата Услуг/Дополнительных услуг производится Заказчиком в следующем порядке:</w:t>
+      </w:r>
+    </w:p>
+    <w:p>
+      <w:pPr>
+        <w:tabs>
+          <w:tab w:val="left" w:pos="540"/>
+        </w:tabs>
+        <w:autoSpaceDE w:val="0"/>
+        <w:spacing w:after="120"/>
+        <w:jc w:val="both"/>
+        <w:rPr>
+          <w:rFonts w:ascii="Times New Roman" w:hAnsi="Times New Roman"/>
+          <w:lang w:val="ru-RU"/>
+        </w:rPr>
+      </w:pPr>
+      <w:r>
+        <w:rPr>
+          <w:rFonts w:ascii="Times New Roman" w:hAnsi="Times New Roman"/>
+          <w:lang w:val="ru-RU"/>
+        </w:rPr>
+        <w:t xml:space="preserve">5.10.1. </w:t>
+      </w:r>
+      <w:r>
+        <w:rPr>
+          <w:rFonts w:ascii="Times New Roman" w:hAnsi="Times New Roman"/>
+          <w:lang w:val="ru-RU"/>
+        </w:rPr>
+        <w:t xml:space="preserve">Заказчик производит авансовый платеж в размере 100% (Ста процентов) от стоимости </w:t>
+      </w:r>
+      <w:r>
+        <w:rPr>
+          <w:rFonts w:ascii="Times New Roman" w:hAnsi="Times New Roman"/>
+          <w:lang w:val="ru-RU"/>
+        </w:rPr>
+        <w:t>заказываемых Услуг</w:t>
+      </w:r>
+      <w:r>
+        <w:rPr>
+          <w:rFonts w:ascii="Times New Roman" w:hAnsi="Times New Roman"/>
+          <w:lang w:val="ru-RU"/>
+        </w:rPr>
+        <w:t xml:space="preserve"> / Дополнительных услуг</w:t>
+      </w:r>
+      <w:r>
+        <w:rPr>
+          <w:rFonts w:ascii="Times New Roman" w:hAnsi="Times New Roman"/>
+          <w:lang w:val="ru-RU"/>
+        </w:rPr>
+        <w:t xml:space="preserve"> в течение 5 (Пяти) календарных дней с момента подписания</w:t>
+      </w:r>
+      <w:r>
+        <w:rPr>
+          <w:rFonts w:ascii="Times New Roman" w:hAnsi="Times New Roman"/>
+          <w:lang w:val="ru-RU"/>
+        </w:rPr>
+        <w:t xml:space="preserve"> соответствующего Бланка заказа, но в любом случае не позднее 25 (Двадцать пятого) числа месяца, предшествующего месяцу Размещения </w:t>
+      </w:r>
+      <w:r>
+        <w:rPr>
+          <w:rFonts w:ascii="Times New Roman" w:hAnsi="Times New Roman"/>
+          <w:lang w:val="ru-RU"/>
+        </w:rPr>
+        <w:t>рекламы / предоставления доступа к функциональным возможностям Платформы</w:t>
+      </w:r>
+      <w:r>
+        <w:rPr>
+          <w:rFonts w:ascii="Times New Roman" w:hAnsi="Times New Roman"/>
+          <w:lang w:val="ru-RU"/>
+        </w:rPr>
+        <w:t xml:space="preserve">, если в соответствующем Бланке заказа не предусмотрен иной срок оплаты. </w:t>
+      </w:r>
+    </w:p>
+    <w:p>
+      <w:pPr>
+        <w:tabs>
+          <w:tab w:val="left" w:pos="540"/>
+        </w:tabs>
+        <w:autoSpaceDE w:val="0"/>
+        <w:spacing w:after="120"/>
+        <w:jc w:val="both"/>
+        <w:rPr>
+          <w:rFonts w:ascii="Times New Roman" w:hAnsi="Times New Roman"/>
+          <w:lang w:val="ru-RU"/>
+        </w:rPr>
+      </w:pPr>
+      <w:r>
+        <w:rPr>
+          <w:rFonts w:ascii="Times New Roman" w:hAnsi="Times New Roman"/>
+          <w:lang w:val="ru-RU"/>
+        </w:rPr>
+        <w:t xml:space="preserve">5.10.2. Заказчик производит авансовый платеж в размере 100% (Ста процентов) от стоимости заказываемых Услуг по размещению Медийной рекламы / Дополнительных услуг не позднее, чем за 3 (Три) рабочих дня до даты начала оказания Услуг / Дополнительных услуг Исполнителем. </w:t>
+      </w:r>
+    </w:p>
+    <w:p>
+      <w:pPr>
+        <w:tabs>
+          <w:tab w:val="left" w:pos="540"/>
+        </w:tabs>
+        <w:autoSpaceDE w:val="0"/>
+        <w:spacing w:after="120"/>
+        <w:jc w:val="both"/>
+        <w:rPr>
+          <w:rFonts w:ascii="Times New Roman" w:hAnsi="Times New Roman"/>
+          <w:lang w:val="ru-RU"/>
+        </w:rPr>
+      </w:pPr>
+      <w:r>
+        <w:rPr>
+          <w:rFonts w:ascii="Times New Roman" w:hAnsi="Times New Roman"/>
+          <w:lang w:val="ru-RU"/>
+        </w:rPr>
+        <w:t>5.11</w:t>
+      </w:r>
+      <w:r>
+        <w:rPr>
+          <w:rFonts w:ascii="Times New Roman" w:hAnsi="Times New Roman"/>
+          <w:lang w:val="ru-RU"/>
+        </w:rPr>
+        <w:t>. Оплата Услуг</w:t>
+      </w:r>
+      <w:r>
+        <w:rPr>
+          <w:rFonts w:ascii="Times New Roman" w:hAnsi="Times New Roman"/>
+          <w:lang w:val="ru-RU"/>
+        </w:rPr>
+        <w:t xml:space="preserve"> / Дополнительных услуг</w:t>
+      </w:r>
+      <w:r>
+        <w:rPr>
+          <w:rFonts w:ascii="Times New Roman" w:hAnsi="Times New Roman"/>
+          <w:lang w:val="ru-RU"/>
+        </w:rPr>
+        <w:t xml:space="preserve"> производится в рублях Российской Федерации путем перечисления денежных средств на расчетный счет или внесения в кассу Исполнителя в пределах сумм, допускаемых действующим законодательством.</w:t>
+      </w:r>
+    </w:p>
+    <w:p>
+      <w:pPr>
+        <w:tabs>
+          <w:tab w:val="left" w:pos="540"/>
+        </w:tabs>
+        <w:autoSpaceDE w:val="0"/>
+        <w:spacing w:after="120"/>
+        <w:jc w:val="both"/>
+        <w:rPr>
+          <w:rFonts w:ascii="Times New Roman" w:hAnsi="Times New Roman"/>
+          <w:lang w:val="ru-RU"/>
+        </w:rPr>
+      </w:pPr>
+      <w:r>
+        <w:rPr>
+          <w:rFonts w:ascii="Times New Roman" w:hAnsi="Times New Roman"/>
+          <w:lang w:val="ru-RU"/>
+        </w:rPr>
+        <w:t>5.12</w:t>
+      </w:r>
+      <w:r>
+        <w:rPr>
+          <w:rFonts w:ascii="Times New Roman" w:hAnsi="Times New Roman"/>
+          <w:lang w:val="ru-RU"/>
+        </w:rPr>
+        <w:t>. Заказчик считается исполнившим свои обязательства по оплате Услуг</w:t>
+      </w:r>
+      <w:r>
+        <w:rPr>
+          <w:rFonts w:ascii="Times New Roman" w:hAnsi="Times New Roman"/>
+          <w:lang w:val="ru-RU"/>
+        </w:rPr>
+        <w:t xml:space="preserve"> / Дополнительных услуг</w:t>
+      </w:r>
+      <w:r>
+        <w:rPr>
+          <w:rFonts w:ascii="Times New Roman" w:hAnsi="Times New Roman"/>
+          <w:lang w:val="ru-RU"/>
+        </w:rPr>
+        <w:t xml:space="preserve"> с момента поступления денежных средств на расчетный счет Исполнителя в установленном размере.</w:t>
+      </w:r>
+    </w:p>
+    <w:p>
+      <w:pPr>
+        <w:tabs>
+          <w:tab w:val="left" w:pos="540"/>
+        </w:tabs>
+        <w:autoSpaceDE w:val="0"/>
+        <w:spacing w:after="120"/>
+        <w:jc w:val="both"/>
+        <w:rPr>
+          <w:rFonts w:ascii="Times New Roman" w:hAnsi="Times New Roman"/>
+          <w:lang w:val="ru-RU"/>
+        </w:rPr>
+      </w:pPr>
+      <w:r>
+        <w:rPr>
+          <w:rFonts w:ascii="Times New Roman" w:hAnsi="Times New Roman"/>
+          <w:lang w:val="ru-RU"/>
+        </w:rPr>
+        <w:t>5.13. П</w:t>
+      </w:r>
+      <w:r>
+        <w:rPr>
+          <w:rFonts w:ascii="Times New Roman" w:hAnsi="Times New Roman"/>
+          <w:lang w:val="ru-RU"/>
+        </w:rPr>
+        <w:t>о окончании каждого календарного квартала (1 квартал, 1 полугодие, 9 месяцев</w:t>
+      </w:r>
+      <w:r>
+        <w:rPr>
+          <w:rFonts w:ascii="Times New Roman" w:hAnsi="Times New Roman"/>
+          <w:lang w:val="ru-RU"/>
+        </w:rPr>
+        <w:t>) в период оказания услуг по Договору</w:t>
+      </w:r>
+      <w:r>
+        <w:rPr>
+          <w:rFonts w:ascii="Times New Roman" w:hAnsi="Times New Roman"/>
+          <w:lang w:val="ru-RU"/>
+        </w:rPr>
+        <w:t xml:space="preserve">, одновременно с </w:t>
+      </w:r>
+      <w:r>
+        <w:rPr>
+          <w:rFonts w:ascii="Times New Roman" w:hAnsi="Times New Roman"/>
+          <w:lang w:val="ru-RU"/>
+        </w:rPr>
+        <w:t>Первичным документом</w:t>
+      </w:r>
+      <w:r>
+        <w:rPr>
+          <w:rFonts w:ascii="Times New Roman" w:hAnsi="Times New Roman"/>
+          <w:lang w:val="ru-RU"/>
+        </w:rPr>
+        <w:t xml:space="preserve"> за последний месяц квартала, Исполнитель формирует </w:t>
+      </w:r>
+      <w:r>
+        <w:rPr>
+          <w:rFonts w:ascii="Times New Roman" w:hAnsi="Times New Roman"/>
+          <w:lang w:val="ru-RU"/>
+        </w:rPr>
+        <w:t>А</w:t>
+      </w:r>
+      <w:r>
+        <w:rPr>
+          <w:rFonts w:ascii="Times New Roman" w:hAnsi="Times New Roman"/>
+          <w:lang w:val="ru-RU"/>
+        </w:rPr>
+        <w:t xml:space="preserve">кт сверки расчетов и предоставляет его Заказчику в течение 5 рабочих дней на адрес  электронной почты, указанный в бланке заказа. Заказчик </w:t>
+      </w:r>
+      <w:r>
+        <w:rPr>
+          <w:rFonts w:ascii="Times New Roman" w:hAnsi="Times New Roman"/>
+          <w:lang w:val="ru-RU"/>
+        </w:rPr>
+        <w:t xml:space="preserve">распечатывает указанный Акт сверки расчетов </w:t>
+      </w:r>
+      <w:r>
+        <w:rPr>
+          <w:rFonts w:ascii="Times New Roman" w:hAnsi="Times New Roman"/>
+          <w:lang w:val="ru-RU"/>
+        </w:rPr>
+        <w:t xml:space="preserve"> в двух экземплярах, проводит сверку расчетов, подписывает уполномоченным лицом и возвращает Исполнителю в течение 5 рабочих дней по почте или курьером. Акт сверки </w:t>
+      </w:r>
+      <w:r>
+        <w:rPr>
+          <w:rFonts w:ascii="Times New Roman" w:hAnsi="Times New Roman"/>
+          <w:lang w:val="ru-RU"/>
+        </w:rPr>
+        <w:t xml:space="preserve">расчетов </w:t>
+      </w:r>
+      <w:r>
+        <w:rPr>
+          <w:rFonts w:ascii="Times New Roman" w:hAnsi="Times New Roman"/>
+          <w:lang w:val="ru-RU"/>
+        </w:rPr>
+        <w:t>должен быть подписан руководителем, действующим на основании Устава или доверенным лицом (прилагается</w:t>
+      </w:r>
+      <w:r>
+        <w:rPr>
+          <w:rFonts w:ascii="Times New Roman" w:hAnsi="Times New Roman"/>
+          <w:lang w:val="ru-RU"/>
+        </w:rPr>
+        <w:t xml:space="preserve"> документ, </w:t>
+      </w:r>
+      <w:r>
+        <w:rPr>
+          <w:rFonts w:ascii="Times New Roman" w:hAnsi="Times New Roman"/>
+          <w:lang w:val="ru-RU"/>
+        </w:rPr>
+        <w:t>удостоверяющ</w:t>
+      </w:r>
+      <w:r>
+        <w:rPr>
+          <w:rFonts w:ascii="Times New Roman" w:hAnsi="Times New Roman"/>
+          <w:lang w:val="ru-RU"/>
+        </w:rPr>
+        <w:t>ий</w:t>
+      </w:r>
+      <w:r>
+        <w:rPr>
+          <w:rFonts w:ascii="Times New Roman" w:hAnsi="Times New Roman"/>
+          <w:lang w:val="ru-RU"/>
+        </w:rPr>
+        <w:t xml:space="preserve"> право на подписание акта сверки</w:t>
+      </w:r>
+      <w:r>
+        <w:rPr>
+          <w:rFonts w:ascii="Times New Roman" w:hAnsi="Times New Roman"/>
+          <w:lang w:val="ru-RU"/>
+        </w:rPr>
+        <w:t>, если полномочия доверенного лица не содержатся в Бланке заказа, подписанном Сторонами</w:t>
+      </w:r>
+      <w:r>
+        <w:rPr>
+          <w:rFonts w:ascii="Times New Roman" w:hAnsi="Times New Roman"/>
+          <w:lang w:val="ru-RU"/>
+        </w:rPr>
+        <w:t xml:space="preserve">). </w:t>
+      </w:r>
+    </w:p>
+    <w:p>
+      <w:pPr>
+        <w:tabs>
+          <w:tab w:val="left" w:pos="540"/>
+        </w:tabs>
+        <w:autoSpaceDE w:val="0"/>
+        <w:spacing w:after="120"/>
+        <w:jc w:val="both"/>
+        <w:rPr>
+          <w:rFonts w:ascii="Times New Roman" w:hAnsi="Times New Roman"/>
+          <w:lang w:val="ru-RU"/>
+        </w:rPr>
+      </w:pPr>
+      <w:r>
+        <w:rPr>
+          <w:rFonts w:ascii="Times New Roman" w:hAnsi="Times New Roman"/>
+          <w:lang w:val="ru-RU"/>
+        </w:rPr>
+        <w:t xml:space="preserve">5.14. </w:t>
+      </w:r>
+      <w:r>
+        <w:rPr>
+          <w:rFonts w:ascii="Times New Roman" w:hAnsi="Times New Roman"/>
+          <w:lang w:val="ru-RU"/>
+        </w:rPr>
+        <w:t>По окончании календарного года</w:t>
+      </w:r>
+      <w:r>
+        <w:rPr>
+          <w:rFonts w:ascii="Times New Roman" w:hAnsi="Times New Roman"/>
+          <w:lang w:val="ru-RU"/>
+        </w:rPr>
+        <w:t>, в течение которого оказывались услуги по Договору</w:t>
+      </w:r>
+      <w:r>
+        <w:rPr>
+          <w:rFonts w:ascii="Times New Roman" w:hAnsi="Times New Roman"/>
+          <w:lang w:val="ru-RU"/>
+        </w:rPr>
+        <w:t>,</w:t>
+      </w:r>
+      <w:r>
+        <w:rPr>
+          <w:rFonts w:ascii="Times New Roman" w:hAnsi="Times New Roman"/>
+          <w:lang w:val="ru-RU"/>
+        </w:rPr>
+        <w:t xml:space="preserve"> по окончании срока действия настоящего Договора, в т.ч. при досрочном его прекращении,</w:t>
+      </w:r>
+      <w:r>
+        <w:rPr>
+          <w:rFonts w:ascii="Times New Roman" w:hAnsi="Times New Roman"/>
+          <w:lang w:val="ru-RU"/>
+        </w:rPr>
+        <w:t xml:space="preserve"> Исполнитель формирует </w:t>
+      </w:r>
+      <w:r>
+        <w:rPr>
+          <w:rFonts w:ascii="Times New Roman" w:hAnsi="Times New Roman"/>
+          <w:lang w:val="ru-RU"/>
+        </w:rPr>
+        <w:t>А</w:t>
+      </w:r>
+      <w:r>
+        <w:rPr>
+          <w:rFonts w:ascii="Times New Roman" w:hAnsi="Times New Roman"/>
+          <w:lang w:val="ru-RU"/>
+        </w:rPr>
+        <w:t>кт сверки расчетов и предоставляет его Заказчику в течение 5 рабочих дней на бумажном носителе в двух экземплярах. Заказчик проводит сверку расчетов, подписывает уполномоченным лицом и возвращает Исполнителю в течение 5 рабочих дней с даты получ</w:t>
+      </w:r>
+      <w:r>
+        <w:rPr>
+          <w:rFonts w:ascii="Times New Roman" w:hAnsi="Times New Roman"/>
+          <w:lang w:val="ru-RU"/>
+        </w:rPr>
+        <w:t>ения А</w:t>
+      </w:r>
+      <w:r>
+        <w:rPr>
+          <w:rFonts w:ascii="Times New Roman" w:hAnsi="Times New Roman"/>
+          <w:lang w:val="ru-RU"/>
+        </w:rPr>
+        <w:t>кта сверки</w:t>
+      </w:r>
+      <w:r>
+        <w:rPr>
+          <w:rFonts w:ascii="Times New Roman" w:hAnsi="Times New Roman"/>
+          <w:lang w:val="ru-RU"/>
+        </w:rPr>
+        <w:t xml:space="preserve"> расчетов</w:t>
+      </w:r>
+      <w:r>
+        <w:rPr>
+          <w:rFonts w:ascii="Times New Roman" w:hAnsi="Times New Roman"/>
+          <w:lang w:val="ru-RU"/>
+        </w:rPr>
+        <w:t>.</w:t>
+      </w:r>
+    </w:p>
+    <w:p>
+      <w:pPr>
+        <w:tabs>
+          <w:tab w:val="left" w:pos="540"/>
+        </w:tabs>
+        <w:autoSpaceDE w:val="0"/>
+        <w:spacing w:after="120"/>
+        <w:jc w:val="both"/>
+        <w:rPr>
+          <w:rFonts w:ascii="Times New Roman" w:hAnsi="Times New Roman"/>
+          <w:highlight w:val="yellow"/>
+          <w:lang w:val="ru-RU"/>
+        </w:rPr>
+      </w:pPr>
     </w:p>
     <w:p>
       <w:pPr>
@@ -8857,7 +9614,15 @@
           <w:b/>
           <w:lang w:val="ru-RU"/>
         </w:rPr>
-        <w:t>5. СТОИМОСТЬ УСЛУГ И ПОРЯДОК ОПЛАТЫ</w:t>
+        <w:t>6</w:t>
+      </w:r>
+      <w:r>
+        <w:rPr>
+          <w:rFonts w:ascii="Times New Roman" w:hAnsi="Times New Roman"/>
+          <w:b/>
+          <w:lang w:val="ru-RU"/>
+        </w:rPr>
+        <w:t>. ГАРАНТИИ СТОРОН</w:t>
       </w:r>
     </w:p>
     <w:p>
@@ -8878,21 +9643,42 @@
           <w:rFonts w:ascii="Times New Roman" w:hAnsi="Times New Roman"/>
           <w:lang w:val="ru-RU"/>
         </w:rPr>
-        <w:t>5</w:t>
-      </w:r>
-      <w:r>
-        <w:rPr>
-          <w:rFonts w:ascii="Times New Roman" w:hAnsi="Times New Roman"/>
-          <w:lang w:val="ru-RU"/>
-        </w:rPr>
-        <w:t>.1. Стоимость Услуг</w:t>
-      </w:r>
-      <w:r>
-        <w:rPr>
-          <w:rFonts w:ascii="Times New Roman" w:hAnsi="Times New Roman"/>
-          <w:lang w:val="ru-RU"/>
-        </w:rPr>
-        <w:t xml:space="preserve"> устанавливается в зависимости от способа Размещения рекламы за определенный период либо выполненный Показ/Рекламный клик.</w:t>
+        <w:t>6</w:t>
+      </w:r>
+      <w:r>
+        <w:rPr>
+          <w:rFonts w:ascii="Times New Roman" w:hAnsi="Times New Roman"/>
+          <w:lang w:val="ru-RU"/>
+        </w:rPr>
+        <w:t>.1. Исполнитель гарантирует устранение каких-либо сбоев и ошибок, в случае их возникновения</w:t>
+      </w:r>
+      <w:r>
+        <w:rPr>
+          <w:rFonts w:ascii="Times New Roman" w:hAnsi="Times New Roman"/>
+          <w:lang w:val="ru-RU"/>
+        </w:rPr>
+        <w:t xml:space="preserve"> по вине Исполнителя</w:t>
+      </w:r>
+      <w:r>
+        <w:rPr>
+          <w:rFonts w:ascii="Times New Roman" w:hAnsi="Times New Roman"/>
+          <w:lang w:val="ru-RU"/>
+        </w:rPr>
+        <w:t xml:space="preserve">, при размещении Рекламных материалов в </w:t>
+      </w:r>
+      <w:r>
+        <w:rPr>
+          <w:rFonts w:ascii="Times New Roman" w:hAnsi="Times New Roman"/>
+          <w:lang w:val="ru-RU"/>
+        </w:rPr>
+        <w:t>выпускаемых им Приложениях</w:t>
+      </w:r>
+      <w:r>
+        <w:rPr>
+          <w:rFonts w:ascii="Times New Roman" w:hAnsi="Times New Roman"/>
+          <w:lang w:val="ru-RU"/>
+        </w:rPr>
+        <w:t xml:space="preserve">  в максимально короткие сроки.</w:t>
       </w:r>
     </w:p>
     <w:p>
@@ -8913,56 +9699,42 @@
           <w:rFonts w:ascii="Times New Roman" w:hAnsi="Times New Roman"/>
           <w:lang w:val="ru-RU"/>
         </w:rPr>
-        <w:t xml:space="preserve">5.2. </w:t>
-      </w:r>
-      <w:r>
-        <w:rPr>
-          <w:rFonts w:ascii="Times New Roman" w:hAnsi="Times New Roman"/>
-          <w:lang w:val="ru-RU"/>
-        </w:rPr>
-        <w:t>Стоимость Услуг</w:t>
-      </w:r>
-      <w:r>
-        <w:rPr>
-          <w:rFonts w:ascii="Times New Roman" w:hAnsi="Times New Roman"/>
-          <w:lang w:val="ru-RU"/>
-        </w:rPr>
-        <w:t>/Дополнительных услуг</w:t>
-      </w:r>
-      <w:r>
-        <w:rPr>
-          <w:rFonts w:ascii="Times New Roman" w:hAnsi="Times New Roman"/>
-          <w:lang w:val="ru-RU"/>
-        </w:rPr>
-        <w:t xml:space="preserve"> по Договору </w:t>
-      </w:r>
-      <w:r>
-        <w:rPr>
-          <w:rFonts w:ascii="Times New Roman" w:hAnsi="Times New Roman"/>
-          <w:lang w:val="ru-RU"/>
-        </w:rPr>
-        <w:t>указывается в относящемся к ним Бланке заказа</w:t>
-      </w:r>
-      <w:r>
-        <w:rPr>
-          <w:rFonts w:ascii="Times New Roman" w:hAnsi="Times New Roman"/>
-          <w:lang w:val="ru-RU"/>
-        </w:rPr>
-        <w:t xml:space="preserve"> </w:t>
-      </w:r>
-      <w:r>
-        <w:rPr>
-          <w:rFonts w:ascii="Times New Roman" w:hAnsi="Times New Roman"/>
-          <w:lang w:val="ru-RU"/>
-        </w:rPr>
-        <w:t>в соответствии с Прайс-листом, действующим на момент его подписания, если иное не предусмотрено настоящим Договором или Бланком заказа</w:t>
-      </w:r>
-      <w:r>
-        <w:rPr>
-          <w:rFonts w:ascii="Times New Roman" w:hAnsi="Times New Roman"/>
-          <w:lang w:val="ru-RU"/>
-        </w:rPr>
-        <w:t>.</w:t>
+        <w:t xml:space="preserve">6.2. </w:t>
+      </w:r>
+      <w:r>
+        <w:rPr>
+          <w:rFonts w:ascii="Times New Roman" w:hAnsi="Times New Roman"/>
+          <w:lang w:val="ru-RU"/>
+        </w:rPr>
+        <w:t>За исключением гаранти</w:t>
+      </w:r>
+      <w:r>
+        <w:rPr>
+          <w:rFonts w:ascii="Times New Roman" w:hAnsi="Times New Roman"/>
+          <w:lang w:val="ru-RU"/>
+        </w:rPr>
+        <w:t>й, прямо указанных в настоящих Правилах, Исполнитель</w:t>
+      </w:r>
+      <w:r>
+        <w:rPr>
+          <w:rFonts w:ascii="Times New Roman" w:hAnsi="Times New Roman"/>
+          <w:lang w:val="ru-RU"/>
+        </w:rPr>
+        <w:t xml:space="preserve"> не предоставляет никаких </w:t>
+      </w:r>
+      <w:r>
+        <w:rPr>
+          <w:rFonts w:ascii="Times New Roman" w:hAnsi="Times New Roman"/>
+          <w:lang w:val="ru-RU"/>
+        </w:rPr>
+        <w:t xml:space="preserve">иных прямых или подразумеваемых </w:t>
+      </w:r>
+      <w:r>
+        <w:rPr>
+          <w:rFonts w:ascii="Times New Roman" w:hAnsi="Times New Roman"/>
+          <w:lang w:val="ru-RU"/>
+        </w:rPr>
+        <w:t>гарантий по Договору</w:t>
       </w:r>
       <w:r>
         <w:rPr>
@@ -8990,7 +9762,28 @@
           <w:rFonts w:ascii="Times New Roman" w:hAnsi="Times New Roman"/>
           <w:lang w:val="ru-RU"/>
         </w:rPr>
-        <w:t>При отсутствии подписанного Сторонами Бланка заказа на Дополнительные услуги стоимость Дополнительных услуг указывается в Прайс-листе, действующем на момент оказания Дополнительных услуг.</w:t>
+        <w:t>6.3</w:t>
+      </w:r>
+      <w:r>
+        <w:rPr>
+          <w:rFonts w:ascii="Times New Roman" w:hAnsi="Times New Roman"/>
+          <w:lang w:val="ru-RU"/>
+        </w:rPr>
+        <w:t>. Заказчик гарантирует</w:t>
+      </w:r>
+      <w:r>
+        <w:rPr>
+          <w:rFonts w:ascii="Times New Roman" w:hAnsi="Times New Roman"/>
+          <w:lang w:val="ru-RU"/>
+        </w:rPr>
+        <w:t>,</w:t>
+      </w:r>
+      <w:r>
+        <w:rPr>
+          <w:rFonts w:ascii="Times New Roman" w:hAnsi="Times New Roman"/>
+          <w:lang w:val="ru-RU"/>
+        </w:rPr>
+        <w:t xml:space="preserve"> что:</w:t>
       </w:r>
     </w:p>
     <w:p>
@@ -9011,7 +9804,14 @@
           <w:rFonts w:ascii="Times New Roman" w:hAnsi="Times New Roman"/>
           <w:lang w:val="ru-RU"/>
         </w:rPr>
-        <w:t>Стоимость Услуг/Дополнительных услуг, согласованная сторонами в Бланке заказа, может быть изменена по соглашению Сторон.</w:t>
+        <w:t>6.3</w:t>
+      </w:r>
+      <w:r>
+        <w:rPr>
+          <w:rFonts w:ascii="Times New Roman" w:hAnsi="Times New Roman"/>
+          <w:lang w:val="ru-RU"/>
+        </w:rPr>
+        <w:t>.1. представленная Исполнителю информация соответствует действительности;</w:t>
       </w:r>
     </w:p>
     <w:p>
@@ -9032,84 +9832,28 @@
           <w:rFonts w:ascii="Times New Roman" w:hAnsi="Times New Roman"/>
           <w:lang w:val="ru-RU"/>
         </w:rPr>
-        <w:t>5</w:t>
-      </w:r>
-      <w:r>
-        <w:rPr>
-          <w:rFonts w:ascii="Times New Roman" w:hAnsi="Times New Roman"/>
-          <w:lang w:val="ru-RU"/>
-        </w:rPr>
-        <w:t>.</w:t>
-      </w:r>
-      <w:r>
-        <w:rPr>
-          <w:rFonts w:ascii="Times New Roman" w:hAnsi="Times New Roman"/>
-          <w:lang w:val="ru-RU"/>
-        </w:rPr>
-        <w:t>3</w:t>
-      </w:r>
-      <w:r>
-        <w:rPr>
-          <w:rFonts w:ascii="Times New Roman" w:hAnsi="Times New Roman"/>
-          <w:lang w:val="ru-RU"/>
-        </w:rPr>
-        <w:t>. Общая стоимость Услуг</w:t>
-      </w:r>
-      <w:r>
-        <w:rPr>
-          <w:rFonts w:ascii="Times New Roman" w:hAnsi="Times New Roman"/>
-          <w:lang w:val="ru-RU"/>
-        </w:rPr>
-        <w:t xml:space="preserve"> / Дополнительных услуг</w:t>
-      </w:r>
-      <w:r>
-        <w:rPr>
-          <w:rFonts w:ascii="Times New Roman" w:hAnsi="Times New Roman"/>
-          <w:lang w:val="ru-RU"/>
-        </w:rPr>
-        <w:t xml:space="preserve">, подлежащая оплате Заказчиком за Отчетный период, складывается из стоимости услуг по отдельным </w:t>
-      </w:r>
-      <w:r>
-        <w:rPr>
-          <w:rFonts w:ascii="Times New Roman" w:hAnsi="Times New Roman"/>
-          <w:lang w:val="ru-RU"/>
-        </w:rPr>
-        <w:t>Бланкам заказа</w:t>
-      </w:r>
-      <w:r>
-        <w:rPr>
-          <w:rFonts w:ascii="Times New Roman" w:hAnsi="Times New Roman"/>
-          <w:lang w:val="ru-RU"/>
-        </w:rPr>
-        <w:t xml:space="preserve"> в рамках Рекламной кампании</w:t>
-      </w:r>
-      <w:r>
-        <w:rPr>
-          <w:rFonts w:ascii="Times New Roman" w:hAnsi="Times New Roman"/>
-          <w:lang w:val="ru-RU"/>
-        </w:rPr>
-        <w:t xml:space="preserve"> </w:t>
-      </w:r>
-      <w:r>
-        <w:rPr>
-          <w:rFonts w:ascii="Times New Roman" w:hAnsi="Times New Roman"/>
-          <w:lang w:val="ru-RU"/>
-        </w:rPr>
-        <w:t>и стоимости Дополнитель</w:t>
-      </w:r>
-      <w:r>
-        <w:rPr>
-          <w:rFonts w:ascii="Times New Roman" w:hAnsi="Times New Roman"/>
-          <w:lang w:val="ru-RU"/>
-        </w:rPr>
-        <w:t>ных услуг по отдельным Бланкам заказа</w:t>
-      </w:r>
-      <w:r>
-        <w:rPr>
-          <w:rFonts w:ascii="Times New Roman" w:hAnsi="Times New Roman"/>
-          <w:lang w:val="ru-RU"/>
-        </w:rPr>
-        <w:t>.</w:t>
+        <w:t>6.3</w:t>
+      </w:r>
+      <w:r>
+        <w:rPr>
+          <w:rFonts w:ascii="Times New Roman" w:hAnsi="Times New Roman"/>
+          <w:lang w:val="ru-RU"/>
+        </w:rPr>
+        <w:t xml:space="preserve">.2. все рекламируемые товары (работы/услуги), подлежащие обязательной сертификации и/или </w:t>
+      </w:r>
+      <w:r>
+        <w:rPr>
+          <w:rFonts w:ascii="Times New Roman" w:hAnsi="Times New Roman"/>
+          <w:lang w:val="ru-RU" w:eastAsia="ru-RU" w:bidi="ar-SA"/>
+        </w:rPr>
+        <w:t>иному обязательному подтверждению соответствия требованиям технических регламентов</w:t>
+      </w:r>
+      <w:r>
+        <w:rPr>
+          <w:rFonts w:ascii="Times New Roman" w:hAnsi="Times New Roman"/>
+          <w:lang w:val="ru-RU"/>
+        </w:rPr>
+        <w:t>,  сертифицированы или подтверждено их соответствие требованиям технических регламентов в установленном порядке;</w:t>
       </w:r>
     </w:p>
     <w:p>
@@ -9130,63 +9874,71 @@
           <w:rFonts w:ascii="Times New Roman" w:hAnsi="Times New Roman"/>
           <w:lang w:val="ru-RU"/>
         </w:rPr>
-        <w:t>5</w:t>
-      </w:r>
-      <w:r>
-        <w:rPr>
-          <w:rFonts w:ascii="Times New Roman" w:hAnsi="Times New Roman"/>
-          <w:lang w:val="ru-RU"/>
-        </w:rPr>
-        <w:t>.</w:t>
-      </w:r>
-      <w:r>
-        <w:rPr>
-          <w:rFonts w:ascii="Times New Roman" w:hAnsi="Times New Roman"/>
-          <w:lang w:val="ru-RU"/>
-        </w:rPr>
-        <w:t>4</w:t>
-      </w:r>
-      <w:r>
-        <w:rPr>
-          <w:rFonts w:ascii="Times New Roman" w:hAnsi="Times New Roman"/>
-          <w:lang w:val="ru-RU"/>
-        </w:rPr>
-        <w:t xml:space="preserve">. Ежемесячно Исполнитель составляет </w:t>
-      </w:r>
-      <w:r>
-        <w:rPr>
-          <w:rFonts w:ascii="Times New Roman" w:hAnsi="Times New Roman"/>
-          <w:lang w:val="ru-RU"/>
-        </w:rPr>
-        <w:t xml:space="preserve">первичный учетный документ </w:t>
-      </w:r>
-      <w:r>
-        <w:rPr>
-          <w:rFonts w:ascii="Times New Roman" w:hAnsi="Times New Roman"/>
-          <w:lang w:val="ru-RU"/>
-        </w:rPr>
-        <w:t xml:space="preserve"> (далее – «</w:t>
-      </w:r>
-      <w:r>
-        <w:rPr>
-          <w:rFonts w:ascii="Times New Roman" w:hAnsi="Times New Roman"/>
-          <w:lang w:val="ru-RU"/>
-        </w:rPr>
-        <w:t>Первичный документ</w:t>
-      </w:r>
-      <w:r>
-        <w:rPr>
-          <w:rFonts w:ascii="Times New Roman" w:hAnsi="Times New Roman"/>
-          <w:lang w:val="ru-RU"/>
-        </w:rPr>
-        <w:t>»).</w:t>
-      </w:r>
-      <w:r>
-        <w:rPr>
-          <w:rFonts w:ascii="Times New Roman" w:hAnsi="Times New Roman"/>
-          <w:lang w:val="ru-RU"/>
-        </w:rPr>
-        <w:t xml:space="preserve"> Первичный документ составляется по форме, утвержденной учетной политикой Исполнителя на дату его составления.</w:t>
+        <w:lastRenderedPageBreak/>
+        <w:t>6.3</w:t>
+      </w:r>
+      <w:r>
+        <w:rPr>
+          <w:rFonts w:ascii="Times New Roman" w:hAnsi="Times New Roman"/>
+          <w:lang w:val="ru-RU"/>
+        </w:rPr>
+        <w:t xml:space="preserve">.3. Заказчик получил все необходимые лицензии и иные разрешения уполномоченных государственных органов, либо что Заказчик не осуществляет такого рода деятельность, которая в соответствии с требованиями законодательства </w:t>
+      </w:r>
+      <w:r>
+        <w:rPr>
+          <w:rFonts w:ascii="Times New Roman" w:hAnsi="Times New Roman"/>
+          <w:lang w:val="ru-RU"/>
+        </w:rPr>
+        <w:t>страны, на территории которой осуществляется распространение Рекламных материалов,</w:t>
+      </w:r>
+      <w:r>
+        <w:rPr>
+          <w:rFonts w:ascii="Times New Roman" w:hAnsi="Times New Roman"/>
+          <w:lang w:val="ru-RU"/>
+        </w:rPr>
+        <w:t xml:space="preserve"> </w:t>
+      </w:r>
+      <w:r>
+        <w:rPr>
+          <w:rFonts w:ascii="Times New Roman" w:hAnsi="Times New Roman"/>
+          <w:lang w:val="ru-RU"/>
+        </w:rPr>
+        <w:t xml:space="preserve">требует наличия специального разрешения/лицензии/свидетельства, а также совершил все иные действия, требуемые законодательством </w:t>
+      </w:r>
+      <w:r>
+        <w:rPr>
+          <w:rFonts w:ascii="Times New Roman" w:hAnsi="Times New Roman"/>
+          <w:lang w:val="ru-RU"/>
+        </w:rPr>
+        <w:t>страны, на территории которой осуществляется распространение Рекламных материалов,</w:t>
+      </w:r>
+      <w:r>
+        <w:rPr>
+          <w:rFonts w:ascii="Times New Roman" w:hAnsi="Times New Roman"/>
+          <w:lang w:val="ru-RU"/>
+        </w:rPr>
+        <w:t xml:space="preserve"> </w:t>
+      </w:r>
+      <w:r>
+        <w:rPr>
+          <w:rFonts w:ascii="Times New Roman" w:hAnsi="Times New Roman"/>
+          <w:lang w:val="ru-RU"/>
+        </w:rPr>
+        <w:t>для занятия рекламируемым видом деятельности и/или</w:t>
+      </w:r>
+      <w:r>
+        <w:rPr>
+          <w:rFonts w:ascii="Times New Roman" w:hAnsi="Times New Roman"/>
+          <w:lang w:val="ru-RU"/>
+        </w:rPr>
+        <w:t xml:space="preserve"> производства,</w:t>
+      </w:r>
+      <w:r>
+        <w:rPr>
+          <w:rFonts w:ascii="Times New Roman" w:hAnsi="Times New Roman"/>
+          <w:lang w:val="ru-RU"/>
+        </w:rPr>
+        <w:t xml:space="preserve"> реализации рекламируемых товаров (работ, услуг);</w:t>
       </w:r>
     </w:p>
     <w:p>
@@ -9207,7 +9959,42 @@
           <w:rFonts w:ascii="Times New Roman" w:hAnsi="Times New Roman"/>
           <w:lang w:val="ru-RU"/>
         </w:rPr>
-        <w:t>5.5. Стороны признают и безоговорочно соглашаются, что сведения об оказанных в Отчетном периоде Услугах / Дополнительных услугах указываются в Первичном документе, который:</w:t>
+        <w:t>6.3</w:t>
+      </w:r>
+      <w:r>
+        <w:rPr>
+          <w:rFonts w:ascii="Times New Roman" w:hAnsi="Times New Roman"/>
+          <w:lang w:val="ru-RU"/>
+        </w:rPr>
+        <w:t>.4. предоставленные им Рекламные материалы полностью соответствуют законодательству</w:t>
+      </w:r>
+      <w:r>
+        <w:rPr>
+          <w:rFonts w:ascii="Times New Roman" w:hAnsi="Times New Roman"/>
+          <w:lang w:val="ru-RU"/>
+        </w:rPr>
+        <w:t xml:space="preserve"> </w:t>
+      </w:r>
+      <w:r>
+        <w:rPr>
+          <w:rFonts w:ascii="Times New Roman" w:hAnsi="Times New Roman"/>
+          <w:lang w:val="ru-RU"/>
+        </w:rPr>
+        <w:t>страны, на территории которой осуществляется распространение Рекламных материалов</w:t>
+      </w:r>
+      <w:r>
+        <w:rPr>
+          <w:rFonts w:ascii="Times New Roman" w:hAnsi="Times New Roman"/>
+          <w:lang w:val="ru-RU"/>
+        </w:rPr>
+        <w:t xml:space="preserve"> </w:t>
+      </w:r>
+      <w:r>
+        <w:rPr>
+          <w:rFonts w:ascii="Times New Roman" w:hAnsi="Times New Roman"/>
+          <w:lang w:val="ru-RU"/>
+        </w:rPr>
+        <w:t>, в том числе использование Исполнителем предоставленных Рекламных материалов в рамках исполнения обязательств по Договору не нарушает требований законодательства о рекламе и конкуренции, а также не ущемляет имущественные и/или личные неимущественные права третьих лиц, включая без ограничения авторские и смежные права, права на  товарные знаки, знаки обслуживания и наименования мест происхождения товаров, права на промышленные образцы, права на использование изображений людей, живых или умерших и т.д., Заказчиком получены необходимые разрешения (заключены соответствующие договоры).</w:t>
       </w:r>
     </w:p>
     <w:p>
@@ -9228,131 +10015,29 @@
           <w:rFonts w:ascii="Times New Roman" w:hAnsi="Times New Roman"/>
           <w:lang w:val="ru-RU"/>
         </w:rPr>
-        <w:t xml:space="preserve">- для </w:t>
-      </w:r>
-      <w:proofErr w:type="spellStart"/>
-      <w:r>
-        <w:rPr>
-          <w:rFonts w:ascii="Times New Roman" w:hAnsi="Times New Roman"/>
-          <w:lang w:val="ru-RU"/>
-        </w:rPr>
-        <w:t>Медийной</w:t>
-      </w:r>
-      <w:proofErr w:type="spellEnd"/>
-      <w:r>
-        <w:rPr>
-          <w:rFonts w:ascii="Times New Roman" w:hAnsi="Times New Roman"/>
-          <w:lang w:val="ru-RU"/>
-        </w:rPr>
-        <w:t xml:space="preserve"> рекламы формируется</w:t>
-      </w:r>
-      <w:r>
-        <w:rPr>
-          <w:rFonts w:ascii="Times New Roman" w:hAnsi="Times New Roman"/>
-          <w:lang w:val="ru-RU"/>
-        </w:rPr>
-        <w:t xml:space="preserve"> на основе</w:t>
-      </w:r>
-      <w:r>
-        <w:rPr>
-          <w:rFonts w:ascii="Times New Roman" w:hAnsi="Times New Roman"/>
-          <w:lang w:val="ru-RU"/>
-        </w:rPr>
-        <w:t xml:space="preserve"> Данных статистики в виде данных системы</w:t>
-      </w:r>
-      <w:r>
-        <w:rPr>
-          <w:rFonts w:ascii="Times New Roman" w:hAnsi="Times New Roman"/>
-          <w:lang w:val="ru-RU"/>
-        </w:rPr>
-        <w:t xml:space="preserve"> автоматизированного учета информации </w:t>
-      </w:r>
-      <w:proofErr w:type="spellStart"/>
-      <w:r>
-        <w:rPr>
-          <w:rFonts w:ascii="Times New Roman" w:hAnsi="Times New Roman"/>
-          <w:lang w:val="ru-RU"/>
-        </w:rPr>
-        <w:t>DoubleClick</w:t>
-      </w:r>
-      <w:proofErr w:type="spellEnd"/>
-      <w:r>
-        <w:rPr>
-          <w:rFonts w:ascii="Times New Roman" w:hAnsi="Times New Roman"/>
-          <w:lang w:val="ru-RU"/>
-        </w:rPr>
-        <w:t xml:space="preserve"> </w:t>
-      </w:r>
-      <w:proofErr w:type="spellStart"/>
-      <w:r>
-        <w:rPr>
-          <w:rFonts w:ascii="Times New Roman" w:hAnsi="Times New Roman"/>
-          <w:lang w:val="ru-RU"/>
-        </w:rPr>
-        <w:t>for</w:t>
-      </w:r>
-      <w:proofErr w:type="spellEnd"/>
-      <w:r>
-        <w:rPr>
-          <w:rFonts w:ascii="Times New Roman" w:hAnsi="Times New Roman"/>
-          <w:lang w:val="ru-RU"/>
-        </w:rPr>
-        <w:t xml:space="preserve"> </w:t>
-      </w:r>
-      <w:proofErr w:type="spellStart"/>
-      <w:r>
-        <w:rPr>
-          <w:rFonts w:ascii="Times New Roman" w:hAnsi="Times New Roman"/>
-          <w:lang w:val="ru-RU"/>
-        </w:rPr>
-        <w:t>Publis</w:t>
-      </w:r>
-      <w:r>
-        <w:rPr>
-          <w:rFonts w:ascii="Times New Roman" w:hAnsi="Times New Roman"/>
-          <w:lang w:val="ru-RU"/>
-        </w:rPr>
-        <w:t>hers</w:t>
-      </w:r>
-      <w:proofErr w:type="spellEnd"/>
-      <w:r>
-        <w:rPr>
-          <w:rFonts w:ascii="Times New Roman" w:hAnsi="Times New Roman"/>
-          <w:lang w:val="ru-RU"/>
-        </w:rPr>
-        <w:t xml:space="preserve">, принадлежащей </w:t>
-      </w:r>
-      <w:proofErr w:type="spellStart"/>
-      <w:r>
-        <w:rPr>
-          <w:rFonts w:ascii="Times New Roman" w:hAnsi="Times New Roman"/>
-          <w:lang w:val="ru-RU"/>
-        </w:rPr>
-        <w:t>Google</w:t>
-      </w:r>
-      <w:proofErr w:type="spellEnd"/>
-      <w:r>
-        <w:rPr>
-          <w:rFonts w:ascii="Times New Roman" w:hAnsi="Times New Roman"/>
-          <w:lang w:val="ru-RU"/>
-        </w:rPr>
-        <w:t xml:space="preserve"> </w:t>
-      </w:r>
-      <w:proofErr w:type="spellStart"/>
-      <w:r>
-        <w:rPr>
-          <w:rFonts w:ascii="Times New Roman" w:hAnsi="Times New Roman"/>
-          <w:lang w:val="ru-RU"/>
-        </w:rPr>
-        <w:t>Inc</w:t>
-      </w:r>
-      <w:proofErr w:type="spellEnd"/>
-      <w:r>
-        <w:rPr>
-          <w:rFonts w:ascii="Times New Roman" w:hAnsi="Times New Roman"/>
-          <w:lang w:val="ru-RU"/>
-        </w:rPr>
-        <w:t>.;</w:t>
+        <w:t>6.4.</w:t>
+      </w:r>
+      <w:r>
+        <w:rPr>
+          <w:rFonts w:ascii="Times New Roman" w:hAnsi="Times New Roman"/>
+          <w:lang w:val="ru-RU"/>
+        </w:rPr>
+        <w:tab/>
+        <w:t>Заказчик гарантирует использование предоставленных дополнительных функциональных возможностей в полном соответствии с условиями настоящ</w:t>
+      </w:r>
+      <w:r>
+        <w:rPr>
+          <w:rFonts w:ascii="Times New Roman" w:hAnsi="Times New Roman"/>
+          <w:lang w:val="ru-RU"/>
+        </w:rPr>
+        <w:t>его Договора</w:t>
+      </w:r>
+      <w:r>
+        <w:rPr>
+          <w:rFonts w:ascii="Times New Roman" w:hAnsi="Times New Roman"/>
+          <w:lang w:val="ru-RU"/>
+        </w:rPr>
+        <w:t xml:space="preserve"> и Обязательных документов.</w:t>
       </w:r>
     </w:p>
     <w:p>
@@ -9365,38 +10050,40 @@
         <w:jc w:val="both"/>
         <w:rPr>
           <w:rFonts w:ascii="Times New Roman" w:hAnsi="Times New Roman"/>
-          <w:lang w:val="ru-RU"/>
-        </w:rPr>
-      </w:pPr>
-      <w:r>
-        <w:rPr>
-          <w:rFonts w:ascii="Times New Roman" w:hAnsi="Times New Roman"/>
-          <w:lang w:val="ru-RU"/>
-        </w:rPr>
-        <w:t xml:space="preserve">- для Контекстной рекламы формируются на основе Данных </w:t>
-      </w:r>
-      <w:proofErr w:type="gramStart"/>
-      <w:r>
-        <w:rPr>
-          <w:rFonts w:ascii="Times New Roman" w:hAnsi="Times New Roman"/>
-          <w:lang w:val="ru-RU"/>
-        </w:rPr>
-        <w:t>статистики в виде данных</w:t>
-      </w:r>
-      <w:r>
-        <w:rPr>
-          <w:rFonts w:ascii="Times New Roman" w:hAnsi="Times New Roman"/>
-          <w:lang w:val="ru-RU"/>
-        </w:rPr>
-        <w:t xml:space="preserve"> системы автоматизированного учета информации владельца сервиса</w:t>
-      </w:r>
-      <w:proofErr w:type="gramEnd"/>
-      <w:r>
-        <w:rPr>
-          <w:rFonts w:ascii="Times New Roman" w:hAnsi="Times New Roman"/>
-          <w:lang w:val="ru-RU"/>
-        </w:rPr>
-        <w:t xml:space="preserve"> API Справочники 2ГИС</w:t>
+          <w:highlight w:val="yellow"/>
+          <w:lang w:val="ru-RU"/>
+        </w:rPr>
+      </w:pPr>
+    </w:p>
+    <w:p>
+      <w:pPr>
+        <w:tabs>
+          <w:tab w:val="left" w:pos="540"/>
+        </w:tabs>
+        <w:autoSpaceDE w:val="0"/>
+        <w:spacing w:after="120"/>
+        <w:jc w:val="center"/>
+        <w:rPr>
+          <w:rFonts w:ascii="Times New Roman" w:hAnsi="Times New Roman"/>
+          <w:b/>
+          <w:lang w:val="ru-RU"/>
+        </w:rPr>
+      </w:pPr>
+      <w:r>
+        <w:rPr>
+          <w:rFonts w:ascii="Times New Roman" w:hAnsi="Times New Roman"/>
+          <w:b/>
+          <w:lang w:val="ru-RU"/>
+        </w:rPr>
+        <w:t>7</w:t>
+      </w:r>
+      <w:r>
+        <w:rPr>
+          <w:rFonts w:ascii="Times New Roman" w:hAnsi="Times New Roman"/>
+          <w:b/>
+          <w:lang w:val="ru-RU"/>
+        </w:rPr>
+        <w:t>. ОТВЕТСТВЕННОСТЬ СТОРОН</w:t>
       </w:r>
     </w:p>
     <w:p>
@@ -9417,20 +10104,6 @@
           <w:rFonts w:ascii="Times New Roman" w:hAnsi="Times New Roman"/>
           <w:lang w:val="ru-RU"/>
         </w:rPr>
-        <w:t xml:space="preserve">5.6. Первичный документ в электронном виде направляется Заказчику по электронной почте </w:t>
-      </w:r>
-      <w:r>
-        <w:rPr>
-          <w:rFonts w:ascii="Times New Roman" w:hAnsi="Times New Roman"/>
-          <w:lang w:val="ru-RU"/>
-        </w:rPr>
-        <w:t xml:space="preserve">не позднее </w:t>
-      </w:r>
-      <w:r>
-        <w:rPr>
-          <w:rFonts w:ascii="Times New Roman" w:hAnsi="Times New Roman"/>
-          <w:lang w:val="ru-RU"/>
-        </w:rPr>
         <w:t>7</w:t>
       </w:r>
       <w:r>
@@ -9438,49 +10111,7 @@
           <w:rFonts w:ascii="Times New Roman" w:hAnsi="Times New Roman"/>
           <w:lang w:val="ru-RU"/>
         </w:rPr>
-        <w:t xml:space="preserve"> (</w:t>
-      </w:r>
-      <w:r>
-        <w:rPr>
-          <w:rFonts w:ascii="Times New Roman" w:hAnsi="Times New Roman"/>
-          <w:lang w:val="ru-RU"/>
-        </w:rPr>
-        <w:t>Семи</w:t>
-      </w:r>
-      <w:r>
-        <w:rPr>
-          <w:rFonts w:ascii="Times New Roman" w:hAnsi="Times New Roman"/>
-          <w:lang w:val="ru-RU"/>
-        </w:rPr>
-        <w:t>) рабочих</w:t>
-      </w:r>
-      <w:r>
-        <w:rPr>
-          <w:rFonts w:ascii="Times New Roman" w:hAnsi="Times New Roman"/>
-          <w:lang w:val="ru-RU"/>
-        </w:rPr>
-        <w:t xml:space="preserve"> дней </w:t>
-      </w:r>
-      <w:r>
-        <w:rPr>
-          <w:rFonts w:ascii="Times New Roman" w:hAnsi="Times New Roman"/>
-          <w:lang w:val="ru-RU"/>
-        </w:rPr>
-        <w:t>с начала</w:t>
-      </w:r>
-      <w:r>
-        <w:rPr>
-          <w:rFonts w:ascii="Times New Roman" w:hAnsi="Times New Roman"/>
-          <w:lang w:val="ru-RU"/>
-        </w:rPr>
-        <w:t xml:space="preserve"> месяца, следующего за Отчетным периодом</w:t>
-      </w:r>
-      <w:r>
-        <w:rPr>
-          <w:rFonts w:ascii="Times New Roman" w:hAnsi="Times New Roman"/>
-          <w:lang w:val="ru-RU"/>
-        </w:rPr>
-        <w:t>.</w:t>
+        <w:t xml:space="preserve">.1. За неисполнение или ненадлежащее исполнение принятых по Договору обязательств Стороны несут ответственность в соответствии с действующим законодательством Российской Федерации.  </w:t>
       </w:r>
     </w:p>
     <w:p>
@@ -9501,13 +10132,6 @@
           <w:rFonts w:ascii="Times New Roman" w:hAnsi="Times New Roman"/>
           <w:lang w:val="ru-RU"/>
         </w:rPr>
-        <w:t>5.</w:t>
-      </w:r>
-      <w:r>
-        <w:rPr>
-          <w:rFonts w:ascii="Times New Roman" w:hAnsi="Times New Roman"/>
-          <w:lang w:val="ru-RU"/>
-        </w:rPr>
         <w:t>7</w:t>
       </w:r>
       <w:r>
@@ -9515,14 +10139,43 @@
           <w:rFonts w:ascii="Times New Roman" w:hAnsi="Times New Roman"/>
           <w:lang w:val="ru-RU"/>
         </w:rPr>
-        <w:t xml:space="preserve">. Заказчик </w:t>
-      </w:r>
-      <w:r>
-        <w:rPr>
-          <w:rFonts w:ascii="Times New Roman" w:hAnsi="Times New Roman"/>
-          <w:lang w:val="ru-RU"/>
-        </w:rPr>
-        <w:t>обязан ознакомиться и самостоятельно получить Первичный документ на бумажном носителе по месту нахождения или в офисе Исполнителя, указанном в действующем Бланке заказа, до 15 (Пятнадцатого) числа месяца, следующего за Отчетным периодом.</w:t>
+        <w:t xml:space="preserve">.2. В случае если оплаченные Заказчиком Услуги были оказаны по вине Исполнителя с нарушением условий размещения Рекламных материалов, Исполнитель обязуется продлить срок оказания Услуг на соответствующий период ненадлежащего исполнения, </w:t>
+      </w:r>
+      <w:r>
+        <w:rPr>
+          <w:rFonts w:ascii="Times New Roman" w:hAnsi="Times New Roman"/>
+          <w:lang w:val="ru-RU"/>
+        </w:rPr>
+        <w:t xml:space="preserve">за исключением случаев, установленных п. 7.6. настоящего Договора, </w:t>
+      </w:r>
+      <w:r>
+        <w:rPr>
+          <w:rFonts w:ascii="Times New Roman" w:hAnsi="Times New Roman"/>
+          <w:lang w:val="ru-RU"/>
+        </w:rPr>
+        <w:t>если иное</w:t>
+      </w:r>
+      <w:r>
+        <w:rPr>
+          <w:rFonts w:ascii="Times New Roman" w:hAnsi="Times New Roman"/>
+          <w:lang w:val="ru-RU"/>
+        </w:rPr>
+        <w:t xml:space="preserve"> </w:t>
+      </w:r>
+      <w:r>
+        <w:rPr>
+          <w:rFonts w:ascii="Times New Roman" w:hAnsi="Times New Roman"/>
+          <w:lang w:val="ru-RU"/>
+        </w:rPr>
+        <w:t>соглашение не будет достигнуто Сторонами дополнительно</w:t>
+      </w:r>
+      <w:r>
+        <w:rPr>
+          <w:rFonts w:ascii="Times New Roman" w:hAnsi="Times New Roman"/>
+          <w:bCs/>
+          <w:lang w:val="ru-RU"/>
+        </w:rPr>
+        <w:t>.</w:t>
       </w:r>
     </w:p>
     <w:p>
@@ -9543,98 +10196,54 @@
           <w:rFonts w:ascii="Times New Roman" w:hAnsi="Times New Roman"/>
           <w:lang w:val="ru-RU"/>
         </w:rPr>
-        <w:t>5</w:t>
-      </w:r>
-      <w:r>
-        <w:rPr>
-          <w:rFonts w:ascii="Times New Roman" w:hAnsi="Times New Roman"/>
-          <w:lang w:val="ru-RU"/>
-        </w:rPr>
-        <w:t>.</w:t>
-      </w:r>
-      <w:r>
-        <w:rPr>
-          <w:rFonts w:ascii="Times New Roman" w:hAnsi="Times New Roman"/>
-          <w:lang w:val="ru-RU"/>
-        </w:rPr>
-        <w:t>8</w:t>
-      </w:r>
-      <w:r>
-        <w:rPr>
-          <w:rFonts w:ascii="Times New Roman" w:hAnsi="Times New Roman"/>
-          <w:lang w:val="ru-RU"/>
-        </w:rPr>
-        <w:t xml:space="preserve">. В случае непредставления </w:t>
-      </w:r>
-      <w:r>
-        <w:rPr>
-          <w:rFonts w:ascii="Times New Roman" w:hAnsi="Times New Roman"/>
-          <w:lang w:val="ru-RU"/>
-        </w:rPr>
-        <w:t>Заказчиком до 20 (Двадцатого) числа месяца, следующего за Отчетным периодом,</w:t>
-      </w:r>
-      <w:r>
-        <w:rPr>
-          <w:rFonts w:ascii="Times New Roman" w:hAnsi="Times New Roman"/>
+        <w:t>7</w:t>
+      </w:r>
+      <w:r>
+        <w:rPr>
+          <w:rFonts w:ascii="Times New Roman" w:hAnsi="Times New Roman"/>
+          <w:lang w:val="ru-RU"/>
+        </w:rPr>
+        <w:t xml:space="preserve">.3. </w:t>
+      </w:r>
+      <w:r>
+        <w:rPr>
+          <w:rFonts w:ascii="Times New Roman" w:hAnsi="Times New Roman"/>
+          <w:lang w:val="ru-RU"/>
+        </w:rPr>
+        <w:t>В случае невозможности использования оплаченного доступа к</w:t>
+      </w:r>
+      <w:r>
+        <w:rPr>
+          <w:rFonts w:ascii="Times New Roman" w:hAnsi="Times New Roman"/>
+          <w:lang w:val="ru-RU"/>
+        </w:rPr>
+        <w:t xml:space="preserve"> дополнительным</w:t>
+      </w:r>
+      <w:r>
+        <w:rPr>
+          <w:rFonts w:ascii="Times New Roman" w:hAnsi="Times New Roman"/>
+          <w:lang w:val="ru-RU"/>
+        </w:rPr>
+        <w:t xml:space="preserve"> функциональным возможностям Платформы более 1 (Одного) рабочего дня, Заказчик должен направить Исполнителю письменную претензию с подробным указанием обстоятельств и периода отсутствия доступа.</w:t>
+      </w:r>
+      <w:r>
+        <w:rPr>
           <w:lang w:val="ru-RU"/>
         </w:rPr>
         <w:t xml:space="preserve"> </w:t>
       </w:r>
       <w:r>
         <w:rPr>
-          <w:rFonts w:ascii="Times New Roman" w:hAnsi="Times New Roman"/>
-          <w:lang w:val="ru-RU"/>
-        </w:rPr>
-        <w:t>Исполнителю письменн</w:t>
-      </w:r>
-      <w:r>
-        <w:rPr>
-          <w:rFonts w:ascii="Times New Roman" w:hAnsi="Times New Roman"/>
-          <w:lang w:val="ru-RU"/>
-        </w:rPr>
-        <w:t xml:space="preserve">ых возражений по оказанным в Отчетном периоде </w:t>
-      </w:r>
-      <w:r>
-        <w:rPr>
-          <w:rFonts w:ascii="Times New Roman" w:hAnsi="Times New Roman"/>
-          <w:lang w:val="ru-RU"/>
-        </w:rPr>
-        <w:t>Услуг</w:t>
-      </w:r>
-      <w:r>
-        <w:rPr>
-          <w:rFonts w:ascii="Times New Roman" w:hAnsi="Times New Roman"/>
-          <w:lang w:val="ru-RU"/>
-        </w:rPr>
-        <w:t>ам / Дополнительным услугам, последние</w:t>
-      </w:r>
-      <w:r>
-        <w:rPr>
-          <w:rFonts w:ascii="Times New Roman" w:hAnsi="Times New Roman"/>
-          <w:lang w:val="ru-RU"/>
-        </w:rPr>
-        <w:t xml:space="preserve"> считаются принятыми Заказчиком и подлежат оплате в полном объеме.</w:t>
-      </w:r>
-      <w:r>
-        <w:rPr>
-          <w:rFonts w:ascii="Times New Roman" w:hAnsi="Times New Roman"/>
-          <w:lang w:val="ru-RU"/>
-        </w:rPr>
-        <w:t xml:space="preserve"> При этом Первичный документ, подписанный со стороны Исполнителя, имеет полную юридическую силу.</w:t>
-      </w:r>
-      <w:r>
-        <w:rPr>
-          <w:rFonts w:ascii="Times New Roman" w:hAnsi="Times New Roman"/>
-          <w:lang w:val="ru-RU"/>
-        </w:rPr>
-        <w:t xml:space="preserve"> </w:t>
-      </w:r>
-      <w:r>
-        <w:rPr>
-          <w:rFonts w:ascii="Times New Roman" w:hAnsi="Times New Roman"/>
-          <w:lang w:val="ru-RU"/>
-        </w:rPr>
-        <w:t>Неполучение Первичного документа в электронном виде и (или) на бумажном носителе не освобождает Заказчика от оплаты фактически предоставленных Услуг / Дополнительных услуг.</w:t>
+          <w:lang w:val="ru-RU"/>
+        </w:rPr>
+        <w:t xml:space="preserve">В </w:t>
+      </w:r>
+      <w:r>
+        <w:rPr>
+          <w:rFonts w:ascii="Times New Roman" w:hAnsi="Times New Roman"/>
+          <w:lang w:val="ru-RU"/>
+        </w:rPr>
+        <w:t>случае признания претензии обоснованной, доступ к соответствующим оплаченным функциональным возможностям Платформы продлевается Исполнителем на период, соответствующий установленному периоду отсутствия доступа.</w:t>
       </w:r>
     </w:p>
     <w:p>
@@ -9655,51 +10264,42 @@
           <w:rFonts w:ascii="Times New Roman" w:hAnsi="Times New Roman"/>
           <w:lang w:val="ru-RU"/>
         </w:rPr>
-        <w:t>5</w:t>
-      </w:r>
-      <w:r>
-        <w:rPr>
-          <w:rFonts w:ascii="Times New Roman" w:hAnsi="Times New Roman"/>
-          <w:lang w:val="ru-RU"/>
-        </w:rPr>
-        <w:t>.</w:t>
-      </w:r>
-      <w:r>
-        <w:rPr>
-          <w:rFonts w:ascii="Times New Roman" w:hAnsi="Times New Roman"/>
-          <w:lang w:val="ru-RU"/>
-        </w:rPr>
-        <w:t>9</w:t>
-      </w:r>
-      <w:r>
-        <w:rPr>
-          <w:rFonts w:ascii="Times New Roman" w:hAnsi="Times New Roman"/>
-          <w:lang w:val="ru-RU"/>
-        </w:rPr>
-        <w:t xml:space="preserve">. </w:t>
-      </w:r>
-      <w:r>
-        <w:rPr>
-          <w:rFonts w:ascii="Times New Roman" w:hAnsi="Times New Roman"/>
-          <w:lang w:val="ru-RU"/>
-        </w:rPr>
-        <w:t xml:space="preserve">Порядок составления и предоставления счетов-фактур Заказчику (если требуется), а также последствия их неполучения аналогичны </w:t>
-      </w:r>
-      <w:proofErr w:type="gramStart"/>
-      <w:r>
-        <w:rPr>
-          <w:rFonts w:ascii="Times New Roman" w:hAnsi="Times New Roman"/>
-          <w:lang w:val="ru-RU"/>
-        </w:rPr>
-        <w:t>предусмотренным</w:t>
-      </w:r>
-      <w:proofErr w:type="gramEnd"/>
-      <w:r>
-        <w:rPr>
-          <w:rFonts w:ascii="Times New Roman" w:hAnsi="Times New Roman"/>
-          <w:lang w:val="ru-RU"/>
-        </w:rPr>
-        <w:t xml:space="preserve"> в п.5.4 - 5.8. для Первичных документов.</w:t>
+        <w:t>7.4</w:t>
+      </w:r>
+      <w:r>
+        <w:rPr>
+          <w:rFonts w:ascii="Times New Roman" w:hAnsi="Times New Roman"/>
+          <w:lang w:val="ru-RU"/>
+        </w:rPr>
+        <w:t>. В случае нарушения Заказчиком сроков оплат</w:t>
+      </w:r>
+      <w:r>
+        <w:rPr>
+          <w:rFonts w:ascii="Times New Roman" w:hAnsi="Times New Roman"/>
+          <w:lang w:val="ru-RU"/>
+        </w:rPr>
+        <w:t>ы</w:t>
+      </w:r>
+      <w:r>
+        <w:rPr>
+          <w:rFonts w:ascii="Times New Roman" w:hAnsi="Times New Roman"/>
+          <w:lang w:val="ru-RU"/>
+        </w:rPr>
+        <w:t xml:space="preserve"> Услуг</w:t>
+      </w:r>
+      <w:r>
+        <w:rPr>
+          <w:rFonts w:ascii="Times New Roman" w:hAnsi="Times New Roman"/>
+          <w:lang w:val="ru-RU"/>
+        </w:rPr>
+        <w:t xml:space="preserve"> / Дополнительных услуг</w:t>
+      </w:r>
+      <w:r>
+        <w:rPr>
+          <w:rFonts w:ascii="Times New Roman" w:hAnsi="Times New Roman"/>
+          <w:lang w:val="ru-RU"/>
+        </w:rPr>
+        <w:t>, Исполнитель вправе взыскать с Заказчика неустойку в размере 0,1% (ноль целых одна десятая процента) от суммы, подлежащей уплате, за каждый день просрочки.</w:t>
       </w:r>
     </w:p>
     <w:p>
@@ -9720,8 +10320,84 @@
           <w:rFonts w:ascii="Times New Roman" w:hAnsi="Times New Roman"/>
           <w:lang w:val="ru-RU"/>
         </w:rPr>
-        <w:lastRenderedPageBreak/>
-        <w:t>5.10. Оплата Услуг/Дополнительных услуг производится Заказчиком в следующем порядке:</w:t>
+        <w:t>7.5</w:t>
+      </w:r>
+      <w:r>
+        <w:rPr>
+          <w:rFonts w:ascii="Times New Roman" w:hAnsi="Times New Roman"/>
+          <w:lang w:val="ru-RU"/>
+        </w:rPr>
+        <w:t xml:space="preserve">. Исполнитель не отвечает за встречное исполнение обязательств по </w:t>
+      </w:r>
+      <w:r>
+        <w:rPr>
+          <w:rFonts w:ascii="Times New Roman" w:hAnsi="Times New Roman"/>
+          <w:lang w:val="ru-RU"/>
+        </w:rPr>
+        <w:t>оказанию Услуг / Дополнительных услуг</w:t>
+      </w:r>
+      <w:r>
+        <w:rPr>
+          <w:rFonts w:ascii="Times New Roman" w:hAnsi="Times New Roman"/>
+          <w:lang w:val="ru-RU"/>
+        </w:rPr>
+        <w:t xml:space="preserve">, в случае </w:t>
+      </w:r>
+      <w:r>
+        <w:rPr>
+          <w:rFonts w:ascii="Times New Roman" w:hAnsi="Times New Roman"/>
+          <w:lang w:val="ru-RU"/>
+        </w:rPr>
+        <w:t>нарушения сроков</w:t>
+      </w:r>
+      <w:r>
+        <w:rPr>
+          <w:rFonts w:ascii="Times New Roman" w:hAnsi="Times New Roman"/>
+          <w:lang w:val="ru-RU"/>
+        </w:rPr>
+        <w:t xml:space="preserve"> предоставления</w:t>
+      </w:r>
+      <w:r>
+        <w:rPr>
+          <w:rFonts w:ascii="Times New Roman" w:hAnsi="Times New Roman"/>
+          <w:lang w:val="ru-RU"/>
+        </w:rPr>
+        <w:t xml:space="preserve"> Рекламных материалов</w:t>
+      </w:r>
+      <w:r>
+        <w:rPr>
+          <w:rFonts w:ascii="Times New Roman" w:hAnsi="Times New Roman"/>
+          <w:lang w:val="ru-RU"/>
+        </w:rPr>
+        <w:t xml:space="preserve"> в надлежащей форме, </w:t>
+      </w:r>
+      <w:r>
+        <w:rPr>
+          <w:rFonts w:ascii="Times New Roman" w:hAnsi="Times New Roman"/>
+          <w:lang w:val="ru-RU"/>
+        </w:rPr>
+        <w:t>просрочки</w:t>
+      </w:r>
+      <w:r>
+        <w:rPr>
+          <w:rFonts w:ascii="Times New Roman" w:hAnsi="Times New Roman"/>
+          <w:lang w:val="ru-RU"/>
+        </w:rPr>
+        <w:t xml:space="preserve"> оплаты Услуг</w:t>
+      </w:r>
+      <w:r>
+        <w:rPr>
+          <w:rFonts w:ascii="Times New Roman" w:hAnsi="Times New Roman"/>
+          <w:lang w:val="ru-RU"/>
+        </w:rPr>
+        <w:t xml:space="preserve"> / Дополнительных услуг</w:t>
+      </w:r>
+      <w:r>
+        <w:rPr>
+          <w:rFonts w:ascii="Times New Roman" w:hAnsi="Times New Roman"/>
+          <w:lang w:val="ru-RU"/>
+        </w:rPr>
+        <w:t>, и иных случаях полного или частичного неисполнения Заказчиком обязательств по Договору, а также наличия обстоятельств, очевидно свидетельствующих о том, что такое исполнение не будет произведено в установленный срок.</w:t>
       </w:r>
     </w:p>
     <w:p>
@@ -9742,59 +10418,43 @@
           <w:rFonts w:ascii="Times New Roman" w:hAnsi="Times New Roman"/>
           <w:lang w:val="ru-RU"/>
         </w:rPr>
-        <w:t xml:space="preserve">5.10.1. </w:t>
-      </w:r>
-      <w:proofErr w:type="gramStart"/>
-      <w:r>
-        <w:rPr>
-          <w:rFonts w:ascii="Times New Roman" w:hAnsi="Times New Roman"/>
-          <w:lang w:val="ru-RU"/>
-        </w:rPr>
-        <w:t xml:space="preserve">Заказчик производит авансовый платеж в размере 100% (Ста процентов) от стоимости </w:t>
-      </w:r>
-      <w:r>
-        <w:rPr>
-          <w:rFonts w:ascii="Times New Roman" w:hAnsi="Times New Roman"/>
-          <w:lang w:val="ru-RU"/>
-        </w:rPr>
-        <w:t>заказываемых Услуг</w:t>
-      </w:r>
-      <w:r>
-        <w:rPr>
-          <w:rFonts w:ascii="Times New Roman" w:hAnsi="Times New Roman"/>
-          <w:lang w:val="ru-RU"/>
-        </w:rPr>
-        <w:t xml:space="preserve"> / Дополнительных услуг</w:t>
-      </w:r>
-      <w:r>
-        <w:rPr>
-          <w:rFonts w:ascii="Times New Roman" w:hAnsi="Times New Roman"/>
-          <w:lang w:val="ru-RU"/>
-        </w:rPr>
-        <w:t xml:space="preserve"> в течение 5 (Пяти) календарных дней с момента подписания</w:t>
-      </w:r>
-      <w:r>
-        <w:rPr>
-          <w:rFonts w:ascii="Times New Roman" w:hAnsi="Times New Roman"/>
-          <w:lang w:val="ru-RU"/>
-        </w:rPr>
-        <w:t xml:space="preserve"> соответствующего Бланка заказа, но в любом случае не позднее 25 (Двадцать пятого) числа месяца, предшествующего месяцу Размещения </w:t>
-      </w:r>
-      <w:r>
-        <w:rPr>
-          <w:rFonts w:ascii="Times New Roman" w:hAnsi="Times New Roman"/>
-          <w:lang w:val="ru-RU"/>
-        </w:rPr>
-        <w:t>рекламы / предоставления доступа к функциональным возможностям Платформы</w:t>
-      </w:r>
-      <w:r>
-        <w:rPr>
-          <w:rFonts w:ascii="Times New Roman" w:hAnsi="Times New Roman"/>
-          <w:lang w:val="ru-RU"/>
-        </w:rPr>
-        <w:t xml:space="preserve">, если в соответствующем Бланке заказа не предусмотрен иной срок оплаты. </w:t>
-      </w:r>
-      <w:proofErr w:type="gramEnd"/>
+        <w:t xml:space="preserve">7.6. </w:t>
+      </w:r>
+      <w:r>
+        <w:rPr>
+          <w:rFonts w:ascii="Times New Roman" w:hAnsi="Times New Roman"/>
+          <w:lang w:val="ru-RU"/>
+        </w:rPr>
+        <w:t>В случае неисполнения или ненадлежащего исполнения Исполнителем обязанностей  по оказанию Услуг по размещению Контекстной рекламы</w:t>
+      </w:r>
+      <w:r>
+        <w:rPr>
+          <w:rFonts w:ascii="Times New Roman" w:hAnsi="Times New Roman"/>
+          <w:lang w:val="ru-RU"/>
+        </w:rPr>
+        <w:t xml:space="preserve">, Медийной рекламы стоимость Услуг </w:t>
+      </w:r>
+      <w:r>
+        <w:rPr>
+          <w:rFonts w:ascii="Times New Roman" w:hAnsi="Times New Roman"/>
+          <w:lang w:val="ru-RU"/>
+        </w:rPr>
+        <w:t>подлежит соразмерному уменьшению</w:t>
+      </w:r>
+      <w:r>
+        <w:rPr>
+          <w:rFonts w:ascii="Times New Roman" w:hAnsi="Times New Roman"/>
+          <w:lang w:val="ru-RU"/>
+        </w:rPr>
+        <w:t>, если иное не согласовано Сторонами</w:t>
+      </w:r>
+      <w:r>
+        <w:rPr>
+          <w:rFonts w:ascii="Times New Roman" w:hAnsi="Times New Roman"/>
+          <w:lang w:val="ru-RU"/>
+        </w:rPr>
+        <w:t xml:space="preserve">. </w:t>
+      </w:r>
     </w:p>
     <w:p>
       <w:pPr>
@@ -9814,23 +10474,78 @@
           <w:rFonts w:ascii="Times New Roman" w:hAnsi="Times New Roman"/>
           <w:lang w:val="ru-RU"/>
         </w:rPr>
-        <w:t xml:space="preserve">5.10.2. Заказчик производит авансовый платеж в размере 100% (Ста процентов) от стоимости заказываемых Услуг по размещению </w:t>
-      </w:r>
-      <w:proofErr w:type="spellStart"/>
-      <w:r>
-        <w:rPr>
-          <w:rFonts w:ascii="Times New Roman" w:hAnsi="Times New Roman"/>
-          <w:lang w:val="ru-RU"/>
-        </w:rPr>
-        <w:t>Медийной</w:t>
-      </w:r>
-      <w:proofErr w:type="spellEnd"/>
-      <w:r>
-        <w:rPr>
-          <w:rFonts w:ascii="Times New Roman" w:hAnsi="Times New Roman"/>
-          <w:lang w:val="ru-RU"/>
-        </w:rPr>
-        <w:t xml:space="preserve"> рекламы / Дополнительных услуг не позднее, чем за 3 (Три) рабочих дня до даты начала оказания Услуг / Дополнительных услуг Исполнителем. </w:t>
+        <w:lastRenderedPageBreak/>
+        <w:t>Стоимость фактически оказанных Заказчику услуг определяется в</w:t>
+      </w:r>
+      <w:r>
+        <w:rPr>
+          <w:rFonts w:ascii="Times New Roman" w:hAnsi="Times New Roman"/>
+          <w:lang w:val="ru-RU"/>
+        </w:rPr>
+        <w:t xml:space="preserve"> соответствующем</w:t>
+      </w:r>
+      <w:r>
+        <w:rPr>
+          <w:rFonts w:ascii="Times New Roman" w:hAnsi="Times New Roman"/>
+          <w:lang w:val="ru-RU"/>
+        </w:rPr>
+        <w:t xml:space="preserve"> прайс-листе, указанном </w:t>
+      </w:r>
+      <w:r>
+        <w:rPr>
+          <w:rFonts w:ascii="Times New Roman" w:hAnsi="Times New Roman"/>
+          <w:lang w:val="ru-RU"/>
+        </w:rPr>
+        <w:t xml:space="preserve">в </w:t>
+      </w:r>
+      <w:r>
+        <w:rPr>
+          <w:rFonts w:ascii="Times New Roman" w:hAnsi="Times New Roman"/>
+          <w:lang w:val="ru-RU"/>
+        </w:rPr>
+        <w:t>п. 3.1.</w:t>
+      </w:r>
+      <w:r>
+        <w:rPr>
+          <w:rFonts w:ascii="Times New Roman" w:hAnsi="Times New Roman"/>
+          <w:lang w:val="ru-RU"/>
+        </w:rPr>
+        <w:t>2.</w:t>
+      </w:r>
+      <w:r>
+        <w:rPr>
+          <w:rFonts w:ascii="Times New Roman" w:hAnsi="Times New Roman"/>
+          <w:lang w:val="ru-RU"/>
+        </w:rPr>
+        <w:t xml:space="preserve"> настоящего</w:t>
+      </w:r>
+      <w:r>
+        <w:rPr>
+          <w:rFonts w:ascii="Times New Roman" w:hAnsi="Times New Roman"/>
+          <w:lang w:val="ru-RU"/>
+        </w:rPr>
+        <w:t xml:space="preserve"> Договора и действующем на последнюю дату Отчетного периода, и соответствует стоимости услуг Исполнителя по Размещению рекламы на рекламной позиции, соответствующей фактически оказанным Услугам. </w:t>
+      </w:r>
+      <w:r>
+        <w:rPr>
+          <w:rFonts w:ascii="Times New Roman" w:hAnsi="Times New Roman"/>
+          <w:lang w:val="ru-RU"/>
+        </w:rPr>
+        <w:t xml:space="preserve">При отсутствии задолженности Заказчика перед Исполнителем по Договору </w:t>
+      </w:r>
+      <w:r>
+        <w:rPr>
+          <w:rFonts w:ascii="Times New Roman" w:hAnsi="Times New Roman"/>
+          <w:lang w:val="ru-RU"/>
+        </w:rPr>
+        <w:t>Исполнитель возвращает Заказчику сумму, равную разнице между уплаченной Заказчиком стоимостью не оказанных / не надлежаще оказанных услуг Исполнителя за Отчетный период и стоимостью фактически оказанных Заказчику Услуг в течение 5 (Пяти) банковских дней с момента прекращения Бланка заказа и получения соответствующего запроса Заказчика</w:t>
+      </w:r>
+      <w:r>
+        <w:rPr>
+          <w:rFonts w:ascii="Times New Roman" w:hAnsi="Times New Roman"/>
+          <w:lang w:val="ru-RU"/>
+        </w:rPr>
+        <w:t>.</w:t>
       </w:r>
     </w:p>
     <w:p>
@@ -9851,14 +10566,14 @@
           <w:rFonts w:ascii="Times New Roman" w:hAnsi="Times New Roman"/>
           <w:lang w:val="ru-RU"/>
         </w:rPr>
-        <w:t>5.11</w:t>
-      </w:r>
-      <w:r>
-        <w:rPr>
-          <w:rFonts w:ascii="Times New Roman" w:hAnsi="Times New Roman"/>
-          <w:lang w:val="ru-RU"/>
-        </w:rPr>
-        <w:t>. Оплата Услуг</w:t>
+        <w:t>7.8</w:t>
+      </w:r>
+      <w:r>
+        <w:rPr>
+          <w:rFonts w:ascii="Times New Roman" w:hAnsi="Times New Roman"/>
+          <w:lang w:val="ru-RU"/>
+        </w:rPr>
+        <w:t>. Ответственность Исполнителя по Договору в любом случае ограничивается возмещением причиненного Заказчику реального ущерба в сумме, не превышающей оплаченную стоимость Услуг</w:t>
       </w:r>
       <w:r>
         <w:rPr>
@@ -9872,7 +10587,21 @@
           <w:rFonts w:ascii="Times New Roman" w:hAnsi="Times New Roman"/>
           <w:lang w:val="ru-RU"/>
         </w:rPr>
-        <w:t xml:space="preserve"> производится в рублях Российской Федерации путем перечисления денежных средств на расчетный счет или внесения в кассу Исполнителя в пределах сумм, допускаемых действующим законодательством.</w:t>
+        <w:t xml:space="preserve"> по </w:t>
+      </w:r>
+      <w:r>
+        <w:rPr>
+          <w:rFonts w:ascii="Times New Roman" w:hAnsi="Times New Roman"/>
+          <w:lang w:val="ru-RU"/>
+        </w:rPr>
+        <w:t>относящемуся к ним Бланку заказа</w:t>
+      </w:r>
+      <w:r>
+        <w:rPr>
+          <w:rFonts w:ascii="Times New Roman" w:hAnsi="Times New Roman"/>
+          <w:lang w:val="ru-RU"/>
+        </w:rPr>
+        <w:t xml:space="preserve">. </w:t>
       </w:r>
     </w:p>
     <w:p>
@@ -9893,28 +10622,84 @@
           <w:rFonts w:ascii="Times New Roman" w:hAnsi="Times New Roman"/>
           <w:lang w:val="ru-RU"/>
         </w:rPr>
-        <w:t>5.12</w:t>
-      </w:r>
-      <w:r>
-        <w:rPr>
-          <w:rFonts w:ascii="Times New Roman" w:hAnsi="Times New Roman"/>
-          <w:lang w:val="ru-RU"/>
-        </w:rPr>
-        <w:t>. Заказчик считается исполнившим свои обязательства по оплате Услуг</w:t>
-      </w:r>
-      <w:r>
-        <w:rPr>
-          <w:rFonts w:ascii="Times New Roman" w:hAnsi="Times New Roman"/>
-          <w:lang w:val="ru-RU"/>
-        </w:rPr>
-        <w:t xml:space="preserve"> / Дополнительных услуг</w:t>
-      </w:r>
-      <w:r>
-        <w:rPr>
-          <w:rFonts w:ascii="Times New Roman" w:hAnsi="Times New Roman"/>
-          <w:lang w:val="ru-RU"/>
-        </w:rPr>
-        <w:t xml:space="preserve"> с момента поступления денежных средств на расчетный счет Исполнителя в установленном размере.</w:t>
+        <w:t>7</w:t>
+      </w:r>
+      <w:r>
+        <w:rPr>
+          <w:rFonts w:ascii="Times New Roman" w:hAnsi="Times New Roman"/>
+          <w:lang w:val="ru-RU"/>
+        </w:rPr>
+        <w:t>.</w:t>
+      </w:r>
+      <w:r>
+        <w:rPr>
+          <w:rFonts w:ascii="Times New Roman" w:hAnsi="Times New Roman"/>
+          <w:lang w:val="ru-RU"/>
+        </w:rPr>
+        <w:t>9</w:t>
+      </w:r>
+      <w:r>
+        <w:rPr>
+          <w:rFonts w:ascii="Times New Roman" w:hAnsi="Times New Roman"/>
+          <w:lang w:val="ru-RU"/>
+        </w:rPr>
+        <w:t xml:space="preserve">. Заказчик самостоятельно в полном объеме несет ответственность за соответствие Рекламных материалов </w:t>
+      </w:r>
+      <w:r>
+        <w:rPr>
+          <w:rFonts w:ascii="Times New Roman" w:hAnsi="Times New Roman"/>
+          <w:lang w:val="ru-RU"/>
+        </w:rPr>
+        <w:t>и размещенной им информации и материалов в рамках оказания Дополнительных услуг</w:t>
+      </w:r>
+      <w:r>
+        <w:rPr>
+          <w:rFonts w:ascii="Times New Roman" w:hAnsi="Times New Roman"/>
+          <w:lang w:val="ru-RU"/>
+        </w:rPr>
+        <w:t xml:space="preserve"> требованиям законодательства, в том числе за их содержание и правомерность использования в них объектов интеллектуальной собственности, наличие необходимых разрешений на производство и реализацию рекламируемых объектов,  получение сертификатов на рекламируемые товары (работы, услуги) либо подтверждение их соответствия техническим регламентам в установленном порядке, а также </w:t>
+      </w:r>
+      <w:r>
+        <w:rPr>
+          <w:rFonts w:ascii="Times New Roman" w:hAnsi="Times New Roman"/>
+          <w:lang w:val="ru-RU"/>
+        </w:rPr>
+        <w:t xml:space="preserve">за </w:t>
+      </w:r>
+      <w:r>
+        <w:rPr>
+          <w:rFonts w:ascii="Times New Roman" w:hAnsi="Times New Roman"/>
+          <w:lang w:val="ru-RU"/>
+        </w:rPr>
+        <w:t>совершение иных действий в рамках предоставле</w:t>
+      </w:r>
+      <w:r>
+        <w:rPr>
+          <w:rFonts w:ascii="Times New Roman" w:hAnsi="Times New Roman"/>
+          <w:lang w:val="ru-RU"/>
+        </w:rPr>
+        <w:t>нной в соответствии с настоящим</w:t>
+      </w:r>
+      <w:r>
+        <w:rPr>
+          <w:rFonts w:ascii="Times New Roman" w:hAnsi="Times New Roman"/>
+          <w:lang w:val="ru-RU"/>
+        </w:rPr>
+        <w:t xml:space="preserve"> </w:t>
+      </w:r>
+      <w:r>
+        <w:rPr>
+          <w:rFonts w:ascii="Times New Roman" w:hAnsi="Times New Roman"/>
+          <w:lang w:val="ru-RU"/>
+        </w:rPr>
+        <w:t>Договором</w:t>
+      </w:r>
+      <w:r>
+        <w:rPr>
+          <w:rFonts w:ascii="Times New Roman" w:hAnsi="Times New Roman"/>
+          <w:lang w:val="ru-RU"/>
+        </w:rPr>
+        <w:t xml:space="preserve"> гарантии. </w:t>
       </w:r>
     </w:p>
     <w:p>
@@ -9935,126 +10720,130 @@
           <w:rFonts w:ascii="Times New Roman" w:hAnsi="Times New Roman"/>
           <w:lang w:val="ru-RU"/>
         </w:rPr>
-        <w:t>5.13. П</w:t>
-      </w:r>
-      <w:r>
-        <w:rPr>
-          <w:rFonts w:ascii="Times New Roman" w:hAnsi="Times New Roman"/>
-          <w:lang w:val="ru-RU"/>
-        </w:rPr>
-        <w:t>о окончании каждого календарного квартала (1 квартал, 1 полугодие, 9 месяцев</w:t>
-      </w:r>
-      <w:r>
-        <w:rPr>
-          <w:rFonts w:ascii="Times New Roman" w:hAnsi="Times New Roman"/>
-          <w:lang w:val="ru-RU"/>
-        </w:rPr>
-        <w:t>) в период оказания услуг по Договору</w:t>
-      </w:r>
-      <w:r>
-        <w:rPr>
-          <w:rFonts w:ascii="Times New Roman" w:hAnsi="Times New Roman"/>
-          <w:lang w:val="ru-RU"/>
-        </w:rPr>
-        <w:t xml:space="preserve">, одновременно с </w:t>
-      </w:r>
-      <w:r>
-        <w:rPr>
-          <w:rFonts w:ascii="Times New Roman" w:hAnsi="Times New Roman"/>
-          <w:lang w:val="ru-RU"/>
-        </w:rPr>
-        <w:t>Первичным документом</w:t>
-      </w:r>
-      <w:r>
-        <w:rPr>
-          <w:rFonts w:ascii="Times New Roman" w:hAnsi="Times New Roman"/>
-          <w:lang w:val="ru-RU"/>
-        </w:rPr>
-        <w:t xml:space="preserve"> за последний месяц квартала, Исполнитель формирует </w:t>
-      </w:r>
-      <w:r>
-        <w:rPr>
-          <w:rFonts w:ascii="Times New Roman" w:hAnsi="Times New Roman"/>
-          <w:lang w:val="ru-RU"/>
-        </w:rPr>
-        <w:t>А</w:t>
-      </w:r>
-      <w:r>
-        <w:rPr>
-          <w:rFonts w:ascii="Times New Roman" w:hAnsi="Times New Roman"/>
-          <w:lang w:val="ru-RU"/>
-        </w:rPr>
-        <w:t xml:space="preserve">кт сверки расчетов и предоставляет его Заказчику в течение 5 рабочих дней на адрес  электронной почты, указанный в бланке заказа. Заказчик </w:t>
-      </w:r>
-      <w:r>
-        <w:rPr>
-          <w:rFonts w:ascii="Times New Roman" w:hAnsi="Times New Roman"/>
-          <w:lang w:val="ru-RU"/>
-        </w:rPr>
-        <w:t xml:space="preserve">распечатывает указанный Акт сверки расчетов </w:t>
-      </w:r>
-      <w:r>
-        <w:rPr>
-          <w:rFonts w:ascii="Times New Roman" w:hAnsi="Times New Roman"/>
-          <w:lang w:val="ru-RU"/>
-        </w:rPr>
-        <w:t xml:space="preserve"> в двух экземплярах, проводит сверку расчетов, подписывает уполномоченным лицом и возвращает Исполнителю в течение 5 рабочих дней по почте или курьером. Акт сверки </w:t>
-      </w:r>
-      <w:r>
-        <w:rPr>
-          <w:rFonts w:ascii="Times New Roman" w:hAnsi="Times New Roman"/>
-          <w:lang w:val="ru-RU"/>
-        </w:rPr>
-        <w:t xml:space="preserve">расчетов </w:t>
-      </w:r>
-      <w:r>
-        <w:rPr>
-          <w:rFonts w:ascii="Times New Roman" w:hAnsi="Times New Roman"/>
-          <w:lang w:val="ru-RU"/>
-        </w:rPr>
-        <w:t>должен быть подписан руководителем, действующим на основании Устава или доверенным лицом (прилагается</w:t>
-      </w:r>
-      <w:r>
-        <w:rPr>
-          <w:rFonts w:ascii="Times New Roman" w:hAnsi="Times New Roman"/>
-          <w:lang w:val="ru-RU"/>
-        </w:rPr>
-        <w:t xml:space="preserve"> документ, </w:t>
-      </w:r>
-      <w:r>
-        <w:rPr>
-          <w:rFonts w:ascii="Times New Roman" w:hAnsi="Times New Roman"/>
-          <w:lang w:val="ru-RU"/>
-        </w:rPr>
-        <w:t>удостоверяющ</w:t>
-      </w:r>
-      <w:r>
-        <w:rPr>
-          <w:rFonts w:ascii="Times New Roman" w:hAnsi="Times New Roman"/>
-          <w:lang w:val="ru-RU"/>
-        </w:rPr>
-        <w:t>ий</w:t>
-      </w:r>
-      <w:r>
-        <w:rPr>
-          <w:rFonts w:ascii="Times New Roman" w:hAnsi="Times New Roman"/>
-          <w:lang w:val="ru-RU"/>
-        </w:rPr>
-        <w:t xml:space="preserve"> право на подписание акта сверки</w:t>
-      </w:r>
-      <w:r>
-        <w:rPr>
-          <w:rFonts w:ascii="Times New Roman" w:hAnsi="Times New Roman"/>
-          <w:lang w:val="ru-RU"/>
-        </w:rPr>
-        <w:t>, если полномочия доверенного лица не содержатся в Бланке заказа, подписанном Сторонами</w:t>
-      </w:r>
-      <w:r>
-        <w:rPr>
-          <w:rFonts w:ascii="Times New Roman" w:hAnsi="Times New Roman"/>
-          <w:lang w:val="ru-RU"/>
-        </w:rPr>
-        <w:t xml:space="preserve">). </w:t>
+        <w:t>7.10</w:t>
+      </w:r>
+      <w:r>
+        <w:rPr>
+          <w:rFonts w:ascii="Times New Roman" w:hAnsi="Times New Roman"/>
+          <w:lang w:val="ru-RU"/>
+        </w:rPr>
+        <w:t xml:space="preserve">. В случае если </w:t>
+      </w:r>
+      <w:r>
+        <w:rPr>
+          <w:rFonts w:ascii="Times New Roman" w:hAnsi="Times New Roman"/>
+          <w:lang w:val="ru-RU"/>
+        </w:rPr>
+        <w:t xml:space="preserve">оказание Услуг / Дополнительных услуг </w:t>
+      </w:r>
+      <w:r>
+        <w:rPr>
+          <w:rFonts w:ascii="Times New Roman" w:hAnsi="Times New Roman"/>
+          <w:lang w:val="ru-RU"/>
+        </w:rPr>
+        <w:t xml:space="preserve">по Договору повлекло предъявление к Исполнителю претензий, исков и/или предписаний по возмещению убытков (выплате компенсаций) со стороны третьих лиц и/или государственных органов либо возбуждение дела об административном правонарушении, Заказчик обязуется незамедлительно по требованию Исполнителя предоставить ему всю запрашиваемую информацию, касающуюся предмета спора, и содействовать Исполнителю в урегулировании таких претензий, а также возместить все </w:t>
+      </w:r>
+      <w:r>
+        <w:rPr>
+          <w:rFonts w:ascii="Times New Roman" w:hAnsi="Times New Roman"/>
+          <w:lang w:val="ru-RU"/>
+        </w:rPr>
+        <w:t>расходы</w:t>
+      </w:r>
+      <w:r>
+        <w:rPr>
+          <w:rFonts w:ascii="Times New Roman" w:hAnsi="Times New Roman"/>
+          <w:lang w:val="ru-RU"/>
+        </w:rPr>
+        <w:t xml:space="preserve"> (включая судебные расходы, расходы по уплате штрафов), п</w:t>
+      </w:r>
+      <w:r>
+        <w:rPr>
+          <w:rFonts w:ascii="Times New Roman" w:hAnsi="Times New Roman"/>
+          <w:lang w:val="ru-RU"/>
+        </w:rPr>
+        <w:t>онесенные</w:t>
+      </w:r>
+      <w:r>
+        <w:rPr>
+          <w:rFonts w:ascii="Times New Roman" w:hAnsi="Times New Roman"/>
+          <w:lang w:val="ru-RU"/>
+        </w:rPr>
+        <w:t xml:space="preserve"> Исполнител</w:t>
+      </w:r>
+      <w:r>
+        <w:rPr>
+          <w:rFonts w:ascii="Times New Roman" w:hAnsi="Times New Roman"/>
+          <w:lang w:val="ru-RU"/>
+        </w:rPr>
+        <w:t>ем</w:t>
+      </w:r>
+      <w:r>
+        <w:rPr>
+          <w:rFonts w:ascii="Times New Roman" w:hAnsi="Times New Roman"/>
+          <w:lang w:val="ru-RU"/>
+        </w:rPr>
+        <w:t xml:space="preserve"> вследствие предъявления, рассмотрения и исполнения таких претензий, исков, предписаний, а равно привлечением к административной ответственности в связи с нарушением прав третьих лиц и/или действующего законодательства в результате</w:t>
+      </w:r>
+      <w:r>
+        <w:rPr>
+          <w:rFonts w:ascii="Times New Roman" w:hAnsi="Times New Roman"/>
+          <w:lang w:val="ru-RU"/>
+        </w:rPr>
+        <w:t xml:space="preserve"> оказания Услуг / Дополнительных услуг</w:t>
+      </w:r>
+      <w:r>
+        <w:rPr>
+          <w:rFonts w:ascii="Times New Roman" w:hAnsi="Times New Roman"/>
+          <w:lang w:val="ru-RU"/>
+        </w:rPr>
+        <w:t>.</w:t>
+      </w:r>
+    </w:p>
+    <w:p>
+      <w:pPr>
+        <w:tabs>
+          <w:tab w:val="left" w:pos="540"/>
+        </w:tabs>
+        <w:autoSpaceDE w:val="0"/>
+        <w:spacing w:after="120"/>
+        <w:jc w:val="center"/>
+        <w:rPr>
+          <w:rFonts w:ascii="Times New Roman" w:hAnsi="Times New Roman"/>
+          <w:b/>
+          <w:lang w:val="ru-RU"/>
+        </w:rPr>
+      </w:pPr>
+    </w:p>
+    <w:p>
+      <w:pPr>
+        <w:tabs>
+          <w:tab w:val="left" w:pos="540"/>
+        </w:tabs>
+        <w:autoSpaceDE w:val="0"/>
+        <w:spacing w:after="120"/>
+        <w:jc w:val="center"/>
+        <w:rPr>
+          <w:rFonts w:ascii="Times New Roman" w:hAnsi="Times New Roman"/>
+          <w:b/>
+          <w:lang w:val="ru-RU"/>
+        </w:rPr>
+      </w:pPr>
+      <w:r>
+        <w:rPr>
+          <w:rFonts w:ascii="Times New Roman" w:hAnsi="Times New Roman"/>
+          <w:b/>
+          <w:lang w:val="ru-RU"/>
+        </w:rPr>
+        <w:t>8</w:t>
+      </w:r>
+      <w:r>
+        <w:rPr>
+          <w:rFonts w:ascii="Times New Roman" w:hAnsi="Times New Roman"/>
+          <w:b/>
+          <w:lang w:val="ru-RU"/>
+        </w:rPr>
+        <w:t>. ФОРС-МАЖОР</w:t>
       </w:r>
     </w:p>
     <w:p>
@@ -10075,116 +10864,14 @@
           <w:rFonts w:ascii="Times New Roman" w:hAnsi="Times New Roman"/>
           <w:lang w:val="ru-RU"/>
         </w:rPr>
-        <w:t xml:space="preserve">5.14. </w:t>
-      </w:r>
-      <w:r>
-        <w:rPr>
-          <w:rFonts w:ascii="Times New Roman" w:hAnsi="Times New Roman"/>
-          <w:lang w:val="ru-RU"/>
-        </w:rPr>
-        <w:t>По окончании календарного года</w:t>
-      </w:r>
-      <w:r>
-        <w:rPr>
-          <w:rFonts w:ascii="Times New Roman" w:hAnsi="Times New Roman"/>
-          <w:lang w:val="ru-RU"/>
-        </w:rPr>
-        <w:t>, в течение которого оказывались услуги по Договору</w:t>
-      </w:r>
-      <w:r>
-        <w:rPr>
-          <w:rFonts w:ascii="Times New Roman" w:hAnsi="Times New Roman"/>
-          <w:lang w:val="ru-RU"/>
-        </w:rPr>
-        <w:t>,</w:t>
-      </w:r>
-      <w:r>
-        <w:rPr>
-          <w:rFonts w:ascii="Times New Roman" w:hAnsi="Times New Roman"/>
-          <w:lang w:val="ru-RU"/>
-        </w:rPr>
-        <w:t xml:space="preserve"> по окончании срока действия настоящего Договора, в </w:t>
-      </w:r>
-      <w:proofErr w:type="spellStart"/>
-      <w:r>
-        <w:rPr>
-          <w:rFonts w:ascii="Times New Roman" w:hAnsi="Times New Roman"/>
-          <w:lang w:val="ru-RU"/>
-        </w:rPr>
-        <w:t>т.ч</w:t>
-      </w:r>
-      <w:proofErr w:type="spellEnd"/>
-      <w:r>
-        <w:rPr>
-          <w:rFonts w:ascii="Times New Roman" w:hAnsi="Times New Roman"/>
-          <w:lang w:val="ru-RU"/>
-        </w:rPr>
-        <w:t>. при досрочном его прекращении,</w:t>
-      </w:r>
-      <w:r>
-        <w:rPr>
-          <w:rFonts w:ascii="Times New Roman" w:hAnsi="Times New Roman"/>
-          <w:lang w:val="ru-RU"/>
-        </w:rPr>
-        <w:t xml:space="preserve"> Исполнитель формирует </w:t>
-      </w:r>
-      <w:r>
-        <w:rPr>
-          <w:rFonts w:ascii="Times New Roman" w:hAnsi="Times New Roman"/>
-          <w:lang w:val="ru-RU"/>
-        </w:rPr>
-        <w:t>А</w:t>
-      </w:r>
-      <w:r>
-        <w:rPr>
-          <w:rFonts w:ascii="Times New Roman" w:hAnsi="Times New Roman"/>
-          <w:lang w:val="ru-RU"/>
-        </w:rPr>
-        <w:t xml:space="preserve">кт сверки расчетов и предоставляет его Заказчику в течение 5 рабочих дней на бумажном носителе в двух экземплярах. Заказчик проводит сверку расчетов, подписывает уполномоченным лицом и возвращает Исполнителю в течение 5 рабочих дней </w:t>
-      </w:r>
-      <w:proofErr w:type="gramStart"/>
-      <w:r>
-        <w:rPr>
-          <w:rFonts w:ascii="Times New Roman" w:hAnsi="Times New Roman"/>
-          <w:lang w:val="ru-RU"/>
-        </w:rPr>
-        <w:t>с даты получ</w:t>
-      </w:r>
-      <w:r>
-        <w:rPr>
-          <w:rFonts w:ascii="Times New Roman" w:hAnsi="Times New Roman"/>
-          <w:lang w:val="ru-RU"/>
-        </w:rPr>
-        <w:t>ения</w:t>
-      </w:r>
-      <w:proofErr w:type="gramEnd"/>
-      <w:r>
-        <w:rPr>
-          <w:rFonts w:ascii="Times New Roman" w:hAnsi="Times New Roman"/>
-          <w:lang w:val="ru-RU"/>
-        </w:rPr>
-        <w:t xml:space="preserve"> А</w:t>
-      </w:r>
-      <w:r>
-        <w:rPr>
-          <w:rFonts w:ascii="Times New Roman" w:hAnsi="Times New Roman"/>
-          <w:lang w:val="ru-RU"/>
-        </w:rPr>
-        <w:t>кта сверки</w:t>
-      </w:r>
-      <w:r>
-        <w:rPr>
-          <w:rFonts w:ascii="Times New Roman" w:hAnsi="Times New Roman"/>
-          <w:lang w:val="ru-RU"/>
-        </w:rPr>
-        <w:t xml:space="preserve"> расчетов</w:t>
-      </w:r>
-      <w:r>
-        <w:rPr>
-          <w:rFonts w:ascii="Times New Roman" w:hAnsi="Times New Roman"/>
-          <w:lang w:val="ru-RU"/>
-        </w:rPr>
-        <w:t>.</w:t>
+        <w:t>8</w:t>
+      </w:r>
+      <w:r>
+        <w:rPr>
+          <w:rFonts w:ascii="Times New Roman" w:hAnsi="Times New Roman"/>
+          <w:lang w:val="ru-RU"/>
+        </w:rPr>
+        <w:t>.1. Стороны освобождаются от ответственности за частичное или полное неисполнение обязательств по Договору, если это неисполнение явилось следствием обстоятельств непреодолимой силы, возникших после заключения Договора в результате событий чрезвычайного характера, которые стороны не могли ни предвидеть, ни предотвратить разумными мерами. К таким событиям чрезвычайного характера относятся: наводнение, пожар, землетрясение, взрыв, оседание почвы, эпидемии и иные явления природы, а также война или военные действия, забастовка в отрасли или регионе, принятие органом государственной власти, органом местного самоуправления правового акта, повлекшие невозможность исполнения настоящего договора.</w:t>
       </w:r>
     </w:p>
     <w:p>
@@ -10197,6 +10884,133 @@
         <w:jc w:val="both"/>
         <w:rPr>
           <w:rFonts w:ascii="Times New Roman" w:hAnsi="Times New Roman"/>
+          <w:lang w:val="ru-RU"/>
+        </w:rPr>
+      </w:pPr>
+      <w:r>
+        <w:rPr>
+          <w:rFonts w:ascii="Times New Roman" w:hAnsi="Times New Roman"/>
+          <w:lang w:val="ru-RU"/>
+        </w:rPr>
+        <w:t>8</w:t>
+      </w:r>
+      <w:r>
+        <w:rPr>
+          <w:rFonts w:ascii="Times New Roman" w:hAnsi="Times New Roman"/>
+          <w:lang w:val="ru-RU"/>
+        </w:rPr>
+        <w:t>.2. При наступлении и прекращении форс-мажорных обстоятельств Сторона, для которой создалась невозможность исполнения ее обязательств, должна в течение 3 (Трех) дней письменно известить об этом другую Сторону и подтвердить наличие таких обстоятельств справкой, выданной Торгово-промышленной палатой или иным компетентным органом.</w:t>
+      </w:r>
+    </w:p>
+    <w:p>
+      <w:pPr>
+        <w:tabs>
+          <w:tab w:val="left" w:pos="540"/>
+        </w:tabs>
+        <w:autoSpaceDE w:val="0"/>
+        <w:spacing w:after="120"/>
+        <w:jc w:val="both"/>
+        <w:rPr>
+          <w:rFonts w:ascii="Times New Roman" w:hAnsi="Times New Roman"/>
+          <w:lang w:val="ru-RU"/>
+        </w:rPr>
+      </w:pPr>
+      <w:r>
+        <w:rPr>
+          <w:rFonts w:ascii="Times New Roman" w:hAnsi="Times New Roman"/>
+          <w:lang w:val="ru-RU"/>
+        </w:rPr>
+        <w:t>8</w:t>
+      </w:r>
+      <w:r>
+        <w:rPr>
+          <w:rFonts w:ascii="Times New Roman" w:hAnsi="Times New Roman"/>
+          <w:lang w:val="ru-RU"/>
+        </w:rPr>
+        <w:t>.3. При отсутствии своевременного извещения Сторона, для которой указанными обстоятельствами создана невозможность исполнения обязательств, не вправе ссылаться на указанные обстоятельства в качестве основания для освобождения от ответственности.</w:t>
+      </w:r>
+    </w:p>
+    <w:p>
+      <w:pPr>
+        <w:tabs>
+          <w:tab w:val="left" w:pos="540"/>
+        </w:tabs>
+        <w:autoSpaceDE w:val="0"/>
+        <w:spacing w:after="120"/>
+        <w:jc w:val="both"/>
+        <w:rPr>
+          <w:rFonts w:ascii="Times New Roman" w:hAnsi="Times New Roman"/>
+          <w:lang w:val="ru-RU"/>
+        </w:rPr>
+      </w:pPr>
+      <w:r>
+        <w:rPr>
+          <w:rFonts w:ascii="Times New Roman" w:hAnsi="Times New Roman"/>
+          <w:lang w:val="ru-RU"/>
+        </w:rPr>
+        <w:lastRenderedPageBreak/>
+        <w:t>8</w:t>
+      </w:r>
+      <w:r>
+        <w:rPr>
+          <w:rFonts w:ascii="Times New Roman" w:hAnsi="Times New Roman"/>
+          <w:lang w:val="ru-RU"/>
+        </w:rPr>
+        <w:t xml:space="preserve">.4. В случае возникновения обстоятельств непреодолимой силы срок выполнения обязательств по Договору отодвигается соразмерно времени, в течение которого действуют такие </w:t>
+      </w:r>
+      <w:r>
+        <w:rPr>
+          <w:rFonts w:ascii="Times New Roman" w:hAnsi="Times New Roman"/>
+          <w:lang w:val="ru-RU"/>
+        </w:rPr>
+        <w:t>обстоятельства</w:t>
+      </w:r>
+      <w:r>
+        <w:rPr>
+          <w:rFonts w:ascii="Times New Roman" w:hAnsi="Times New Roman"/>
+          <w:lang w:val="ru-RU"/>
+        </w:rPr>
+        <w:t xml:space="preserve"> и их последствия.</w:t>
+      </w:r>
+    </w:p>
+    <w:p>
+      <w:pPr>
+        <w:tabs>
+          <w:tab w:val="left" w:pos="540"/>
+        </w:tabs>
+        <w:autoSpaceDE w:val="0"/>
+        <w:spacing w:after="120"/>
+        <w:jc w:val="both"/>
+        <w:rPr>
+          <w:rFonts w:ascii="Times New Roman" w:hAnsi="Times New Roman"/>
+          <w:lang w:val="ru-RU"/>
+        </w:rPr>
+      </w:pPr>
+      <w:r>
+        <w:rPr>
+          <w:rFonts w:ascii="Times New Roman" w:hAnsi="Times New Roman"/>
+          <w:lang w:val="ru-RU"/>
+        </w:rPr>
+        <w:t>8</w:t>
+      </w:r>
+      <w:r>
+        <w:rPr>
+          <w:rFonts w:ascii="Times New Roman" w:hAnsi="Times New Roman"/>
+          <w:lang w:val="ru-RU"/>
+        </w:rPr>
+        <w:t>.5. Если обстоятельства, предусмотренные настоящей статьей, продлятся свыше трех месяцев, Стороны должны договориться о судьбе Договора. Если Стороны не придут к согласию, Сторона, которая затронута обстоятельствами непреодолимой силы, вправе отказаться от исполнения Договора, письменно уведомив об этом другую Сторону.</w:t>
+      </w:r>
+    </w:p>
+    <w:p>
+      <w:pPr>
+        <w:tabs>
+          <w:tab w:val="left" w:pos="540"/>
+        </w:tabs>
+        <w:autoSpaceDE w:val="0"/>
+        <w:spacing w:after="120"/>
+        <w:jc w:val="both"/>
+        <w:rPr>
+          <w:rFonts w:ascii="Times New Roman" w:hAnsi="Times New Roman"/>
           <w:highlight w:val="yellow"/>
           <w:lang w:val="ru-RU"/>
         </w:rPr>
@@ -10222,7 +11036,7 @@
           <w:b/>
           <w:lang w:val="ru-RU"/>
         </w:rPr>
-        <w:t>6</w:t>
+        <w:t>9</w:t>
       </w:r>
       <w:r>
         <w:rPr>
@@ -10230,15 +11044,11 @@
           <w:b/>
           <w:lang w:val="ru-RU"/>
         </w:rPr>
-        <w:t>. ГАРАНТИИ СТОРОН</w:t>
+        <w:t>. УСЛОВИЯ КОНФИДЕНЦИАЛЬНОСТИ</w:t>
       </w:r>
     </w:p>
     <w:p>
       <w:pPr>
-        <w:tabs>
-          <w:tab w:val="left" w:pos="540"/>
-        </w:tabs>
-        <w:autoSpaceDE w:val="0"/>
         <w:spacing w:after="120"/>
         <w:jc w:val="both"/>
         <w:rPr>
@@ -10251,50 +11061,18 @@
           <w:rFonts w:ascii="Times New Roman" w:hAnsi="Times New Roman"/>
           <w:lang w:val="ru-RU"/>
         </w:rPr>
-        <w:t>6</w:t>
-      </w:r>
-      <w:r>
-        <w:rPr>
-          <w:rFonts w:ascii="Times New Roman" w:hAnsi="Times New Roman"/>
-          <w:lang w:val="ru-RU"/>
-        </w:rPr>
-        <w:t>.1. Исполнитель гарантирует устранение каких-либо сбоев и ошибок, в случае их возникновения</w:t>
-      </w:r>
-      <w:r>
-        <w:rPr>
-          <w:rFonts w:ascii="Times New Roman" w:hAnsi="Times New Roman"/>
-          <w:lang w:val="ru-RU"/>
-        </w:rPr>
-        <w:t xml:space="preserve"> по вине Исполнителя</w:t>
-      </w:r>
-      <w:r>
-        <w:rPr>
-          <w:rFonts w:ascii="Times New Roman" w:hAnsi="Times New Roman"/>
-          <w:lang w:val="ru-RU"/>
-        </w:rPr>
-        <w:t xml:space="preserve">, при размещении Рекламных материалов в </w:t>
-      </w:r>
-      <w:r>
-        <w:rPr>
-          <w:rFonts w:ascii="Times New Roman" w:hAnsi="Times New Roman"/>
-          <w:lang w:val="ru-RU"/>
-        </w:rPr>
-        <w:t>выпускаемых им Приложениях</w:t>
-      </w:r>
-      <w:r>
-        <w:rPr>
-          <w:rFonts w:ascii="Times New Roman" w:hAnsi="Times New Roman"/>
-          <w:lang w:val="ru-RU"/>
-        </w:rPr>
-        <w:t xml:space="preserve">  в максимально короткие сроки.</w:t>
+        <w:t>9.1. Под Конфиденциальной информацией понимается</w:t>
+      </w:r>
+      <w:r>
+        <w:rPr>
+          <w:rFonts w:ascii="Times New Roman" w:hAnsi="Times New Roman"/>
+          <w:lang w:val="ru-RU"/>
+        </w:rPr>
+        <w:t xml:space="preserve"> любая информация, имеющая потенциальную или действительную коммерческую ценность и представленная одной Стороне (здесь и далее в настоящей статье «Получающая сторона») другой Стороной (здесь и далее в настоящей статье «Раскрывающая сторона») документально (в бумажном, электронном или ином виде), и помеченная «Конфиденциально», в том числе, включая, но не ограничиваясь, научные, деловые и коммерческие данные, ноу-хау, формулы, процессы, разработки, эскизы, фотографии, планы, рисунки, технические требования, образцы отчетов, модели, списки клиентов, прайс-листы, исследования, полученные данные, компьютерные программы, изобретения, идеи.</w:t>
       </w:r>
     </w:p>
     <w:p>
       <w:pPr>
-        <w:tabs>
-          <w:tab w:val="left" w:pos="540"/>
-        </w:tabs>
-        <w:autoSpaceDE w:val="0"/>
         <w:spacing w:after="120"/>
         <w:jc w:val="both"/>
         <w:rPr>
@@ -10307,57 +11085,11 @@
           <w:rFonts w:ascii="Times New Roman" w:hAnsi="Times New Roman"/>
           <w:lang w:val="ru-RU"/>
         </w:rPr>
-        <w:t xml:space="preserve">6.2. </w:t>
-      </w:r>
-      <w:r>
-        <w:rPr>
-          <w:rFonts w:ascii="Times New Roman" w:hAnsi="Times New Roman"/>
-          <w:lang w:val="ru-RU"/>
-        </w:rPr>
-        <w:t>За исключением гаранти</w:t>
-      </w:r>
-      <w:r>
-        <w:rPr>
-          <w:rFonts w:ascii="Times New Roman" w:hAnsi="Times New Roman"/>
-          <w:lang w:val="ru-RU"/>
-        </w:rPr>
-        <w:t>й, прямо указанных в настоящих Правилах, Исполнитель</w:t>
-      </w:r>
-      <w:r>
-        <w:rPr>
-          <w:rFonts w:ascii="Times New Roman" w:hAnsi="Times New Roman"/>
-          <w:lang w:val="ru-RU"/>
-        </w:rPr>
-        <w:t xml:space="preserve"> не предоставляет никаких </w:t>
-      </w:r>
-      <w:r>
-        <w:rPr>
-          <w:rFonts w:ascii="Times New Roman" w:hAnsi="Times New Roman"/>
-          <w:lang w:val="ru-RU"/>
-        </w:rPr>
-        <w:t xml:space="preserve">иных прямых или подразумеваемых </w:t>
-      </w:r>
-      <w:r>
-        <w:rPr>
-          <w:rFonts w:ascii="Times New Roman" w:hAnsi="Times New Roman"/>
-          <w:lang w:val="ru-RU"/>
-        </w:rPr>
-        <w:t>гарантий по Договору</w:t>
-      </w:r>
-      <w:r>
-        <w:rPr>
-          <w:rFonts w:ascii="Times New Roman" w:hAnsi="Times New Roman"/>
-          <w:lang w:val="ru-RU"/>
-        </w:rPr>
-        <w:t xml:space="preserve"> </w:t>
+        <w:t xml:space="preserve">9.2. Получающая сторона обязуется не разглашать Конфиденциальную информацию третьим лицам, за исключением случаев, когда Конфиденциальная информация может быть разглашена с предварительного письменного согласия Раскрывающей стороны. Получающая сторона обязуется ограничить доступ к Конфиденциальной информации, предоставив его сотрудникам, прямо вовлеченным в деятельность Принимающей стороны по исполнению обязательств по настоящему Договору. </w:t>
       </w:r>
     </w:p>
     <w:p>
       <w:pPr>
-        <w:tabs>
-          <w:tab w:val="left" w:pos="540"/>
-        </w:tabs>
-        <w:autoSpaceDE w:val="0"/>
         <w:spacing w:after="120"/>
         <w:jc w:val="both"/>
         <w:rPr>
@@ -10370,36 +11102,11 @@
           <w:rFonts w:ascii="Times New Roman" w:hAnsi="Times New Roman"/>
           <w:lang w:val="ru-RU"/>
         </w:rPr>
-        <w:t>6.3</w:t>
-      </w:r>
-      <w:r>
-        <w:rPr>
-          <w:rFonts w:ascii="Times New Roman" w:hAnsi="Times New Roman"/>
-          <w:lang w:val="ru-RU"/>
-        </w:rPr>
-        <w:t>. Заказчик гарантирует</w:t>
-      </w:r>
-      <w:r>
-        <w:rPr>
-          <w:rFonts w:ascii="Times New Roman" w:hAnsi="Times New Roman"/>
-          <w:lang w:val="ru-RU"/>
-        </w:rPr>
-        <w:t>,</w:t>
-      </w:r>
-      <w:r>
-        <w:rPr>
-          <w:rFonts w:ascii="Times New Roman" w:hAnsi="Times New Roman"/>
-          <w:lang w:val="ru-RU"/>
-        </w:rPr>
-        <w:t xml:space="preserve"> что:</w:t>
+        <w:t>9.3. Получающая сторона признает, что обязательства по сохранению конфиденциальности применяются в отношении Конфиденциальной информации, переданной Раскрывающей стороной в связи с исполнением настоящего Договора как до, так и после даты заключения настоящего Договора.</w:t>
       </w:r>
     </w:p>
     <w:p>
       <w:pPr>
-        <w:tabs>
-          <w:tab w:val="left" w:pos="540"/>
-        </w:tabs>
-        <w:autoSpaceDE w:val="0"/>
         <w:spacing w:after="120"/>
         <w:jc w:val="both"/>
         <w:rPr>
@@ -10412,22 +11119,11 @@
           <w:rFonts w:ascii="Times New Roman" w:hAnsi="Times New Roman"/>
           <w:lang w:val="ru-RU"/>
         </w:rPr>
-        <w:t>6.3</w:t>
-      </w:r>
-      <w:r>
-        <w:rPr>
-          <w:rFonts w:ascii="Times New Roman" w:hAnsi="Times New Roman"/>
-          <w:lang w:val="ru-RU"/>
-        </w:rPr>
-        <w:t>.1. представленная Исполнителю информация соответствует действительности;</w:t>
+        <w:t>9.4. При расторжении настоящего Договора или по запросу Раскрывающей стороны, Получающая сторона обязуется в кратчайшие сроки возвратить Раскрывающей стороне или уничтожить по требованию Раскрывающей стороны Конфиденциальную информацию, переданную Раскрывающей стороной Получающей стороне.</w:t>
       </w:r>
     </w:p>
     <w:p>
       <w:pPr>
-        <w:tabs>
-          <w:tab w:val="left" w:pos="540"/>
-        </w:tabs>
-        <w:autoSpaceDE w:val="0"/>
         <w:spacing w:after="120"/>
         <w:jc w:val="both"/>
         <w:rPr>
@@ -10440,36 +11136,11 @@
           <w:rFonts w:ascii="Times New Roman" w:hAnsi="Times New Roman"/>
           <w:lang w:val="ru-RU"/>
         </w:rPr>
-        <w:t>6.3</w:t>
-      </w:r>
-      <w:r>
-        <w:rPr>
-          <w:rFonts w:ascii="Times New Roman" w:hAnsi="Times New Roman"/>
-          <w:lang w:val="ru-RU"/>
-        </w:rPr>
-        <w:t xml:space="preserve">.2. все рекламируемые товары (работы/услуги), подлежащие обязательной сертификации и/или </w:t>
-      </w:r>
-      <w:r>
-        <w:rPr>
-          <w:rFonts w:ascii="Times New Roman" w:hAnsi="Times New Roman"/>
-          <w:lang w:val="ru-RU" w:eastAsia="ru-RU" w:bidi="ar-SA"/>
-        </w:rPr>
-        <w:t>иному обязательному подтверждению соответствия требованиям технических регламентов</w:t>
-      </w:r>
-      <w:r>
-        <w:rPr>
-          <w:rFonts w:ascii="Times New Roman" w:hAnsi="Times New Roman"/>
-          <w:lang w:val="ru-RU"/>
-        </w:rPr>
-        <w:t>,  сертифицированы или подтверждено их соответствие требованиям технических регламентов в установленном порядке;</w:t>
+        <w:t>9.5. Обязательства по сохранению Конфиденциальной информации, изложенные в настоящей статье, не распространяются на Конфиденциальную информацию, которая:</w:t>
       </w:r>
     </w:p>
     <w:p>
       <w:pPr>
-        <w:tabs>
-          <w:tab w:val="left" w:pos="540"/>
-        </w:tabs>
-        <w:autoSpaceDE w:val="0"/>
         <w:spacing w:after="120"/>
         <w:jc w:val="both"/>
         <w:rPr>
@@ -10482,95 +11153,11 @@
           <w:rFonts w:ascii="Times New Roman" w:hAnsi="Times New Roman"/>
           <w:lang w:val="ru-RU"/>
         </w:rPr>
-        <w:lastRenderedPageBreak/>
-        <w:t>6.3</w:t>
-      </w:r>
-      <w:r>
-        <w:rPr>
-          <w:rFonts w:ascii="Times New Roman" w:hAnsi="Times New Roman"/>
-          <w:lang w:val="ru-RU"/>
-        </w:rPr>
-        <w:t xml:space="preserve">.3. </w:t>
-      </w:r>
-      <w:proofErr w:type="gramStart"/>
-      <w:r>
-        <w:rPr>
-          <w:rFonts w:ascii="Times New Roman" w:hAnsi="Times New Roman"/>
-          <w:lang w:val="ru-RU"/>
-        </w:rPr>
-        <w:t xml:space="preserve">Заказчик получил все необходимые лицензии и иные разрешения уполномоченных государственных органов, либо что Заказчик не осуществляет такого рода деятельность, которая в соответствии с требованиями законодательства </w:t>
-      </w:r>
-      <w:r>
-        <w:rPr>
-          <w:rFonts w:ascii="Times New Roman" w:hAnsi="Times New Roman"/>
-          <w:lang w:val="ru-RU"/>
-        </w:rPr>
-        <w:t>страны, на территории которой осуществляется распространение Рекламных материалов,</w:t>
-      </w:r>
-      <w:r>
-        <w:rPr>
-          <w:rFonts w:ascii="Times New Roman" w:hAnsi="Times New Roman"/>
-          <w:lang w:val="ru-RU"/>
-        </w:rPr>
-        <w:t xml:space="preserve"> </w:t>
-      </w:r>
-      <w:r>
-        <w:rPr>
-          <w:rFonts w:ascii="Times New Roman" w:hAnsi="Times New Roman"/>
-          <w:lang w:val="ru-RU"/>
-        </w:rPr>
-        <w:t xml:space="preserve">требует наличия специального разрешения/лицензии/свидетельства, а также совершил все иные действия, требуемые законодательством </w:t>
-      </w:r>
-      <w:r>
-        <w:rPr>
-          <w:rFonts w:ascii="Times New Roman" w:hAnsi="Times New Roman"/>
-          <w:lang w:val="ru-RU"/>
-        </w:rPr>
-        <w:t>страны, на территории которой осуществляется распространение Рекламных материалов,</w:t>
-      </w:r>
-      <w:r>
-        <w:rPr>
-          <w:rFonts w:ascii="Times New Roman" w:hAnsi="Times New Roman"/>
-          <w:lang w:val="ru-RU"/>
-        </w:rPr>
-        <w:t xml:space="preserve"> </w:t>
-      </w:r>
-      <w:r>
-        <w:rPr>
-          <w:rFonts w:ascii="Times New Roman" w:hAnsi="Times New Roman"/>
-          <w:lang w:val="ru-RU"/>
-        </w:rPr>
-        <w:t>для занятия рекламируемым видом деятельности</w:t>
-      </w:r>
-      <w:proofErr w:type="gramEnd"/>
-      <w:r>
-        <w:rPr>
-          <w:rFonts w:ascii="Times New Roman" w:hAnsi="Times New Roman"/>
-          <w:lang w:val="ru-RU"/>
-        </w:rPr>
-        <w:t xml:space="preserve"> и/или</w:t>
-      </w:r>
-      <w:r>
-        <w:rPr>
-          <w:rFonts w:ascii="Times New Roman" w:hAnsi="Times New Roman"/>
-          <w:lang w:val="ru-RU"/>
-        </w:rPr>
-        <w:t xml:space="preserve"> производства,</w:t>
-      </w:r>
-      <w:r>
-        <w:rPr>
-          <w:rFonts w:ascii="Times New Roman" w:hAnsi="Times New Roman"/>
-          <w:lang w:val="ru-RU"/>
-        </w:rPr>
-        <w:t xml:space="preserve"> реализации рекламируемых товаров (работ, услуг);</w:t>
+        <w:t>9.5.1. как может доказать Получающая сторона, была достоянием общественности на момент передачи или стала достоянием общественности не по вине Получающей стороны;</w:t>
       </w:r>
     </w:p>
     <w:p>
       <w:pPr>
-        <w:tabs>
-          <w:tab w:val="left" w:pos="540"/>
-        </w:tabs>
-        <w:autoSpaceDE w:val="0"/>
         <w:spacing w:after="120"/>
         <w:jc w:val="both"/>
         <w:rPr>
@@ -10583,87 +11170,11 @@
           <w:rFonts w:ascii="Times New Roman" w:hAnsi="Times New Roman"/>
           <w:lang w:val="ru-RU"/>
         </w:rPr>
-        <w:t>6.3</w:t>
-      </w:r>
-      <w:r>
-        <w:rPr>
-          <w:rFonts w:ascii="Times New Roman" w:hAnsi="Times New Roman"/>
-          <w:lang w:val="ru-RU"/>
-        </w:rPr>
-        <w:t>.4. предоставленные им Рекламные материалы полностью соответствуют законодательству</w:t>
-      </w:r>
-      <w:r>
-        <w:rPr>
-          <w:rFonts w:ascii="Times New Roman" w:hAnsi="Times New Roman"/>
-          <w:lang w:val="ru-RU"/>
-        </w:rPr>
-        <w:t xml:space="preserve"> </w:t>
-      </w:r>
-      <w:r>
-        <w:rPr>
-          <w:rFonts w:ascii="Times New Roman" w:hAnsi="Times New Roman"/>
-          <w:lang w:val="ru-RU"/>
-        </w:rPr>
-        <w:t>страны, на территории которой осуществляется распространение Рекламных материалов</w:t>
-      </w:r>
-      <w:proofErr w:type="gramStart"/>
-      <w:r>
-        <w:rPr>
-          <w:rFonts w:ascii="Times New Roman" w:hAnsi="Times New Roman"/>
-          <w:lang w:val="ru-RU"/>
-        </w:rPr>
-        <w:t xml:space="preserve"> </w:t>
-      </w:r>
-      <w:r>
-        <w:rPr>
-          <w:rFonts w:ascii="Times New Roman" w:hAnsi="Times New Roman"/>
-          <w:lang w:val="ru-RU"/>
-        </w:rPr>
-        <w:t>,</w:t>
-      </w:r>
-      <w:proofErr w:type="gramEnd"/>
-      <w:r>
-        <w:rPr>
-          <w:rFonts w:ascii="Times New Roman" w:hAnsi="Times New Roman"/>
-          <w:lang w:val="ru-RU"/>
-        </w:rPr>
-        <w:t xml:space="preserve"> в том числе использование Исполнителем предоставленных Рекламных материалов в рамках исполнения обязательств по Договору не нарушает требований законодательства о рекламе и конкуренции, а также не ущемляет имущественные и/или личные неимущественные права третьих лиц, включая без ограничения авторские и смежные права, права на  товарные знаки, знаки обслуживания и наименования мест происхождения товаров, права на промышленные образцы, права на использ</w:t>
-      </w:r>
-      <w:r>
-        <w:rPr>
-          <w:rFonts w:ascii="Times New Roman" w:hAnsi="Times New Roman"/>
-          <w:lang w:val="ru-RU"/>
-        </w:rPr>
-        <w:t>о</w:t>
-      </w:r>
-      <w:r>
-        <w:rPr>
-          <w:rFonts w:ascii="Times New Roman" w:hAnsi="Times New Roman"/>
-          <w:lang w:val="ru-RU"/>
-        </w:rPr>
-        <w:t>вание изображений людей, живых или умерших и т.д., Заказчиком получены необходимые разрешения (закл</w:t>
-      </w:r>
-      <w:r>
-        <w:rPr>
-          <w:rFonts w:ascii="Times New Roman" w:hAnsi="Times New Roman"/>
-          <w:lang w:val="ru-RU"/>
-        </w:rPr>
-        <w:t>ю</w:t>
-      </w:r>
-      <w:r>
-        <w:rPr>
-          <w:rFonts w:ascii="Times New Roman" w:hAnsi="Times New Roman"/>
-          <w:lang w:val="ru-RU"/>
-        </w:rPr>
-        <w:t>чены соответствующие договоры).</w:t>
+        <w:t>9.5.2. как может доказать Получающая сторона, была известна последней до передачи Раскрывающей стороной;</w:t>
       </w:r>
     </w:p>
     <w:p>
       <w:pPr>
-        <w:tabs>
-          <w:tab w:val="left" w:pos="540"/>
-        </w:tabs>
-        <w:autoSpaceDE w:val="0"/>
         <w:spacing w:after="120"/>
         <w:jc w:val="both"/>
         <w:rPr>
@@ -10676,83 +11187,59 @@
           <w:rFonts w:ascii="Times New Roman" w:hAnsi="Times New Roman"/>
           <w:lang w:val="ru-RU"/>
         </w:rPr>
-        <w:t>6.4.</w:t>
-      </w:r>
-      <w:r>
-        <w:rPr>
-          <w:rFonts w:ascii="Times New Roman" w:hAnsi="Times New Roman"/>
-          <w:lang w:val="ru-RU"/>
-        </w:rPr>
-        <w:tab/>
-        <w:t>Заказчик гарантирует использование предоставленных дополнительных функциональных возможностей в полном соответствии с условиями настоящ</w:t>
-      </w:r>
-      <w:r>
-        <w:rPr>
-          <w:rFonts w:ascii="Times New Roman" w:hAnsi="Times New Roman"/>
-          <w:lang w:val="ru-RU"/>
-        </w:rPr>
-        <w:t>его Договора</w:t>
-      </w:r>
-      <w:r>
-        <w:rPr>
-          <w:rFonts w:ascii="Times New Roman" w:hAnsi="Times New Roman"/>
-          <w:lang w:val="ru-RU"/>
-        </w:rPr>
-        <w:t xml:space="preserve"> и Обязательных документов.</w:t>
+        <w:t>9.5.3. получена Получающей стороной от третьего лица.</w:t>
       </w:r>
     </w:p>
     <w:p>
       <w:pPr>
-        <w:tabs>
-          <w:tab w:val="left" w:pos="540"/>
-        </w:tabs>
-        <w:autoSpaceDE w:val="0"/>
         <w:spacing w:after="120"/>
         <w:jc w:val="both"/>
         <w:rPr>
           <w:rFonts w:ascii="Times New Roman" w:hAnsi="Times New Roman"/>
-          <w:highlight w:val="yellow"/>
-          <w:lang w:val="ru-RU"/>
-        </w:rPr>
-      </w:pPr>
+          <w:lang w:val="ru-RU"/>
+        </w:rPr>
+      </w:pPr>
+      <w:r>
+        <w:rPr>
+          <w:rFonts w:ascii="Times New Roman" w:hAnsi="Times New Roman"/>
+          <w:lang w:val="ru-RU"/>
+        </w:rPr>
+        <w:t>9.6. Информация не должна считаться достоянием общественности, в случае если основной принцип является достоянием общественности или известен Получающей стороне, но особая практика его использования не является достоянием общественности или известной Получающей Стороне.</w:t>
+      </w:r>
     </w:p>
     <w:p>
       <w:pPr>
-        <w:tabs>
-          <w:tab w:val="left" w:pos="540"/>
-        </w:tabs>
-        <w:autoSpaceDE w:val="0"/>
         <w:spacing w:after="120"/>
-        <w:jc w:val="center"/>
-        <w:rPr>
-          <w:rFonts w:ascii="Times New Roman" w:hAnsi="Times New Roman"/>
-          <w:b/>
-          <w:lang w:val="ru-RU"/>
-        </w:rPr>
-      </w:pPr>
-      <w:r>
-        <w:rPr>
-          <w:rFonts w:ascii="Times New Roman" w:hAnsi="Times New Roman"/>
-          <w:b/>
-          <w:lang w:val="ru-RU"/>
-        </w:rPr>
-        <w:t>7</w:t>
-      </w:r>
-      <w:r>
-        <w:rPr>
-          <w:rFonts w:ascii="Times New Roman" w:hAnsi="Times New Roman"/>
-          <w:b/>
-          <w:lang w:val="ru-RU"/>
-        </w:rPr>
-        <w:t>. ОТВЕТСТВЕННОСТЬ СТОРОН</w:t>
+        <w:jc w:val="both"/>
+        <w:rPr>
+          <w:rFonts w:ascii="Times New Roman" w:hAnsi="Times New Roman"/>
+          <w:lang w:val="ru-RU"/>
+        </w:rPr>
+      </w:pPr>
+      <w:r>
+        <w:rPr>
+          <w:rFonts w:ascii="Times New Roman" w:hAnsi="Times New Roman"/>
+          <w:lang w:val="ru-RU"/>
+        </w:rPr>
+        <w:t xml:space="preserve">9.7. Сообщения для средств массовой информации, пресс-релизы, публичные </w:t>
+      </w:r>
+      <w:r>
+        <w:rPr>
+          <w:rFonts w:ascii="Times New Roman" w:hAnsi="Times New Roman"/>
+          <w:lang w:val="ru-RU"/>
+        </w:rPr>
+        <w:t>объявления</w:t>
+      </w:r>
+      <w:r>
+        <w:rPr>
+          <w:rFonts w:ascii="Times New Roman" w:hAnsi="Times New Roman"/>
+          <w:lang w:val="ru-RU"/>
+        </w:rPr>
+        <w:t xml:space="preserve"> и иные сообщения, касающиеся настоящего Договора, могут быть сделаны с предварительного письменного согласия другой Стороны.</w:t>
       </w:r>
     </w:p>
     <w:p>
       <w:pPr>
-        <w:tabs>
-          <w:tab w:val="left" w:pos="540"/>
-        </w:tabs>
-        <w:autoSpaceDE w:val="0"/>
         <w:spacing w:after="120"/>
         <w:jc w:val="both"/>
         <w:rPr>
@@ -10765,39 +11252,19 @@
           <w:rFonts w:ascii="Times New Roman" w:hAnsi="Times New Roman"/>
           <w:lang w:val="ru-RU"/>
         </w:rPr>
-        <w:t>7</w:t>
-      </w:r>
-      <w:r>
-        <w:rPr>
-          <w:rFonts w:ascii="Times New Roman" w:hAnsi="Times New Roman"/>
-          <w:lang w:val="ru-RU"/>
-        </w:rPr>
-        <w:t>.1. За неисполнение или ненадлежащее исполнение принятых по Договору обязатель</w:t>
-      </w:r>
-      <w:proofErr w:type="gramStart"/>
-      <w:r>
-        <w:rPr>
-          <w:rFonts w:ascii="Times New Roman" w:hAnsi="Times New Roman"/>
-          <w:lang w:val="ru-RU"/>
-        </w:rPr>
-        <w:t>ств Ст</w:t>
-      </w:r>
-      <w:proofErr w:type="gramEnd"/>
-      <w:r>
-        <w:rPr>
-          <w:rFonts w:ascii="Times New Roman" w:hAnsi="Times New Roman"/>
-          <w:lang w:val="ru-RU"/>
-        </w:rPr>
-        <w:t xml:space="preserve">ороны несут ответственность в соответствии с действующим законодательством Российской Федерации.  </w:t>
+        <w:lastRenderedPageBreak/>
+        <w:t xml:space="preserve">9.8. За разглашение Конфиденциальной информации Сторона, допустившая такое разглашение несет ответственность в соответствии с действующим законодательством Российской </w:t>
+      </w:r>
+      <w:r>
+        <w:rPr>
+          <w:rFonts w:ascii="Times New Roman" w:hAnsi="Times New Roman"/>
+          <w:lang w:val="ru-RU"/>
+        </w:rPr>
+        <w:t>Федерации.</w:t>
       </w:r>
     </w:p>
     <w:p>
       <w:pPr>
-        <w:tabs>
-          <w:tab w:val="left" w:pos="540"/>
-        </w:tabs>
-        <w:autoSpaceDE w:val="0"/>
-        <w:spacing w:after="120"/>
         <w:jc w:val="both"/>
         <w:rPr>
           <w:rFonts w:ascii="Times New Roman" w:hAnsi="Times New Roman"/>
@@ -10809,1294 +11276,36 @@
           <w:rFonts w:ascii="Times New Roman" w:hAnsi="Times New Roman"/>
           <w:lang w:val="ru-RU"/>
         </w:rPr>
-        <w:t>7</w:t>
-      </w:r>
-      <w:r>
-        <w:rPr>
-          <w:rFonts w:ascii="Times New Roman" w:hAnsi="Times New Roman"/>
-          <w:lang w:val="ru-RU"/>
-        </w:rPr>
-        <w:t xml:space="preserve">.2. В случае если оплаченные Заказчиком Услуги были оказаны по вине Исполнителя с нарушением условий размещения Рекламных материалов, Исполнитель обязуется продлить срок оказания Услуг на соответствующий период ненадлежащего исполнения, </w:t>
-      </w:r>
-      <w:r>
-        <w:rPr>
-          <w:rFonts w:ascii="Times New Roman" w:hAnsi="Times New Roman"/>
-          <w:lang w:val="ru-RU"/>
-        </w:rPr>
-        <w:t xml:space="preserve">за исключением случаев, установленных п. 7.6. настоящего Договора, </w:t>
-      </w:r>
-      <w:r>
-        <w:rPr>
-          <w:rFonts w:ascii="Times New Roman" w:hAnsi="Times New Roman"/>
-          <w:lang w:val="ru-RU"/>
-        </w:rPr>
-        <w:t>если иное</w:t>
-      </w:r>
-      <w:r>
-        <w:rPr>
-          <w:rFonts w:ascii="Times New Roman" w:hAnsi="Times New Roman"/>
-          <w:lang w:val="ru-RU"/>
-        </w:rPr>
-        <w:t xml:space="preserve"> </w:t>
-      </w:r>
-      <w:r>
-        <w:rPr>
-          <w:rFonts w:ascii="Times New Roman" w:hAnsi="Times New Roman"/>
-          <w:lang w:val="ru-RU"/>
-        </w:rPr>
-        <w:t>соглашение не будет достигнуто Сторонами дополнительно</w:t>
-      </w:r>
-      <w:r>
-        <w:rPr>
-          <w:rFonts w:ascii="Times New Roman" w:hAnsi="Times New Roman"/>
-          <w:bCs/>
+        <w:t>9</w:t>
+      </w:r>
+      <w:r>
+        <w:rPr>
+          <w:rFonts w:ascii="Times New Roman" w:hAnsi="Times New Roman"/>
           <w:lang w:val="ru-RU"/>
         </w:rPr>
         <w:t>.</w:t>
+      </w:r>
+      <w:r>
+        <w:rPr>
+          <w:rFonts w:ascii="Times New Roman" w:hAnsi="Times New Roman"/>
+          <w:lang w:val="ru-RU"/>
+        </w:rPr>
+        <w:t>9</w:t>
+      </w:r>
+      <w:r>
+        <w:rPr>
+          <w:rFonts w:ascii="Times New Roman" w:hAnsi="Times New Roman"/>
+          <w:lang w:val="ru-RU"/>
+        </w:rPr>
+        <w:t>.  Обязательство по сохранению в тайне Конфиденциальной  информации действительно в пределах срока действия Договора и в течение пяти лет после прекращения его действия, если Сторонами отдельно не будет оговорено иное.</w:t>
       </w:r>
     </w:p>
     <w:p>
       <w:pPr>
-        <w:tabs>
-          <w:tab w:val="left" w:pos="540"/>
-        </w:tabs>
-        <w:autoSpaceDE w:val="0"/>
-        <w:spacing w:after="120"/>
         <w:jc w:val="both"/>
         <w:rPr>
           <w:rFonts w:ascii="Times New Roman" w:hAnsi="Times New Roman"/>
           <w:lang w:val="ru-RU"/>
-        </w:rPr>
-      </w:pPr>
-      <w:r>
-        <w:rPr>
-          <w:rFonts w:ascii="Times New Roman" w:hAnsi="Times New Roman"/>
-          <w:lang w:val="ru-RU"/>
-        </w:rPr>
-        <w:t>7</w:t>
-      </w:r>
-      <w:r>
-        <w:rPr>
-          <w:rFonts w:ascii="Times New Roman" w:hAnsi="Times New Roman"/>
-          <w:lang w:val="ru-RU"/>
-        </w:rPr>
-        <w:t xml:space="preserve">.3. </w:t>
-      </w:r>
-      <w:r>
-        <w:rPr>
-          <w:rFonts w:ascii="Times New Roman" w:hAnsi="Times New Roman"/>
-          <w:lang w:val="ru-RU"/>
-        </w:rPr>
-        <w:t>В случае невозможности использования оплаченного доступа к</w:t>
-      </w:r>
-      <w:r>
-        <w:rPr>
-          <w:rFonts w:ascii="Times New Roman" w:hAnsi="Times New Roman"/>
-          <w:lang w:val="ru-RU"/>
-        </w:rPr>
-        <w:t xml:space="preserve"> дополнительным</w:t>
-      </w:r>
-      <w:r>
-        <w:rPr>
-          <w:rFonts w:ascii="Times New Roman" w:hAnsi="Times New Roman"/>
-          <w:lang w:val="ru-RU"/>
-        </w:rPr>
-        <w:t xml:space="preserve"> функциональным возможностям Платформы более 1 (Одного) рабочего дня, Заказчик должен направить Исполнителю письменную претензию с подробным указанием обстоятельств и периода отсутствия доступа.</w:t>
-      </w:r>
-      <w:r>
-        <w:rPr>
-          <w:lang w:val="ru-RU"/>
-        </w:rPr>
-        <w:t xml:space="preserve"> </w:t>
-      </w:r>
-      <w:r>
-        <w:rPr>
-          <w:lang w:val="ru-RU"/>
-        </w:rPr>
-        <w:t xml:space="preserve">В </w:t>
-      </w:r>
-      <w:r>
-        <w:rPr>
-          <w:rFonts w:ascii="Times New Roman" w:hAnsi="Times New Roman"/>
-          <w:lang w:val="ru-RU"/>
-        </w:rPr>
-        <w:t>случае признания претензии обоснованной, доступ к соответствующим оплаченным функциональным возможностям Платформы продлевается Исполнителем на период, соответствующий установленному периоду отсутствия доступа.</w:t>
-      </w:r>
-    </w:p>
-    <w:p>
-      <w:pPr>
-        <w:tabs>
-          <w:tab w:val="left" w:pos="540"/>
-        </w:tabs>
-        <w:autoSpaceDE w:val="0"/>
-        <w:spacing w:after="120"/>
-        <w:jc w:val="both"/>
-        <w:rPr>
-          <w:rFonts w:ascii="Times New Roman" w:hAnsi="Times New Roman"/>
-          <w:lang w:val="ru-RU"/>
-        </w:rPr>
-      </w:pPr>
-      <w:r>
-        <w:rPr>
-          <w:rFonts w:ascii="Times New Roman" w:hAnsi="Times New Roman"/>
-          <w:lang w:val="ru-RU"/>
-        </w:rPr>
-        <w:t>7.4</w:t>
-      </w:r>
-      <w:r>
-        <w:rPr>
-          <w:rFonts w:ascii="Times New Roman" w:hAnsi="Times New Roman"/>
-          <w:lang w:val="ru-RU"/>
-        </w:rPr>
-        <w:t>. В случае нарушения Заказчиком сроков оплат</w:t>
-      </w:r>
-      <w:r>
-        <w:rPr>
-          <w:rFonts w:ascii="Times New Roman" w:hAnsi="Times New Roman"/>
-          <w:lang w:val="ru-RU"/>
-        </w:rPr>
-        <w:t>ы</w:t>
-      </w:r>
-      <w:r>
-        <w:rPr>
-          <w:rFonts w:ascii="Times New Roman" w:hAnsi="Times New Roman"/>
-          <w:lang w:val="ru-RU"/>
-        </w:rPr>
-        <w:t xml:space="preserve"> Услуг</w:t>
-      </w:r>
-      <w:r>
-        <w:rPr>
-          <w:rFonts w:ascii="Times New Roman" w:hAnsi="Times New Roman"/>
-          <w:lang w:val="ru-RU"/>
-        </w:rPr>
-        <w:t xml:space="preserve"> / Дополнительных услуг</w:t>
-      </w:r>
-      <w:r>
-        <w:rPr>
-          <w:rFonts w:ascii="Times New Roman" w:hAnsi="Times New Roman"/>
-          <w:lang w:val="ru-RU"/>
-        </w:rPr>
-        <w:t>, Исполнитель вправе взыскать с Заказчика неустойку в размере 0,1% (ноль целых одна десятая процента) от суммы, подлежащей уплате, за каждый день просрочки.</w:t>
-      </w:r>
-    </w:p>
-    <w:p>
-      <w:pPr>
-        <w:tabs>
-          <w:tab w:val="left" w:pos="540"/>
-        </w:tabs>
-        <w:autoSpaceDE w:val="0"/>
-        <w:spacing w:after="120"/>
-        <w:jc w:val="both"/>
-        <w:rPr>
-          <w:rFonts w:ascii="Times New Roman" w:hAnsi="Times New Roman"/>
-          <w:lang w:val="ru-RU"/>
-        </w:rPr>
-      </w:pPr>
-      <w:r>
-        <w:rPr>
-          <w:rFonts w:ascii="Times New Roman" w:hAnsi="Times New Roman"/>
-          <w:lang w:val="ru-RU"/>
-        </w:rPr>
-        <w:t>7.5</w:t>
-      </w:r>
-      <w:r>
-        <w:rPr>
-          <w:rFonts w:ascii="Times New Roman" w:hAnsi="Times New Roman"/>
-          <w:lang w:val="ru-RU"/>
-        </w:rPr>
-        <w:t xml:space="preserve">. </w:t>
-      </w:r>
-      <w:proofErr w:type="gramStart"/>
-      <w:r>
-        <w:rPr>
-          <w:rFonts w:ascii="Times New Roman" w:hAnsi="Times New Roman"/>
-          <w:lang w:val="ru-RU"/>
-        </w:rPr>
-        <w:t xml:space="preserve">Исполнитель не отвечает за встречное исполнение обязательств по </w:t>
-      </w:r>
-      <w:r>
-        <w:rPr>
-          <w:rFonts w:ascii="Times New Roman" w:hAnsi="Times New Roman"/>
-          <w:lang w:val="ru-RU"/>
-        </w:rPr>
-        <w:t>оказанию Услуг / Дополнительных услуг</w:t>
-      </w:r>
-      <w:r>
-        <w:rPr>
-          <w:rFonts w:ascii="Times New Roman" w:hAnsi="Times New Roman"/>
-          <w:lang w:val="ru-RU"/>
-        </w:rPr>
-        <w:t xml:space="preserve">, в случае </w:t>
-      </w:r>
-      <w:r>
-        <w:rPr>
-          <w:rFonts w:ascii="Times New Roman" w:hAnsi="Times New Roman"/>
-          <w:lang w:val="ru-RU"/>
-        </w:rPr>
-        <w:t>нарушения сроков</w:t>
-      </w:r>
-      <w:r>
-        <w:rPr>
-          <w:rFonts w:ascii="Times New Roman" w:hAnsi="Times New Roman"/>
-          <w:lang w:val="ru-RU"/>
-        </w:rPr>
-        <w:t xml:space="preserve"> предоставления</w:t>
-      </w:r>
-      <w:r>
-        <w:rPr>
-          <w:rFonts w:ascii="Times New Roman" w:hAnsi="Times New Roman"/>
-          <w:lang w:val="ru-RU"/>
-        </w:rPr>
-        <w:t xml:space="preserve"> Рекламных материалов</w:t>
-      </w:r>
-      <w:r>
-        <w:rPr>
-          <w:rFonts w:ascii="Times New Roman" w:hAnsi="Times New Roman"/>
-          <w:lang w:val="ru-RU"/>
-        </w:rPr>
-        <w:t xml:space="preserve"> в надлежащей форме, </w:t>
-      </w:r>
-      <w:r>
-        <w:rPr>
-          <w:rFonts w:ascii="Times New Roman" w:hAnsi="Times New Roman"/>
-          <w:lang w:val="ru-RU"/>
-        </w:rPr>
-        <w:t>просрочки</w:t>
-      </w:r>
-      <w:r>
-        <w:rPr>
-          <w:rFonts w:ascii="Times New Roman" w:hAnsi="Times New Roman"/>
-          <w:lang w:val="ru-RU"/>
-        </w:rPr>
-        <w:t xml:space="preserve"> оплаты Услуг</w:t>
-      </w:r>
-      <w:r>
-        <w:rPr>
-          <w:rFonts w:ascii="Times New Roman" w:hAnsi="Times New Roman"/>
-          <w:lang w:val="ru-RU"/>
-        </w:rPr>
-        <w:t xml:space="preserve"> / Дополнительных услуг</w:t>
-      </w:r>
-      <w:r>
-        <w:rPr>
-          <w:rFonts w:ascii="Times New Roman" w:hAnsi="Times New Roman"/>
-          <w:lang w:val="ru-RU"/>
-        </w:rPr>
-        <w:t>, и иных случаях полного или частичного неисполнения Заказчиком обязательств по Договору, а также наличия обстоятельств, очевидно свидетельствующих о том, что такое исполнение не будет произведено в установленный срок.</w:t>
-      </w:r>
-      <w:proofErr w:type="gramEnd"/>
-    </w:p>
-    <w:p>
-      <w:pPr>
-        <w:tabs>
-          <w:tab w:val="left" w:pos="540"/>
-        </w:tabs>
-        <w:autoSpaceDE w:val="0"/>
-        <w:spacing w:after="120"/>
-        <w:jc w:val="both"/>
-        <w:rPr>
-          <w:rFonts w:ascii="Times New Roman" w:hAnsi="Times New Roman"/>
-          <w:lang w:val="ru-RU"/>
-        </w:rPr>
-      </w:pPr>
-      <w:r>
-        <w:rPr>
-          <w:rFonts w:ascii="Times New Roman" w:hAnsi="Times New Roman"/>
-          <w:lang w:val="ru-RU"/>
-        </w:rPr>
-        <w:t xml:space="preserve">7.6. </w:t>
-      </w:r>
-      <w:r>
-        <w:rPr>
-          <w:rFonts w:ascii="Times New Roman" w:hAnsi="Times New Roman"/>
-          <w:lang w:val="ru-RU"/>
-        </w:rPr>
-        <w:t>В случае неисполнения или ненадлежащего исполнения Исполнителем обязанностей  по оказанию Услуг по размещению Контекстной рекламы</w:t>
-      </w:r>
-      <w:r>
-        <w:rPr>
-          <w:rFonts w:ascii="Times New Roman" w:hAnsi="Times New Roman"/>
-          <w:lang w:val="ru-RU"/>
-        </w:rPr>
-        <w:t xml:space="preserve">, </w:t>
-      </w:r>
-      <w:proofErr w:type="spellStart"/>
-      <w:r>
-        <w:rPr>
-          <w:rFonts w:ascii="Times New Roman" w:hAnsi="Times New Roman"/>
-          <w:lang w:val="ru-RU"/>
-        </w:rPr>
-        <w:t>Медийной</w:t>
-      </w:r>
-      <w:proofErr w:type="spellEnd"/>
-      <w:r>
-        <w:rPr>
-          <w:rFonts w:ascii="Times New Roman" w:hAnsi="Times New Roman"/>
-          <w:lang w:val="ru-RU"/>
-        </w:rPr>
-        <w:t xml:space="preserve"> рекламы стоимость Услуг </w:t>
-      </w:r>
-      <w:r>
-        <w:rPr>
-          <w:rFonts w:ascii="Times New Roman" w:hAnsi="Times New Roman"/>
-          <w:lang w:val="ru-RU"/>
-        </w:rPr>
-        <w:t>подлежит соразмерному уменьшению</w:t>
-      </w:r>
-      <w:r>
-        <w:rPr>
-          <w:rFonts w:ascii="Times New Roman" w:hAnsi="Times New Roman"/>
-          <w:lang w:val="ru-RU"/>
-        </w:rPr>
-        <w:t>, если иное не согласовано Сторонами</w:t>
-      </w:r>
-      <w:r>
-        <w:rPr>
-          <w:rFonts w:ascii="Times New Roman" w:hAnsi="Times New Roman"/>
-          <w:lang w:val="ru-RU"/>
-        </w:rPr>
-        <w:t xml:space="preserve">. </w:t>
-      </w:r>
-    </w:p>
-    <w:p>
-      <w:pPr>
-        <w:tabs>
-          <w:tab w:val="left" w:pos="540"/>
-        </w:tabs>
-        <w:autoSpaceDE w:val="0"/>
-        <w:spacing w:after="120"/>
-        <w:jc w:val="both"/>
-        <w:rPr>
-          <w:rFonts w:ascii="Times New Roman" w:hAnsi="Times New Roman"/>
-          <w:lang w:val="ru-RU"/>
-        </w:rPr>
-      </w:pPr>
-      <w:r>
-        <w:rPr>
-          <w:rFonts w:ascii="Times New Roman" w:hAnsi="Times New Roman"/>
-          <w:lang w:val="ru-RU"/>
-        </w:rPr>
-        <w:lastRenderedPageBreak/>
-        <w:t>Стоимость фактически оказанных Заказчику услуг определяется в</w:t>
-      </w:r>
-      <w:r>
-        <w:rPr>
-          <w:rFonts w:ascii="Times New Roman" w:hAnsi="Times New Roman"/>
-          <w:lang w:val="ru-RU"/>
-        </w:rPr>
-        <w:t xml:space="preserve"> соответствующем</w:t>
-      </w:r>
-      <w:r>
-        <w:rPr>
-          <w:rFonts w:ascii="Times New Roman" w:hAnsi="Times New Roman"/>
-          <w:lang w:val="ru-RU"/>
-        </w:rPr>
-        <w:t xml:space="preserve"> прайс-листе, указанном </w:t>
-      </w:r>
-      <w:r>
-        <w:rPr>
-          <w:rFonts w:ascii="Times New Roman" w:hAnsi="Times New Roman"/>
-          <w:lang w:val="ru-RU"/>
-        </w:rPr>
-        <w:t xml:space="preserve">в </w:t>
-      </w:r>
-      <w:r>
-        <w:rPr>
-          <w:rFonts w:ascii="Times New Roman" w:hAnsi="Times New Roman"/>
-          <w:lang w:val="ru-RU"/>
-        </w:rPr>
-        <w:t>п. 3.1.</w:t>
-      </w:r>
-      <w:r>
-        <w:rPr>
-          <w:rFonts w:ascii="Times New Roman" w:hAnsi="Times New Roman"/>
-          <w:lang w:val="ru-RU"/>
-        </w:rPr>
-        <w:t>2.</w:t>
-      </w:r>
-      <w:r>
-        <w:rPr>
-          <w:rFonts w:ascii="Times New Roman" w:hAnsi="Times New Roman"/>
-          <w:lang w:val="ru-RU"/>
-        </w:rPr>
-        <w:t xml:space="preserve"> настоящего</w:t>
-      </w:r>
-      <w:r>
-        <w:rPr>
-          <w:rFonts w:ascii="Times New Roman" w:hAnsi="Times New Roman"/>
-          <w:lang w:val="ru-RU"/>
-        </w:rPr>
-        <w:t xml:space="preserve"> Договора и действующем на последнюю дату Отчетного периода, и соответствует стоимости услуг Исполнителя по Размещению рекламы на рекламной позиции, соответствующей фактически оказанным Услугам. </w:t>
-      </w:r>
-      <w:proofErr w:type="gramStart"/>
-      <w:r>
-        <w:rPr>
-          <w:rFonts w:ascii="Times New Roman" w:hAnsi="Times New Roman"/>
-          <w:lang w:val="ru-RU"/>
-        </w:rPr>
-        <w:t xml:space="preserve">При отсутствии задолженности Заказчика перед Исполнителем по Договору </w:t>
-      </w:r>
-      <w:r>
-        <w:rPr>
-          <w:rFonts w:ascii="Times New Roman" w:hAnsi="Times New Roman"/>
-          <w:lang w:val="ru-RU"/>
-        </w:rPr>
-        <w:t>Исполнитель возвращает Заказчику сумму, равную разнице между уплаченной Заказчиком стоимостью не оказанных / не надлежаще оказанных услуг Исполнителя за Отчетный период и стоимостью фактически оказанных Заказчику Услуг в течение 5 (Пяти) банковских дней с момента прекращения Бланка заказа и получения соответствующего запроса Заказчика</w:t>
-      </w:r>
-      <w:r>
-        <w:rPr>
-          <w:rFonts w:ascii="Times New Roman" w:hAnsi="Times New Roman"/>
-          <w:lang w:val="ru-RU"/>
-        </w:rPr>
-        <w:t>.</w:t>
-      </w:r>
-      <w:proofErr w:type="gramEnd"/>
-    </w:p>
-    <w:p>
-      <w:pPr>
-        <w:tabs>
-          <w:tab w:val="left" w:pos="540"/>
-        </w:tabs>
-        <w:autoSpaceDE w:val="0"/>
-        <w:spacing w:after="120"/>
-        <w:jc w:val="both"/>
-        <w:rPr>
-          <w:rFonts w:ascii="Times New Roman" w:hAnsi="Times New Roman"/>
-          <w:lang w:val="ru-RU"/>
-        </w:rPr>
-      </w:pPr>
-      <w:r>
-        <w:rPr>
-          <w:rFonts w:ascii="Times New Roman" w:hAnsi="Times New Roman"/>
-          <w:lang w:val="ru-RU"/>
-        </w:rPr>
-        <w:t>7.8</w:t>
-      </w:r>
-      <w:r>
-        <w:rPr>
-          <w:rFonts w:ascii="Times New Roman" w:hAnsi="Times New Roman"/>
-          <w:lang w:val="ru-RU"/>
-        </w:rPr>
-        <w:t>. Ответственность Исполнителя по Договору в любом случае ограничивается возмещением причиненного Заказчику реального ущерба в сумме, не превышающей оплаченную стоимость Услуг</w:t>
-      </w:r>
-      <w:r>
-        <w:rPr>
-          <w:rFonts w:ascii="Times New Roman" w:hAnsi="Times New Roman"/>
-          <w:lang w:val="ru-RU"/>
-        </w:rPr>
-        <w:t xml:space="preserve"> / Дополнительных услуг</w:t>
-      </w:r>
-      <w:r>
-        <w:rPr>
-          <w:rFonts w:ascii="Times New Roman" w:hAnsi="Times New Roman"/>
-          <w:lang w:val="ru-RU"/>
-        </w:rPr>
-        <w:t xml:space="preserve"> по </w:t>
-      </w:r>
-      <w:r>
-        <w:rPr>
-          <w:rFonts w:ascii="Times New Roman" w:hAnsi="Times New Roman"/>
-          <w:lang w:val="ru-RU"/>
-        </w:rPr>
-        <w:t>относящемуся к ним Бланку заказа</w:t>
-      </w:r>
-      <w:r>
-        <w:rPr>
-          <w:rFonts w:ascii="Times New Roman" w:hAnsi="Times New Roman"/>
-          <w:lang w:val="ru-RU"/>
-        </w:rPr>
-        <w:t xml:space="preserve">. </w:t>
-      </w:r>
-    </w:p>
-    <w:p>
-      <w:pPr>
-        <w:tabs>
-          <w:tab w:val="left" w:pos="540"/>
-        </w:tabs>
-        <w:autoSpaceDE w:val="0"/>
-        <w:spacing w:after="120"/>
-        <w:jc w:val="both"/>
-        <w:rPr>
-          <w:rFonts w:ascii="Times New Roman" w:hAnsi="Times New Roman"/>
-          <w:lang w:val="ru-RU"/>
-        </w:rPr>
-      </w:pPr>
-      <w:r>
-        <w:rPr>
-          <w:rFonts w:ascii="Times New Roman" w:hAnsi="Times New Roman"/>
-          <w:lang w:val="ru-RU"/>
-        </w:rPr>
-        <w:t>7</w:t>
-      </w:r>
-      <w:r>
-        <w:rPr>
-          <w:rFonts w:ascii="Times New Roman" w:hAnsi="Times New Roman"/>
-          <w:lang w:val="ru-RU"/>
-        </w:rPr>
-        <w:t>.</w:t>
-      </w:r>
-      <w:r>
-        <w:rPr>
-          <w:rFonts w:ascii="Times New Roman" w:hAnsi="Times New Roman"/>
-          <w:lang w:val="ru-RU"/>
-        </w:rPr>
-        <w:t>9</w:t>
-      </w:r>
-      <w:r>
-        <w:rPr>
-          <w:rFonts w:ascii="Times New Roman" w:hAnsi="Times New Roman"/>
-          <w:lang w:val="ru-RU"/>
-        </w:rPr>
-        <w:t xml:space="preserve">. </w:t>
-      </w:r>
-      <w:proofErr w:type="gramStart"/>
-      <w:r>
-        <w:rPr>
-          <w:rFonts w:ascii="Times New Roman" w:hAnsi="Times New Roman"/>
-          <w:lang w:val="ru-RU"/>
-        </w:rPr>
-        <w:t xml:space="preserve">Заказчик самостоятельно в полном объеме несет ответственность за соответствие Рекламных материалов </w:t>
-      </w:r>
-      <w:r>
-        <w:rPr>
-          <w:rFonts w:ascii="Times New Roman" w:hAnsi="Times New Roman"/>
-          <w:lang w:val="ru-RU"/>
-        </w:rPr>
-        <w:t>и размещенной им информации и материалов в рамках оказания Дополнительных услуг</w:t>
-      </w:r>
-      <w:r>
-        <w:rPr>
-          <w:rFonts w:ascii="Times New Roman" w:hAnsi="Times New Roman"/>
-          <w:lang w:val="ru-RU"/>
-        </w:rPr>
-        <w:t xml:space="preserve"> требованиям законодательства, в том числе за их содержание и правомерность использования в них объектов интеллектуальной собственности, наличие необходимых разрешений на производство и реализацию рекламируемых объектов,  получение сертификатов на рекламируемые товары (работы, услуги) либо подтверждение их соответствия техническим регламентам</w:t>
-      </w:r>
-      <w:proofErr w:type="gramEnd"/>
-      <w:r>
-        <w:rPr>
-          <w:rFonts w:ascii="Times New Roman" w:hAnsi="Times New Roman"/>
-          <w:lang w:val="ru-RU"/>
-        </w:rPr>
-        <w:t xml:space="preserve"> в установленном порядке, а также </w:t>
-      </w:r>
-      <w:r>
-        <w:rPr>
-          <w:rFonts w:ascii="Times New Roman" w:hAnsi="Times New Roman"/>
-          <w:lang w:val="ru-RU"/>
-        </w:rPr>
-        <w:t xml:space="preserve">за </w:t>
-      </w:r>
-      <w:r>
-        <w:rPr>
-          <w:rFonts w:ascii="Times New Roman" w:hAnsi="Times New Roman"/>
-          <w:lang w:val="ru-RU"/>
-        </w:rPr>
-        <w:t>совершение иных действий в рамках предоставле</w:t>
-      </w:r>
-      <w:r>
-        <w:rPr>
-          <w:rFonts w:ascii="Times New Roman" w:hAnsi="Times New Roman"/>
-          <w:lang w:val="ru-RU"/>
-        </w:rPr>
-        <w:t>нной в соответствии с настоящим</w:t>
-      </w:r>
-      <w:r>
-        <w:rPr>
-          <w:rFonts w:ascii="Times New Roman" w:hAnsi="Times New Roman"/>
-          <w:lang w:val="ru-RU"/>
-        </w:rPr>
-        <w:t xml:space="preserve"> </w:t>
-      </w:r>
-      <w:r>
-        <w:rPr>
-          <w:rFonts w:ascii="Times New Roman" w:hAnsi="Times New Roman"/>
-          <w:lang w:val="ru-RU"/>
-        </w:rPr>
-        <w:t>Договором</w:t>
-      </w:r>
-      <w:r>
-        <w:rPr>
-          <w:rFonts w:ascii="Times New Roman" w:hAnsi="Times New Roman"/>
-          <w:lang w:val="ru-RU"/>
-        </w:rPr>
-        <w:t xml:space="preserve"> гарантии. </w:t>
-      </w:r>
-    </w:p>
-    <w:p>
-      <w:pPr>
-        <w:tabs>
-          <w:tab w:val="left" w:pos="540"/>
-        </w:tabs>
-        <w:autoSpaceDE w:val="0"/>
-        <w:spacing w:after="120"/>
-        <w:jc w:val="both"/>
-        <w:rPr>
-          <w:rFonts w:ascii="Times New Roman" w:hAnsi="Times New Roman"/>
-          <w:lang w:val="ru-RU"/>
-        </w:rPr>
-      </w:pPr>
-      <w:r>
-        <w:rPr>
-          <w:rFonts w:ascii="Times New Roman" w:hAnsi="Times New Roman"/>
-          <w:lang w:val="ru-RU"/>
-        </w:rPr>
-        <w:t>7.10</w:t>
-      </w:r>
-      <w:r>
-        <w:rPr>
-          <w:rFonts w:ascii="Times New Roman" w:hAnsi="Times New Roman"/>
-          <w:lang w:val="ru-RU"/>
-        </w:rPr>
-        <w:t xml:space="preserve">. </w:t>
-      </w:r>
-      <w:proofErr w:type="gramStart"/>
-      <w:r>
-        <w:rPr>
-          <w:rFonts w:ascii="Times New Roman" w:hAnsi="Times New Roman"/>
-          <w:lang w:val="ru-RU"/>
-        </w:rPr>
-        <w:t xml:space="preserve">В случае если </w:t>
-      </w:r>
-      <w:r>
-        <w:rPr>
-          <w:rFonts w:ascii="Times New Roman" w:hAnsi="Times New Roman"/>
-          <w:lang w:val="ru-RU"/>
-        </w:rPr>
-        <w:t xml:space="preserve">оказание Услуг / Дополнительных услуг </w:t>
-      </w:r>
-      <w:r>
-        <w:rPr>
-          <w:rFonts w:ascii="Times New Roman" w:hAnsi="Times New Roman"/>
-          <w:lang w:val="ru-RU"/>
-        </w:rPr>
-        <w:t>по Договору повлекло предъявление к Исполнителю претензий, исков и/или предписаний по возмещению убытков (выплате компенсаций) со стороны третьих лиц и/или государственных органов либо возбуждение дела об административном правонарушении, Заказчик обязуется незамедлительно по требованию Исполнителя предоставить ему всю запрашиваемую информацию, касающуюся предмета спора, и содействовать Исполнителю в урегулировании таких претензий, а также</w:t>
-      </w:r>
-      <w:proofErr w:type="gramEnd"/>
-      <w:r>
-        <w:rPr>
-          <w:rFonts w:ascii="Times New Roman" w:hAnsi="Times New Roman"/>
-          <w:lang w:val="ru-RU"/>
-        </w:rPr>
-        <w:t xml:space="preserve"> возместить все </w:t>
-      </w:r>
-      <w:r>
-        <w:rPr>
-          <w:rFonts w:ascii="Times New Roman" w:hAnsi="Times New Roman"/>
-          <w:lang w:val="ru-RU"/>
-        </w:rPr>
-        <w:t>расходы</w:t>
-      </w:r>
-      <w:r>
-        <w:rPr>
-          <w:rFonts w:ascii="Times New Roman" w:hAnsi="Times New Roman"/>
-          <w:lang w:val="ru-RU"/>
-        </w:rPr>
-        <w:t xml:space="preserve"> (включая судебные расходы, расходы по уплате штрафов), п</w:t>
-      </w:r>
-      <w:r>
-        <w:rPr>
-          <w:rFonts w:ascii="Times New Roman" w:hAnsi="Times New Roman"/>
-          <w:lang w:val="ru-RU"/>
-        </w:rPr>
-        <w:t>онесенные</w:t>
-      </w:r>
-      <w:r>
-        <w:rPr>
-          <w:rFonts w:ascii="Times New Roman" w:hAnsi="Times New Roman"/>
-          <w:lang w:val="ru-RU"/>
-        </w:rPr>
-        <w:t xml:space="preserve"> Исполнител</w:t>
-      </w:r>
-      <w:r>
-        <w:rPr>
-          <w:rFonts w:ascii="Times New Roman" w:hAnsi="Times New Roman"/>
-          <w:lang w:val="ru-RU"/>
-        </w:rPr>
-        <w:t>ем</w:t>
-      </w:r>
-      <w:r>
-        <w:rPr>
-          <w:rFonts w:ascii="Times New Roman" w:hAnsi="Times New Roman"/>
-          <w:lang w:val="ru-RU"/>
-        </w:rPr>
-        <w:t xml:space="preserve"> вследствие предъявления, рассмотрения и исполнения таких претензий, исков, предписаний, а равно привлечением к административной ответственности в связи с нарушением прав третьих лиц и/или действующего законодательства в результате</w:t>
-      </w:r>
-      <w:r>
-        <w:rPr>
-          <w:rFonts w:ascii="Times New Roman" w:hAnsi="Times New Roman"/>
-          <w:lang w:val="ru-RU"/>
-        </w:rPr>
-        <w:t xml:space="preserve"> оказания Услуг / Дополнительных услуг</w:t>
-      </w:r>
-      <w:r>
-        <w:rPr>
-          <w:rFonts w:ascii="Times New Roman" w:hAnsi="Times New Roman"/>
-          <w:lang w:val="ru-RU"/>
-        </w:rPr>
-        <w:t>.</w:t>
-      </w:r>
-    </w:p>
-    <w:p>
-      <w:pPr>
-        <w:tabs>
-          <w:tab w:val="left" w:pos="540"/>
-        </w:tabs>
-        <w:autoSpaceDE w:val="0"/>
-        <w:spacing w:after="120"/>
-        <w:jc w:val="center"/>
-        <w:rPr>
-          <w:rFonts w:ascii="Times New Roman" w:hAnsi="Times New Roman"/>
-          <w:b/>
-          <w:lang w:val="ru-RU"/>
-        </w:rPr>
-      </w:pPr>
-    </w:p>
-    <w:p>
-      <w:pPr>
-        <w:tabs>
-          <w:tab w:val="left" w:pos="540"/>
-        </w:tabs>
-        <w:autoSpaceDE w:val="0"/>
-        <w:spacing w:after="120"/>
-        <w:jc w:val="center"/>
-        <w:rPr>
-          <w:rFonts w:ascii="Times New Roman" w:hAnsi="Times New Roman"/>
-          <w:b/>
-          <w:lang w:val="ru-RU"/>
-        </w:rPr>
-      </w:pPr>
-      <w:r>
-        <w:rPr>
-          <w:rFonts w:ascii="Times New Roman" w:hAnsi="Times New Roman"/>
-          <w:b/>
-          <w:lang w:val="ru-RU"/>
-        </w:rPr>
-        <w:t>8</w:t>
-      </w:r>
-      <w:r>
-        <w:rPr>
-          <w:rFonts w:ascii="Times New Roman" w:hAnsi="Times New Roman"/>
-          <w:b/>
-          <w:lang w:val="ru-RU"/>
-        </w:rPr>
-        <w:t>. ФОРС-МАЖОР</w:t>
-      </w:r>
-    </w:p>
-    <w:p>
-      <w:pPr>
-        <w:tabs>
-          <w:tab w:val="left" w:pos="540"/>
-        </w:tabs>
-        <w:autoSpaceDE w:val="0"/>
-        <w:spacing w:after="120"/>
-        <w:jc w:val="both"/>
-        <w:rPr>
-          <w:rFonts w:ascii="Times New Roman" w:hAnsi="Times New Roman"/>
-          <w:lang w:val="ru-RU"/>
-        </w:rPr>
-      </w:pPr>
-      <w:r>
-        <w:rPr>
-          <w:rFonts w:ascii="Times New Roman" w:hAnsi="Times New Roman"/>
-          <w:lang w:val="ru-RU"/>
-        </w:rPr>
-        <w:t>8</w:t>
-      </w:r>
-      <w:r>
-        <w:rPr>
-          <w:rFonts w:ascii="Times New Roman" w:hAnsi="Times New Roman"/>
-          <w:lang w:val="ru-RU"/>
-        </w:rPr>
-        <w:t>.1. Стороны освобождаются от ответственности за частичное или полное неисполнение обязательств по Договору, если это неисполнение явилось следствием обстоятельств непреодолимой силы, возникших после заключения Договора в результате событий чрезвычайного характера, которые стороны не могли ни предвидеть, ни предотвратить разумными мерами. К таким событиям чрезвычайного характера относятся: наводнение, пожар, землетрясение, взрыв, оседание почвы, эпидемии и иные явления природы, а также война или военные действия, забастовка в отрасли или регионе, принятие органом государственной власти, органом местного самоуправления правового акта, повлекшие невозможность исполнения настоящего договора.</w:t>
-      </w:r>
-    </w:p>
-    <w:p>
-      <w:pPr>
-        <w:tabs>
-          <w:tab w:val="left" w:pos="540"/>
-        </w:tabs>
-        <w:autoSpaceDE w:val="0"/>
-        <w:spacing w:after="120"/>
-        <w:jc w:val="both"/>
-        <w:rPr>
-          <w:rFonts w:ascii="Times New Roman" w:hAnsi="Times New Roman"/>
-          <w:lang w:val="ru-RU"/>
-        </w:rPr>
-      </w:pPr>
-      <w:r>
-        <w:rPr>
-          <w:rFonts w:ascii="Times New Roman" w:hAnsi="Times New Roman"/>
-          <w:lang w:val="ru-RU"/>
-        </w:rPr>
-        <w:t>8</w:t>
-      </w:r>
-      <w:r>
-        <w:rPr>
-          <w:rFonts w:ascii="Times New Roman" w:hAnsi="Times New Roman"/>
-          <w:lang w:val="ru-RU"/>
-        </w:rPr>
-        <w:t>.2. При наступлении и прекращении форс-мажорных обстоятель</w:t>
-      </w:r>
-      <w:proofErr w:type="gramStart"/>
-      <w:r>
-        <w:rPr>
-          <w:rFonts w:ascii="Times New Roman" w:hAnsi="Times New Roman"/>
-          <w:lang w:val="ru-RU"/>
-        </w:rPr>
-        <w:t>ств Ст</w:t>
-      </w:r>
-      <w:proofErr w:type="gramEnd"/>
-      <w:r>
-        <w:rPr>
-          <w:rFonts w:ascii="Times New Roman" w:hAnsi="Times New Roman"/>
-          <w:lang w:val="ru-RU"/>
-        </w:rPr>
-        <w:t>орона, для которой создалась невозможность исполнения ее обязательств, должна в течение 3 (Трех) дней письменно известить об этом другую Сторону и подтвердить наличие таких обстоятельств справкой, выданной Торгово-промышленной палатой или иным компетентным органом.</w:t>
-      </w:r>
-    </w:p>
-    <w:p>
-      <w:pPr>
-        <w:tabs>
-          <w:tab w:val="left" w:pos="540"/>
-        </w:tabs>
-        <w:autoSpaceDE w:val="0"/>
-        <w:spacing w:after="120"/>
-        <w:jc w:val="both"/>
-        <w:rPr>
-          <w:rFonts w:ascii="Times New Roman" w:hAnsi="Times New Roman"/>
-          <w:lang w:val="ru-RU"/>
-        </w:rPr>
-      </w:pPr>
-      <w:r>
-        <w:rPr>
-          <w:rFonts w:ascii="Times New Roman" w:hAnsi="Times New Roman"/>
-          <w:lang w:val="ru-RU"/>
-        </w:rPr>
-        <w:t>8</w:t>
-      </w:r>
-      <w:r>
-        <w:rPr>
-          <w:rFonts w:ascii="Times New Roman" w:hAnsi="Times New Roman"/>
-          <w:lang w:val="ru-RU"/>
-        </w:rPr>
-        <w:t>.3. При отсутствии своевременного извещения Сторона, для которой указанными обстоятельствами создана невозможность исполнения обязательств, не вправе ссылаться на указанные обстоятельства в качестве основания для освобождения от ответственности.</w:t>
-      </w:r>
-    </w:p>
-    <w:p>
-      <w:pPr>
-        <w:tabs>
-          <w:tab w:val="left" w:pos="540"/>
-        </w:tabs>
-        <w:autoSpaceDE w:val="0"/>
-        <w:spacing w:after="120"/>
-        <w:jc w:val="both"/>
-        <w:rPr>
-          <w:rFonts w:ascii="Times New Roman" w:hAnsi="Times New Roman"/>
-          <w:lang w:val="ru-RU"/>
-        </w:rPr>
-      </w:pPr>
-      <w:r>
-        <w:rPr>
-          <w:rFonts w:ascii="Times New Roman" w:hAnsi="Times New Roman"/>
-          <w:lang w:val="ru-RU"/>
-        </w:rPr>
-        <w:lastRenderedPageBreak/>
-        <w:t>8</w:t>
-      </w:r>
-      <w:r>
-        <w:rPr>
-          <w:rFonts w:ascii="Times New Roman" w:hAnsi="Times New Roman"/>
-          <w:lang w:val="ru-RU"/>
-        </w:rPr>
-        <w:t xml:space="preserve">.4. В случае возникновения обстоятельств непреодолимой силы срок выполнения обязательств по Договору отодвигается соразмерно времени, в течение которого действуют такие </w:t>
-      </w:r>
-      <w:r>
-        <w:rPr>
-          <w:rFonts w:ascii="Times New Roman" w:hAnsi="Times New Roman"/>
-          <w:lang w:val="ru-RU"/>
-        </w:rPr>
-        <w:t>обстоятельства</w:t>
-      </w:r>
-      <w:r>
-        <w:rPr>
-          <w:rFonts w:ascii="Times New Roman" w:hAnsi="Times New Roman"/>
-          <w:lang w:val="ru-RU"/>
-        </w:rPr>
-        <w:t xml:space="preserve"> и их последствия.</w:t>
-      </w:r>
-    </w:p>
-    <w:p>
-      <w:pPr>
-        <w:tabs>
-          <w:tab w:val="left" w:pos="540"/>
-        </w:tabs>
-        <w:autoSpaceDE w:val="0"/>
-        <w:spacing w:after="120"/>
-        <w:jc w:val="both"/>
-        <w:rPr>
-          <w:rFonts w:ascii="Times New Roman" w:hAnsi="Times New Roman"/>
-          <w:lang w:val="ru-RU"/>
-        </w:rPr>
-      </w:pPr>
-      <w:r>
-        <w:rPr>
-          <w:rFonts w:ascii="Times New Roman" w:hAnsi="Times New Roman"/>
-          <w:lang w:val="ru-RU"/>
-        </w:rPr>
-        <w:t>8</w:t>
-      </w:r>
-      <w:r>
-        <w:rPr>
-          <w:rFonts w:ascii="Times New Roman" w:hAnsi="Times New Roman"/>
-          <w:lang w:val="ru-RU"/>
-        </w:rPr>
-        <w:t>.5. Если обстоятельства, предусмотренные настоящей статьей, продлятся свыше трех месяцев, Стороны должны договориться о судьбе Договора. Если Стороны не придут к согласию, Сторона, которая затронута обстоятельствами непреодолимой силы, вправе отказаться от исполнения Договора, письменно уведомив об этом другую Сторону.</w:t>
-      </w:r>
-    </w:p>
-    <w:p>
-      <w:pPr>
-        <w:tabs>
-          <w:tab w:val="left" w:pos="540"/>
-        </w:tabs>
-        <w:autoSpaceDE w:val="0"/>
-        <w:spacing w:after="120"/>
-        <w:jc w:val="both"/>
-        <w:rPr>
-          <w:rFonts w:ascii="Times New Roman" w:hAnsi="Times New Roman"/>
-          <w:highlight w:val="yellow"/>
-          <w:lang w:val="ru-RU"/>
-        </w:rPr>
-      </w:pPr>
-    </w:p>
-    <w:p>
-      <w:pPr>
-        <w:tabs>
-          <w:tab w:val="left" w:pos="540"/>
-        </w:tabs>
-        <w:autoSpaceDE w:val="0"/>
-        <w:spacing w:after="120"/>
-        <w:jc w:val="center"/>
-        <w:rPr>
-          <w:rFonts w:ascii="Times New Roman" w:hAnsi="Times New Roman"/>
-          <w:b/>
-          <w:lang w:val="ru-RU"/>
-        </w:rPr>
-      </w:pPr>
-      <w:r>
-        <w:rPr>
-          <w:rFonts w:ascii="Times New Roman" w:hAnsi="Times New Roman"/>
-          <w:b/>
-          <w:lang w:val="ru-RU"/>
-        </w:rPr>
-        <w:t>9</w:t>
-      </w:r>
-      <w:r>
-        <w:rPr>
-          <w:rFonts w:ascii="Times New Roman" w:hAnsi="Times New Roman"/>
-          <w:b/>
-          <w:lang w:val="ru-RU"/>
-        </w:rPr>
-        <w:t>. УСЛОВИЯ КОНФИДЕНЦИАЛЬНОСТИ</w:t>
-      </w:r>
-    </w:p>
-    <w:p>
-      <w:pPr>
-        <w:spacing w:after="120"/>
-        <w:jc w:val="both"/>
-        <w:rPr>
-          <w:rFonts w:ascii="Times New Roman" w:hAnsi="Times New Roman"/>
-          <w:lang w:val="ru-RU"/>
-        </w:rPr>
-      </w:pPr>
-      <w:r>
-        <w:rPr>
-          <w:rFonts w:ascii="Times New Roman" w:hAnsi="Times New Roman"/>
-          <w:lang w:val="ru-RU"/>
-        </w:rPr>
-        <w:t>9.1. Под Конфиденциальной информацией понимается</w:t>
-      </w:r>
-      <w:r>
-        <w:rPr>
-          <w:rFonts w:ascii="Times New Roman" w:hAnsi="Times New Roman"/>
-          <w:lang w:val="ru-RU"/>
-        </w:rPr>
-        <w:t xml:space="preserve"> любая информация, имеющая потенциальную или действительную коммерческую ценность и представленная одной Стороне (здесь и далее в настоящей статье «Получающая сторона») другой Стороной (здесь и далее в настоящей статье «Раскрывающая сторона») документально (в бумажном, электронном или ином виде), и помеченная «Конфиденциально», в том числе, включая, </w:t>
-      </w:r>
-      <w:proofErr w:type="gramStart"/>
-      <w:r>
-        <w:rPr>
-          <w:rFonts w:ascii="Times New Roman" w:hAnsi="Times New Roman"/>
-          <w:lang w:val="ru-RU"/>
-        </w:rPr>
-        <w:t>но</w:t>
-      </w:r>
-      <w:proofErr w:type="gramEnd"/>
-      <w:r>
-        <w:rPr>
-          <w:rFonts w:ascii="Times New Roman" w:hAnsi="Times New Roman"/>
-          <w:lang w:val="ru-RU"/>
-        </w:rPr>
-        <w:t xml:space="preserve"> не ограничиваясь, научные, деловые и коммерческие данные, ноу-хау, формулы, процессы, разработки, </w:t>
-      </w:r>
-      <w:proofErr w:type="gramStart"/>
-      <w:r>
-        <w:rPr>
-          <w:rFonts w:ascii="Times New Roman" w:hAnsi="Times New Roman"/>
-          <w:lang w:val="ru-RU"/>
-        </w:rPr>
-        <w:t>эскизы, фотографии, планы, рисунки, технические требования, образцы отчетов, модели, списки клиентов, прайс-листы, исследования, полученные данные, компьютерные программы, изобретения, идеи.</w:t>
-      </w:r>
-      <w:proofErr w:type="gramEnd"/>
-    </w:p>
-    <w:p>
-      <w:pPr>
-        <w:spacing w:after="120"/>
-        <w:jc w:val="both"/>
-        <w:rPr>
-          <w:rFonts w:ascii="Times New Roman" w:hAnsi="Times New Roman"/>
-          <w:lang w:val="ru-RU"/>
-        </w:rPr>
-      </w:pPr>
-      <w:r>
-        <w:rPr>
-          <w:rFonts w:ascii="Times New Roman" w:hAnsi="Times New Roman"/>
-          <w:lang w:val="ru-RU"/>
-        </w:rPr>
-        <w:t xml:space="preserve">9.2. Получающая сторона обязуется не разглашать Конфиденциальную информацию третьим лицам, за исключением случаев, когда Конфиденциальная информация может быть разглашена с предварительного письменного согласия Раскрывающей стороны. Получающая сторона обязуется ограничить доступ к Конфиденциальной информации, предоставив его сотрудникам, прямо вовлеченным в деятельность Принимающей стороны по исполнению обязательств по настоящему Договору. </w:t>
-      </w:r>
-    </w:p>
-    <w:p>
-      <w:pPr>
-        <w:spacing w:after="120"/>
-        <w:jc w:val="both"/>
-        <w:rPr>
-          <w:rFonts w:ascii="Times New Roman" w:hAnsi="Times New Roman"/>
-          <w:lang w:val="ru-RU"/>
-        </w:rPr>
-      </w:pPr>
-      <w:r>
-        <w:rPr>
-          <w:rFonts w:ascii="Times New Roman" w:hAnsi="Times New Roman"/>
-          <w:lang w:val="ru-RU"/>
-        </w:rPr>
-        <w:t>9.3. Получающая сторона признает, что обязательства по сохранению конфиденциальности применяются в отношении Конфиденциальной информации, переданной Раскрывающей стороной в связи с исполнением настоящего Договора как до, так и после даты заключения настоящего Договора.</w:t>
-      </w:r>
-    </w:p>
-    <w:p>
-      <w:pPr>
-        <w:spacing w:after="120"/>
-        <w:jc w:val="both"/>
-        <w:rPr>
-          <w:rFonts w:ascii="Times New Roman" w:hAnsi="Times New Roman"/>
-          <w:lang w:val="ru-RU"/>
-        </w:rPr>
-      </w:pPr>
-      <w:r>
-        <w:rPr>
-          <w:rFonts w:ascii="Times New Roman" w:hAnsi="Times New Roman"/>
-          <w:lang w:val="ru-RU"/>
-        </w:rPr>
-        <w:t>9.4. При расторжении настоящего Договора или по запросу Раскрывающей стороны, Получающая сторона обязуется в кратчайшие сроки возвратить Раскрывающей стороне или уничтожить по требованию Раскрывающей стороны Конфиденциальную информацию, переданную Раскрывающей стороной Получающей стороне.</w:t>
-      </w:r>
-    </w:p>
-    <w:p>
-      <w:pPr>
-        <w:spacing w:after="120"/>
-        <w:jc w:val="both"/>
-        <w:rPr>
-          <w:rFonts w:ascii="Times New Roman" w:hAnsi="Times New Roman"/>
-          <w:lang w:val="ru-RU"/>
-        </w:rPr>
-      </w:pPr>
-      <w:r>
-        <w:rPr>
-          <w:rFonts w:ascii="Times New Roman" w:hAnsi="Times New Roman"/>
-          <w:lang w:val="ru-RU"/>
-        </w:rPr>
-        <w:t>9.5. Обязательства по сохранению Конфиденциальной информации, изложенные в настоящей статье, не распространяются на Конфиденциальную информацию, которая:</w:t>
-      </w:r>
-    </w:p>
-    <w:p>
-      <w:pPr>
-        <w:spacing w:after="120"/>
-        <w:jc w:val="both"/>
-        <w:rPr>
-          <w:rFonts w:ascii="Times New Roman" w:hAnsi="Times New Roman"/>
-          <w:lang w:val="ru-RU"/>
-        </w:rPr>
-      </w:pPr>
-      <w:r>
-        <w:rPr>
-          <w:rFonts w:ascii="Times New Roman" w:hAnsi="Times New Roman"/>
-          <w:lang w:val="ru-RU"/>
-        </w:rPr>
-        <w:t>9.5.1. как может доказать Получающая сторона, была достоянием общественности на момент передачи или стала достоянием общественности не по вине Получающей стороны;</w:t>
-      </w:r>
-    </w:p>
-    <w:p>
-      <w:pPr>
-        <w:spacing w:after="120"/>
-        <w:jc w:val="both"/>
-        <w:rPr>
-          <w:rFonts w:ascii="Times New Roman" w:hAnsi="Times New Roman"/>
-          <w:lang w:val="ru-RU"/>
-        </w:rPr>
-      </w:pPr>
-      <w:r>
-        <w:rPr>
-          <w:rFonts w:ascii="Times New Roman" w:hAnsi="Times New Roman"/>
-          <w:lang w:val="ru-RU"/>
-        </w:rPr>
-        <w:t>9.5.2. как может доказать Получающая сторона, была известна последней до передачи Раскрывающей стороной;</w:t>
-      </w:r>
-    </w:p>
-    <w:p>
-      <w:pPr>
-        <w:spacing w:after="120"/>
-        <w:jc w:val="both"/>
-        <w:rPr>
-          <w:rFonts w:ascii="Times New Roman" w:hAnsi="Times New Roman"/>
-          <w:lang w:val="ru-RU"/>
-        </w:rPr>
-      </w:pPr>
-      <w:r>
-        <w:rPr>
-          <w:rFonts w:ascii="Times New Roman" w:hAnsi="Times New Roman"/>
-          <w:lang w:val="ru-RU"/>
-        </w:rPr>
-        <w:t xml:space="preserve">9.5.3. </w:t>
-      </w:r>
-      <w:proofErr w:type="gramStart"/>
-      <w:r>
-        <w:rPr>
-          <w:rFonts w:ascii="Times New Roman" w:hAnsi="Times New Roman"/>
-          <w:lang w:val="ru-RU"/>
-        </w:rPr>
-        <w:t>получена</w:t>
-      </w:r>
-      <w:proofErr w:type="gramEnd"/>
-      <w:r>
-        <w:rPr>
-          <w:rFonts w:ascii="Times New Roman" w:hAnsi="Times New Roman"/>
-          <w:lang w:val="ru-RU"/>
-        </w:rPr>
-        <w:t xml:space="preserve"> Получающей стороной от третьего лица.</w:t>
-      </w:r>
-    </w:p>
-    <w:p>
-      <w:pPr>
-        <w:spacing w:after="120"/>
-        <w:jc w:val="both"/>
-        <w:rPr>
-          <w:rFonts w:ascii="Times New Roman" w:hAnsi="Times New Roman"/>
-          <w:lang w:val="ru-RU"/>
-        </w:rPr>
-      </w:pPr>
-      <w:r>
-        <w:rPr>
-          <w:rFonts w:ascii="Times New Roman" w:hAnsi="Times New Roman"/>
-          <w:lang w:val="ru-RU"/>
-        </w:rPr>
-        <w:t>9.6. Информация не должна считаться достоянием общественности, в случае если основной принцип является достоянием общественности или известен Получающей стороне, но особая практика его использования не является достоянием общественности или известной Получающей Стороне.</w:t>
-      </w:r>
-    </w:p>
-    <w:p>
-      <w:pPr>
-        <w:spacing w:after="120"/>
-        <w:jc w:val="both"/>
-        <w:rPr>
-          <w:rFonts w:ascii="Times New Roman" w:hAnsi="Times New Roman"/>
-          <w:lang w:val="ru-RU"/>
-        </w:rPr>
-      </w:pPr>
-      <w:r>
-        <w:rPr>
-          <w:rFonts w:ascii="Times New Roman" w:hAnsi="Times New Roman"/>
-          <w:lang w:val="ru-RU"/>
-        </w:rPr>
-        <w:t xml:space="preserve">9.7. Сообщения для средств массовой информации, пресс-релизы, публичные </w:t>
-      </w:r>
-      <w:r>
-        <w:rPr>
-          <w:rFonts w:ascii="Times New Roman" w:hAnsi="Times New Roman"/>
-          <w:lang w:val="ru-RU"/>
-        </w:rPr>
-        <w:t>объявления</w:t>
-      </w:r>
-      <w:r>
-        <w:rPr>
-          <w:rFonts w:ascii="Times New Roman" w:hAnsi="Times New Roman"/>
-          <w:lang w:val="ru-RU"/>
-        </w:rPr>
-        <w:t xml:space="preserve"> и иные сообщения, касающиеся настоящего Договора, могут быть сделаны с предварительного письменного согласия другой Стороны.</w:t>
-      </w:r>
-    </w:p>
-    <w:p>
-      <w:pPr>
-        <w:spacing w:after="120"/>
-        <w:jc w:val="both"/>
-        <w:rPr>
-          <w:rFonts w:ascii="Times New Roman" w:hAnsi="Times New Roman"/>
-          <w:lang w:val="ru-RU"/>
-        </w:rPr>
-      </w:pPr>
-      <w:r>
-        <w:rPr>
-          <w:rFonts w:ascii="Times New Roman" w:hAnsi="Times New Roman"/>
-          <w:lang w:val="ru-RU"/>
-        </w:rPr>
-        <w:lastRenderedPageBreak/>
-        <w:t xml:space="preserve">9.8. За разглашение Конфиденциальной информации Сторона, допустившая такое разглашение несет ответственность в соответствии с действующим законодательством Российской </w:t>
-      </w:r>
-      <w:r>
-        <w:rPr>
-          <w:rFonts w:ascii="Times New Roman" w:hAnsi="Times New Roman"/>
-          <w:lang w:val="ru-RU"/>
-        </w:rPr>
-        <w:t>Федерации.</w:t>
-      </w:r>
-    </w:p>
-    <w:p>
-      <w:pPr>
-        <w:jc w:val="both"/>
-        <w:rPr>
-          <w:rFonts w:ascii="Times New Roman" w:hAnsi="Times New Roman"/>
-        </w:rPr>
-      </w:pPr>
-      <w:r>
-        <w:rPr>
-          <w:rFonts w:ascii="Times New Roman" w:hAnsi="Times New Roman"/>
-          <w:lang w:val="ru-RU"/>
-        </w:rPr>
-        <w:t>9</w:t>
-      </w:r>
-      <w:r>
-        <w:rPr>
-          <w:rFonts w:ascii="Times New Roman" w:hAnsi="Times New Roman"/>
-          <w:lang w:val="ru-RU"/>
-        </w:rPr>
-        <w:t>.</w:t>
-      </w:r>
-      <w:r>
-        <w:rPr>
-          <w:rFonts w:ascii="Times New Roman" w:hAnsi="Times New Roman"/>
-          <w:lang w:val="ru-RU"/>
-        </w:rPr>
-        <w:t>9</w:t>
-      </w:r>
-      <w:r>
-        <w:rPr>
-          <w:rFonts w:ascii="Times New Roman" w:hAnsi="Times New Roman"/>
-          <w:lang w:val="ru-RU"/>
-        </w:rPr>
-        <w:t>.  Обязательство по сохранению в тайне Конфиденциальной  информации действительно в пределах срока действия Договора и в течение пяти лет после прекращения его действия, если Сторонами отдельно не будет оговорено иное.</w:t>
-      </w:r>
-    </w:p>
-    <w:p>
-      <w:pPr>
-        <w:jc w:val="both"/>
-        <w:rPr>
-          <w:rFonts w:ascii="Times New Roman" w:hAnsi="Times New Roman"/>
         </w:rPr>
       </w:pPr>
     </w:p>
@@ -12233,23 +11442,7 @@
               <w:rFonts w:ascii="Times New Roman" w:hAnsi="Times New Roman"/>
               <w:lang w:val="ru-RU"/>
             </w:rPr>
-            <w:t xml:space="preserve">10.1. Настоящий Договор вступает в силу с момента его подписания Сторонами и действует </w:t>
-          </w:r>
-          <w:proofErr w:type="gramStart"/>
-          <w:r>
-            <w:rPr>
-              <w:rFonts w:ascii="Times New Roman" w:hAnsi="Times New Roman"/>
-              <w:lang w:val="ru-RU"/>
-            </w:rPr>
-            <w:t>до</w:t>
-          </w:r>
-          <w:proofErr w:type="gramEnd"/>
-          <w:r>
-            <w:rPr>
-              <w:rFonts w:ascii="Times New Roman" w:hAnsi="Times New Roman"/>
-              <w:lang w:val="ru-RU"/>
-            </w:rPr>
-            <w:t xml:space="preserve"> </w:t>
+            <w:t xml:space="preserve">10.1. Настоящий Договор вступает в силу с момента его подписания Сторонами и действует до </w:t>
           </w:r>
           <w:sdt>
             <w:sdtPr>
@@ -12267,21 +11460,12 @@
             </w:sdtPr>
             <w:sdtEndPr/>
             <w:sdtContent>
-              <w:proofErr w:type="gramStart"/>
               <w:r>
                 <w:rPr>
                   <w:rFonts w:ascii="Times New Roman" w:hAnsi="Times New Roman"/>
                   <w:lang w:val="ru-RU"/>
                 </w:rPr>
-                <w:t>Дата</w:t>
-              </w:r>
-              <w:proofErr w:type="gramEnd"/>
-              <w:r>
-                <w:rPr>
-                  <w:rFonts w:ascii="Times New Roman" w:hAnsi="Times New Roman"/>
-                  <w:lang w:val="ru-RU"/>
-                </w:rPr>
-                <w:t xml:space="preserve"> </w:t>
+                <w:t xml:space="preserve">Дата </w:t>
               </w:r>
               <w:r>
                 <w:rPr>
@@ -12436,23 +11620,7 @@
           <w:rFonts w:ascii="Times New Roman" w:hAnsi="Times New Roman"/>
           <w:lang w:val="ru-RU"/>
         </w:rPr>
-        <w:t xml:space="preserve">. </w:t>
-      </w:r>
-      <w:proofErr w:type="gramStart"/>
-      <w:r>
-        <w:rPr>
-          <w:rFonts w:ascii="Times New Roman" w:hAnsi="Times New Roman"/>
-          <w:lang w:val="ru-RU"/>
-        </w:rPr>
-        <w:t>Договор</w:t>
-      </w:r>
-      <w:proofErr w:type="gramEnd"/>
-      <w:r>
-        <w:rPr>
-          <w:rFonts w:ascii="Times New Roman" w:hAnsi="Times New Roman"/>
-          <w:lang w:val="ru-RU"/>
-        </w:rPr>
-        <w:t xml:space="preserve"> может  быть расторгнут досрочно:</w:t>
+        <w:t>. Договор может  быть расторгнут досрочно:</w:t>
       </w:r>
     </w:p>
     <w:p>
@@ -12652,23 +11820,7 @@
           <w:rFonts w:ascii="Times New Roman" w:hAnsi="Times New Roman"/>
           <w:lang w:val="ru-RU"/>
         </w:rPr>
-        <w:t xml:space="preserve">Договор на оказание Услуг по размещению </w:t>
-      </w:r>
-      <w:proofErr w:type="spellStart"/>
-      <w:r>
-        <w:rPr>
-          <w:rFonts w:ascii="Times New Roman" w:hAnsi="Times New Roman"/>
-          <w:lang w:val="ru-RU"/>
-        </w:rPr>
-        <w:t>Медийной</w:t>
-      </w:r>
-      <w:proofErr w:type="spellEnd"/>
-      <w:r>
-        <w:rPr>
-          <w:rFonts w:ascii="Times New Roman" w:hAnsi="Times New Roman"/>
-          <w:lang w:val="ru-RU"/>
-        </w:rPr>
-        <w:t xml:space="preserve"> рекламы будет считаться прекратившимся полностью или частично по истечении 3 (Трех) рабочих дней с момента направления Исполнителем Заказчику уведомления об одностороннем отказе от исполнения Договора. </w:t>
+        <w:t xml:space="preserve">Договор на оказание Услуг по размещению Медийной рекламы будет считаться прекратившимся полностью или частично по истечении 3 (Трех) рабочих дней с момента направления Исполнителем Заказчику уведомления об одностороннем отказе от исполнения Договора. </w:t>
       </w:r>
     </w:p>
     <w:p>
@@ -12690,23 +11842,7 @@
           <w:rFonts w:ascii="Times New Roman" w:hAnsi="Times New Roman"/>
           <w:lang w:val="ru-RU"/>
         </w:rPr>
-        <w:t xml:space="preserve">При этом Заказчик обязан возместить Исполнителю причиненные таким прекращением </w:t>
-      </w:r>
-      <w:proofErr w:type="gramStart"/>
-      <w:r>
-        <w:rPr>
-          <w:rFonts w:ascii="Times New Roman" w:hAnsi="Times New Roman"/>
-          <w:lang w:val="ru-RU"/>
-        </w:rPr>
-        <w:t>Договора</w:t>
-      </w:r>
-      <w:proofErr w:type="gramEnd"/>
-      <w:r>
-        <w:rPr>
-          <w:rFonts w:ascii="Times New Roman" w:hAnsi="Times New Roman"/>
-          <w:lang w:val="ru-RU"/>
-        </w:rPr>
-        <w:t xml:space="preserve"> </w:t>
+        <w:t xml:space="preserve">При этом Заказчик обязан возместить Исполнителю причиненные таким прекращением Договора </w:t>
       </w:r>
       <w:r>
         <w:rPr>
@@ -12914,7 +12050,6 @@
         </w:rPr>
         <w:t xml:space="preserve">.4. </w:t>
       </w:r>
-      <w:proofErr w:type="gramStart"/>
       <w:r>
         <w:rPr>
           <w:rFonts w:ascii="Times New Roman" w:hAnsi="Times New Roman"/>
@@ -12934,15 +12069,7 @@
           <w:rFonts w:ascii="Times New Roman" w:hAnsi="Times New Roman"/>
           <w:lang w:val="ru-RU"/>
         </w:rPr>
-        <w:t>при условии</w:t>
-      </w:r>
-      <w:proofErr w:type="gramEnd"/>
-      <w:r>
-        <w:rPr>
-          <w:rFonts w:ascii="Times New Roman" w:hAnsi="Times New Roman"/>
-          <w:lang w:val="ru-RU"/>
-        </w:rPr>
-        <w:t xml:space="preserve"> направления другой Стороне письменного</w:t>
+        <w:t>при условии направления другой Стороне письменного</w:t>
       </w:r>
       <w:r>
         <w:rPr>
@@ -13221,21 +12348,12 @@
         </w:rPr>
         <w:t xml:space="preserve"> </w:t>
       </w:r>
-      <w:proofErr w:type="gramStart"/>
-      <w:r>
-        <w:rPr>
-          <w:rFonts w:ascii="Times New Roman" w:hAnsi="Times New Roman"/>
-          <w:lang w:val="ru-RU"/>
-        </w:rPr>
-        <w:t>последний</w:t>
-      </w:r>
-      <w:proofErr w:type="gramEnd"/>
-      <w:r>
-        <w:rPr>
-          <w:rFonts w:ascii="Times New Roman" w:hAnsi="Times New Roman"/>
-          <w:lang w:val="ru-RU"/>
-        </w:rPr>
-        <w:t xml:space="preserve"> считается </w:t>
+      <w:r>
+        <w:rPr>
+          <w:rFonts w:ascii="Times New Roman" w:hAnsi="Times New Roman"/>
+          <w:lang w:val="ru-RU"/>
+        </w:rPr>
+        <w:t xml:space="preserve">последний считается </w:t>
       </w:r>
       <w:r>
         <w:rPr>
@@ -13364,21 +12482,12 @@
         </w:rPr>
         <w:t xml:space="preserve">, при условии соблюдения сроков на уведомление. В случае </w:t>
       </w:r>
-      <w:proofErr w:type="gramStart"/>
-      <w:r>
-        <w:rPr>
-          <w:rFonts w:ascii="Times New Roman" w:hAnsi="Times New Roman"/>
-          <w:lang w:val="ru-RU"/>
-        </w:rPr>
-        <w:t>нарушения сроков оплаты Услуг / Дополнительных услуг</w:t>
-      </w:r>
-      <w:proofErr w:type="gramEnd"/>
-      <w:r>
-        <w:rPr>
-          <w:rFonts w:ascii="Times New Roman" w:hAnsi="Times New Roman"/>
-          <w:lang w:val="ru-RU"/>
-        </w:rPr>
-        <w:t xml:space="preserve"> или</w:t>
+      <w:r>
+        <w:rPr>
+          <w:rFonts w:ascii="Times New Roman" w:hAnsi="Times New Roman"/>
+          <w:lang w:val="ru-RU"/>
+        </w:rPr>
+        <w:t>нарушения сроков оплаты Услуг / Дополнительных услуг или</w:t>
       </w:r>
       <w:r>
         <w:rPr>
@@ -14025,15 +13134,7 @@
           <w:rFonts w:ascii="Times New Roman" w:hAnsi="Times New Roman"/>
           <w:lang w:val="ru-RU"/>
         </w:rPr>
-        <w:t xml:space="preserve">адресам. </w:t>
-      </w:r>
-      <w:proofErr w:type="gramStart"/>
-      <w:r>
-        <w:rPr>
-          <w:rFonts w:ascii="Times New Roman" w:hAnsi="Times New Roman"/>
-          <w:lang w:val="ru-RU"/>
-        </w:rPr>
-        <w:t>Уведомления</w:t>
+        <w:t>адресам. Уведомления</w:t>
       </w:r>
       <w:r>
         <w:rPr>
@@ -14104,23 +13205,7 @@
           <w:rFonts w:ascii="Times New Roman" w:hAnsi="Times New Roman"/>
           <w:lang w:val="ru-RU"/>
         </w:rPr>
-        <w:t xml:space="preserve"> (-</w:t>
-      </w:r>
-      <w:proofErr w:type="spellStart"/>
-      <w:r>
-        <w:rPr>
-          <w:rFonts w:ascii="Times New Roman" w:hAnsi="Times New Roman"/>
-          <w:lang w:val="ru-RU"/>
-        </w:rPr>
-        <w:t>ые</w:t>
-      </w:r>
-      <w:proofErr w:type="spellEnd"/>
-      <w:r>
-        <w:rPr>
-          <w:rFonts w:ascii="Times New Roman" w:hAnsi="Times New Roman"/>
-          <w:lang w:val="ru-RU"/>
-        </w:rPr>
-        <w:t>)</w:t>
+        <w:t xml:space="preserve"> (-ые)</w:t>
       </w:r>
       <w:r>
         <w:rPr>
@@ -14185,7 +13270,6 @@
         </w:rPr>
         <w:t xml:space="preserve"> электронной почты.</w:t>
       </w:r>
-      <w:proofErr w:type="gramEnd"/>
     </w:p>
     <w:p>
       <w:pPr>
@@ -14456,8 +13540,6 @@
         </w:rPr>
         <w:t>12.6. Договор составлен в двух экземплярах, имеющих равную юридическую силу, по одному для каждой из Сторон.</w:t>
       </w:r>
-      <w:bookmarkStart w:id="0" w:name="_GoBack"/>
-      <w:bookmarkEnd w:id="0"/>
     </w:p>
     <w:p>
       <w:pPr>
@@ -14757,7 +13839,6 @@
                   </w:sdtPr>
                   <w:sdtEndPr/>
                   <w:sdtContent>
-                    <w:proofErr w:type="spellStart"/>
                     <w:r>
                       <w:rPr>
                         <w:rFonts w:ascii="Times New Roman" w:hAnsi="Times New Roman" w:cs="Times New Roman"/>
@@ -14765,7 +13846,6 @@
                       </w:rPr>
                       <w:t>ActualAddress</w:t>
                     </w:r>
-                    <w:proofErr w:type="spellEnd"/>
                   </w:sdtContent>
                 </w:sdt>
               </w:p>
@@ -14800,41 +13880,13 @@
                   </w:sdtPr>
                   <w:sdtEndPr/>
                   <w:sdtContent>
-                    <w:proofErr w:type="gramStart"/>
                     <w:r>
                       <w:rPr>
                         <w:rFonts w:ascii="Times New Roman" w:hAnsi="Times New Roman" w:cs="Times New Roman"/>
                         <w:b/>
                         <w:lang w:val="ru-RU"/>
                       </w:rPr>
-                      <w:t>р</w:t>
-                    </w:r>
-                    <w:proofErr w:type="gramEnd"/>
-                    <w:r>
-                      <w:rPr>
-                        <w:rFonts w:ascii="Times New Roman" w:hAnsi="Times New Roman" w:cs="Times New Roman"/>
-                        <w:b/>
-                        <w:lang w:val="ru-RU"/>
-                      </w:rPr>
-                      <w:t xml:space="preserve">/с к/с </w:t>
-                    </w:r>
-                    <w:proofErr w:type="spellStart"/>
-                    <w:r>
-                      <w:rPr>
-                        <w:rFonts w:ascii="Times New Roman" w:hAnsi="Times New Roman" w:cs="Times New Roman"/>
-                        <w:b/>
-                        <w:lang w:val="ru-RU"/>
-                      </w:rPr>
-                      <w:t>бик</w:t>
-                    </w:r>
-                    <w:proofErr w:type="spellEnd"/>
-                    <w:r>
-                      <w:rPr>
-                        <w:rFonts w:ascii="Times New Roman" w:hAnsi="Times New Roman" w:cs="Times New Roman"/>
-                        <w:b/>
-                        <w:lang w:val="ru-RU"/>
-                      </w:rPr>
-                      <w:t xml:space="preserve"> банк</w:t>
+                      <w:t>р/с к/с бик банк</w:t>
                     </w:r>
                   </w:sdtContent>
                 </w:sdt>
@@ -15022,15 +14074,8 @@
                     <w:sz w:val="24"/>
                   </w:rPr>
                 </w:pPr>
-                <w:bookmarkStart w:id="1" w:name="OrderJP"/>
-                <w:r>
-                  <w:rPr>
-                    <w:bCs/>
-                    <w:sz w:val="24"/>
-                  </w:rPr>
-                  <w:t xml:space="preserve"> </w:t>
-                </w:r>
-                <w:bookmarkEnd w:id="1"/>
+                <w:bookmarkStart w:id="0" w:name="_GoBack"/>
+                <w:bookmarkEnd w:id="0"/>
                 <w:r>
                   <w:rPr>
                     <w:bCs/>
@@ -15179,37 +14224,12 @@
                   </w:sdtPr>
                   <w:sdtEndPr/>
                   <w:sdtContent>
-                    <w:proofErr w:type="gramStart"/>
                     <w:r>
                       <w:rPr>
                         <w:b/>
                         <w:sz w:val="24"/>
                       </w:rPr>
-                      <w:t>р</w:t>
-                    </w:r>
-                    <w:proofErr w:type="gramEnd"/>
-                    <w:r>
-                      <w:rPr>
-                        <w:b/>
-                        <w:sz w:val="24"/>
-                      </w:rPr>
-                      <w:t xml:space="preserve">/с к/с </w:t>
-                    </w:r>
-                    <w:proofErr w:type="spellStart"/>
-                    <w:r>
-                      <w:rPr>
-                        <w:b/>
-                        <w:sz w:val="24"/>
-                      </w:rPr>
-                      <w:t>бик</w:t>
-                    </w:r>
-                    <w:proofErr w:type="spellEnd"/>
-                    <w:r>
-                      <w:rPr>
-                        <w:b/>
-                        <w:sz w:val="24"/>
-                      </w:rPr>
-                      <w:t xml:space="preserve"> банк</w:t>
+                      <w:t>р/с к/с бик банк</w:t>
                     </w:r>
                   </w:sdtContent>
                 </w:sdt>
@@ -15799,7 +14819,6 @@
                   </w:sdtPr>
                   <w:sdtEndPr/>
                   <w:sdtContent>
-                    <w:proofErr w:type="spellStart"/>
                     <w:r>
                       <w:rPr>
                         <w:rFonts w:ascii="Times New Roman" w:hAnsi="Times New Roman" w:cs="Times New Roman"/>
@@ -15807,7 +14826,6 @@
                       </w:rPr>
                       <w:t>ActualAddress</w:t>
                     </w:r>
-                    <w:proofErr w:type="spellEnd"/>
                   </w:sdtContent>
                 </w:sdt>
               </w:p>
@@ -15841,41 +14859,13 @@
                   </w:sdtPr>
                   <w:sdtEndPr/>
                   <w:sdtContent>
-                    <w:proofErr w:type="gramStart"/>
                     <w:r>
                       <w:rPr>
                         <w:rFonts w:ascii="Times New Roman" w:hAnsi="Times New Roman" w:cs="Times New Roman"/>
                         <w:b/>
                         <w:lang w:val="ru-RU"/>
                       </w:rPr>
-                      <w:t>р</w:t>
-                    </w:r>
-                    <w:proofErr w:type="gramEnd"/>
-                    <w:r>
-                      <w:rPr>
-                        <w:rFonts w:ascii="Times New Roman" w:hAnsi="Times New Roman" w:cs="Times New Roman"/>
-                        <w:b/>
-                        <w:lang w:val="ru-RU"/>
-                      </w:rPr>
-                      <w:t xml:space="preserve">/с к/с </w:t>
-                    </w:r>
-                    <w:proofErr w:type="spellStart"/>
-                    <w:r>
-                      <w:rPr>
-                        <w:rFonts w:ascii="Times New Roman" w:hAnsi="Times New Roman" w:cs="Times New Roman"/>
-                        <w:b/>
-                        <w:lang w:val="ru-RU"/>
-                      </w:rPr>
-                      <w:t>бик</w:t>
-                    </w:r>
-                    <w:proofErr w:type="spellEnd"/>
-                    <w:r>
-                      <w:rPr>
-                        <w:rFonts w:ascii="Times New Roman" w:hAnsi="Times New Roman" w:cs="Times New Roman"/>
-                        <w:b/>
-                        <w:lang w:val="ru-RU"/>
-                      </w:rPr>
-                      <w:t xml:space="preserve"> банк</w:t>
+                      <w:t>р/с к/с бик банк</w:t>
                     </w:r>
                   </w:sdtContent>
                 </w:sdt>
@@ -16075,7 +15065,7 @@
                     <w:bCs/>
                     <w:sz w:val="24"/>
                   </w:rPr>
-                  <w:t xml:space="preserve"> ИНН: </w:t>
+                  <w:t xml:space="preserve">ИНН: </w:t>
                 </w:r>
                 <w:sdt>
                   <w:sdtPr>
@@ -16192,37 +15182,12 @@
                   </w:sdtPr>
                   <w:sdtEndPr/>
                   <w:sdtContent>
-                    <w:proofErr w:type="gramStart"/>
                     <w:r>
                       <w:rPr>
                         <w:b/>
                         <w:sz w:val="24"/>
                       </w:rPr>
-                      <w:t>р</w:t>
-                    </w:r>
-                    <w:proofErr w:type="gramEnd"/>
-                    <w:r>
-                      <w:rPr>
-                        <w:b/>
-                        <w:sz w:val="24"/>
-                      </w:rPr>
-                      <w:t xml:space="preserve">/с к/с </w:t>
-                    </w:r>
-                    <w:proofErr w:type="spellStart"/>
-                    <w:r>
-                      <w:rPr>
-                        <w:b/>
-                        <w:sz w:val="24"/>
-                      </w:rPr>
-                      <w:t>бик</w:t>
-                    </w:r>
-                    <w:proofErr w:type="spellEnd"/>
-                    <w:r>
-                      <w:rPr>
-                        <w:b/>
-                        <w:sz w:val="24"/>
-                      </w:rPr>
-                      <w:t xml:space="preserve"> банк</w:t>
+                      <w:t>р/с к/с бик банк</w:t>
                     </w:r>
                   </w:sdtContent>
                 </w:sdt>
@@ -16826,7 +15791,6 @@
                   </w:sdtPr>
                   <w:sdtEndPr/>
                   <w:sdtContent>
-                    <w:proofErr w:type="spellStart"/>
                     <w:r>
                       <w:rPr>
                         <w:rFonts w:ascii="Times New Roman" w:hAnsi="Times New Roman" w:cs="Times New Roman"/>
@@ -16834,7 +15798,6 @@
                       </w:rPr>
                       <w:t>ActualAddress</w:t>
                     </w:r>
-                    <w:proofErr w:type="spellEnd"/>
                   </w:sdtContent>
                 </w:sdt>
               </w:p>
@@ -16868,41 +15831,13 @@
                   </w:sdtPr>
                   <w:sdtEndPr/>
                   <w:sdtContent>
-                    <w:proofErr w:type="gramStart"/>
                     <w:r>
                       <w:rPr>
                         <w:rFonts w:ascii="Times New Roman" w:hAnsi="Times New Roman" w:cs="Times New Roman"/>
                         <w:b/>
                         <w:lang w:val="ru-RU"/>
                       </w:rPr>
-                      <w:t>р</w:t>
-                    </w:r>
-                    <w:proofErr w:type="gramEnd"/>
-                    <w:r>
-                      <w:rPr>
-                        <w:rFonts w:ascii="Times New Roman" w:hAnsi="Times New Roman" w:cs="Times New Roman"/>
-                        <w:b/>
-                        <w:lang w:val="ru-RU"/>
-                      </w:rPr>
-                      <w:t xml:space="preserve">/с к/с </w:t>
-                    </w:r>
-                    <w:proofErr w:type="spellStart"/>
-                    <w:r>
-                      <w:rPr>
-                        <w:rFonts w:ascii="Times New Roman" w:hAnsi="Times New Roman" w:cs="Times New Roman"/>
-                        <w:b/>
-                        <w:lang w:val="ru-RU"/>
-                      </w:rPr>
-                      <w:t>бик</w:t>
-                    </w:r>
-                    <w:proofErr w:type="spellEnd"/>
-                    <w:r>
-                      <w:rPr>
-                        <w:rFonts w:ascii="Times New Roman" w:hAnsi="Times New Roman" w:cs="Times New Roman"/>
-                        <w:b/>
-                        <w:lang w:val="ru-RU"/>
-                      </w:rPr>
-                      <w:t xml:space="preserve"> банк</w:t>
+                      <w:t>р/с к/с бик банк</w:t>
                     </w:r>
                   </w:sdtContent>
                 </w:sdt>
@@ -17577,8 +16512,8 @@
       </w:pPr>
     </w:p>
     <w:sectPr>
-      <w:footerReference w:type="even" r:id="rId16"/>
-      <w:footerReference w:type="default" r:id="rId17"/>
+      <w:footerReference w:type="even" r:id="rId15"/>
+      <w:footerReference w:type="default" r:id="rId16"/>
       <w:type w:val="continuous"/>
       <w:pgSz w:w="11906" w:h="16838"/>
       <w:pgMar w:top="568" w:right="850" w:bottom="1001" w:left="1134" w:header="720" w:footer="708" w:gutter="0"/>
@@ -17590,7 +16525,7 @@
 </file>
 
 <file path=word/endnotes.xml><?xml version="1.0" encoding="utf-8"?>
-<w:endnotes xmlns:wpc="http://schemas.microsoft.com/office/word/2010/wordprocessingCanvas" xmlns:mc="http://schemas.openxmlformats.org/markup-compatibility/2006" xmlns:o="urn:schemas-microsoft-com:office:office" xmlns:r="http://schemas.openxmlformats.org/officeDocument/2006/relationships" xmlns:m="http://schemas.openxmlformats.org/officeDocument/2006/math" xmlns:v="urn:schemas-microsoft-com:vml" xmlns:wp14="http://schemas.microsoft.com/office/word/2010/wordprocessingDrawing" xmlns:wp="http://schemas.openxmlformats.org/drawingml/2006/wordprocessingDrawing" xmlns:w10="urn:schemas-microsoft-com:office:word" xmlns:w="http://schemas.openxmlformats.org/wordprocessingml/2006/main" xmlns:w14="http://schemas.microsoft.com/office/word/2010/wordml" xmlns:wpg="http://schemas.microsoft.com/office/word/2010/wordprocessingGroup" xmlns:wpi="http://schemas.microsoft.com/office/word/2010/wordprocessingInk" xmlns:wne="http://schemas.microsoft.com/office/word/2006/wordml" xmlns:wps="http://schemas.microsoft.com/office/word/2010/wordprocessingShape" mc:Ignorable="w14 wp14">
+<w:endnotes xmlns:wpc="http://schemas.microsoft.com/office/word/2010/wordprocessingCanvas" xmlns:mc="http://schemas.openxmlformats.org/markup-compatibility/2006" xmlns:o="urn:schemas-microsoft-com:office:office" xmlns:r="http://schemas.openxmlformats.org/officeDocument/2006/relationships" xmlns:m="http://schemas.openxmlformats.org/officeDocument/2006/math" xmlns:v="urn:schemas-microsoft-com:vml" xmlns:wp14="http://schemas.microsoft.com/office/word/2010/wordprocessingDrawing" xmlns:wp="http://schemas.openxmlformats.org/drawingml/2006/wordprocessingDrawing" xmlns:w10="urn:schemas-microsoft-com:office:word" xmlns:w="http://schemas.openxmlformats.org/wordprocessingml/2006/main" xmlns:w14="http://schemas.microsoft.com/office/word/2010/wordml" xmlns:w15="http://schemas.microsoft.com/office/word/2012/wordml" xmlns:wpg="http://schemas.microsoft.com/office/word/2010/wordprocessingGroup" xmlns:wpi="http://schemas.microsoft.com/office/word/2010/wordprocessingInk" xmlns:wne="http://schemas.microsoft.com/office/word/2006/wordml" xmlns:wps="http://schemas.microsoft.com/office/word/2010/wordprocessingShape" mc:Ignorable="w14 w15 wp14">
   <w:endnote w:type="separator" w:id="-1">
     <w:p>
       <w:r>
@@ -17609,7 +16544,7 @@
 </file>
 
 <file path=word/footer1.xml><?xml version="1.0" encoding="utf-8"?>
-<w:ftr xmlns:wpc="http://schemas.microsoft.com/office/word/2010/wordprocessingCanvas" xmlns:mc="http://schemas.openxmlformats.org/markup-compatibility/2006" xmlns:o="urn:schemas-microsoft-com:office:office" xmlns:r="http://schemas.openxmlformats.org/officeDocument/2006/relationships" xmlns:m="http://schemas.openxmlformats.org/officeDocument/2006/math" xmlns:v="urn:schemas-microsoft-com:vml" xmlns:wp14="http://schemas.microsoft.com/office/word/2010/wordprocessingDrawing" xmlns:wp="http://schemas.openxmlformats.org/drawingml/2006/wordprocessingDrawing" xmlns:w10="urn:schemas-microsoft-com:office:word" xmlns:w="http://schemas.openxmlformats.org/wordprocessingml/2006/main" xmlns:w14="http://schemas.microsoft.com/office/word/2010/wordml" xmlns:wpg="http://schemas.microsoft.com/office/word/2010/wordprocessingGroup" xmlns:wpi="http://schemas.microsoft.com/office/word/2010/wordprocessingInk" xmlns:wne="http://schemas.microsoft.com/office/word/2006/wordml" xmlns:wps="http://schemas.microsoft.com/office/word/2010/wordprocessingShape" mc:Ignorable="w14 wp14">
+<w:ftr xmlns:wpc="http://schemas.microsoft.com/office/word/2010/wordprocessingCanvas" xmlns:mc="http://schemas.openxmlformats.org/markup-compatibility/2006" xmlns:o="urn:schemas-microsoft-com:office:office" xmlns:r="http://schemas.openxmlformats.org/officeDocument/2006/relationships" xmlns:m="http://schemas.openxmlformats.org/officeDocument/2006/math" xmlns:v="urn:schemas-microsoft-com:vml" xmlns:wp14="http://schemas.microsoft.com/office/word/2010/wordprocessingDrawing" xmlns:wp="http://schemas.openxmlformats.org/drawingml/2006/wordprocessingDrawing" xmlns:w10="urn:schemas-microsoft-com:office:word" xmlns:w="http://schemas.openxmlformats.org/wordprocessingml/2006/main" xmlns:w14="http://schemas.microsoft.com/office/word/2010/wordml" xmlns:w15="http://schemas.microsoft.com/office/word/2012/wordml" xmlns:wpg="http://schemas.microsoft.com/office/word/2010/wordprocessingGroup" xmlns:wpi="http://schemas.microsoft.com/office/word/2010/wordprocessingInk" xmlns:wne="http://schemas.microsoft.com/office/word/2006/wordml" xmlns:wps="http://schemas.microsoft.com/office/word/2010/wordprocessingShape" mc:Ignorable="w14 w15 wp14">
   <w:p>
     <w:pPr>
       <w:pStyle w:val="WW-footer"/>
@@ -17762,7 +16697,7 @@
 </file>
 
 <file path=word/footer2.xml><?xml version="1.0" encoding="utf-8"?>
-<w:ftr xmlns:wpc="http://schemas.microsoft.com/office/word/2010/wordprocessingCanvas" xmlns:mc="http://schemas.openxmlformats.org/markup-compatibility/2006" xmlns:o="urn:schemas-microsoft-com:office:office" xmlns:r="http://schemas.openxmlformats.org/officeDocument/2006/relationships" xmlns:m="http://schemas.openxmlformats.org/officeDocument/2006/math" xmlns:v="urn:schemas-microsoft-com:vml" xmlns:wp14="http://schemas.microsoft.com/office/word/2010/wordprocessingDrawing" xmlns:wp="http://schemas.openxmlformats.org/drawingml/2006/wordprocessingDrawing" xmlns:w10="urn:schemas-microsoft-com:office:word" xmlns:w="http://schemas.openxmlformats.org/wordprocessingml/2006/main" xmlns:w14="http://schemas.microsoft.com/office/word/2010/wordml" xmlns:wpg="http://schemas.microsoft.com/office/word/2010/wordprocessingGroup" xmlns:wpi="http://schemas.microsoft.com/office/word/2010/wordprocessingInk" xmlns:wne="http://schemas.microsoft.com/office/word/2006/wordml" xmlns:wps="http://schemas.microsoft.com/office/word/2010/wordprocessingShape" mc:Ignorable="w14 wp14">
+<w:ftr xmlns:wpc="http://schemas.microsoft.com/office/word/2010/wordprocessingCanvas" xmlns:mc="http://schemas.openxmlformats.org/markup-compatibility/2006" xmlns:o="urn:schemas-microsoft-com:office:office" xmlns:r="http://schemas.openxmlformats.org/officeDocument/2006/relationships" xmlns:m="http://schemas.openxmlformats.org/officeDocument/2006/math" xmlns:v="urn:schemas-microsoft-com:vml" xmlns:wp14="http://schemas.microsoft.com/office/word/2010/wordprocessingDrawing" xmlns:wp="http://schemas.openxmlformats.org/drawingml/2006/wordprocessingDrawing" xmlns:w10="urn:schemas-microsoft-com:office:word" xmlns:w="http://schemas.openxmlformats.org/wordprocessingml/2006/main" xmlns:w14="http://schemas.microsoft.com/office/word/2010/wordml" xmlns:w15="http://schemas.microsoft.com/office/word/2012/wordml" xmlns:wpg="http://schemas.microsoft.com/office/word/2010/wordprocessingGroup" xmlns:wpi="http://schemas.microsoft.com/office/word/2010/wordprocessingInk" xmlns:wne="http://schemas.microsoft.com/office/word/2006/wordml" xmlns:wps="http://schemas.microsoft.com/office/word/2010/wordprocessingShape" mc:Ignorable="w14 w15 wp14">
   <w:p>
     <w:pPr>
       <w:pStyle w:val="ae"/>
@@ -17866,7 +16801,7 @@
         <w:noProof/>
         <w:lang w:val="ru-RU"/>
       </w:rPr>
-      <w:t>15</w:t>
+      <w:t>17</w:t>
     </w:r>
     <w:r>
       <w:rPr>
@@ -17923,7 +16858,7 @@
 </file>
 
 <file path=word/footnotes.xml><?xml version="1.0" encoding="utf-8"?>
-<w:footnotes xmlns:wpc="http://schemas.microsoft.com/office/word/2010/wordprocessingCanvas" xmlns:mc="http://schemas.openxmlformats.org/markup-compatibility/2006" xmlns:o="urn:schemas-microsoft-com:office:office" xmlns:r="http://schemas.openxmlformats.org/officeDocument/2006/relationships" xmlns:m="http://schemas.openxmlformats.org/officeDocument/2006/math" xmlns:v="urn:schemas-microsoft-com:vml" xmlns:wp14="http://schemas.microsoft.com/office/word/2010/wordprocessingDrawing" xmlns:wp="http://schemas.openxmlformats.org/drawingml/2006/wordprocessingDrawing" xmlns:w10="urn:schemas-microsoft-com:office:word" xmlns:w="http://schemas.openxmlformats.org/wordprocessingml/2006/main" xmlns:w14="http://schemas.microsoft.com/office/word/2010/wordml" xmlns:wpg="http://schemas.microsoft.com/office/word/2010/wordprocessingGroup" xmlns:wpi="http://schemas.microsoft.com/office/word/2010/wordprocessingInk" xmlns:wne="http://schemas.microsoft.com/office/word/2006/wordml" xmlns:wps="http://schemas.microsoft.com/office/word/2010/wordprocessingShape" mc:Ignorable="w14 wp14">
+<w:footnotes xmlns:wpc="http://schemas.microsoft.com/office/word/2010/wordprocessingCanvas" xmlns:mc="http://schemas.openxmlformats.org/markup-compatibility/2006" xmlns:o="urn:schemas-microsoft-com:office:office" xmlns:r="http://schemas.openxmlformats.org/officeDocument/2006/relationships" xmlns:m="http://schemas.openxmlformats.org/officeDocument/2006/math" xmlns:v="urn:schemas-microsoft-com:vml" xmlns:wp14="http://schemas.microsoft.com/office/word/2010/wordprocessingDrawing" xmlns:wp="http://schemas.openxmlformats.org/drawingml/2006/wordprocessingDrawing" xmlns:w10="urn:schemas-microsoft-com:office:word" xmlns:w="http://schemas.openxmlformats.org/wordprocessingml/2006/main" xmlns:w14="http://schemas.microsoft.com/office/word/2010/wordml" xmlns:w15="http://schemas.microsoft.com/office/word/2012/wordml" xmlns:wpg="http://schemas.microsoft.com/office/word/2010/wordprocessingGroup" xmlns:wpi="http://schemas.microsoft.com/office/word/2010/wordprocessingInk" xmlns:wne="http://schemas.microsoft.com/office/word/2006/wordml" xmlns:wps="http://schemas.microsoft.com/office/word/2010/wordprocessingShape" mc:Ignorable="w14 w15 wp14">
   <w:footnote w:type="separator" w:id="-1">
     <w:p>
       <w:r>
@@ -17942,7 +16877,7 @@
 </file>
 
 <file path=word/numbering.xml><?xml version="1.0" encoding="utf-8"?>
-<w:numbering xmlns:wpc="http://schemas.microsoft.com/office/word/2010/wordprocessingCanvas" xmlns:mc="http://schemas.openxmlformats.org/markup-compatibility/2006" xmlns:o="urn:schemas-microsoft-com:office:office" xmlns:r="http://schemas.openxmlformats.org/officeDocument/2006/relationships" xmlns:m="http://schemas.openxmlformats.org/officeDocument/2006/math" xmlns:v="urn:schemas-microsoft-com:vml" xmlns:wp14="http://schemas.microsoft.com/office/word/2010/wordprocessingDrawing" xmlns:wp="http://schemas.openxmlformats.org/drawingml/2006/wordprocessingDrawing" xmlns:w10="urn:schemas-microsoft-com:office:word" xmlns:w="http://schemas.openxmlformats.org/wordprocessingml/2006/main" xmlns:w14="http://schemas.microsoft.com/office/word/2010/wordml" xmlns:wpg="http://schemas.microsoft.com/office/word/2010/wordprocessingGroup" xmlns:wpi="http://schemas.microsoft.com/office/word/2010/wordprocessingInk" xmlns:wne="http://schemas.microsoft.com/office/word/2006/wordml" xmlns:wps="http://schemas.microsoft.com/office/word/2010/wordprocessingShape" mc:Ignorable="w14 wp14">
+<w:numbering xmlns:wpc="http://schemas.microsoft.com/office/word/2010/wordprocessingCanvas" xmlns:mc="http://schemas.openxmlformats.org/markup-compatibility/2006" xmlns:o="urn:schemas-microsoft-com:office:office" xmlns:r="http://schemas.openxmlformats.org/officeDocument/2006/relationships" xmlns:m="http://schemas.openxmlformats.org/officeDocument/2006/math" xmlns:v="urn:schemas-microsoft-com:vml" xmlns:wp14="http://schemas.microsoft.com/office/word/2010/wordprocessingDrawing" xmlns:wp="http://schemas.openxmlformats.org/drawingml/2006/wordprocessingDrawing" xmlns:w10="urn:schemas-microsoft-com:office:word" xmlns:w="http://schemas.openxmlformats.org/wordprocessingml/2006/main" xmlns:w14="http://schemas.microsoft.com/office/word/2010/wordml" xmlns:w15="http://schemas.microsoft.com/office/word/2012/wordml" xmlns:wpg="http://schemas.microsoft.com/office/word/2010/wordprocessingGroup" xmlns:wpi="http://schemas.microsoft.com/office/word/2010/wordprocessingInk" xmlns:wne="http://schemas.microsoft.com/office/word/2006/wordml" xmlns:wps="http://schemas.microsoft.com/office/word/2010/wordprocessingShape" mc:Ignorable="w14 w15 wp14">
   <w:abstractNum w:abstractNumId="0">
     <w:nsid w:val="00000001"/>
     <w:multiLevelType w:val="multilevel"/>
@@ -19160,7 +18095,7 @@
 </file>
 
 <file path=word/styles.xml><?xml version="1.0" encoding="utf-8"?>
-<w:styles xmlns:mc="http://schemas.openxmlformats.org/markup-compatibility/2006" xmlns:r="http://schemas.openxmlformats.org/officeDocument/2006/relationships" xmlns:w="http://schemas.openxmlformats.org/wordprocessingml/2006/main" xmlns:w14="http://schemas.microsoft.com/office/word/2010/wordml" mc:Ignorable="w14">
+<w:styles xmlns:mc="http://schemas.openxmlformats.org/markup-compatibility/2006" xmlns:r="http://schemas.openxmlformats.org/officeDocument/2006/relationships" xmlns:w="http://schemas.openxmlformats.org/wordprocessingml/2006/main" xmlns:w14="http://schemas.microsoft.com/office/word/2010/wordml" xmlns:w15="http://schemas.microsoft.com/office/word/2012/wordml" mc:Ignorable="w14 w15">
   <w:docDefaults>
     <w:rPrDefault>
       <w:rPr>
@@ -19176,150 +18111,378 @@
       </w:pPr>
     </w:pPrDefault>
   </w:docDefaults>
-  <w:latentStyles w:defLockedState="0" w:defUIPriority="99" w:defSemiHidden="1" w:defUnhideWhenUsed="1" w:defQFormat="0" w:count="267">
-    <w:lsdException w:name="Normal" w:semiHidden="0" w:uiPriority="0" w:unhideWhenUsed="0" w:qFormat="1"/>
-    <w:lsdException w:name="heading 1" w:semiHidden="0" w:uiPriority="9" w:unhideWhenUsed="0" w:qFormat="1"/>
-    <w:lsdException w:name="heading 2" w:uiPriority="9" w:qFormat="1"/>
-    <w:lsdException w:name="heading 3" w:uiPriority="9" w:qFormat="1"/>
-    <w:lsdException w:name="heading 4" w:uiPriority="9" w:qFormat="1"/>
-    <w:lsdException w:name="heading 5" w:uiPriority="9" w:qFormat="1"/>
-    <w:lsdException w:name="heading 6" w:uiPriority="9" w:qFormat="1"/>
-    <w:lsdException w:name="heading 7" w:uiPriority="9" w:qFormat="1"/>
-    <w:lsdException w:name="heading 8" w:uiPriority="9" w:qFormat="1"/>
-    <w:lsdException w:name="heading 9" w:uiPriority="9" w:qFormat="1"/>
-    <w:lsdException w:name="toc 1" w:uiPriority="39"/>
-    <w:lsdException w:name="toc 2" w:uiPriority="39"/>
-    <w:lsdException w:name="toc 3" w:uiPriority="39"/>
-    <w:lsdException w:name="toc 4" w:uiPriority="39"/>
-    <w:lsdException w:name="toc 5" w:uiPriority="39"/>
-    <w:lsdException w:name="toc 6" w:uiPriority="39"/>
-    <w:lsdException w:name="toc 7" w:uiPriority="39"/>
-    <w:lsdException w:name="toc 8" w:uiPriority="39"/>
-    <w:lsdException w:name="toc 9" w:uiPriority="39"/>
-    <w:lsdException w:name="header" w:unhideWhenUsed="0"/>
-    <w:lsdException w:name="footer" w:unhideWhenUsed="0"/>
-    <w:lsdException w:name="caption" w:semiHidden="0" w:unhideWhenUsed="0" w:qFormat="1"/>
-    <w:lsdException w:name="List" w:unhideWhenUsed="0"/>
-    <w:lsdException w:name="Title" w:semiHidden="0" w:uiPriority="10" w:unhideWhenUsed="0" w:qFormat="1"/>
-    <w:lsdException w:name="Default Paragraph Font" w:unhideWhenUsed="0"/>
-    <w:lsdException w:name="Body Text" w:unhideWhenUsed="0"/>
-    <w:lsdException w:name="Subtitle" w:semiHidden="0" w:uiPriority="11" w:unhideWhenUsed="0" w:qFormat="1"/>
-    <w:lsdException w:name="Strong" w:semiHidden="0" w:uiPriority="22" w:unhideWhenUsed="0" w:qFormat="1"/>
-    <w:lsdException w:name="Emphasis" w:semiHidden="0" w:uiPriority="20" w:unhideWhenUsed="0" w:qFormat="1"/>
-    <w:lsdException w:name="Normal (Web)" w:unhideWhenUsed="0"/>
-    <w:lsdException w:name="Balloon Text" w:unhideWhenUsed="0"/>
-    <w:lsdException w:name="Table Grid" w:semiHidden="0" w:uiPriority="59" w:unhideWhenUsed="0"/>
-    <w:lsdException w:name="Placeholder Text" w:unhideWhenUsed="0"/>
-    <w:lsdException w:name="No Spacing" w:semiHidden="0" w:uiPriority="1" w:unhideWhenUsed="0" w:qFormat="1"/>
-    <w:lsdException w:name="Light Shading" w:semiHidden="0" w:uiPriority="60" w:unhideWhenUsed="0"/>
-    <w:lsdException w:name="Light List" w:semiHidden="0" w:uiPriority="61" w:unhideWhenUsed="0"/>
-    <w:lsdException w:name="Light Grid" w:semiHidden="0" w:uiPriority="62" w:unhideWhenUsed="0"/>
-    <w:lsdException w:name="Medium Shading 1" w:semiHidden="0" w:uiPriority="63" w:unhideWhenUsed="0"/>
-    <w:lsdException w:name="Medium Shading 2" w:semiHidden="0" w:uiPriority="64" w:unhideWhenUsed="0"/>
-    <w:lsdException w:name="Medium List 1" w:semiHidden="0" w:uiPriority="65" w:unhideWhenUsed="0"/>
-    <w:lsdException w:name="Medium List 2" w:semiHidden="0" w:uiPriority="66" w:unhideWhenUsed="0"/>
-    <w:lsdException w:name="Medium Grid 1" w:semiHidden="0" w:uiPriority="67" w:unhideWhenUsed="0"/>
-    <w:lsdException w:name="Medium Grid 2" w:semiHidden="0" w:uiPriority="68" w:unhideWhenUsed="0"/>
-    <w:lsdException w:name="Medium Grid 3" w:semiHidden="0" w:uiPriority="69" w:unhideWhenUsed="0"/>
-    <w:lsdException w:name="Dark List" w:semiHidden="0" w:uiPriority="70" w:unhideWhenUsed="0"/>
-    <w:lsdException w:name="Colorful Shading" w:semiHidden="0" w:uiPriority="71" w:unhideWhenUsed="0"/>
-    <w:lsdException w:name="Colorful List" w:semiHidden="0" w:uiPriority="72" w:unhideWhenUsed="0"/>
-    <w:lsdException w:name="Colorful Grid" w:semiHidden="0" w:uiPriority="73" w:unhideWhenUsed="0"/>
-    <w:lsdException w:name="Light Shading Accent 1" w:semiHidden="0" w:uiPriority="60" w:unhideWhenUsed="0"/>
-    <w:lsdException w:name="Light List Accent 1" w:semiHidden="0" w:uiPriority="61" w:unhideWhenUsed="0"/>
-    <w:lsdException w:name="Light Grid Accent 1" w:semiHidden="0" w:uiPriority="62" w:unhideWhenUsed="0"/>
-    <w:lsdException w:name="Medium Shading 1 Accent 1" w:semiHidden="0" w:uiPriority="63" w:unhideWhenUsed="0"/>
-    <w:lsdException w:name="Medium Shading 2 Accent 1" w:semiHidden="0" w:uiPriority="64" w:unhideWhenUsed="0"/>
-    <w:lsdException w:name="Medium List 1 Accent 1" w:semiHidden="0" w:uiPriority="65" w:unhideWhenUsed="0"/>
-    <w:lsdException w:name="Revision" w:unhideWhenUsed="0"/>
-    <w:lsdException w:name="List Paragraph" w:semiHidden="0" w:uiPriority="34" w:unhideWhenUsed="0" w:qFormat="1"/>
-    <w:lsdException w:name="Quote" w:semiHidden="0" w:uiPriority="29" w:unhideWhenUsed="0" w:qFormat="1"/>
-    <w:lsdException w:name="Intense Quote" w:semiHidden="0" w:uiPriority="30" w:unhideWhenUsed="0" w:qFormat="1"/>
-    <w:lsdException w:name="Medium List 2 Accent 1" w:semiHidden="0" w:uiPriority="66" w:unhideWhenUsed="0"/>
-    <w:lsdException w:name="Medium Grid 1 Accent 1" w:semiHidden="0" w:uiPriority="67" w:unhideWhenUsed="0"/>
-    <w:lsdException w:name="Medium Grid 2 Accent 1" w:semiHidden="0" w:uiPriority="68" w:unhideWhenUsed="0"/>
-    <w:lsdException w:name="Medium Grid 3 Accent 1" w:semiHidden="0" w:uiPriority="69" w:unhideWhenUsed="0"/>
-    <w:lsdException w:name="Dark List Accent 1" w:semiHidden="0" w:uiPriority="70" w:unhideWhenUsed="0"/>
-    <w:lsdException w:name="Colorful Shading Accent 1" w:semiHidden="0" w:uiPriority="71" w:unhideWhenUsed="0"/>
-    <w:lsdException w:name="Colorful List Accent 1" w:semiHidden="0" w:uiPriority="72" w:unhideWhenUsed="0"/>
-    <w:lsdException w:name="Colorful Grid Accent 1" w:semiHidden="0" w:uiPriority="73" w:unhideWhenUsed="0"/>
-    <w:lsdException w:name="Light Shading Accent 2" w:semiHidden="0" w:uiPriority="60" w:unhideWhenUsed="0"/>
-    <w:lsdException w:name="Light List Accent 2" w:semiHidden="0" w:uiPriority="61" w:unhideWhenUsed="0"/>
-    <w:lsdException w:name="Light Grid Accent 2" w:semiHidden="0" w:uiPriority="62" w:unhideWhenUsed="0"/>
-    <w:lsdException w:name="Medium Shading 1 Accent 2" w:semiHidden="0" w:uiPriority="63" w:unhideWhenUsed="0"/>
-    <w:lsdException w:name="Medium Shading 2 Accent 2" w:semiHidden="0" w:uiPriority="64" w:unhideWhenUsed="0"/>
-    <w:lsdException w:name="Medium List 1 Accent 2" w:semiHidden="0" w:uiPriority="65" w:unhideWhenUsed="0"/>
-    <w:lsdException w:name="Medium List 2 Accent 2" w:semiHidden="0" w:uiPriority="66" w:unhideWhenUsed="0"/>
-    <w:lsdException w:name="Medium Grid 1 Accent 2" w:semiHidden="0" w:uiPriority="67" w:unhideWhenUsed="0"/>
-    <w:lsdException w:name="Medium Grid 2 Accent 2" w:semiHidden="0" w:uiPriority="68" w:unhideWhenUsed="0"/>
-    <w:lsdException w:name="Medium Grid 3 Accent 2" w:semiHidden="0" w:uiPriority="69" w:unhideWhenUsed="0"/>
-    <w:lsdException w:name="Dark List Accent 2" w:semiHidden="0" w:uiPriority="70" w:unhideWhenUsed="0"/>
-    <w:lsdException w:name="Colorful Shading Accent 2" w:semiHidden="0" w:uiPriority="71" w:unhideWhenUsed="0"/>
-    <w:lsdException w:name="Colorful List Accent 2" w:semiHidden="0" w:uiPriority="72" w:unhideWhenUsed="0"/>
-    <w:lsdException w:name="Colorful Grid Accent 2" w:semiHidden="0" w:uiPriority="73" w:unhideWhenUsed="0"/>
-    <w:lsdException w:name="Light Shading Accent 3" w:semiHidden="0" w:uiPriority="60" w:unhideWhenUsed="0"/>
-    <w:lsdException w:name="Light List Accent 3" w:semiHidden="0" w:uiPriority="61" w:unhideWhenUsed="0"/>
-    <w:lsdException w:name="Light Grid Accent 3" w:semiHidden="0" w:uiPriority="62" w:unhideWhenUsed="0"/>
-    <w:lsdException w:name="Medium Shading 1 Accent 3" w:semiHidden="0" w:uiPriority="63" w:unhideWhenUsed="0"/>
-    <w:lsdException w:name="Medium Shading 2 Accent 3" w:semiHidden="0" w:uiPriority="64" w:unhideWhenUsed="0"/>
-    <w:lsdException w:name="Medium List 1 Accent 3" w:semiHidden="0" w:uiPriority="65" w:unhideWhenUsed="0"/>
-    <w:lsdException w:name="Medium List 2 Accent 3" w:semiHidden="0" w:uiPriority="66" w:unhideWhenUsed="0"/>
-    <w:lsdException w:name="Medium Grid 1 Accent 3" w:semiHidden="0" w:uiPriority="67" w:unhideWhenUsed="0"/>
-    <w:lsdException w:name="Medium Grid 2 Accent 3" w:semiHidden="0" w:uiPriority="68" w:unhideWhenUsed="0"/>
-    <w:lsdException w:name="Medium Grid 3 Accent 3" w:semiHidden="0" w:uiPriority="69" w:unhideWhenUsed="0"/>
-    <w:lsdException w:name="Dark List Accent 3" w:semiHidden="0" w:uiPriority="70" w:unhideWhenUsed="0"/>
-    <w:lsdException w:name="Colorful Shading Accent 3" w:semiHidden="0" w:uiPriority="71" w:unhideWhenUsed="0"/>
-    <w:lsdException w:name="Colorful List Accent 3" w:semiHidden="0" w:uiPriority="72" w:unhideWhenUsed="0"/>
-    <w:lsdException w:name="Colorful Grid Accent 3" w:semiHidden="0" w:uiPriority="73" w:unhideWhenUsed="0"/>
-    <w:lsdException w:name="Light Shading Accent 4" w:semiHidden="0" w:uiPriority="60" w:unhideWhenUsed="0"/>
-    <w:lsdException w:name="Light List Accent 4" w:semiHidden="0" w:uiPriority="61" w:unhideWhenUsed="0"/>
-    <w:lsdException w:name="Light Grid Accent 4" w:semiHidden="0" w:uiPriority="62" w:unhideWhenUsed="0"/>
-    <w:lsdException w:name="Medium Shading 1 Accent 4" w:semiHidden="0" w:uiPriority="63" w:unhideWhenUsed="0"/>
-    <w:lsdException w:name="Medium Shading 2 Accent 4" w:semiHidden="0" w:uiPriority="64" w:unhideWhenUsed="0"/>
-    <w:lsdException w:name="Medium List 1 Accent 4" w:semiHidden="0" w:uiPriority="65" w:unhideWhenUsed="0"/>
-    <w:lsdException w:name="Medium List 2 Accent 4" w:semiHidden="0" w:uiPriority="66" w:unhideWhenUsed="0"/>
-    <w:lsdException w:name="Medium Grid 1 Accent 4" w:semiHidden="0" w:uiPriority="67" w:unhideWhenUsed="0"/>
-    <w:lsdException w:name="Medium Grid 2 Accent 4" w:semiHidden="0" w:uiPriority="68" w:unhideWhenUsed="0"/>
-    <w:lsdException w:name="Medium Grid 3 Accent 4" w:semiHidden="0" w:uiPriority="69" w:unhideWhenUsed="0"/>
-    <w:lsdException w:name="Dark List Accent 4" w:semiHidden="0" w:uiPriority="70" w:unhideWhenUsed="0"/>
-    <w:lsdException w:name="Colorful Shading Accent 4" w:semiHidden="0" w:uiPriority="71" w:unhideWhenUsed="0"/>
-    <w:lsdException w:name="Colorful List Accent 4" w:semiHidden="0" w:uiPriority="72" w:unhideWhenUsed="0"/>
-    <w:lsdException w:name="Colorful Grid Accent 4" w:semiHidden="0" w:uiPriority="73" w:unhideWhenUsed="0"/>
-    <w:lsdException w:name="Light Shading Accent 5" w:semiHidden="0" w:uiPriority="60" w:unhideWhenUsed="0"/>
-    <w:lsdException w:name="Light List Accent 5" w:semiHidden="0" w:uiPriority="61" w:unhideWhenUsed="0"/>
-    <w:lsdException w:name="Light Grid Accent 5" w:semiHidden="0" w:uiPriority="62" w:unhideWhenUsed="0"/>
-    <w:lsdException w:name="Medium Shading 1 Accent 5" w:semiHidden="0" w:uiPriority="63" w:unhideWhenUsed="0"/>
-    <w:lsdException w:name="Medium Shading 2 Accent 5" w:semiHidden="0" w:uiPriority="64" w:unhideWhenUsed="0"/>
-    <w:lsdException w:name="Medium List 1 Accent 5" w:semiHidden="0" w:uiPriority="65" w:unhideWhenUsed="0"/>
-    <w:lsdException w:name="Medium List 2 Accent 5" w:semiHidden="0" w:uiPriority="66" w:unhideWhenUsed="0"/>
-    <w:lsdException w:name="Medium Grid 1 Accent 5" w:semiHidden="0" w:uiPriority="67" w:unhideWhenUsed="0"/>
-    <w:lsdException w:name="Medium Grid 2 Accent 5" w:semiHidden="0" w:uiPriority="68" w:unhideWhenUsed="0"/>
-    <w:lsdException w:name="Medium Grid 3 Accent 5" w:semiHidden="0" w:uiPriority="69" w:unhideWhenUsed="0"/>
-    <w:lsdException w:name="Dark List Accent 5" w:semiHidden="0" w:uiPriority="70" w:unhideWhenUsed="0"/>
-    <w:lsdException w:name="Colorful Shading Accent 5" w:semiHidden="0" w:uiPriority="71" w:unhideWhenUsed="0"/>
-    <w:lsdException w:name="Colorful List Accent 5" w:semiHidden="0" w:uiPriority="72" w:unhideWhenUsed="0"/>
-    <w:lsdException w:name="Colorful Grid Accent 5" w:semiHidden="0" w:uiPriority="73" w:unhideWhenUsed="0"/>
-    <w:lsdException w:name="Light Shading Accent 6" w:semiHidden="0" w:uiPriority="60" w:unhideWhenUsed="0"/>
-    <w:lsdException w:name="Light List Accent 6" w:semiHidden="0" w:uiPriority="61" w:unhideWhenUsed="0"/>
-    <w:lsdException w:name="Light Grid Accent 6" w:semiHidden="0" w:uiPriority="62" w:unhideWhenUsed="0"/>
-    <w:lsdException w:name="Medium Shading 1 Accent 6" w:semiHidden="0" w:uiPriority="63" w:unhideWhenUsed="0"/>
-    <w:lsdException w:name="Medium Shading 2 Accent 6" w:semiHidden="0" w:uiPriority="64" w:unhideWhenUsed="0"/>
-    <w:lsdException w:name="Medium List 1 Accent 6" w:semiHidden="0" w:uiPriority="65" w:unhideWhenUsed="0"/>
-    <w:lsdException w:name="Medium List 2 Accent 6" w:semiHidden="0" w:uiPriority="66" w:unhideWhenUsed="0"/>
-    <w:lsdException w:name="Medium Grid 1 Accent 6" w:semiHidden="0" w:uiPriority="67" w:unhideWhenUsed="0"/>
-    <w:lsdException w:name="Medium Grid 2 Accent 6" w:semiHidden="0" w:uiPriority="68" w:unhideWhenUsed="0"/>
-    <w:lsdException w:name="Medium Grid 3 Accent 6" w:semiHidden="0" w:uiPriority="69" w:unhideWhenUsed="0"/>
-    <w:lsdException w:name="Dark List Accent 6" w:semiHidden="0" w:uiPriority="70" w:unhideWhenUsed="0"/>
-    <w:lsdException w:name="Colorful Shading Accent 6" w:semiHidden="0" w:uiPriority="71" w:unhideWhenUsed="0"/>
-    <w:lsdException w:name="Colorful List Accent 6" w:semiHidden="0" w:uiPriority="72" w:unhideWhenUsed="0"/>
-    <w:lsdException w:name="Colorful Grid Accent 6" w:semiHidden="0" w:uiPriority="73" w:unhideWhenUsed="0"/>
-    <w:lsdException w:name="Subtle Emphasis" w:semiHidden="0" w:uiPriority="19" w:unhideWhenUsed="0" w:qFormat="1"/>
-    <w:lsdException w:name="Intense Emphasis" w:semiHidden="0" w:uiPriority="21" w:unhideWhenUsed="0" w:qFormat="1"/>
-    <w:lsdException w:name="Subtle Reference" w:semiHidden="0" w:uiPriority="31" w:unhideWhenUsed="0" w:qFormat="1"/>
-    <w:lsdException w:name="Intense Reference" w:semiHidden="0" w:uiPriority="32" w:unhideWhenUsed="0" w:qFormat="1"/>
-    <w:lsdException w:name="Book Title" w:semiHidden="0" w:uiPriority="33" w:unhideWhenUsed="0" w:qFormat="1"/>
-    <w:lsdException w:name="Bibliography" w:uiPriority="37"/>
-    <w:lsdException w:name="TOC Heading" w:uiPriority="39" w:qFormat="1"/>
+  <w:latentStyles w:defLockedState="0" w:defUIPriority="99" w:defSemiHidden="0" w:defUnhideWhenUsed="0" w:defQFormat="0" w:count="371">
+    <w:lsdException w:name="Normal" w:uiPriority="0" w:qFormat="1"/>
+    <w:lsdException w:name="heading 1" w:uiPriority="9" w:qFormat="1"/>
+    <w:lsdException w:name="heading 2" w:semiHidden="1" w:uiPriority="9" w:unhideWhenUsed="1" w:qFormat="1"/>
+    <w:lsdException w:name="heading 3" w:semiHidden="1" w:uiPriority="9" w:unhideWhenUsed="1" w:qFormat="1"/>
+    <w:lsdException w:name="heading 4" w:semiHidden="1" w:uiPriority="9" w:unhideWhenUsed="1" w:qFormat="1"/>
+    <w:lsdException w:name="heading 5" w:semiHidden="1" w:uiPriority="9" w:unhideWhenUsed="1" w:qFormat="1"/>
+    <w:lsdException w:name="heading 6" w:semiHidden="1" w:uiPriority="9" w:unhideWhenUsed="1" w:qFormat="1"/>
+    <w:lsdException w:name="heading 7" w:semiHidden="1" w:uiPriority="9" w:unhideWhenUsed="1" w:qFormat="1"/>
+    <w:lsdException w:name="heading 8" w:semiHidden="1" w:uiPriority="9" w:unhideWhenUsed="1" w:qFormat="1"/>
+    <w:lsdException w:name="heading 9" w:semiHidden="1" w:uiPriority="9" w:unhideWhenUsed="1" w:qFormat="1"/>
+    <w:lsdException w:name="index 1" w:semiHidden="1" w:unhideWhenUsed="1"/>
+    <w:lsdException w:name="index 2" w:semiHidden="1" w:unhideWhenUsed="1"/>
+    <w:lsdException w:name="index 3" w:semiHidden="1" w:unhideWhenUsed="1"/>
+    <w:lsdException w:name="index 4" w:semiHidden="1" w:unhideWhenUsed="1"/>
+    <w:lsdException w:name="index 5" w:semiHidden="1" w:unhideWhenUsed="1"/>
+    <w:lsdException w:name="index 6" w:semiHidden="1" w:unhideWhenUsed="1"/>
+    <w:lsdException w:name="index 7" w:semiHidden="1" w:unhideWhenUsed="1"/>
+    <w:lsdException w:name="index 8" w:semiHidden="1" w:unhideWhenUsed="1"/>
+    <w:lsdException w:name="index 9" w:semiHidden="1" w:unhideWhenUsed="1"/>
+    <w:lsdException w:name="toc 1" w:semiHidden="1" w:uiPriority="39" w:unhideWhenUsed="1"/>
+    <w:lsdException w:name="toc 2" w:semiHidden="1" w:uiPriority="39" w:unhideWhenUsed="1"/>
+    <w:lsdException w:name="toc 3" w:semiHidden="1" w:uiPriority="39" w:unhideWhenUsed="1"/>
+    <w:lsdException w:name="toc 4" w:semiHidden="1" w:uiPriority="39" w:unhideWhenUsed="1"/>
+    <w:lsdException w:name="toc 5" w:semiHidden="1" w:uiPriority="39" w:unhideWhenUsed="1"/>
+    <w:lsdException w:name="toc 6" w:semiHidden="1" w:uiPriority="39" w:unhideWhenUsed="1"/>
+    <w:lsdException w:name="toc 7" w:semiHidden="1" w:uiPriority="39" w:unhideWhenUsed="1"/>
+    <w:lsdException w:name="toc 8" w:semiHidden="1" w:uiPriority="39" w:unhideWhenUsed="1"/>
+    <w:lsdException w:name="toc 9" w:semiHidden="1" w:uiPriority="39" w:unhideWhenUsed="1"/>
+    <w:lsdException w:name="Normal Indent" w:semiHidden="1" w:unhideWhenUsed="1"/>
+    <w:lsdException w:name="footnote text" w:semiHidden="1" w:unhideWhenUsed="1"/>
+    <w:lsdException w:name="annotation text" w:semiHidden="1" w:unhideWhenUsed="1"/>
+    <w:lsdException w:name="header" w:semiHidden="1"/>
+    <w:lsdException w:name="footer" w:semiHidden="1"/>
+    <w:lsdException w:name="index heading" w:semiHidden="1" w:unhideWhenUsed="1"/>
+    <w:lsdException w:name="caption" w:qFormat="1"/>
+    <w:lsdException w:name="table of figures" w:semiHidden="1" w:unhideWhenUsed="1"/>
+    <w:lsdException w:name="envelope address" w:semiHidden="1" w:unhideWhenUsed="1"/>
+    <w:lsdException w:name="envelope return" w:semiHidden="1" w:unhideWhenUsed="1"/>
+    <w:lsdException w:name="footnote reference" w:semiHidden="1" w:unhideWhenUsed="1"/>
+    <w:lsdException w:name="annotation reference" w:semiHidden="1" w:unhideWhenUsed="1"/>
+    <w:lsdException w:name="line number" w:semiHidden="1" w:unhideWhenUsed="1"/>
+    <w:lsdException w:name="page number" w:semiHidden="1" w:unhideWhenUsed="1"/>
+    <w:lsdException w:name="endnote reference" w:semiHidden="1" w:unhideWhenUsed="1"/>
+    <w:lsdException w:name="endnote text" w:semiHidden="1" w:unhideWhenUsed="1"/>
+    <w:lsdException w:name="table of authorities" w:semiHidden="1" w:unhideWhenUsed="1"/>
+    <w:lsdException w:name="macro" w:semiHidden="1" w:unhideWhenUsed="1"/>
+    <w:lsdException w:name="toa heading" w:semiHidden="1" w:unhideWhenUsed="1"/>
+    <w:lsdException w:name="List" w:semiHidden="1"/>
+    <w:lsdException w:name="List Bullet" w:semiHidden="1" w:unhideWhenUsed="1"/>
+    <w:lsdException w:name="List Number" w:semiHidden="1" w:unhideWhenUsed="1"/>
+    <w:lsdException w:name="List 2" w:semiHidden="1" w:unhideWhenUsed="1"/>
+    <w:lsdException w:name="List 3" w:semiHidden="1" w:unhideWhenUsed="1"/>
+    <w:lsdException w:name="List 4" w:semiHidden="1" w:unhideWhenUsed="1"/>
+    <w:lsdException w:name="List 5" w:semiHidden="1" w:unhideWhenUsed="1"/>
+    <w:lsdException w:name="List Bullet 2" w:semiHidden="1" w:unhideWhenUsed="1"/>
+    <w:lsdException w:name="List Bullet 3" w:semiHidden="1" w:unhideWhenUsed="1"/>
+    <w:lsdException w:name="List Bullet 4" w:semiHidden="1" w:unhideWhenUsed="1"/>
+    <w:lsdException w:name="List Bullet 5" w:semiHidden="1" w:unhideWhenUsed="1"/>
+    <w:lsdException w:name="List Number 2" w:semiHidden="1" w:unhideWhenUsed="1"/>
+    <w:lsdException w:name="List Number 3" w:semiHidden="1" w:unhideWhenUsed="1"/>
+    <w:lsdException w:name="List Number 4" w:semiHidden="1" w:unhideWhenUsed="1"/>
+    <w:lsdException w:name="List Number 5" w:semiHidden="1" w:unhideWhenUsed="1"/>
+    <w:lsdException w:name="Title" w:uiPriority="10" w:qFormat="1"/>
+    <w:lsdException w:name="Closing" w:semiHidden="1" w:unhideWhenUsed="1"/>
+    <w:lsdException w:name="Signature" w:semiHidden="1" w:unhideWhenUsed="1"/>
+    <w:lsdException w:name="Default Paragraph Font" w:semiHidden="1"/>
+    <w:lsdException w:name="Body Text" w:semiHidden="1"/>
+    <w:lsdException w:name="Body Text Indent" w:semiHidden="1" w:unhideWhenUsed="1"/>
+    <w:lsdException w:name="List Continue" w:semiHidden="1" w:unhideWhenUsed="1"/>
+    <w:lsdException w:name="List Continue 2" w:semiHidden="1" w:unhideWhenUsed="1"/>
+    <w:lsdException w:name="List Continue 3" w:semiHidden="1" w:unhideWhenUsed="1"/>
+    <w:lsdException w:name="List Continue 4" w:semiHidden="1" w:unhideWhenUsed="1"/>
+    <w:lsdException w:name="List Continue 5" w:semiHidden="1" w:unhideWhenUsed="1"/>
+    <w:lsdException w:name="Message Header" w:semiHidden="1" w:unhideWhenUsed="1"/>
+    <w:lsdException w:name="Subtitle" w:uiPriority="11" w:qFormat="1"/>
+    <w:lsdException w:name="Salutation" w:semiHidden="1" w:unhideWhenUsed="1"/>
+    <w:lsdException w:name="Date" w:semiHidden="1" w:unhideWhenUsed="1"/>
+    <w:lsdException w:name="Body Text First Indent" w:semiHidden="1" w:unhideWhenUsed="1"/>
+    <w:lsdException w:name="Body Text First Indent 2" w:semiHidden="1" w:unhideWhenUsed="1"/>
+    <w:lsdException w:name="Note Heading" w:semiHidden="1" w:unhideWhenUsed="1"/>
+    <w:lsdException w:name="Body Text 2" w:semiHidden="1" w:unhideWhenUsed="1"/>
+    <w:lsdException w:name="Body Text 3" w:semiHidden="1" w:unhideWhenUsed="1"/>
+    <w:lsdException w:name="Body Text Indent 2" w:semiHidden="1" w:unhideWhenUsed="1"/>
+    <w:lsdException w:name="Body Text Indent 3" w:semiHidden="1" w:unhideWhenUsed="1"/>
+    <w:lsdException w:name="Block Text" w:semiHidden="1" w:unhideWhenUsed="1"/>
+    <w:lsdException w:name="Hyperlink" w:semiHidden="1" w:unhideWhenUsed="1"/>
+    <w:lsdException w:name="FollowedHyperlink" w:semiHidden="1" w:unhideWhenUsed="1"/>
+    <w:lsdException w:name="Strong" w:uiPriority="22" w:qFormat="1"/>
+    <w:lsdException w:name="Emphasis" w:uiPriority="20" w:qFormat="1"/>
+    <w:lsdException w:name="Document Map" w:semiHidden="1" w:unhideWhenUsed="1"/>
+    <w:lsdException w:name="Plain Text" w:semiHidden="1" w:unhideWhenUsed="1"/>
+    <w:lsdException w:name="E-mail Signature" w:semiHidden="1" w:unhideWhenUsed="1"/>
+    <w:lsdException w:name="HTML Top of Form" w:semiHidden="1" w:unhideWhenUsed="1"/>
+    <w:lsdException w:name="HTML Bottom of Form" w:semiHidden="1" w:unhideWhenUsed="1"/>
+    <w:lsdException w:name="Normal (Web)" w:semiHidden="1"/>
+    <w:lsdException w:name="HTML Acronym" w:semiHidden="1" w:unhideWhenUsed="1"/>
+    <w:lsdException w:name="HTML Address" w:semiHidden="1" w:unhideWhenUsed="1"/>
+    <w:lsdException w:name="HTML Cite" w:semiHidden="1" w:unhideWhenUsed="1"/>
+    <w:lsdException w:name="HTML Code" w:semiHidden="1" w:unhideWhenUsed="1"/>
+    <w:lsdException w:name="HTML Definition" w:semiHidden="1" w:unhideWhenUsed="1"/>
+    <w:lsdException w:name="HTML Keyboard" w:semiHidden="1" w:unhideWhenUsed="1"/>
+    <w:lsdException w:name="HTML Preformatted" w:semiHidden="1" w:unhideWhenUsed="1"/>
+    <w:lsdException w:name="HTML Sample" w:semiHidden="1" w:unhideWhenUsed="1"/>
+    <w:lsdException w:name="HTML Typewriter" w:semiHidden="1" w:unhideWhenUsed="1"/>
+    <w:lsdException w:name="HTML Variable" w:semiHidden="1" w:unhideWhenUsed="1"/>
+    <w:lsdException w:name="Normal Table" w:semiHidden="1" w:unhideWhenUsed="1"/>
+    <w:lsdException w:name="annotation subject" w:semiHidden="1" w:unhideWhenUsed="1"/>
+    <w:lsdException w:name="No List" w:semiHidden="1" w:unhideWhenUsed="1"/>
+    <w:lsdException w:name="Outline List 1" w:semiHidden="1" w:unhideWhenUsed="1"/>
+    <w:lsdException w:name="Outline List 2" w:semiHidden="1" w:unhideWhenUsed="1"/>
+    <w:lsdException w:name="Outline List 3" w:semiHidden="1" w:unhideWhenUsed="1"/>
+    <w:lsdException w:name="Table Simple 1" w:semiHidden="1" w:unhideWhenUsed="1"/>
+    <w:lsdException w:name="Table Simple 2" w:semiHidden="1" w:unhideWhenUsed="1"/>
+    <w:lsdException w:name="Table Simple 3" w:semiHidden="1" w:unhideWhenUsed="1"/>
+    <w:lsdException w:name="Table Classic 1" w:semiHidden="1" w:unhideWhenUsed="1"/>
+    <w:lsdException w:name="Table Classic 2" w:semiHidden="1" w:unhideWhenUsed="1"/>
+    <w:lsdException w:name="Table Classic 3" w:semiHidden="1" w:unhideWhenUsed="1"/>
+    <w:lsdException w:name="Table Classic 4" w:semiHidden="1" w:unhideWhenUsed="1"/>
+    <w:lsdException w:name="Table Colorful 1" w:semiHidden="1" w:unhideWhenUsed="1"/>
+    <w:lsdException w:name="Table Colorful 2" w:semiHidden="1" w:unhideWhenUsed="1"/>
+    <w:lsdException w:name="Table Colorful 3" w:semiHidden="1" w:unhideWhenUsed="1"/>
+    <w:lsdException w:name="Table Columns 1" w:semiHidden="1" w:unhideWhenUsed="1"/>
+    <w:lsdException w:name="Table Columns 2" w:semiHidden="1" w:unhideWhenUsed="1"/>
+    <w:lsdException w:name="Table Columns 3" w:semiHidden="1" w:unhideWhenUsed="1"/>
+    <w:lsdException w:name="Table Columns 4" w:semiHidden="1" w:unhideWhenUsed="1"/>
+    <w:lsdException w:name="Table Columns 5" w:semiHidden="1" w:unhideWhenUsed="1"/>
+    <w:lsdException w:name="Table Grid 1" w:semiHidden="1" w:unhideWhenUsed="1"/>
+    <w:lsdException w:name="Table Grid 2" w:semiHidden="1" w:unhideWhenUsed="1"/>
+    <w:lsdException w:name="Table Grid 3" w:semiHidden="1" w:unhideWhenUsed="1"/>
+    <w:lsdException w:name="Table Grid 4" w:semiHidden="1" w:unhideWhenUsed="1"/>
+    <w:lsdException w:name="Table Grid 5" w:semiHidden="1" w:unhideWhenUsed="1"/>
+    <w:lsdException w:name="Table Grid 6" w:semiHidden="1" w:unhideWhenUsed="1"/>
+    <w:lsdException w:name="Table Grid 7" w:semiHidden="1" w:unhideWhenUsed="1"/>
+    <w:lsdException w:name="Table Grid 8" w:semiHidden="1" w:unhideWhenUsed="1"/>
+    <w:lsdException w:name="Table List 1" w:semiHidden="1" w:unhideWhenUsed="1"/>
+    <w:lsdException w:name="Table List 2" w:semiHidden="1" w:unhideWhenUsed="1"/>
+    <w:lsdException w:name="Table List 3" w:semiHidden="1" w:unhideWhenUsed="1"/>
+    <w:lsdException w:name="Table List 4" w:semiHidden="1" w:unhideWhenUsed="1"/>
+    <w:lsdException w:name="Table List 5" w:semiHidden="1" w:unhideWhenUsed="1"/>
+    <w:lsdException w:name="Table List 6" w:semiHidden="1" w:unhideWhenUsed="1"/>
+    <w:lsdException w:name="Table List 7" w:semiHidden="1" w:unhideWhenUsed="1"/>
+    <w:lsdException w:name="Table List 8" w:semiHidden="1" w:unhideWhenUsed="1"/>
+    <w:lsdException w:name="Table 3D effects 1" w:semiHidden="1" w:unhideWhenUsed="1"/>
+    <w:lsdException w:name="Table 3D effects 2" w:semiHidden="1" w:unhideWhenUsed="1"/>
+    <w:lsdException w:name="Table 3D effects 3" w:semiHidden="1" w:unhideWhenUsed="1"/>
+    <w:lsdException w:name="Table Contemporary" w:semiHidden="1" w:unhideWhenUsed="1"/>
+    <w:lsdException w:name="Table Elegant" w:semiHidden="1" w:unhideWhenUsed="1"/>
+    <w:lsdException w:name="Table Professional" w:semiHidden="1" w:unhideWhenUsed="1"/>
+    <w:lsdException w:name="Table Subtle 1" w:semiHidden="1" w:unhideWhenUsed="1"/>
+    <w:lsdException w:name="Table Subtle 2" w:semiHidden="1" w:unhideWhenUsed="1"/>
+    <w:lsdException w:name="Table Web 1" w:semiHidden="1" w:unhideWhenUsed="1"/>
+    <w:lsdException w:name="Table Web 2" w:semiHidden="1" w:unhideWhenUsed="1"/>
+    <w:lsdException w:name="Table Web 3" w:semiHidden="1" w:unhideWhenUsed="1"/>
+    <w:lsdException w:name="Balloon Text" w:semiHidden="1"/>
+    <w:lsdException w:name="Table Grid" w:uiPriority="59"/>
+    <w:lsdException w:name="Table Theme" w:semiHidden="1" w:unhideWhenUsed="1"/>
+    <w:lsdException w:name="Placeholder Text" w:semiHidden="1"/>
+    <w:lsdException w:name="No Spacing" w:uiPriority="1" w:qFormat="1"/>
+    <w:lsdException w:name="Light Shading" w:uiPriority="60"/>
+    <w:lsdException w:name="Light List" w:uiPriority="61"/>
+    <w:lsdException w:name="Light Grid" w:uiPriority="62"/>
+    <w:lsdException w:name="Medium Shading 1" w:uiPriority="63"/>
+    <w:lsdException w:name="Medium Shading 2" w:uiPriority="64"/>
+    <w:lsdException w:name="Medium List 1" w:uiPriority="65"/>
+    <w:lsdException w:name="Medium List 2" w:uiPriority="66"/>
+    <w:lsdException w:name="Medium Grid 1" w:uiPriority="67"/>
+    <w:lsdException w:name="Medium Grid 2" w:uiPriority="68"/>
+    <w:lsdException w:name="Medium Grid 3" w:uiPriority="69"/>
+    <w:lsdException w:name="Dark List" w:uiPriority="70"/>
+    <w:lsdException w:name="Colorful Shading" w:uiPriority="71"/>
+    <w:lsdException w:name="Colorful List" w:uiPriority="72"/>
+    <w:lsdException w:name="Colorful Grid" w:uiPriority="73"/>
+    <w:lsdException w:name="Light Shading Accent 1" w:uiPriority="60"/>
+    <w:lsdException w:name="Light List Accent 1" w:uiPriority="61"/>
+    <w:lsdException w:name="Light Grid Accent 1" w:uiPriority="62"/>
+    <w:lsdException w:name="Medium Shading 1 Accent 1" w:uiPriority="63"/>
+    <w:lsdException w:name="Medium Shading 2 Accent 1" w:uiPriority="64"/>
+    <w:lsdException w:name="Medium List 1 Accent 1" w:uiPriority="65"/>
+    <w:lsdException w:name="Revision" w:semiHidden="1"/>
+    <w:lsdException w:name="List Paragraph" w:uiPriority="34" w:qFormat="1"/>
+    <w:lsdException w:name="Quote" w:uiPriority="29" w:qFormat="1"/>
+    <w:lsdException w:name="Intense Quote" w:uiPriority="30" w:qFormat="1"/>
+    <w:lsdException w:name="Medium List 2 Accent 1" w:uiPriority="66"/>
+    <w:lsdException w:name="Medium Grid 1 Accent 1" w:uiPriority="67"/>
+    <w:lsdException w:name="Medium Grid 2 Accent 1" w:uiPriority="68"/>
+    <w:lsdException w:name="Medium Grid 3 Accent 1" w:uiPriority="69"/>
+    <w:lsdException w:name="Dark List Accent 1" w:uiPriority="70"/>
+    <w:lsdException w:name="Colorful Shading Accent 1" w:uiPriority="71"/>
+    <w:lsdException w:name="Colorful List Accent 1" w:uiPriority="72"/>
+    <w:lsdException w:name="Colorful Grid Accent 1" w:uiPriority="73"/>
+    <w:lsdException w:name="Light Shading Accent 2" w:uiPriority="60"/>
+    <w:lsdException w:name="Light List Accent 2" w:uiPriority="61"/>
+    <w:lsdException w:name="Light Grid Accent 2" w:uiPriority="62"/>
+    <w:lsdException w:name="Medium Shading 1 Accent 2" w:uiPriority="63"/>
+    <w:lsdException w:name="Medium Shading 2 Accent 2" w:uiPriority="64"/>
+    <w:lsdException w:name="Medium List 1 Accent 2" w:uiPriority="65"/>
+    <w:lsdException w:name="Medium List 2 Accent 2" w:uiPriority="66"/>
+    <w:lsdException w:name="Medium Grid 1 Accent 2" w:uiPriority="67"/>
+    <w:lsdException w:name="Medium Grid 2 Accent 2" w:uiPriority="68"/>
+    <w:lsdException w:name="Medium Grid 3 Accent 2" w:uiPriority="69"/>
+    <w:lsdException w:name="Dark List Accent 2" w:uiPriority="70"/>
+    <w:lsdException w:name="Colorful Shading Accent 2" w:uiPriority="71"/>
+    <w:lsdException w:name="Colorful List Accent 2" w:uiPriority="72"/>
+    <w:lsdException w:name="Colorful Grid Accent 2" w:uiPriority="73"/>
+    <w:lsdException w:name="Light Shading Accent 3" w:uiPriority="60"/>
+    <w:lsdException w:name="Light List Accent 3" w:uiPriority="61"/>
+    <w:lsdException w:name="Light Grid Accent 3" w:uiPriority="62"/>
+    <w:lsdException w:name="Medium Shading 1 Accent 3" w:uiPriority="63"/>
+    <w:lsdException w:name="Medium Shading 2 Accent 3" w:uiPriority="64"/>
+    <w:lsdException w:name="Medium List 1 Accent 3" w:uiPriority="65"/>
+    <w:lsdException w:name="Medium List 2 Accent 3" w:uiPriority="66"/>
+    <w:lsdException w:name="Medium Grid 1 Accent 3" w:uiPriority="67"/>
+    <w:lsdException w:name="Medium Grid 2 Accent 3" w:uiPriority="68"/>
+    <w:lsdException w:name="Medium Grid 3 Accent 3" w:uiPriority="69"/>
+    <w:lsdException w:name="Dark List Accent 3" w:uiPriority="70"/>
+    <w:lsdException w:name="Colorful Shading Accent 3" w:uiPriority="71"/>
+    <w:lsdException w:name="Colorful List Accent 3" w:uiPriority="72"/>
+    <w:lsdException w:name="Colorful Grid Accent 3" w:uiPriority="73"/>
+    <w:lsdException w:name="Light Shading Accent 4" w:uiPriority="60"/>
+    <w:lsdException w:name="Light List Accent 4" w:uiPriority="61"/>
+    <w:lsdException w:name="Light Grid Accent 4" w:uiPriority="62"/>
+    <w:lsdException w:name="Medium Shading 1 Accent 4" w:uiPriority="63"/>
+    <w:lsdException w:name="Medium Shading 2 Accent 4" w:uiPriority="64"/>
+    <w:lsdException w:name="Medium List 1 Accent 4" w:uiPriority="65"/>
+    <w:lsdException w:name="Medium List 2 Accent 4" w:uiPriority="66"/>
+    <w:lsdException w:name="Medium Grid 1 Accent 4" w:uiPriority="67"/>
+    <w:lsdException w:name="Medium Grid 2 Accent 4" w:uiPriority="68"/>
+    <w:lsdException w:name="Medium Grid 3 Accent 4" w:uiPriority="69"/>
+    <w:lsdException w:name="Dark List Accent 4" w:uiPriority="70"/>
+    <w:lsdException w:name="Colorful Shading Accent 4" w:uiPriority="71"/>
+    <w:lsdException w:name="Colorful List Accent 4" w:uiPriority="72"/>
+    <w:lsdException w:name="Colorful Grid Accent 4" w:uiPriority="73"/>
+    <w:lsdException w:name="Light Shading Accent 5" w:uiPriority="60"/>
+    <w:lsdException w:name="Light List Accent 5" w:uiPriority="61"/>
+    <w:lsdException w:name="Light Grid Accent 5" w:uiPriority="62"/>
+    <w:lsdException w:name="Medium Shading 1 Accent 5" w:uiPriority="63"/>
+    <w:lsdException w:name="Medium Shading 2 Accent 5" w:uiPriority="64"/>
+    <w:lsdException w:name="Medium List 1 Accent 5" w:uiPriority="65"/>
+    <w:lsdException w:name="Medium List 2 Accent 5" w:uiPriority="66"/>
+    <w:lsdException w:name="Medium Grid 1 Accent 5" w:uiPriority="67"/>
+    <w:lsdException w:name="Medium Grid 2 Accent 5" w:uiPriority="68"/>
+    <w:lsdException w:name="Medium Grid 3 Accent 5" w:uiPriority="69"/>
+    <w:lsdException w:name="Dark List Accent 5" w:uiPriority="70"/>
+    <w:lsdException w:name="Colorful Shading Accent 5" w:uiPriority="71"/>
+    <w:lsdException w:name="Colorful List Accent 5" w:uiPriority="72"/>
+    <w:lsdException w:name="Colorful Grid Accent 5" w:uiPriority="73"/>
+    <w:lsdException w:name="Light Shading Accent 6" w:uiPriority="60"/>
+    <w:lsdException w:name="Light List Accent 6" w:uiPriority="61"/>
+    <w:lsdException w:name="Light Grid Accent 6" w:uiPriority="62"/>
+    <w:lsdException w:name="Medium Shading 1 Accent 6" w:uiPriority="63"/>
+    <w:lsdException w:name="Medium Shading 2 Accent 6" w:uiPriority="64"/>
+    <w:lsdException w:name="Medium List 1 Accent 6" w:uiPriority="65"/>
+    <w:lsdException w:name="Medium List 2 Accent 6" w:uiPriority="66"/>
+    <w:lsdException w:name="Medium Grid 1 Accent 6" w:uiPriority="67"/>
+    <w:lsdException w:name="Medium Grid 2 Accent 6" w:uiPriority="68"/>
+    <w:lsdException w:name="Medium Grid 3 Accent 6" w:uiPriority="69"/>
+    <w:lsdException w:name="Dark List Accent 6" w:uiPriority="70"/>
+    <w:lsdException w:name="Colorful Shading Accent 6" w:uiPriority="71"/>
+    <w:lsdException w:name="Colorful List Accent 6" w:uiPriority="72"/>
+    <w:lsdException w:name="Colorful Grid Accent 6" w:uiPriority="73"/>
+    <w:lsdException w:name="Subtle Emphasis" w:uiPriority="19" w:qFormat="1"/>
+    <w:lsdException w:name="Intense Emphasis" w:uiPriority="21" w:qFormat="1"/>
+    <w:lsdException w:name="Subtle Reference" w:uiPriority="31" w:qFormat="1"/>
+    <w:lsdException w:name="Intense Reference" w:uiPriority="32" w:qFormat="1"/>
+    <w:lsdException w:name="Book Title" w:uiPriority="33" w:qFormat="1"/>
+    <w:lsdException w:name="Bibliography" w:semiHidden="1" w:uiPriority="37" w:unhideWhenUsed="1"/>
+    <w:lsdException w:name="TOC Heading" w:semiHidden="1" w:uiPriority="39" w:unhideWhenUsed="1" w:qFormat="1"/>
+    <w:lsdException w:name="Plain Table 1" w:uiPriority="41"/>
+    <w:lsdException w:name="Plain Table 2" w:uiPriority="42"/>
+    <w:lsdException w:name="Plain Table 3" w:uiPriority="43"/>
+    <w:lsdException w:name="Plain Table 4" w:uiPriority="44"/>
+    <w:lsdException w:name="Plain Table 5" w:uiPriority="45"/>
+    <w:lsdException w:name="Grid Table Light" w:uiPriority="40"/>
+    <w:lsdException w:name="Grid Table 1 Light" w:uiPriority="46"/>
+    <w:lsdException w:name="Grid Table 2" w:uiPriority="47"/>
+    <w:lsdException w:name="Grid Table 3" w:uiPriority="48"/>
+    <w:lsdException w:name="Grid Table 4" w:uiPriority="49"/>
+    <w:lsdException w:name="Grid Table 5 Dark" w:uiPriority="50"/>
+    <w:lsdException w:name="Grid Table 6 Colorful" w:uiPriority="51"/>
+    <w:lsdException w:name="Grid Table 7 Colorful" w:uiPriority="52"/>
+    <w:lsdException w:name="Grid Table 1 Light Accent 1" w:uiPriority="46"/>
+    <w:lsdException w:name="Grid Table 2 Accent 1" w:uiPriority="47"/>
+    <w:lsdException w:name="Grid Table 3 Accent 1" w:uiPriority="48"/>
+    <w:lsdException w:name="Grid Table 4 Accent 1" w:uiPriority="49"/>
+    <w:lsdException w:name="Grid Table 5 Dark Accent 1" w:uiPriority="50"/>
+    <w:lsdException w:name="Grid Table 6 Colorful Accent 1" w:uiPriority="51"/>
+    <w:lsdException w:name="Grid Table 7 Colorful Accent 1" w:uiPriority="52"/>
+    <w:lsdException w:name="Grid Table 1 Light Accent 2" w:uiPriority="46"/>
+    <w:lsdException w:name="Grid Table 2 Accent 2" w:uiPriority="47"/>
+    <w:lsdException w:name="Grid Table 3 Accent 2" w:uiPriority="48"/>
+    <w:lsdException w:name="Grid Table 4 Accent 2" w:uiPriority="49"/>
+    <w:lsdException w:name="Grid Table 5 Dark Accent 2" w:uiPriority="50"/>
+    <w:lsdException w:name="Grid Table 6 Colorful Accent 2" w:uiPriority="51"/>
+    <w:lsdException w:name="Grid Table 7 Colorful Accent 2" w:uiPriority="52"/>
+    <w:lsdException w:name="Grid Table 1 Light Accent 3" w:uiPriority="46"/>
+    <w:lsdException w:name="Grid Table 2 Accent 3" w:uiPriority="47"/>
+    <w:lsdException w:name="Grid Table 3 Accent 3" w:uiPriority="48"/>
+    <w:lsdException w:name="Grid Table 4 Accent 3" w:uiPriority="49"/>
+    <w:lsdException w:name="Grid Table 5 Dark Accent 3" w:uiPriority="50"/>
+    <w:lsdException w:name="Grid Table 6 Colorful Accent 3" w:uiPriority="51"/>
+    <w:lsdException w:name="Grid Table 7 Colorful Accent 3" w:uiPriority="52"/>
+    <w:lsdException w:name="Grid Table 1 Light Accent 4" w:uiPriority="46"/>
+    <w:lsdException w:name="Grid Table 2 Accent 4" w:uiPriority="47"/>
+    <w:lsdException w:name="Grid Table 3 Accent 4" w:uiPriority="48"/>
+    <w:lsdException w:name="Grid Table 4 Accent 4" w:uiPriority="49"/>
+    <w:lsdException w:name="Grid Table 5 Dark Accent 4" w:uiPriority="50"/>
+    <w:lsdException w:name="Grid Table 6 Colorful Accent 4" w:uiPriority="51"/>
+    <w:lsdException w:name="Grid Table 7 Colorful Accent 4" w:uiPriority="52"/>
+    <w:lsdException w:name="Grid Table 1 Light Accent 5" w:uiPriority="46"/>
+    <w:lsdException w:name="Grid Table 2 Accent 5" w:uiPriority="47"/>
+    <w:lsdException w:name="Grid Table 3 Accent 5" w:uiPriority="48"/>
+    <w:lsdException w:name="Grid Table 4 Accent 5" w:uiPriority="49"/>
+    <w:lsdException w:name="Grid Table 5 Dark Accent 5" w:uiPriority="50"/>
+    <w:lsdException w:name="Grid Table 6 Colorful Accent 5" w:uiPriority="51"/>
+    <w:lsdException w:name="Grid Table 7 Colorful Accent 5" w:uiPriority="52"/>
+    <w:lsdException w:name="Grid Table 1 Light Accent 6" w:uiPriority="46"/>
+    <w:lsdException w:name="Grid Table 2 Accent 6" w:uiPriority="47"/>
+    <w:lsdException w:name="Grid Table 3 Accent 6" w:uiPriority="48"/>
+    <w:lsdException w:name="Grid Table 4 Accent 6" w:uiPriority="49"/>
+    <w:lsdException w:name="Grid Table 5 Dark Accent 6" w:uiPriority="50"/>
+    <w:lsdException w:name="Grid Table 6 Colorful Accent 6" w:uiPriority="51"/>
+    <w:lsdException w:name="Grid Table 7 Colorful Accent 6" w:uiPriority="52"/>
+    <w:lsdException w:name="List Table 1 Light" w:uiPriority="46"/>
+    <w:lsdException w:name="List Table 2" w:uiPriority="47"/>
+    <w:lsdException w:name="List Table 3" w:uiPriority="48"/>
+    <w:lsdException w:name="List Table 4" w:uiPriority="49"/>
+    <w:lsdException w:name="List Table 5 Dark" w:uiPriority="50"/>
+    <w:lsdException w:name="List Table 6 Colorful" w:uiPriority="51"/>
+    <w:lsdException w:name="List Table 7 Colorful" w:uiPriority="52"/>
+    <w:lsdException w:name="List Table 1 Light Accent 1" w:uiPriority="46"/>
+    <w:lsdException w:name="List Table 2 Accent 1" w:uiPriority="47"/>
+    <w:lsdException w:name="List Table 3 Accent 1" w:uiPriority="48"/>
+    <w:lsdException w:name="List Table 4 Accent 1" w:uiPriority="49"/>
+    <w:lsdException w:name="List Table 5 Dark Accent 1" w:uiPriority="50"/>
+    <w:lsdException w:name="List Table 6 Colorful Accent 1" w:uiPriority="51"/>
+    <w:lsdException w:name="List Table 7 Colorful Accent 1" w:uiPriority="52"/>
+    <w:lsdException w:name="List Table 1 Light Accent 2" w:uiPriority="46"/>
+    <w:lsdException w:name="List Table 2 Accent 2" w:uiPriority="47"/>
+    <w:lsdException w:name="List Table 3 Accent 2" w:uiPriority="48"/>
+    <w:lsdException w:name="List Table 4 Accent 2" w:uiPriority="49"/>
+    <w:lsdException w:name="List Table 5 Dark Accent 2" w:uiPriority="50"/>
+    <w:lsdException w:name="List Table 6 Colorful Accent 2" w:uiPriority="51"/>
+    <w:lsdException w:name="List Table 7 Colorful Accent 2" w:uiPriority="52"/>
+    <w:lsdException w:name="List Table 1 Light Accent 3" w:uiPriority="46"/>
+    <w:lsdException w:name="List Table 2 Accent 3" w:uiPriority="47"/>
+    <w:lsdException w:name="List Table 3 Accent 3" w:uiPriority="48"/>
+    <w:lsdException w:name="List Table 4 Accent 3" w:uiPriority="49"/>
+    <w:lsdException w:name="List Table 5 Dark Accent 3" w:uiPriority="50"/>
+    <w:lsdException w:name="List Table 6 Colorful Accent 3" w:uiPriority="51"/>
+    <w:lsdException w:name="List Table 7 Colorful Accent 3" w:uiPriority="52"/>
+    <w:lsdException w:name="List Table 1 Light Accent 4" w:uiPriority="46"/>
+    <w:lsdException w:name="List Table 2 Accent 4" w:uiPriority="47"/>
+    <w:lsdException w:name="List Table 3 Accent 4" w:uiPriority="48"/>
+    <w:lsdException w:name="List Table 4 Accent 4" w:uiPriority="49"/>
+    <w:lsdException w:name="List Table 5 Dark Accent 4" w:uiPriority="50"/>
+    <w:lsdException w:name="List Table 6 Colorful Accent 4" w:uiPriority="51"/>
+    <w:lsdException w:name="List Table 7 Colorful Accent 4" w:uiPriority="52"/>
+    <w:lsdException w:name="List Table 1 Light Accent 5" w:uiPriority="46"/>
+    <w:lsdException w:name="List Table 2 Accent 5" w:uiPriority="47"/>
+    <w:lsdException w:name="List Table 3 Accent 5" w:uiPriority="48"/>
+    <w:lsdException w:name="List Table 4 Accent 5" w:uiPriority="49"/>
+    <w:lsdException w:name="List Table 5 Dark Accent 5" w:uiPriority="50"/>
+    <w:lsdException w:name="List Table 6 Colorful Accent 5" w:uiPriority="51"/>
+    <w:lsdException w:name="List Table 7 Colorful Accent 5" w:uiPriority="52"/>
+    <w:lsdException w:name="List Table 1 Light Accent 6" w:uiPriority="46"/>
+    <w:lsdException w:name="List Table 2 Accent 6" w:uiPriority="47"/>
+    <w:lsdException w:name="List Table 3 Accent 6" w:uiPriority="48"/>
+    <w:lsdException w:name="List Table 4 Accent 6" w:uiPriority="49"/>
+    <w:lsdException w:name="List Table 5 Dark Accent 6" w:uiPriority="50"/>
+    <w:lsdException w:name="List Table 6 Colorful Accent 6" w:uiPriority="51"/>
+    <w:lsdException w:name="List Table 7 Colorful Accent 6" w:uiPriority="52"/>
   </w:latentStyles>
   <w:style w:type="paragraph" w:default="1" w:styleId="a">
     <w:name w:val="Normal"/>
@@ -20770,6 +19933,7 @@
       <w:szCs w:val="20"/>
     </w:rPr>
     <w:tblPr>
+      <w:tblInd w:w="0" w:type="dxa"/>
       <w:tblBorders>
         <w:top w:val="single" w:sz="4" w:space="0" w:color="000000"/>
         <w:left w:val="single" w:sz="4" w:space="0" w:color="000000"/>
@@ -20778,6 +19942,12 @@
         <w:insideH w:val="single" w:sz="4" w:space="0" w:color="000000"/>
         <w:insideV w:val="single" w:sz="4" w:space="0" w:color="000000"/>
       </w:tblBorders>
+      <w:tblCellMar>
+        <w:top w:w="0" w:type="dxa"/>
+        <w:left w:w="108" w:type="dxa"/>
+        <w:bottom w:w="0" w:type="dxa"/>
+        <w:right w:w="108" w:type="dxa"/>
+      </w:tblCellMar>
     </w:tblPr>
   </w:style>
   <w:style w:type="character" w:customStyle="1" w:styleId="apple-converted-space">
@@ -20852,198 +20022,8 @@
 </w:styles>
 </file>
 
-<file path=word/stylesWithEffects.xml><?xml version="1.0" encoding="utf-8"?>
-<w:styles xmlns:wpc="http://schemas.microsoft.com/office/word/2010/wordprocessingCanvas" xmlns:mc="http://schemas.openxmlformats.org/markup-compatibility/2006" xmlns:o="urn:schemas-microsoft-com:office:office" xmlns:r="http://schemas.openxmlformats.org/officeDocument/2006/relationships" xmlns:m="http://schemas.openxmlformats.org/officeDocument/2006/math" xmlns:v="urn:schemas-microsoft-com:vml" xmlns:wp14="http://schemas.microsoft.com/office/word/2010/wordprocessingDrawing" xmlns:wp="http://schemas.openxmlformats.org/drawingml/2006/wordprocessingDrawing" xmlns:w10="urn:schemas-microsoft-com:office:word" xmlns:w="http://schemas.openxmlformats.org/wordprocessingml/2006/main" xmlns:w14="http://schemas.microsoft.com/office/word/2010/wordml" xmlns:wpg="http://schemas.microsoft.com/office/word/2010/wordprocessingGroup" xmlns:wpi="http://schemas.microsoft.com/office/word/2010/wordprocessingInk" xmlns:wne="http://schemas.microsoft.com/office/word/2006/wordml" xmlns:wps="http://schemas.microsoft.com/office/word/2010/wordprocessingShape" mc:Ignorable="w14 wp14">
-  <w:docDefaults>
-    <w:rPrDefault>
-      <w:rPr>
-        <w:rFonts w:asciiTheme="minorHAnsi" w:eastAsiaTheme="minorEastAsia" w:hAnsiTheme="minorHAnsi" w:cstheme="minorBidi"/>
-        <w:sz w:val="22"/>
-        <w:szCs w:val="22"/>
-        <w:lang w:val="ru-RU" w:eastAsia="ru-RU" w:bidi="ar-SA"/>
-      </w:rPr>
-    </w:rPrDefault>
-    <w:pPrDefault>
-      <w:pPr>
-        <w:spacing w:after="200" w:line="276" w:lineRule="auto"/>
-      </w:pPr>
-    </w:pPrDefault>
-  </w:docDefaults>
-  <w:latentStyles w:defLockedState="0" w:defUIPriority="99" w:defSemiHidden="1" w:defUnhideWhenUsed="1" w:defQFormat="0" w:count="267">
-    <w:lsdException w:name="Normal" w:semiHidden="0" w:uiPriority="0" w:unhideWhenUsed="0" w:qFormat="1"/>
-    <w:lsdException w:name="heading 1" w:semiHidden="0" w:uiPriority="9" w:unhideWhenUsed="0" w:qFormat="1"/>
-    <w:lsdException w:name="heading 2" w:uiPriority="9" w:qFormat="1"/>
-    <w:lsdException w:name="heading 3" w:uiPriority="9" w:qFormat="1"/>
-    <w:lsdException w:name="heading 4" w:uiPriority="9" w:qFormat="1"/>
-    <w:lsdException w:name="heading 5" w:uiPriority="9" w:qFormat="1"/>
-    <w:lsdException w:name="heading 6" w:uiPriority="9" w:qFormat="1"/>
-    <w:lsdException w:name="heading 7" w:uiPriority="9" w:qFormat="1"/>
-    <w:lsdException w:name="heading 8" w:uiPriority="9" w:qFormat="1"/>
-    <w:lsdException w:name="heading 9" w:uiPriority="9" w:qFormat="1"/>
-    <w:lsdException w:name="toc 1" w:uiPriority="39"/>
-    <w:lsdException w:name="toc 2" w:uiPriority="39"/>
-    <w:lsdException w:name="toc 3" w:uiPriority="39"/>
-    <w:lsdException w:name="toc 4" w:uiPriority="39"/>
-    <w:lsdException w:name="toc 5" w:uiPriority="39"/>
-    <w:lsdException w:name="toc 6" w:uiPriority="39"/>
-    <w:lsdException w:name="toc 7" w:uiPriority="39"/>
-    <w:lsdException w:name="toc 8" w:uiPriority="39"/>
-    <w:lsdException w:name="toc 9" w:uiPriority="39"/>
-    <w:lsdException w:name="caption" w:uiPriority="35" w:qFormat="1"/>
-    <w:lsdException w:name="Title" w:semiHidden="0" w:uiPriority="10" w:unhideWhenUsed="0" w:qFormat="1"/>
-    <w:lsdException w:name="Default Paragraph Font" w:uiPriority="1"/>
-    <w:lsdException w:name="Subtitle" w:semiHidden="0" w:uiPriority="11" w:unhideWhenUsed="0" w:qFormat="1"/>
-    <w:lsdException w:name="Strong" w:semiHidden="0" w:uiPriority="22" w:unhideWhenUsed="0" w:qFormat="1"/>
-    <w:lsdException w:name="Emphasis" w:semiHidden="0" w:uiPriority="20" w:unhideWhenUsed="0" w:qFormat="1"/>
-    <w:lsdException w:name="Table Grid" w:semiHidden="0" w:uiPriority="59" w:unhideWhenUsed="0"/>
-    <w:lsdException w:name="Placeholder Text" w:unhideWhenUsed="0"/>
-    <w:lsdException w:name="No Spacing" w:semiHidden="0" w:uiPriority="1" w:unhideWhenUsed="0" w:qFormat="1"/>
-    <w:lsdException w:name="Light Shading" w:semiHidden="0" w:uiPriority="60" w:unhideWhenUsed="0"/>
-    <w:lsdException w:name="Light List" w:semiHidden="0" w:uiPriority="61" w:unhideWhenUsed="0"/>
-    <w:lsdException w:name="Light Grid" w:semiHidden="0" w:uiPriority="62" w:unhideWhenUsed="0"/>
-    <w:lsdException w:name="Medium Shading 1" w:semiHidden="0" w:uiPriority="63" w:unhideWhenUsed="0"/>
-    <w:lsdException w:name="Medium Shading 2" w:semiHidden="0" w:uiPriority="64" w:unhideWhenUsed="0"/>
-    <w:lsdException w:name="Medium List 1" w:semiHidden="0" w:uiPriority="65" w:unhideWhenUsed="0"/>
-    <w:lsdException w:name="Medium List 2" w:semiHidden="0" w:uiPriority="66" w:unhideWhenUsed="0"/>
-    <w:lsdException w:name="Medium Grid 1" w:semiHidden="0" w:uiPriority="67" w:unhideWhenUsed="0"/>
-    <w:lsdException w:name="Medium Grid 2" w:semiHidden="0" w:uiPriority="68" w:unhideWhenUsed="0"/>
-    <w:lsdException w:name="Medium Grid 3" w:semiHidden="0" w:uiPriority="69" w:unhideWhenUsed="0"/>
-    <w:lsdException w:name="Dark List" w:semiHidden="0" w:uiPriority="70" w:unhideWhenUsed="0"/>
-    <w:lsdException w:name="Colorful Shading" w:semiHidden="0" w:uiPriority="71" w:unhideWhenUsed="0"/>
-    <w:lsdException w:name="Colorful List" w:semiHidden="0" w:uiPriority="72" w:unhideWhenUsed="0"/>
-    <w:lsdException w:name="Colorful Grid" w:semiHidden="0" w:uiPriority="73" w:unhideWhenUsed="0"/>
-    <w:lsdException w:name="Light Shading Accent 1" w:semiHidden="0" w:uiPriority="60" w:unhideWhenUsed="0"/>
-    <w:lsdException w:name="Light List Accent 1" w:semiHidden="0" w:uiPriority="61" w:unhideWhenUsed="0"/>
-    <w:lsdException w:name="Light Grid Accent 1" w:semiHidden="0" w:uiPriority="62" w:unhideWhenUsed="0"/>
-    <w:lsdException w:name="Medium Shading 1 Accent 1" w:semiHidden="0" w:uiPriority="63" w:unhideWhenUsed="0"/>
-    <w:lsdException w:name="Medium Shading 2 Accent 1" w:semiHidden="0" w:uiPriority="64" w:unhideWhenUsed="0"/>
-    <w:lsdException w:name="Medium List 1 Accent 1" w:semiHidden="0" w:uiPriority="65" w:unhideWhenUsed="0"/>
-    <w:lsdException w:name="Revision" w:unhideWhenUsed="0"/>
-    <w:lsdException w:name="List Paragraph" w:semiHidden="0" w:uiPriority="34" w:unhideWhenUsed="0" w:qFormat="1"/>
-    <w:lsdException w:name="Quote" w:semiHidden="0" w:uiPriority="29" w:unhideWhenUsed="0" w:qFormat="1"/>
-    <w:lsdException w:name="Intense Quote" w:semiHidden="0" w:uiPriority="30" w:unhideWhenUsed="0" w:qFormat="1"/>
-    <w:lsdException w:name="Medium List 2 Accent 1" w:semiHidden="0" w:uiPriority="66" w:unhideWhenUsed="0"/>
-    <w:lsdException w:name="Medium Grid 1 Accent 1" w:semiHidden="0" w:uiPriority="67" w:unhideWhenUsed="0"/>
-    <w:lsdException w:name="Medium Grid 2 Accent 1" w:semiHidden="0" w:uiPriority="68" w:unhideWhenUsed="0"/>
-    <w:lsdException w:name="Medium Grid 3 Accent 1" w:semiHidden="0" w:uiPriority="69" w:unhideWhenUsed="0"/>
-    <w:lsdException w:name="Dark List Accent 1" w:semiHidden="0" w:uiPriority="70" w:unhideWhenUsed="0"/>
-    <w:lsdException w:name="Colorful Shading Accent 1" w:semiHidden="0" w:uiPriority="71" w:unhideWhenUsed="0"/>
-    <w:lsdException w:name="Colorful List Accent 1" w:semiHidden="0" w:uiPriority="72" w:unhideWhenUsed="0"/>
-    <w:lsdException w:name="Colorful Grid Accent 1" w:semiHidden="0" w:uiPriority="73" w:unhideWhenUsed="0"/>
-    <w:lsdException w:name="Light Shading Accent 2" w:semiHidden="0" w:uiPriority="60" w:unhideWhenUsed="0"/>
-    <w:lsdException w:name="Light List Accent 2" w:semiHidden="0" w:uiPriority="61" w:unhideWhenUsed="0"/>
-    <w:lsdException w:name="Light Grid Accent 2" w:semiHidden="0" w:uiPriority="62" w:unhideWhenUsed="0"/>
-    <w:lsdException w:name="Medium Shading 1 Accent 2" w:semiHidden="0" w:uiPriority="63" w:unhideWhenUsed="0"/>
-    <w:lsdException w:name="Medium Shading 2 Accent 2" w:semiHidden="0" w:uiPriority="64" w:unhideWhenUsed="0"/>
-    <w:lsdException w:name="Medium List 1 Accent 2" w:semiHidden="0" w:uiPriority="65" w:unhideWhenUsed="0"/>
-    <w:lsdException w:name="Medium List 2 Accent 2" w:semiHidden="0" w:uiPriority="66" w:unhideWhenUsed="0"/>
-    <w:lsdException w:name="Medium Grid 1 Accent 2" w:semiHidden="0" w:uiPriority="67" w:unhideWhenUsed="0"/>
-    <w:lsdException w:name="Medium Grid 2 Accent 2" w:semiHidden="0" w:uiPriority="68" w:unhideWhenUsed="0"/>
-    <w:lsdException w:name="Medium Grid 3 Accent 2" w:semiHidden="0" w:uiPriority="69" w:unhideWhenUsed="0"/>
-    <w:lsdException w:name="Dark List Accent 2" w:semiHidden="0" w:uiPriority="70" w:unhideWhenUsed="0"/>
-    <w:lsdException w:name="Colorful Shading Accent 2" w:semiHidden="0" w:uiPriority="71" w:unhideWhenUsed="0"/>
-    <w:lsdException w:name="Colorful List Accent 2" w:semiHidden="0" w:uiPriority="72" w:unhideWhenUsed="0"/>
-    <w:lsdException w:name="Colorful Grid Accent 2" w:semiHidden="0" w:uiPriority="73" w:unhideWhenUsed="0"/>
-    <w:lsdException w:name="Light Shading Accent 3" w:semiHidden="0" w:uiPriority="60" w:unhideWhenUsed="0"/>
-    <w:lsdException w:name="Light List Accent 3" w:semiHidden="0" w:uiPriority="61" w:unhideWhenUsed="0"/>
-    <w:lsdException w:name="Light Grid Accent 3" w:semiHidden="0" w:uiPriority="62" w:unhideWhenUsed="0"/>
-    <w:lsdException w:name="Medium Shading 1 Accent 3" w:semiHidden="0" w:uiPriority="63" w:unhideWhenUsed="0"/>
-    <w:lsdException w:name="Medium Shading 2 Accent 3" w:semiHidden="0" w:uiPriority="64" w:unhideWhenUsed="0"/>
-    <w:lsdException w:name="Medium List 1 Accent 3" w:semiHidden="0" w:uiPriority="65" w:unhideWhenUsed="0"/>
-    <w:lsdException w:name="Medium List 2 Accent 3" w:semiHidden="0" w:uiPriority="66" w:unhideWhenUsed="0"/>
-    <w:lsdException w:name="Medium Grid 1 Accent 3" w:semiHidden="0" w:uiPriority="67" w:unhideWhenUsed="0"/>
-    <w:lsdException w:name="Medium Grid 2 Accent 3" w:semiHidden="0" w:uiPriority="68" w:unhideWhenUsed="0"/>
-    <w:lsdException w:name="Medium Grid 3 Accent 3" w:semiHidden="0" w:uiPriority="69" w:unhideWhenUsed="0"/>
-    <w:lsdException w:name="Dark List Accent 3" w:semiHidden="0" w:uiPriority="70" w:unhideWhenUsed="0"/>
-    <w:lsdException w:name="Colorful Shading Accent 3" w:semiHidden="0" w:uiPriority="71" w:unhideWhenUsed="0"/>
-    <w:lsdException w:name="Colorful List Accent 3" w:semiHidden="0" w:uiPriority="72" w:unhideWhenUsed="0"/>
-    <w:lsdException w:name="Colorful Grid Accent 3" w:semiHidden="0" w:uiPriority="73" w:unhideWhenUsed="0"/>
-    <w:lsdException w:name="Light Shading Accent 4" w:semiHidden="0" w:uiPriority="60" w:unhideWhenUsed="0"/>
-    <w:lsdException w:name="Light List Accent 4" w:semiHidden="0" w:uiPriority="61" w:unhideWhenUsed="0"/>
-    <w:lsdException w:name="Light Grid Accent 4" w:semiHidden="0" w:uiPriority="62" w:unhideWhenUsed="0"/>
-    <w:lsdException w:name="Medium Shading 1 Accent 4" w:semiHidden="0" w:uiPriority="63" w:unhideWhenUsed="0"/>
-    <w:lsdException w:name="Medium Shading 2 Accent 4" w:semiHidden="0" w:uiPriority="64" w:unhideWhenUsed="0"/>
-    <w:lsdException w:name="Medium List 1 Accent 4" w:semiHidden="0" w:uiPriority="65" w:unhideWhenUsed="0"/>
-    <w:lsdException w:name="Medium List 2 Accent 4" w:semiHidden="0" w:uiPriority="66" w:unhideWhenUsed="0"/>
-    <w:lsdException w:name="Medium Grid 1 Accent 4" w:semiHidden="0" w:uiPriority="67" w:unhideWhenUsed="0"/>
-    <w:lsdException w:name="Medium Grid 2 Accent 4" w:semiHidden="0" w:uiPriority="68" w:unhideWhenUsed="0"/>
-    <w:lsdException w:name="Medium Grid 3 Accent 4" w:semiHidden="0" w:uiPriority="69" w:unhideWhenUsed="0"/>
-    <w:lsdException w:name="Dark List Accent 4" w:semiHidden="0" w:uiPriority="70" w:unhideWhenUsed="0"/>
-    <w:lsdException w:name="Colorful Shading Accent 4" w:semiHidden="0" w:uiPriority="71" w:unhideWhenUsed="0"/>
-    <w:lsdException w:name="Colorful List Accent 4" w:semiHidden="0" w:uiPriority="72" w:unhideWhenUsed="0"/>
-    <w:lsdException w:name="Colorful Grid Accent 4" w:semiHidden="0" w:uiPriority="73" w:unhideWhenUsed="0"/>
-    <w:lsdException w:name="Light Shading Accent 5" w:semiHidden="0" w:uiPriority="60" w:unhideWhenUsed="0"/>
-    <w:lsdException w:name="Light List Accent 5" w:semiHidden="0" w:uiPriority="61" w:unhideWhenUsed="0"/>
-    <w:lsdException w:name="Light Grid Accent 5" w:semiHidden="0" w:uiPriority="62" w:unhideWhenUsed="0"/>
-    <w:lsdException w:name="Medium Shading 1 Accent 5" w:semiHidden="0" w:uiPriority="63" w:unhideWhenUsed="0"/>
-    <w:lsdException w:name="Medium Shading 2 Accent 5" w:semiHidden="0" w:uiPriority="64" w:unhideWhenUsed="0"/>
-    <w:lsdException w:name="Medium List 1 Accent 5" w:semiHidden="0" w:uiPriority="65" w:unhideWhenUsed="0"/>
-    <w:lsdException w:name="Medium List 2 Accent 5" w:semiHidden="0" w:uiPriority="66" w:unhideWhenUsed="0"/>
-    <w:lsdException w:name="Medium Grid 1 Accent 5" w:semiHidden="0" w:uiPriority="67" w:unhideWhenUsed="0"/>
-    <w:lsdException w:name="Medium Grid 2 Accent 5" w:semiHidden="0" w:uiPriority="68" w:unhideWhenUsed="0"/>
-    <w:lsdException w:name="Medium Grid 3 Accent 5" w:semiHidden="0" w:uiPriority="69" w:unhideWhenUsed="0"/>
-    <w:lsdException w:name="Dark List Accent 5" w:semiHidden="0" w:uiPriority="70" w:unhideWhenUsed="0"/>
-    <w:lsdException w:name="Colorful Shading Accent 5" w:semiHidden="0" w:uiPriority="71" w:unhideWhenUsed="0"/>
-    <w:lsdException w:name="Colorful List Accent 5" w:semiHidden="0" w:uiPriority="72" w:unhideWhenUsed="0"/>
-    <w:lsdException w:name="Colorful Grid Accent 5" w:semiHidden="0" w:uiPriority="73" w:unhideWhenUsed="0"/>
-    <w:lsdException w:name="Light Shading Accent 6" w:semiHidden="0" w:uiPriority="60" w:unhideWhenUsed="0"/>
-    <w:lsdException w:name="Light List Accent 6" w:semiHidden="0" w:uiPriority="61" w:unhideWhenUsed="0"/>
-    <w:lsdException w:name="Light Grid Accent 6" w:semiHidden="0" w:uiPriority="62" w:unhideWhenUsed="0"/>
-    <w:lsdException w:name="Medium Shading 1 Accent 6" w:semiHidden="0" w:uiPriority="63" w:unhideWhenUsed="0"/>
-    <w:lsdException w:name="Medium Shading 2 Accent 6" w:semiHidden="0" w:uiPriority="64" w:unhideWhenUsed="0"/>
-    <w:lsdException w:name="Medium List 1 Accent 6" w:semiHidden="0" w:uiPriority="65" w:unhideWhenUsed="0"/>
-    <w:lsdException w:name="Medium List 2 Accent 6" w:semiHidden="0" w:uiPriority="66" w:unhideWhenUsed="0"/>
-    <w:lsdException w:name="Medium Grid 1 Accent 6" w:semiHidden="0" w:uiPriority="67" w:unhideWhenUsed="0"/>
-    <w:lsdException w:name="Medium Grid 2 Accent 6" w:semiHidden="0" w:uiPriority="68" w:unhideWhenUsed="0"/>
-    <w:lsdException w:name="Medium Grid 3 Accent 6" w:semiHidden="0" w:uiPriority="69" w:unhideWhenUsed="0"/>
-    <w:lsdException w:name="Dark List Accent 6" w:semiHidden="0" w:uiPriority="70" w:unhideWhenUsed="0"/>
-    <w:lsdException w:name="Colorful Shading Accent 6" w:semiHidden="0" w:uiPriority="71" w:unhideWhenUsed="0"/>
-    <w:lsdException w:name="Colorful List Accent 6" w:semiHidden="0" w:uiPriority="72" w:unhideWhenUsed="0"/>
-    <w:lsdException w:name="Colorful Grid Accent 6" w:semiHidden="0" w:uiPriority="73" w:unhideWhenUsed="0"/>
-    <w:lsdException w:name="Subtle Emphasis" w:semiHidden="0" w:uiPriority="19" w:unhideWhenUsed="0" w:qFormat="1"/>
-    <w:lsdException w:name="Intense Emphasis" w:semiHidden="0" w:uiPriority="21" w:unhideWhenUsed="0" w:qFormat="1"/>
-    <w:lsdException w:name="Subtle Reference" w:semiHidden="0" w:uiPriority="31" w:unhideWhenUsed="0" w:qFormat="1"/>
-    <w:lsdException w:name="Intense Reference" w:semiHidden="0" w:uiPriority="32" w:unhideWhenUsed="0" w:qFormat="1"/>
-    <w:lsdException w:name="Book Title" w:semiHidden="0" w:uiPriority="33" w:unhideWhenUsed="0" w:qFormat="1"/>
-    <w:lsdException w:name="Bibliography" w:uiPriority="37"/>
-    <w:lsdException w:name="TOC Heading" w:uiPriority="39" w:qFormat="1"/>
-  </w:latentStyles>
-  <w:style w:type="paragraph" w:default="1" w:styleId="a">
-    <w:name w:val="Normal"/>
-    <w:qFormat/>
-  </w:style>
-  <w:style w:type="character" w:default="1" w:styleId="a0">
-    <w:name w:val="Default Paragraph Font"/>
-    <w:uiPriority w:val="1"/>
-    <w:semiHidden/>
-    <w:unhideWhenUsed/>
-  </w:style>
-  <w:style w:type="table" w:default="1" w:styleId="a1">
-    <w:name w:val="Normal Table"/>
-    <w:uiPriority w:val="99"/>
-    <w:semiHidden/>
-    <w:unhideWhenUsed/>
-    <w:tblPr>
-      <w:tblInd w:w="0" w:type="dxa"/>
-      <w:tblCellMar>
-        <w:top w:w="0" w:type="dxa"/>
-        <w:left w:w="108" w:type="dxa"/>
-        <w:bottom w:w="0" w:type="dxa"/>
-        <w:right w:w="108" w:type="dxa"/>
-      </w:tblCellMar>
-    </w:tblPr>
-  </w:style>
-  <w:style w:type="numbering" w:default="1" w:styleId="a2">
-    <w:name w:val="No List"/>
-    <w:uiPriority w:val="99"/>
-    <w:semiHidden/>
-    <w:unhideWhenUsed/>
-  </w:style>
-</w:styles>
-</file>
-
 <file path=word/glossary/document.xml><?xml version="1.0" encoding="utf-8"?>
-<w:glossaryDocument xmlns:wpc="http://schemas.microsoft.com/office/word/2010/wordprocessingCanvas" xmlns:mc="http://schemas.openxmlformats.org/markup-compatibility/2006" xmlns:o="urn:schemas-microsoft-com:office:office" xmlns:r="http://schemas.openxmlformats.org/officeDocument/2006/relationships" xmlns:m="http://schemas.openxmlformats.org/officeDocument/2006/math" xmlns:v="urn:schemas-microsoft-com:vml" xmlns:wp14="http://schemas.microsoft.com/office/word/2010/wordprocessingDrawing" xmlns:wp="http://schemas.openxmlformats.org/drawingml/2006/wordprocessingDrawing" xmlns:w10="urn:schemas-microsoft-com:office:word" xmlns:w="http://schemas.openxmlformats.org/wordprocessingml/2006/main" xmlns:w14="http://schemas.microsoft.com/office/word/2010/wordml" xmlns:wpg="http://schemas.microsoft.com/office/word/2010/wordprocessingGroup" xmlns:wpi="http://schemas.microsoft.com/office/word/2010/wordprocessingInk" xmlns:wne="http://schemas.microsoft.com/office/word/2006/wordml" xmlns:wps="http://schemas.microsoft.com/office/word/2010/wordprocessingShape" mc:Ignorable="w14 wp14">
+<w:glossaryDocument xmlns:wpc="http://schemas.microsoft.com/office/word/2010/wordprocessingCanvas" xmlns:mc="http://schemas.openxmlformats.org/markup-compatibility/2006" xmlns:o="urn:schemas-microsoft-com:office:office" xmlns:r="http://schemas.openxmlformats.org/officeDocument/2006/relationships" xmlns:m="http://schemas.openxmlformats.org/officeDocument/2006/math" xmlns:v="urn:schemas-microsoft-com:vml" xmlns:wp14="http://schemas.microsoft.com/office/word/2010/wordprocessingDrawing" xmlns:wp="http://schemas.openxmlformats.org/drawingml/2006/wordprocessingDrawing" xmlns:w10="urn:schemas-microsoft-com:office:word" xmlns:w="http://schemas.openxmlformats.org/wordprocessingml/2006/main" xmlns:w14="http://schemas.microsoft.com/office/word/2010/wordml" xmlns:w15="http://schemas.microsoft.com/office/word/2012/wordml" xmlns:wpg="http://schemas.microsoft.com/office/word/2010/wordprocessingGroup" xmlns:wpi="http://schemas.microsoft.com/office/word/2010/wordprocessingInk" xmlns:wne="http://schemas.microsoft.com/office/word/2006/wordml" xmlns:wps="http://schemas.microsoft.com/office/word/2010/wordprocessingShape" mc:Ignorable="w14 w15 wp14">
   <w:docParts>
     <w:docPart>
       <w:docPartPr>
@@ -22821,7 +21801,7 @@
 </file>
 
 <file path=word/glossary/fontTable.xml><?xml version="1.0" encoding="utf-8"?>
-<w:fonts xmlns:mc="http://schemas.openxmlformats.org/markup-compatibility/2006" xmlns:r="http://schemas.openxmlformats.org/officeDocument/2006/relationships" xmlns:w="http://schemas.openxmlformats.org/wordprocessingml/2006/main" xmlns:w14="http://schemas.microsoft.com/office/word/2010/wordml" mc:Ignorable="w14">
+<w:fonts xmlns:mc="http://schemas.openxmlformats.org/markup-compatibility/2006" xmlns:r="http://schemas.openxmlformats.org/officeDocument/2006/relationships" xmlns:w="http://schemas.openxmlformats.org/wordprocessingml/2006/main" xmlns:w14="http://schemas.microsoft.com/office/word/2010/wordml" xmlns:w15="http://schemas.microsoft.com/office/word/2012/wordml" mc:Ignorable="w14 w15">
   <w:font w:name="Arial">
     <w:panose1 w:val="020B0604020202020204"/>
     <w:charset w:val="CC"/>
@@ -22834,7 +21814,7 @@
     <w:charset w:val="CC"/>
     <w:family w:val="roman"/>
     <w:pitch w:val="variable"/>
-    <w:sig w:usb0="E0002AFF" w:usb1="C0007841" w:usb2="00000009" w:usb3="00000000" w:csb0="000001FF" w:csb1="00000000"/>
+    <w:sig w:usb0="E0002EFF" w:usb1="C0007843" w:usb2="00000009" w:usb3="00000000" w:csb0="000001FF" w:csb1="00000000"/>
   </w:font>
   <w:font w:name="Symbol">
     <w:panose1 w:val="05050102010706020507"/>
@@ -22894,11 +21874,18 @@
     <w:pitch w:val="variable"/>
     <w:sig w:usb0="E1002EFF" w:usb1="C000605B" w:usb2="00000029" w:usb3="00000000" w:csb0="000101FF" w:csb1="00000000"/>
   </w:font>
+  <w:font w:name="Calibri Light">
+    <w:panose1 w:val="020F0302020204030204"/>
+    <w:charset w:val="CC"/>
+    <w:family w:val="swiss"/>
+    <w:pitch w:val="variable"/>
+    <w:sig w:usb0="A00002EF" w:usb1="4000207B" w:usb2="00000000" w:usb3="00000000" w:csb0="0000019F" w:csb1="00000000"/>
+  </w:font>
 </w:fonts>
 </file>
 
 <file path=word/glossary/settings.xml><?xml version="1.0" encoding="utf-8"?>
-<w:settings xmlns:mc="http://schemas.openxmlformats.org/markup-compatibility/2006" xmlns:o="urn:schemas-microsoft-com:office:office" xmlns:r="http://schemas.openxmlformats.org/officeDocument/2006/relationships" xmlns:m="http://schemas.openxmlformats.org/officeDocument/2006/math" xmlns:v="urn:schemas-microsoft-com:vml" xmlns:w10="urn:schemas-microsoft-com:office:word" xmlns:w="http://schemas.openxmlformats.org/wordprocessingml/2006/main" xmlns:w14="http://schemas.microsoft.com/office/word/2010/wordml" xmlns:sl="http://schemas.openxmlformats.org/schemaLibrary/2006/main" mc:Ignorable="w14">
+<w:settings xmlns:mc="http://schemas.openxmlformats.org/markup-compatibility/2006" xmlns:o="urn:schemas-microsoft-com:office:office" xmlns:r="http://schemas.openxmlformats.org/officeDocument/2006/relationships" xmlns:m="http://schemas.openxmlformats.org/officeDocument/2006/math" xmlns:v="urn:schemas-microsoft-com:vml" xmlns:w10="urn:schemas-microsoft-com:office:word" xmlns:w="http://schemas.openxmlformats.org/wordprocessingml/2006/main" xmlns:w14="http://schemas.microsoft.com/office/word/2010/wordml" xmlns:w15="http://schemas.microsoft.com/office/word/2012/wordml" xmlns:sl="http://schemas.openxmlformats.org/schemaLibrary/2006/main" mc:Ignorable="w14 w15">
   <w:view w:val="normal"/>
   <w:defaultTabStop w:val="708"/>
   <w:characterSpacingControl w:val="doNotCompress"/>
@@ -22928,6 +21915,7 @@
     <w:rsid w:val="006B6C06"/>
     <w:rsid w:val="00773722"/>
     <w:rsid w:val="00911103"/>
+    <w:rsid w:val="00934BCC"/>
     <w:rsid w:val="009D5368"/>
     <w:rsid w:val="009E1786"/>
     <w:rsid w:val="009E4C91"/>
@@ -22971,7 +21959,7 @@
 </file>
 
 <file path=word/glossary/styles.xml><?xml version="1.0" encoding="utf-8"?>
-<w:styles xmlns:mc="http://schemas.openxmlformats.org/markup-compatibility/2006" xmlns:r="http://schemas.openxmlformats.org/officeDocument/2006/relationships" xmlns:w="http://schemas.openxmlformats.org/wordprocessingml/2006/main" xmlns:w14="http://schemas.microsoft.com/office/word/2010/wordml" mc:Ignorable="w14">
+<w:styles xmlns:mc="http://schemas.openxmlformats.org/markup-compatibility/2006" xmlns:r="http://schemas.openxmlformats.org/officeDocument/2006/relationships" xmlns:w="http://schemas.openxmlformats.org/wordprocessingml/2006/main" xmlns:w14="http://schemas.microsoft.com/office/word/2010/wordml" xmlns:w15="http://schemas.microsoft.com/office/word/2012/wordml" mc:Ignorable="w14 w15">
   <w:docDefaults>
     <w:rPrDefault>
       <w:rPr>
@@ -22987,144 +21975,378 @@
       </w:pPr>
     </w:pPrDefault>
   </w:docDefaults>
-  <w:latentStyles w:defLockedState="0" w:defUIPriority="99" w:defSemiHidden="1" w:defUnhideWhenUsed="1" w:defQFormat="0" w:count="267">
-    <w:lsdException w:name="Normal" w:semiHidden="0" w:uiPriority="0" w:unhideWhenUsed="0" w:qFormat="1"/>
-    <w:lsdException w:name="heading 1" w:semiHidden="0" w:uiPriority="9" w:unhideWhenUsed="0" w:qFormat="1"/>
-    <w:lsdException w:name="heading 2" w:uiPriority="9" w:qFormat="1"/>
-    <w:lsdException w:name="heading 3" w:uiPriority="9" w:qFormat="1"/>
-    <w:lsdException w:name="heading 4" w:uiPriority="9" w:qFormat="1"/>
-    <w:lsdException w:name="heading 5" w:uiPriority="9" w:qFormat="1"/>
-    <w:lsdException w:name="heading 6" w:uiPriority="9" w:qFormat="1"/>
-    <w:lsdException w:name="heading 7" w:uiPriority="9" w:qFormat="1"/>
-    <w:lsdException w:name="heading 8" w:uiPriority="9" w:qFormat="1"/>
-    <w:lsdException w:name="heading 9" w:uiPriority="9" w:qFormat="1"/>
-    <w:lsdException w:name="toc 1" w:uiPriority="39"/>
-    <w:lsdException w:name="toc 2" w:uiPriority="39"/>
-    <w:lsdException w:name="toc 3" w:uiPriority="39"/>
-    <w:lsdException w:name="toc 4" w:uiPriority="39"/>
-    <w:lsdException w:name="toc 5" w:uiPriority="39"/>
-    <w:lsdException w:name="toc 6" w:uiPriority="39"/>
-    <w:lsdException w:name="toc 7" w:uiPriority="39"/>
-    <w:lsdException w:name="toc 8" w:uiPriority="39"/>
-    <w:lsdException w:name="toc 9" w:uiPriority="39"/>
-    <w:lsdException w:name="caption" w:uiPriority="35" w:qFormat="1"/>
-    <w:lsdException w:name="Title" w:semiHidden="0" w:uiPriority="10" w:unhideWhenUsed="0" w:qFormat="1"/>
-    <w:lsdException w:name="Default Paragraph Font" w:uiPriority="1"/>
-    <w:lsdException w:name="Subtitle" w:semiHidden="0" w:uiPriority="11" w:unhideWhenUsed="0" w:qFormat="1"/>
-    <w:lsdException w:name="Strong" w:semiHidden="0" w:uiPriority="22" w:unhideWhenUsed="0" w:qFormat="1"/>
-    <w:lsdException w:name="Emphasis" w:semiHidden="0" w:uiPriority="20" w:unhideWhenUsed="0" w:qFormat="1"/>
-    <w:lsdException w:name="Table Grid" w:semiHidden="0" w:uiPriority="59" w:unhideWhenUsed="0"/>
-    <w:lsdException w:name="Placeholder Text" w:unhideWhenUsed="0"/>
-    <w:lsdException w:name="No Spacing" w:semiHidden="0" w:uiPriority="1" w:unhideWhenUsed="0" w:qFormat="1"/>
-    <w:lsdException w:name="Light Shading" w:semiHidden="0" w:uiPriority="60" w:unhideWhenUsed="0"/>
-    <w:lsdException w:name="Light List" w:semiHidden="0" w:uiPriority="61" w:unhideWhenUsed="0"/>
-    <w:lsdException w:name="Light Grid" w:semiHidden="0" w:uiPriority="62" w:unhideWhenUsed="0"/>
-    <w:lsdException w:name="Medium Shading 1" w:semiHidden="0" w:uiPriority="63" w:unhideWhenUsed="0"/>
-    <w:lsdException w:name="Medium Shading 2" w:semiHidden="0" w:uiPriority="64" w:unhideWhenUsed="0"/>
-    <w:lsdException w:name="Medium List 1" w:semiHidden="0" w:uiPriority="65" w:unhideWhenUsed="0"/>
-    <w:lsdException w:name="Medium List 2" w:semiHidden="0" w:uiPriority="66" w:unhideWhenUsed="0"/>
-    <w:lsdException w:name="Medium Grid 1" w:semiHidden="0" w:uiPriority="67" w:unhideWhenUsed="0"/>
-    <w:lsdException w:name="Medium Grid 2" w:semiHidden="0" w:uiPriority="68" w:unhideWhenUsed="0"/>
-    <w:lsdException w:name="Medium Grid 3" w:semiHidden="0" w:uiPriority="69" w:unhideWhenUsed="0"/>
-    <w:lsdException w:name="Dark List" w:semiHidden="0" w:uiPriority="70" w:unhideWhenUsed="0"/>
-    <w:lsdException w:name="Colorful Shading" w:semiHidden="0" w:uiPriority="71" w:unhideWhenUsed="0"/>
-    <w:lsdException w:name="Colorful List" w:semiHidden="0" w:uiPriority="72" w:unhideWhenUsed="0"/>
-    <w:lsdException w:name="Colorful Grid" w:semiHidden="0" w:uiPriority="73" w:unhideWhenUsed="0"/>
-    <w:lsdException w:name="Light Shading Accent 1" w:semiHidden="0" w:uiPriority="60" w:unhideWhenUsed="0"/>
-    <w:lsdException w:name="Light List Accent 1" w:semiHidden="0" w:uiPriority="61" w:unhideWhenUsed="0"/>
-    <w:lsdException w:name="Light Grid Accent 1" w:semiHidden="0" w:uiPriority="62" w:unhideWhenUsed="0"/>
-    <w:lsdException w:name="Medium Shading 1 Accent 1" w:semiHidden="0" w:uiPriority="63" w:unhideWhenUsed="0"/>
-    <w:lsdException w:name="Medium Shading 2 Accent 1" w:semiHidden="0" w:uiPriority="64" w:unhideWhenUsed="0"/>
-    <w:lsdException w:name="Medium List 1 Accent 1" w:semiHidden="0" w:uiPriority="65" w:unhideWhenUsed="0"/>
-    <w:lsdException w:name="Revision" w:unhideWhenUsed="0"/>
-    <w:lsdException w:name="List Paragraph" w:semiHidden="0" w:uiPriority="34" w:unhideWhenUsed="0" w:qFormat="1"/>
-    <w:lsdException w:name="Quote" w:semiHidden="0" w:uiPriority="29" w:unhideWhenUsed="0" w:qFormat="1"/>
-    <w:lsdException w:name="Intense Quote" w:semiHidden="0" w:uiPriority="30" w:unhideWhenUsed="0" w:qFormat="1"/>
-    <w:lsdException w:name="Medium List 2 Accent 1" w:semiHidden="0" w:uiPriority="66" w:unhideWhenUsed="0"/>
-    <w:lsdException w:name="Medium Grid 1 Accent 1" w:semiHidden="0" w:uiPriority="67" w:unhideWhenUsed="0"/>
-    <w:lsdException w:name="Medium Grid 2 Accent 1" w:semiHidden="0" w:uiPriority="68" w:unhideWhenUsed="0"/>
-    <w:lsdException w:name="Medium Grid 3 Accent 1" w:semiHidden="0" w:uiPriority="69" w:unhideWhenUsed="0"/>
-    <w:lsdException w:name="Dark List Accent 1" w:semiHidden="0" w:uiPriority="70" w:unhideWhenUsed="0"/>
-    <w:lsdException w:name="Colorful Shading Accent 1" w:semiHidden="0" w:uiPriority="71" w:unhideWhenUsed="0"/>
-    <w:lsdException w:name="Colorful List Accent 1" w:semiHidden="0" w:uiPriority="72" w:unhideWhenUsed="0"/>
-    <w:lsdException w:name="Colorful Grid Accent 1" w:semiHidden="0" w:uiPriority="73" w:unhideWhenUsed="0"/>
-    <w:lsdException w:name="Light Shading Accent 2" w:semiHidden="0" w:uiPriority="60" w:unhideWhenUsed="0"/>
-    <w:lsdException w:name="Light List Accent 2" w:semiHidden="0" w:uiPriority="61" w:unhideWhenUsed="0"/>
-    <w:lsdException w:name="Light Grid Accent 2" w:semiHidden="0" w:uiPriority="62" w:unhideWhenUsed="0"/>
-    <w:lsdException w:name="Medium Shading 1 Accent 2" w:semiHidden="0" w:uiPriority="63" w:unhideWhenUsed="0"/>
-    <w:lsdException w:name="Medium Shading 2 Accent 2" w:semiHidden="0" w:uiPriority="64" w:unhideWhenUsed="0"/>
-    <w:lsdException w:name="Medium List 1 Accent 2" w:semiHidden="0" w:uiPriority="65" w:unhideWhenUsed="0"/>
-    <w:lsdException w:name="Medium List 2 Accent 2" w:semiHidden="0" w:uiPriority="66" w:unhideWhenUsed="0"/>
-    <w:lsdException w:name="Medium Grid 1 Accent 2" w:semiHidden="0" w:uiPriority="67" w:unhideWhenUsed="0"/>
-    <w:lsdException w:name="Medium Grid 2 Accent 2" w:semiHidden="0" w:uiPriority="68" w:unhideWhenUsed="0"/>
-    <w:lsdException w:name="Medium Grid 3 Accent 2" w:semiHidden="0" w:uiPriority="69" w:unhideWhenUsed="0"/>
-    <w:lsdException w:name="Dark List Accent 2" w:semiHidden="0" w:uiPriority="70" w:unhideWhenUsed="0"/>
-    <w:lsdException w:name="Colorful Shading Accent 2" w:semiHidden="0" w:uiPriority="71" w:unhideWhenUsed="0"/>
-    <w:lsdException w:name="Colorful List Accent 2" w:semiHidden="0" w:uiPriority="72" w:unhideWhenUsed="0"/>
-    <w:lsdException w:name="Colorful Grid Accent 2" w:semiHidden="0" w:uiPriority="73" w:unhideWhenUsed="0"/>
-    <w:lsdException w:name="Light Shading Accent 3" w:semiHidden="0" w:uiPriority="60" w:unhideWhenUsed="0"/>
-    <w:lsdException w:name="Light List Accent 3" w:semiHidden="0" w:uiPriority="61" w:unhideWhenUsed="0"/>
-    <w:lsdException w:name="Light Grid Accent 3" w:semiHidden="0" w:uiPriority="62" w:unhideWhenUsed="0"/>
-    <w:lsdException w:name="Medium Shading 1 Accent 3" w:semiHidden="0" w:uiPriority="63" w:unhideWhenUsed="0"/>
-    <w:lsdException w:name="Medium Shading 2 Accent 3" w:semiHidden="0" w:uiPriority="64" w:unhideWhenUsed="0"/>
-    <w:lsdException w:name="Medium List 1 Accent 3" w:semiHidden="0" w:uiPriority="65" w:unhideWhenUsed="0"/>
-    <w:lsdException w:name="Medium List 2 Accent 3" w:semiHidden="0" w:uiPriority="66" w:unhideWhenUsed="0"/>
-    <w:lsdException w:name="Medium Grid 1 Accent 3" w:semiHidden="0" w:uiPriority="67" w:unhideWhenUsed="0"/>
-    <w:lsdException w:name="Medium Grid 2 Accent 3" w:semiHidden="0" w:uiPriority="68" w:unhideWhenUsed="0"/>
-    <w:lsdException w:name="Medium Grid 3 Accent 3" w:semiHidden="0" w:uiPriority="69" w:unhideWhenUsed="0"/>
-    <w:lsdException w:name="Dark List Accent 3" w:semiHidden="0" w:uiPriority="70" w:unhideWhenUsed="0"/>
-    <w:lsdException w:name="Colorful Shading Accent 3" w:semiHidden="0" w:uiPriority="71" w:unhideWhenUsed="0"/>
-    <w:lsdException w:name="Colorful List Accent 3" w:semiHidden="0" w:uiPriority="72" w:unhideWhenUsed="0"/>
-    <w:lsdException w:name="Colorful Grid Accent 3" w:semiHidden="0" w:uiPriority="73" w:unhideWhenUsed="0"/>
-    <w:lsdException w:name="Light Shading Accent 4" w:semiHidden="0" w:uiPriority="60" w:unhideWhenUsed="0"/>
-    <w:lsdException w:name="Light List Accent 4" w:semiHidden="0" w:uiPriority="61" w:unhideWhenUsed="0"/>
-    <w:lsdException w:name="Light Grid Accent 4" w:semiHidden="0" w:uiPriority="62" w:unhideWhenUsed="0"/>
-    <w:lsdException w:name="Medium Shading 1 Accent 4" w:semiHidden="0" w:uiPriority="63" w:unhideWhenUsed="0"/>
-    <w:lsdException w:name="Medium Shading 2 Accent 4" w:semiHidden="0" w:uiPriority="64" w:unhideWhenUsed="0"/>
-    <w:lsdException w:name="Medium List 1 Accent 4" w:semiHidden="0" w:uiPriority="65" w:unhideWhenUsed="0"/>
-    <w:lsdException w:name="Medium List 2 Accent 4" w:semiHidden="0" w:uiPriority="66" w:unhideWhenUsed="0"/>
-    <w:lsdException w:name="Medium Grid 1 Accent 4" w:semiHidden="0" w:uiPriority="67" w:unhideWhenUsed="0"/>
-    <w:lsdException w:name="Medium Grid 2 Accent 4" w:semiHidden="0" w:uiPriority="68" w:unhideWhenUsed="0"/>
-    <w:lsdException w:name="Medium Grid 3 Accent 4" w:semiHidden="0" w:uiPriority="69" w:unhideWhenUsed="0"/>
-    <w:lsdException w:name="Dark List Accent 4" w:semiHidden="0" w:uiPriority="70" w:unhideWhenUsed="0"/>
-    <w:lsdException w:name="Colorful Shading Accent 4" w:semiHidden="0" w:uiPriority="71" w:unhideWhenUsed="0"/>
-    <w:lsdException w:name="Colorful List Accent 4" w:semiHidden="0" w:uiPriority="72" w:unhideWhenUsed="0"/>
-    <w:lsdException w:name="Colorful Grid Accent 4" w:semiHidden="0" w:uiPriority="73" w:unhideWhenUsed="0"/>
-    <w:lsdException w:name="Light Shading Accent 5" w:semiHidden="0" w:uiPriority="60" w:unhideWhenUsed="0"/>
-    <w:lsdException w:name="Light List Accent 5" w:semiHidden="0" w:uiPriority="61" w:unhideWhenUsed="0"/>
-    <w:lsdException w:name="Light Grid Accent 5" w:semiHidden="0" w:uiPriority="62" w:unhideWhenUsed="0"/>
-    <w:lsdException w:name="Medium Shading 1 Accent 5" w:semiHidden="0" w:uiPriority="63" w:unhideWhenUsed="0"/>
-    <w:lsdException w:name="Medium Shading 2 Accent 5" w:semiHidden="0" w:uiPriority="64" w:unhideWhenUsed="0"/>
-    <w:lsdException w:name="Medium List 1 Accent 5" w:semiHidden="0" w:uiPriority="65" w:unhideWhenUsed="0"/>
-    <w:lsdException w:name="Medium List 2 Accent 5" w:semiHidden="0" w:uiPriority="66" w:unhideWhenUsed="0"/>
-    <w:lsdException w:name="Medium Grid 1 Accent 5" w:semiHidden="0" w:uiPriority="67" w:unhideWhenUsed="0"/>
-    <w:lsdException w:name="Medium Grid 2 Accent 5" w:semiHidden="0" w:uiPriority="68" w:unhideWhenUsed="0"/>
-    <w:lsdException w:name="Medium Grid 3 Accent 5" w:semiHidden="0" w:uiPriority="69" w:unhideWhenUsed="0"/>
-    <w:lsdException w:name="Dark List Accent 5" w:semiHidden="0" w:uiPriority="70" w:unhideWhenUsed="0"/>
-    <w:lsdException w:name="Colorful Shading Accent 5" w:semiHidden="0" w:uiPriority="71" w:unhideWhenUsed="0"/>
-    <w:lsdException w:name="Colorful List Accent 5" w:semiHidden="0" w:uiPriority="72" w:unhideWhenUsed="0"/>
-    <w:lsdException w:name="Colorful Grid Accent 5" w:semiHidden="0" w:uiPriority="73" w:unhideWhenUsed="0"/>
-    <w:lsdException w:name="Light Shading Accent 6" w:semiHidden="0" w:uiPriority="60" w:unhideWhenUsed="0"/>
-    <w:lsdException w:name="Light List Accent 6" w:semiHidden="0" w:uiPriority="61" w:unhideWhenUsed="0"/>
-    <w:lsdException w:name="Light Grid Accent 6" w:semiHidden="0" w:uiPriority="62" w:unhideWhenUsed="0"/>
-    <w:lsdException w:name="Medium Shading 1 Accent 6" w:semiHidden="0" w:uiPriority="63" w:unhideWhenUsed="0"/>
-    <w:lsdException w:name="Medium Shading 2 Accent 6" w:semiHidden="0" w:uiPriority="64" w:unhideWhenUsed="0"/>
-    <w:lsdException w:name="Medium List 1 Accent 6" w:semiHidden="0" w:uiPriority="65" w:unhideWhenUsed="0"/>
-    <w:lsdException w:name="Medium List 2 Accent 6" w:semiHidden="0" w:uiPriority="66" w:unhideWhenUsed="0"/>
-    <w:lsdException w:name="Medium Grid 1 Accent 6" w:semiHidden="0" w:uiPriority="67" w:unhideWhenUsed="0"/>
-    <w:lsdException w:name="Medium Grid 2 Accent 6" w:semiHidden="0" w:uiPriority="68" w:unhideWhenUsed="0"/>
-    <w:lsdException w:name="Medium Grid 3 Accent 6" w:semiHidden="0" w:uiPriority="69" w:unhideWhenUsed="0"/>
-    <w:lsdException w:name="Dark List Accent 6" w:semiHidden="0" w:uiPriority="70" w:unhideWhenUsed="0"/>
-    <w:lsdException w:name="Colorful Shading Accent 6" w:semiHidden="0" w:uiPriority="71" w:unhideWhenUsed="0"/>
-    <w:lsdException w:name="Colorful List Accent 6" w:semiHidden="0" w:uiPriority="72" w:unhideWhenUsed="0"/>
-    <w:lsdException w:name="Colorful Grid Accent 6" w:semiHidden="0" w:uiPriority="73" w:unhideWhenUsed="0"/>
-    <w:lsdException w:name="Subtle Emphasis" w:semiHidden="0" w:uiPriority="19" w:unhideWhenUsed="0" w:qFormat="1"/>
-    <w:lsdException w:name="Intense Emphasis" w:semiHidden="0" w:uiPriority="21" w:unhideWhenUsed="0" w:qFormat="1"/>
-    <w:lsdException w:name="Subtle Reference" w:semiHidden="0" w:uiPriority="31" w:unhideWhenUsed="0" w:qFormat="1"/>
-    <w:lsdException w:name="Intense Reference" w:semiHidden="0" w:uiPriority="32" w:unhideWhenUsed="0" w:qFormat="1"/>
-    <w:lsdException w:name="Book Title" w:semiHidden="0" w:uiPriority="33" w:unhideWhenUsed="0" w:qFormat="1"/>
-    <w:lsdException w:name="Bibliography" w:uiPriority="37"/>
-    <w:lsdException w:name="TOC Heading" w:uiPriority="39" w:qFormat="1"/>
+  <w:latentStyles w:defLockedState="0" w:defUIPriority="99" w:defSemiHidden="0" w:defUnhideWhenUsed="0" w:defQFormat="0" w:count="371">
+    <w:lsdException w:name="Normal" w:uiPriority="0" w:qFormat="1"/>
+    <w:lsdException w:name="heading 1" w:uiPriority="9" w:qFormat="1"/>
+    <w:lsdException w:name="heading 2" w:semiHidden="1" w:uiPriority="9" w:unhideWhenUsed="1" w:qFormat="1"/>
+    <w:lsdException w:name="heading 3" w:semiHidden="1" w:uiPriority="9" w:unhideWhenUsed="1" w:qFormat="1"/>
+    <w:lsdException w:name="heading 4" w:semiHidden="1" w:uiPriority="9" w:unhideWhenUsed="1" w:qFormat="1"/>
+    <w:lsdException w:name="heading 5" w:semiHidden="1" w:uiPriority="9" w:unhideWhenUsed="1" w:qFormat="1"/>
+    <w:lsdException w:name="heading 6" w:semiHidden="1" w:uiPriority="9" w:unhideWhenUsed="1" w:qFormat="1"/>
+    <w:lsdException w:name="heading 7" w:semiHidden="1" w:uiPriority="9" w:unhideWhenUsed="1" w:qFormat="1"/>
+    <w:lsdException w:name="heading 8" w:semiHidden="1" w:uiPriority="9" w:unhideWhenUsed="1" w:qFormat="1"/>
+    <w:lsdException w:name="heading 9" w:semiHidden="1" w:uiPriority="9" w:unhideWhenUsed="1" w:qFormat="1"/>
+    <w:lsdException w:name="index 1" w:semiHidden="1" w:unhideWhenUsed="1"/>
+    <w:lsdException w:name="index 2" w:semiHidden="1" w:unhideWhenUsed="1"/>
+    <w:lsdException w:name="index 3" w:semiHidden="1" w:unhideWhenUsed="1"/>
+    <w:lsdException w:name="index 4" w:semiHidden="1" w:unhideWhenUsed="1"/>
+    <w:lsdException w:name="index 5" w:semiHidden="1" w:unhideWhenUsed="1"/>
+    <w:lsdException w:name="index 6" w:semiHidden="1" w:unhideWhenUsed="1"/>
+    <w:lsdException w:name="index 7" w:semiHidden="1" w:unhideWhenUsed="1"/>
+    <w:lsdException w:name="index 8" w:semiHidden="1" w:unhideWhenUsed="1"/>
+    <w:lsdException w:name="index 9" w:semiHidden="1" w:unhideWhenUsed="1"/>
+    <w:lsdException w:name="toc 1" w:semiHidden="1" w:uiPriority="39" w:unhideWhenUsed="1"/>
+    <w:lsdException w:name="toc 2" w:semiHidden="1" w:uiPriority="39" w:unhideWhenUsed="1"/>
+    <w:lsdException w:name="toc 3" w:semiHidden="1" w:uiPriority="39" w:unhideWhenUsed="1"/>
+    <w:lsdException w:name="toc 4" w:semiHidden="1" w:uiPriority="39" w:unhideWhenUsed="1"/>
+    <w:lsdException w:name="toc 5" w:semiHidden="1" w:uiPriority="39" w:unhideWhenUsed="1"/>
+    <w:lsdException w:name="toc 6" w:semiHidden="1" w:uiPriority="39" w:unhideWhenUsed="1"/>
+    <w:lsdException w:name="toc 7" w:semiHidden="1" w:uiPriority="39" w:unhideWhenUsed="1"/>
+    <w:lsdException w:name="toc 8" w:semiHidden="1" w:uiPriority="39" w:unhideWhenUsed="1"/>
+    <w:lsdException w:name="toc 9" w:semiHidden="1" w:uiPriority="39" w:unhideWhenUsed="1"/>
+    <w:lsdException w:name="Normal Indent" w:semiHidden="1" w:unhideWhenUsed="1"/>
+    <w:lsdException w:name="footnote text" w:semiHidden="1" w:unhideWhenUsed="1"/>
+    <w:lsdException w:name="annotation text" w:semiHidden="1" w:unhideWhenUsed="1"/>
+    <w:lsdException w:name="header" w:semiHidden="1" w:unhideWhenUsed="1"/>
+    <w:lsdException w:name="footer" w:semiHidden="1" w:unhideWhenUsed="1"/>
+    <w:lsdException w:name="index heading" w:semiHidden="1" w:unhideWhenUsed="1"/>
+    <w:lsdException w:name="caption" w:semiHidden="1" w:uiPriority="35" w:unhideWhenUsed="1" w:qFormat="1"/>
+    <w:lsdException w:name="table of figures" w:semiHidden="1" w:unhideWhenUsed="1"/>
+    <w:lsdException w:name="envelope address" w:semiHidden="1" w:unhideWhenUsed="1"/>
+    <w:lsdException w:name="envelope return" w:semiHidden="1" w:unhideWhenUsed="1"/>
+    <w:lsdException w:name="footnote reference" w:semiHidden="1" w:unhideWhenUsed="1"/>
+    <w:lsdException w:name="annotation reference" w:semiHidden="1" w:unhideWhenUsed="1"/>
+    <w:lsdException w:name="line number" w:semiHidden="1" w:unhideWhenUsed="1"/>
+    <w:lsdException w:name="page number" w:semiHidden="1" w:unhideWhenUsed="1"/>
+    <w:lsdException w:name="endnote reference" w:semiHidden="1" w:unhideWhenUsed="1"/>
+    <w:lsdException w:name="endnote text" w:semiHidden="1" w:unhideWhenUsed="1"/>
+    <w:lsdException w:name="table of authorities" w:semiHidden="1" w:unhideWhenUsed="1"/>
+    <w:lsdException w:name="macro" w:semiHidden="1" w:unhideWhenUsed="1"/>
+    <w:lsdException w:name="toa heading" w:semiHidden="1" w:unhideWhenUsed="1"/>
+    <w:lsdException w:name="List" w:semiHidden="1" w:unhideWhenUsed="1"/>
+    <w:lsdException w:name="List Bullet" w:semiHidden="1" w:unhideWhenUsed="1"/>
+    <w:lsdException w:name="List Number" w:semiHidden="1" w:unhideWhenUsed="1"/>
+    <w:lsdException w:name="List 2" w:semiHidden="1" w:unhideWhenUsed="1"/>
+    <w:lsdException w:name="List 3" w:semiHidden="1" w:unhideWhenUsed="1"/>
+    <w:lsdException w:name="List 4" w:semiHidden="1" w:unhideWhenUsed="1"/>
+    <w:lsdException w:name="List 5" w:semiHidden="1" w:unhideWhenUsed="1"/>
+    <w:lsdException w:name="List Bullet 2" w:semiHidden="1" w:unhideWhenUsed="1"/>
+    <w:lsdException w:name="List Bullet 3" w:semiHidden="1" w:unhideWhenUsed="1"/>
+    <w:lsdException w:name="List Bullet 4" w:semiHidden="1" w:unhideWhenUsed="1"/>
+    <w:lsdException w:name="List Bullet 5" w:semiHidden="1" w:unhideWhenUsed="1"/>
+    <w:lsdException w:name="List Number 2" w:semiHidden="1" w:unhideWhenUsed="1"/>
+    <w:lsdException w:name="List Number 3" w:semiHidden="1" w:unhideWhenUsed="1"/>
+    <w:lsdException w:name="List Number 4" w:semiHidden="1" w:unhideWhenUsed="1"/>
+    <w:lsdException w:name="List Number 5" w:semiHidden="1" w:unhideWhenUsed="1"/>
+    <w:lsdException w:name="Title" w:uiPriority="10" w:qFormat="1"/>
+    <w:lsdException w:name="Closing" w:semiHidden="1" w:unhideWhenUsed="1"/>
+    <w:lsdException w:name="Signature" w:semiHidden="1" w:unhideWhenUsed="1"/>
+    <w:lsdException w:name="Default Paragraph Font" w:semiHidden="1" w:uiPriority="1" w:unhideWhenUsed="1"/>
+    <w:lsdException w:name="Body Text" w:semiHidden="1" w:unhideWhenUsed="1"/>
+    <w:lsdException w:name="Body Text Indent" w:semiHidden="1" w:unhideWhenUsed="1"/>
+    <w:lsdException w:name="List Continue" w:semiHidden="1" w:unhideWhenUsed="1"/>
+    <w:lsdException w:name="List Continue 2" w:semiHidden="1" w:unhideWhenUsed="1"/>
+    <w:lsdException w:name="List Continue 3" w:semiHidden="1" w:unhideWhenUsed="1"/>
+    <w:lsdException w:name="List Continue 4" w:semiHidden="1" w:unhideWhenUsed="1"/>
+    <w:lsdException w:name="List Continue 5" w:semiHidden="1" w:unhideWhenUsed="1"/>
+    <w:lsdException w:name="Message Header" w:semiHidden="1" w:unhideWhenUsed="1"/>
+    <w:lsdException w:name="Subtitle" w:uiPriority="11" w:qFormat="1"/>
+    <w:lsdException w:name="Salutation" w:semiHidden="1" w:unhideWhenUsed="1"/>
+    <w:lsdException w:name="Date" w:semiHidden="1" w:unhideWhenUsed="1"/>
+    <w:lsdException w:name="Body Text First Indent" w:semiHidden="1" w:unhideWhenUsed="1"/>
+    <w:lsdException w:name="Body Text First Indent 2" w:semiHidden="1" w:unhideWhenUsed="1"/>
+    <w:lsdException w:name="Note Heading" w:semiHidden="1" w:unhideWhenUsed="1"/>
+    <w:lsdException w:name="Body Text 2" w:semiHidden="1" w:unhideWhenUsed="1"/>
+    <w:lsdException w:name="Body Text 3" w:semiHidden="1" w:unhideWhenUsed="1"/>
+    <w:lsdException w:name="Body Text Indent 2" w:semiHidden="1" w:unhideWhenUsed="1"/>
+    <w:lsdException w:name="Body Text Indent 3" w:semiHidden="1" w:unhideWhenUsed="1"/>
+    <w:lsdException w:name="Block Text" w:semiHidden="1" w:unhideWhenUsed="1"/>
+    <w:lsdException w:name="Hyperlink" w:semiHidden="1" w:unhideWhenUsed="1"/>
+    <w:lsdException w:name="FollowedHyperlink" w:semiHidden="1" w:unhideWhenUsed="1"/>
+    <w:lsdException w:name="Strong" w:uiPriority="22" w:qFormat="1"/>
+    <w:lsdException w:name="Emphasis" w:uiPriority="20" w:qFormat="1"/>
+    <w:lsdException w:name="Document Map" w:semiHidden="1" w:unhideWhenUsed="1"/>
+    <w:lsdException w:name="Plain Text" w:semiHidden="1" w:unhideWhenUsed="1"/>
+    <w:lsdException w:name="E-mail Signature" w:semiHidden="1" w:unhideWhenUsed="1"/>
+    <w:lsdException w:name="HTML Top of Form" w:semiHidden="1" w:unhideWhenUsed="1"/>
+    <w:lsdException w:name="HTML Bottom of Form" w:semiHidden="1" w:unhideWhenUsed="1"/>
+    <w:lsdException w:name="Normal (Web)" w:semiHidden="1" w:unhideWhenUsed="1"/>
+    <w:lsdException w:name="HTML Acronym" w:semiHidden="1" w:unhideWhenUsed="1"/>
+    <w:lsdException w:name="HTML Address" w:semiHidden="1" w:unhideWhenUsed="1"/>
+    <w:lsdException w:name="HTML Cite" w:semiHidden="1" w:unhideWhenUsed="1"/>
+    <w:lsdException w:name="HTML Code" w:semiHidden="1" w:unhideWhenUsed="1"/>
+    <w:lsdException w:name="HTML Definition" w:semiHidden="1" w:unhideWhenUsed="1"/>
+    <w:lsdException w:name="HTML Keyboard" w:semiHidden="1" w:unhideWhenUsed="1"/>
+    <w:lsdException w:name="HTML Preformatted" w:semiHidden="1" w:unhideWhenUsed="1"/>
+    <w:lsdException w:name="HTML Sample" w:semiHidden="1" w:unhideWhenUsed="1"/>
+    <w:lsdException w:name="HTML Typewriter" w:semiHidden="1" w:unhideWhenUsed="1"/>
+    <w:lsdException w:name="HTML Variable" w:semiHidden="1" w:unhideWhenUsed="1"/>
+    <w:lsdException w:name="Normal Table" w:semiHidden="1" w:unhideWhenUsed="1"/>
+    <w:lsdException w:name="annotation subject" w:semiHidden="1" w:unhideWhenUsed="1"/>
+    <w:lsdException w:name="No List" w:semiHidden="1" w:unhideWhenUsed="1"/>
+    <w:lsdException w:name="Outline List 1" w:semiHidden="1" w:unhideWhenUsed="1"/>
+    <w:lsdException w:name="Outline List 2" w:semiHidden="1" w:unhideWhenUsed="1"/>
+    <w:lsdException w:name="Outline List 3" w:semiHidden="1" w:unhideWhenUsed="1"/>
+    <w:lsdException w:name="Table Simple 1" w:semiHidden="1" w:unhideWhenUsed="1"/>
+    <w:lsdException w:name="Table Simple 2" w:semiHidden="1" w:unhideWhenUsed="1"/>
+    <w:lsdException w:name="Table Simple 3" w:semiHidden="1" w:unhideWhenUsed="1"/>
+    <w:lsdException w:name="Table Classic 1" w:semiHidden="1" w:unhideWhenUsed="1"/>
+    <w:lsdException w:name="Table Classic 2" w:semiHidden="1" w:unhideWhenUsed="1"/>
+    <w:lsdException w:name="Table Classic 3" w:semiHidden="1" w:unhideWhenUsed="1"/>
+    <w:lsdException w:name="Table Classic 4" w:semiHidden="1" w:unhideWhenUsed="1"/>
+    <w:lsdException w:name="Table Colorful 1" w:semiHidden="1" w:unhideWhenUsed="1"/>
+    <w:lsdException w:name="Table Colorful 2" w:semiHidden="1" w:unhideWhenUsed="1"/>
+    <w:lsdException w:name="Table Colorful 3" w:semiHidden="1" w:unhideWhenUsed="1"/>
+    <w:lsdException w:name="Table Columns 1" w:semiHidden="1" w:unhideWhenUsed="1"/>
+    <w:lsdException w:name="Table Columns 2" w:semiHidden="1" w:unhideWhenUsed="1"/>
+    <w:lsdException w:name="Table Columns 3" w:semiHidden="1" w:unhideWhenUsed="1"/>
+    <w:lsdException w:name="Table Columns 4" w:semiHidden="1" w:unhideWhenUsed="1"/>
+    <w:lsdException w:name="Table Columns 5" w:semiHidden="1" w:unhideWhenUsed="1"/>
+    <w:lsdException w:name="Table Grid 1" w:semiHidden="1" w:unhideWhenUsed="1"/>
+    <w:lsdException w:name="Table Grid 2" w:semiHidden="1" w:unhideWhenUsed="1"/>
+    <w:lsdException w:name="Table Grid 3" w:semiHidden="1" w:unhideWhenUsed="1"/>
+    <w:lsdException w:name="Table Grid 4" w:semiHidden="1" w:unhideWhenUsed="1"/>
+    <w:lsdException w:name="Table Grid 5" w:semiHidden="1" w:unhideWhenUsed="1"/>
+    <w:lsdException w:name="Table Grid 6" w:semiHidden="1" w:unhideWhenUsed="1"/>
+    <w:lsdException w:name="Table Grid 7" w:semiHidden="1" w:unhideWhenUsed="1"/>
+    <w:lsdException w:name="Table Grid 8" w:semiHidden="1" w:unhideWhenUsed="1"/>
+    <w:lsdException w:name="Table List 1" w:semiHidden="1" w:unhideWhenUsed="1"/>
+    <w:lsdException w:name="Table List 2" w:semiHidden="1" w:unhideWhenUsed="1"/>
+    <w:lsdException w:name="Table List 3" w:semiHidden="1" w:unhideWhenUsed="1"/>
+    <w:lsdException w:name="Table List 4" w:semiHidden="1" w:unhideWhenUsed="1"/>
+    <w:lsdException w:name="Table List 5" w:semiHidden="1" w:unhideWhenUsed="1"/>
+    <w:lsdException w:name="Table List 6" w:semiHidden="1" w:unhideWhenUsed="1"/>
+    <w:lsdException w:name="Table List 7" w:semiHidden="1" w:unhideWhenUsed="1"/>
+    <w:lsdException w:name="Table List 8" w:semiHidden="1" w:unhideWhenUsed="1"/>
+    <w:lsdException w:name="Table 3D effects 1" w:semiHidden="1" w:unhideWhenUsed="1"/>
+    <w:lsdException w:name="Table 3D effects 2" w:semiHidden="1" w:unhideWhenUsed="1"/>
+    <w:lsdException w:name="Table 3D effects 3" w:semiHidden="1" w:unhideWhenUsed="1"/>
+    <w:lsdException w:name="Table Contemporary" w:semiHidden="1" w:unhideWhenUsed="1"/>
+    <w:lsdException w:name="Table Elegant" w:semiHidden="1" w:unhideWhenUsed="1"/>
+    <w:lsdException w:name="Table Professional" w:semiHidden="1" w:unhideWhenUsed="1"/>
+    <w:lsdException w:name="Table Subtle 1" w:semiHidden="1" w:unhideWhenUsed="1"/>
+    <w:lsdException w:name="Table Subtle 2" w:semiHidden="1" w:unhideWhenUsed="1"/>
+    <w:lsdException w:name="Table Web 1" w:semiHidden="1" w:unhideWhenUsed="1"/>
+    <w:lsdException w:name="Table Web 2" w:semiHidden="1" w:unhideWhenUsed="1"/>
+    <w:lsdException w:name="Table Web 3" w:semiHidden="1" w:unhideWhenUsed="1"/>
+    <w:lsdException w:name="Balloon Text" w:semiHidden="1" w:unhideWhenUsed="1"/>
+    <w:lsdException w:name="Table Grid" w:uiPriority="59"/>
+    <w:lsdException w:name="Table Theme" w:semiHidden="1" w:unhideWhenUsed="1"/>
+    <w:lsdException w:name="Placeholder Text" w:semiHidden="1"/>
+    <w:lsdException w:name="No Spacing" w:uiPriority="1" w:qFormat="1"/>
+    <w:lsdException w:name="Light Shading" w:uiPriority="60"/>
+    <w:lsdException w:name="Light List" w:uiPriority="61"/>
+    <w:lsdException w:name="Light Grid" w:uiPriority="62"/>
+    <w:lsdException w:name="Medium Shading 1" w:uiPriority="63"/>
+    <w:lsdException w:name="Medium Shading 2" w:uiPriority="64"/>
+    <w:lsdException w:name="Medium List 1" w:uiPriority="65"/>
+    <w:lsdException w:name="Medium List 2" w:uiPriority="66"/>
+    <w:lsdException w:name="Medium Grid 1" w:uiPriority="67"/>
+    <w:lsdException w:name="Medium Grid 2" w:uiPriority="68"/>
+    <w:lsdException w:name="Medium Grid 3" w:uiPriority="69"/>
+    <w:lsdException w:name="Dark List" w:uiPriority="70"/>
+    <w:lsdException w:name="Colorful Shading" w:uiPriority="71"/>
+    <w:lsdException w:name="Colorful List" w:uiPriority="72"/>
+    <w:lsdException w:name="Colorful Grid" w:uiPriority="73"/>
+    <w:lsdException w:name="Light Shading Accent 1" w:uiPriority="60"/>
+    <w:lsdException w:name="Light List Accent 1" w:uiPriority="61"/>
+    <w:lsdException w:name="Light Grid Accent 1" w:uiPriority="62"/>
+    <w:lsdException w:name="Medium Shading 1 Accent 1" w:uiPriority="63"/>
+    <w:lsdException w:name="Medium Shading 2 Accent 1" w:uiPriority="64"/>
+    <w:lsdException w:name="Medium List 1 Accent 1" w:uiPriority="65"/>
+    <w:lsdException w:name="Revision" w:semiHidden="1"/>
+    <w:lsdException w:name="List Paragraph" w:uiPriority="34" w:qFormat="1"/>
+    <w:lsdException w:name="Quote" w:uiPriority="29" w:qFormat="1"/>
+    <w:lsdException w:name="Intense Quote" w:uiPriority="30" w:qFormat="1"/>
+    <w:lsdException w:name="Medium List 2 Accent 1" w:uiPriority="66"/>
+    <w:lsdException w:name="Medium Grid 1 Accent 1" w:uiPriority="67"/>
+    <w:lsdException w:name="Medium Grid 2 Accent 1" w:uiPriority="68"/>
+    <w:lsdException w:name="Medium Grid 3 Accent 1" w:uiPriority="69"/>
+    <w:lsdException w:name="Dark List Accent 1" w:uiPriority="70"/>
+    <w:lsdException w:name="Colorful Shading Accent 1" w:uiPriority="71"/>
+    <w:lsdException w:name="Colorful List Accent 1" w:uiPriority="72"/>
+    <w:lsdException w:name="Colorful Grid Accent 1" w:uiPriority="73"/>
+    <w:lsdException w:name="Light Shading Accent 2" w:uiPriority="60"/>
+    <w:lsdException w:name="Light List Accent 2" w:uiPriority="61"/>
+    <w:lsdException w:name="Light Grid Accent 2" w:uiPriority="62"/>
+    <w:lsdException w:name="Medium Shading 1 Accent 2" w:uiPriority="63"/>
+    <w:lsdException w:name="Medium Shading 2 Accent 2" w:uiPriority="64"/>
+    <w:lsdException w:name="Medium List 1 Accent 2" w:uiPriority="65"/>
+    <w:lsdException w:name="Medium List 2 Accent 2" w:uiPriority="66"/>
+    <w:lsdException w:name="Medium Grid 1 Accent 2" w:uiPriority="67"/>
+    <w:lsdException w:name="Medium Grid 2 Accent 2" w:uiPriority="68"/>
+    <w:lsdException w:name="Medium Grid 3 Accent 2" w:uiPriority="69"/>
+    <w:lsdException w:name="Dark List Accent 2" w:uiPriority="70"/>
+    <w:lsdException w:name="Colorful Shading Accent 2" w:uiPriority="71"/>
+    <w:lsdException w:name="Colorful List Accent 2" w:uiPriority="72"/>
+    <w:lsdException w:name="Colorful Grid Accent 2" w:uiPriority="73"/>
+    <w:lsdException w:name="Light Shading Accent 3" w:uiPriority="60"/>
+    <w:lsdException w:name="Light List Accent 3" w:uiPriority="61"/>
+    <w:lsdException w:name="Light Grid Accent 3" w:uiPriority="62"/>
+    <w:lsdException w:name="Medium Shading 1 Accent 3" w:uiPriority="63"/>
+    <w:lsdException w:name="Medium Shading 2 Accent 3" w:uiPriority="64"/>
+    <w:lsdException w:name="Medium List 1 Accent 3" w:uiPriority="65"/>
+    <w:lsdException w:name="Medium List 2 Accent 3" w:uiPriority="66"/>
+    <w:lsdException w:name="Medium Grid 1 Accent 3" w:uiPriority="67"/>
+    <w:lsdException w:name="Medium Grid 2 Accent 3" w:uiPriority="68"/>
+    <w:lsdException w:name="Medium Grid 3 Accent 3" w:uiPriority="69"/>
+    <w:lsdException w:name="Dark List Accent 3" w:uiPriority="70"/>
+    <w:lsdException w:name="Colorful Shading Accent 3" w:uiPriority="71"/>
+    <w:lsdException w:name="Colorful List Accent 3" w:uiPriority="72"/>
+    <w:lsdException w:name="Colorful Grid Accent 3" w:uiPriority="73"/>
+    <w:lsdException w:name="Light Shading Accent 4" w:uiPriority="60"/>
+    <w:lsdException w:name="Light List Accent 4" w:uiPriority="61"/>
+    <w:lsdException w:name="Light Grid Accent 4" w:uiPriority="62"/>
+    <w:lsdException w:name="Medium Shading 1 Accent 4" w:uiPriority="63"/>
+    <w:lsdException w:name="Medium Shading 2 Accent 4" w:uiPriority="64"/>
+    <w:lsdException w:name="Medium List 1 Accent 4" w:uiPriority="65"/>
+    <w:lsdException w:name="Medium List 2 Accent 4" w:uiPriority="66"/>
+    <w:lsdException w:name="Medium Grid 1 Accent 4" w:uiPriority="67"/>
+    <w:lsdException w:name="Medium Grid 2 Accent 4" w:uiPriority="68"/>
+    <w:lsdException w:name="Medium Grid 3 Accent 4" w:uiPriority="69"/>
+    <w:lsdException w:name="Dark List Accent 4" w:uiPriority="70"/>
+    <w:lsdException w:name="Colorful Shading Accent 4" w:uiPriority="71"/>
+    <w:lsdException w:name="Colorful List Accent 4" w:uiPriority="72"/>
+    <w:lsdException w:name="Colorful Grid Accent 4" w:uiPriority="73"/>
+    <w:lsdException w:name="Light Shading Accent 5" w:uiPriority="60"/>
+    <w:lsdException w:name="Light List Accent 5" w:uiPriority="61"/>
+    <w:lsdException w:name="Light Grid Accent 5" w:uiPriority="62"/>
+    <w:lsdException w:name="Medium Shading 1 Accent 5" w:uiPriority="63"/>
+    <w:lsdException w:name="Medium Shading 2 Accent 5" w:uiPriority="64"/>
+    <w:lsdException w:name="Medium List 1 Accent 5" w:uiPriority="65"/>
+    <w:lsdException w:name="Medium List 2 Accent 5" w:uiPriority="66"/>
+    <w:lsdException w:name="Medium Grid 1 Accent 5" w:uiPriority="67"/>
+    <w:lsdException w:name="Medium Grid 2 Accent 5" w:uiPriority="68"/>
+    <w:lsdException w:name="Medium Grid 3 Accent 5" w:uiPriority="69"/>
+    <w:lsdException w:name="Dark List Accent 5" w:uiPriority="70"/>
+    <w:lsdException w:name="Colorful Shading Accent 5" w:uiPriority="71"/>
+    <w:lsdException w:name="Colorful List Accent 5" w:uiPriority="72"/>
+    <w:lsdException w:name="Colorful Grid Accent 5" w:uiPriority="73"/>
+    <w:lsdException w:name="Light Shading Accent 6" w:uiPriority="60"/>
+    <w:lsdException w:name="Light List Accent 6" w:uiPriority="61"/>
+    <w:lsdException w:name="Light Grid Accent 6" w:uiPriority="62"/>
+    <w:lsdException w:name="Medium Shading 1 Accent 6" w:uiPriority="63"/>
+    <w:lsdException w:name="Medium Shading 2 Accent 6" w:uiPriority="64"/>
+    <w:lsdException w:name="Medium List 1 Accent 6" w:uiPriority="65"/>
+    <w:lsdException w:name="Medium List 2 Accent 6" w:uiPriority="66"/>
+    <w:lsdException w:name="Medium Grid 1 Accent 6" w:uiPriority="67"/>
+    <w:lsdException w:name="Medium Grid 2 Accent 6" w:uiPriority="68"/>
+    <w:lsdException w:name="Medium Grid 3 Accent 6" w:uiPriority="69"/>
+    <w:lsdException w:name="Dark List Accent 6" w:uiPriority="70"/>
+    <w:lsdException w:name="Colorful Shading Accent 6" w:uiPriority="71"/>
+    <w:lsdException w:name="Colorful List Accent 6" w:uiPriority="72"/>
+    <w:lsdException w:name="Colorful Grid Accent 6" w:uiPriority="73"/>
+    <w:lsdException w:name="Subtle Emphasis" w:uiPriority="19" w:qFormat="1"/>
+    <w:lsdException w:name="Intense Emphasis" w:uiPriority="21" w:qFormat="1"/>
+    <w:lsdException w:name="Subtle Reference" w:uiPriority="31" w:qFormat="1"/>
+    <w:lsdException w:name="Intense Reference" w:uiPriority="32" w:qFormat="1"/>
+    <w:lsdException w:name="Book Title" w:uiPriority="33" w:qFormat="1"/>
+    <w:lsdException w:name="Bibliography" w:semiHidden="1" w:uiPriority="37" w:unhideWhenUsed="1"/>
+    <w:lsdException w:name="TOC Heading" w:semiHidden="1" w:uiPriority="39" w:unhideWhenUsed="1" w:qFormat="1"/>
+    <w:lsdException w:name="Plain Table 1" w:uiPriority="41"/>
+    <w:lsdException w:name="Plain Table 2" w:uiPriority="42"/>
+    <w:lsdException w:name="Plain Table 3" w:uiPriority="43"/>
+    <w:lsdException w:name="Plain Table 4" w:uiPriority="44"/>
+    <w:lsdException w:name="Plain Table 5" w:uiPriority="45"/>
+    <w:lsdException w:name="Grid Table Light" w:uiPriority="40"/>
+    <w:lsdException w:name="Grid Table 1 Light" w:uiPriority="46"/>
+    <w:lsdException w:name="Grid Table 2" w:uiPriority="47"/>
+    <w:lsdException w:name="Grid Table 3" w:uiPriority="48"/>
+    <w:lsdException w:name="Grid Table 4" w:uiPriority="49"/>
+    <w:lsdException w:name="Grid Table 5 Dark" w:uiPriority="50"/>
+    <w:lsdException w:name="Grid Table 6 Colorful" w:uiPriority="51"/>
+    <w:lsdException w:name="Grid Table 7 Colorful" w:uiPriority="52"/>
+    <w:lsdException w:name="Grid Table 1 Light Accent 1" w:uiPriority="46"/>
+    <w:lsdException w:name="Grid Table 2 Accent 1" w:uiPriority="47"/>
+    <w:lsdException w:name="Grid Table 3 Accent 1" w:uiPriority="48"/>
+    <w:lsdException w:name="Grid Table 4 Accent 1" w:uiPriority="49"/>
+    <w:lsdException w:name="Grid Table 5 Dark Accent 1" w:uiPriority="50"/>
+    <w:lsdException w:name="Grid Table 6 Colorful Accent 1" w:uiPriority="51"/>
+    <w:lsdException w:name="Grid Table 7 Colorful Accent 1" w:uiPriority="52"/>
+    <w:lsdException w:name="Grid Table 1 Light Accent 2" w:uiPriority="46"/>
+    <w:lsdException w:name="Grid Table 2 Accent 2" w:uiPriority="47"/>
+    <w:lsdException w:name="Grid Table 3 Accent 2" w:uiPriority="48"/>
+    <w:lsdException w:name="Grid Table 4 Accent 2" w:uiPriority="49"/>
+    <w:lsdException w:name="Grid Table 5 Dark Accent 2" w:uiPriority="50"/>
+    <w:lsdException w:name="Grid Table 6 Colorful Accent 2" w:uiPriority="51"/>
+    <w:lsdException w:name="Grid Table 7 Colorful Accent 2" w:uiPriority="52"/>
+    <w:lsdException w:name="Grid Table 1 Light Accent 3" w:uiPriority="46"/>
+    <w:lsdException w:name="Grid Table 2 Accent 3" w:uiPriority="47"/>
+    <w:lsdException w:name="Grid Table 3 Accent 3" w:uiPriority="48"/>
+    <w:lsdException w:name="Grid Table 4 Accent 3" w:uiPriority="49"/>
+    <w:lsdException w:name="Grid Table 5 Dark Accent 3" w:uiPriority="50"/>
+    <w:lsdException w:name="Grid Table 6 Colorful Accent 3" w:uiPriority="51"/>
+    <w:lsdException w:name="Grid Table 7 Colorful Accent 3" w:uiPriority="52"/>
+    <w:lsdException w:name="Grid Table 1 Light Accent 4" w:uiPriority="46"/>
+    <w:lsdException w:name="Grid Table 2 Accent 4" w:uiPriority="47"/>
+    <w:lsdException w:name="Grid Table 3 Accent 4" w:uiPriority="48"/>
+    <w:lsdException w:name="Grid Table 4 Accent 4" w:uiPriority="49"/>
+    <w:lsdException w:name="Grid Table 5 Dark Accent 4" w:uiPriority="50"/>
+    <w:lsdException w:name="Grid Table 6 Colorful Accent 4" w:uiPriority="51"/>
+    <w:lsdException w:name="Grid Table 7 Colorful Accent 4" w:uiPriority="52"/>
+    <w:lsdException w:name="Grid Table 1 Light Accent 5" w:uiPriority="46"/>
+    <w:lsdException w:name="Grid Table 2 Accent 5" w:uiPriority="47"/>
+    <w:lsdException w:name="Grid Table 3 Accent 5" w:uiPriority="48"/>
+    <w:lsdException w:name="Grid Table 4 Accent 5" w:uiPriority="49"/>
+    <w:lsdException w:name="Grid Table 5 Dark Accent 5" w:uiPriority="50"/>
+    <w:lsdException w:name="Grid Table 6 Colorful Accent 5" w:uiPriority="51"/>
+    <w:lsdException w:name="Grid Table 7 Colorful Accent 5" w:uiPriority="52"/>
+    <w:lsdException w:name="Grid Table 1 Light Accent 6" w:uiPriority="46"/>
+    <w:lsdException w:name="Grid Table 2 Accent 6" w:uiPriority="47"/>
+    <w:lsdException w:name="Grid Table 3 Accent 6" w:uiPriority="48"/>
+    <w:lsdException w:name="Grid Table 4 Accent 6" w:uiPriority="49"/>
+    <w:lsdException w:name="Grid Table 5 Dark Accent 6" w:uiPriority="50"/>
+    <w:lsdException w:name="Grid Table 6 Colorful Accent 6" w:uiPriority="51"/>
+    <w:lsdException w:name="Grid Table 7 Colorful Accent 6" w:uiPriority="52"/>
+    <w:lsdException w:name="List Table 1 Light" w:uiPriority="46"/>
+    <w:lsdException w:name="List Table 2" w:uiPriority="47"/>
+    <w:lsdException w:name="List Table 3" w:uiPriority="48"/>
+    <w:lsdException w:name="List Table 4" w:uiPriority="49"/>
+    <w:lsdException w:name="List Table 5 Dark" w:uiPriority="50"/>
+    <w:lsdException w:name="List Table 6 Colorful" w:uiPriority="51"/>
+    <w:lsdException w:name="List Table 7 Colorful" w:uiPriority="52"/>
+    <w:lsdException w:name="List Table 1 Light Accent 1" w:uiPriority="46"/>
+    <w:lsdException w:name="List Table 2 Accent 1" w:uiPriority="47"/>
+    <w:lsdException w:name="List Table 3 Accent 1" w:uiPriority="48"/>
+    <w:lsdException w:name="List Table 4 Accent 1" w:uiPriority="49"/>
+    <w:lsdException w:name="List Table 5 Dark Accent 1" w:uiPriority="50"/>
+    <w:lsdException w:name="List Table 6 Colorful Accent 1" w:uiPriority="51"/>
+    <w:lsdException w:name="List Table 7 Colorful Accent 1" w:uiPriority="52"/>
+    <w:lsdException w:name="List Table 1 Light Accent 2" w:uiPriority="46"/>
+    <w:lsdException w:name="List Table 2 Accent 2" w:uiPriority="47"/>
+    <w:lsdException w:name="List Table 3 Accent 2" w:uiPriority="48"/>
+    <w:lsdException w:name="List Table 4 Accent 2" w:uiPriority="49"/>
+    <w:lsdException w:name="List Table 5 Dark Accent 2" w:uiPriority="50"/>
+    <w:lsdException w:name="List Table 6 Colorful Accent 2" w:uiPriority="51"/>
+    <w:lsdException w:name="List Table 7 Colorful Accent 2" w:uiPriority="52"/>
+    <w:lsdException w:name="List Table 1 Light Accent 3" w:uiPriority="46"/>
+    <w:lsdException w:name="List Table 2 Accent 3" w:uiPriority="47"/>
+    <w:lsdException w:name="List Table 3 Accent 3" w:uiPriority="48"/>
+    <w:lsdException w:name="List Table 4 Accent 3" w:uiPriority="49"/>
+    <w:lsdException w:name="List Table 5 Dark Accent 3" w:uiPriority="50"/>
+    <w:lsdException w:name="List Table 6 Colorful Accent 3" w:uiPriority="51"/>
+    <w:lsdException w:name="List Table 7 Colorful Accent 3" w:uiPriority="52"/>
+    <w:lsdException w:name="List Table 1 Light Accent 4" w:uiPriority="46"/>
+    <w:lsdException w:name="List Table 2 Accent 4" w:uiPriority="47"/>
+    <w:lsdException w:name="List Table 3 Accent 4" w:uiPriority="48"/>
+    <w:lsdException w:name="List Table 4 Accent 4" w:uiPriority="49"/>
+    <w:lsdException w:name="List Table 5 Dark Accent 4" w:uiPriority="50"/>
+    <w:lsdException w:name="List Table 6 Colorful Accent 4" w:uiPriority="51"/>
+    <w:lsdException w:name="List Table 7 Colorful Accent 4" w:uiPriority="52"/>
+    <w:lsdException w:name="List Table 1 Light Accent 5" w:uiPriority="46"/>
+    <w:lsdException w:name="List Table 2 Accent 5" w:uiPriority="47"/>
+    <w:lsdException w:name="List Table 3 Accent 5" w:uiPriority="48"/>
+    <w:lsdException w:name="List Table 4 Accent 5" w:uiPriority="49"/>
+    <w:lsdException w:name="List Table 5 Dark Accent 5" w:uiPriority="50"/>
+    <w:lsdException w:name="List Table 6 Colorful Accent 5" w:uiPriority="51"/>
+    <w:lsdException w:name="List Table 7 Colorful Accent 5" w:uiPriority="52"/>
+    <w:lsdException w:name="List Table 1 Light Accent 6" w:uiPriority="46"/>
+    <w:lsdException w:name="List Table 2 Accent 6" w:uiPriority="47"/>
+    <w:lsdException w:name="List Table 3 Accent 6" w:uiPriority="48"/>
+    <w:lsdException w:name="List Table 4 Accent 6" w:uiPriority="49"/>
+    <w:lsdException w:name="List Table 5 Dark Accent 6" w:uiPriority="50"/>
+    <w:lsdException w:name="List Table 6 Colorful Accent 6" w:uiPriority="51"/>
+    <w:lsdException w:name="List Table 7 Colorful Accent 6" w:uiPriority="52"/>
   </w:latentStyles>
   <w:style w:type="paragraph" w:default="1" w:styleId="a">
     <w:name w:val="Normal"/>
@@ -26223,198 +25445,8 @@
 </w:styles>
 </file>
 
-<file path=word/glossary/stylesWithEffects.xml><?xml version="1.0" encoding="utf-8"?>
-<w:styles xmlns:wpc="http://schemas.microsoft.com/office/word/2010/wordprocessingCanvas" xmlns:mc="http://schemas.openxmlformats.org/markup-compatibility/2006" xmlns:o="urn:schemas-microsoft-com:office:office" xmlns:r="http://schemas.openxmlformats.org/officeDocument/2006/relationships" xmlns:m="http://schemas.openxmlformats.org/officeDocument/2006/math" xmlns:v="urn:schemas-microsoft-com:vml" xmlns:wp14="http://schemas.microsoft.com/office/word/2010/wordprocessingDrawing" xmlns:wp="http://schemas.openxmlformats.org/drawingml/2006/wordprocessingDrawing" xmlns:w10="urn:schemas-microsoft-com:office:word" xmlns:w="http://schemas.openxmlformats.org/wordprocessingml/2006/main" xmlns:w14="http://schemas.microsoft.com/office/word/2010/wordml" xmlns:wpg="http://schemas.microsoft.com/office/word/2010/wordprocessingGroup" xmlns:wpi="http://schemas.microsoft.com/office/word/2010/wordprocessingInk" xmlns:wne="http://schemas.microsoft.com/office/word/2006/wordml" xmlns:wps="http://schemas.microsoft.com/office/word/2010/wordprocessingShape" mc:Ignorable="w14 wp14">
-  <w:docDefaults>
-    <w:rPrDefault>
-      <w:rPr>
-        <w:rFonts w:asciiTheme="minorHAnsi" w:eastAsiaTheme="minorEastAsia" w:hAnsiTheme="minorHAnsi" w:cstheme="minorBidi"/>
-        <w:sz w:val="22"/>
-        <w:szCs w:val="22"/>
-        <w:lang w:val="ru-RU" w:eastAsia="ru-RU" w:bidi="ar-SA"/>
-      </w:rPr>
-    </w:rPrDefault>
-    <w:pPrDefault>
-      <w:pPr>
-        <w:spacing w:after="200" w:line="276" w:lineRule="auto"/>
-      </w:pPr>
-    </w:pPrDefault>
-  </w:docDefaults>
-  <w:latentStyles w:defLockedState="0" w:defUIPriority="99" w:defSemiHidden="1" w:defUnhideWhenUsed="1" w:defQFormat="0" w:count="267">
-    <w:lsdException w:name="Normal" w:semiHidden="0" w:uiPriority="0" w:unhideWhenUsed="0" w:qFormat="1"/>
-    <w:lsdException w:name="heading 1" w:semiHidden="0" w:uiPriority="9" w:unhideWhenUsed="0" w:qFormat="1"/>
-    <w:lsdException w:name="heading 2" w:uiPriority="9" w:qFormat="1"/>
-    <w:lsdException w:name="heading 3" w:uiPriority="9" w:qFormat="1"/>
-    <w:lsdException w:name="heading 4" w:uiPriority="9" w:qFormat="1"/>
-    <w:lsdException w:name="heading 5" w:uiPriority="9" w:qFormat="1"/>
-    <w:lsdException w:name="heading 6" w:uiPriority="9" w:qFormat="1"/>
-    <w:lsdException w:name="heading 7" w:uiPriority="9" w:qFormat="1"/>
-    <w:lsdException w:name="heading 8" w:uiPriority="9" w:qFormat="1"/>
-    <w:lsdException w:name="heading 9" w:uiPriority="9" w:qFormat="1"/>
-    <w:lsdException w:name="toc 1" w:uiPriority="39"/>
-    <w:lsdException w:name="toc 2" w:uiPriority="39"/>
-    <w:lsdException w:name="toc 3" w:uiPriority="39"/>
-    <w:lsdException w:name="toc 4" w:uiPriority="39"/>
-    <w:lsdException w:name="toc 5" w:uiPriority="39"/>
-    <w:lsdException w:name="toc 6" w:uiPriority="39"/>
-    <w:lsdException w:name="toc 7" w:uiPriority="39"/>
-    <w:lsdException w:name="toc 8" w:uiPriority="39"/>
-    <w:lsdException w:name="toc 9" w:uiPriority="39"/>
-    <w:lsdException w:name="caption" w:uiPriority="35" w:qFormat="1"/>
-    <w:lsdException w:name="Title" w:semiHidden="0" w:uiPriority="10" w:unhideWhenUsed="0" w:qFormat="1"/>
-    <w:lsdException w:name="Default Paragraph Font" w:uiPriority="1"/>
-    <w:lsdException w:name="Subtitle" w:semiHidden="0" w:uiPriority="11" w:unhideWhenUsed="0" w:qFormat="1"/>
-    <w:lsdException w:name="Strong" w:semiHidden="0" w:uiPriority="22" w:unhideWhenUsed="0" w:qFormat="1"/>
-    <w:lsdException w:name="Emphasis" w:semiHidden="0" w:uiPriority="20" w:unhideWhenUsed="0" w:qFormat="1"/>
-    <w:lsdException w:name="Table Grid" w:semiHidden="0" w:uiPriority="59" w:unhideWhenUsed="0"/>
-    <w:lsdException w:name="Placeholder Text" w:unhideWhenUsed="0"/>
-    <w:lsdException w:name="No Spacing" w:semiHidden="0" w:uiPriority="1" w:unhideWhenUsed="0" w:qFormat="1"/>
-    <w:lsdException w:name="Light Shading" w:semiHidden="0" w:uiPriority="60" w:unhideWhenUsed="0"/>
-    <w:lsdException w:name="Light List" w:semiHidden="0" w:uiPriority="61" w:unhideWhenUsed="0"/>
-    <w:lsdException w:name="Light Grid" w:semiHidden="0" w:uiPriority="62" w:unhideWhenUsed="0"/>
-    <w:lsdException w:name="Medium Shading 1" w:semiHidden="0" w:uiPriority="63" w:unhideWhenUsed="0"/>
-    <w:lsdException w:name="Medium Shading 2" w:semiHidden="0" w:uiPriority="64" w:unhideWhenUsed="0"/>
-    <w:lsdException w:name="Medium List 1" w:semiHidden="0" w:uiPriority="65" w:unhideWhenUsed="0"/>
-    <w:lsdException w:name="Medium List 2" w:semiHidden="0" w:uiPriority="66" w:unhideWhenUsed="0"/>
-    <w:lsdException w:name="Medium Grid 1" w:semiHidden="0" w:uiPriority="67" w:unhideWhenUsed="0"/>
-    <w:lsdException w:name="Medium Grid 2" w:semiHidden="0" w:uiPriority="68" w:unhideWhenUsed="0"/>
-    <w:lsdException w:name="Medium Grid 3" w:semiHidden="0" w:uiPriority="69" w:unhideWhenUsed="0"/>
-    <w:lsdException w:name="Dark List" w:semiHidden="0" w:uiPriority="70" w:unhideWhenUsed="0"/>
-    <w:lsdException w:name="Colorful Shading" w:semiHidden="0" w:uiPriority="71" w:unhideWhenUsed="0"/>
-    <w:lsdException w:name="Colorful List" w:semiHidden="0" w:uiPriority="72" w:unhideWhenUsed="0"/>
-    <w:lsdException w:name="Colorful Grid" w:semiHidden="0" w:uiPriority="73" w:unhideWhenUsed="0"/>
-    <w:lsdException w:name="Light Shading Accent 1" w:semiHidden="0" w:uiPriority="60" w:unhideWhenUsed="0"/>
-    <w:lsdException w:name="Light List Accent 1" w:semiHidden="0" w:uiPriority="61" w:unhideWhenUsed="0"/>
-    <w:lsdException w:name="Light Grid Accent 1" w:semiHidden="0" w:uiPriority="62" w:unhideWhenUsed="0"/>
-    <w:lsdException w:name="Medium Shading 1 Accent 1" w:semiHidden="0" w:uiPriority="63" w:unhideWhenUsed="0"/>
-    <w:lsdException w:name="Medium Shading 2 Accent 1" w:semiHidden="0" w:uiPriority="64" w:unhideWhenUsed="0"/>
-    <w:lsdException w:name="Medium List 1 Accent 1" w:semiHidden="0" w:uiPriority="65" w:unhideWhenUsed="0"/>
-    <w:lsdException w:name="Revision" w:unhideWhenUsed="0"/>
-    <w:lsdException w:name="List Paragraph" w:semiHidden="0" w:uiPriority="34" w:unhideWhenUsed="0" w:qFormat="1"/>
-    <w:lsdException w:name="Quote" w:semiHidden="0" w:uiPriority="29" w:unhideWhenUsed="0" w:qFormat="1"/>
-    <w:lsdException w:name="Intense Quote" w:semiHidden="0" w:uiPriority="30" w:unhideWhenUsed="0" w:qFormat="1"/>
-    <w:lsdException w:name="Medium List 2 Accent 1" w:semiHidden="0" w:uiPriority="66" w:unhideWhenUsed="0"/>
-    <w:lsdException w:name="Medium Grid 1 Accent 1" w:semiHidden="0" w:uiPriority="67" w:unhideWhenUsed="0"/>
-    <w:lsdException w:name="Medium Grid 2 Accent 1" w:semiHidden="0" w:uiPriority="68" w:unhideWhenUsed="0"/>
-    <w:lsdException w:name="Medium Grid 3 Accent 1" w:semiHidden="0" w:uiPriority="69" w:unhideWhenUsed="0"/>
-    <w:lsdException w:name="Dark List Accent 1" w:semiHidden="0" w:uiPriority="70" w:unhideWhenUsed="0"/>
-    <w:lsdException w:name="Colorful Shading Accent 1" w:semiHidden="0" w:uiPriority="71" w:unhideWhenUsed="0"/>
-    <w:lsdException w:name="Colorful List Accent 1" w:semiHidden="0" w:uiPriority="72" w:unhideWhenUsed="0"/>
-    <w:lsdException w:name="Colorful Grid Accent 1" w:semiHidden="0" w:uiPriority="73" w:unhideWhenUsed="0"/>
-    <w:lsdException w:name="Light Shading Accent 2" w:semiHidden="0" w:uiPriority="60" w:unhideWhenUsed="0"/>
-    <w:lsdException w:name="Light List Accent 2" w:semiHidden="0" w:uiPriority="61" w:unhideWhenUsed="0"/>
-    <w:lsdException w:name="Light Grid Accent 2" w:semiHidden="0" w:uiPriority="62" w:unhideWhenUsed="0"/>
-    <w:lsdException w:name="Medium Shading 1 Accent 2" w:semiHidden="0" w:uiPriority="63" w:unhideWhenUsed="0"/>
-    <w:lsdException w:name="Medium Shading 2 Accent 2" w:semiHidden="0" w:uiPriority="64" w:unhideWhenUsed="0"/>
-    <w:lsdException w:name="Medium List 1 Accent 2" w:semiHidden="0" w:uiPriority="65" w:unhideWhenUsed="0"/>
-    <w:lsdException w:name="Medium List 2 Accent 2" w:semiHidden="0" w:uiPriority="66" w:unhideWhenUsed="0"/>
-    <w:lsdException w:name="Medium Grid 1 Accent 2" w:semiHidden="0" w:uiPriority="67" w:unhideWhenUsed="0"/>
-    <w:lsdException w:name="Medium Grid 2 Accent 2" w:semiHidden="0" w:uiPriority="68" w:unhideWhenUsed="0"/>
-    <w:lsdException w:name="Medium Grid 3 Accent 2" w:semiHidden="0" w:uiPriority="69" w:unhideWhenUsed="0"/>
-    <w:lsdException w:name="Dark List Accent 2" w:semiHidden="0" w:uiPriority="70" w:unhideWhenUsed="0"/>
-    <w:lsdException w:name="Colorful Shading Accent 2" w:semiHidden="0" w:uiPriority="71" w:unhideWhenUsed="0"/>
-    <w:lsdException w:name="Colorful List Accent 2" w:semiHidden="0" w:uiPriority="72" w:unhideWhenUsed="0"/>
-    <w:lsdException w:name="Colorful Grid Accent 2" w:semiHidden="0" w:uiPriority="73" w:unhideWhenUsed="0"/>
-    <w:lsdException w:name="Light Shading Accent 3" w:semiHidden="0" w:uiPriority="60" w:unhideWhenUsed="0"/>
-    <w:lsdException w:name="Light List Accent 3" w:semiHidden="0" w:uiPriority="61" w:unhideWhenUsed="0"/>
-    <w:lsdException w:name="Light Grid Accent 3" w:semiHidden="0" w:uiPriority="62" w:unhideWhenUsed="0"/>
-    <w:lsdException w:name="Medium Shading 1 Accent 3" w:semiHidden="0" w:uiPriority="63" w:unhideWhenUsed="0"/>
-    <w:lsdException w:name="Medium Shading 2 Accent 3" w:semiHidden="0" w:uiPriority="64" w:unhideWhenUsed="0"/>
-    <w:lsdException w:name="Medium List 1 Accent 3" w:semiHidden="0" w:uiPriority="65" w:unhideWhenUsed="0"/>
-    <w:lsdException w:name="Medium List 2 Accent 3" w:semiHidden="0" w:uiPriority="66" w:unhideWhenUsed="0"/>
-    <w:lsdException w:name="Medium Grid 1 Accent 3" w:semiHidden="0" w:uiPriority="67" w:unhideWhenUsed="0"/>
-    <w:lsdException w:name="Medium Grid 2 Accent 3" w:semiHidden="0" w:uiPriority="68" w:unhideWhenUsed="0"/>
-    <w:lsdException w:name="Medium Grid 3 Accent 3" w:semiHidden="0" w:uiPriority="69" w:unhideWhenUsed="0"/>
-    <w:lsdException w:name="Dark List Accent 3" w:semiHidden="0" w:uiPriority="70" w:unhideWhenUsed="0"/>
-    <w:lsdException w:name="Colorful Shading Accent 3" w:semiHidden="0" w:uiPriority="71" w:unhideWhenUsed="0"/>
-    <w:lsdException w:name="Colorful List Accent 3" w:semiHidden="0" w:uiPriority="72" w:unhideWhenUsed="0"/>
-    <w:lsdException w:name="Colorful Grid Accent 3" w:semiHidden="0" w:uiPriority="73" w:unhideWhenUsed="0"/>
-    <w:lsdException w:name="Light Shading Accent 4" w:semiHidden="0" w:uiPriority="60" w:unhideWhenUsed="0"/>
-    <w:lsdException w:name="Light List Accent 4" w:semiHidden="0" w:uiPriority="61" w:unhideWhenUsed="0"/>
-    <w:lsdException w:name="Light Grid Accent 4" w:semiHidden="0" w:uiPriority="62" w:unhideWhenUsed="0"/>
-    <w:lsdException w:name="Medium Shading 1 Accent 4" w:semiHidden="0" w:uiPriority="63" w:unhideWhenUsed="0"/>
-    <w:lsdException w:name="Medium Shading 2 Accent 4" w:semiHidden="0" w:uiPriority="64" w:unhideWhenUsed="0"/>
-    <w:lsdException w:name="Medium List 1 Accent 4" w:semiHidden="0" w:uiPriority="65" w:unhideWhenUsed="0"/>
-    <w:lsdException w:name="Medium List 2 Accent 4" w:semiHidden="0" w:uiPriority="66" w:unhideWhenUsed="0"/>
-    <w:lsdException w:name="Medium Grid 1 Accent 4" w:semiHidden="0" w:uiPriority="67" w:unhideWhenUsed="0"/>
-    <w:lsdException w:name="Medium Grid 2 Accent 4" w:semiHidden="0" w:uiPriority="68" w:unhideWhenUsed="0"/>
-    <w:lsdException w:name="Medium Grid 3 Accent 4" w:semiHidden="0" w:uiPriority="69" w:unhideWhenUsed="0"/>
-    <w:lsdException w:name="Dark List Accent 4" w:semiHidden="0" w:uiPriority="70" w:unhideWhenUsed="0"/>
-    <w:lsdException w:name="Colorful Shading Accent 4" w:semiHidden="0" w:uiPriority="71" w:unhideWhenUsed="0"/>
-    <w:lsdException w:name="Colorful List Accent 4" w:semiHidden="0" w:uiPriority="72" w:unhideWhenUsed="0"/>
-    <w:lsdException w:name="Colorful Grid Accent 4" w:semiHidden="0" w:uiPriority="73" w:unhideWhenUsed="0"/>
-    <w:lsdException w:name="Light Shading Accent 5" w:semiHidden="0" w:uiPriority="60" w:unhideWhenUsed="0"/>
-    <w:lsdException w:name="Light List Accent 5" w:semiHidden="0" w:uiPriority="61" w:unhideWhenUsed="0"/>
-    <w:lsdException w:name="Light Grid Accent 5" w:semiHidden="0" w:uiPriority="62" w:unhideWhenUsed="0"/>
-    <w:lsdException w:name="Medium Shading 1 Accent 5" w:semiHidden="0" w:uiPriority="63" w:unhideWhenUsed="0"/>
-    <w:lsdException w:name="Medium Shading 2 Accent 5" w:semiHidden="0" w:uiPriority="64" w:unhideWhenUsed="0"/>
-    <w:lsdException w:name="Medium List 1 Accent 5" w:semiHidden="0" w:uiPriority="65" w:unhideWhenUsed="0"/>
-    <w:lsdException w:name="Medium List 2 Accent 5" w:semiHidden="0" w:uiPriority="66" w:unhideWhenUsed="0"/>
-    <w:lsdException w:name="Medium Grid 1 Accent 5" w:semiHidden="0" w:uiPriority="67" w:unhideWhenUsed="0"/>
-    <w:lsdException w:name="Medium Grid 2 Accent 5" w:semiHidden="0" w:uiPriority="68" w:unhideWhenUsed="0"/>
-    <w:lsdException w:name="Medium Grid 3 Accent 5" w:semiHidden="0" w:uiPriority="69" w:unhideWhenUsed="0"/>
-    <w:lsdException w:name="Dark List Accent 5" w:semiHidden="0" w:uiPriority="70" w:unhideWhenUsed="0"/>
-    <w:lsdException w:name="Colorful Shading Accent 5" w:semiHidden="0" w:uiPriority="71" w:unhideWhenUsed="0"/>
-    <w:lsdException w:name="Colorful List Accent 5" w:semiHidden="0" w:uiPriority="72" w:unhideWhenUsed="0"/>
-    <w:lsdException w:name="Colorful Grid Accent 5" w:semiHidden="0" w:uiPriority="73" w:unhideWhenUsed="0"/>
-    <w:lsdException w:name="Light Shading Accent 6" w:semiHidden="0" w:uiPriority="60" w:unhideWhenUsed="0"/>
-    <w:lsdException w:name="Light List Accent 6" w:semiHidden="0" w:uiPriority="61" w:unhideWhenUsed="0"/>
-    <w:lsdException w:name="Light Grid Accent 6" w:semiHidden="0" w:uiPriority="62" w:unhideWhenUsed="0"/>
-    <w:lsdException w:name="Medium Shading 1 Accent 6" w:semiHidden="0" w:uiPriority="63" w:unhideWhenUsed="0"/>
-    <w:lsdException w:name="Medium Shading 2 Accent 6" w:semiHidden="0" w:uiPriority="64" w:unhideWhenUsed="0"/>
-    <w:lsdException w:name="Medium List 1 Accent 6" w:semiHidden="0" w:uiPriority="65" w:unhideWhenUsed="0"/>
-    <w:lsdException w:name="Medium List 2 Accent 6" w:semiHidden="0" w:uiPriority="66" w:unhideWhenUsed="0"/>
-    <w:lsdException w:name="Medium Grid 1 Accent 6" w:semiHidden="0" w:uiPriority="67" w:unhideWhenUsed="0"/>
-    <w:lsdException w:name="Medium Grid 2 Accent 6" w:semiHidden="0" w:uiPriority="68" w:unhideWhenUsed="0"/>
-    <w:lsdException w:name="Medium Grid 3 Accent 6" w:semiHidden="0" w:uiPriority="69" w:unhideWhenUsed="0"/>
-    <w:lsdException w:name="Dark List Accent 6" w:semiHidden="0" w:uiPriority="70" w:unhideWhenUsed="0"/>
-    <w:lsdException w:name="Colorful Shading Accent 6" w:semiHidden="0" w:uiPriority="71" w:unhideWhenUsed="0"/>
-    <w:lsdException w:name="Colorful List Accent 6" w:semiHidden="0" w:uiPriority="72" w:unhideWhenUsed="0"/>
-    <w:lsdException w:name="Colorful Grid Accent 6" w:semiHidden="0" w:uiPriority="73" w:unhideWhenUsed="0"/>
-    <w:lsdException w:name="Subtle Emphasis" w:semiHidden="0" w:uiPriority="19" w:unhideWhenUsed="0" w:qFormat="1"/>
-    <w:lsdException w:name="Intense Emphasis" w:semiHidden="0" w:uiPriority="21" w:unhideWhenUsed="0" w:qFormat="1"/>
-    <w:lsdException w:name="Subtle Reference" w:semiHidden="0" w:uiPriority="31" w:unhideWhenUsed="0" w:qFormat="1"/>
-    <w:lsdException w:name="Intense Reference" w:semiHidden="0" w:uiPriority="32" w:unhideWhenUsed="0" w:qFormat="1"/>
-    <w:lsdException w:name="Book Title" w:semiHidden="0" w:uiPriority="33" w:unhideWhenUsed="0" w:qFormat="1"/>
-    <w:lsdException w:name="Bibliography" w:uiPriority="37"/>
-    <w:lsdException w:name="TOC Heading" w:uiPriority="39" w:qFormat="1"/>
-  </w:latentStyles>
-  <w:style w:type="paragraph" w:default="1" w:styleId="a">
-    <w:name w:val="Normal"/>
-    <w:qFormat/>
-  </w:style>
-  <w:style w:type="character" w:default="1" w:styleId="a0">
-    <w:name w:val="Default Paragraph Font"/>
-    <w:uiPriority w:val="1"/>
-    <w:semiHidden/>
-    <w:unhideWhenUsed/>
-  </w:style>
-  <w:style w:type="table" w:default="1" w:styleId="a1">
-    <w:name w:val="Normal Table"/>
-    <w:uiPriority w:val="99"/>
-    <w:semiHidden/>
-    <w:unhideWhenUsed/>
-    <w:tblPr>
-      <w:tblInd w:w="0" w:type="dxa"/>
-      <w:tblCellMar>
-        <w:top w:w="0" w:type="dxa"/>
-        <w:left w:w="108" w:type="dxa"/>
-        <w:bottom w:w="0" w:type="dxa"/>
-        <w:right w:w="108" w:type="dxa"/>
-      </w:tblCellMar>
-    </w:tblPr>
-  </w:style>
-  <w:style w:type="numbering" w:default="1" w:styleId="a2">
-    <w:name w:val="No List"/>
-    <w:uiPriority w:val="99"/>
-    <w:semiHidden/>
-    <w:unhideWhenUsed/>
-  </w:style>
-</w:styles>
-</file>
-
 <file path=word/glossary/webSettings.xml><?xml version="1.0" encoding="utf-8"?>
-<w:webSettings xmlns:mc="http://schemas.openxmlformats.org/markup-compatibility/2006" xmlns:r="http://schemas.openxmlformats.org/officeDocument/2006/relationships" xmlns:w="http://schemas.openxmlformats.org/wordprocessingml/2006/main" xmlns:w14="http://schemas.microsoft.com/office/word/2010/wordml" mc:Ignorable="w14">
+<w:webSettings xmlns:mc="http://schemas.openxmlformats.org/markup-compatibility/2006" xmlns:r="http://schemas.openxmlformats.org/officeDocument/2006/relationships" xmlns:w="http://schemas.openxmlformats.org/wordprocessingml/2006/main" xmlns:w14="http://schemas.microsoft.com/office/word/2010/wordml" xmlns:w15="http://schemas.microsoft.com/office/word/2012/wordml" mc:Ignorable="w14 w15">
   <w:optimizeForBrowser/>
 </w:webSettings>
 </file>
@@ -26707,7 +25739,7 @@
 </file>
 
 <file path=customXml/itemProps1.xml><?xml version="1.0" encoding="utf-8"?>
-<ds:datastoreItem xmlns:ds="http://schemas.openxmlformats.org/officeDocument/2006/customXml" ds:itemID="{956D9D3A-10A2-413D-9544-FA0A2256FE01}">
+<ds:datastoreItem xmlns:ds="http://schemas.openxmlformats.org/officeDocument/2006/customXml" ds:itemID="{9215F6F8-141F-4C47-865B-2A27D2CD41F0}">
   <ds:schemaRefs>
     <ds:schemaRef ds:uri="http://schemas.openxmlformats.org/officeDocument/2006/bibliography"/>
   </ds:schemaRefs>

--- a/Templates/Договор-клик.docx
+++ b/Templates/Договор-клик.docx
@@ -1,6 +1,6 @@
 
 <file path=word/document.xml><?xml version="1.0" encoding="utf-8"?>
-<w:document xmlns:wpc="http://schemas.microsoft.com/office/word/2010/wordprocessingCanvas" xmlns:mc="http://schemas.openxmlformats.org/markup-compatibility/2006" xmlns:o="urn:schemas-microsoft-com:office:office" xmlns:r="http://schemas.openxmlformats.org/officeDocument/2006/relationships" xmlns:m="http://schemas.openxmlformats.org/officeDocument/2006/math" xmlns:v="urn:schemas-microsoft-com:vml" xmlns:wp14="http://schemas.microsoft.com/office/word/2010/wordprocessingDrawing" xmlns:wp="http://schemas.openxmlformats.org/drawingml/2006/wordprocessingDrawing" xmlns:w10="urn:schemas-microsoft-com:office:word" xmlns:w="http://schemas.openxmlformats.org/wordprocessingml/2006/main" xmlns:w14="http://schemas.microsoft.com/office/word/2010/wordml" xmlns:w15="http://schemas.microsoft.com/office/word/2012/wordml" xmlns:wpg="http://schemas.microsoft.com/office/word/2010/wordprocessingGroup" xmlns:wpi="http://schemas.microsoft.com/office/word/2010/wordprocessingInk" xmlns:wne="http://schemas.microsoft.com/office/word/2006/wordml" xmlns:wps="http://schemas.microsoft.com/office/word/2010/wordprocessingShape" mc:Ignorable="w14 w15 wp14">
+<w:document xmlns:wpc="http://schemas.microsoft.com/office/word/2010/wordprocessingCanvas" xmlns:mc="http://schemas.openxmlformats.org/markup-compatibility/2006" xmlns:o="urn:schemas-microsoft-com:office:office" xmlns:r="http://schemas.openxmlformats.org/officeDocument/2006/relationships" xmlns:m="http://schemas.openxmlformats.org/officeDocument/2006/math" xmlns:v="urn:schemas-microsoft-com:vml" xmlns:wp14="http://schemas.microsoft.com/office/word/2010/wordprocessingDrawing" xmlns:wp="http://schemas.openxmlformats.org/drawingml/2006/wordprocessingDrawing" xmlns:w10="urn:schemas-microsoft-com:office:word" xmlns:w="http://schemas.openxmlformats.org/wordprocessingml/2006/main" xmlns:w14="http://schemas.microsoft.com/office/word/2010/wordml" xmlns:wpg="http://schemas.microsoft.com/office/word/2010/wordprocessingGroup" xmlns:wpi="http://schemas.microsoft.com/office/word/2010/wordprocessingInk" xmlns:wne="http://schemas.microsoft.com/office/word/2006/wordml" xmlns:wps="http://schemas.microsoft.com/office/word/2010/wordprocessingShape" mc:Ignorable="w14 wp14">
   <w:body>
     <w:p>
       <w:pPr>
@@ -131,13 +131,47 @@
               </w:sdtPr>
               <w:sdtEndPr/>
               <w:sdtContent>
+                <w:proofErr w:type="spellStart"/>
                 <w:r>
                   <w:rPr>
                     <w:rFonts w:ascii="Times New Roman" w:hAnsi="Times New Roman" w:cs="Times New Roman"/>
                     <w:b/>
                   </w:rPr>
-                  <w:t>Дата подписания договора</w:t>
+                  <w:t>Дата</w:t>
                 </w:r>
+                <w:proofErr w:type="spellEnd"/>
+                <w:r>
+                  <w:rPr>
+                    <w:rFonts w:ascii="Times New Roman" w:hAnsi="Times New Roman" w:cs="Times New Roman"/>
+                    <w:b/>
+                  </w:rPr>
+                  <w:t xml:space="preserve"> </w:t>
+                </w:r>
+                <w:proofErr w:type="spellStart"/>
+                <w:r>
+                  <w:rPr>
+                    <w:rFonts w:ascii="Times New Roman" w:hAnsi="Times New Roman" w:cs="Times New Roman"/>
+                    <w:b/>
+                  </w:rPr>
+                  <w:t>подписания</w:t>
+                </w:r>
+                <w:proofErr w:type="spellEnd"/>
+                <w:r>
+                  <w:rPr>
+                    <w:rFonts w:ascii="Times New Roman" w:hAnsi="Times New Roman" w:cs="Times New Roman"/>
+                    <w:b/>
+                  </w:rPr>
+                  <w:t xml:space="preserve"> </w:t>
+                </w:r>
+                <w:proofErr w:type="spellStart"/>
+                <w:r>
+                  <w:rPr>
+                    <w:rFonts w:ascii="Times New Roman" w:hAnsi="Times New Roman" w:cs="Times New Roman"/>
+                    <w:b/>
+                  </w:rPr>
+                  <w:t>договора</w:t>
+                </w:r>
+                <w:proofErr w:type="spellEnd"/>
               </w:sdtContent>
             </w:sdt>
             <w:r>
@@ -868,6 +902,7 @@
                 </w:sdtPr>
                 <w:sdtEndPr/>
                 <w:sdtContent>
+                  <w:proofErr w:type="spellStart"/>
                   <w:r>
                     <w:rPr>
                       <w:rFonts w:ascii="Times New Roman" w:hAnsi="Times New Roman"/>
@@ -876,6 +911,7 @@
                     </w:rPr>
                     <w:t>dd.mm.yyyy</w:t>
                   </w:r>
+                  <w:proofErr w:type="spellEnd"/>
                 </w:sdtContent>
               </w:sdt>
             </w:sdtContent>
@@ -918,13 +954,23 @@
                 </w:sdtPr>
                 <w:sdtEndPr/>
                 <w:sdtContent>
+                  <w:proofErr w:type="spellStart"/>
                   <w:r>
                     <w:rPr>
                       <w:rFonts w:ascii="Times New Roman" w:hAnsi="Times New Roman"/>
                       <w:b/>
                       <w:lang w:val="ru-RU"/>
                     </w:rPr>
-                    <w:t>учередительного договора</w:t>
+                    <w:t>учередительного</w:t>
+                  </w:r>
+                  <w:proofErr w:type="spellEnd"/>
+                  <w:r>
+                    <w:rPr>
+                      <w:rFonts w:ascii="Times New Roman" w:hAnsi="Times New Roman"/>
+                      <w:b/>
+                      <w:lang w:val="ru-RU"/>
+                    </w:rPr>
+                    <w:t xml:space="preserve"> договора</w:t>
                   </w:r>
                 </w:sdtContent>
               </w:sdt>
@@ -968,6 +1014,8 @@
                 </w:sdtPr>
                 <w:sdtEndPr/>
                 <w:sdtContent>
+                  <w:proofErr w:type="spellStart"/>
+                  <w:proofErr w:type="gramStart"/>
                   <w:r>
                     <w:rPr>
                       <w:rFonts w:ascii="Times New Roman" w:hAnsi="Times New Roman"/>
@@ -976,6 +1024,8 @@
                     </w:rPr>
                     <w:t>договора</w:t>
                   </w:r>
+                  <w:proofErr w:type="spellEnd"/>
+                  <w:proofErr w:type="gramEnd"/>
                 </w:sdtContent>
               </w:sdt>
               <w:r>
@@ -1038,6 +1088,7 @@
                 </w:sdtPr>
                 <w:sdtEndPr/>
                 <w:sdtContent>
+                  <w:proofErr w:type="spellStart"/>
                   <w:r>
                     <w:rPr>
                       <w:rFonts w:ascii="Times New Roman" w:hAnsi="Times New Roman"/>
@@ -1046,6 +1097,7 @@
                     </w:rPr>
                     <w:t>dd.mm.yyyy</w:t>
                   </w:r>
+                  <w:proofErr w:type="spellEnd"/>
                 </w:sdtContent>
               </w:sdt>
             </w:sdtContent>
@@ -1151,6 +1203,7 @@
               </w:r>
             </w:sdtContent>
           </w:sdt>
+          <w:proofErr w:type="gramStart"/>
           <w:r>
             <w:rPr>
               <w:rFonts w:ascii="Times New Roman" w:hAnsi="Times New Roman" w:cs="Times New Roman"/>
@@ -1578,6 +1631,7 @@
                 </w:sdtPr>
                 <w:sdtEndPr/>
                 <w:sdtContent>
+                  <w:proofErr w:type="spellStart"/>
                   <w:r>
                     <w:rPr>
                       <w:rFonts w:ascii="Times New Roman" w:hAnsi="Times New Roman"/>
@@ -1586,6 +1640,7 @@
                     </w:rPr>
                     <w:t>dd.mm.yyyy</w:t>
                   </w:r>
+                  <w:proofErr w:type="spellEnd"/>
                 </w:sdtContent>
               </w:sdt>
             </w:sdtContent>
@@ -1702,6 +1757,7 @@
                 </w:sdtPr>
                 <w:sdtEndPr/>
                 <w:sdtContent>
+                  <w:proofErr w:type="spellStart"/>
                   <w:r>
                     <w:rPr>
                       <w:rFonts w:ascii="Times New Roman" w:hAnsi="Times New Roman"/>
@@ -1710,6 +1766,7 @@
                     </w:rPr>
                     <w:t>dd.mm.yyyy</w:t>
                   </w:r>
+                  <w:proofErr w:type="spellEnd"/>
                 </w:sdtContent>
               </w:sdt>
             </w:sdtContent>
@@ -1721,6 +1778,7 @@
             </w:rPr>
             <w:t xml:space="preserve"> с другой стороны, при совместном упоминании именуемые «Стороны», заключили настоящий договор (далее по тексту – «Договор»), о нижеследующем.</w:t>
           </w:r>
+          <w:proofErr w:type="gramEnd"/>
         </w:p>
       </w:sdtContent>
     </w:sdt>
@@ -2020,7 +2078,23 @@
               <w:rFonts w:ascii="Times New Roman" w:hAnsi="Times New Roman" w:cs="Times New Roman"/>
               <w:lang w:val="ru-RU"/>
             </w:rPr>
-            <w:t xml:space="preserve">гражданин(ка) </w:t>
+            <w:t>граждани</w:t>
+          </w:r>
+          <w:proofErr w:type="gramStart"/>
+          <w:r>
+            <w:rPr>
+              <w:rFonts w:ascii="Times New Roman" w:hAnsi="Times New Roman" w:cs="Times New Roman"/>
+              <w:lang w:val="ru-RU"/>
+            </w:rPr>
+            <w:t>н(</w:t>
+          </w:r>
+          <w:proofErr w:type="gramEnd"/>
+          <w:r>
+            <w:rPr>
+              <w:rFonts w:ascii="Times New Roman" w:hAnsi="Times New Roman" w:cs="Times New Roman"/>
+              <w:lang w:val="ru-RU"/>
+            </w:rPr>
+            <w:t xml:space="preserve">ка) </w:t>
           </w:r>
           <w:sdt>
             <w:sdtPr>
@@ -2159,6 +2233,7 @@
                 </w:sdtPr>
                 <w:sdtEndPr/>
                 <w:sdtContent>
+                  <w:proofErr w:type="spellStart"/>
                   <w:r>
                     <w:rPr>
                       <w:rFonts w:ascii="Times New Roman" w:hAnsi="Times New Roman"/>
@@ -2167,6 +2242,7 @@
                     </w:rPr>
                     <w:t>dd.mm.yyyy</w:t>
                   </w:r>
+                  <w:proofErr w:type="spellEnd"/>
                 </w:sdtContent>
               </w:sdt>
             </w:sdtContent>
@@ -2176,7 +2252,23 @@
               <w:rFonts w:ascii="Times New Roman" w:hAnsi="Times New Roman" w:cs="Times New Roman"/>
               <w:lang w:val="ru-RU"/>
             </w:rPr>
-            <w:t>, именуемый(ая) в дальнейшем «Заказчик», при совместном упоминании именуемые «Стороны», заключили настоящий договор (далее по тексту – «Договор»), о нижеследующем.</w:t>
+            <w:t>, именуемый(</w:t>
+          </w:r>
+          <w:proofErr w:type="spellStart"/>
+          <w:r>
+            <w:rPr>
+              <w:rFonts w:ascii="Times New Roman" w:hAnsi="Times New Roman" w:cs="Times New Roman"/>
+              <w:lang w:val="ru-RU"/>
+            </w:rPr>
+            <w:t>ая</w:t>
+          </w:r>
+          <w:proofErr w:type="spellEnd"/>
+          <w:r>
+            <w:rPr>
+              <w:rFonts w:ascii="Times New Roman" w:hAnsi="Times New Roman" w:cs="Times New Roman"/>
+              <w:lang w:val="ru-RU"/>
+            </w:rPr>
+            <w:t>) в дальнейшем «Заказчик», при совместном упоминании именуемые «Стороны», заключили настоящий договор (далее по тексту – «Договор»), о нижеследующем.</w:t>
           </w:r>
         </w:p>
       </w:sdtContent>
@@ -2360,7 +2452,25 @@
           <w:b/>
           <w:lang w:val="ru-RU"/>
         </w:rPr>
-        <w:t xml:space="preserve">Географический таргетинг – </w:t>
+        <w:t xml:space="preserve">Географический </w:t>
+      </w:r>
+      <w:proofErr w:type="spellStart"/>
+      <w:r>
+        <w:rPr>
+          <w:rFonts w:ascii="Times New Roman" w:hAnsi="Times New Roman"/>
+          <w:b/>
+          <w:lang w:val="ru-RU"/>
+        </w:rPr>
+        <w:t>таргетинг</w:t>
+      </w:r>
+      <w:proofErr w:type="spellEnd"/>
+      <w:r>
+        <w:rPr>
+          <w:rFonts w:ascii="Times New Roman" w:hAnsi="Times New Roman"/>
+          <w:b/>
+          <w:lang w:val="ru-RU"/>
+        </w:rPr>
+        <w:t xml:space="preserve"> – </w:t>
       </w:r>
       <w:r>
         <w:rPr>
@@ -2419,6 +2529,7 @@
           <w:lang w:val="ru-RU"/>
         </w:rPr>
       </w:pPr>
+      <w:proofErr w:type="gramStart"/>
       <w:r>
         <w:rPr>
           <w:rFonts w:ascii="Times New Roman" w:hAnsi="Times New Roman"/>
@@ -2512,12 +2623,14 @@
         </w:rPr>
         <w:t xml:space="preserve"> </w:t>
       </w:r>
+      <w:proofErr w:type="spellStart"/>
       <w:r>
         <w:rPr>
           <w:rFonts w:ascii="Times New Roman" w:hAnsi="Times New Roman"/>
         </w:rPr>
         <w:t>Inc</w:t>
       </w:r>
+      <w:proofErr w:type="spellEnd"/>
       <w:r>
         <w:rPr>
           <w:rFonts w:ascii="Times New Roman" w:hAnsi="Times New Roman"/>
@@ -2558,7 +2671,15 @@
           <w:rFonts w:ascii="Times New Roman" w:hAnsi="Times New Roman"/>
           <w:lang w:val="ru-RU"/>
         </w:rPr>
-        <w:t>Интернет-площадках и/или в Веб-приложениях, а также к оказанию Дополнительных услуг.</w:t>
+        <w:t>Интернет-площадках и/или в Веб-приложениях, а также</w:t>
+      </w:r>
+      <w:proofErr w:type="gramEnd"/>
+      <w:r>
+        <w:rPr>
+          <w:rFonts w:ascii="Times New Roman" w:hAnsi="Times New Roman"/>
+          <w:lang w:val="ru-RU"/>
+        </w:rPr>
+        <w:t xml:space="preserve"> к оказанию Дополнительных услуг.</w:t>
       </w:r>
     </w:p>
     <w:p>
@@ -2743,8 +2864,17 @@
           <w:rFonts w:ascii="Times New Roman" w:hAnsi="Times New Roman"/>
           <w:lang w:val="ru-RU"/>
         </w:rPr>
-        <w:t xml:space="preserve"> результатов поиска, переадресующему</w:t>
-      </w:r>
+        <w:t xml:space="preserve"> результатов поиска, </w:t>
+      </w:r>
+      <w:proofErr w:type="spellStart"/>
+      <w:r>
+        <w:rPr>
+          <w:rFonts w:ascii="Times New Roman" w:hAnsi="Times New Roman"/>
+          <w:lang w:val="ru-RU"/>
+        </w:rPr>
+        <w:t>переадресующему</w:t>
+      </w:r>
+      <w:proofErr w:type="spellEnd"/>
       <w:r>
         <w:rPr>
           <w:rFonts w:ascii="Times New Roman" w:hAnsi="Times New Roman"/>
@@ -3039,19 +3169,52 @@
         </w:rPr>
         <w:t xml:space="preserve">л Сайта, к которому </w:t>
       </w:r>
-      <w:r>
-        <w:rPr>
-          <w:rFonts w:ascii="Times New Roman" w:hAnsi="Times New Roman"/>
-          <w:lang w:val="ru-RU"/>
-        </w:rPr>
-        <w:t>при наличие технической возможности Заказчик</w:t>
-      </w:r>
-      <w:r>
-        <w:rPr>
-          <w:rFonts w:ascii="Times New Roman" w:hAnsi="Times New Roman"/>
-          <w:lang w:val="ru-RU"/>
-        </w:rPr>
-        <w:t xml:space="preserve"> получает доступ после прохождения регистрации и/или авторизации на Сайте. Личный кабинет предназначен для хранения информации </w:t>
+      <w:proofErr w:type="gramStart"/>
+      <w:r>
+        <w:rPr>
+          <w:rFonts w:ascii="Times New Roman" w:hAnsi="Times New Roman"/>
+          <w:lang w:val="ru-RU"/>
+        </w:rPr>
+        <w:t>при</w:t>
+      </w:r>
+      <w:proofErr w:type="gramEnd"/>
+      <w:r>
+        <w:rPr>
+          <w:rFonts w:ascii="Times New Roman" w:hAnsi="Times New Roman"/>
+          <w:lang w:val="ru-RU"/>
+        </w:rPr>
+        <w:t xml:space="preserve"> </w:t>
+      </w:r>
+      <w:proofErr w:type="gramStart"/>
+      <w:r>
+        <w:rPr>
+          <w:rFonts w:ascii="Times New Roman" w:hAnsi="Times New Roman"/>
+          <w:lang w:val="ru-RU"/>
+        </w:rPr>
+        <w:t>наличие</w:t>
+      </w:r>
+      <w:proofErr w:type="gramEnd"/>
+      <w:r>
+        <w:rPr>
+          <w:rFonts w:ascii="Times New Roman" w:hAnsi="Times New Roman"/>
+          <w:lang w:val="ru-RU"/>
+        </w:rPr>
+        <w:t xml:space="preserve"> технической возможности Заказчик</w:t>
+      </w:r>
+      <w:r>
+        <w:rPr>
+          <w:rFonts w:ascii="Times New Roman" w:hAnsi="Times New Roman"/>
+          <w:lang w:val="ru-RU"/>
+        </w:rPr>
+        <w:t xml:space="preserve"> получает доступ после прохождения регистрации и/или авторизации на Сайте. </w:t>
+      </w:r>
+      <w:proofErr w:type="gramStart"/>
+      <w:r>
+        <w:rPr>
+          <w:rFonts w:ascii="Times New Roman" w:hAnsi="Times New Roman"/>
+          <w:lang w:val="ru-RU"/>
+        </w:rPr>
+        <w:t xml:space="preserve">Личный кабинет предназначен для хранения информации </w:t>
       </w:r>
       <w:r>
         <w:rPr>
@@ -3197,7 +3360,15 @@
           <w:rFonts w:ascii="Times New Roman" w:hAnsi="Times New Roman"/>
           <w:lang w:val="ru-RU"/>
         </w:rPr>
-        <w:t>и/или правилами оказания информационных услуг с использованием отдельных Сервисов 2ГИС.</w:t>
+        <w:t>и/или правилами оказания</w:t>
+      </w:r>
+      <w:proofErr w:type="gramEnd"/>
+      <w:r>
+        <w:rPr>
+          <w:rFonts w:ascii="Times New Roman" w:hAnsi="Times New Roman"/>
+          <w:lang w:val="ru-RU"/>
+        </w:rPr>
+        <w:t xml:space="preserve"> информационных услуг с использованием отдельных Сервисов 2ГИС.</w:t>
       </w:r>
     </w:p>
     <w:p>
@@ -3214,6 +3385,7 @@
           <w:lang w:val="ru-RU"/>
         </w:rPr>
       </w:pPr>
+      <w:proofErr w:type="spellStart"/>
       <w:r>
         <w:rPr>
           <w:rFonts w:ascii="Times New Roman" w:hAnsi="Times New Roman"/>
@@ -3228,14 +3400,23 @@
           <w:b/>
           <w:lang w:val="ru-RU"/>
         </w:rPr>
-        <w:t xml:space="preserve">едийная </w:t>
-      </w:r>
+        <w:t>едийная</w:t>
+      </w:r>
+      <w:proofErr w:type="spellEnd"/>
       <w:r>
         <w:rPr>
           <w:rFonts w:ascii="Times New Roman" w:hAnsi="Times New Roman"/>
           <w:b/>
           <w:lang w:val="ru-RU"/>
         </w:rPr>
+        <w:t xml:space="preserve"> </w:t>
+      </w:r>
+      <w:r>
+        <w:rPr>
+          <w:rFonts w:ascii="Times New Roman" w:hAnsi="Times New Roman"/>
+          <w:b/>
+          <w:lang w:val="ru-RU"/>
+        </w:rPr>
         <w:t xml:space="preserve">реклама </w:t>
       </w:r>
       <w:r>
@@ -3244,22 +3425,49 @@
           <w:b/>
           <w:lang w:val="ru-RU"/>
         </w:rPr>
-        <w:t>(медийные рекламные материалы) –</w:t>
-      </w:r>
+        <w:t>(</w:t>
+      </w:r>
+      <w:proofErr w:type="spellStart"/>
       <w:r>
         <w:rPr>
           <w:rFonts w:ascii="Times New Roman" w:hAnsi="Times New Roman"/>
           <w:b/>
           <w:lang w:val="ru-RU"/>
         </w:rPr>
+        <w:t>медийные</w:t>
+      </w:r>
+      <w:proofErr w:type="spellEnd"/>
+      <w:r>
+        <w:rPr>
+          <w:rFonts w:ascii="Times New Roman" w:hAnsi="Times New Roman"/>
+          <w:b/>
+          <w:lang w:val="ru-RU"/>
+        </w:rPr>
+        <w:t xml:space="preserve"> рекламные материалы) –</w:t>
+      </w:r>
+      <w:r>
+        <w:rPr>
+          <w:rFonts w:ascii="Times New Roman" w:hAnsi="Times New Roman"/>
+          <w:b/>
+          <w:lang w:val="ru-RU"/>
+        </w:rPr>
         <w:t xml:space="preserve"> </w:t>
       </w:r>
-      <w:r>
-        <w:rPr>
-          <w:rFonts w:ascii="Times New Roman" w:hAnsi="Times New Roman"/>
-          <w:lang w:val="ru-RU"/>
-        </w:rPr>
-        <w:t>текстово-графические Рек</w:t>
+      <w:proofErr w:type="spellStart"/>
+      <w:r>
+        <w:rPr>
+          <w:rFonts w:ascii="Times New Roman" w:hAnsi="Times New Roman"/>
+          <w:lang w:val="ru-RU"/>
+        </w:rPr>
+        <w:t>текстово</w:t>
+      </w:r>
+      <w:proofErr w:type="spellEnd"/>
+      <w:r>
+        <w:rPr>
+          <w:rFonts w:ascii="Times New Roman" w:hAnsi="Times New Roman"/>
+          <w:lang w:val="ru-RU"/>
+        </w:rPr>
+        <w:t>-графические Рек</w:t>
       </w:r>
       <w:r>
         <w:rPr>
@@ -3789,6 +3997,7 @@
           <w:lang w:val="ru-RU"/>
         </w:rPr>
       </w:pPr>
+      <w:proofErr w:type="gramStart"/>
       <w:r>
         <w:rPr>
           <w:b/>
@@ -3836,7 +4045,21 @@
         <w:rPr>
           <w:lang w:val="ru-RU"/>
         </w:rPr>
-        <w:t>в результате Поискового запроса, переадресующего Потребителя в Контекстную рубрик</w:t>
+        <w:t xml:space="preserve">в результате Поискового запроса, </w:t>
+      </w:r>
+      <w:proofErr w:type="spellStart"/>
+      <w:r>
+        <w:rPr>
+          <w:lang w:val="ru-RU"/>
+        </w:rPr>
+        <w:t>переадресующего</w:t>
+      </w:r>
+      <w:proofErr w:type="spellEnd"/>
+      <w:r>
+        <w:rPr>
+          <w:lang w:val="ru-RU"/>
+        </w:rPr>
+        <w:t xml:space="preserve"> Потребителя в Контекстную рубрик</w:t>
       </w:r>
       <w:r>
         <w:rPr>
@@ -3856,6 +4079,7 @@
         </w:rPr>
         <w:t xml:space="preserve"> в которой, согласно Бланку заказа, размещается информация о рекламируемом предприятие, при соблюдении одного из следующих условий: </w:t>
       </w:r>
+      <w:proofErr w:type="gramEnd"/>
     </w:p>
     <w:p>
       <w:pPr>
@@ -3939,6 +4163,7 @@
           <w:lang w:val="ru-RU"/>
         </w:rPr>
       </w:pPr>
+      <w:proofErr w:type="gramStart"/>
       <w:r>
         <w:rPr>
           <w:lang w:val="ru-RU"/>
@@ -4071,6 +4296,7 @@
         </w:rPr>
         <w:t>;</w:t>
       </w:r>
+      <w:proofErr w:type="gramEnd"/>
     </w:p>
     <w:p>
       <w:pPr>
@@ -4409,18 +4635,22 @@
         </w:rPr>
         <w:t xml:space="preserve">, </w:t>
       </w:r>
+      <w:proofErr w:type="spellStart"/>
       <w:r>
         <w:t>flamp</w:t>
       </w:r>
+      <w:proofErr w:type="spellEnd"/>
       <w:r>
         <w:rPr>
           <w:lang w:val="ru-RU"/>
         </w:rPr>
         <w:t>.</w:t>
       </w:r>
+      <w:proofErr w:type="spellStart"/>
       <w:r>
         <w:t>ru</w:t>
       </w:r>
+      <w:proofErr w:type="spellEnd"/>
       <w:r>
         <w:rPr>
           <w:lang w:val="ru-RU"/>
@@ -4523,7 +4753,23 @@
           <w:rFonts w:ascii="Times New Roman" w:hAnsi="Times New Roman"/>
           <w:lang w:val="ru-RU"/>
         </w:rPr>
-        <w:t>с использованием программных средств в Личном</w:t>
+        <w:t>с использованием программных сре</w:t>
+      </w:r>
+      <w:proofErr w:type="gramStart"/>
+      <w:r>
+        <w:rPr>
+          <w:rFonts w:ascii="Times New Roman" w:hAnsi="Times New Roman"/>
+          <w:lang w:val="ru-RU"/>
+        </w:rPr>
+        <w:t>дств в Л</w:t>
+      </w:r>
+      <w:proofErr w:type="gramEnd"/>
+      <w:r>
+        <w:rPr>
+          <w:rFonts w:ascii="Times New Roman" w:hAnsi="Times New Roman"/>
+          <w:lang w:val="ru-RU"/>
+        </w:rPr>
+        <w:t>ичном</w:t>
       </w:r>
       <w:r>
         <w:rPr>
@@ -4650,7 +4896,23 @@
           <w:rFonts w:ascii="Times New Roman" w:hAnsi="Times New Roman"/>
           <w:lang w:val="ru-RU"/>
         </w:rPr>
-        <w:t>организаций, в т.ч. в виде меток</w:t>
+        <w:t xml:space="preserve">организаций, в </w:t>
+      </w:r>
+      <w:proofErr w:type="spellStart"/>
+      <w:r>
+        <w:rPr>
+          <w:rFonts w:ascii="Times New Roman" w:hAnsi="Times New Roman"/>
+          <w:lang w:val="ru-RU"/>
+        </w:rPr>
+        <w:t>т.ч</w:t>
+      </w:r>
+      <w:proofErr w:type="spellEnd"/>
+      <w:r>
+        <w:rPr>
+          <w:rFonts w:ascii="Times New Roman" w:hAnsi="Times New Roman"/>
+          <w:lang w:val="ru-RU"/>
+        </w:rPr>
+        <w:t>. в виде меток</w:t>
       </w:r>
       <w:r>
         <w:rPr>
@@ -5263,6 +5525,7 @@
         </w:rPr>
         <w:t xml:space="preserve">2.2. </w:t>
       </w:r>
+      <w:proofErr w:type="gramStart"/>
       <w:r>
         <w:rPr>
           <w:rFonts w:ascii="Times New Roman" w:hAnsi="Times New Roman"/>
@@ -5333,7 +5596,16 @@
           <w:bCs/>
           <w:lang w:val="ru-RU"/>
         </w:rPr>
-        <w:t>и, при необходимости, иные условия предоставления Услуг / Дополнительных услуг согласуются Сторонами в отдельных Бланках заказа, которые становятся неотъемлемой частью Договора с момента их подписания обеими Сторонами. Настоящим Договором, Бланком заказа может быть определено, что отдельные существенные условия Договора определяются обязательными для сторон документами, указанными в п. 3.1 настоящего Договора</w:t>
+        <w:t>и, при необходимости, иные условия предоставления Услуг</w:t>
+      </w:r>
+      <w:proofErr w:type="gramEnd"/>
+      <w:r>
+        <w:rPr>
+          <w:rFonts w:ascii="Times New Roman" w:hAnsi="Times New Roman"/>
+          <w:bCs/>
+          <w:lang w:val="ru-RU"/>
+        </w:rPr>
+        <w:t xml:space="preserve"> / Дополнительных услуг согласуются Сторонами в отдельных Бланках заказа, которые становятся неотъемлемой частью Договора с момента их подписания обеими Сторонами. Настоящим Договором, Бланком заказа может быть определено, что отдельные существенные условия Договора определяются обязательными для сторон документами, указанными в п. 3.1 настоящего Договора</w:t>
       </w:r>
     </w:p>
     <w:p>
@@ -5979,9 +6251,13 @@
         <w:t>1</w:t>
       </w:r>
       <w:r>
-        <w:t xml:space="preserve">. Прайс-лист, размещенный и/или доступный на Сайте в сети Интернет по адресу: </w:t>
-      </w:r>
-      <w:hyperlink r:id="rId8" w:history="1">
+        <w:t>. </w:t>
+      </w:r>
+      <w:proofErr w:type="gramStart"/>
+      <w:r>
+        <w:t xml:space="preserve">Прайс-лист, размещенный и/или доступный на Сайте в сети Интернет по адресу: </w:t>
+      </w:r>
+      <w:hyperlink r:id="rId9" w:history="1">
         <w:r>
           <w:rPr>
             <w:rStyle w:val="af5"/>
@@ -6034,6 +6310,7 @@
       <w:r>
         <w:t>.</w:t>
       </w:r>
+      <w:proofErr w:type="gramEnd"/>
     </w:p>
     <w:p>
       <w:pPr>
@@ -6047,13 +6324,14 @@
       <w:r>
         <w:t xml:space="preserve">.1.2. </w:t>
       </w:r>
+      <w:proofErr w:type="gramStart"/>
       <w:r>
         <w:t>Архивные прайс-листы, размещенные</w:t>
       </w:r>
       <w:r>
         <w:t xml:space="preserve"> и/или доступные на Сайте в сети Интернет по адресу: </w:t>
       </w:r>
-      <w:hyperlink r:id="rId9" w:history="1">
+      <w:hyperlink r:id="rId10" w:history="1">
         <w:r>
           <w:rPr>
             <w:rStyle w:val="af5"/>
@@ -6106,6 +6384,7 @@
       <w:r>
         <w:t>или их группе, состав дополнительных функциональных возможностей Платформы, за истекшие периоды оказания Услуг/Дополнительных услуг</w:t>
       </w:r>
+      <w:proofErr w:type="gramEnd"/>
       <w:r>
         <w:t>.</w:t>
       </w:r>
@@ -6140,7 +6419,7 @@
       <w:r>
         <w:t xml:space="preserve"> </w:t>
       </w:r>
-      <w:hyperlink r:id="rId10" w:history="1">
+      <w:hyperlink r:id="rId11" w:history="1">
         <w:r>
           <w:rPr>
             <w:rStyle w:val="af5"/>
@@ -6278,7 +6557,7 @@
         </w:rPr>
         <w:t xml:space="preserve"> </w:t>
       </w:r>
-      <w:hyperlink r:id="rId11" w:history="1">
+      <w:hyperlink r:id="rId12" w:history="1">
         <w:r>
           <w:rPr>
             <w:rStyle w:val="af5"/>
@@ -6308,7 +6587,7 @@
       <w:r>
         <w:t xml:space="preserve">упные в сети Интернет по адресу: </w:t>
       </w:r>
-      <w:hyperlink r:id="rId12" w:history="1">
+      <w:hyperlink r:id="rId13" w:history="1">
         <w:r>
           <w:rPr>
             <w:rStyle w:val="af5"/>
@@ -6447,7 +6726,23 @@
           <w:rFonts w:ascii="Times New Roman" w:hAnsi="Times New Roman"/>
           <w:lang w:val="ru-RU"/>
         </w:rPr>
-        <w:t xml:space="preserve"> относящемуся к ним Бланку заказа, за исключением медийных рекламных материалов. Иной срок предоставления Рекламных материалов может быть указан в соответствующем Бланке заказа на Размещение рекламы в отдельных Приложениях, когда это допускается применяемой Исполнителем технологией Размещения рекламы в таких Приложениях</w:t>
+        <w:t xml:space="preserve"> относящемуся к ним Бланку заказа, за исключением </w:t>
+      </w:r>
+      <w:proofErr w:type="spellStart"/>
+      <w:r>
+        <w:rPr>
+          <w:rFonts w:ascii="Times New Roman" w:hAnsi="Times New Roman"/>
+          <w:lang w:val="ru-RU"/>
+        </w:rPr>
+        <w:t>медийных</w:t>
+      </w:r>
+      <w:proofErr w:type="spellEnd"/>
+      <w:r>
+        <w:rPr>
+          <w:rFonts w:ascii="Times New Roman" w:hAnsi="Times New Roman"/>
+          <w:lang w:val="ru-RU"/>
+        </w:rPr>
+        <w:t xml:space="preserve"> рекламных материалов. Иной срок предоставления Рекламных материалов может быть указан в соответствующем Бланке заказа на Размещение рекламы в отдельных Приложениях, когда это допускается применяемой Исполнителем технологией Размещения рекламы в таких Приложениях</w:t>
       </w:r>
       <w:r>
         <w:rPr>
@@ -6482,7 +6777,23 @@
           <w:rFonts w:ascii="Times New Roman" w:hAnsi="Times New Roman"/>
           <w:lang w:val="ru-RU"/>
         </w:rPr>
-        <w:t xml:space="preserve">Заказчик обязан предоставлять Исполнителю медийные рекламные материалы не позднее, чем за 3 (Три) рабочих дня до даты начала оказания Услуг Исполнителем. </w:t>
+        <w:t xml:space="preserve">Заказчик обязан предоставлять Исполнителю </w:t>
+      </w:r>
+      <w:proofErr w:type="spellStart"/>
+      <w:r>
+        <w:rPr>
+          <w:rFonts w:ascii="Times New Roman" w:hAnsi="Times New Roman"/>
+          <w:lang w:val="ru-RU"/>
+        </w:rPr>
+        <w:t>медийные</w:t>
+      </w:r>
+      <w:proofErr w:type="spellEnd"/>
+      <w:r>
+        <w:rPr>
+          <w:rFonts w:ascii="Times New Roman" w:hAnsi="Times New Roman"/>
+          <w:lang w:val="ru-RU"/>
+        </w:rPr>
+        <w:t xml:space="preserve"> рекламные материалы не позднее, чем за 3 (Три) рабочих дня до даты начала оказания Услуг Исполнителем. </w:t>
       </w:r>
       <w:r>
         <w:rPr>
@@ -6636,7 +6947,23 @@
           <w:rFonts w:ascii="Times New Roman" w:hAnsi="Times New Roman"/>
           <w:lang w:val="ru-RU"/>
         </w:rPr>
-        <w:t xml:space="preserve">Положения пункта 3.3. не применяются к медийным рекламным материалам. </w:t>
+        <w:t xml:space="preserve">Положения пункта 3.3. не применяются к </w:t>
+      </w:r>
+      <w:proofErr w:type="spellStart"/>
+      <w:r>
+        <w:rPr>
+          <w:rFonts w:ascii="Times New Roman" w:hAnsi="Times New Roman"/>
+          <w:lang w:val="ru-RU"/>
+        </w:rPr>
+        <w:t>медийным</w:t>
+      </w:r>
+      <w:proofErr w:type="spellEnd"/>
+      <w:r>
+        <w:rPr>
+          <w:rFonts w:ascii="Times New Roman" w:hAnsi="Times New Roman"/>
+          <w:lang w:val="ru-RU"/>
+        </w:rPr>
+        <w:t xml:space="preserve"> рекламным материалам. </w:t>
       </w:r>
     </w:p>
     <w:p>
@@ -6783,7 +7110,39 @@
           <w:rFonts w:ascii="Times New Roman" w:hAnsi="Times New Roman"/>
           <w:lang w:val="ru-RU"/>
         </w:rPr>
-        <w:t xml:space="preserve">. Принятие к размещению и/или подтверждение Исполнителем возможности размещения каких-либо Рекламных материалов ни при каких обстоятельствах не означает подтверждение </w:t>
+        <w:t xml:space="preserve">. Принятие к размещению и/или подтверждение Исполнителем возможности размещения каких-либо Рекламных </w:t>
+      </w:r>
+      <w:proofErr w:type="gramStart"/>
+      <w:r>
+        <w:rPr>
+          <w:rFonts w:ascii="Times New Roman" w:hAnsi="Times New Roman"/>
+          <w:lang w:val="ru-RU"/>
+        </w:rPr>
+        <w:t>материалов</w:t>
+      </w:r>
+      <w:proofErr w:type="gramEnd"/>
+      <w:r>
+        <w:rPr>
+          <w:rFonts w:ascii="Times New Roman" w:hAnsi="Times New Roman"/>
+          <w:lang w:val="ru-RU"/>
+        </w:rPr>
+        <w:t xml:space="preserve"> ни при </w:t>
+      </w:r>
+      <w:proofErr w:type="gramStart"/>
+      <w:r>
+        <w:rPr>
+          <w:rFonts w:ascii="Times New Roman" w:hAnsi="Times New Roman"/>
+          <w:lang w:val="ru-RU"/>
+        </w:rPr>
+        <w:t>каких</w:t>
+      </w:r>
+      <w:proofErr w:type="gramEnd"/>
+      <w:r>
+        <w:rPr>
+          <w:rFonts w:ascii="Times New Roman" w:hAnsi="Times New Roman"/>
+          <w:lang w:val="ru-RU"/>
+        </w:rPr>
+        <w:t xml:space="preserve"> обстоятельствах не означает подтверждение </w:t>
       </w:r>
       <w:r>
         <w:rPr>
@@ -6927,7 +7286,15 @@
           <w:rFonts w:ascii="Times New Roman" w:hAnsi="Times New Roman"/>
           <w:lang w:val="ru-RU"/>
         </w:rPr>
-        <w:t>. Если</w:t>
+        <w:t xml:space="preserve">. </w:t>
+      </w:r>
+      <w:proofErr w:type="gramStart"/>
+      <w:r>
+        <w:rPr>
+          <w:rFonts w:ascii="Times New Roman" w:hAnsi="Times New Roman"/>
+          <w:lang w:val="ru-RU"/>
+        </w:rPr>
+        <w:t>Если</w:t>
       </w:r>
       <w:r>
         <w:rPr>
@@ -6955,7 +7322,15 @@
           <w:rFonts w:ascii="Times New Roman" w:hAnsi="Times New Roman"/>
           <w:lang w:val="ru-RU"/>
         </w:rPr>
-        <w:t xml:space="preserve"> Исполнитель вправе в любое время запросить, а Заказчик обязан предоставить надлежаще заверенные копии соответствующих документов, подтверждающих их получение/прохождение, в течение трех дней с момента соответствующего запроса, а при первичном размещении – одновременно с предоставлением Рекламных материалов.</w:t>
+        <w:t xml:space="preserve"> Исполнитель вправе в любое время запросить, а Заказчик обязан предоставить надлежаще заверенные копии соответствующих документов, подтверждающих их получение/прохождение, в течение трех дней с момента соответствующего запроса</w:t>
+      </w:r>
+      <w:proofErr w:type="gramEnd"/>
+      <w:r>
+        <w:rPr>
+          <w:rFonts w:ascii="Times New Roman" w:hAnsi="Times New Roman"/>
+          <w:lang w:val="ru-RU"/>
+        </w:rPr>
+        <w:t>, а при первичном размещении – одновременно с предоставлением Рекламных материалов.</w:t>
       </w:r>
     </w:p>
     <w:p>
@@ -7510,7 +7885,23 @@
           <w:rFonts w:ascii="Times New Roman" w:hAnsi="Times New Roman"/>
           <w:lang w:val="ru-RU"/>
         </w:rPr>
-        <w:t xml:space="preserve">При оказании Услуг по размещению Медийной рекламы предоставлять Заказчику данные статистики автоматизированного учета информации </w:t>
+        <w:t xml:space="preserve">При оказании Услуг по размещению </w:t>
+      </w:r>
+      <w:proofErr w:type="spellStart"/>
+      <w:r>
+        <w:rPr>
+          <w:rFonts w:ascii="Times New Roman" w:hAnsi="Times New Roman"/>
+          <w:lang w:val="ru-RU"/>
+        </w:rPr>
+        <w:t>Медийной</w:t>
+      </w:r>
+      <w:proofErr w:type="spellEnd"/>
+      <w:r>
+        <w:rPr>
+          <w:rFonts w:ascii="Times New Roman" w:hAnsi="Times New Roman"/>
+          <w:lang w:val="ru-RU"/>
+        </w:rPr>
+        <w:t xml:space="preserve"> рекламы предоставлять Заказчику данные статистики автоматизированного учета информации </w:t>
       </w:r>
       <w:r>
         <w:rPr>
@@ -7563,82 +7954,20 @@
         </w:rPr>
         <w:t xml:space="preserve"> </w:t>
       </w:r>
+      <w:proofErr w:type="spellStart"/>
       <w:r>
         <w:rPr>
           <w:rFonts w:ascii="Times New Roman" w:hAnsi="Times New Roman"/>
         </w:rPr>
         <w:t>Inc</w:t>
       </w:r>
+      <w:proofErr w:type="spellEnd"/>
       <w:r>
         <w:rPr>
           <w:rFonts w:ascii="Times New Roman" w:hAnsi="Times New Roman"/>
           <w:lang w:val="ru-RU"/>
         </w:rPr>
         <w:t xml:space="preserve">., путем направления данных статистики с адреса электронной почты: </w:t>
-      </w:r>
-      <w:hyperlink r:id="rId13" w:history="1">
-        <w:r>
-          <w:rPr>
-            <w:rStyle w:val="af5"/>
-            <w:lang w:val="ru-RU"/>
-          </w:rPr>
-          <w:t>comstat@2gis.ru</w:t>
-        </w:r>
-      </w:hyperlink>
-      <w:r>
-        <w:rPr>
-          <w:rFonts w:ascii="Times New Roman" w:hAnsi="Times New Roman"/>
-          <w:lang w:val="ru-RU"/>
-        </w:rPr>
-        <w:t xml:space="preserve"> на адрес электронной почты Заказчика, указанный в соответствующем Бланке заказа, не чаще одного раза в неделю.</w:t>
-      </w:r>
-    </w:p>
-    <w:p>
-      <w:pPr>
-        <w:tabs>
-          <w:tab w:val="left" w:pos="540"/>
-        </w:tabs>
-        <w:autoSpaceDE w:val="0"/>
-        <w:spacing w:after="120"/>
-        <w:jc w:val="both"/>
-        <w:rPr>
-          <w:rFonts w:ascii="Times New Roman" w:hAnsi="Times New Roman"/>
-          <w:lang w:val="ru-RU"/>
-        </w:rPr>
-      </w:pPr>
-      <w:r>
-        <w:rPr>
-          <w:rFonts w:ascii="Times New Roman" w:hAnsi="Times New Roman"/>
-          <w:lang w:val="ru-RU"/>
-        </w:rPr>
-        <w:t xml:space="preserve">4.1.5. </w:t>
-      </w:r>
-      <w:r>
-        <w:rPr>
-          <w:rFonts w:ascii="Times New Roman" w:hAnsi="Times New Roman"/>
-          <w:lang w:val="ru-RU"/>
-        </w:rPr>
-        <w:t xml:space="preserve">При оказании Услуг по размещению Контекстной рекламы предоставлять Заказчику данные статистики автоматизированного учета информации владельца сервиса </w:t>
-      </w:r>
-      <w:r>
-        <w:rPr>
-          <w:rFonts w:ascii="Times New Roman" w:hAnsi="Times New Roman"/>
-        </w:rPr>
-        <w:t>API</w:t>
-      </w:r>
-      <w:r>
-        <w:rPr>
-          <w:rFonts w:ascii="Times New Roman" w:hAnsi="Times New Roman"/>
-          <w:lang w:val="ru-RU"/>
-        </w:rPr>
-        <w:t xml:space="preserve"> Справочники 2ГИС путем направления данных статистики </w:t>
-      </w:r>
-      <w:r>
-        <w:rPr>
-          <w:rFonts w:ascii="Times New Roman" w:hAnsi="Times New Roman"/>
-          <w:lang w:val="ru-RU"/>
-        </w:rPr>
-        <w:t xml:space="preserve">с адреса электронной почты: </w:t>
       </w:r>
       <w:hyperlink r:id="rId14" w:history="1">
         <w:r>
@@ -7654,28 +7983,7 @@
           <w:rFonts w:ascii="Times New Roman" w:hAnsi="Times New Roman"/>
           <w:lang w:val="ru-RU"/>
         </w:rPr>
-        <w:t xml:space="preserve"> </w:t>
-      </w:r>
-      <w:r>
-        <w:rPr>
-          <w:rFonts w:ascii="Times New Roman" w:hAnsi="Times New Roman"/>
-          <w:lang w:val="ru-RU"/>
-        </w:rPr>
-        <w:t>на адрес электронной почты Заказчика, указанный в соответствующем Бланке зака</w:t>
-      </w:r>
-      <w:r>
-        <w:rPr>
-          <w:rFonts w:ascii="Times New Roman" w:hAnsi="Times New Roman"/>
-          <w:lang w:val="ru-RU"/>
-        </w:rPr>
-        <w:t>за, не чаще одного раза в месяц</w:t>
-      </w:r>
-      <w:r>
-        <w:rPr>
-          <w:rFonts w:ascii="Times New Roman" w:hAnsi="Times New Roman"/>
-          <w:lang w:val="ru-RU"/>
-        </w:rPr>
-        <w:t>.</w:t>
+        <w:t xml:space="preserve"> на адрес электронной почты Заказчика, указанный в соответствующем Бланке заказа, не чаще одного раза в неделю.</w:t>
       </w:r>
     </w:p>
     <w:p>
@@ -7696,28 +8004,71 @@
           <w:rFonts w:ascii="Times New Roman" w:hAnsi="Times New Roman"/>
           <w:lang w:val="ru-RU"/>
         </w:rPr>
-        <w:t xml:space="preserve">4.1.6. </w:t>
-      </w:r>
-      <w:r>
-        <w:rPr>
-          <w:rFonts w:ascii="Times New Roman" w:hAnsi="Times New Roman"/>
-          <w:lang w:val="ru-RU"/>
-        </w:rPr>
-        <w:t xml:space="preserve">По требованию Заказчика знакомить его с ходом оказания Услуг </w:t>
-      </w:r>
-      <w:r>
-        <w:rPr>
-          <w:rFonts w:ascii="Times New Roman" w:hAnsi="Times New Roman"/>
-          <w:lang w:val="ru-RU"/>
-        </w:rPr>
-        <w:t xml:space="preserve">/ Дополнительных услуг </w:t>
-      </w:r>
-      <w:r>
-        <w:rPr>
-          <w:rFonts w:ascii="Times New Roman" w:hAnsi="Times New Roman"/>
-          <w:lang w:val="ru-RU"/>
-        </w:rPr>
-        <w:t>по Договору.</w:t>
+        <w:t xml:space="preserve">4.1.5. </w:t>
+      </w:r>
+      <w:r>
+        <w:rPr>
+          <w:rFonts w:ascii="Times New Roman" w:hAnsi="Times New Roman"/>
+          <w:lang w:val="ru-RU"/>
+        </w:rPr>
+        <w:t xml:space="preserve">При оказании Услуг по размещению Контекстной рекламы предоставлять Заказчику данные статистики автоматизированного учета информации владельца сервиса </w:t>
+      </w:r>
+      <w:r>
+        <w:rPr>
+          <w:rFonts w:ascii="Times New Roman" w:hAnsi="Times New Roman"/>
+        </w:rPr>
+        <w:t>API</w:t>
+      </w:r>
+      <w:r>
+        <w:rPr>
+          <w:rFonts w:ascii="Times New Roman" w:hAnsi="Times New Roman"/>
+          <w:lang w:val="ru-RU"/>
+        </w:rPr>
+        <w:t xml:space="preserve"> Справочники 2ГИС путем направления данных статистики </w:t>
+      </w:r>
+      <w:r>
+        <w:rPr>
+          <w:rFonts w:ascii="Times New Roman" w:hAnsi="Times New Roman"/>
+          <w:lang w:val="ru-RU"/>
+        </w:rPr>
+        <w:t xml:space="preserve">с адреса электронной почты: </w:t>
+      </w:r>
+      <w:hyperlink r:id="rId15" w:history="1">
+        <w:r>
+          <w:rPr>
+            <w:rStyle w:val="af5"/>
+            <w:lang w:val="ru-RU"/>
+          </w:rPr>
+          <w:t>comstat@2gis.ru</w:t>
+        </w:r>
+      </w:hyperlink>
+      <w:r>
+        <w:rPr>
+          <w:rFonts w:ascii="Times New Roman" w:hAnsi="Times New Roman"/>
+          <w:lang w:val="ru-RU"/>
+        </w:rPr>
+        <w:t xml:space="preserve"> </w:t>
+      </w:r>
+      <w:r>
+        <w:rPr>
+          <w:rFonts w:ascii="Times New Roman" w:hAnsi="Times New Roman"/>
+          <w:lang w:val="ru-RU"/>
+        </w:rPr>
+        <w:t>на адрес электронной почты Заказчика, указанный в соответствующем Бланке зака</w:t>
+      </w:r>
+      <w:r>
+        <w:rPr>
+          <w:rFonts w:ascii="Times New Roman" w:hAnsi="Times New Roman"/>
+          <w:lang w:val="ru-RU"/>
+        </w:rPr>
+        <w:t>за, не чаще одного раза в месяц</w:t>
+      </w:r>
+      <w:r>
+        <w:rPr>
+          <w:rFonts w:ascii="Times New Roman" w:hAnsi="Times New Roman"/>
+          <w:lang w:val="ru-RU"/>
+        </w:rPr>
+        <w:t>.</w:t>
       </w:r>
     </w:p>
     <w:p>
@@ -7738,21 +8089,28 @@
           <w:rFonts w:ascii="Times New Roman" w:hAnsi="Times New Roman"/>
           <w:lang w:val="ru-RU"/>
         </w:rPr>
-        <w:t xml:space="preserve">4.2. </w:t>
-      </w:r>
-      <w:r>
-        <w:rPr>
-          <w:rFonts w:ascii="Times New Roman" w:hAnsi="Times New Roman"/>
-          <w:lang w:val="ru-RU"/>
-        </w:rPr>
-        <w:t>Исполнитель</w:t>
-      </w:r>
-      <w:r>
-        <w:rPr>
-          <w:rFonts w:ascii="Times New Roman" w:hAnsi="Times New Roman"/>
-          <w:lang w:val="ru-RU"/>
-        </w:rPr>
-        <w:t xml:space="preserve"> вправе:</w:t>
+        <w:t xml:space="preserve">4.1.6. </w:t>
+      </w:r>
+      <w:r>
+        <w:rPr>
+          <w:rFonts w:ascii="Times New Roman" w:hAnsi="Times New Roman"/>
+          <w:lang w:val="ru-RU"/>
+        </w:rPr>
+        <w:t xml:space="preserve">По требованию Заказчика знакомить его с ходом оказания Услуг </w:t>
+      </w:r>
+      <w:r>
+        <w:rPr>
+          <w:rFonts w:ascii="Times New Roman" w:hAnsi="Times New Roman"/>
+          <w:lang w:val="ru-RU"/>
+        </w:rPr>
+        <w:t xml:space="preserve">/ Дополнительных услуг </w:t>
+      </w:r>
+      <w:r>
+        <w:rPr>
+          <w:rFonts w:ascii="Times New Roman" w:hAnsi="Times New Roman"/>
+          <w:lang w:val="ru-RU"/>
+        </w:rPr>
+        <w:t>по Договору.</w:t>
       </w:r>
     </w:p>
     <w:p>
@@ -7773,49 +8131,21 @@
           <w:rFonts w:ascii="Times New Roman" w:hAnsi="Times New Roman"/>
           <w:lang w:val="ru-RU"/>
         </w:rPr>
-        <w:t>4.2.1. Не приступать к оказанию Услуг</w:t>
-      </w:r>
-      <w:r>
-        <w:rPr>
-          <w:rFonts w:ascii="Times New Roman" w:hAnsi="Times New Roman"/>
-          <w:lang w:val="ru-RU"/>
-        </w:rPr>
-        <w:t xml:space="preserve"> / Дополнительных услуг</w:t>
-      </w:r>
-      <w:r>
-        <w:rPr>
-          <w:rFonts w:ascii="Times New Roman" w:hAnsi="Times New Roman"/>
-          <w:lang w:val="ru-RU"/>
-        </w:rPr>
-        <w:t xml:space="preserve"> или приостановить их оказание в случаях нарушения Заказчиком требований, предусмотренных разделами 3 и 5 настоящ</w:t>
-      </w:r>
-      <w:r>
-        <w:rPr>
-          <w:rFonts w:ascii="Times New Roman" w:hAnsi="Times New Roman"/>
-          <w:lang w:val="ru-RU"/>
-        </w:rPr>
-        <w:t>его</w:t>
-      </w:r>
-      <w:r>
-        <w:rPr>
-          <w:rFonts w:ascii="Times New Roman" w:hAnsi="Times New Roman"/>
-          <w:lang w:val="ru-RU"/>
-        </w:rPr>
-        <w:t xml:space="preserve"> </w:t>
-      </w:r>
-      <w:r>
-        <w:rPr>
-          <w:rFonts w:ascii="Times New Roman" w:hAnsi="Times New Roman"/>
-          <w:lang w:val="ru-RU"/>
-        </w:rPr>
-        <w:t>Договора</w:t>
-      </w:r>
-      <w:r>
-        <w:rPr>
-          <w:rFonts w:ascii="Times New Roman" w:hAnsi="Times New Roman"/>
-          <w:lang w:val="ru-RU"/>
-        </w:rPr>
-        <w:t xml:space="preserve">. </w:t>
+        <w:t xml:space="preserve">4.2. </w:t>
+      </w:r>
+      <w:r>
+        <w:rPr>
+          <w:rFonts w:ascii="Times New Roman" w:hAnsi="Times New Roman"/>
+          <w:lang w:val="ru-RU"/>
+        </w:rPr>
+        <w:t>Исполнитель</w:t>
+      </w:r>
+      <w:r>
+        <w:rPr>
+          <w:rFonts w:ascii="Times New Roman" w:hAnsi="Times New Roman"/>
+          <w:lang w:val="ru-RU"/>
+        </w:rPr>
+        <w:t xml:space="preserve"> вправе:</w:t>
       </w:r>
     </w:p>
     <w:p>
@@ -7836,21 +8166,49 @@
           <w:rFonts w:ascii="Times New Roman" w:hAnsi="Times New Roman"/>
           <w:lang w:val="ru-RU"/>
         </w:rPr>
-        <w:t xml:space="preserve">4.2.2. Отказаться от исполнения Договора полностью или частично в </w:t>
-      </w:r>
-      <w:r>
-        <w:rPr>
-          <w:rFonts w:ascii="Times New Roman" w:hAnsi="Times New Roman"/>
-          <w:lang w:val="ru-RU"/>
-        </w:rPr>
-        <w:t xml:space="preserve">предусмотренных в нем </w:t>
-      </w:r>
-      <w:r>
-        <w:rPr>
-          <w:rFonts w:ascii="Times New Roman" w:hAnsi="Times New Roman"/>
-          <w:lang w:val="ru-RU"/>
-        </w:rPr>
-        <w:t>случаях.</w:t>
+        <w:t>4.2.1. Не приступать к оказанию Услуг</w:t>
+      </w:r>
+      <w:r>
+        <w:rPr>
+          <w:rFonts w:ascii="Times New Roman" w:hAnsi="Times New Roman"/>
+          <w:lang w:val="ru-RU"/>
+        </w:rPr>
+        <w:t xml:space="preserve"> / Дополнительных услуг</w:t>
+      </w:r>
+      <w:r>
+        <w:rPr>
+          <w:rFonts w:ascii="Times New Roman" w:hAnsi="Times New Roman"/>
+          <w:lang w:val="ru-RU"/>
+        </w:rPr>
+        <w:t xml:space="preserve"> или приостановить их оказание в случаях нарушения Заказчиком требований, предусмотренных разделами 3 и 5 настоящ</w:t>
+      </w:r>
+      <w:r>
+        <w:rPr>
+          <w:rFonts w:ascii="Times New Roman" w:hAnsi="Times New Roman"/>
+          <w:lang w:val="ru-RU"/>
+        </w:rPr>
+        <w:t>его</w:t>
+      </w:r>
+      <w:r>
+        <w:rPr>
+          <w:rFonts w:ascii="Times New Roman" w:hAnsi="Times New Roman"/>
+          <w:lang w:val="ru-RU"/>
+        </w:rPr>
+        <w:t xml:space="preserve"> </w:t>
+      </w:r>
+      <w:r>
+        <w:rPr>
+          <w:rFonts w:ascii="Times New Roman" w:hAnsi="Times New Roman"/>
+          <w:lang w:val="ru-RU"/>
+        </w:rPr>
+        <w:t>Договора</w:t>
+      </w:r>
+      <w:r>
+        <w:rPr>
+          <w:rFonts w:ascii="Times New Roman" w:hAnsi="Times New Roman"/>
+          <w:lang w:val="ru-RU"/>
+        </w:rPr>
+        <w:t xml:space="preserve">. </w:t>
       </w:r>
     </w:p>
     <w:p>
@@ -7871,21 +8229,21 @@
           <w:rFonts w:ascii="Times New Roman" w:hAnsi="Times New Roman"/>
           <w:lang w:val="ru-RU"/>
         </w:rPr>
-        <w:t xml:space="preserve">4.2.3. Запрашивать у Заказчика и получать документы, проводить проверки указанных в них сведений в соответствии с положениями раздела 3 </w:t>
-      </w:r>
-      <w:r>
-        <w:rPr>
-          <w:rFonts w:ascii="Times New Roman" w:hAnsi="Times New Roman"/>
-          <w:lang w:val="ru-RU"/>
-        </w:rPr>
-        <w:t>настоящего Договора</w:t>
-      </w:r>
-      <w:r>
-        <w:rPr>
-          <w:rFonts w:ascii="Times New Roman" w:hAnsi="Times New Roman"/>
-          <w:lang w:val="ru-RU"/>
-        </w:rPr>
-        <w:t xml:space="preserve">. </w:t>
+        <w:t xml:space="preserve">4.2.2. Отказаться от исполнения Договора полностью или частично в </w:t>
+      </w:r>
+      <w:r>
+        <w:rPr>
+          <w:rFonts w:ascii="Times New Roman" w:hAnsi="Times New Roman"/>
+          <w:lang w:val="ru-RU"/>
+        </w:rPr>
+        <w:t xml:space="preserve">предусмотренных в нем </w:t>
+      </w:r>
+      <w:r>
+        <w:rPr>
+          <w:rFonts w:ascii="Times New Roman" w:hAnsi="Times New Roman"/>
+          <w:lang w:val="ru-RU"/>
+        </w:rPr>
+        <w:t>случаях.</w:t>
       </w:r>
     </w:p>
     <w:p>
@@ -7906,63 +8264,21 @@
           <w:rFonts w:ascii="Times New Roman" w:hAnsi="Times New Roman"/>
           <w:lang w:val="ru-RU"/>
         </w:rPr>
-        <w:t xml:space="preserve">4.2.4. В целях совершенствования </w:t>
-      </w:r>
-      <w:r>
-        <w:rPr>
-          <w:rFonts w:ascii="Times New Roman" w:hAnsi="Times New Roman"/>
-          <w:lang w:val="ru-RU"/>
-        </w:rPr>
-        <w:t>Справочника организаций</w:t>
-      </w:r>
-      <w:r>
-        <w:rPr>
-          <w:rFonts w:ascii="Times New Roman" w:hAnsi="Times New Roman"/>
-          <w:lang w:val="ru-RU"/>
-        </w:rPr>
-        <w:t xml:space="preserve"> </w:t>
-      </w:r>
-      <w:r>
-        <w:rPr>
-          <w:rFonts w:ascii="Times New Roman" w:hAnsi="Times New Roman"/>
-          <w:lang w:val="ru-RU"/>
-        </w:rPr>
-        <w:t xml:space="preserve">удалять, вводить, </w:t>
-      </w:r>
-      <w:r>
-        <w:rPr>
-          <w:rFonts w:ascii="Times New Roman" w:hAnsi="Times New Roman"/>
-          <w:lang w:val="ru-RU"/>
-        </w:rPr>
-        <w:t xml:space="preserve">менять названия и размещение рубрик. В случае если Рекламные материалы Заказчика размещаются в одной или нескольких рубриках, </w:t>
-      </w:r>
-      <w:r>
-        <w:rPr>
-          <w:rFonts w:ascii="Times New Roman" w:hAnsi="Times New Roman"/>
-          <w:lang w:val="ru-RU"/>
-        </w:rPr>
-        <w:t xml:space="preserve">которые удаляются из Справочника организаций, либо </w:t>
-      </w:r>
-      <w:r>
-        <w:rPr>
-          <w:rFonts w:ascii="Times New Roman" w:hAnsi="Times New Roman"/>
-          <w:lang w:val="ru-RU"/>
-        </w:rPr>
-        <w:t>меняю</w:t>
-      </w:r>
-      <w:r>
-        <w:rPr>
-          <w:rFonts w:ascii="Times New Roman" w:hAnsi="Times New Roman"/>
-          <w:lang w:val="ru-RU"/>
-        </w:rPr>
-        <w:t>т</w:t>
-      </w:r>
-      <w:r>
-        <w:rPr>
-          <w:rFonts w:ascii="Times New Roman" w:hAnsi="Times New Roman"/>
-          <w:lang w:val="ru-RU"/>
-        </w:rPr>
-        <w:t xml:space="preserve"> название или размещение, Исполнитель уведомляет Заказчика о произведенных изменениях в любой удобной для него форме.</w:t>
+        <w:t xml:space="preserve">4.2.3. Запрашивать у Заказчика и получать документы, проводить проверки указанных в них сведений в соответствии с положениями раздела 3 </w:t>
+      </w:r>
+      <w:r>
+        <w:rPr>
+          <w:rFonts w:ascii="Times New Roman" w:hAnsi="Times New Roman"/>
+          <w:lang w:val="ru-RU"/>
+        </w:rPr>
+        <w:t>настоящего Договора</w:t>
+      </w:r>
+      <w:r>
+        <w:rPr>
+          <w:rFonts w:ascii="Times New Roman" w:hAnsi="Times New Roman"/>
+          <w:lang w:val="ru-RU"/>
+        </w:rPr>
+        <w:t xml:space="preserve">. </w:t>
       </w:r>
     </w:p>
     <w:p>
@@ -7983,7 +8299,63 @@
           <w:rFonts w:ascii="Times New Roman" w:hAnsi="Times New Roman"/>
           <w:lang w:val="ru-RU"/>
         </w:rPr>
-        <w:t>4.2.5. Привлекать третьих лиц для исполнения обязательств по Договору, неся ответственность за их действия как за свои собственные.</w:t>
+        <w:t xml:space="preserve">4.2.4. В целях совершенствования </w:t>
+      </w:r>
+      <w:r>
+        <w:rPr>
+          <w:rFonts w:ascii="Times New Roman" w:hAnsi="Times New Roman"/>
+          <w:lang w:val="ru-RU"/>
+        </w:rPr>
+        <w:t>Справочника организаций</w:t>
+      </w:r>
+      <w:r>
+        <w:rPr>
+          <w:rFonts w:ascii="Times New Roman" w:hAnsi="Times New Roman"/>
+          <w:lang w:val="ru-RU"/>
+        </w:rPr>
+        <w:t xml:space="preserve"> </w:t>
+      </w:r>
+      <w:r>
+        <w:rPr>
+          <w:rFonts w:ascii="Times New Roman" w:hAnsi="Times New Roman"/>
+          <w:lang w:val="ru-RU"/>
+        </w:rPr>
+        <w:t xml:space="preserve">удалять, вводить, </w:t>
+      </w:r>
+      <w:r>
+        <w:rPr>
+          <w:rFonts w:ascii="Times New Roman" w:hAnsi="Times New Roman"/>
+          <w:lang w:val="ru-RU"/>
+        </w:rPr>
+        <w:t xml:space="preserve">менять названия и размещение рубрик. В случае если Рекламные материалы Заказчика размещаются в одной или нескольких рубриках, </w:t>
+      </w:r>
+      <w:r>
+        <w:rPr>
+          <w:rFonts w:ascii="Times New Roman" w:hAnsi="Times New Roman"/>
+          <w:lang w:val="ru-RU"/>
+        </w:rPr>
+        <w:t xml:space="preserve">которые удаляются из Справочника организаций, либо </w:t>
+      </w:r>
+      <w:r>
+        <w:rPr>
+          <w:rFonts w:ascii="Times New Roman" w:hAnsi="Times New Roman"/>
+          <w:lang w:val="ru-RU"/>
+        </w:rPr>
+        <w:t>меняю</w:t>
+      </w:r>
+      <w:r>
+        <w:rPr>
+          <w:rFonts w:ascii="Times New Roman" w:hAnsi="Times New Roman"/>
+          <w:lang w:val="ru-RU"/>
+        </w:rPr>
+        <w:t>т</w:t>
+      </w:r>
+      <w:r>
+        <w:rPr>
+          <w:rFonts w:ascii="Times New Roman" w:hAnsi="Times New Roman"/>
+          <w:lang w:val="ru-RU"/>
+        </w:rPr>
+        <w:t xml:space="preserve"> название или размещение, Исполнитель уведомляет Заказчика о произведенных изменениях в любой удобной для него форме.</w:t>
       </w:r>
     </w:p>
     <w:p>
@@ -8004,8 +8376,17 @@
           <w:rFonts w:ascii="Times New Roman" w:hAnsi="Times New Roman"/>
           <w:lang w:val="ru-RU"/>
         </w:rPr>
-        <w:t>4.3. Заказчик обязан:</w:t>
-      </w:r>
+        <w:t xml:space="preserve">4.2.5. </w:t>
+      </w:r>
+      <w:proofErr w:type="gramStart"/>
+      <w:r>
+        <w:rPr>
+          <w:rFonts w:ascii="Times New Roman" w:hAnsi="Times New Roman"/>
+          <w:lang w:val="ru-RU"/>
+        </w:rPr>
+        <w:t>Привлекать третьих лиц для исполнения обязательств по Договору, неся ответственность за их действия как за свои собственные.</w:t>
+      </w:r>
+      <w:proofErr w:type="gramEnd"/>
     </w:p>
     <w:p>
       <w:pPr>
@@ -8025,35 +8406,7 @@
           <w:rFonts w:ascii="Times New Roman" w:hAnsi="Times New Roman"/>
           <w:lang w:val="ru-RU"/>
         </w:rPr>
-        <w:t>4.3.1. Предоставлять Исполнителю Рекламные материалы в соответствии с требованиями раздела 3 настоящ</w:t>
-      </w:r>
-      <w:r>
-        <w:rPr>
-          <w:rFonts w:ascii="Times New Roman" w:hAnsi="Times New Roman"/>
-          <w:lang w:val="ru-RU"/>
-        </w:rPr>
-        <w:t>его</w:t>
-      </w:r>
-      <w:r>
-        <w:rPr>
-          <w:rFonts w:ascii="Times New Roman" w:hAnsi="Times New Roman"/>
-          <w:lang w:val="ru-RU"/>
-        </w:rPr>
-        <w:t xml:space="preserve"> </w:t>
-      </w:r>
-      <w:r>
-        <w:rPr>
-          <w:rFonts w:ascii="Times New Roman" w:hAnsi="Times New Roman"/>
-          <w:lang w:val="ru-RU"/>
-        </w:rPr>
-        <w:t>Договора</w:t>
-      </w:r>
-      <w:r>
-        <w:rPr>
-          <w:rFonts w:ascii="Times New Roman" w:hAnsi="Times New Roman"/>
-          <w:lang w:val="ru-RU"/>
-        </w:rPr>
-        <w:t>.</w:t>
+        <w:t>4.3. Заказчик обязан:</w:t>
       </w:r>
     </w:p>
     <w:p>
@@ -8074,35 +8427,7 @@
           <w:rFonts w:ascii="Times New Roman" w:hAnsi="Times New Roman"/>
           <w:lang w:val="ru-RU"/>
         </w:rPr>
-        <w:t>4.3.2. Своевременно оплачивать Услуги</w:t>
-      </w:r>
-      <w:r>
-        <w:rPr>
-          <w:rFonts w:ascii="Times New Roman" w:hAnsi="Times New Roman"/>
-          <w:lang w:val="ru-RU"/>
-        </w:rPr>
-        <w:t xml:space="preserve"> / Дополнительные услуги</w:t>
-      </w:r>
-      <w:r>
-        <w:rPr>
-          <w:rFonts w:ascii="Times New Roman" w:hAnsi="Times New Roman"/>
-          <w:lang w:val="ru-RU"/>
-        </w:rPr>
-        <w:t xml:space="preserve"> по </w:t>
-      </w:r>
-      <w:r>
-        <w:rPr>
-          <w:rFonts w:ascii="Times New Roman" w:hAnsi="Times New Roman"/>
-          <w:lang w:val="ru-RU"/>
-        </w:rPr>
-        <w:t>Бланкам заказа</w:t>
-      </w:r>
-      <w:r>
-        <w:rPr>
-          <w:rFonts w:ascii="Times New Roman" w:hAnsi="Times New Roman"/>
-          <w:lang w:val="ru-RU"/>
-        </w:rPr>
-        <w:t xml:space="preserve"> в соответствии с условиями, предусмотренными разделом 5 настоящ</w:t>
+        <w:t>4.3.1. Предоставлять Исполнителю Рекламные материалы в соответствии с требованиями раздела 3 настоящ</w:t>
       </w:r>
       <w:r>
         <w:rPr>
@@ -8151,7 +8476,49 @@
           <w:rFonts w:ascii="Times New Roman" w:hAnsi="Times New Roman"/>
           <w:lang w:val="ru-RU"/>
         </w:rPr>
-        <w:t xml:space="preserve">4.3.3. По запросу Исполнителя предоставлять документы, указанные в разделе 3 </w:t>
+        <w:t>4.3.2. Своевременно оплачивать Услуги</w:t>
+      </w:r>
+      <w:r>
+        <w:rPr>
+          <w:rFonts w:ascii="Times New Roman" w:hAnsi="Times New Roman"/>
+          <w:lang w:val="ru-RU"/>
+        </w:rPr>
+        <w:t xml:space="preserve"> / Дополнительные услуги</w:t>
+      </w:r>
+      <w:r>
+        <w:rPr>
+          <w:rFonts w:ascii="Times New Roman" w:hAnsi="Times New Roman"/>
+          <w:lang w:val="ru-RU"/>
+        </w:rPr>
+        <w:t xml:space="preserve"> по </w:t>
+      </w:r>
+      <w:r>
+        <w:rPr>
+          <w:rFonts w:ascii="Times New Roman" w:hAnsi="Times New Roman"/>
+          <w:lang w:val="ru-RU"/>
+        </w:rPr>
+        <w:t>Бланкам заказа</w:t>
+      </w:r>
+      <w:r>
+        <w:rPr>
+          <w:rFonts w:ascii="Times New Roman" w:hAnsi="Times New Roman"/>
+          <w:lang w:val="ru-RU"/>
+        </w:rPr>
+        <w:t xml:space="preserve"> в соответствии с условиями, предусмотренными разделом 5 настоящ</w:t>
+      </w:r>
+      <w:r>
+        <w:rPr>
+          <w:rFonts w:ascii="Times New Roman" w:hAnsi="Times New Roman"/>
+          <w:lang w:val="ru-RU"/>
+        </w:rPr>
+        <w:t>его</w:t>
+      </w:r>
+      <w:r>
+        <w:rPr>
+          <w:rFonts w:ascii="Times New Roman" w:hAnsi="Times New Roman"/>
+          <w:lang w:val="ru-RU"/>
+        </w:rPr>
+        <w:t xml:space="preserve"> </w:t>
       </w:r>
       <w:r>
         <w:rPr>
@@ -8165,7 +8532,7 @@
           <w:rFonts w:ascii="Times New Roman" w:hAnsi="Times New Roman"/>
           <w:lang w:val="ru-RU"/>
         </w:rPr>
-        <w:t>, в установленные в нем сроки.</w:t>
+        <w:t>.</w:t>
       </w:r>
     </w:p>
     <w:p>
@@ -8186,7 +8553,37 @@
           <w:rFonts w:ascii="Times New Roman" w:hAnsi="Times New Roman"/>
           <w:lang w:val="ru-RU"/>
         </w:rPr>
-        <w:t>4.3.4. Уведомить Исполнителя в письменной форме в течение 3 (Трех) дней с момента аннулирования (отмены), приостановления либо истечения срока действия лицензий, сертификата и прочих разрешений, выданных на рекламируемые товары (работы, услуги) или в связи с ними.</w:t>
+        <w:t xml:space="preserve">4.3.3. По запросу Исполнителя </w:t>
+      </w:r>
+      <w:proofErr w:type="gramStart"/>
+      <w:r>
+        <w:rPr>
+          <w:rFonts w:ascii="Times New Roman" w:hAnsi="Times New Roman"/>
+          <w:lang w:val="ru-RU"/>
+        </w:rPr>
+        <w:t>предоставлять документы</w:t>
+      </w:r>
+      <w:proofErr w:type="gramEnd"/>
+      <w:r>
+        <w:rPr>
+          <w:rFonts w:ascii="Times New Roman" w:hAnsi="Times New Roman"/>
+          <w:lang w:val="ru-RU"/>
+        </w:rPr>
+        <w:t xml:space="preserve">, указанные в разделе 3 </w:t>
+      </w:r>
+      <w:r>
+        <w:rPr>
+          <w:rFonts w:ascii="Times New Roman" w:hAnsi="Times New Roman"/>
+          <w:lang w:val="ru-RU"/>
+        </w:rPr>
+        <w:t>Договора</w:t>
+      </w:r>
+      <w:r>
+        <w:rPr>
+          <w:rFonts w:ascii="Times New Roman" w:hAnsi="Times New Roman"/>
+          <w:lang w:val="ru-RU"/>
+        </w:rPr>
+        <w:t>, в установленные в нем сроки.</w:t>
       </w:r>
     </w:p>
     <w:p>
@@ -8207,35 +8604,7 @@
           <w:rFonts w:ascii="Times New Roman" w:hAnsi="Times New Roman"/>
           <w:lang w:val="ru-RU"/>
         </w:rPr>
-        <w:t>4</w:t>
-      </w:r>
-      <w:r>
-        <w:rPr>
-          <w:rFonts w:ascii="Times New Roman" w:hAnsi="Times New Roman"/>
-          <w:lang w:val="ru-RU"/>
-        </w:rPr>
-        <w:t>.3.5.</w:t>
-      </w:r>
-      <w:r>
-        <w:rPr>
-          <w:rFonts w:ascii="Times New Roman" w:hAnsi="Times New Roman"/>
-          <w:lang w:val="ru-RU"/>
-        </w:rPr>
-        <w:t xml:space="preserve"> Обеспечивать достоверность сведений, содержащихся в предоставленных Рекламных материалах, и их соответствие иным требованиям законодательства, Договора </w:t>
-      </w:r>
-      <w:r>
-        <w:rPr>
-          <w:rFonts w:ascii="Times New Roman" w:hAnsi="Times New Roman"/>
-          <w:lang w:val="ru-RU"/>
-        </w:rPr>
-        <w:t>и поименованных в нем обязательных для Сторон документов</w:t>
-      </w:r>
-      <w:r>
-        <w:rPr>
-          <w:rFonts w:ascii="Times New Roman" w:hAnsi="Times New Roman"/>
-          <w:lang w:val="ru-RU"/>
-        </w:rPr>
-        <w:t>.</w:t>
+        <w:t>4.3.4. Уведомить Исполнителя в письменной форме в течение 3 (Трех) дней с момента аннулирования (отмены), приостановления либо истечения срока действия лицензий, сертификата и прочих разрешений, выданных на рекламируемые товары (работы, услуги) или в связи с ними.</w:t>
       </w:r>
     </w:p>
     <w:p>
@@ -8256,7 +8625,35 @@
           <w:rFonts w:ascii="Times New Roman" w:hAnsi="Times New Roman"/>
           <w:lang w:val="ru-RU"/>
         </w:rPr>
-        <w:t>4.4. Заказчик вправе:</w:t>
+        <w:t>4</w:t>
+      </w:r>
+      <w:r>
+        <w:rPr>
+          <w:rFonts w:ascii="Times New Roman" w:hAnsi="Times New Roman"/>
+          <w:lang w:val="ru-RU"/>
+        </w:rPr>
+        <w:t>.3.5.</w:t>
+      </w:r>
+      <w:r>
+        <w:rPr>
+          <w:rFonts w:ascii="Times New Roman" w:hAnsi="Times New Roman"/>
+          <w:lang w:val="ru-RU"/>
+        </w:rPr>
+        <w:t xml:space="preserve"> Обеспечивать достоверность сведений, содержащихся в предоставленных Рекламных материалах, и их соответствие иным требованиям законодательства, Договора </w:t>
+      </w:r>
+      <w:r>
+        <w:rPr>
+          <w:rFonts w:ascii="Times New Roman" w:hAnsi="Times New Roman"/>
+          <w:lang w:val="ru-RU"/>
+        </w:rPr>
+        <w:t>и поименованных в нем обязательных для Сторон документов</w:t>
+      </w:r>
+      <w:r>
+        <w:rPr>
+          <w:rFonts w:ascii="Times New Roman" w:hAnsi="Times New Roman"/>
+          <w:lang w:val="ru-RU"/>
+        </w:rPr>
+        <w:t>.</w:t>
       </w:r>
     </w:p>
     <w:p>
@@ -8277,50 +8674,7 @@
           <w:rFonts w:ascii="Times New Roman" w:hAnsi="Times New Roman"/>
           <w:lang w:val="ru-RU"/>
         </w:rPr>
-        <w:lastRenderedPageBreak/>
-        <w:t xml:space="preserve">4.4.1. Вносить изменения в размещаемые Рекламные материалы в рамках </w:t>
-      </w:r>
-      <w:r>
-        <w:rPr>
-          <w:rFonts w:ascii="Times New Roman" w:hAnsi="Times New Roman"/>
-          <w:lang w:val="ru-RU"/>
-        </w:rPr>
-        <w:t>текущих Бланков заказа</w:t>
-      </w:r>
-      <w:r>
-        <w:rPr>
-          <w:rFonts w:ascii="Times New Roman" w:hAnsi="Times New Roman"/>
-          <w:lang w:val="ru-RU"/>
-        </w:rPr>
-        <w:t xml:space="preserve"> путем предоставления новых Рекламных материалов в порядке, предусмотренном в разделе 3 настоящ</w:t>
-      </w:r>
-      <w:r>
-        <w:rPr>
-          <w:rFonts w:ascii="Times New Roman" w:hAnsi="Times New Roman"/>
-          <w:lang w:val="ru-RU"/>
-        </w:rPr>
-        <w:t>его</w:t>
-      </w:r>
-      <w:r>
-        <w:rPr>
-          <w:rFonts w:ascii="Times New Roman" w:hAnsi="Times New Roman"/>
-          <w:lang w:val="ru-RU"/>
-        </w:rPr>
-        <w:t xml:space="preserve"> </w:t>
-      </w:r>
-      <w:r>
-        <w:rPr>
-          <w:rFonts w:ascii="Times New Roman" w:hAnsi="Times New Roman"/>
-          <w:lang w:val="ru-RU"/>
-        </w:rPr>
-        <w:t>Договора</w:t>
-      </w:r>
-      <w:r>
-        <w:rPr>
-          <w:rFonts w:ascii="Times New Roman" w:hAnsi="Times New Roman"/>
-          <w:lang w:val="ru-RU"/>
-        </w:rPr>
-        <w:t>.</w:t>
+        <w:t>4.4. Заказчик вправе:</w:t>
       </w:r>
     </w:p>
     <w:p>
@@ -8341,21 +8695,50 @@
           <w:rFonts w:ascii="Times New Roman" w:hAnsi="Times New Roman"/>
           <w:lang w:val="ru-RU"/>
         </w:rPr>
-        <w:t>4.4.2. Знакоми</w:t>
-      </w:r>
-      <w:r>
-        <w:rPr>
-          <w:rFonts w:ascii="Times New Roman" w:hAnsi="Times New Roman"/>
-          <w:lang w:val="ru-RU"/>
-        </w:rPr>
-        <w:t>ться с ходом оказания Услуг / Дополнительных услуг по настоящему</w:t>
-      </w:r>
-      <w:r>
-        <w:rPr>
-          <w:rFonts w:ascii="Times New Roman" w:hAnsi="Times New Roman"/>
-          <w:lang w:val="ru-RU"/>
-        </w:rPr>
-        <w:t xml:space="preserve"> Договору.</w:t>
+        <w:lastRenderedPageBreak/>
+        <w:t xml:space="preserve">4.4.1. Вносить изменения в размещаемые Рекламные материалы в рамках </w:t>
+      </w:r>
+      <w:r>
+        <w:rPr>
+          <w:rFonts w:ascii="Times New Roman" w:hAnsi="Times New Roman"/>
+          <w:lang w:val="ru-RU"/>
+        </w:rPr>
+        <w:t>текущих Бланков заказа</w:t>
+      </w:r>
+      <w:r>
+        <w:rPr>
+          <w:rFonts w:ascii="Times New Roman" w:hAnsi="Times New Roman"/>
+          <w:lang w:val="ru-RU"/>
+        </w:rPr>
+        <w:t xml:space="preserve"> путем предоставления новых Рекламных материалов в порядке, предусмотренном в разделе 3 настоящ</w:t>
+      </w:r>
+      <w:r>
+        <w:rPr>
+          <w:rFonts w:ascii="Times New Roman" w:hAnsi="Times New Roman"/>
+          <w:lang w:val="ru-RU"/>
+        </w:rPr>
+        <w:t>его</w:t>
+      </w:r>
+      <w:r>
+        <w:rPr>
+          <w:rFonts w:ascii="Times New Roman" w:hAnsi="Times New Roman"/>
+          <w:lang w:val="ru-RU"/>
+        </w:rPr>
+        <w:t xml:space="preserve"> </w:t>
+      </w:r>
+      <w:r>
+        <w:rPr>
+          <w:rFonts w:ascii="Times New Roman" w:hAnsi="Times New Roman"/>
+          <w:lang w:val="ru-RU"/>
+        </w:rPr>
+        <w:t>Договора</w:t>
+      </w:r>
+      <w:r>
+        <w:rPr>
+          <w:rFonts w:ascii="Times New Roman" w:hAnsi="Times New Roman"/>
+          <w:lang w:val="ru-RU"/>
+        </w:rPr>
+        <w:t>.</w:t>
       </w:r>
     </w:p>
     <w:p>
@@ -8376,21 +8759,21 @@
           <w:rFonts w:ascii="Times New Roman" w:hAnsi="Times New Roman"/>
           <w:lang w:val="ru-RU"/>
         </w:rPr>
-        <w:t xml:space="preserve">4.4.3. Отказаться от исполнения Договора полностью или частично в </w:t>
-      </w:r>
-      <w:r>
-        <w:rPr>
-          <w:rFonts w:ascii="Times New Roman" w:hAnsi="Times New Roman"/>
-          <w:lang w:val="ru-RU"/>
-        </w:rPr>
-        <w:t xml:space="preserve">предусмотренных в нем </w:t>
-      </w:r>
-      <w:r>
-        <w:rPr>
-          <w:rFonts w:ascii="Times New Roman" w:hAnsi="Times New Roman"/>
-          <w:lang w:val="ru-RU"/>
-        </w:rPr>
-        <w:t>случаях.</w:t>
+        <w:t>4.4.2. Знакоми</w:t>
+      </w:r>
+      <w:r>
+        <w:rPr>
+          <w:rFonts w:ascii="Times New Roman" w:hAnsi="Times New Roman"/>
+          <w:lang w:val="ru-RU"/>
+        </w:rPr>
+        <w:t>ться с ходом оказания Услуг / Дополнительных услуг по настоящему</w:t>
+      </w:r>
+      <w:r>
+        <w:rPr>
+          <w:rFonts w:ascii="Times New Roman" w:hAnsi="Times New Roman"/>
+          <w:lang w:val="ru-RU"/>
+        </w:rPr>
+        <w:t xml:space="preserve"> Договору.</w:t>
       </w:r>
     </w:p>
     <w:p>
@@ -8406,6 +8789,41 @@
           <w:lang w:val="ru-RU"/>
         </w:rPr>
       </w:pPr>
+      <w:r>
+        <w:rPr>
+          <w:rFonts w:ascii="Times New Roman" w:hAnsi="Times New Roman"/>
+          <w:lang w:val="ru-RU"/>
+        </w:rPr>
+        <w:t xml:space="preserve">4.4.3. Отказаться от исполнения Договора полностью или частично в </w:t>
+      </w:r>
+      <w:r>
+        <w:rPr>
+          <w:rFonts w:ascii="Times New Roman" w:hAnsi="Times New Roman"/>
+          <w:lang w:val="ru-RU"/>
+        </w:rPr>
+        <w:t xml:space="preserve">предусмотренных в нем </w:t>
+      </w:r>
+      <w:r>
+        <w:rPr>
+          <w:rFonts w:ascii="Times New Roman" w:hAnsi="Times New Roman"/>
+          <w:lang w:val="ru-RU"/>
+        </w:rPr>
+        <w:t>случаях.</w:t>
+      </w:r>
+    </w:p>
+    <w:p>
+      <w:pPr>
+        <w:tabs>
+          <w:tab w:val="left" w:pos="540"/>
+        </w:tabs>
+        <w:autoSpaceDE w:val="0"/>
+        <w:spacing w:after="120"/>
+        <w:jc w:val="both"/>
+        <w:rPr>
+          <w:rFonts w:ascii="Times New Roman" w:hAnsi="Times New Roman"/>
+          <w:lang w:val="ru-RU"/>
+        </w:rPr>
+      </w:pPr>
     </w:p>
     <w:p>
       <w:pPr>
@@ -8798,7 +9216,23 @@
           <w:rFonts w:ascii="Times New Roman" w:hAnsi="Times New Roman"/>
           <w:lang w:val="ru-RU"/>
         </w:rPr>
-        <w:t>- для Медийной рекламы формируется</w:t>
+        <w:t xml:space="preserve">- для </w:t>
+      </w:r>
+      <w:proofErr w:type="spellStart"/>
+      <w:r>
+        <w:rPr>
+          <w:rFonts w:ascii="Times New Roman" w:hAnsi="Times New Roman"/>
+          <w:lang w:val="ru-RU"/>
+        </w:rPr>
+        <w:t>Медийной</w:t>
+      </w:r>
+      <w:proofErr w:type="spellEnd"/>
+      <w:r>
+        <w:rPr>
+          <w:rFonts w:ascii="Times New Roman" w:hAnsi="Times New Roman"/>
+          <w:lang w:val="ru-RU"/>
+        </w:rPr>
+        <w:t xml:space="preserve"> рекламы формируется</w:t>
       </w:r>
       <w:r>
         <w:rPr>
@@ -8819,14 +9253,94 @@
           <w:rFonts w:ascii="Times New Roman" w:hAnsi="Times New Roman"/>
           <w:lang w:val="ru-RU"/>
         </w:rPr>
-        <w:t xml:space="preserve"> автоматизированного учета информации DoubleClick for Publis</w:t>
-      </w:r>
-      <w:r>
-        <w:rPr>
-          <w:rFonts w:ascii="Times New Roman" w:hAnsi="Times New Roman"/>
-          <w:lang w:val="ru-RU"/>
-        </w:rPr>
-        <w:t>hers, принадлежащей Google Inc.;</w:t>
+        <w:t xml:space="preserve"> автоматизированного учета информации </w:t>
+      </w:r>
+      <w:proofErr w:type="spellStart"/>
+      <w:r>
+        <w:rPr>
+          <w:rFonts w:ascii="Times New Roman" w:hAnsi="Times New Roman"/>
+          <w:lang w:val="ru-RU"/>
+        </w:rPr>
+        <w:t>DoubleClick</w:t>
+      </w:r>
+      <w:proofErr w:type="spellEnd"/>
+      <w:r>
+        <w:rPr>
+          <w:rFonts w:ascii="Times New Roman" w:hAnsi="Times New Roman"/>
+          <w:lang w:val="ru-RU"/>
+        </w:rPr>
+        <w:t xml:space="preserve"> </w:t>
+      </w:r>
+      <w:proofErr w:type="spellStart"/>
+      <w:r>
+        <w:rPr>
+          <w:rFonts w:ascii="Times New Roman" w:hAnsi="Times New Roman"/>
+          <w:lang w:val="ru-RU"/>
+        </w:rPr>
+        <w:t>for</w:t>
+      </w:r>
+      <w:proofErr w:type="spellEnd"/>
+      <w:r>
+        <w:rPr>
+          <w:rFonts w:ascii="Times New Roman" w:hAnsi="Times New Roman"/>
+          <w:lang w:val="ru-RU"/>
+        </w:rPr>
+        <w:t xml:space="preserve"> </w:t>
+      </w:r>
+      <w:proofErr w:type="spellStart"/>
+      <w:r>
+        <w:rPr>
+          <w:rFonts w:ascii="Times New Roman" w:hAnsi="Times New Roman"/>
+          <w:lang w:val="ru-RU"/>
+        </w:rPr>
+        <w:t>Publis</w:t>
+      </w:r>
+      <w:r>
+        <w:rPr>
+          <w:rFonts w:ascii="Times New Roman" w:hAnsi="Times New Roman"/>
+          <w:lang w:val="ru-RU"/>
+        </w:rPr>
+        <w:t>hers</w:t>
+      </w:r>
+      <w:proofErr w:type="spellEnd"/>
+      <w:r>
+        <w:rPr>
+          <w:rFonts w:ascii="Times New Roman" w:hAnsi="Times New Roman"/>
+          <w:lang w:val="ru-RU"/>
+        </w:rPr>
+        <w:t xml:space="preserve">, принадлежащей </w:t>
+      </w:r>
+      <w:proofErr w:type="spellStart"/>
+      <w:r>
+        <w:rPr>
+          <w:rFonts w:ascii="Times New Roman" w:hAnsi="Times New Roman"/>
+          <w:lang w:val="ru-RU"/>
+        </w:rPr>
+        <w:t>Google</w:t>
+      </w:r>
+      <w:proofErr w:type="spellEnd"/>
+      <w:r>
+        <w:rPr>
+          <w:rFonts w:ascii="Times New Roman" w:hAnsi="Times New Roman"/>
+          <w:lang w:val="ru-RU"/>
+        </w:rPr>
+        <w:t xml:space="preserve"> </w:t>
+      </w:r>
+      <w:proofErr w:type="spellStart"/>
+      <w:r>
+        <w:rPr>
+          <w:rFonts w:ascii="Times New Roman" w:hAnsi="Times New Roman"/>
+          <w:lang w:val="ru-RU"/>
+        </w:rPr>
+        <w:t>Inc</w:t>
+      </w:r>
+      <w:proofErr w:type="spellEnd"/>
+      <w:r>
+        <w:rPr>
+          <w:rFonts w:ascii="Times New Roman" w:hAnsi="Times New Roman"/>
+          <w:lang w:val="ru-RU"/>
+        </w:rPr>
+        <w:t>.;</w:t>
       </w:r>
     </w:p>
     <w:p>
@@ -8847,14 +9361,30 @@
           <w:rFonts w:ascii="Times New Roman" w:hAnsi="Times New Roman"/>
           <w:lang w:val="ru-RU"/>
         </w:rPr>
-        <w:t>- для Контекстной рекламы формируются на основе Данных статистики в виде данных</w:t>
-      </w:r>
-      <w:r>
-        <w:rPr>
-          <w:rFonts w:ascii="Times New Roman" w:hAnsi="Times New Roman"/>
-          <w:lang w:val="ru-RU"/>
-        </w:rPr>
-        <w:t xml:space="preserve"> системы автоматизированного учета информации владельца сервиса API Справочники 2ГИС</w:t>
+        <w:t xml:space="preserve">- для Контекстной рекламы формируются на основе Данных </w:t>
+      </w:r>
+      <w:proofErr w:type="gramStart"/>
+      <w:r>
+        <w:rPr>
+          <w:rFonts w:ascii="Times New Roman" w:hAnsi="Times New Roman"/>
+          <w:lang w:val="ru-RU"/>
+        </w:rPr>
+        <w:t>статистики в виде данных</w:t>
+      </w:r>
+      <w:r>
+        <w:rPr>
+          <w:rFonts w:ascii="Times New Roman" w:hAnsi="Times New Roman"/>
+          <w:lang w:val="ru-RU"/>
+        </w:rPr>
+        <w:t xml:space="preserve"> системы автоматизированного учета информации владельца сервиса</w:t>
+      </w:r>
+      <w:proofErr w:type="gramEnd"/>
+      <w:r>
+        <w:rPr>
+          <w:rFonts w:ascii="Times New Roman" w:hAnsi="Times New Roman"/>
+          <w:lang w:val="ru-RU"/>
+        </w:rPr>
+        <w:t xml:space="preserve"> API Справочники 2ГИС</w:t>
       </w:r>
     </w:p>
     <w:p>
@@ -9141,7 +9671,23 @@
           <w:rFonts w:ascii="Times New Roman" w:hAnsi="Times New Roman"/>
           <w:lang w:val="ru-RU"/>
         </w:rPr>
-        <w:t>Порядок составления и предоставления счетов-фактур Заказчику (если требуется), а также последствия их неполучения аналогичны предусмотренным в п.5.4 - 5.8. для Первичных документов.</w:t>
+        <w:t xml:space="preserve">Порядок составления и предоставления счетов-фактур Заказчику (если требуется), а также последствия их неполучения аналогичны </w:t>
+      </w:r>
+      <w:proofErr w:type="gramStart"/>
+      <w:r>
+        <w:rPr>
+          <w:rFonts w:ascii="Times New Roman" w:hAnsi="Times New Roman"/>
+          <w:lang w:val="ru-RU"/>
+        </w:rPr>
+        <w:t>предусмотренным</w:t>
+      </w:r>
+      <w:proofErr w:type="gramEnd"/>
+      <w:r>
+        <w:rPr>
+          <w:rFonts w:ascii="Times New Roman" w:hAnsi="Times New Roman"/>
+          <w:lang w:val="ru-RU"/>
+        </w:rPr>
+        <w:t xml:space="preserve"> в п.5.4 - 5.8. для Первичных документов.</w:t>
       </w:r>
     </w:p>
     <w:p>
@@ -9186,6 +9732,7 @@
         </w:rPr>
         <w:t xml:space="preserve">5.10.1. </w:t>
       </w:r>
+      <w:proofErr w:type="gramStart"/>
       <w:r>
         <w:rPr>
           <w:rFonts w:ascii="Times New Roman" w:hAnsi="Times New Roman"/>
@@ -9235,6 +9782,7 @@
         </w:rPr>
         <w:t xml:space="preserve">, если в соответствующем Бланке заказа не предусмотрен иной срок оплаты. </w:t>
       </w:r>
+      <w:proofErr w:type="gramEnd"/>
     </w:p>
     <w:p>
       <w:pPr>
@@ -9254,7 +9802,23 @@
           <w:rFonts w:ascii="Times New Roman" w:hAnsi="Times New Roman"/>
           <w:lang w:val="ru-RU"/>
         </w:rPr>
-        <w:t xml:space="preserve">5.10.2. Заказчик производит авансовый платеж в размере 100% (Ста процентов) от стоимости заказываемых Услуг по размещению Медийной рекламы / Дополнительных услуг не позднее, чем за 3 (Три) рабочих дня до даты начала оказания Услуг / Дополнительных услуг Исполнителем. </w:t>
+        <w:t xml:space="preserve">5.10.2. Заказчик производит авансовый платеж в размере 100% (Ста процентов) от стоимости заказываемых Услуг по размещению </w:t>
+      </w:r>
+      <w:proofErr w:type="spellStart"/>
+      <w:r>
+        <w:rPr>
+          <w:rFonts w:ascii="Times New Roman" w:hAnsi="Times New Roman"/>
+          <w:lang w:val="ru-RU"/>
+        </w:rPr>
+        <w:t>Медийной</w:t>
+      </w:r>
+      <w:proofErr w:type="spellEnd"/>
+      <w:r>
+        <w:rPr>
+          <w:rFonts w:ascii="Times New Roman" w:hAnsi="Times New Roman"/>
+          <w:lang w:val="ru-RU"/>
+        </w:rPr>
+        <w:t xml:space="preserve"> рекламы / Дополнительных услуг не позднее, чем за 3 (Три) рабочих дня до даты начала оказания Услуг / Дополнительных услуг Исполнителем. </w:t>
       </w:r>
     </w:p>
     <w:p>
@@ -9408,7 +9972,21 @@
           <w:rFonts w:ascii="Times New Roman" w:hAnsi="Times New Roman"/>
           <w:lang w:val="ru-RU"/>
         </w:rPr>
-        <w:t xml:space="preserve">кт сверки расчетов и предоставляет его Заказчику в течение 5 рабочих дней на адрес  электронной почты, указанный в бланке заказа. Заказчик </w:t>
+        <w:t xml:space="preserve">кт сверки расчетов и предоставляет его Заказчику в течение </w:t>
+      </w:r>
+      <w:r>
+        <w:rPr>
+          <w:rFonts w:ascii="Times New Roman" w:hAnsi="Times New Roman"/>
+          <w:lang w:val="ru-RU"/>
+        </w:rPr>
+        <w:t>7</w:t>
+      </w:r>
+      <w:r>
+        <w:rPr>
+          <w:rFonts w:ascii="Times New Roman" w:hAnsi="Times New Roman"/>
+          <w:lang w:val="ru-RU"/>
+        </w:rPr>
+        <w:t xml:space="preserve"> рабочих дней на адрес  электронной почты, указанный в бланке заказа. Заказчик </w:t>
       </w:r>
       <w:r>
         <w:rPr>
@@ -9527,7 +10105,23 @@
           <w:rFonts w:ascii="Times New Roman" w:hAnsi="Times New Roman"/>
           <w:lang w:val="ru-RU"/>
         </w:rPr>
-        <w:t xml:space="preserve"> по окончании срока действия настоящего Договора, в т.ч. при досрочном его прекращении,</w:t>
+        <w:t xml:space="preserve"> по окончании срока действия настоящего Договора, в </w:t>
+      </w:r>
+      <w:proofErr w:type="spellStart"/>
+      <w:r>
+        <w:rPr>
+          <w:rFonts w:ascii="Times New Roman" w:hAnsi="Times New Roman"/>
+          <w:lang w:val="ru-RU"/>
+        </w:rPr>
+        <w:t>т.ч</w:t>
+      </w:r>
+      <w:proofErr w:type="spellEnd"/>
+      <w:r>
+        <w:rPr>
+          <w:rFonts w:ascii="Times New Roman" w:hAnsi="Times New Roman"/>
+          <w:lang w:val="ru-RU"/>
+        </w:rPr>
+        <w:t>. при досрочном его прекращении,</w:t>
       </w:r>
       <w:r>
         <w:rPr>
@@ -9548,14 +10142,46 @@
           <w:rFonts w:ascii="Times New Roman" w:hAnsi="Times New Roman"/>
           <w:lang w:val="ru-RU"/>
         </w:rPr>
-        <w:t>кт сверки расчетов и предоставляет его Заказчику в течение 5 рабочих дней на бумажном носителе в двух экземплярах. Заказчик проводит сверку расчетов, подписывает уполномоченным лицом и возвращает Исполнителю в течение 5 рабочих дней с даты получ</w:t>
-      </w:r>
-      <w:r>
-        <w:rPr>
-          <w:rFonts w:ascii="Times New Roman" w:hAnsi="Times New Roman"/>
-          <w:lang w:val="ru-RU"/>
-        </w:rPr>
-        <w:t>ения А</w:t>
+        <w:t xml:space="preserve">кт сверки расчетов и предоставляет его Заказчику в течение </w:t>
+      </w:r>
+      <w:r>
+        <w:rPr>
+          <w:rFonts w:ascii="Times New Roman" w:hAnsi="Times New Roman"/>
+          <w:lang w:val="ru-RU"/>
+        </w:rPr>
+        <w:t>7</w:t>
+      </w:r>
+      <w:bookmarkStart w:id="0" w:name="_GoBack"/>
+      <w:bookmarkEnd w:id="0"/>
+      <w:r>
+        <w:rPr>
+          <w:rFonts w:ascii="Times New Roman" w:hAnsi="Times New Roman"/>
+          <w:lang w:val="ru-RU"/>
+        </w:rPr>
+        <w:t xml:space="preserve"> рабочих дней на бумажном носителе в двух экземплярах. Заказчик проводит сверку расчетов, подписывает уполномоченным лицом и возвращает Исполнителю в течение 5 рабочих дней </w:t>
+      </w:r>
+      <w:proofErr w:type="gramStart"/>
+      <w:r>
+        <w:rPr>
+          <w:rFonts w:ascii="Times New Roman" w:hAnsi="Times New Roman"/>
+          <w:lang w:val="ru-RU"/>
+        </w:rPr>
+        <w:t>с даты получ</w:t>
+      </w:r>
+      <w:r>
+        <w:rPr>
+          <w:rFonts w:ascii="Times New Roman" w:hAnsi="Times New Roman"/>
+          <w:lang w:val="ru-RU"/>
+        </w:rPr>
+        <w:t>ения</w:t>
+      </w:r>
+      <w:proofErr w:type="gramEnd"/>
+      <w:r>
+        <w:rPr>
+          <w:rFonts w:ascii="Times New Roman" w:hAnsi="Times New Roman"/>
+          <w:lang w:val="ru-RU"/>
+        </w:rPr>
+        <w:t xml:space="preserve"> А</w:t>
       </w:r>
       <w:r>
         <w:rPr>
@@ -9882,7 +10508,15 @@
           <w:rFonts w:ascii="Times New Roman" w:hAnsi="Times New Roman"/>
           <w:lang w:val="ru-RU"/>
         </w:rPr>
-        <w:t xml:space="preserve">.3. Заказчик получил все необходимые лицензии и иные разрешения уполномоченных государственных органов, либо что Заказчик не осуществляет такого рода деятельность, которая в соответствии с требованиями законодательства </w:t>
+        <w:t xml:space="preserve">.3. </w:t>
+      </w:r>
+      <w:proofErr w:type="gramStart"/>
+      <w:r>
+        <w:rPr>
+          <w:rFonts w:ascii="Times New Roman" w:hAnsi="Times New Roman"/>
+          <w:lang w:val="ru-RU"/>
+        </w:rPr>
+        <w:t xml:space="preserve">Заказчик получил все необходимые лицензии и иные разрешения уполномоченных государственных органов, либо что Заказчик не осуществляет такого рода деятельность, которая в соответствии с требованиями законодательства </w:t>
       </w:r>
       <w:r>
         <w:rPr>
@@ -9924,7 +10558,15 @@
           <w:rFonts w:ascii="Times New Roman" w:hAnsi="Times New Roman"/>
           <w:lang w:val="ru-RU"/>
         </w:rPr>
-        <w:t>для занятия рекламируемым видом деятельности и/или</w:t>
+        <w:t>для занятия рекламируемым видом деятельности</w:t>
+      </w:r>
+      <w:proofErr w:type="gramEnd"/>
+      <w:r>
+        <w:rPr>
+          <w:rFonts w:ascii="Times New Roman" w:hAnsi="Times New Roman"/>
+          <w:lang w:val="ru-RU"/>
+        </w:rPr>
+        <w:t xml:space="preserve"> и/или</w:t>
       </w:r>
       <w:r>
         <w:rPr>
@@ -9982,6 +10624,7 @@
         </w:rPr>
         <w:t>страны, на территории которой осуществляется распространение Рекламных материалов</w:t>
       </w:r>
+      <w:proofErr w:type="gramStart"/>
       <w:r>
         <w:rPr>
           <w:rFonts w:ascii="Times New Roman" w:hAnsi="Times New Roman"/>
@@ -9994,7 +10637,15 @@
           <w:rFonts w:ascii="Times New Roman" w:hAnsi="Times New Roman"/>
           <w:lang w:val="ru-RU"/>
         </w:rPr>
-        <w:t>, в том числе использование Исполнителем предоставленных Рекламных материалов в рамках исполнения обязательств по Договору не нарушает требований законодательства о рекламе и конкуренции, а также не ущемляет имущественные и/или личные неимущественные права третьих лиц, включая без ограничения авторские и смежные права, права на  товарные знаки, знаки обслуживания и наименования мест происхождения товаров, права на промышленные образцы, права на использование изображений людей, живых или умерших и т.д., Заказчиком получены необходимые разрешения (заключены соответствующие договоры).</w:t>
+        <w:t>,</w:t>
+      </w:r>
+      <w:proofErr w:type="gramEnd"/>
+      <w:r>
+        <w:rPr>
+          <w:rFonts w:ascii="Times New Roman" w:hAnsi="Times New Roman"/>
+          <w:lang w:val="ru-RU"/>
+        </w:rPr>
+        <w:t xml:space="preserve"> в том числе использование Исполнителем предоставленных Рекламных материалов в рамках исполнения обязательств по Договору не нарушает требований законодательства о рекламе и конкуренции, а также не ущемляет имущественные и/или личные неимущественные права третьих лиц, включая без ограничения авторские и смежные права, права на  товарные знаки, знаки обслуживания и наименования мест происхождения товаров, права на промышленные образцы, права на использование изображений людей, живых или умерших и т.д., Заказчиком получены необходимые разрешения (заключены соответствующие договоры).</w:t>
       </w:r>
     </w:p>
     <w:p>
@@ -10111,7 +10762,23 @@
           <w:rFonts w:ascii="Times New Roman" w:hAnsi="Times New Roman"/>
           <w:lang w:val="ru-RU"/>
         </w:rPr>
-        <w:t xml:space="preserve">.1. За неисполнение или ненадлежащее исполнение принятых по Договору обязательств Стороны несут ответственность в соответствии с действующим законодательством Российской Федерации.  </w:t>
+        <w:t>.1. За неисполнение или ненадлежащее исполнение принятых по Договору обязатель</w:t>
+      </w:r>
+      <w:proofErr w:type="gramStart"/>
+      <w:r>
+        <w:rPr>
+          <w:rFonts w:ascii="Times New Roman" w:hAnsi="Times New Roman"/>
+          <w:lang w:val="ru-RU"/>
+        </w:rPr>
+        <w:t>ств Ст</w:t>
+      </w:r>
+      <w:proofErr w:type="gramEnd"/>
+      <w:r>
+        <w:rPr>
+          <w:rFonts w:ascii="Times New Roman" w:hAnsi="Times New Roman"/>
+          <w:lang w:val="ru-RU"/>
+        </w:rPr>
+        <w:t xml:space="preserve">ороны несут ответственность в соответствии с действующим законодательством Российской Федерации.  </w:t>
       </w:r>
     </w:p>
     <w:p>
@@ -10327,7 +10994,15 @@
           <w:rFonts w:ascii="Times New Roman" w:hAnsi="Times New Roman"/>
           <w:lang w:val="ru-RU"/>
         </w:rPr>
-        <w:t xml:space="preserve">. Исполнитель не отвечает за встречное исполнение обязательств по </w:t>
+        <w:t xml:space="preserve">. </w:t>
+      </w:r>
+      <w:proofErr w:type="gramStart"/>
+      <w:r>
+        <w:rPr>
+          <w:rFonts w:ascii="Times New Roman" w:hAnsi="Times New Roman"/>
+          <w:lang w:val="ru-RU"/>
+        </w:rPr>
+        <w:t xml:space="preserve">Исполнитель не отвечает за встречное исполнение обязательств по </w:t>
       </w:r>
       <w:r>
         <w:rPr>
@@ -10399,6 +11074,7 @@
         </w:rPr>
         <w:t>, и иных случаях полного или частичного неисполнения Заказчиком обязательств по Договору, а также наличия обстоятельств, очевидно свидетельствующих о том, что такое исполнение не будет произведено в установленный срок.</w:t>
       </w:r>
+      <w:proofErr w:type="gramEnd"/>
     </w:p>
     <w:p>
       <w:pPr>
@@ -10432,7 +11108,23 @@
           <w:rFonts w:ascii="Times New Roman" w:hAnsi="Times New Roman"/>
           <w:lang w:val="ru-RU"/>
         </w:rPr>
-        <w:t xml:space="preserve">, Медийной рекламы стоимость Услуг </w:t>
+        <w:t xml:space="preserve">, </w:t>
+      </w:r>
+      <w:proofErr w:type="spellStart"/>
+      <w:r>
+        <w:rPr>
+          <w:rFonts w:ascii="Times New Roman" w:hAnsi="Times New Roman"/>
+          <w:lang w:val="ru-RU"/>
+        </w:rPr>
+        <w:t>Медийной</w:t>
+      </w:r>
+      <w:proofErr w:type="spellEnd"/>
+      <w:r>
+        <w:rPr>
+          <w:rFonts w:ascii="Times New Roman" w:hAnsi="Times New Roman"/>
+          <w:lang w:val="ru-RU"/>
+        </w:rPr>
+        <w:t xml:space="preserve"> рекламы стоимость Услуг </w:t>
       </w:r>
       <w:r>
         <w:rPr>
@@ -10526,6 +11218,7 @@
         </w:rPr>
         <w:t xml:space="preserve"> Договора и действующем на последнюю дату Отчетного периода, и соответствует стоимости услуг Исполнителя по Размещению рекламы на рекламной позиции, соответствующей фактически оказанным Услугам. </w:t>
       </w:r>
+      <w:proofErr w:type="gramStart"/>
       <w:r>
         <w:rPr>
           <w:rFonts w:ascii="Times New Roman" w:hAnsi="Times New Roman"/>
@@ -10547,6 +11240,7 @@
         </w:rPr>
         <w:t>.</w:t>
       </w:r>
+      <w:proofErr w:type="gramEnd"/>
     </w:p>
     <w:p>
       <w:pPr>
@@ -10643,7 +11337,15 @@
           <w:rFonts w:ascii="Times New Roman" w:hAnsi="Times New Roman"/>
           <w:lang w:val="ru-RU"/>
         </w:rPr>
-        <w:t xml:space="preserve">. Заказчик самостоятельно в полном объеме несет ответственность за соответствие Рекламных материалов </w:t>
+        <w:t xml:space="preserve">. </w:t>
+      </w:r>
+      <w:proofErr w:type="gramStart"/>
+      <w:r>
+        <w:rPr>
+          <w:rFonts w:ascii="Times New Roman" w:hAnsi="Times New Roman"/>
+          <w:lang w:val="ru-RU"/>
+        </w:rPr>
+        <w:t xml:space="preserve">Заказчик самостоятельно в полном объеме несет ответственность за соответствие Рекламных материалов </w:t>
       </w:r>
       <w:r>
         <w:rPr>
@@ -10657,7 +11359,15 @@
           <w:rFonts w:ascii="Times New Roman" w:hAnsi="Times New Roman"/>
           <w:lang w:val="ru-RU"/>
         </w:rPr>
-        <w:t xml:space="preserve"> требованиям законодательства, в том числе за их содержание и правомерность использования в них объектов интеллектуальной собственности, наличие необходимых разрешений на производство и реализацию рекламируемых объектов,  получение сертификатов на рекламируемые товары (работы, услуги) либо подтверждение их соответствия техническим регламентам в установленном порядке, а также </w:t>
+        <w:t xml:space="preserve"> требованиям законодательства, в том числе за их содержание и правомерность использования в них объектов интеллектуальной собственности, наличие необходимых разрешений на производство и реализацию рекламируемых объектов,  получение сертификатов на рекламируемые товары (работы, услуги) либо подтверждение их соответствия техническим регламентам</w:t>
+      </w:r>
+      <w:proofErr w:type="gramEnd"/>
+      <w:r>
+        <w:rPr>
+          <w:rFonts w:ascii="Times New Roman" w:hAnsi="Times New Roman"/>
+          <w:lang w:val="ru-RU"/>
+        </w:rPr>
+        <w:t xml:space="preserve"> в установленном порядке, а также </w:t>
       </w:r>
       <w:r>
         <w:rPr>
@@ -10727,7 +11437,15 @@
           <w:rFonts w:ascii="Times New Roman" w:hAnsi="Times New Roman"/>
           <w:lang w:val="ru-RU"/>
         </w:rPr>
-        <w:t xml:space="preserve">. В случае если </w:t>
+        <w:t xml:space="preserve">. </w:t>
+      </w:r>
+      <w:proofErr w:type="gramStart"/>
+      <w:r>
+        <w:rPr>
+          <w:rFonts w:ascii="Times New Roman" w:hAnsi="Times New Roman"/>
+          <w:lang w:val="ru-RU"/>
+        </w:rPr>
+        <w:t xml:space="preserve">В случае если </w:t>
       </w:r>
       <w:r>
         <w:rPr>
@@ -10741,7 +11459,15 @@
           <w:rFonts w:ascii="Times New Roman" w:hAnsi="Times New Roman"/>
           <w:lang w:val="ru-RU"/>
         </w:rPr>
-        <w:t xml:space="preserve">по Договору повлекло предъявление к Исполнителю претензий, исков и/или предписаний по возмещению убытков (выплате компенсаций) со стороны третьих лиц и/или государственных органов либо возбуждение дела об административном правонарушении, Заказчик обязуется незамедлительно по требованию Исполнителя предоставить ему всю запрашиваемую информацию, касающуюся предмета спора, и содействовать Исполнителю в урегулировании таких претензий, а также возместить все </w:t>
+        <w:t>по Договору повлекло предъявление к Исполнителю претензий, исков и/или предписаний по возмещению убытков (выплате компенсаций) со стороны третьих лиц и/или государственных органов либо возбуждение дела об административном правонарушении, Заказчик обязуется незамедлительно по требованию Исполнителя предоставить ему всю запрашиваемую информацию, касающуюся предмета спора, и содействовать Исполнителю в урегулировании таких претензий, а также</w:t>
+      </w:r>
+      <w:proofErr w:type="gramEnd"/>
+      <w:r>
+        <w:rPr>
+          <w:rFonts w:ascii="Times New Roman" w:hAnsi="Times New Roman"/>
+          <w:lang w:val="ru-RU"/>
+        </w:rPr>
+        <w:t xml:space="preserve"> возместить все </w:t>
       </w:r>
       <w:r>
         <w:rPr>
@@ -10899,7 +11625,23 @@
           <w:rFonts w:ascii="Times New Roman" w:hAnsi="Times New Roman"/>
           <w:lang w:val="ru-RU"/>
         </w:rPr>
-        <w:t>.2. При наступлении и прекращении форс-мажорных обстоятельств Сторона, для которой создалась невозможность исполнения ее обязательств, должна в течение 3 (Трех) дней письменно известить об этом другую Сторону и подтвердить наличие таких обстоятельств справкой, выданной Торгово-промышленной палатой или иным компетентным органом.</w:t>
+        <w:t>.2. При наступлении и прекращении форс-мажорных обстоятель</w:t>
+      </w:r>
+      <w:proofErr w:type="gramStart"/>
+      <w:r>
+        <w:rPr>
+          <w:rFonts w:ascii="Times New Roman" w:hAnsi="Times New Roman"/>
+          <w:lang w:val="ru-RU"/>
+        </w:rPr>
+        <w:t>ств Ст</w:t>
+      </w:r>
+      <w:proofErr w:type="gramEnd"/>
+      <w:r>
+        <w:rPr>
+          <w:rFonts w:ascii="Times New Roman" w:hAnsi="Times New Roman"/>
+          <w:lang w:val="ru-RU"/>
+        </w:rPr>
+        <w:t>орона, для которой создалась невозможность исполнения ее обязательств, должна в течение 3 (Трех) дней письменно известить об этом другую Сторону и подтвердить наличие таких обстоятельств справкой, выданной Торгово-промышленной палатой или иным компетентным органом.</w:t>
       </w:r>
     </w:p>
     <w:p>
@@ -11068,8 +11810,33 @@
           <w:rFonts w:ascii="Times New Roman" w:hAnsi="Times New Roman"/>
           <w:lang w:val="ru-RU"/>
         </w:rPr>
-        <w:t xml:space="preserve"> любая информация, имеющая потенциальную или действительную коммерческую ценность и представленная одной Стороне (здесь и далее в настоящей статье «Получающая сторона») другой Стороной (здесь и далее в настоящей статье «Раскрывающая сторона») документально (в бумажном, электронном или ином виде), и помеченная «Конфиденциально», в том числе, включая, но не ограничиваясь, научные, деловые и коммерческие данные, ноу-хау, формулы, процессы, разработки, эскизы, фотографии, планы, рисунки, технические требования, образцы отчетов, модели, списки клиентов, прайс-листы, исследования, полученные данные, компьютерные программы, изобретения, идеи.</w:t>
-      </w:r>
+        <w:t xml:space="preserve"> любая информация, имеющая потенциальную или действительную коммерческую ценность и представленная одной Стороне (здесь и далее в настоящей статье «Получающая сторона») другой Стороной (здесь и далее в настоящей статье «Раскрывающая сторона») документально (в бумажном, электронном или ином виде), и помеченная «Конфиденциально», в том числе, включая, </w:t>
+      </w:r>
+      <w:proofErr w:type="gramStart"/>
+      <w:r>
+        <w:rPr>
+          <w:rFonts w:ascii="Times New Roman" w:hAnsi="Times New Roman"/>
+          <w:lang w:val="ru-RU"/>
+        </w:rPr>
+        <w:t>но</w:t>
+      </w:r>
+      <w:proofErr w:type="gramEnd"/>
+      <w:r>
+        <w:rPr>
+          <w:rFonts w:ascii="Times New Roman" w:hAnsi="Times New Roman"/>
+          <w:lang w:val="ru-RU"/>
+        </w:rPr>
+        <w:t xml:space="preserve"> не ограничиваясь, научные, деловые и коммерческие данные, ноу-хау, формулы, процессы, разработки, </w:t>
+      </w:r>
+      <w:proofErr w:type="gramStart"/>
+      <w:r>
+        <w:rPr>
+          <w:rFonts w:ascii="Times New Roman" w:hAnsi="Times New Roman"/>
+          <w:lang w:val="ru-RU"/>
+        </w:rPr>
+        <w:t>эскизы, фотографии, планы, рисунки, технические требования, образцы отчетов, модели, списки клиентов, прайс-листы, исследования, полученные данные, компьютерные программы, изобретения, идеи.</w:t>
+      </w:r>
+      <w:proofErr w:type="gramEnd"/>
     </w:p>
     <w:p>
       <w:pPr>
@@ -11187,7 +11954,23 @@
           <w:rFonts w:ascii="Times New Roman" w:hAnsi="Times New Roman"/>
           <w:lang w:val="ru-RU"/>
         </w:rPr>
-        <w:t>9.5.3. получена Получающей стороной от третьего лица.</w:t>
+        <w:t xml:space="preserve">9.5.3. </w:t>
+      </w:r>
+      <w:proofErr w:type="gramStart"/>
+      <w:r>
+        <w:rPr>
+          <w:rFonts w:ascii="Times New Roman" w:hAnsi="Times New Roman"/>
+          <w:lang w:val="ru-RU"/>
+        </w:rPr>
+        <w:t>получена</w:t>
+      </w:r>
+      <w:proofErr w:type="gramEnd"/>
+      <w:r>
+        <w:rPr>
+          <w:rFonts w:ascii="Times New Roman" w:hAnsi="Times New Roman"/>
+          <w:lang w:val="ru-RU"/>
+        </w:rPr>
+        <w:t xml:space="preserve"> Получающей стороной от третьего лица.</w:t>
       </w:r>
     </w:p>
     <w:p>
@@ -11442,7 +12225,23 @@
               <w:rFonts w:ascii="Times New Roman" w:hAnsi="Times New Roman"/>
               <w:lang w:val="ru-RU"/>
             </w:rPr>
-            <w:t xml:space="preserve">10.1. Настоящий Договор вступает в силу с момента его подписания Сторонами и действует до </w:t>
+            <w:t xml:space="preserve">10.1. Настоящий Договор вступает в силу с момента его подписания Сторонами и действует </w:t>
+          </w:r>
+          <w:proofErr w:type="gramStart"/>
+          <w:r>
+            <w:rPr>
+              <w:rFonts w:ascii="Times New Roman" w:hAnsi="Times New Roman"/>
+              <w:lang w:val="ru-RU"/>
+            </w:rPr>
+            <w:t>до</w:t>
+          </w:r>
+          <w:proofErr w:type="gramEnd"/>
+          <w:r>
+            <w:rPr>
+              <w:rFonts w:ascii="Times New Roman" w:hAnsi="Times New Roman"/>
+              <w:lang w:val="ru-RU"/>
+            </w:rPr>
+            <w:t xml:space="preserve"> </w:t>
           </w:r>
           <w:sdt>
             <w:sdtPr>
@@ -11460,12 +12259,21 @@
             </w:sdtPr>
             <w:sdtEndPr/>
             <w:sdtContent>
+              <w:proofErr w:type="gramStart"/>
               <w:r>
                 <w:rPr>
                   <w:rFonts w:ascii="Times New Roman" w:hAnsi="Times New Roman"/>
                   <w:lang w:val="ru-RU"/>
                 </w:rPr>
-                <w:t xml:space="preserve">Дата </w:t>
+                <w:t>Дата</w:t>
+              </w:r>
+              <w:proofErr w:type="gramEnd"/>
+              <w:r>
+                <w:rPr>
+                  <w:rFonts w:ascii="Times New Roman" w:hAnsi="Times New Roman"/>
+                  <w:lang w:val="ru-RU"/>
+                </w:rPr>
+                <w:t xml:space="preserve"> </w:t>
               </w:r>
               <w:r>
                 <w:rPr>
@@ -11620,7 +12428,23 @@
           <w:rFonts w:ascii="Times New Roman" w:hAnsi="Times New Roman"/>
           <w:lang w:val="ru-RU"/>
         </w:rPr>
-        <w:t>. Договор может  быть расторгнут досрочно:</w:t>
+        <w:t xml:space="preserve">. </w:t>
+      </w:r>
+      <w:proofErr w:type="gramStart"/>
+      <w:r>
+        <w:rPr>
+          <w:rFonts w:ascii="Times New Roman" w:hAnsi="Times New Roman"/>
+          <w:lang w:val="ru-RU"/>
+        </w:rPr>
+        <w:t>Договор</w:t>
+      </w:r>
+      <w:proofErr w:type="gramEnd"/>
+      <w:r>
+        <w:rPr>
+          <w:rFonts w:ascii="Times New Roman" w:hAnsi="Times New Roman"/>
+          <w:lang w:val="ru-RU"/>
+        </w:rPr>
+        <w:t xml:space="preserve"> может  быть расторгнут досрочно:</w:t>
       </w:r>
     </w:p>
     <w:p>
@@ -11820,7 +12644,23 @@
           <w:rFonts w:ascii="Times New Roman" w:hAnsi="Times New Roman"/>
           <w:lang w:val="ru-RU"/>
         </w:rPr>
-        <w:t xml:space="preserve">Договор на оказание Услуг по размещению Медийной рекламы будет считаться прекратившимся полностью или частично по истечении 3 (Трех) рабочих дней с момента направления Исполнителем Заказчику уведомления об одностороннем отказе от исполнения Договора. </w:t>
+        <w:t xml:space="preserve">Договор на оказание Услуг по размещению </w:t>
+      </w:r>
+      <w:proofErr w:type="spellStart"/>
+      <w:r>
+        <w:rPr>
+          <w:rFonts w:ascii="Times New Roman" w:hAnsi="Times New Roman"/>
+          <w:lang w:val="ru-RU"/>
+        </w:rPr>
+        <w:t>Медийной</w:t>
+      </w:r>
+      <w:proofErr w:type="spellEnd"/>
+      <w:r>
+        <w:rPr>
+          <w:rFonts w:ascii="Times New Roman" w:hAnsi="Times New Roman"/>
+          <w:lang w:val="ru-RU"/>
+        </w:rPr>
+        <w:t xml:space="preserve"> рекламы будет считаться прекратившимся полностью или частично по истечении 3 (Трех) рабочих дней с момента направления Исполнителем Заказчику уведомления об одностороннем отказе от исполнения Договора. </w:t>
       </w:r>
     </w:p>
     <w:p>
@@ -11842,7 +12682,23 @@
           <w:rFonts w:ascii="Times New Roman" w:hAnsi="Times New Roman"/>
           <w:lang w:val="ru-RU"/>
         </w:rPr>
-        <w:t xml:space="preserve">При этом Заказчик обязан возместить Исполнителю причиненные таким прекращением Договора </w:t>
+        <w:t xml:space="preserve">При этом Заказчик обязан возместить Исполнителю причиненные таким прекращением </w:t>
+      </w:r>
+      <w:proofErr w:type="gramStart"/>
+      <w:r>
+        <w:rPr>
+          <w:rFonts w:ascii="Times New Roman" w:hAnsi="Times New Roman"/>
+          <w:lang w:val="ru-RU"/>
+        </w:rPr>
+        <w:t>Договора</w:t>
+      </w:r>
+      <w:proofErr w:type="gramEnd"/>
+      <w:r>
+        <w:rPr>
+          <w:rFonts w:ascii="Times New Roman" w:hAnsi="Times New Roman"/>
+          <w:lang w:val="ru-RU"/>
+        </w:rPr>
+        <w:t xml:space="preserve"> </w:t>
       </w:r>
       <w:r>
         <w:rPr>
@@ -12050,6 +12906,7 @@
         </w:rPr>
         <w:t xml:space="preserve">.4. </w:t>
       </w:r>
+      <w:proofErr w:type="gramStart"/>
       <w:r>
         <w:rPr>
           <w:rFonts w:ascii="Times New Roman" w:hAnsi="Times New Roman"/>
@@ -12069,7 +12926,15 @@
           <w:rFonts w:ascii="Times New Roman" w:hAnsi="Times New Roman"/>
           <w:lang w:val="ru-RU"/>
         </w:rPr>
-        <w:t>при условии направления другой Стороне письменного</w:t>
+        <w:t>при условии</w:t>
+      </w:r>
+      <w:proofErr w:type="gramEnd"/>
+      <w:r>
+        <w:rPr>
+          <w:rFonts w:ascii="Times New Roman" w:hAnsi="Times New Roman"/>
+          <w:lang w:val="ru-RU"/>
+        </w:rPr>
+        <w:t xml:space="preserve"> направления другой Стороне письменного</w:t>
       </w:r>
       <w:r>
         <w:rPr>
@@ -12348,12 +13213,21 @@
         </w:rPr>
         <w:t xml:space="preserve"> </w:t>
       </w:r>
-      <w:r>
-        <w:rPr>
-          <w:rFonts w:ascii="Times New Roman" w:hAnsi="Times New Roman"/>
-          <w:lang w:val="ru-RU"/>
-        </w:rPr>
-        <w:t xml:space="preserve">последний считается </w:t>
+      <w:proofErr w:type="gramStart"/>
+      <w:r>
+        <w:rPr>
+          <w:rFonts w:ascii="Times New Roman" w:hAnsi="Times New Roman"/>
+          <w:lang w:val="ru-RU"/>
+        </w:rPr>
+        <w:t>последний</w:t>
+      </w:r>
+      <w:proofErr w:type="gramEnd"/>
+      <w:r>
+        <w:rPr>
+          <w:rFonts w:ascii="Times New Roman" w:hAnsi="Times New Roman"/>
+          <w:lang w:val="ru-RU"/>
+        </w:rPr>
+        <w:t xml:space="preserve"> считается </w:t>
       </w:r>
       <w:r>
         <w:rPr>
@@ -12482,12 +13356,21 @@
         </w:rPr>
         <w:t xml:space="preserve">, при условии соблюдения сроков на уведомление. В случае </w:t>
       </w:r>
-      <w:r>
-        <w:rPr>
-          <w:rFonts w:ascii="Times New Roman" w:hAnsi="Times New Roman"/>
-          <w:lang w:val="ru-RU"/>
-        </w:rPr>
-        <w:t>нарушения сроков оплаты Услуг / Дополнительных услуг или</w:t>
+      <w:proofErr w:type="gramStart"/>
+      <w:r>
+        <w:rPr>
+          <w:rFonts w:ascii="Times New Roman" w:hAnsi="Times New Roman"/>
+          <w:lang w:val="ru-RU"/>
+        </w:rPr>
+        <w:t>нарушения сроков оплаты Услуг / Дополнительных услуг</w:t>
+      </w:r>
+      <w:proofErr w:type="gramEnd"/>
+      <w:r>
+        <w:rPr>
+          <w:rFonts w:ascii="Times New Roman" w:hAnsi="Times New Roman"/>
+          <w:lang w:val="ru-RU"/>
+        </w:rPr>
+        <w:t xml:space="preserve"> или</w:t>
       </w:r>
       <w:r>
         <w:rPr>
@@ -13134,7 +14017,15 @@
           <w:rFonts w:ascii="Times New Roman" w:hAnsi="Times New Roman"/>
           <w:lang w:val="ru-RU"/>
         </w:rPr>
-        <w:t>адресам. Уведомления</w:t>
+        <w:t xml:space="preserve">адресам. </w:t>
+      </w:r>
+      <w:proofErr w:type="gramStart"/>
+      <w:r>
+        <w:rPr>
+          <w:rFonts w:ascii="Times New Roman" w:hAnsi="Times New Roman"/>
+          <w:lang w:val="ru-RU"/>
+        </w:rPr>
+        <w:t>Уведомления</w:t>
       </w:r>
       <w:r>
         <w:rPr>
@@ -13205,7 +14096,23 @@
           <w:rFonts w:ascii="Times New Roman" w:hAnsi="Times New Roman"/>
           <w:lang w:val="ru-RU"/>
         </w:rPr>
-        <w:t xml:space="preserve"> (-ые)</w:t>
+        <w:t xml:space="preserve"> (-</w:t>
+      </w:r>
+      <w:proofErr w:type="spellStart"/>
+      <w:r>
+        <w:rPr>
+          <w:rFonts w:ascii="Times New Roman" w:hAnsi="Times New Roman"/>
+          <w:lang w:val="ru-RU"/>
+        </w:rPr>
+        <w:t>ые</w:t>
+      </w:r>
+      <w:proofErr w:type="spellEnd"/>
+      <w:r>
+        <w:rPr>
+          <w:rFonts w:ascii="Times New Roman" w:hAnsi="Times New Roman"/>
+          <w:lang w:val="ru-RU"/>
+        </w:rPr>
+        <w:t>)</w:t>
       </w:r>
       <w:r>
         <w:rPr>
@@ -13270,6 +14177,7 @@
         </w:rPr>
         <w:t xml:space="preserve"> электронной почты.</w:t>
       </w:r>
+      <w:proofErr w:type="gramEnd"/>
     </w:p>
     <w:p>
       <w:pPr>
@@ -13839,6 +14747,7 @@
                   </w:sdtPr>
                   <w:sdtEndPr/>
                   <w:sdtContent>
+                    <w:proofErr w:type="spellStart"/>
                     <w:r>
                       <w:rPr>
                         <w:rFonts w:ascii="Times New Roman" w:hAnsi="Times New Roman" w:cs="Times New Roman"/>
@@ -13846,6 +14755,7 @@
                       </w:rPr>
                       <w:t>ActualAddress</w:t>
                     </w:r>
+                    <w:proofErr w:type="spellEnd"/>
                   </w:sdtContent>
                 </w:sdt>
               </w:p>
@@ -13880,13 +14790,41 @@
                   </w:sdtPr>
                   <w:sdtEndPr/>
                   <w:sdtContent>
+                    <w:proofErr w:type="gramStart"/>
                     <w:r>
                       <w:rPr>
                         <w:rFonts w:ascii="Times New Roman" w:hAnsi="Times New Roman" w:cs="Times New Roman"/>
                         <w:b/>
                         <w:lang w:val="ru-RU"/>
                       </w:rPr>
-                      <w:t>р/с к/с бик банк</w:t>
+                      <w:t>р</w:t>
+                    </w:r>
+                    <w:proofErr w:type="gramEnd"/>
+                    <w:r>
+                      <w:rPr>
+                        <w:rFonts w:ascii="Times New Roman" w:hAnsi="Times New Roman" w:cs="Times New Roman"/>
+                        <w:b/>
+                        <w:lang w:val="ru-RU"/>
+                      </w:rPr>
+                      <w:t xml:space="preserve">/с к/с </w:t>
+                    </w:r>
+                    <w:proofErr w:type="spellStart"/>
+                    <w:r>
+                      <w:rPr>
+                        <w:rFonts w:ascii="Times New Roman" w:hAnsi="Times New Roman" w:cs="Times New Roman"/>
+                        <w:b/>
+                        <w:lang w:val="ru-RU"/>
+                      </w:rPr>
+                      <w:t>бик</w:t>
+                    </w:r>
+                    <w:proofErr w:type="spellEnd"/>
+                    <w:r>
+                      <w:rPr>
+                        <w:rFonts w:ascii="Times New Roman" w:hAnsi="Times New Roman" w:cs="Times New Roman"/>
+                        <w:b/>
+                        <w:lang w:val="ru-RU"/>
+                      </w:rPr>
+                      <w:t xml:space="preserve"> банк</w:t>
                     </w:r>
                   </w:sdtContent>
                 </w:sdt>
@@ -14074,8 +15012,6 @@
                     <w:sz w:val="24"/>
                   </w:rPr>
                 </w:pPr>
-                <w:bookmarkStart w:id="0" w:name="_GoBack"/>
-                <w:bookmarkEnd w:id="0"/>
                 <w:r>
                   <w:rPr>
                     <w:bCs/>
@@ -14224,12 +15160,37 @@
                   </w:sdtPr>
                   <w:sdtEndPr/>
                   <w:sdtContent>
+                    <w:proofErr w:type="gramStart"/>
                     <w:r>
                       <w:rPr>
                         <w:b/>
                         <w:sz w:val="24"/>
                       </w:rPr>
-                      <w:t>р/с к/с бик банк</w:t>
+                      <w:t>р</w:t>
+                    </w:r>
+                    <w:proofErr w:type="gramEnd"/>
+                    <w:r>
+                      <w:rPr>
+                        <w:b/>
+                        <w:sz w:val="24"/>
+                      </w:rPr>
+                      <w:t xml:space="preserve">/с к/с </w:t>
+                    </w:r>
+                    <w:proofErr w:type="spellStart"/>
+                    <w:r>
+                      <w:rPr>
+                        <w:b/>
+                        <w:sz w:val="24"/>
+                      </w:rPr>
+                      <w:t>бик</w:t>
+                    </w:r>
+                    <w:proofErr w:type="spellEnd"/>
+                    <w:r>
+                      <w:rPr>
+                        <w:b/>
+                        <w:sz w:val="24"/>
+                      </w:rPr>
+                      <w:t xml:space="preserve"> банк</w:t>
                     </w:r>
                   </w:sdtContent>
                 </w:sdt>
@@ -14819,6 +15780,7 @@
                   </w:sdtPr>
                   <w:sdtEndPr/>
                   <w:sdtContent>
+                    <w:proofErr w:type="spellStart"/>
                     <w:r>
                       <w:rPr>
                         <w:rFonts w:ascii="Times New Roman" w:hAnsi="Times New Roman" w:cs="Times New Roman"/>
@@ -14826,6 +15788,7 @@
                       </w:rPr>
                       <w:t>ActualAddress</w:t>
                     </w:r>
+                    <w:proofErr w:type="spellEnd"/>
                   </w:sdtContent>
                 </w:sdt>
               </w:p>
@@ -14859,13 +15822,41 @@
                   </w:sdtPr>
                   <w:sdtEndPr/>
                   <w:sdtContent>
+                    <w:proofErr w:type="gramStart"/>
                     <w:r>
                       <w:rPr>
                         <w:rFonts w:ascii="Times New Roman" w:hAnsi="Times New Roman" w:cs="Times New Roman"/>
                         <w:b/>
                         <w:lang w:val="ru-RU"/>
                       </w:rPr>
-                      <w:t>р/с к/с бик банк</w:t>
+                      <w:t>р</w:t>
+                    </w:r>
+                    <w:proofErr w:type="gramEnd"/>
+                    <w:r>
+                      <w:rPr>
+                        <w:rFonts w:ascii="Times New Roman" w:hAnsi="Times New Roman" w:cs="Times New Roman"/>
+                        <w:b/>
+                        <w:lang w:val="ru-RU"/>
+                      </w:rPr>
+                      <w:t xml:space="preserve">/с к/с </w:t>
+                    </w:r>
+                    <w:proofErr w:type="spellStart"/>
+                    <w:r>
+                      <w:rPr>
+                        <w:rFonts w:ascii="Times New Roman" w:hAnsi="Times New Roman" w:cs="Times New Roman"/>
+                        <w:b/>
+                        <w:lang w:val="ru-RU"/>
+                      </w:rPr>
+                      <w:t>бик</w:t>
+                    </w:r>
+                    <w:proofErr w:type="spellEnd"/>
+                    <w:r>
+                      <w:rPr>
+                        <w:rFonts w:ascii="Times New Roman" w:hAnsi="Times New Roman" w:cs="Times New Roman"/>
+                        <w:b/>
+                        <w:lang w:val="ru-RU"/>
+                      </w:rPr>
+                      <w:t xml:space="preserve"> банк</w:t>
                     </w:r>
                   </w:sdtContent>
                 </w:sdt>
@@ -15182,12 +16173,37 @@
                   </w:sdtPr>
                   <w:sdtEndPr/>
                   <w:sdtContent>
+                    <w:proofErr w:type="gramStart"/>
                     <w:r>
                       <w:rPr>
                         <w:b/>
                         <w:sz w:val="24"/>
                       </w:rPr>
-                      <w:t>р/с к/с бик банк</w:t>
+                      <w:t>р</w:t>
+                    </w:r>
+                    <w:proofErr w:type="gramEnd"/>
+                    <w:r>
+                      <w:rPr>
+                        <w:b/>
+                        <w:sz w:val="24"/>
+                      </w:rPr>
+                      <w:t xml:space="preserve">/с к/с </w:t>
+                    </w:r>
+                    <w:proofErr w:type="spellStart"/>
+                    <w:r>
+                      <w:rPr>
+                        <w:b/>
+                        <w:sz w:val="24"/>
+                      </w:rPr>
+                      <w:t>бик</w:t>
+                    </w:r>
+                    <w:proofErr w:type="spellEnd"/>
+                    <w:r>
+                      <w:rPr>
+                        <w:b/>
+                        <w:sz w:val="24"/>
+                      </w:rPr>
+                      <w:t xml:space="preserve"> банк</w:t>
                     </w:r>
                   </w:sdtContent>
                 </w:sdt>
@@ -15791,6 +16807,7 @@
                   </w:sdtPr>
                   <w:sdtEndPr/>
                   <w:sdtContent>
+                    <w:proofErr w:type="spellStart"/>
                     <w:r>
                       <w:rPr>
                         <w:rFonts w:ascii="Times New Roman" w:hAnsi="Times New Roman" w:cs="Times New Roman"/>
@@ -15798,6 +16815,7 @@
                       </w:rPr>
                       <w:t>ActualAddress</w:t>
                     </w:r>
+                    <w:proofErr w:type="spellEnd"/>
                   </w:sdtContent>
                 </w:sdt>
               </w:p>
@@ -15831,13 +16849,41 @@
                   </w:sdtPr>
                   <w:sdtEndPr/>
                   <w:sdtContent>
+                    <w:proofErr w:type="gramStart"/>
                     <w:r>
                       <w:rPr>
                         <w:rFonts w:ascii="Times New Roman" w:hAnsi="Times New Roman" w:cs="Times New Roman"/>
                         <w:b/>
                         <w:lang w:val="ru-RU"/>
                       </w:rPr>
-                      <w:t>р/с к/с бик банк</w:t>
+                      <w:t>р</w:t>
+                    </w:r>
+                    <w:proofErr w:type="gramEnd"/>
+                    <w:r>
+                      <w:rPr>
+                        <w:rFonts w:ascii="Times New Roman" w:hAnsi="Times New Roman" w:cs="Times New Roman"/>
+                        <w:b/>
+                        <w:lang w:val="ru-RU"/>
+                      </w:rPr>
+                      <w:t xml:space="preserve">/с к/с </w:t>
+                    </w:r>
+                    <w:proofErr w:type="spellStart"/>
+                    <w:r>
+                      <w:rPr>
+                        <w:rFonts w:ascii="Times New Roman" w:hAnsi="Times New Roman" w:cs="Times New Roman"/>
+                        <w:b/>
+                        <w:lang w:val="ru-RU"/>
+                      </w:rPr>
+                      <w:t>бик</w:t>
+                    </w:r>
+                    <w:proofErr w:type="spellEnd"/>
+                    <w:r>
+                      <w:rPr>
+                        <w:rFonts w:ascii="Times New Roman" w:hAnsi="Times New Roman" w:cs="Times New Roman"/>
+                        <w:b/>
+                        <w:lang w:val="ru-RU"/>
+                      </w:rPr>
+                      <w:t xml:space="preserve"> банк</w:t>
                     </w:r>
                   </w:sdtContent>
                 </w:sdt>
@@ -16512,8 +17558,8 @@
       </w:pPr>
     </w:p>
     <w:sectPr>
-      <w:footerReference w:type="even" r:id="rId15"/>
-      <w:footerReference w:type="default" r:id="rId16"/>
+      <w:footerReference w:type="even" r:id="rId16"/>
+      <w:footerReference w:type="default" r:id="rId17"/>
       <w:type w:val="continuous"/>
       <w:pgSz w:w="11906" w:h="16838"/>
       <w:pgMar w:top="568" w:right="850" w:bottom="1001" w:left="1134" w:header="720" w:footer="708" w:gutter="0"/>
@@ -16525,7 +17571,7 @@
 </file>
 
 <file path=word/endnotes.xml><?xml version="1.0" encoding="utf-8"?>
-<w:endnotes xmlns:wpc="http://schemas.microsoft.com/office/word/2010/wordprocessingCanvas" xmlns:mc="http://schemas.openxmlformats.org/markup-compatibility/2006" xmlns:o="urn:schemas-microsoft-com:office:office" xmlns:r="http://schemas.openxmlformats.org/officeDocument/2006/relationships" xmlns:m="http://schemas.openxmlformats.org/officeDocument/2006/math" xmlns:v="urn:schemas-microsoft-com:vml" xmlns:wp14="http://schemas.microsoft.com/office/word/2010/wordprocessingDrawing" xmlns:wp="http://schemas.openxmlformats.org/drawingml/2006/wordprocessingDrawing" xmlns:w10="urn:schemas-microsoft-com:office:word" xmlns:w="http://schemas.openxmlformats.org/wordprocessingml/2006/main" xmlns:w14="http://schemas.microsoft.com/office/word/2010/wordml" xmlns:w15="http://schemas.microsoft.com/office/word/2012/wordml" xmlns:wpg="http://schemas.microsoft.com/office/word/2010/wordprocessingGroup" xmlns:wpi="http://schemas.microsoft.com/office/word/2010/wordprocessingInk" xmlns:wne="http://schemas.microsoft.com/office/word/2006/wordml" xmlns:wps="http://schemas.microsoft.com/office/word/2010/wordprocessingShape" mc:Ignorable="w14 w15 wp14">
+<w:endnotes xmlns:wpc="http://schemas.microsoft.com/office/word/2010/wordprocessingCanvas" xmlns:mc="http://schemas.openxmlformats.org/markup-compatibility/2006" xmlns:o="urn:schemas-microsoft-com:office:office" xmlns:r="http://schemas.openxmlformats.org/officeDocument/2006/relationships" xmlns:m="http://schemas.openxmlformats.org/officeDocument/2006/math" xmlns:v="urn:schemas-microsoft-com:vml" xmlns:wp14="http://schemas.microsoft.com/office/word/2010/wordprocessingDrawing" xmlns:wp="http://schemas.openxmlformats.org/drawingml/2006/wordprocessingDrawing" xmlns:w10="urn:schemas-microsoft-com:office:word" xmlns:w="http://schemas.openxmlformats.org/wordprocessingml/2006/main" xmlns:w14="http://schemas.microsoft.com/office/word/2010/wordml" xmlns:wpg="http://schemas.microsoft.com/office/word/2010/wordprocessingGroup" xmlns:wpi="http://schemas.microsoft.com/office/word/2010/wordprocessingInk" xmlns:wne="http://schemas.microsoft.com/office/word/2006/wordml" xmlns:wps="http://schemas.microsoft.com/office/word/2010/wordprocessingShape" mc:Ignorable="w14 wp14">
   <w:endnote w:type="separator" w:id="-1">
     <w:p>
       <w:r>
@@ -16544,7 +17590,7 @@
 </file>
 
 <file path=word/footer1.xml><?xml version="1.0" encoding="utf-8"?>
-<w:ftr xmlns:wpc="http://schemas.microsoft.com/office/word/2010/wordprocessingCanvas" xmlns:mc="http://schemas.openxmlformats.org/markup-compatibility/2006" xmlns:o="urn:schemas-microsoft-com:office:office" xmlns:r="http://schemas.openxmlformats.org/officeDocument/2006/relationships" xmlns:m="http://schemas.openxmlformats.org/officeDocument/2006/math" xmlns:v="urn:schemas-microsoft-com:vml" xmlns:wp14="http://schemas.microsoft.com/office/word/2010/wordprocessingDrawing" xmlns:wp="http://schemas.openxmlformats.org/drawingml/2006/wordprocessingDrawing" xmlns:w10="urn:schemas-microsoft-com:office:word" xmlns:w="http://schemas.openxmlformats.org/wordprocessingml/2006/main" xmlns:w14="http://schemas.microsoft.com/office/word/2010/wordml" xmlns:w15="http://schemas.microsoft.com/office/word/2012/wordml" xmlns:wpg="http://schemas.microsoft.com/office/word/2010/wordprocessingGroup" xmlns:wpi="http://schemas.microsoft.com/office/word/2010/wordprocessingInk" xmlns:wne="http://schemas.microsoft.com/office/word/2006/wordml" xmlns:wps="http://schemas.microsoft.com/office/word/2010/wordprocessingShape" mc:Ignorable="w14 w15 wp14">
+<w:ftr xmlns:wpc="http://schemas.microsoft.com/office/word/2010/wordprocessingCanvas" xmlns:mc="http://schemas.openxmlformats.org/markup-compatibility/2006" xmlns:o="urn:schemas-microsoft-com:office:office" xmlns:r="http://schemas.openxmlformats.org/officeDocument/2006/relationships" xmlns:m="http://schemas.openxmlformats.org/officeDocument/2006/math" xmlns:v="urn:schemas-microsoft-com:vml" xmlns:wp14="http://schemas.microsoft.com/office/word/2010/wordprocessingDrawing" xmlns:wp="http://schemas.openxmlformats.org/drawingml/2006/wordprocessingDrawing" xmlns:w10="urn:schemas-microsoft-com:office:word" xmlns:w="http://schemas.openxmlformats.org/wordprocessingml/2006/main" xmlns:w14="http://schemas.microsoft.com/office/word/2010/wordml" xmlns:wpg="http://schemas.microsoft.com/office/word/2010/wordprocessingGroup" xmlns:wpi="http://schemas.microsoft.com/office/word/2010/wordprocessingInk" xmlns:wne="http://schemas.microsoft.com/office/word/2006/wordml" xmlns:wps="http://schemas.microsoft.com/office/word/2010/wordprocessingShape" mc:Ignorable="w14 wp14">
   <w:p>
     <w:pPr>
       <w:pStyle w:val="WW-footer"/>
@@ -16640,7 +17686,7 @@
         <w:noProof/>
         <w:lang w:val="ru-RU"/>
       </w:rPr>
-      <w:t>16</w:t>
+      <w:t>10</w:t>
     </w:r>
     <w:r>
       <w:rPr>
@@ -16697,7 +17743,7 @@
 </file>
 
 <file path=word/footer2.xml><?xml version="1.0" encoding="utf-8"?>
-<w:ftr xmlns:wpc="http://schemas.microsoft.com/office/word/2010/wordprocessingCanvas" xmlns:mc="http://schemas.openxmlformats.org/markup-compatibility/2006" xmlns:o="urn:schemas-microsoft-com:office:office" xmlns:r="http://schemas.openxmlformats.org/officeDocument/2006/relationships" xmlns:m="http://schemas.openxmlformats.org/officeDocument/2006/math" xmlns:v="urn:schemas-microsoft-com:vml" xmlns:wp14="http://schemas.microsoft.com/office/word/2010/wordprocessingDrawing" xmlns:wp="http://schemas.openxmlformats.org/drawingml/2006/wordprocessingDrawing" xmlns:w10="urn:schemas-microsoft-com:office:word" xmlns:w="http://schemas.openxmlformats.org/wordprocessingml/2006/main" xmlns:w14="http://schemas.microsoft.com/office/word/2010/wordml" xmlns:w15="http://schemas.microsoft.com/office/word/2012/wordml" xmlns:wpg="http://schemas.microsoft.com/office/word/2010/wordprocessingGroup" xmlns:wpi="http://schemas.microsoft.com/office/word/2010/wordprocessingInk" xmlns:wne="http://schemas.microsoft.com/office/word/2006/wordml" xmlns:wps="http://schemas.microsoft.com/office/word/2010/wordprocessingShape" mc:Ignorable="w14 w15 wp14">
+<w:ftr xmlns:wpc="http://schemas.microsoft.com/office/word/2010/wordprocessingCanvas" xmlns:mc="http://schemas.openxmlformats.org/markup-compatibility/2006" xmlns:o="urn:schemas-microsoft-com:office:office" xmlns:r="http://schemas.openxmlformats.org/officeDocument/2006/relationships" xmlns:m="http://schemas.openxmlformats.org/officeDocument/2006/math" xmlns:v="urn:schemas-microsoft-com:vml" xmlns:wp14="http://schemas.microsoft.com/office/word/2010/wordprocessingDrawing" xmlns:wp="http://schemas.openxmlformats.org/drawingml/2006/wordprocessingDrawing" xmlns:w10="urn:schemas-microsoft-com:office:word" xmlns:w="http://schemas.openxmlformats.org/wordprocessingml/2006/main" xmlns:w14="http://schemas.microsoft.com/office/word/2010/wordml" xmlns:wpg="http://schemas.microsoft.com/office/word/2010/wordprocessingGroup" xmlns:wpi="http://schemas.microsoft.com/office/word/2010/wordprocessingInk" xmlns:wne="http://schemas.microsoft.com/office/word/2006/wordml" xmlns:wps="http://schemas.microsoft.com/office/word/2010/wordprocessingShape" mc:Ignorable="w14 wp14">
   <w:p>
     <w:pPr>
       <w:pStyle w:val="ae"/>
@@ -16801,7 +17847,7 @@
         <w:noProof/>
         <w:lang w:val="ru-RU"/>
       </w:rPr>
-      <w:t>17</w:t>
+      <w:t>9</w:t>
     </w:r>
     <w:r>
       <w:rPr>
@@ -16858,7 +17904,7 @@
 </file>
 
 <file path=word/footnotes.xml><?xml version="1.0" encoding="utf-8"?>
-<w:footnotes xmlns:wpc="http://schemas.microsoft.com/office/word/2010/wordprocessingCanvas" xmlns:mc="http://schemas.openxmlformats.org/markup-compatibility/2006" xmlns:o="urn:schemas-microsoft-com:office:office" xmlns:r="http://schemas.openxmlformats.org/officeDocument/2006/relationships" xmlns:m="http://schemas.openxmlformats.org/officeDocument/2006/math" xmlns:v="urn:schemas-microsoft-com:vml" xmlns:wp14="http://schemas.microsoft.com/office/word/2010/wordprocessingDrawing" xmlns:wp="http://schemas.openxmlformats.org/drawingml/2006/wordprocessingDrawing" xmlns:w10="urn:schemas-microsoft-com:office:word" xmlns:w="http://schemas.openxmlformats.org/wordprocessingml/2006/main" xmlns:w14="http://schemas.microsoft.com/office/word/2010/wordml" xmlns:w15="http://schemas.microsoft.com/office/word/2012/wordml" xmlns:wpg="http://schemas.microsoft.com/office/word/2010/wordprocessingGroup" xmlns:wpi="http://schemas.microsoft.com/office/word/2010/wordprocessingInk" xmlns:wne="http://schemas.microsoft.com/office/word/2006/wordml" xmlns:wps="http://schemas.microsoft.com/office/word/2010/wordprocessingShape" mc:Ignorable="w14 w15 wp14">
+<w:footnotes xmlns:wpc="http://schemas.microsoft.com/office/word/2010/wordprocessingCanvas" xmlns:mc="http://schemas.openxmlformats.org/markup-compatibility/2006" xmlns:o="urn:schemas-microsoft-com:office:office" xmlns:r="http://schemas.openxmlformats.org/officeDocument/2006/relationships" xmlns:m="http://schemas.openxmlformats.org/officeDocument/2006/math" xmlns:v="urn:schemas-microsoft-com:vml" xmlns:wp14="http://schemas.microsoft.com/office/word/2010/wordprocessingDrawing" xmlns:wp="http://schemas.openxmlformats.org/drawingml/2006/wordprocessingDrawing" xmlns:w10="urn:schemas-microsoft-com:office:word" xmlns:w="http://schemas.openxmlformats.org/wordprocessingml/2006/main" xmlns:w14="http://schemas.microsoft.com/office/word/2010/wordml" xmlns:wpg="http://schemas.microsoft.com/office/word/2010/wordprocessingGroup" xmlns:wpi="http://schemas.microsoft.com/office/word/2010/wordprocessingInk" xmlns:wne="http://schemas.microsoft.com/office/word/2006/wordml" xmlns:wps="http://schemas.microsoft.com/office/word/2010/wordprocessingShape" mc:Ignorable="w14 wp14">
   <w:footnote w:type="separator" w:id="-1">
     <w:p>
       <w:r>
@@ -16877,7 +17923,7 @@
 </file>
 
 <file path=word/numbering.xml><?xml version="1.0" encoding="utf-8"?>
-<w:numbering xmlns:wpc="http://schemas.microsoft.com/office/word/2010/wordprocessingCanvas" xmlns:mc="http://schemas.openxmlformats.org/markup-compatibility/2006" xmlns:o="urn:schemas-microsoft-com:office:office" xmlns:r="http://schemas.openxmlformats.org/officeDocument/2006/relationships" xmlns:m="http://schemas.openxmlformats.org/officeDocument/2006/math" xmlns:v="urn:schemas-microsoft-com:vml" xmlns:wp14="http://schemas.microsoft.com/office/word/2010/wordprocessingDrawing" xmlns:wp="http://schemas.openxmlformats.org/drawingml/2006/wordprocessingDrawing" xmlns:w10="urn:schemas-microsoft-com:office:word" xmlns:w="http://schemas.openxmlformats.org/wordprocessingml/2006/main" xmlns:w14="http://schemas.microsoft.com/office/word/2010/wordml" xmlns:w15="http://schemas.microsoft.com/office/word/2012/wordml" xmlns:wpg="http://schemas.microsoft.com/office/word/2010/wordprocessingGroup" xmlns:wpi="http://schemas.microsoft.com/office/word/2010/wordprocessingInk" xmlns:wne="http://schemas.microsoft.com/office/word/2006/wordml" xmlns:wps="http://schemas.microsoft.com/office/word/2010/wordprocessingShape" mc:Ignorable="w14 w15 wp14">
+<w:numbering xmlns:wpc="http://schemas.microsoft.com/office/word/2010/wordprocessingCanvas" xmlns:mc="http://schemas.openxmlformats.org/markup-compatibility/2006" xmlns:o="urn:schemas-microsoft-com:office:office" xmlns:r="http://schemas.openxmlformats.org/officeDocument/2006/relationships" xmlns:m="http://schemas.openxmlformats.org/officeDocument/2006/math" xmlns:v="urn:schemas-microsoft-com:vml" xmlns:wp14="http://schemas.microsoft.com/office/word/2010/wordprocessingDrawing" xmlns:wp="http://schemas.openxmlformats.org/drawingml/2006/wordprocessingDrawing" xmlns:w10="urn:schemas-microsoft-com:office:word" xmlns:w="http://schemas.openxmlformats.org/wordprocessingml/2006/main" xmlns:w14="http://schemas.microsoft.com/office/word/2010/wordml" xmlns:wpg="http://schemas.microsoft.com/office/word/2010/wordprocessingGroup" xmlns:wpi="http://schemas.microsoft.com/office/word/2010/wordprocessingInk" xmlns:wne="http://schemas.microsoft.com/office/word/2006/wordml" xmlns:wps="http://schemas.microsoft.com/office/word/2010/wordprocessingShape" mc:Ignorable="w14 wp14">
   <w:abstractNum w:abstractNumId="0">
     <w:nsid w:val="00000001"/>
     <w:multiLevelType w:val="multilevel"/>
@@ -18095,7 +19141,7 @@
 </file>
 
 <file path=word/styles.xml><?xml version="1.0" encoding="utf-8"?>
-<w:styles xmlns:mc="http://schemas.openxmlformats.org/markup-compatibility/2006" xmlns:r="http://schemas.openxmlformats.org/officeDocument/2006/relationships" xmlns:w="http://schemas.openxmlformats.org/wordprocessingml/2006/main" xmlns:w14="http://schemas.microsoft.com/office/word/2010/wordml" xmlns:w15="http://schemas.microsoft.com/office/word/2012/wordml" mc:Ignorable="w14 w15">
+<w:styles xmlns:mc="http://schemas.openxmlformats.org/markup-compatibility/2006" xmlns:r="http://schemas.openxmlformats.org/officeDocument/2006/relationships" xmlns:w="http://schemas.openxmlformats.org/wordprocessingml/2006/main" xmlns:w14="http://schemas.microsoft.com/office/word/2010/wordml" mc:Ignorable="w14">
   <w:docDefaults>
     <w:rPrDefault>
       <w:rPr>
@@ -18111,378 +19157,150 @@
       </w:pPr>
     </w:pPrDefault>
   </w:docDefaults>
-  <w:latentStyles w:defLockedState="0" w:defUIPriority="99" w:defSemiHidden="0" w:defUnhideWhenUsed="0" w:defQFormat="0" w:count="371">
-    <w:lsdException w:name="Normal" w:uiPriority="0" w:qFormat="1"/>
-    <w:lsdException w:name="heading 1" w:uiPriority="9" w:qFormat="1"/>
-    <w:lsdException w:name="heading 2" w:semiHidden="1" w:uiPriority="9" w:unhideWhenUsed="1" w:qFormat="1"/>
-    <w:lsdException w:name="heading 3" w:semiHidden="1" w:uiPriority="9" w:unhideWhenUsed="1" w:qFormat="1"/>
-    <w:lsdException w:name="heading 4" w:semiHidden="1" w:uiPriority="9" w:unhideWhenUsed="1" w:qFormat="1"/>
-    <w:lsdException w:name="heading 5" w:semiHidden="1" w:uiPriority="9" w:unhideWhenUsed="1" w:qFormat="1"/>
-    <w:lsdException w:name="heading 6" w:semiHidden="1" w:uiPriority="9" w:unhideWhenUsed="1" w:qFormat="1"/>
-    <w:lsdException w:name="heading 7" w:semiHidden="1" w:uiPriority="9" w:unhideWhenUsed="1" w:qFormat="1"/>
-    <w:lsdException w:name="heading 8" w:semiHidden="1" w:uiPriority="9" w:unhideWhenUsed="1" w:qFormat="1"/>
-    <w:lsdException w:name="heading 9" w:semiHidden="1" w:uiPriority="9" w:unhideWhenUsed="1" w:qFormat="1"/>
-    <w:lsdException w:name="index 1" w:semiHidden="1" w:unhideWhenUsed="1"/>
-    <w:lsdException w:name="index 2" w:semiHidden="1" w:unhideWhenUsed="1"/>
-    <w:lsdException w:name="index 3" w:semiHidden="1" w:unhideWhenUsed="1"/>
-    <w:lsdException w:name="index 4" w:semiHidden="1" w:unhideWhenUsed="1"/>
-    <w:lsdException w:name="index 5" w:semiHidden="1" w:unhideWhenUsed="1"/>
-    <w:lsdException w:name="index 6" w:semiHidden="1" w:unhideWhenUsed="1"/>
-    <w:lsdException w:name="index 7" w:semiHidden="1" w:unhideWhenUsed="1"/>
-    <w:lsdException w:name="index 8" w:semiHidden="1" w:unhideWhenUsed="1"/>
-    <w:lsdException w:name="index 9" w:semiHidden="1" w:unhideWhenUsed="1"/>
-    <w:lsdException w:name="toc 1" w:semiHidden="1" w:uiPriority="39" w:unhideWhenUsed="1"/>
-    <w:lsdException w:name="toc 2" w:semiHidden="1" w:uiPriority="39" w:unhideWhenUsed="1"/>
-    <w:lsdException w:name="toc 3" w:semiHidden="1" w:uiPriority="39" w:unhideWhenUsed="1"/>
-    <w:lsdException w:name="toc 4" w:semiHidden="1" w:uiPriority="39" w:unhideWhenUsed="1"/>
-    <w:lsdException w:name="toc 5" w:semiHidden="1" w:uiPriority="39" w:unhideWhenUsed="1"/>
-    <w:lsdException w:name="toc 6" w:semiHidden="1" w:uiPriority="39" w:unhideWhenUsed="1"/>
-    <w:lsdException w:name="toc 7" w:semiHidden="1" w:uiPriority="39" w:unhideWhenUsed="1"/>
-    <w:lsdException w:name="toc 8" w:semiHidden="1" w:uiPriority="39" w:unhideWhenUsed="1"/>
-    <w:lsdException w:name="toc 9" w:semiHidden="1" w:uiPriority="39" w:unhideWhenUsed="1"/>
-    <w:lsdException w:name="Normal Indent" w:semiHidden="1" w:unhideWhenUsed="1"/>
-    <w:lsdException w:name="footnote text" w:semiHidden="1" w:unhideWhenUsed="1"/>
-    <w:lsdException w:name="annotation text" w:semiHidden="1" w:unhideWhenUsed="1"/>
-    <w:lsdException w:name="header" w:semiHidden="1"/>
-    <w:lsdException w:name="footer" w:semiHidden="1"/>
-    <w:lsdException w:name="index heading" w:semiHidden="1" w:unhideWhenUsed="1"/>
-    <w:lsdException w:name="caption" w:qFormat="1"/>
-    <w:lsdException w:name="table of figures" w:semiHidden="1" w:unhideWhenUsed="1"/>
-    <w:lsdException w:name="envelope address" w:semiHidden="1" w:unhideWhenUsed="1"/>
-    <w:lsdException w:name="envelope return" w:semiHidden="1" w:unhideWhenUsed="1"/>
-    <w:lsdException w:name="footnote reference" w:semiHidden="1" w:unhideWhenUsed="1"/>
-    <w:lsdException w:name="annotation reference" w:semiHidden="1" w:unhideWhenUsed="1"/>
-    <w:lsdException w:name="line number" w:semiHidden="1" w:unhideWhenUsed="1"/>
-    <w:lsdException w:name="page number" w:semiHidden="1" w:unhideWhenUsed="1"/>
-    <w:lsdException w:name="endnote reference" w:semiHidden="1" w:unhideWhenUsed="1"/>
-    <w:lsdException w:name="endnote text" w:semiHidden="1" w:unhideWhenUsed="1"/>
-    <w:lsdException w:name="table of authorities" w:semiHidden="1" w:unhideWhenUsed="1"/>
-    <w:lsdException w:name="macro" w:semiHidden="1" w:unhideWhenUsed="1"/>
-    <w:lsdException w:name="toa heading" w:semiHidden="1" w:unhideWhenUsed="1"/>
-    <w:lsdException w:name="List" w:semiHidden="1"/>
-    <w:lsdException w:name="List Bullet" w:semiHidden="1" w:unhideWhenUsed="1"/>
-    <w:lsdException w:name="List Number" w:semiHidden="1" w:unhideWhenUsed="1"/>
-    <w:lsdException w:name="List 2" w:semiHidden="1" w:unhideWhenUsed="1"/>
-    <w:lsdException w:name="List 3" w:semiHidden="1" w:unhideWhenUsed="1"/>
-    <w:lsdException w:name="List 4" w:semiHidden="1" w:unhideWhenUsed="1"/>
-    <w:lsdException w:name="List 5" w:semiHidden="1" w:unhideWhenUsed="1"/>
-    <w:lsdException w:name="List Bullet 2" w:semiHidden="1" w:unhideWhenUsed="1"/>
-    <w:lsdException w:name="List Bullet 3" w:semiHidden="1" w:unhideWhenUsed="1"/>
-    <w:lsdException w:name="List Bullet 4" w:semiHidden="1" w:unhideWhenUsed="1"/>
-    <w:lsdException w:name="List Bullet 5" w:semiHidden="1" w:unhideWhenUsed="1"/>
-    <w:lsdException w:name="List Number 2" w:semiHidden="1" w:unhideWhenUsed="1"/>
-    <w:lsdException w:name="List Number 3" w:semiHidden="1" w:unhideWhenUsed="1"/>
-    <w:lsdException w:name="List Number 4" w:semiHidden="1" w:unhideWhenUsed="1"/>
-    <w:lsdException w:name="List Number 5" w:semiHidden="1" w:unhideWhenUsed="1"/>
-    <w:lsdException w:name="Title" w:uiPriority="10" w:qFormat="1"/>
-    <w:lsdException w:name="Closing" w:semiHidden="1" w:unhideWhenUsed="1"/>
-    <w:lsdException w:name="Signature" w:semiHidden="1" w:unhideWhenUsed="1"/>
-    <w:lsdException w:name="Default Paragraph Font" w:semiHidden="1"/>
-    <w:lsdException w:name="Body Text" w:semiHidden="1"/>
-    <w:lsdException w:name="Body Text Indent" w:semiHidden="1" w:unhideWhenUsed="1"/>
-    <w:lsdException w:name="List Continue" w:semiHidden="1" w:unhideWhenUsed="1"/>
-    <w:lsdException w:name="List Continue 2" w:semiHidden="1" w:unhideWhenUsed="1"/>
-    <w:lsdException w:name="List Continue 3" w:semiHidden="1" w:unhideWhenUsed="1"/>
-    <w:lsdException w:name="List Continue 4" w:semiHidden="1" w:unhideWhenUsed="1"/>
-    <w:lsdException w:name="List Continue 5" w:semiHidden="1" w:unhideWhenUsed="1"/>
-    <w:lsdException w:name="Message Header" w:semiHidden="1" w:unhideWhenUsed="1"/>
-    <w:lsdException w:name="Subtitle" w:uiPriority="11" w:qFormat="1"/>
-    <w:lsdException w:name="Salutation" w:semiHidden="1" w:unhideWhenUsed="1"/>
-    <w:lsdException w:name="Date" w:semiHidden="1" w:unhideWhenUsed="1"/>
-    <w:lsdException w:name="Body Text First Indent" w:semiHidden="1" w:unhideWhenUsed="1"/>
-    <w:lsdException w:name="Body Text First Indent 2" w:semiHidden="1" w:unhideWhenUsed="1"/>
-    <w:lsdException w:name="Note Heading" w:semiHidden="1" w:unhideWhenUsed="1"/>
-    <w:lsdException w:name="Body Text 2" w:semiHidden="1" w:unhideWhenUsed="1"/>
-    <w:lsdException w:name="Body Text 3" w:semiHidden="1" w:unhideWhenUsed="1"/>
-    <w:lsdException w:name="Body Text Indent 2" w:semiHidden="1" w:unhideWhenUsed="1"/>
-    <w:lsdException w:name="Body Text Indent 3" w:semiHidden="1" w:unhideWhenUsed="1"/>
-    <w:lsdException w:name="Block Text" w:semiHidden="1" w:unhideWhenUsed="1"/>
-    <w:lsdException w:name="Hyperlink" w:semiHidden="1" w:unhideWhenUsed="1"/>
-    <w:lsdException w:name="FollowedHyperlink" w:semiHidden="1" w:unhideWhenUsed="1"/>
-    <w:lsdException w:name="Strong" w:uiPriority="22" w:qFormat="1"/>
-    <w:lsdException w:name="Emphasis" w:uiPriority="20" w:qFormat="1"/>
-    <w:lsdException w:name="Document Map" w:semiHidden="1" w:unhideWhenUsed="1"/>
-    <w:lsdException w:name="Plain Text" w:semiHidden="1" w:unhideWhenUsed="1"/>
-    <w:lsdException w:name="E-mail Signature" w:semiHidden="1" w:unhideWhenUsed="1"/>
-    <w:lsdException w:name="HTML Top of Form" w:semiHidden="1" w:unhideWhenUsed="1"/>
-    <w:lsdException w:name="HTML Bottom of Form" w:semiHidden="1" w:unhideWhenUsed="1"/>
-    <w:lsdException w:name="Normal (Web)" w:semiHidden="1"/>
-    <w:lsdException w:name="HTML Acronym" w:semiHidden="1" w:unhideWhenUsed="1"/>
-    <w:lsdException w:name="HTML Address" w:semiHidden="1" w:unhideWhenUsed="1"/>
-    <w:lsdException w:name="HTML Cite" w:semiHidden="1" w:unhideWhenUsed="1"/>
-    <w:lsdException w:name="HTML Code" w:semiHidden="1" w:unhideWhenUsed="1"/>
-    <w:lsdException w:name="HTML Definition" w:semiHidden="1" w:unhideWhenUsed="1"/>
-    <w:lsdException w:name="HTML Keyboard" w:semiHidden="1" w:unhideWhenUsed="1"/>
-    <w:lsdException w:name="HTML Preformatted" w:semiHidden="1" w:unhideWhenUsed="1"/>
-    <w:lsdException w:name="HTML Sample" w:semiHidden="1" w:unhideWhenUsed="1"/>
-    <w:lsdException w:name="HTML Typewriter" w:semiHidden="1" w:unhideWhenUsed="1"/>
-    <w:lsdException w:name="HTML Variable" w:semiHidden="1" w:unhideWhenUsed="1"/>
-    <w:lsdException w:name="Normal Table" w:semiHidden="1" w:unhideWhenUsed="1"/>
-    <w:lsdException w:name="annotation subject" w:semiHidden="1" w:unhideWhenUsed="1"/>
-    <w:lsdException w:name="No List" w:semiHidden="1" w:unhideWhenUsed="1"/>
-    <w:lsdException w:name="Outline List 1" w:semiHidden="1" w:unhideWhenUsed="1"/>
-    <w:lsdException w:name="Outline List 2" w:semiHidden="1" w:unhideWhenUsed="1"/>
-    <w:lsdException w:name="Outline List 3" w:semiHidden="1" w:unhideWhenUsed="1"/>
-    <w:lsdException w:name="Table Simple 1" w:semiHidden="1" w:unhideWhenUsed="1"/>
-    <w:lsdException w:name="Table Simple 2" w:semiHidden="1" w:unhideWhenUsed="1"/>
-    <w:lsdException w:name="Table Simple 3" w:semiHidden="1" w:unhideWhenUsed="1"/>
-    <w:lsdException w:name="Table Classic 1" w:semiHidden="1" w:unhideWhenUsed="1"/>
-    <w:lsdException w:name="Table Classic 2" w:semiHidden="1" w:unhideWhenUsed="1"/>
-    <w:lsdException w:name="Table Classic 3" w:semiHidden="1" w:unhideWhenUsed="1"/>
-    <w:lsdException w:name="Table Classic 4" w:semiHidden="1" w:unhideWhenUsed="1"/>
-    <w:lsdException w:name="Table Colorful 1" w:semiHidden="1" w:unhideWhenUsed="1"/>
-    <w:lsdException w:name="Table Colorful 2" w:semiHidden="1" w:unhideWhenUsed="1"/>
-    <w:lsdException w:name="Table Colorful 3" w:semiHidden="1" w:unhideWhenUsed="1"/>
-    <w:lsdException w:name="Table Columns 1" w:semiHidden="1" w:unhideWhenUsed="1"/>
-    <w:lsdException w:name="Table Columns 2" w:semiHidden="1" w:unhideWhenUsed="1"/>
-    <w:lsdException w:name="Table Columns 3" w:semiHidden="1" w:unhideWhenUsed="1"/>
-    <w:lsdException w:name="Table Columns 4" w:semiHidden="1" w:unhideWhenUsed="1"/>
-    <w:lsdException w:name="Table Columns 5" w:semiHidden="1" w:unhideWhenUsed="1"/>
-    <w:lsdException w:name="Table Grid 1" w:semiHidden="1" w:unhideWhenUsed="1"/>
-    <w:lsdException w:name="Table Grid 2" w:semiHidden="1" w:unhideWhenUsed="1"/>
-    <w:lsdException w:name="Table Grid 3" w:semiHidden="1" w:unhideWhenUsed="1"/>
-    <w:lsdException w:name="Table Grid 4" w:semiHidden="1" w:unhideWhenUsed="1"/>
-    <w:lsdException w:name="Table Grid 5" w:semiHidden="1" w:unhideWhenUsed="1"/>
-    <w:lsdException w:name="Table Grid 6" w:semiHidden="1" w:unhideWhenUsed="1"/>
-    <w:lsdException w:name="Table Grid 7" w:semiHidden="1" w:unhideWhenUsed="1"/>
-    <w:lsdException w:name="Table Grid 8" w:semiHidden="1" w:unhideWhenUsed="1"/>
-    <w:lsdException w:name="Table List 1" w:semiHidden="1" w:unhideWhenUsed="1"/>
-    <w:lsdException w:name="Table List 2" w:semiHidden="1" w:unhideWhenUsed="1"/>
-    <w:lsdException w:name="Table List 3" w:semiHidden="1" w:unhideWhenUsed="1"/>
-    <w:lsdException w:name="Table List 4" w:semiHidden="1" w:unhideWhenUsed="1"/>
-    <w:lsdException w:name="Table List 5" w:semiHidden="1" w:unhideWhenUsed="1"/>
-    <w:lsdException w:name="Table List 6" w:semiHidden="1" w:unhideWhenUsed="1"/>
-    <w:lsdException w:name="Table List 7" w:semiHidden="1" w:unhideWhenUsed="1"/>
-    <w:lsdException w:name="Table List 8" w:semiHidden="1" w:unhideWhenUsed="1"/>
-    <w:lsdException w:name="Table 3D effects 1" w:semiHidden="1" w:unhideWhenUsed="1"/>
-    <w:lsdException w:name="Table 3D effects 2" w:semiHidden="1" w:unhideWhenUsed="1"/>
-    <w:lsdException w:name="Table 3D effects 3" w:semiHidden="1" w:unhideWhenUsed="1"/>
-    <w:lsdException w:name="Table Contemporary" w:semiHidden="1" w:unhideWhenUsed="1"/>
-    <w:lsdException w:name="Table Elegant" w:semiHidden="1" w:unhideWhenUsed="1"/>
-    <w:lsdException w:name="Table Professional" w:semiHidden="1" w:unhideWhenUsed="1"/>
-    <w:lsdException w:name="Table Subtle 1" w:semiHidden="1" w:unhideWhenUsed="1"/>
-    <w:lsdException w:name="Table Subtle 2" w:semiHidden="1" w:unhideWhenUsed="1"/>
-    <w:lsdException w:name="Table Web 1" w:semiHidden="1" w:unhideWhenUsed="1"/>
-    <w:lsdException w:name="Table Web 2" w:semiHidden="1" w:unhideWhenUsed="1"/>
-    <w:lsdException w:name="Table Web 3" w:semiHidden="1" w:unhideWhenUsed="1"/>
-    <w:lsdException w:name="Balloon Text" w:semiHidden="1"/>
-    <w:lsdException w:name="Table Grid" w:uiPriority="59"/>
-    <w:lsdException w:name="Table Theme" w:semiHidden="1" w:unhideWhenUsed="1"/>
-    <w:lsdException w:name="Placeholder Text" w:semiHidden="1"/>
-    <w:lsdException w:name="No Spacing" w:uiPriority="1" w:qFormat="1"/>
-    <w:lsdException w:name="Light Shading" w:uiPriority="60"/>
-    <w:lsdException w:name="Light List" w:uiPriority="61"/>
-    <w:lsdException w:name="Light Grid" w:uiPriority="62"/>
-    <w:lsdException w:name="Medium Shading 1" w:uiPriority="63"/>
-    <w:lsdException w:name="Medium Shading 2" w:uiPriority="64"/>
-    <w:lsdException w:name="Medium List 1" w:uiPriority="65"/>
-    <w:lsdException w:name="Medium List 2" w:uiPriority="66"/>
-    <w:lsdException w:name="Medium Grid 1" w:uiPriority="67"/>
-    <w:lsdException w:name="Medium Grid 2" w:uiPriority="68"/>
-    <w:lsdException w:name="Medium Grid 3" w:uiPriority="69"/>
-    <w:lsdException w:name="Dark List" w:uiPriority="70"/>
-    <w:lsdException w:name="Colorful Shading" w:uiPriority="71"/>
-    <w:lsdException w:name="Colorful List" w:uiPriority="72"/>
-    <w:lsdException w:name="Colorful Grid" w:uiPriority="73"/>
-    <w:lsdException w:name="Light Shading Accent 1" w:uiPriority="60"/>
-    <w:lsdException w:name="Light List Accent 1" w:uiPriority="61"/>
-    <w:lsdException w:name="Light Grid Accent 1" w:uiPriority="62"/>
-    <w:lsdException w:name="Medium Shading 1 Accent 1" w:uiPriority="63"/>
-    <w:lsdException w:name="Medium Shading 2 Accent 1" w:uiPriority="64"/>
-    <w:lsdException w:name="Medium List 1 Accent 1" w:uiPriority="65"/>
-    <w:lsdException w:name="Revision" w:semiHidden="1"/>
-    <w:lsdException w:name="List Paragraph" w:uiPriority="34" w:qFormat="1"/>
-    <w:lsdException w:name="Quote" w:uiPriority="29" w:qFormat="1"/>
-    <w:lsdException w:name="Intense Quote" w:uiPriority="30" w:qFormat="1"/>
-    <w:lsdException w:name="Medium List 2 Accent 1" w:uiPriority="66"/>
-    <w:lsdException w:name="Medium Grid 1 Accent 1" w:uiPriority="67"/>
-    <w:lsdException w:name="Medium Grid 2 Accent 1" w:uiPriority="68"/>
-    <w:lsdException w:name="Medium Grid 3 Accent 1" w:uiPriority="69"/>
-    <w:lsdException w:name="Dark List Accent 1" w:uiPriority="70"/>
-    <w:lsdException w:name="Colorful Shading Accent 1" w:uiPriority="71"/>
-    <w:lsdException w:name="Colorful List Accent 1" w:uiPriority="72"/>
-    <w:lsdException w:name="Colorful Grid Accent 1" w:uiPriority="73"/>
-    <w:lsdException w:name="Light Shading Accent 2" w:uiPriority="60"/>
-    <w:lsdException w:name="Light List Accent 2" w:uiPriority="61"/>
-    <w:lsdException w:name="Light Grid Accent 2" w:uiPriority="62"/>
-    <w:lsdException w:name="Medium Shading 1 Accent 2" w:uiPriority="63"/>
-    <w:lsdException w:name="Medium Shading 2 Accent 2" w:uiPriority="64"/>
-    <w:lsdException w:name="Medium List 1 Accent 2" w:uiPriority="65"/>
-    <w:lsdException w:name="Medium List 2 Accent 2" w:uiPriority="66"/>
-    <w:lsdException w:name="Medium Grid 1 Accent 2" w:uiPriority="67"/>
-    <w:lsdException w:name="Medium Grid 2 Accent 2" w:uiPriority="68"/>
-    <w:lsdException w:name="Medium Grid 3 Accent 2" w:uiPriority="69"/>
-    <w:lsdException w:name="Dark List Accent 2" w:uiPriority="70"/>
-    <w:lsdException w:name="Colorful Shading Accent 2" w:uiPriority="71"/>
-    <w:lsdException w:name="Colorful List Accent 2" w:uiPriority="72"/>
-    <w:lsdException w:name="Colorful Grid Accent 2" w:uiPriority="73"/>
-    <w:lsdException w:name="Light Shading Accent 3" w:uiPriority="60"/>
-    <w:lsdException w:name="Light List Accent 3" w:uiPriority="61"/>
-    <w:lsdException w:name="Light Grid Accent 3" w:uiPriority="62"/>
-    <w:lsdException w:name="Medium Shading 1 Accent 3" w:uiPriority="63"/>
-    <w:lsdException w:name="Medium Shading 2 Accent 3" w:uiPriority="64"/>
-    <w:lsdException w:name="Medium List 1 Accent 3" w:uiPriority="65"/>
-    <w:lsdException w:name="Medium List 2 Accent 3" w:uiPriority="66"/>
-    <w:lsdException w:name="Medium Grid 1 Accent 3" w:uiPriority="67"/>
-    <w:lsdException w:name="Medium Grid 2 Accent 3" w:uiPriority="68"/>
-    <w:lsdException w:name="Medium Grid 3 Accent 3" w:uiPriority="69"/>
-    <w:lsdException w:name="Dark List Accent 3" w:uiPriority="70"/>
-    <w:lsdException w:name="Colorful Shading Accent 3" w:uiPriority="71"/>
-    <w:lsdException w:name="Colorful List Accent 3" w:uiPriority="72"/>
-    <w:lsdException w:name="Colorful Grid Accent 3" w:uiPriority="73"/>
-    <w:lsdException w:name="Light Shading Accent 4" w:uiPriority="60"/>
-    <w:lsdException w:name="Light List Accent 4" w:uiPriority="61"/>
-    <w:lsdException w:name="Light Grid Accent 4" w:uiPriority="62"/>
-    <w:lsdException w:name="Medium Shading 1 Accent 4" w:uiPriority="63"/>
-    <w:lsdException w:name="Medium Shading 2 Accent 4" w:uiPriority="64"/>
-    <w:lsdException w:name="Medium List 1 Accent 4" w:uiPriority="65"/>
-    <w:lsdException w:name="Medium List 2 Accent 4" w:uiPriority="66"/>
-    <w:lsdException w:name="Medium Grid 1 Accent 4" w:uiPriority="67"/>
-    <w:lsdException w:name="Medium Grid 2 Accent 4" w:uiPriority="68"/>
-    <w:lsdException w:name="Medium Grid 3 Accent 4" w:uiPriority="69"/>
-    <w:lsdException w:name="Dark List Accent 4" w:uiPriority="70"/>
-    <w:lsdException w:name="Colorful Shading Accent 4" w:uiPriority="71"/>
-    <w:lsdException w:name="Colorful List Accent 4" w:uiPriority="72"/>
-    <w:lsdException w:name="Colorful Grid Accent 4" w:uiPriority="73"/>
-    <w:lsdException w:name="Light Shading Accent 5" w:uiPriority="60"/>
-    <w:lsdException w:name="Light List Accent 5" w:uiPriority="61"/>
-    <w:lsdException w:name="Light Grid Accent 5" w:uiPriority="62"/>
-    <w:lsdException w:name="Medium Shading 1 Accent 5" w:uiPriority="63"/>
-    <w:lsdException w:name="Medium Shading 2 Accent 5" w:uiPriority="64"/>
-    <w:lsdException w:name="Medium List 1 Accent 5" w:uiPriority="65"/>
-    <w:lsdException w:name="Medium List 2 Accent 5" w:uiPriority="66"/>
-    <w:lsdException w:name="Medium Grid 1 Accent 5" w:uiPriority="67"/>
-    <w:lsdException w:name="Medium Grid 2 Accent 5" w:uiPriority="68"/>
-    <w:lsdException w:name="Medium Grid 3 Accent 5" w:uiPriority="69"/>
-    <w:lsdException w:name="Dark List Accent 5" w:uiPriority="70"/>
-    <w:lsdException w:name="Colorful Shading Accent 5" w:uiPriority="71"/>
-    <w:lsdException w:name="Colorful List Accent 5" w:uiPriority="72"/>
-    <w:lsdException w:name="Colorful Grid Accent 5" w:uiPriority="73"/>
-    <w:lsdException w:name="Light Shading Accent 6" w:uiPriority="60"/>
-    <w:lsdException w:name="Light List Accent 6" w:uiPriority="61"/>
-    <w:lsdException w:name="Light Grid Accent 6" w:uiPriority="62"/>
-    <w:lsdException w:name="Medium Shading 1 Accent 6" w:uiPriority="63"/>
-    <w:lsdException w:name="Medium Shading 2 Accent 6" w:uiPriority="64"/>
-    <w:lsdException w:name="Medium List 1 Accent 6" w:uiPriority="65"/>
-    <w:lsdException w:name="Medium List 2 Accent 6" w:uiPriority="66"/>
-    <w:lsdException w:name="Medium Grid 1 Accent 6" w:uiPriority="67"/>
-    <w:lsdException w:name="Medium Grid 2 Accent 6" w:uiPriority="68"/>
-    <w:lsdException w:name="Medium Grid 3 Accent 6" w:uiPriority="69"/>
-    <w:lsdException w:name="Dark List Accent 6" w:uiPriority="70"/>
-    <w:lsdException w:name="Colorful Shading Accent 6" w:uiPriority="71"/>
-    <w:lsdException w:name="Colorful List Accent 6" w:uiPriority="72"/>
-    <w:lsdException w:name="Colorful Grid Accent 6" w:uiPriority="73"/>
-    <w:lsdException w:name="Subtle Emphasis" w:uiPriority="19" w:qFormat="1"/>
-    <w:lsdException w:name="Intense Emphasis" w:uiPriority="21" w:qFormat="1"/>
-    <w:lsdException w:name="Subtle Reference" w:uiPriority="31" w:qFormat="1"/>
-    <w:lsdException w:name="Intense Reference" w:uiPriority="32" w:qFormat="1"/>
-    <w:lsdException w:name="Book Title" w:uiPriority="33" w:qFormat="1"/>
-    <w:lsdException w:name="Bibliography" w:semiHidden="1" w:uiPriority="37" w:unhideWhenUsed="1"/>
-    <w:lsdException w:name="TOC Heading" w:semiHidden="1" w:uiPriority="39" w:unhideWhenUsed="1" w:qFormat="1"/>
-    <w:lsdException w:name="Plain Table 1" w:uiPriority="41"/>
-    <w:lsdException w:name="Plain Table 2" w:uiPriority="42"/>
-    <w:lsdException w:name="Plain Table 3" w:uiPriority="43"/>
-    <w:lsdException w:name="Plain Table 4" w:uiPriority="44"/>
-    <w:lsdException w:name="Plain Table 5" w:uiPriority="45"/>
-    <w:lsdException w:name="Grid Table Light" w:uiPriority="40"/>
-    <w:lsdException w:name="Grid Table 1 Light" w:uiPriority="46"/>
-    <w:lsdException w:name="Grid Table 2" w:uiPriority="47"/>
-    <w:lsdException w:name="Grid Table 3" w:uiPriority="48"/>
-    <w:lsdException w:name="Grid Table 4" w:uiPriority="49"/>
-    <w:lsdException w:name="Grid Table 5 Dark" w:uiPriority="50"/>
-    <w:lsdException w:name="Grid Table 6 Colorful" w:uiPriority="51"/>
-    <w:lsdException w:name="Grid Table 7 Colorful" w:uiPriority="52"/>
-    <w:lsdException w:name="Grid Table 1 Light Accent 1" w:uiPriority="46"/>
-    <w:lsdException w:name="Grid Table 2 Accent 1" w:uiPriority="47"/>
-    <w:lsdException w:name="Grid Table 3 Accent 1" w:uiPriority="48"/>
-    <w:lsdException w:name="Grid Table 4 Accent 1" w:uiPriority="49"/>
-    <w:lsdException w:name="Grid Table 5 Dark Accent 1" w:uiPriority="50"/>
-    <w:lsdException w:name="Grid Table 6 Colorful Accent 1" w:uiPriority="51"/>
-    <w:lsdException w:name="Grid Table 7 Colorful Accent 1" w:uiPriority="52"/>
-    <w:lsdException w:name="Grid Table 1 Light Accent 2" w:uiPriority="46"/>
-    <w:lsdException w:name="Grid Table 2 Accent 2" w:uiPriority="47"/>
-    <w:lsdException w:name="Grid Table 3 Accent 2" w:uiPriority="48"/>
-    <w:lsdException w:name="Grid Table 4 Accent 2" w:uiPriority="49"/>
-    <w:lsdException w:name="Grid Table 5 Dark Accent 2" w:uiPriority="50"/>
-    <w:lsdException w:name="Grid Table 6 Colorful Accent 2" w:uiPriority="51"/>
-    <w:lsdException w:name="Grid Table 7 Colorful Accent 2" w:uiPriority="52"/>
-    <w:lsdException w:name="Grid Table 1 Light Accent 3" w:uiPriority="46"/>
-    <w:lsdException w:name="Grid Table 2 Accent 3" w:uiPriority="47"/>
-    <w:lsdException w:name="Grid Table 3 Accent 3" w:uiPriority="48"/>
-    <w:lsdException w:name="Grid Table 4 Accent 3" w:uiPriority="49"/>
-    <w:lsdException w:name="Grid Table 5 Dark Accent 3" w:uiPriority="50"/>
-    <w:lsdException w:name="Grid Table 6 Colorful Accent 3" w:uiPriority="51"/>
-    <w:lsdException w:name="Grid Table 7 Colorful Accent 3" w:uiPriority="52"/>
-    <w:lsdException w:name="Grid Table 1 Light Accent 4" w:uiPriority="46"/>
-    <w:lsdException w:name="Grid Table 2 Accent 4" w:uiPriority="47"/>
-    <w:lsdException w:name="Grid Table 3 Accent 4" w:uiPriority="48"/>
-    <w:lsdException w:name="Grid Table 4 Accent 4" w:uiPriority="49"/>
-    <w:lsdException w:name="Grid Table 5 Dark Accent 4" w:uiPriority="50"/>
-    <w:lsdException w:name="Grid Table 6 Colorful Accent 4" w:uiPriority="51"/>
-    <w:lsdException w:name="Grid Table 7 Colorful Accent 4" w:uiPriority="52"/>
-    <w:lsdException w:name="Grid Table 1 Light Accent 5" w:uiPriority="46"/>
-    <w:lsdException w:name="Grid Table 2 Accent 5" w:uiPriority="47"/>
-    <w:lsdException w:name="Grid Table 3 Accent 5" w:uiPriority="48"/>
-    <w:lsdException w:name="Grid Table 4 Accent 5" w:uiPriority="49"/>
-    <w:lsdException w:name="Grid Table 5 Dark Accent 5" w:uiPriority="50"/>
-    <w:lsdException w:name="Grid Table 6 Colorful Accent 5" w:uiPriority="51"/>
-    <w:lsdException w:name="Grid Table 7 Colorful Accent 5" w:uiPriority="52"/>
-    <w:lsdException w:name="Grid Table 1 Light Accent 6" w:uiPriority="46"/>
-    <w:lsdException w:name="Grid Table 2 Accent 6" w:uiPriority="47"/>
-    <w:lsdException w:name="Grid Table 3 Accent 6" w:uiPriority="48"/>
-    <w:lsdException w:name="Grid Table 4 Accent 6" w:uiPriority="49"/>
-    <w:lsdException w:name="Grid Table 5 Dark Accent 6" w:uiPriority="50"/>
-    <w:lsdException w:name="Grid Table 6 Colorful Accent 6" w:uiPriority="51"/>
-    <w:lsdException w:name="Grid Table 7 Colorful Accent 6" w:uiPriority="52"/>
-    <w:lsdException w:name="List Table 1 Light" w:uiPriority="46"/>
-    <w:lsdException w:name="List Table 2" w:uiPriority="47"/>
-    <w:lsdException w:name="List Table 3" w:uiPriority="48"/>
-    <w:lsdException w:name="List Table 4" w:uiPriority="49"/>
-    <w:lsdException w:name="List Table 5 Dark" w:uiPriority="50"/>
-    <w:lsdException w:name="List Table 6 Colorful" w:uiPriority="51"/>
-    <w:lsdException w:name="List Table 7 Colorful" w:uiPriority="52"/>
-    <w:lsdException w:name="List Table 1 Light Accent 1" w:uiPriority="46"/>
-    <w:lsdException w:name="List Table 2 Accent 1" w:uiPriority="47"/>
-    <w:lsdException w:name="List Table 3 Accent 1" w:uiPriority="48"/>
-    <w:lsdException w:name="List Table 4 Accent 1" w:uiPriority="49"/>
-    <w:lsdException w:name="List Table 5 Dark Accent 1" w:uiPriority="50"/>
-    <w:lsdException w:name="List Table 6 Colorful Accent 1" w:uiPriority="51"/>
-    <w:lsdException w:name="List Table 7 Colorful Accent 1" w:uiPriority="52"/>
-    <w:lsdException w:name="List Table 1 Light Accent 2" w:uiPriority="46"/>
-    <w:lsdException w:name="List Table 2 Accent 2" w:uiPriority="47"/>
-    <w:lsdException w:name="List Table 3 Accent 2" w:uiPriority="48"/>
-    <w:lsdException w:name="List Table 4 Accent 2" w:uiPriority="49"/>
-    <w:lsdException w:name="List Table 5 Dark Accent 2" w:uiPriority="50"/>
-    <w:lsdException w:name="List Table 6 Colorful Accent 2" w:uiPriority="51"/>
-    <w:lsdException w:name="List Table 7 Colorful Accent 2" w:uiPriority="52"/>
-    <w:lsdException w:name="List Table 1 Light Accent 3" w:uiPriority="46"/>
-    <w:lsdException w:name="List Table 2 Accent 3" w:uiPriority="47"/>
-    <w:lsdException w:name="List Table 3 Accent 3" w:uiPriority="48"/>
-    <w:lsdException w:name="List Table 4 Accent 3" w:uiPriority="49"/>
-    <w:lsdException w:name="List Table 5 Dark Accent 3" w:uiPriority="50"/>
-    <w:lsdException w:name="List Table 6 Colorful Accent 3" w:uiPriority="51"/>
-    <w:lsdException w:name="List Table 7 Colorful Accent 3" w:uiPriority="52"/>
-    <w:lsdException w:name="List Table 1 Light Accent 4" w:uiPriority="46"/>
-    <w:lsdException w:name="List Table 2 Accent 4" w:uiPriority="47"/>
-    <w:lsdException w:name="List Table 3 Accent 4" w:uiPriority="48"/>
-    <w:lsdException w:name="List Table 4 Accent 4" w:uiPriority="49"/>
-    <w:lsdException w:name="List Table 5 Dark Accent 4" w:uiPriority="50"/>
-    <w:lsdException w:name="List Table 6 Colorful Accent 4" w:uiPriority="51"/>
-    <w:lsdException w:name="List Table 7 Colorful Accent 4" w:uiPriority="52"/>
-    <w:lsdException w:name="List Table 1 Light Accent 5" w:uiPriority="46"/>
-    <w:lsdException w:name="List Table 2 Accent 5" w:uiPriority="47"/>
-    <w:lsdException w:name="List Table 3 Accent 5" w:uiPriority="48"/>
-    <w:lsdException w:name="List Table 4 Accent 5" w:uiPriority="49"/>
-    <w:lsdException w:name="List Table 5 Dark Accent 5" w:uiPriority="50"/>
-    <w:lsdException w:name="List Table 6 Colorful Accent 5" w:uiPriority="51"/>
-    <w:lsdException w:name="List Table 7 Colorful Accent 5" w:uiPriority="52"/>
-    <w:lsdException w:name="List Table 1 Light Accent 6" w:uiPriority="46"/>
-    <w:lsdException w:name="List Table 2 Accent 6" w:uiPriority="47"/>
-    <w:lsdException w:name="List Table 3 Accent 6" w:uiPriority="48"/>
-    <w:lsdException w:name="List Table 4 Accent 6" w:uiPriority="49"/>
-    <w:lsdException w:name="List Table 5 Dark Accent 6" w:uiPriority="50"/>
-    <w:lsdException w:name="List Table 6 Colorful Accent 6" w:uiPriority="51"/>
-    <w:lsdException w:name="List Table 7 Colorful Accent 6" w:uiPriority="52"/>
+  <w:latentStyles w:defLockedState="0" w:defUIPriority="99" w:defSemiHidden="1" w:defUnhideWhenUsed="1" w:defQFormat="0" w:count="267">
+    <w:lsdException w:name="Normal" w:semiHidden="0" w:uiPriority="0" w:unhideWhenUsed="0" w:qFormat="1"/>
+    <w:lsdException w:name="heading 1" w:semiHidden="0" w:uiPriority="9" w:unhideWhenUsed="0" w:qFormat="1"/>
+    <w:lsdException w:name="heading 2" w:uiPriority="9" w:qFormat="1"/>
+    <w:lsdException w:name="heading 3" w:uiPriority="9" w:qFormat="1"/>
+    <w:lsdException w:name="heading 4" w:uiPriority="9" w:qFormat="1"/>
+    <w:lsdException w:name="heading 5" w:uiPriority="9" w:qFormat="1"/>
+    <w:lsdException w:name="heading 6" w:uiPriority="9" w:qFormat="1"/>
+    <w:lsdException w:name="heading 7" w:uiPriority="9" w:qFormat="1"/>
+    <w:lsdException w:name="heading 8" w:uiPriority="9" w:qFormat="1"/>
+    <w:lsdException w:name="heading 9" w:uiPriority="9" w:qFormat="1"/>
+    <w:lsdException w:name="toc 1" w:uiPriority="39"/>
+    <w:lsdException w:name="toc 2" w:uiPriority="39"/>
+    <w:lsdException w:name="toc 3" w:uiPriority="39"/>
+    <w:lsdException w:name="toc 4" w:uiPriority="39"/>
+    <w:lsdException w:name="toc 5" w:uiPriority="39"/>
+    <w:lsdException w:name="toc 6" w:uiPriority="39"/>
+    <w:lsdException w:name="toc 7" w:uiPriority="39"/>
+    <w:lsdException w:name="toc 8" w:uiPriority="39"/>
+    <w:lsdException w:name="toc 9" w:uiPriority="39"/>
+    <w:lsdException w:name="header" w:unhideWhenUsed="0"/>
+    <w:lsdException w:name="footer" w:unhideWhenUsed="0"/>
+    <w:lsdException w:name="caption" w:semiHidden="0" w:unhideWhenUsed="0" w:qFormat="1"/>
+    <w:lsdException w:name="List" w:unhideWhenUsed="0"/>
+    <w:lsdException w:name="Title" w:semiHidden="0" w:uiPriority="10" w:unhideWhenUsed="0" w:qFormat="1"/>
+    <w:lsdException w:name="Default Paragraph Font" w:unhideWhenUsed="0"/>
+    <w:lsdException w:name="Body Text" w:unhideWhenUsed="0"/>
+    <w:lsdException w:name="Subtitle" w:semiHidden="0" w:uiPriority="11" w:unhideWhenUsed="0" w:qFormat="1"/>
+    <w:lsdException w:name="Strong" w:semiHidden="0" w:uiPriority="22" w:unhideWhenUsed="0" w:qFormat="1"/>
+    <w:lsdException w:name="Emphasis" w:semiHidden="0" w:uiPriority="20" w:unhideWhenUsed="0" w:qFormat="1"/>
+    <w:lsdException w:name="Normal (Web)" w:unhideWhenUsed="0"/>
+    <w:lsdException w:name="Balloon Text" w:unhideWhenUsed="0"/>
+    <w:lsdException w:name="Table Grid" w:semiHidden="0" w:uiPriority="59" w:unhideWhenUsed="0"/>
+    <w:lsdException w:name="Placeholder Text" w:unhideWhenUsed="0"/>
+    <w:lsdException w:name="No Spacing" w:semiHidden="0" w:uiPriority="1" w:unhideWhenUsed="0" w:qFormat="1"/>
+    <w:lsdException w:name="Light Shading" w:semiHidden="0" w:uiPriority="60" w:unhideWhenUsed="0"/>
+    <w:lsdException w:name="Light List" w:semiHidden="0" w:uiPriority="61" w:unhideWhenUsed="0"/>
+    <w:lsdException w:name="Light Grid" w:semiHidden="0" w:uiPriority="62" w:unhideWhenUsed="0"/>
+    <w:lsdException w:name="Medium Shading 1" w:semiHidden="0" w:uiPriority="63" w:unhideWhenUsed="0"/>
+    <w:lsdException w:name="Medium Shading 2" w:semiHidden="0" w:uiPriority="64" w:unhideWhenUsed="0"/>
+    <w:lsdException w:name="Medium List 1" w:semiHidden="0" w:uiPriority="65" w:unhideWhenUsed="0"/>
+    <w:lsdException w:name="Medium List 2" w:semiHidden="0" w:uiPriority="66" w:unhideWhenUsed="0"/>
+    <w:lsdException w:name="Medium Grid 1" w:semiHidden="0" w:uiPriority="67" w:unhideWhenUsed="0"/>
+    <w:lsdException w:name="Medium Grid 2" w:semiHidden="0" w:uiPriority="68" w:unhideWhenUsed="0"/>
+    <w:lsdException w:name="Medium Grid 3" w:semiHidden="0" w:uiPriority="69" w:unhideWhenUsed="0"/>
+    <w:lsdException w:name="Dark List" w:semiHidden="0" w:uiPriority="70" w:unhideWhenUsed="0"/>
+    <w:lsdException w:name="Colorful Shading" w:semiHidden="0" w:uiPriority="71" w:unhideWhenUsed="0"/>
+    <w:lsdException w:name="Colorful List" w:semiHidden="0" w:uiPriority="72" w:unhideWhenUsed="0"/>
+    <w:lsdException w:name="Colorful Grid" w:semiHidden="0" w:uiPriority="73" w:unhideWhenUsed="0"/>
+    <w:lsdException w:name="Light Shading Accent 1" w:semiHidden="0" w:uiPriority="60" w:unhideWhenUsed="0"/>
+    <w:lsdException w:name="Light List Accent 1" w:semiHidden="0" w:uiPriority="61" w:unhideWhenUsed="0"/>
+    <w:lsdException w:name="Light Grid Accent 1" w:semiHidden="0" w:uiPriority="62" w:unhideWhenUsed="0"/>
+    <w:lsdException w:name="Medium Shading 1 Accent 1" w:semiHidden="0" w:uiPriority="63" w:unhideWhenUsed="0"/>
+    <w:lsdException w:name="Medium Shading 2 Accent 1" w:semiHidden="0" w:uiPriority="64" w:unhideWhenUsed="0"/>
+    <w:lsdException w:name="Medium List 1 Accent 1" w:semiHidden="0" w:uiPriority="65" w:unhideWhenUsed="0"/>
+    <w:lsdException w:name="Revision" w:unhideWhenUsed="0"/>
+    <w:lsdException w:name="List Paragraph" w:semiHidden="0" w:uiPriority="34" w:unhideWhenUsed="0" w:qFormat="1"/>
+    <w:lsdException w:name="Quote" w:semiHidden="0" w:uiPriority="29" w:unhideWhenUsed="0" w:qFormat="1"/>
+    <w:lsdException w:name="Intense Quote" w:semiHidden="0" w:uiPriority="30" w:unhideWhenUsed="0" w:qFormat="1"/>
+    <w:lsdException w:name="Medium List 2 Accent 1" w:semiHidden="0" w:uiPriority="66" w:unhideWhenUsed="0"/>
+    <w:lsdException w:name="Medium Grid 1 Accent 1" w:semiHidden="0" w:uiPriority="67" w:unhideWhenUsed="0"/>
+    <w:lsdException w:name="Medium Grid 2 Accent 1" w:semiHidden="0" w:uiPriority="68" w:unhideWhenUsed="0"/>
+    <w:lsdException w:name="Medium Grid 3 Accent 1" w:semiHidden="0" w:uiPriority="69" w:unhideWhenUsed="0"/>
+    <w:lsdException w:name="Dark List Accent 1" w:semiHidden="0" w:uiPriority="70" w:unhideWhenUsed="0"/>
+    <w:lsdException w:name="Colorful Shading Accent 1" w:semiHidden="0" w:uiPriority="71" w:unhideWhenUsed="0"/>
+    <w:lsdException w:name="Colorful List Accent 1" w:semiHidden="0" w:uiPriority="72" w:unhideWhenUsed="0"/>
+    <w:lsdException w:name="Colorful Grid Accent 1" w:semiHidden="0" w:uiPriority="73" w:unhideWhenUsed="0"/>
+    <w:lsdException w:name="Light Shading Accent 2" w:semiHidden="0" w:uiPriority="60" w:unhideWhenUsed="0"/>
+    <w:lsdException w:name="Light List Accent 2" w:semiHidden="0" w:uiPriority="61" w:unhideWhenUsed="0"/>
+    <w:lsdException w:name="Light Grid Accent 2" w:semiHidden="0" w:uiPriority="62" w:unhideWhenUsed="0"/>
+    <w:lsdException w:name="Medium Shading 1 Accent 2" w:semiHidden="0" w:uiPriority="63" w:unhideWhenUsed="0"/>
+    <w:lsdException w:name="Medium Shading 2 Accent 2" w:semiHidden="0" w:uiPriority="64" w:unhideWhenUsed="0"/>
+    <w:lsdException w:name="Medium List 1 Accent 2" w:semiHidden="0" w:uiPriority="65" w:unhideWhenUsed="0"/>
+    <w:lsdException w:name="Medium List 2 Accent 2" w:semiHidden="0" w:uiPriority="66" w:unhideWhenUsed="0"/>
+    <w:lsdException w:name="Medium Grid 1 Accent 2" w:semiHidden="0" w:uiPriority="67" w:unhideWhenUsed="0"/>
+    <w:lsdException w:name="Medium Grid 2 Accent 2" w:semiHidden="0" w:uiPriority="68" w:unhideWhenUsed="0"/>
+    <w:lsdException w:name="Medium Grid 3 Accent 2" w:semiHidden="0" w:uiPriority="69" w:unhideWhenUsed="0"/>
+    <w:lsdException w:name="Dark List Accent 2" w:semiHidden="0" w:uiPriority="70" w:unhideWhenUsed="0"/>
+    <w:lsdException w:name="Colorful Shading Accent 2" w:semiHidden="0" w:uiPriority="71" w:unhideWhenUsed="0"/>
+    <w:lsdException w:name="Colorful List Accent 2" w:semiHidden="0" w:uiPriority="72" w:unhideWhenUsed="0"/>
+    <w:lsdException w:name="Colorful Grid Accent 2" w:semiHidden="0" w:uiPriority="73" w:unhideWhenUsed="0"/>
+    <w:lsdException w:name="Light Shading Accent 3" w:semiHidden="0" w:uiPriority="60" w:unhideWhenUsed="0"/>
+    <w:lsdException w:name="Light List Accent 3" w:semiHidden="0" w:uiPriority="61" w:unhideWhenUsed="0"/>
+    <w:lsdException w:name="Light Grid Accent 3" w:semiHidden="0" w:uiPriority="62" w:unhideWhenUsed="0"/>
+    <w:lsdException w:name="Medium Shading 1 Accent 3" w:semiHidden="0" w:uiPriority="63" w:unhideWhenUsed="0"/>
+    <w:lsdException w:name="Medium Shading 2 Accent 3" w:semiHidden="0" w:uiPriority="64" w:unhideWhenUsed="0"/>
+    <w:lsdException w:name="Medium List 1 Accent 3" w:semiHidden="0" w:uiPriority="65" w:unhideWhenUsed="0"/>
+    <w:lsdException w:name="Medium List 2 Accent 3" w:semiHidden="0" w:uiPriority="66" w:unhideWhenUsed="0"/>
+    <w:lsdException w:name="Medium Grid 1 Accent 3" w:semiHidden="0" w:uiPriority="67" w:unhideWhenUsed="0"/>
+    <w:lsdException w:name="Medium Grid 2 Accent 3" w:semiHidden="0" w:uiPriority="68" w:unhideWhenUsed="0"/>
+    <w:lsdException w:name="Medium Grid 3 Accent 3" w:semiHidden="0" w:uiPriority="69" w:unhideWhenUsed="0"/>
+    <w:lsdException w:name="Dark List Accent 3" w:semiHidden="0" w:uiPriority="70" w:unhideWhenUsed="0"/>
+    <w:lsdException w:name="Colorful Shading Accent 3" w:semiHidden="0" w:uiPriority="71" w:unhideWhenUsed="0"/>
+    <w:lsdException w:name="Colorful List Accent 3" w:semiHidden="0" w:uiPriority="72" w:unhideWhenUsed="0"/>
+    <w:lsdException w:name="Colorful Grid Accent 3" w:semiHidden="0" w:uiPriority="73" w:unhideWhenUsed="0"/>
+    <w:lsdException w:name="Light Shading Accent 4" w:semiHidden="0" w:uiPriority="60" w:unhideWhenUsed="0"/>
+    <w:lsdException w:name="Light List Accent 4" w:semiHidden="0" w:uiPriority="61" w:unhideWhenUsed="0"/>
+    <w:lsdException w:name="Light Grid Accent 4" w:semiHidden="0" w:uiPriority="62" w:unhideWhenUsed="0"/>
+    <w:lsdException w:name="Medium Shading 1 Accent 4" w:semiHidden="0" w:uiPriority="63" w:unhideWhenUsed="0"/>
+    <w:lsdException w:name="Medium Shading 2 Accent 4" w:semiHidden="0" w:uiPriority="64" w:unhideWhenUsed="0"/>
+    <w:lsdException w:name="Medium List 1 Accent 4" w:semiHidden="0" w:uiPriority="65" w:unhideWhenUsed="0"/>
+    <w:lsdException w:name="Medium List 2 Accent 4" w:semiHidden="0" w:uiPriority="66" w:unhideWhenUsed="0"/>
+    <w:lsdException w:name="Medium Grid 1 Accent 4" w:semiHidden="0" w:uiPriority="67" w:unhideWhenUsed="0"/>
+    <w:lsdException w:name="Medium Grid 2 Accent 4" w:semiHidden="0" w:uiPriority="68" w:unhideWhenUsed="0"/>
+    <w:lsdException w:name="Medium Grid 3 Accent 4" w:semiHidden="0" w:uiPriority="69" w:unhideWhenUsed="0"/>
+    <w:lsdException w:name="Dark List Accent 4" w:semiHidden="0" w:uiPriority="70" w:unhideWhenUsed="0"/>
+    <w:lsdException w:name="Colorful Shading Accent 4" w:semiHidden="0" w:uiPriority="71" w:unhideWhenUsed="0"/>
+    <w:lsdException w:name="Colorful List Accent 4" w:semiHidden="0" w:uiPriority="72" w:unhideWhenUsed="0"/>
+    <w:lsdException w:name="Colorful Grid Accent 4" w:semiHidden="0" w:uiPriority="73" w:unhideWhenUsed="0"/>
+    <w:lsdException w:name="Light Shading Accent 5" w:semiHidden="0" w:uiPriority="60" w:unhideWhenUsed="0"/>
+    <w:lsdException w:name="Light List Accent 5" w:semiHidden="0" w:uiPriority="61" w:unhideWhenUsed="0"/>
+    <w:lsdException w:name="Light Grid Accent 5" w:semiHidden="0" w:uiPriority="62" w:unhideWhenUsed="0"/>
+    <w:lsdException w:name="Medium Shading 1 Accent 5" w:semiHidden="0" w:uiPriority="63" w:unhideWhenUsed="0"/>
+    <w:lsdException w:name="Medium Shading 2 Accent 5" w:semiHidden="0" w:uiPriority="64" w:unhideWhenUsed="0"/>
+    <w:lsdException w:name="Medium List 1 Accent 5" w:semiHidden="0" w:uiPriority="65" w:unhideWhenUsed="0"/>
+    <w:lsdException w:name="Medium List 2 Accent 5" w:semiHidden="0" w:uiPriority="66" w:unhideWhenUsed="0"/>
+    <w:lsdException w:name="Medium Grid 1 Accent 5" w:semiHidden="0" w:uiPriority="67" w:unhideWhenUsed="0"/>
+    <w:lsdException w:name="Medium Grid 2 Accent 5" w:semiHidden="0" w:uiPriority="68" w:unhideWhenUsed="0"/>
+    <w:lsdException w:name="Medium Grid 3 Accent 5" w:semiHidden="0" w:uiPriority="69" w:unhideWhenUsed="0"/>
+    <w:lsdException w:name="Dark List Accent 5" w:semiHidden="0" w:uiPriority="70" w:unhideWhenUsed="0"/>
+    <w:lsdException w:name="Colorful Shading Accent 5" w:semiHidden="0" w:uiPriority="71" w:unhideWhenUsed="0"/>
+    <w:lsdException w:name="Colorful List Accent 5" w:semiHidden="0" w:uiPriority="72" w:unhideWhenUsed="0"/>
+    <w:lsdException w:name="Colorful Grid Accent 5" w:semiHidden="0" w:uiPriority="73" w:unhideWhenUsed="0"/>
+    <w:lsdException w:name="Light Shading Accent 6" w:semiHidden="0" w:uiPriority="60" w:unhideWhenUsed="0"/>
+    <w:lsdException w:name="Light List Accent 6" w:semiHidden="0" w:uiPriority="61" w:unhideWhenUsed="0"/>
+    <w:lsdException w:name="Light Grid Accent 6" w:semiHidden="0" w:uiPriority="62" w:unhideWhenUsed="0"/>
+    <w:lsdException w:name="Medium Shading 1 Accent 6" w:semiHidden="0" w:uiPriority="63" w:unhideWhenUsed="0"/>
+    <w:lsdException w:name="Medium Shading 2 Accent 6" w:semiHidden="0" w:uiPriority="64" w:unhideWhenUsed="0"/>
+    <w:lsdException w:name="Medium List 1 Accent 6" w:semiHidden="0" w:uiPriority="65" w:unhideWhenUsed="0"/>
+    <w:lsdException w:name="Medium List 2 Accent 6" w:semiHidden="0" w:uiPriority="66" w:unhideWhenUsed="0"/>
+    <w:lsdException w:name="Medium Grid 1 Accent 6" w:semiHidden="0" w:uiPriority="67" w:unhideWhenUsed="0"/>
+    <w:lsdException w:name="Medium Grid 2 Accent 6" w:semiHidden="0" w:uiPriority="68" w:unhideWhenUsed="0"/>
+    <w:lsdException w:name="Medium Grid 3 Accent 6" w:semiHidden="0" w:uiPriority="69" w:unhideWhenUsed="0"/>
+    <w:lsdException w:name="Dark List Accent 6" w:semiHidden="0" w:uiPriority="70" w:unhideWhenUsed="0"/>
+    <w:lsdException w:name="Colorful Shading Accent 6" w:semiHidden="0" w:uiPriority="71" w:unhideWhenUsed="0"/>
+    <w:lsdException w:name="Colorful List Accent 6" w:semiHidden="0" w:uiPriority="72" w:unhideWhenUsed="0"/>
+    <w:lsdException w:name="Colorful Grid Accent 6" w:semiHidden="0" w:uiPriority="73" w:unhideWhenUsed="0"/>
+    <w:lsdException w:name="Subtle Emphasis" w:semiHidden="0" w:uiPriority="19" w:unhideWhenUsed="0" w:qFormat="1"/>
+    <w:lsdException w:name="Intense Emphasis" w:semiHidden="0" w:uiPriority="21" w:unhideWhenUsed="0" w:qFormat="1"/>
+    <w:lsdException w:name="Subtle Reference" w:semiHidden="0" w:uiPriority="31" w:unhideWhenUsed="0" w:qFormat="1"/>
+    <w:lsdException w:name="Intense Reference" w:semiHidden="0" w:uiPriority="32" w:unhideWhenUsed="0" w:qFormat="1"/>
+    <w:lsdException w:name="Book Title" w:semiHidden="0" w:uiPriority="33" w:unhideWhenUsed="0" w:qFormat="1"/>
+    <w:lsdException w:name="Bibliography" w:uiPriority="37"/>
+    <w:lsdException w:name="TOC Heading" w:uiPriority="39" w:qFormat="1"/>
   </w:latentStyles>
   <w:style w:type="paragraph" w:default="1" w:styleId="a">
     <w:name w:val="Normal"/>
@@ -19933,7 +20751,6 @@
       <w:szCs w:val="20"/>
     </w:rPr>
     <w:tblPr>
-      <w:tblInd w:w="0" w:type="dxa"/>
       <w:tblBorders>
         <w:top w:val="single" w:sz="4" w:space="0" w:color="000000"/>
         <w:left w:val="single" w:sz="4" w:space="0" w:color="000000"/>
@@ -19942,12 +20759,6 @@
         <w:insideH w:val="single" w:sz="4" w:space="0" w:color="000000"/>
         <w:insideV w:val="single" w:sz="4" w:space="0" w:color="000000"/>
       </w:tblBorders>
-      <w:tblCellMar>
-        <w:top w:w="0" w:type="dxa"/>
-        <w:left w:w="108" w:type="dxa"/>
-        <w:bottom w:w="0" w:type="dxa"/>
-        <w:right w:w="108" w:type="dxa"/>
-      </w:tblCellMar>
     </w:tblPr>
   </w:style>
   <w:style w:type="character" w:customStyle="1" w:styleId="apple-converted-space">
@@ -20022,8 +20833,198 @@
 </w:styles>
 </file>
 
+<file path=word/stylesWithEffects.xml><?xml version="1.0" encoding="utf-8"?>
+<w:styles xmlns:wpc="http://schemas.microsoft.com/office/word/2010/wordprocessingCanvas" xmlns:mc="http://schemas.openxmlformats.org/markup-compatibility/2006" xmlns:o="urn:schemas-microsoft-com:office:office" xmlns:r="http://schemas.openxmlformats.org/officeDocument/2006/relationships" xmlns:m="http://schemas.openxmlformats.org/officeDocument/2006/math" xmlns:v="urn:schemas-microsoft-com:vml" xmlns:wp14="http://schemas.microsoft.com/office/word/2010/wordprocessingDrawing" xmlns:wp="http://schemas.openxmlformats.org/drawingml/2006/wordprocessingDrawing" xmlns:w10="urn:schemas-microsoft-com:office:word" xmlns:w="http://schemas.openxmlformats.org/wordprocessingml/2006/main" xmlns:w14="http://schemas.microsoft.com/office/word/2010/wordml" xmlns:wpg="http://schemas.microsoft.com/office/word/2010/wordprocessingGroup" xmlns:wpi="http://schemas.microsoft.com/office/word/2010/wordprocessingInk" xmlns:wne="http://schemas.microsoft.com/office/word/2006/wordml" xmlns:wps="http://schemas.microsoft.com/office/word/2010/wordprocessingShape" mc:Ignorable="w14 wp14">
+  <w:docDefaults>
+    <w:rPrDefault>
+      <w:rPr>
+        <w:rFonts w:asciiTheme="minorHAnsi" w:eastAsiaTheme="minorEastAsia" w:hAnsiTheme="minorHAnsi" w:cstheme="minorBidi"/>
+        <w:sz w:val="22"/>
+        <w:szCs w:val="22"/>
+        <w:lang w:val="ru-RU" w:eastAsia="ru-RU" w:bidi="ar-SA"/>
+      </w:rPr>
+    </w:rPrDefault>
+    <w:pPrDefault>
+      <w:pPr>
+        <w:spacing w:after="200" w:line="276" w:lineRule="auto"/>
+      </w:pPr>
+    </w:pPrDefault>
+  </w:docDefaults>
+  <w:latentStyles w:defLockedState="0" w:defUIPriority="99" w:defSemiHidden="1" w:defUnhideWhenUsed="1" w:defQFormat="0" w:count="267">
+    <w:lsdException w:name="Normal" w:semiHidden="0" w:uiPriority="0" w:unhideWhenUsed="0" w:qFormat="1"/>
+    <w:lsdException w:name="heading 1" w:semiHidden="0" w:uiPriority="9" w:unhideWhenUsed="0" w:qFormat="1"/>
+    <w:lsdException w:name="heading 2" w:uiPriority="9" w:qFormat="1"/>
+    <w:lsdException w:name="heading 3" w:uiPriority="9" w:qFormat="1"/>
+    <w:lsdException w:name="heading 4" w:uiPriority="9" w:qFormat="1"/>
+    <w:lsdException w:name="heading 5" w:uiPriority="9" w:qFormat="1"/>
+    <w:lsdException w:name="heading 6" w:uiPriority="9" w:qFormat="1"/>
+    <w:lsdException w:name="heading 7" w:uiPriority="9" w:qFormat="1"/>
+    <w:lsdException w:name="heading 8" w:uiPriority="9" w:qFormat="1"/>
+    <w:lsdException w:name="heading 9" w:uiPriority="9" w:qFormat="1"/>
+    <w:lsdException w:name="toc 1" w:uiPriority="39"/>
+    <w:lsdException w:name="toc 2" w:uiPriority="39"/>
+    <w:lsdException w:name="toc 3" w:uiPriority="39"/>
+    <w:lsdException w:name="toc 4" w:uiPriority="39"/>
+    <w:lsdException w:name="toc 5" w:uiPriority="39"/>
+    <w:lsdException w:name="toc 6" w:uiPriority="39"/>
+    <w:lsdException w:name="toc 7" w:uiPriority="39"/>
+    <w:lsdException w:name="toc 8" w:uiPriority="39"/>
+    <w:lsdException w:name="toc 9" w:uiPriority="39"/>
+    <w:lsdException w:name="caption" w:uiPriority="35" w:qFormat="1"/>
+    <w:lsdException w:name="Title" w:semiHidden="0" w:uiPriority="10" w:unhideWhenUsed="0" w:qFormat="1"/>
+    <w:lsdException w:name="Default Paragraph Font" w:uiPriority="1"/>
+    <w:lsdException w:name="Subtitle" w:semiHidden="0" w:uiPriority="11" w:unhideWhenUsed="0" w:qFormat="1"/>
+    <w:lsdException w:name="Strong" w:semiHidden="0" w:uiPriority="22" w:unhideWhenUsed="0" w:qFormat="1"/>
+    <w:lsdException w:name="Emphasis" w:semiHidden="0" w:uiPriority="20" w:unhideWhenUsed="0" w:qFormat="1"/>
+    <w:lsdException w:name="Table Grid" w:semiHidden="0" w:uiPriority="59" w:unhideWhenUsed="0"/>
+    <w:lsdException w:name="Placeholder Text" w:unhideWhenUsed="0"/>
+    <w:lsdException w:name="No Spacing" w:semiHidden="0" w:uiPriority="1" w:unhideWhenUsed="0" w:qFormat="1"/>
+    <w:lsdException w:name="Light Shading" w:semiHidden="0" w:uiPriority="60" w:unhideWhenUsed="0"/>
+    <w:lsdException w:name="Light List" w:semiHidden="0" w:uiPriority="61" w:unhideWhenUsed="0"/>
+    <w:lsdException w:name="Light Grid" w:semiHidden="0" w:uiPriority="62" w:unhideWhenUsed="0"/>
+    <w:lsdException w:name="Medium Shading 1" w:semiHidden="0" w:uiPriority="63" w:unhideWhenUsed="0"/>
+    <w:lsdException w:name="Medium Shading 2" w:semiHidden="0" w:uiPriority="64" w:unhideWhenUsed="0"/>
+    <w:lsdException w:name="Medium List 1" w:semiHidden="0" w:uiPriority="65" w:unhideWhenUsed="0"/>
+    <w:lsdException w:name="Medium List 2" w:semiHidden="0" w:uiPriority="66" w:unhideWhenUsed="0"/>
+    <w:lsdException w:name="Medium Grid 1" w:semiHidden="0" w:uiPriority="67" w:unhideWhenUsed="0"/>
+    <w:lsdException w:name="Medium Grid 2" w:semiHidden="0" w:uiPriority="68" w:unhideWhenUsed="0"/>
+    <w:lsdException w:name="Medium Grid 3" w:semiHidden="0" w:uiPriority="69" w:unhideWhenUsed="0"/>
+    <w:lsdException w:name="Dark List" w:semiHidden="0" w:uiPriority="70" w:unhideWhenUsed="0"/>
+    <w:lsdException w:name="Colorful Shading" w:semiHidden="0" w:uiPriority="71" w:unhideWhenUsed="0"/>
+    <w:lsdException w:name="Colorful List" w:semiHidden="0" w:uiPriority="72" w:unhideWhenUsed="0"/>
+    <w:lsdException w:name="Colorful Grid" w:semiHidden="0" w:uiPriority="73" w:unhideWhenUsed="0"/>
+    <w:lsdException w:name="Light Shading Accent 1" w:semiHidden="0" w:uiPriority="60" w:unhideWhenUsed="0"/>
+    <w:lsdException w:name="Light List Accent 1" w:semiHidden="0" w:uiPriority="61" w:unhideWhenUsed="0"/>
+    <w:lsdException w:name="Light Grid Accent 1" w:semiHidden="0" w:uiPriority="62" w:unhideWhenUsed="0"/>
+    <w:lsdException w:name="Medium Shading 1 Accent 1" w:semiHidden="0" w:uiPriority="63" w:unhideWhenUsed="0"/>
+    <w:lsdException w:name="Medium Shading 2 Accent 1" w:semiHidden="0" w:uiPriority="64" w:unhideWhenUsed="0"/>
+    <w:lsdException w:name="Medium List 1 Accent 1" w:semiHidden="0" w:uiPriority="65" w:unhideWhenUsed="0"/>
+    <w:lsdException w:name="Revision" w:unhideWhenUsed="0"/>
+    <w:lsdException w:name="List Paragraph" w:semiHidden="0" w:uiPriority="34" w:unhideWhenUsed="0" w:qFormat="1"/>
+    <w:lsdException w:name="Quote" w:semiHidden="0" w:uiPriority="29" w:unhideWhenUsed="0" w:qFormat="1"/>
+    <w:lsdException w:name="Intense Quote" w:semiHidden="0" w:uiPriority="30" w:unhideWhenUsed="0" w:qFormat="1"/>
+    <w:lsdException w:name="Medium List 2 Accent 1" w:semiHidden="0" w:uiPriority="66" w:unhideWhenUsed="0"/>
+    <w:lsdException w:name="Medium Grid 1 Accent 1" w:semiHidden="0" w:uiPriority="67" w:unhideWhenUsed="0"/>
+    <w:lsdException w:name="Medium Grid 2 Accent 1" w:semiHidden="0" w:uiPriority="68" w:unhideWhenUsed="0"/>
+    <w:lsdException w:name="Medium Grid 3 Accent 1" w:semiHidden="0" w:uiPriority="69" w:unhideWhenUsed="0"/>
+    <w:lsdException w:name="Dark List Accent 1" w:semiHidden="0" w:uiPriority="70" w:unhideWhenUsed="0"/>
+    <w:lsdException w:name="Colorful Shading Accent 1" w:semiHidden="0" w:uiPriority="71" w:unhideWhenUsed="0"/>
+    <w:lsdException w:name="Colorful List Accent 1" w:semiHidden="0" w:uiPriority="72" w:unhideWhenUsed="0"/>
+    <w:lsdException w:name="Colorful Grid Accent 1" w:semiHidden="0" w:uiPriority="73" w:unhideWhenUsed="0"/>
+    <w:lsdException w:name="Light Shading Accent 2" w:semiHidden="0" w:uiPriority="60" w:unhideWhenUsed="0"/>
+    <w:lsdException w:name="Light List Accent 2" w:semiHidden="0" w:uiPriority="61" w:unhideWhenUsed="0"/>
+    <w:lsdException w:name="Light Grid Accent 2" w:semiHidden="0" w:uiPriority="62" w:unhideWhenUsed="0"/>
+    <w:lsdException w:name="Medium Shading 1 Accent 2" w:semiHidden="0" w:uiPriority="63" w:unhideWhenUsed="0"/>
+    <w:lsdException w:name="Medium Shading 2 Accent 2" w:semiHidden="0" w:uiPriority="64" w:unhideWhenUsed="0"/>
+    <w:lsdException w:name="Medium List 1 Accent 2" w:semiHidden="0" w:uiPriority="65" w:unhideWhenUsed="0"/>
+    <w:lsdException w:name="Medium List 2 Accent 2" w:semiHidden="0" w:uiPriority="66" w:unhideWhenUsed="0"/>
+    <w:lsdException w:name="Medium Grid 1 Accent 2" w:semiHidden="0" w:uiPriority="67" w:unhideWhenUsed="0"/>
+    <w:lsdException w:name="Medium Grid 2 Accent 2" w:semiHidden="0" w:uiPriority="68" w:unhideWhenUsed="0"/>
+    <w:lsdException w:name="Medium Grid 3 Accent 2" w:semiHidden="0" w:uiPriority="69" w:unhideWhenUsed="0"/>
+    <w:lsdException w:name="Dark List Accent 2" w:semiHidden="0" w:uiPriority="70" w:unhideWhenUsed="0"/>
+    <w:lsdException w:name="Colorful Shading Accent 2" w:semiHidden="0" w:uiPriority="71" w:unhideWhenUsed="0"/>
+    <w:lsdException w:name="Colorful List Accent 2" w:semiHidden="0" w:uiPriority="72" w:unhideWhenUsed="0"/>
+    <w:lsdException w:name="Colorful Grid Accent 2" w:semiHidden="0" w:uiPriority="73" w:unhideWhenUsed="0"/>
+    <w:lsdException w:name="Light Shading Accent 3" w:semiHidden="0" w:uiPriority="60" w:unhideWhenUsed="0"/>
+    <w:lsdException w:name="Light List Accent 3" w:semiHidden="0" w:uiPriority="61" w:unhideWhenUsed="0"/>
+    <w:lsdException w:name="Light Grid Accent 3" w:semiHidden="0" w:uiPriority="62" w:unhideWhenUsed="0"/>
+    <w:lsdException w:name="Medium Shading 1 Accent 3" w:semiHidden="0" w:uiPriority="63" w:unhideWhenUsed="0"/>
+    <w:lsdException w:name="Medium Shading 2 Accent 3" w:semiHidden="0" w:uiPriority="64" w:unhideWhenUsed="0"/>
+    <w:lsdException w:name="Medium List 1 Accent 3" w:semiHidden="0" w:uiPriority="65" w:unhideWhenUsed="0"/>
+    <w:lsdException w:name="Medium List 2 Accent 3" w:semiHidden="0" w:uiPriority="66" w:unhideWhenUsed="0"/>
+    <w:lsdException w:name="Medium Grid 1 Accent 3" w:semiHidden="0" w:uiPriority="67" w:unhideWhenUsed="0"/>
+    <w:lsdException w:name="Medium Grid 2 Accent 3" w:semiHidden="0" w:uiPriority="68" w:unhideWhenUsed="0"/>
+    <w:lsdException w:name="Medium Grid 3 Accent 3" w:semiHidden="0" w:uiPriority="69" w:unhideWhenUsed="0"/>
+    <w:lsdException w:name="Dark List Accent 3" w:semiHidden="0" w:uiPriority="70" w:unhideWhenUsed="0"/>
+    <w:lsdException w:name="Colorful Shading Accent 3" w:semiHidden="0" w:uiPriority="71" w:unhideWhenUsed="0"/>
+    <w:lsdException w:name="Colorful List Accent 3" w:semiHidden="0" w:uiPriority="72" w:unhideWhenUsed="0"/>
+    <w:lsdException w:name="Colorful Grid Accent 3" w:semiHidden="0" w:uiPriority="73" w:unhideWhenUsed="0"/>
+    <w:lsdException w:name="Light Shading Accent 4" w:semiHidden="0" w:uiPriority="60" w:unhideWhenUsed="0"/>
+    <w:lsdException w:name="Light List Accent 4" w:semiHidden="0" w:uiPriority="61" w:unhideWhenUsed="0"/>
+    <w:lsdException w:name="Light Grid Accent 4" w:semiHidden="0" w:uiPriority="62" w:unhideWhenUsed="0"/>
+    <w:lsdException w:name="Medium Shading 1 Accent 4" w:semiHidden="0" w:uiPriority="63" w:unhideWhenUsed="0"/>
+    <w:lsdException w:name="Medium Shading 2 Accent 4" w:semiHidden="0" w:uiPriority="64" w:unhideWhenUsed="0"/>
+    <w:lsdException w:name="Medium List 1 Accent 4" w:semiHidden="0" w:uiPriority="65" w:unhideWhenUsed="0"/>
+    <w:lsdException w:name="Medium List 2 Accent 4" w:semiHidden="0" w:uiPriority="66" w:unhideWhenUsed="0"/>
+    <w:lsdException w:name="Medium Grid 1 Accent 4" w:semiHidden="0" w:uiPriority="67" w:unhideWhenUsed="0"/>
+    <w:lsdException w:name="Medium Grid 2 Accent 4" w:semiHidden="0" w:uiPriority="68" w:unhideWhenUsed="0"/>
+    <w:lsdException w:name="Medium Grid 3 Accent 4" w:semiHidden="0" w:uiPriority="69" w:unhideWhenUsed="0"/>
+    <w:lsdException w:name="Dark List Accent 4" w:semiHidden="0" w:uiPriority="70" w:unhideWhenUsed="0"/>
+    <w:lsdException w:name="Colorful Shading Accent 4" w:semiHidden="0" w:uiPriority="71" w:unhideWhenUsed="0"/>
+    <w:lsdException w:name="Colorful List Accent 4" w:semiHidden="0" w:uiPriority="72" w:unhideWhenUsed="0"/>
+    <w:lsdException w:name="Colorful Grid Accent 4" w:semiHidden="0" w:uiPriority="73" w:unhideWhenUsed="0"/>
+    <w:lsdException w:name="Light Shading Accent 5" w:semiHidden="0" w:uiPriority="60" w:unhideWhenUsed="0"/>
+    <w:lsdException w:name="Light List Accent 5" w:semiHidden="0" w:uiPriority="61" w:unhideWhenUsed="0"/>
+    <w:lsdException w:name="Light Grid Accent 5" w:semiHidden="0" w:uiPriority="62" w:unhideWhenUsed="0"/>
+    <w:lsdException w:name="Medium Shading 1 Accent 5" w:semiHidden="0" w:uiPriority="63" w:unhideWhenUsed="0"/>
+    <w:lsdException w:name="Medium Shading 2 Accent 5" w:semiHidden="0" w:uiPriority="64" w:unhideWhenUsed="0"/>
+    <w:lsdException w:name="Medium List 1 Accent 5" w:semiHidden="0" w:uiPriority="65" w:unhideWhenUsed="0"/>
+    <w:lsdException w:name="Medium List 2 Accent 5" w:semiHidden="0" w:uiPriority="66" w:unhideWhenUsed="0"/>
+    <w:lsdException w:name="Medium Grid 1 Accent 5" w:semiHidden="0" w:uiPriority="67" w:unhideWhenUsed="0"/>
+    <w:lsdException w:name="Medium Grid 2 Accent 5" w:semiHidden="0" w:uiPriority="68" w:unhideWhenUsed="0"/>
+    <w:lsdException w:name="Medium Grid 3 Accent 5" w:semiHidden="0" w:uiPriority="69" w:unhideWhenUsed="0"/>
+    <w:lsdException w:name="Dark List Accent 5" w:semiHidden="0" w:uiPriority="70" w:unhideWhenUsed="0"/>
+    <w:lsdException w:name="Colorful Shading Accent 5" w:semiHidden="0" w:uiPriority="71" w:unhideWhenUsed="0"/>
+    <w:lsdException w:name="Colorful List Accent 5" w:semiHidden="0" w:uiPriority="72" w:unhideWhenUsed="0"/>
+    <w:lsdException w:name="Colorful Grid Accent 5" w:semiHidden="0" w:uiPriority="73" w:unhideWhenUsed="0"/>
+    <w:lsdException w:name="Light Shading Accent 6" w:semiHidden="0" w:uiPriority="60" w:unhideWhenUsed="0"/>
+    <w:lsdException w:name="Light List Accent 6" w:semiHidden="0" w:uiPriority="61" w:unhideWhenUsed="0"/>
+    <w:lsdException w:name="Light Grid Accent 6" w:semiHidden="0" w:uiPriority="62" w:unhideWhenUsed="0"/>
+    <w:lsdException w:name="Medium Shading 1 Accent 6" w:semiHidden="0" w:uiPriority="63" w:unhideWhenUsed="0"/>
+    <w:lsdException w:name="Medium Shading 2 Accent 6" w:semiHidden="0" w:uiPriority="64" w:unhideWhenUsed="0"/>
+    <w:lsdException w:name="Medium List 1 Accent 6" w:semiHidden="0" w:uiPriority="65" w:unhideWhenUsed="0"/>
+    <w:lsdException w:name="Medium List 2 Accent 6" w:semiHidden="0" w:uiPriority="66" w:unhideWhenUsed="0"/>
+    <w:lsdException w:name="Medium Grid 1 Accent 6" w:semiHidden="0" w:uiPriority="67" w:unhideWhenUsed="0"/>
+    <w:lsdException w:name="Medium Grid 2 Accent 6" w:semiHidden="0" w:uiPriority="68" w:unhideWhenUsed="0"/>
+    <w:lsdException w:name="Medium Grid 3 Accent 6" w:semiHidden="0" w:uiPriority="69" w:unhideWhenUsed="0"/>
+    <w:lsdException w:name="Dark List Accent 6" w:semiHidden="0" w:uiPriority="70" w:unhideWhenUsed="0"/>
+    <w:lsdException w:name="Colorful Shading Accent 6" w:semiHidden="0" w:uiPriority="71" w:unhideWhenUsed="0"/>
+    <w:lsdException w:name="Colorful List Accent 6" w:semiHidden="0" w:uiPriority="72" w:unhideWhenUsed="0"/>
+    <w:lsdException w:name="Colorful Grid Accent 6" w:semiHidden="0" w:uiPriority="73" w:unhideWhenUsed="0"/>
+    <w:lsdException w:name="Subtle Emphasis" w:semiHidden="0" w:uiPriority="19" w:unhideWhenUsed="0" w:qFormat="1"/>
+    <w:lsdException w:name="Intense Emphasis" w:semiHidden="0" w:uiPriority="21" w:unhideWhenUsed="0" w:qFormat="1"/>
+    <w:lsdException w:name="Subtle Reference" w:semiHidden="0" w:uiPriority="31" w:unhideWhenUsed="0" w:qFormat="1"/>
+    <w:lsdException w:name="Intense Reference" w:semiHidden="0" w:uiPriority="32" w:unhideWhenUsed="0" w:qFormat="1"/>
+    <w:lsdException w:name="Book Title" w:semiHidden="0" w:uiPriority="33" w:unhideWhenUsed="0" w:qFormat="1"/>
+    <w:lsdException w:name="Bibliography" w:uiPriority="37"/>
+    <w:lsdException w:name="TOC Heading" w:uiPriority="39" w:qFormat="1"/>
+  </w:latentStyles>
+  <w:style w:type="paragraph" w:default="1" w:styleId="a">
+    <w:name w:val="Normal"/>
+    <w:qFormat/>
+  </w:style>
+  <w:style w:type="character" w:default="1" w:styleId="a0">
+    <w:name w:val="Default Paragraph Font"/>
+    <w:uiPriority w:val="1"/>
+    <w:semiHidden/>
+    <w:unhideWhenUsed/>
+  </w:style>
+  <w:style w:type="table" w:default="1" w:styleId="a1">
+    <w:name w:val="Normal Table"/>
+    <w:uiPriority w:val="99"/>
+    <w:semiHidden/>
+    <w:unhideWhenUsed/>
+    <w:tblPr>
+      <w:tblInd w:w="0" w:type="dxa"/>
+      <w:tblCellMar>
+        <w:top w:w="0" w:type="dxa"/>
+        <w:left w:w="108" w:type="dxa"/>
+        <w:bottom w:w="0" w:type="dxa"/>
+        <w:right w:w="108" w:type="dxa"/>
+      </w:tblCellMar>
+    </w:tblPr>
+  </w:style>
+  <w:style w:type="numbering" w:default="1" w:styleId="a2">
+    <w:name w:val="No List"/>
+    <w:uiPriority w:val="99"/>
+    <w:semiHidden/>
+    <w:unhideWhenUsed/>
+  </w:style>
+</w:styles>
+</file>
+
 <file path=word/glossary/document.xml><?xml version="1.0" encoding="utf-8"?>
-<w:glossaryDocument xmlns:wpc="http://schemas.microsoft.com/office/word/2010/wordprocessingCanvas" xmlns:mc="http://schemas.openxmlformats.org/markup-compatibility/2006" xmlns:o="urn:schemas-microsoft-com:office:office" xmlns:r="http://schemas.openxmlformats.org/officeDocument/2006/relationships" xmlns:m="http://schemas.openxmlformats.org/officeDocument/2006/math" xmlns:v="urn:schemas-microsoft-com:vml" xmlns:wp14="http://schemas.microsoft.com/office/word/2010/wordprocessingDrawing" xmlns:wp="http://schemas.openxmlformats.org/drawingml/2006/wordprocessingDrawing" xmlns:w10="urn:schemas-microsoft-com:office:word" xmlns:w="http://schemas.openxmlformats.org/wordprocessingml/2006/main" xmlns:w14="http://schemas.microsoft.com/office/word/2010/wordml" xmlns:w15="http://schemas.microsoft.com/office/word/2012/wordml" xmlns:wpg="http://schemas.microsoft.com/office/word/2010/wordprocessingGroup" xmlns:wpi="http://schemas.microsoft.com/office/word/2010/wordprocessingInk" xmlns:wne="http://schemas.microsoft.com/office/word/2006/wordml" xmlns:wps="http://schemas.microsoft.com/office/word/2010/wordprocessingShape" mc:Ignorable="w14 w15 wp14">
+<w:glossaryDocument xmlns:wpc="http://schemas.microsoft.com/office/word/2010/wordprocessingCanvas" xmlns:mc="http://schemas.openxmlformats.org/markup-compatibility/2006" xmlns:o="urn:schemas-microsoft-com:office:office" xmlns:r="http://schemas.openxmlformats.org/officeDocument/2006/relationships" xmlns:m="http://schemas.openxmlformats.org/officeDocument/2006/math" xmlns:v="urn:schemas-microsoft-com:vml" xmlns:wp14="http://schemas.microsoft.com/office/word/2010/wordprocessingDrawing" xmlns:wp="http://schemas.openxmlformats.org/drawingml/2006/wordprocessingDrawing" xmlns:w10="urn:schemas-microsoft-com:office:word" xmlns:w="http://schemas.openxmlformats.org/wordprocessingml/2006/main" xmlns:w14="http://schemas.microsoft.com/office/word/2010/wordml" xmlns:wpg="http://schemas.microsoft.com/office/word/2010/wordprocessingGroup" xmlns:wpi="http://schemas.microsoft.com/office/word/2010/wordprocessingInk" xmlns:wne="http://schemas.microsoft.com/office/word/2006/wordml" xmlns:wps="http://schemas.microsoft.com/office/word/2010/wordprocessingShape" mc:Ignorable="w14 wp14">
   <w:docParts>
     <w:docPart>
       <w:docPartPr>
@@ -21801,7 +22802,7 @@
 </file>
 
 <file path=word/glossary/fontTable.xml><?xml version="1.0" encoding="utf-8"?>
-<w:fonts xmlns:mc="http://schemas.openxmlformats.org/markup-compatibility/2006" xmlns:r="http://schemas.openxmlformats.org/officeDocument/2006/relationships" xmlns:w="http://schemas.openxmlformats.org/wordprocessingml/2006/main" xmlns:w14="http://schemas.microsoft.com/office/word/2010/wordml" xmlns:w15="http://schemas.microsoft.com/office/word/2012/wordml" mc:Ignorable="w14 w15">
+<w:fonts xmlns:mc="http://schemas.openxmlformats.org/markup-compatibility/2006" xmlns:r="http://schemas.openxmlformats.org/officeDocument/2006/relationships" xmlns:w="http://schemas.openxmlformats.org/wordprocessingml/2006/main" xmlns:w14="http://schemas.microsoft.com/office/word/2010/wordml" mc:Ignorable="w14">
   <w:font w:name="Arial">
     <w:panose1 w:val="020B0604020202020204"/>
     <w:charset w:val="CC"/>
@@ -21814,7 +22815,7 @@
     <w:charset w:val="CC"/>
     <w:family w:val="roman"/>
     <w:pitch w:val="variable"/>
-    <w:sig w:usb0="E0002EFF" w:usb1="C0007843" w:usb2="00000009" w:usb3="00000000" w:csb0="000001FF" w:csb1="00000000"/>
+    <w:sig w:usb0="E0002AFF" w:usb1="C0007841" w:usb2="00000009" w:usb3="00000000" w:csb0="000001FF" w:csb1="00000000"/>
   </w:font>
   <w:font w:name="Symbol">
     <w:panose1 w:val="05050102010706020507"/>
@@ -21869,23 +22870,17 @@
   </w:font>
   <w:font w:name="Tahoma">
     <w:panose1 w:val="020B0604030504040204"/>
-    <w:charset w:val="CC"/>
+    <w:charset w:val="00"/>
     <w:family w:val="swiss"/>
+    <w:notTrueType/>
     <w:pitch w:val="variable"/>
-    <w:sig w:usb0="E1002EFF" w:usb1="C000605B" w:usb2="00000029" w:usb3="00000000" w:csb0="000101FF" w:csb1="00000000"/>
-  </w:font>
-  <w:font w:name="Calibri Light">
-    <w:panose1 w:val="020F0302020204030204"/>
-    <w:charset w:val="CC"/>
-    <w:family w:val="swiss"/>
-    <w:pitch w:val="variable"/>
-    <w:sig w:usb0="A00002EF" w:usb1="4000207B" w:usb2="00000000" w:usb3="00000000" w:csb0="0000019F" w:csb1="00000000"/>
+    <w:sig w:usb0="00000003" w:usb1="00000000" w:usb2="00000000" w:usb3="00000000" w:csb0="00000001" w:csb1="00000000"/>
   </w:font>
 </w:fonts>
 </file>
 
 <file path=word/glossary/settings.xml><?xml version="1.0" encoding="utf-8"?>
-<w:settings xmlns:mc="http://schemas.openxmlformats.org/markup-compatibility/2006" xmlns:o="urn:schemas-microsoft-com:office:office" xmlns:r="http://schemas.openxmlformats.org/officeDocument/2006/relationships" xmlns:m="http://schemas.openxmlformats.org/officeDocument/2006/math" xmlns:v="urn:schemas-microsoft-com:vml" xmlns:w10="urn:schemas-microsoft-com:office:word" xmlns:w="http://schemas.openxmlformats.org/wordprocessingml/2006/main" xmlns:w14="http://schemas.microsoft.com/office/word/2010/wordml" xmlns:w15="http://schemas.microsoft.com/office/word/2012/wordml" xmlns:sl="http://schemas.openxmlformats.org/schemaLibrary/2006/main" mc:Ignorable="w14 w15">
+<w:settings xmlns:mc="http://schemas.openxmlformats.org/markup-compatibility/2006" xmlns:o="urn:schemas-microsoft-com:office:office" xmlns:r="http://schemas.openxmlformats.org/officeDocument/2006/relationships" xmlns:m="http://schemas.openxmlformats.org/officeDocument/2006/math" xmlns:v="urn:schemas-microsoft-com:vml" xmlns:w10="urn:schemas-microsoft-com:office:word" xmlns:w="http://schemas.openxmlformats.org/wordprocessingml/2006/main" xmlns:w14="http://schemas.microsoft.com/office/word/2010/wordml" xmlns:sl="http://schemas.openxmlformats.org/schemaLibrary/2006/main" mc:Ignorable="w14">
   <w:view w:val="normal"/>
   <w:defaultTabStop w:val="708"/>
   <w:characterSpacingControl w:val="doNotCompress"/>
@@ -21930,6 +22925,7 @@
     <w:rsid w:val="00C71C36"/>
     <w:rsid w:val="00D0158D"/>
     <w:rsid w:val="00DC5422"/>
+    <w:rsid w:val="00E5047A"/>
     <w:rsid w:val="00E838E0"/>
     <w:rsid w:val="00EB23D6"/>
     <w:rsid w:val="00F2393A"/>
@@ -21959,7 +22955,7 @@
 </file>
 
 <file path=word/glossary/styles.xml><?xml version="1.0" encoding="utf-8"?>
-<w:styles xmlns:mc="http://schemas.openxmlformats.org/markup-compatibility/2006" xmlns:r="http://schemas.openxmlformats.org/officeDocument/2006/relationships" xmlns:w="http://schemas.openxmlformats.org/wordprocessingml/2006/main" xmlns:w14="http://schemas.microsoft.com/office/word/2010/wordml" xmlns:w15="http://schemas.microsoft.com/office/word/2012/wordml" mc:Ignorable="w14 w15">
+<w:styles xmlns:mc="http://schemas.openxmlformats.org/markup-compatibility/2006" xmlns:r="http://schemas.openxmlformats.org/officeDocument/2006/relationships" xmlns:w="http://schemas.openxmlformats.org/wordprocessingml/2006/main" xmlns:w14="http://schemas.microsoft.com/office/word/2010/wordml" mc:Ignorable="w14">
   <w:docDefaults>
     <w:rPrDefault>
       <w:rPr>
@@ -21975,378 +22971,144 @@
       </w:pPr>
     </w:pPrDefault>
   </w:docDefaults>
-  <w:latentStyles w:defLockedState="0" w:defUIPriority="99" w:defSemiHidden="0" w:defUnhideWhenUsed="0" w:defQFormat="0" w:count="371">
-    <w:lsdException w:name="Normal" w:uiPriority="0" w:qFormat="1"/>
-    <w:lsdException w:name="heading 1" w:uiPriority="9" w:qFormat="1"/>
-    <w:lsdException w:name="heading 2" w:semiHidden="1" w:uiPriority="9" w:unhideWhenUsed="1" w:qFormat="1"/>
-    <w:lsdException w:name="heading 3" w:semiHidden="1" w:uiPriority="9" w:unhideWhenUsed="1" w:qFormat="1"/>
-    <w:lsdException w:name="heading 4" w:semiHidden="1" w:uiPriority="9" w:unhideWhenUsed="1" w:qFormat="1"/>
-    <w:lsdException w:name="heading 5" w:semiHidden="1" w:uiPriority="9" w:unhideWhenUsed="1" w:qFormat="1"/>
-    <w:lsdException w:name="heading 6" w:semiHidden="1" w:uiPriority="9" w:unhideWhenUsed="1" w:qFormat="1"/>
-    <w:lsdException w:name="heading 7" w:semiHidden="1" w:uiPriority="9" w:unhideWhenUsed="1" w:qFormat="1"/>
-    <w:lsdException w:name="heading 8" w:semiHidden="1" w:uiPriority="9" w:unhideWhenUsed="1" w:qFormat="1"/>
-    <w:lsdException w:name="heading 9" w:semiHidden="1" w:uiPriority="9" w:unhideWhenUsed="1" w:qFormat="1"/>
-    <w:lsdException w:name="index 1" w:semiHidden="1" w:unhideWhenUsed="1"/>
-    <w:lsdException w:name="index 2" w:semiHidden="1" w:unhideWhenUsed="1"/>
-    <w:lsdException w:name="index 3" w:semiHidden="1" w:unhideWhenUsed="1"/>
-    <w:lsdException w:name="index 4" w:semiHidden="1" w:unhideWhenUsed="1"/>
-    <w:lsdException w:name="index 5" w:semiHidden="1" w:unhideWhenUsed="1"/>
-    <w:lsdException w:name="index 6" w:semiHidden="1" w:unhideWhenUsed="1"/>
-    <w:lsdException w:name="index 7" w:semiHidden="1" w:unhideWhenUsed="1"/>
-    <w:lsdException w:name="index 8" w:semiHidden="1" w:unhideWhenUsed="1"/>
-    <w:lsdException w:name="index 9" w:semiHidden="1" w:unhideWhenUsed="1"/>
-    <w:lsdException w:name="toc 1" w:semiHidden="1" w:uiPriority="39" w:unhideWhenUsed="1"/>
-    <w:lsdException w:name="toc 2" w:semiHidden="1" w:uiPriority="39" w:unhideWhenUsed="1"/>
-    <w:lsdException w:name="toc 3" w:semiHidden="1" w:uiPriority="39" w:unhideWhenUsed="1"/>
-    <w:lsdException w:name="toc 4" w:semiHidden="1" w:uiPriority="39" w:unhideWhenUsed="1"/>
-    <w:lsdException w:name="toc 5" w:semiHidden="1" w:uiPriority="39" w:unhideWhenUsed="1"/>
-    <w:lsdException w:name="toc 6" w:semiHidden="1" w:uiPriority="39" w:unhideWhenUsed="1"/>
-    <w:lsdException w:name="toc 7" w:semiHidden="1" w:uiPriority="39" w:unhideWhenUsed="1"/>
-    <w:lsdException w:name="toc 8" w:semiHidden="1" w:uiPriority="39" w:unhideWhenUsed="1"/>
-    <w:lsdException w:name="toc 9" w:semiHidden="1" w:uiPriority="39" w:unhideWhenUsed="1"/>
-    <w:lsdException w:name="Normal Indent" w:semiHidden="1" w:unhideWhenUsed="1"/>
-    <w:lsdException w:name="footnote text" w:semiHidden="1" w:unhideWhenUsed="1"/>
-    <w:lsdException w:name="annotation text" w:semiHidden="1" w:unhideWhenUsed="1"/>
-    <w:lsdException w:name="header" w:semiHidden="1" w:unhideWhenUsed="1"/>
-    <w:lsdException w:name="footer" w:semiHidden="1" w:unhideWhenUsed="1"/>
-    <w:lsdException w:name="index heading" w:semiHidden="1" w:unhideWhenUsed="1"/>
-    <w:lsdException w:name="caption" w:semiHidden="1" w:uiPriority="35" w:unhideWhenUsed="1" w:qFormat="1"/>
-    <w:lsdException w:name="table of figures" w:semiHidden="1" w:unhideWhenUsed="1"/>
-    <w:lsdException w:name="envelope address" w:semiHidden="1" w:unhideWhenUsed="1"/>
-    <w:lsdException w:name="envelope return" w:semiHidden="1" w:unhideWhenUsed="1"/>
-    <w:lsdException w:name="footnote reference" w:semiHidden="1" w:unhideWhenUsed="1"/>
-    <w:lsdException w:name="annotation reference" w:semiHidden="1" w:unhideWhenUsed="1"/>
-    <w:lsdException w:name="line number" w:semiHidden="1" w:unhideWhenUsed="1"/>
-    <w:lsdException w:name="page number" w:semiHidden="1" w:unhideWhenUsed="1"/>
-    <w:lsdException w:name="endnote reference" w:semiHidden="1" w:unhideWhenUsed="1"/>
-    <w:lsdException w:name="endnote text" w:semiHidden="1" w:unhideWhenUsed="1"/>
-    <w:lsdException w:name="table of authorities" w:semiHidden="1" w:unhideWhenUsed="1"/>
-    <w:lsdException w:name="macro" w:semiHidden="1" w:unhideWhenUsed="1"/>
-    <w:lsdException w:name="toa heading" w:semiHidden="1" w:unhideWhenUsed="1"/>
-    <w:lsdException w:name="List" w:semiHidden="1" w:unhideWhenUsed="1"/>
-    <w:lsdException w:name="List Bullet" w:semiHidden="1" w:unhideWhenUsed="1"/>
-    <w:lsdException w:name="List Number" w:semiHidden="1" w:unhideWhenUsed="1"/>
-    <w:lsdException w:name="List 2" w:semiHidden="1" w:unhideWhenUsed="1"/>
-    <w:lsdException w:name="List 3" w:semiHidden="1" w:unhideWhenUsed="1"/>
-    <w:lsdException w:name="List 4" w:semiHidden="1" w:unhideWhenUsed="1"/>
-    <w:lsdException w:name="List 5" w:semiHidden="1" w:unhideWhenUsed="1"/>
-    <w:lsdException w:name="List Bullet 2" w:semiHidden="1" w:unhideWhenUsed="1"/>
-    <w:lsdException w:name="List Bullet 3" w:semiHidden="1" w:unhideWhenUsed="1"/>
-    <w:lsdException w:name="List Bullet 4" w:semiHidden="1" w:unhideWhenUsed="1"/>
-    <w:lsdException w:name="List Bullet 5" w:semiHidden="1" w:unhideWhenUsed="1"/>
-    <w:lsdException w:name="List Number 2" w:semiHidden="1" w:unhideWhenUsed="1"/>
-    <w:lsdException w:name="List Number 3" w:semiHidden="1" w:unhideWhenUsed="1"/>
-    <w:lsdException w:name="List Number 4" w:semiHidden="1" w:unhideWhenUsed="1"/>
-    <w:lsdException w:name="List Number 5" w:semiHidden="1" w:unhideWhenUsed="1"/>
-    <w:lsdException w:name="Title" w:uiPriority="10" w:qFormat="1"/>
-    <w:lsdException w:name="Closing" w:semiHidden="1" w:unhideWhenUsed="1"/>
-    <w:lsdException w:name="Signature" w:semiHidden="1" w:unhideWhenUsed="1"/>
-    <w:lsdException w:name="Default Paragraph Font" w:semiHidden="1" w:uiPriority="1" w:unhideWhenUsed="1"/>
-    <w:lsdException w:name="Body Text" w:semiHidden="1" w:unhideWhenUsed="1"/>
-    <w:lsdException w:name="Body Text Indent" w:semiHidden="1" w:unhideWhenUsed="1"/>
-    <w:lsdException w:name="List Continue" w:semiHidden="1" w:unhideWhenUsed="1"/>
-    <w:lsdException w:name="List Continue 2" w:semiHidden="1" w:unhideWhenUsed="1"/>
-    <w:lsdException w:name="List Continue 3" w:semiHidden="1" w:unhideWhenUsed="1"/>
-    <w:lsdException w:name="List Continue 4" w:semiHidden="1" w:unhideWhenUsed="1"/>
-    <w:lsdException w:name="List Continue 5" w:semiHidden="1" w:unhideWhenUsed="1"/>
-    <w:lsdException w:name="Message Header" w:semiHidden="1" w:unhideWhenUsed="1"/>
-    <w:lsdException w:name="Subtitle" w:uiPriority="11" w:qFormat="1"/>
-    <w:lsdException w:name="Salutation" w:semiHidden="1" w:unhideWhenUsed="1"/>
-    <w:lsdException w:name="Date" w:semiHidden="1" w:unhideWhenUsed="1"/>
-    <w:lsdException w:name="Body Text First Indent" w:semiHidden="1" w:unhideWhenUsed="1"/>
-    <w:lsdException w:name="Body Text First Indent 2" w:semiHidden="1" w:unhideWhenUsed="1"/>
-    <w:lsdException w:name="Note Heading" w:semiHidden="1" w:unhideWhenUsed="1"/>
-    <w:lsdException w:name="Body Text 2" w:semiHidden="1" w:unhideWhenUsed="1"/>
-    <w:lsdException w:name="Body Text 3" w:semiHidden="1" w:unhideWhenUsed="1"/>
-    <w:lsdException w:name="Body Text Indent 2" w:semiHidden="1" w:unhideWhenUsed="1"/>
-    <w:lsdException w:name="Body Text Indent 3" w:semiHidden="1" w:unhideWhenUsed="1"/>
-    <w:lsdException w:name="Block Text" w:semiHidden="1" w:unhideWhenUsed="1"/>
-    <w:lsdException w:name="Hyperlink" w:semiHidden="1" w:unhideWhenUsed="1"/>
-    <w:lsdException w:name="FollowedHyperlink" w:semiHidden="1" w:unhideWhenUsed="1"/>
-    <w:lsdException w:name="Strong" w:uiPriority="22" w:qFormat="1"/>
-    <w:lsdException w:name="Emphasis" w:uiPriority="20" w:qFormat="1"/>
-    <w:lsdException w:name="Document Map" w:semiHidden="1" w:unhideWhenUsed="1"/>
-    <w:lsdException w:name="Plain Text" w:semiHidden="1" w:unhideWhenUsed="1"/>
-    <w:lsdException w:name="E-mail Signature" w:semiHidden="1" w:unhideWhenUsed="1"/>
-    <w:lsdException w:name="HTML Top of Form" w:semiHidden="1" w:unhideWhenUsed="1"/>
-    <w:lsdException w:name="HTML Bottom of Form" w:semiHidden="1" w:unhideWhenUsed="1"/>
-    <w:lsdException w:name="Normal (Web)" w:semiHidden="1" w:unhideWhenUsed="1"/>
-    <w:lsdException w:name="HTML Acronym" w:semiHidden="1" w:unhideWhenUsed="1"/>
-    <w:lsdException w:name="HTML Address" w:semiHidden="1" w:unhideWhenUsed="1"/>
-    <w:lsdException w:name="HTML Cite" w:semiHidden="1" w:unhideWhenUsed="1"/>
-    <w:lsdException w:name="HTML Code" w:semiHidden="1" w:unhideWhenUsed="1"/>
-    <w:lsdException w:name="HTML Definition" w:semiHidden="1" w:unhideWhenUsed="1"/>
-    <w:lsdException w:name="HTML Keyboard" w:semiHidden="1" w:unhideWhenUsed="1"/>
-    <w:lsdException w:name="HTML Preformatted" w:semiHidden="1" w:unhideWhenUsed="1"/>
-    <w:lsdException w:name="HTML Sample" w:semiHidden="1" w:unhideWhenUsed="1"/>
-    <w:lsdException w:name="HTML Typewriter" w:semiHidden="1" w:unhideWhenUsed="1"/>
-    <w:lsdException w:name="HTML Variable" w:semiHidden="1" w:unhideWhenUsed="1"/>
-    <w:lsdException w:name="Normal Table" w:semiHidden="1" w:unhideWhenUsed="1"/>
-    <w:lsdException w:name="annotation subject" w:semiHidden="1" w:unhideWhenUsed="1"/>
-    <w:lsdException w:name="No List" w:semiHidden="1" w:unhideWhenUsed="1"/>
-    <w:lsdException w:name="Outline List 1" w:semiHidden="1" w:unhideWhenUsed="1"/>
-    <w:lsdException w:name="Outline List 2" w:semiHidden="1" w:unhideWhenUsed="1"/>
-    <w:lsdException w:name="Outline List 3" w:semiHidden="1" w:unhideWhenUsed="1"/>
-    <w:lsdException w:name="Table Simple 1" w:semiHidden="1" w:unhideWhenUsed="1"/>
-    <w:lsdException w:name="Table Simple 2" w:semiHidden="1" w:unhideWhenUsed="1"/>
-    <w:lsdException w:name="Table Simple 3" w:semiHidden="1" w:unhideWhenUsed="1"/>
-    <w:lsdException w:name="Table Classic 1" w:semiHidden="1" w:unhideWhenUsed="1"/>
-    <w:lsdException w:name="Table Classic 2" w:semiHidden="1" w:unhideWhenUsed="1"/>
-    <w:lsdException w:name="Table Classic 3" w:semiHidden="1" w:unhideWhenUsed="1"/>
-    <w:lsdException w:name="Table Classic 4" w:semiHidden="1" w:unhideWhenUsed="1"/>
-    <w:lsdException w:name="Table Colorful 1" w:semiHidden="1" w:unhideWhenUsed="1"/>
-    <w:lsdException w:name="Table Colorful 2" w:semiHidden="1" w:unhideWhenUsed="1"/>
-    <w:lsdException w:name="Table Colorful 3" w:semiHidden="1" w:unhideWhenUsed="1"/>
-    <w:lsdException w:name="Table Columns 1" w:semiHidden="1" w:unhideWhenUsed="1"/>
-    <w:lsdException w:name="Table Columns 2" w:semiHidden="1" w:unhideWhenUsed="1"/>
-    <w:lsdException w:name="Table Columns 3" w:semiHidden="1" w:unhideWhenUsed="1"/>
-    <w:lsdException w:name="Table Columns 4" w:semiHidden="1" w:unhideWhenUsed="1"/>
-    <w:lsdException w:name="Table Columns 5" w:semiHidden="1" w:unhideWhenUsed="1"/>
-    <w:lsdException w:name="Table Grid 1" w:semiHidden="1" w:unhideWhenUsed="1"/>
-    <w:lsdException w:name="Table Grid 2" w:semiHidden="1" w:unhideWhenUsed="1"/>
-    <w:lsdException w:name="Table Grid 3" w:semiHidden="1" w:unhideWhenUsed="1"/>
-    <w:lsdException w:name="Table Grid 4" w:semiHidden="1" w:unhideWhenUsed="1"/>
-    <w:lsdException w:name="Table Grid 5" w:semiHidden="1" w:unhideWhenUsed="1"/>
-    <w:lsdException w:name="Table Grid 6" w:semiHidden="1" w:unhideWhenUsed="1"/>
-    <w:lsdException w:name="Table Grid 7" w:semiHidden="1" w:unhideWhenUsed="1"/>
-    <w:lsdException w:name="Table Grid 8" w:semiHidden="1" w:unhideWhenUsed="1"/>
-    <w:lsdException w:name="Table List 1" w:semiHidden="1" w:unhideWhenUsed="1"/>
-    <w:lsdException w:name="Table List 2" w:semiHidden="1" w:unhideWhenUsed="1"/>
-    <w:lsdException w:name="Table List 3" w:semiHidden="1" w:unhideWhenUsed="1"/>
-    <w:lsdException w:name="Table List 4" w:semiHidden="1" w:unhideWhenUsed="1"/>
-    <w:lsdException w:name="Table List 5" w:semiHidden="1" w:unhideWhenUsed="1"/>
-    <w:lsdException w:name="Table List 6" w:semiHidden="1" w:unhideWhenUsed="1"/>
-    <w:lsdException w:name="Table List 7" w:semiHidden="1" w:unhideWhenUsed="1"/>
-    <w:lsdException w:name="Table List 8" w:semiHidden="1" w:unhideWhenUsed="1"/>
-    <w:lsdException w:name="Table 3D effects 1" w:semiHidden="1" w:unhideWhenUsed="1"/>
-    <w:lsdException w:name="Table 3D effects 2" w:semiHidden="1" w:unhideWhenUsed="1"/>
-    <w:lsdException w:name="Table 3D effects 3" w:semiHidden="1" w:unhideWhenUsed="1"/>
-    <w:lsdException w:name="Table Contemporary" w:semiHidden="1" w:unhideWhenUsed="1"/>
-    <w:lsdException w:name="Table Elegant" w:semiHidden="1" w:unhideWhenUsed="1"/>
-    <w:lsdException w:name="Table Professional" w:semiHidden="1" w:unhideWhenUsed="1"/>
-    <w:lsdException w:name="Table Subtle 1" w:semiHidden="1" w:unhideWhenUsed="1"/>
-    <w:lsdException w:name="Table Subtle 2" w:semiHidden="1" w:unhideWhenUsed="1"/>
-    <w:lsdException w:name="Table Web 1" w:semiHidden="1" w:unhideWhenUsed="1"/>
-    <w:lsdException w:name="Table Web 2" w:semiHidden="1" w:unhideWhenUsed="1"/>
-    <w:lsdException w:name="Table Web 3" w:semiHidden="1" w:unhideWhenUsed="1"/>
-    <w:lsdException w:name="Balloon Text" w:semiHidden="1" w:unhideWhenUsed="1"/>
-    <w:lsdException w:name="Table Grid" w:uiPriority="59"/>
-    <w:lsdException w:name="Table Theme" w:semiHidden="1" w:unhideWhenUsed="1"/>
-    <w:lsdException w:name="Placeholder Text" w:semiHidden="1"/>
-    <w:lsdException w:name="No Spacing" w:uiPriority="1" w:qFormat="1"/>
-    <w:lsdException w:name="Light Shading" w:uiPriority="60"/>
-    <w:lsdException w:name="Light List" w:uiPriority="61"/>
-    <w:lsdException w:name="Light Grid" w:uiPriority="62"/>
-    <w:lsdException w:name="Medium Shading 1" w:uiPriority="63"/>
-    <w:lsdException w:name="Medium Shading 2" w:uiPriority="64"/>
-    <w:lsdException w:name="Medium List 1" w:uiPriority="65"/>
-    <w:lsdException w:name="Medium List 2" w:uiPriority="66"/>
-    <w:lsdException w:name="Medium Grid 1" w:uiPriority="67"/>
-    <w:lsdException w:name="Medium Grid 2" w:uiPriority="68"/>
-    <w:lsdException w:name="Medium Grid 3" w:uiPriority="69"/>
-    <w:lsdException w:name="Dark List" w:uiPriority="70"/>
-    <w:lsdException w:name="Colorful Shading" w:uiPriority="71"/>
-    <w:lsdException w:name="Colorful List" w:uiPriority="72"/>
-    <w:lsdException w:name="Colorful Grid" w:uiPriority="73"/>
-    <w:lsdException w:name="Light Shading Accent 1" w:uiPriority="60"/>
-    <w:lsdException w:name="Light List Accent 1" w:uiPriority="61"/>
-    <w:lsdException w:name="Light Grid Accent 1" w:uiPriority="62"/>
-    <w:lsdException w:name="Medium Shading 1 Accent 1" w:uiPriority="63"/>
-    <w:lsdException w:name="Medium Shading 2 Accent 1" w:uiPriority="64"/>
-    <w:lsdException w:name="Medium List 1 Accent 1" w:uiPriority="65"/>
-    <w:lsdException w:name="Revision" w:semiHidden="1"/>
-    <w:lsdException w:name="List Paragraph" w:uiPriority="34" w:qFormat="1"/>
-    <w:lsdException w:name="Quote" w:uiPriority="29" w:qFormat="1"/>
-    <w:lsdException w:name="Intense Quote" w:uiPriority="30" w:qFormat="1"/>
-    <w:lsdException w:name="Medium List 2 Accent 1" w:uiPriority="66"/>
-    <w:lsdException w:name="Medium Grid 1 Accent 1" w:uiPriority="67"/>
-    <w:lsdException w:name="Medium Grid 2 Accent 1" w:uiPriority="68"/>
-    <w:lsdException w:name="Medium Grid 3 Accent 1" w:uiPriority="69"/>
-    <w:lsdException w:name="Dark List Accent 1" w:uiPriority="70"/>
-    <w:lsdException w:name="Colorful Shading Accent 1" w:uiPriority="71"/>
-    <w:lsdException w:name="Colorful List Accent 1" w:uiPriority="72"/>
-    <w:lsdException w:name="Colorful Grid Accent 1" w:uiPriority="73"/>
-    <w:lsdException w:name="Light Shading Accent 2" w:uiPriority="60"/>
-    <w:lsdException w:name="Light List Accent 2" w:uiPriority="61"/>
-    <w:lsdException w:name="Light Grid Accent 2" w:uiPriority="62"/>
-    <w:lsdException w:name="Medium Shading 1 Accent 2" w:uiPriority="63"/>
-    <w:lsdException w:name="Medium Shading 2 Accent 2" w:uiPriority="64"/>
-    <w:lsdException w:name="Medium List 1 Accent 2" w:uiPriority="65"/>
-    <w:lsdException w:name="Medium List 2 Accent 2" w:uiPriority="66"/>
-    <w:lsdException w:name="Medium Grid 1 Accent 2" w:uiPriority="67"/>
-    <w:lsdException w:name="Medium Grid 2 Accent 2" w:uiPriority="68"/>
-    <w:lsdException w:name="Medium Grid 3 Accent 2" w:uiPriority="69"/>
-    <w:lsdException w:name="Dark List Accent 2" w:uiPriority="70"/>
-    <w:lsdException w:name="Colorful Shading Accent 2" w:uiPriority="71"/>
-    <w:lsdException w:name="Colorful List Accent 2" w:uiPriority="72"/>
-    <w:lsdException w:name="Colorful Grid Accent 2" w:uiPriority="73"/>
-    <w:lsdException w:name="Light Shading Accent 3" w:uiPriority="60"/>
-    <w:lsdException w:name="Light List Accent 3" w:uiPriority="61"/>
-    <w:lsdException w:name="Light Grid Accent 3" w:uiPriority="62"/>
-    <w:lsdException w:name="Medium Shading 1 Accent 3" w:uiPriority="63"/>
-    <w:lsdException w:name="Medium Shading 2 Accent 3" w:uiPriority="64"/>
-    <w:lsdException w:name="Medium List 1 Accent 3" w:uiPriority="65"/>
-    <w:lsdException w:name="Medium List 2 Accent 3" w:uiPriority="66"/>
-    <w:lsdException w:name="Medium Grid 1 Accent 3" w:uiPriority="67"/>
-    <w:lsdException w:name="Medium Grid 2 Accent 3" w:uiPriority="68"/>
-    <w:lsdException w:name="Medium Grid 3 Accent 3" w:uiPriority="69"/>
-    <w:lsdException w:name="Dark List Accent 3" w:uiPriority="70"/>
-    <w:lsdException w:name="Colorful Shading Accent 3" w:uiPriority="71"/>
-    <w:lsdException w:name="Colorful List Accent 3" w:uiPriority="72"/>
-    <w:lsdException w:name="Colorful Grid Accent 3" w:uiPriority="73"/>
-    <w:lsdException w:name="Light Shading Accent 4" w:uiPriority="60"/>
-    <w:lsdException w:name="Light List Accent 4" w:uiPriority="61"/>
-    <w:lsdException w:name="Light Grid Accent 4" w:uiPriority="62"/>
-    <w:lsdException w:name="Medium Shading 1 Accent 4" w:uiPriority="63"/>
-    <w:lsdException w:name="Medium Shading 2 Accent 4" w:uiPriority="64"/>
-    <w:lsdException w:name="Medium List 1 Accent 4" w:uiPriority="65"/>
-    <w:lsdException w:name="Medium List 2 Accent 4" w:uiPriority="66"/>
-    <w:lsdException w:name="Medium Grid 1 Accent 4" w:uiPriority="67"/>
-    <w:lsdException w:name="Medium Grid 2 Accent 4" w:uiPriority="68"/>
-    <w:lsdException w:name="Medium Grid 3 Accent 4" w:uiPriority="69"/>
-    <w:lsdException w:name="Dark List Accent 4" w:uiPriority="70"/>
-    <w:lsdException w:name="Colorful Shading Accent 4" w:uiPriority="71"/>
-    <w:lsdException w:name="Colorful List Accent 4" w:uiPriority="72"/>
-    <w:lsdException w:name="Colorful Grid Accent 4" w:uiPriority="73"/>
-    <w:lsdException w:name="Light Shading Accent 5" w:uiPriority="60"/>
-    <w:lsdException w:name="Light List Accent 5" w:uiPriority="61"/>
-    <w:lsdException w:name="Light Grid Accent 5" w:uiPriority="62"/>
-    <w:lsdException w:name="Medium Shading 1 Accent 5" w:uiPriority="63"/>
-    <w:lsdException w:name="Medium Shading 2 Accent 5" w:uiPriority="64"/>
-    <w:lsdException w:name="Medium List 1 Accent 5" w:uiPriority="65"/>
-    <w:lsdException w:name="Medium List 2 Accent 5" w:uiPriority="66"/>
-    <w:lsdException w:name="Medium Grid 1 Accent 5" w:uiPriority="67"/>
-    <w:lsdException w:name="Medium Grid 2 Accent 5" w:uiPriority="68"/>
-    <w:lsdException w:name="Medium Grid 3 Accent 5" w:uiPriority="69"/>
-    <w:lsdException w:name="Dark List Accent 5" w:uiPriority="70"/>
-    <w:lsdException w:name="Colorful Shading Accent 5" w:uiPriority="71"/>
-    <w:lsdException w:name="Colorful List Accent 5" w:uiPriority="72"/>
-    <w:lsdException w:name="Colorful Grid Accent 5" w:uiPriority="73"/>
-    <w:lsdException w:name="Light Shading Accent 6" w:uiPriority="60"/>
-    <w:lsdException w:name="Light List Accent 6" w:uiPriority="61"/>
-    <w:lsdException w:name="Light Grid Accent 6" w:uiPriority="62"/>
-    <w:lsdException w:name="Medium Shading 1 Accent 6" w:uiPriority="63"/>
-    <w:lsdException w:name="Medium Shading 2 Accent 6" w:uiPriority="64"/>
-    <w:lsdException w:name="Medium List 1 Accent 6" w:uiPriority="65"/>
-    <w:lsdException w:name="Medium List 2 Accent 6" w:uiPriority="66"/>
-    <w:lsdException w:name="Medium Grid 1 Accent 6" w:uiPriority="67"/>
-    <w:lsdException w:name="Medium Grid 2 Accent 6" w:uiPriority="68"/>
-    <w:lsdException w:name="Medium Grid 3 Accent 6" w:uiPriority="69"/>
-    <w:lsdException w:name="Dark List Accent 6" w:uiPriority="70"/>
-    <w:lsdException w:name="Colorful Shading Accent 6" w:uiPriority="71"/>
-    <w:lsdException w:name="Colorful List Accent 6" w:uiPriority="72"/>
-    <w:lsdException w:name="Colorful Grid Accent 6" w:uiPriority="73"/>
-    <w:lsdException w:name="Subtle Emphasis" w:uiPriority="19" w:qFormat="1"/>
-    <w:lsdException w:name="Intense Emphasis" w:uiPriority="21" w:qFormat="1"/>
-    <w:lsdException w:name="Subtle Reference" w:uiPriority="31" w:qFormat="1"/>
-    <w:lsdException w:name="Intense Reference" w:uiPriority="32" w:qFormat="1"/>
-    <w:lsdException w:name="Book Title" w:uiPriority="33" w:qFormat="1"/>
-    <w:lsdException w:name="Bibliography" w:semiHidden="1" w:uiPriority="37" w:unhideWhenUsed="1"/>
-    <w:lsdException w:name="TOC Heading" w:semiHidden="1" w:uiPriority="39" w:unhideWhenUsed="1" w:qFormat="1"/>
-    <w:lsdException w:name="Plain Table 1" w:uiPriority="41"/>
-    <w:lsdException w:name="Plain Table 2" w:uiPriority="42"/>
-    <w:lsdException w:name="Plain Table 3" w:uiPriority="43"/>
-    <w:lsdException w:name="Plain Table 4" w:uiPriority="44"/>
-    <w:lsdException w:name="Plain Table 5" w:uiPriority="45"/>
-    <w:lsdException w:name="Grid Table Light" w:uiPriority="40"/>
-    <w:lsdException w:name="Grid Table 1 Light" w:uiPriority="46"/>
-    <w:lsdException w:name="Grid Table 2" w:uiPriority="47"/>
-    <w:lsdException w:name="Grid Table 3" w:uiPriority="48"/>
-    <w:lsdException w:name="Grid Table 4" w:uiPriority="49"/>
-    <w:lsdException w:name="Grid Table 5 Dark" w:uiPriority="50"/>
-    <w:lsdException w:name="Grid Table 6 Colorful" w:uiPriority="51"/>
-    <w:lsdException w:name="Grid Table 7 Colorful" w:uiPriority="52"/>
-    <w:lsdException w:name="Grid Table 1 Light Accent 1" w:uiPriority="46"/>
-    <w:lsdException w:name="Grid Table 2 Accent 1" w:uiPriority="47"/>
-    <w:lsdException w:name="Grid Table 3 Accent 1" w:uiPriority="48"/>
-    <w:lsdException w:name="Grid Table 4 Accent 1" w:uiPriority="49"/>
-    <w:lsdException w:name="Grid Table 5 Dark Accent 1" w:uiPriority="50"/>
-    <w:lsdException w:name="Grid Table 6 Colorful Accent 1" w:uiPriority="51"/>
-    <w:lsdException w:name="Grid Table 7 Colorful Accent 1" w:uiPriority="52"/>
-    <w:lsdException w:name="Grid Table 1 Light Accent 2" w:uiPriority="46"/>
-    <w:lsdException w:name="Grid Table 2 Accent 2" w:uiPriority="47"/>
-    <w:lsdException w:name="Grid Table 3 Accent 2" w:uiPriority="48"/>
-    <w:lsdException w:name="Grid Table 4 Accent 2" w:uiPriority="49"/>
-    <w:lsdException w:name="Grid Table 5 Dark Accent 2" w:uiPriority="50"/>
-    <w:lsdException w:name="Grid Table 6 Colorful Accent 2" w:uiPriority="51"/>
-    <w:lsdException w:name="Grid Table 7 Colorful Accent 2" w:uiPriority="52"/>
-    <w:lsdException w:name="Grid Table 1 Light Accent 3" w:uiPriority="46"/>
-    <w:lsdException w:name="Grid Table 2 Accent 3" w:uiPriority="47"/>
-    <w:lsdException w:name="Grid Table 3 Accent 3" w:uiPriority="48"/>
-    <w:lsdException w:name="Grid Table 4 Accent 3" w:uiPriority="49"/>
-    <w:lsdException w:name="Grid Table 5 Dark Accent 3" w:uiPriority="50"/>
-    <w:lsdException w:name="Grid Table 6 Colorful Accent 3" w:uiPriority="51"/>
-    <w:lsdException w:name="Grid Table 7 Colorful Accent 3" w:uiPriority="52"/>
-    <w:lsdException w:name="Grid Table 1 Light Accent 4" w:uiPriority="46"/>
-    <w:lsdException w:name="Grid Table 2 Accent 4" w:uiPriority="47"/>
-    <w:lsdException w:name="Grid Table 3 Accent 4" w:uiPriority="48"/>
-    <w:lsdException w:name="Grid Table 4 Accent 4" w:uiPriority="49"/>
-    <w:lsdException w:name="Grid Table 5 Dark Accent 4" w:uiPriority="50"/>
-    <w:lsdException w:name="Grid Table 6 Colorful Accent 4" w:uiPriority="51"/>
-    <w:lsdException w:name="Grid Table 7 Colorful Accent 4" w:uiPriority="52"/>
-    <w:lsdException w:name="Grid Table 1 Light Accent 5" w:uiPriority="46"/>
-    <w:lsdException w:name="Grid Table 2 Accent 5" w:uiPriority="47"/>
-    <w:lsdException w:name="Grid Table 3 Accent 5" w:uiPriority="48"/>
-    <w:lsdException w:name="Grid Table 4 Accent 5" w:uiPriority="49"/>
-    <w:lsdException w:name="Grid Table 5 Dark Accent 5" w:uiPriority="50"/>
-    <w:lsdException w:name="Grid Table 6 Colorful Accent 5" w:uiPriority="51"/>
-    <w:lsdException w:name="Grid Table 7 Colorful Accent 5" w:uiPriority="52"/>
-    <w:lsdException w:name="Grid Table 1 Light Accent 6" w:uiPriority="46"/>
-    <w:lsdException w:name="Grid Table 2 Accent 6" w:uiPriority="47"/>
-    <w:lsdException w:name="Grid Table 3 Accent 6" w:uiPriority="48"/>
-    <w:lsdException w:name="Grid Table 4 Accent 6" w:uiPriority="49"/>
-    <w:lsdException w:name="Grid Table 5 Dark Accent 6" w:uiPriority="50"/>
-    <w:lsdException w:name="Grid Table 6 Colorful Accent 6" w:uiPriority="51"/>
-    <w:lsdException w:name="Grid Table 7 Colorful Accent 6" w:uiPriority="52"/>
-    <w:lsdException w:name="List Table 1 Light" w:uiPriority="46"/>
-    <w:lsdException w:name="List Table 2" w:uiPriority="47"/>
-    <w:lsdException w:name="List Table 3" w:uiPriority="48"/>
-    <w:lsdException w:name="List Table 4" w:uiPriority="49"/>
-    <w:lsdException w:name="List Table 5 Dark" w:uiPriority="50"/>
-    <w:lsdException w:name="List Table 6 Colorful" w:uiPriority="51"/>
-    <w:lsdException w:name="List Table 7 Colorful" w:uiPriority="52"/>
-    <w:lsdException w:name="List Table 1 Light Accent 1" w:uiPriority="46"/>
-    <w:lsdException w:name="List Table 2 Accent 1" w:uiPriority="47"/>
-    <w:lsdException w:name="List Table 3 Accent 1" w:uiPriority="48"/>
-    <w:lsdException w:name="List Table 4 Accent 1" w:uiPriority="49"/>
-    <w:lsdException w:name="List Table 5 Dark Accent 1" w:uiPriority="50"/>
-    <w:lsdException w:name="List Table 6 Colorful Accent 1" w:uiPriority="51"/>
-    <w:lsdException w:name="List Table 7 Colorful Accent 1" w:uiPriority="52"/>
-    <w:lsdException w:name="List Table 1 Light Accent 2" w:uiPriority="46"/>
-    <w:lsdException w:name="List Table 2 Accent 2" w:uiPriority="47"/>
-    <w:lsdException w:name="List Table 3 Accent 2" w:uiPriority="48"/>
-    <w:lsdException w:name="List Table 4 Accent 2" w:uiPriority="49"/>
-    <w:lsdException w:name="List Table 5 Dark Accent 2" w:uiPriority="50"/>
-    <w:lsdException w:name="List Table 6 Colorful Accent 2" w:uiPriority="51"/>
-    <w:lsdException w:name="List Table 7 Colorful Accent 2" w:uiPriority="52"/>
-    <w:lsdException w:name="List Table 1 Light Accent 3" w:uiPriority="46"/>
-    <w:lsdException w:name="List Table 2 Accent 3" w:uiPriority="47"/>
-    <w:lsdException w:name="List Table 3 Accent 3" w:uiPriority="48"/>
-    <w:lsdException w:name="List Table 4 Accent 3" w:uiPriority="49"/>
-    <w:lsdException w:name="List Table 5 Dark Accent 3" w:uiPriority="50"/>
-    <w:lsdException w:name="List Table 6 Colorful Accent 3" w:uiPriority="51"/>
-    <w:lsdException w:name="List Table 7 Colorful Accent 3" w:uiPriority="52"/>
-    <w:lsdException w:name="List Table 1 Light Accent 4" w:uiPriority="46"/>
-    <w:lsdException w:name="List Table 2 Accent 4" w:uiPriority="47"/>
-    <w:lsdException w:name="List Table 3 Accent 4" w:uiPriority="48"/>
-    <w:lsdException w:name="List Table 4 Accent 4" w:uiPriority="49"/>
-    <w:lsdException w:name="List Table 5 Dark Accent 4" w:uiPriority="50"/>
-    <w:lsdException w:name="List Table 6 Colorful Accent 4" w:uiPriority="51"/>
-    <w:lsdException w:name="List Table 7 Colorful Accent 4" w:uiPriority="52"/>
-    <w:lsdException w:name="List Table 1 Light Accent 5" w:uiPriority="46"/>
-    <w:lsdException w:name="List Table 2 Accent 5" w:uiPriority="47"/>
-    <w:lsdException w:name="List Table 3 Accent 5" w:uiPriority="48"/>
-    <w:lsdException w:name="List Table 4 Accent 5" w:uiPriority="49"/>
-    <w:lsdException w:name="List Table 5 Dark Accent 5" w:uiPriority="50"/>
-    <w:lsdException w:name="List Table 6 Colorful Accent 5" w:uiPriority="51"/>
-    <w:lsdException w:name="List Table 7 Colorful Accent 5" w:uiPriority="52"/>
-    <w:lsdException w:name="List Table 1 Light Accent 6" w:uiPriority="46"/>
-    <w:lsdException w:name="List Table 2 Accent 6" w:uiPriority="47"/>
-    <w:lsdException w:name="List Table 3 Accent 6" w:uiPriority="48"/>
-    <w:lsdException w:name="List Table 4 Accent 6" w:uiPriority="49"/>
-    <w:lsdException w:name="List Table 5 Dark Accent 6" w:uiPriority="50"/>
-    <w:lsdException w:name="List Table 6 Colorful Accent 6" w:uiPriority="51"/>
-    <w:lsdException w:name="List Table 7 Colorful Accent 6" w:uiPriority="52"/>
+  <w:latentStyles w:defLockedState="0" w:defUIPriority="99" w:defSemiHidden="1" w:defUnhideWhenUsed="1" w:defQFormat="0" w:count="267">
+    <w:lsdException w:name="Normal" w:semiHidden="0" w:uiPriority="0" w:unhideWhenUsed="0" w:qFormat="1"/>
+    <w:lsdException w:name="heading 1" w:semiHidden="0" w:uiPriority="9" w:unhideWhenUsed="0" w:qFormat="1"/>
+    <w:lsdException w:name="heading 2" w:uiPriority="9" w:qFormat="1"/>
+    <w:lsdException w:name="heading 3" w:uiPriority="9" w:qFormat="1"/>
+    <w:lsdException w:name="heading 4" w:uiPriority="9" w:qFormat="1"/>
+    <w:lsdException w:name="heading 5" w:uiPriority="9" w:qFormat="1"/>
+    <w:lsdException w:name="heading 6" w:uiPriority="9" w:qFormat="1"/>
+    <w:lsdException w:name="heading 7" w:uiPriority="9" w:qFormat="1"/>
+    <w:lsdException w:name="heading 8" w:uiPriority="9" w:qFormat="1"/>
+    <w:lsdException w:name="heading 9" w:uiPriority="9" w:qFormat="1"/>
+    <w:lsdException w:name="toc 1" w:uiPriority="39"/>
+    <w:lsdException w:name="toc 2" w:uiPriority="39"/>
+    <w:lsdException w:name="toc 3" w:uiPriority="39"/>
+    <w:lsdException w:name="toc 4" w:uiPriority="39"/>
+    <w:lsdException w:name="toc 5" w:uiPriority="39"/>
+    <w:lsdException w:name="toc 6" w:uiPriority="39"/>
+    <w:lsdException w:name="toc 7" w:uiPriority="39"/>
+    <w:lsdException w:name="toc 8" w:uiPriority="39"/>
+    <w:lsdException w:name="toc 9" w:uiPriority="39"/>
+    <w:lsdException w:name="caption" w:uiPriority="35" w:qFormat="1"/>
+    <w:lsdException w:name="Title" w:semiHidden="0" w:uiPriority="10" w:unhideWhenUsed="0" w:qFormat="1"/>
+    <w:lsdException w:name="Default Paragraph Font" w:uiPriority="1"/>
+    <w:lsdException w:name="Subtitle" w:semiHidden="0" w:uiPriority="11" w:unhideWhenUsed="0" w:qFormat="1"/>
+    <w:lsdException w:name="Strong" w:semiHidden="0" w:uiPriority="22" w:unhideWhenUsed="0" w:qFormat="1"/>
+    <w:lsdException w:name="Emphasis" w:semiHidden="0" w:uiPriority="20" w:unhideWhenUsed="0" w:qFormat="1"/>
+    <w:lsdException w:name="Table Grid" w:semiHidden="0" w:uiPriority="59" w:unhideWhenUsed="0"/>
+    <w:lsdException w:name="Placeholder Text" w:unhideWhenUsed="0"/>
+    <w:lsdException w:name="No Spacing" w:semiHidden="0" w:uiPriority="1" w:unhideWhenUsed="0" w:qFormat="1"/>
+    <w:lsdException w:name="Light Shading" w:semiHidden="0" w:uiPriority="60" w:unhideWhenUsed="0"/>
+    <w:lsdException w:name="Light List" w:semiHidden="0" w:uiPriority="61" w:unhideWhenUsed="0"/>
+    <w:lsdException w:name="Light Grid" w:semiHidden="0" w:uiPriority="62" w:unhideWhenUsed="0"/>
+    <w:lsdException w:name="Medium Shading 1" w:semiHidden="0" w:uiPriority="63" w:unhideWhenUsed="0"/>
+    <w:lsdException w:name="Medium Shading 2" w:semiHidden="0" w:uiPriority="64" w:unhideWhenUsed="0"/>
+    <w:lsdException w:name="Medium List 1" w:semiHidden="0" w:uiPriority="65" w:unhideWhenUsed="0"/>
+    <w:lsdException w:name="Medium List 2" w:semiHidden="0" w:uiPriority="66" w:unhideWhenUsed="0"/>
+    <w:lsdException w:name="Medium Grid 1" w:semiHidden="0" w:uiPriority="67" w:unhideWhenUsed="0"/>
+    <w:lsdException w:name="Medium Grid 2" w:semiHidden="0" w:uiPriority="68" w:unhideWhenUsed="0"/>
+    <w:lsdException w:name="Medium Grid 3" w:semiHidden="0" w:uiPriority="69" w:unhideWhenUsed="0"/>
+    <w:lsdException w:name="Dark List" w:semiHidden="0" w:uiPriority="70" w:unhideWhenUsed="0"/>
+    <w:lsdException w:name="Colorful Shading" w:semiHidden="0" w:uiPriority="71" w:unhideWhenUsed="0"/>
+    <w:lsdException w:name="Colorful List" w:semiHidden="0" w:uiPriority="72" w:unhideWhenUsed="0"/>
+    <w:lsdException w:name="Colorful Grid" w:semiHidden="0" w:uiPriority="73" w:unhideWhenUsed="0"/>
+    <w:lsdException w:name="Light Shading Accent 1" w:semiHidden="0" w:uiPriority="60" w:unhideWhenUsed="0"/>
+    <w:lsdException w:name="Light List Accent 1" w:semiHidden="0" w:uiPriority="61" w:unhideWhenUsed="0"/>
+    <w:lsdException w:name="Light Grid Accent 1" w:semiHidden="0" w:uiPriority="62" w:unhideWhenUsed="0"/>
+    <w:lsdException w:name="Medium Shading 1 Accent 1" w:semiHidden="0" w:uiPriority="63" w:unhideWhenUsed="0"/>
+    <w:lsdException w:name="Medium Shading 2 Accent 1" w:semiHidden="0" w:uiPriority="64" w:unhideWhenUsed="0"/>
+    <w:lsdException w:name="Medium List 1 Accent 1" w:semiHidden="0" w:uiPriority="65" w:unhideWhenUsed="0"/>
+    <w:lsdException w:name="Revision" w:unhideWhenUsed="0"/>
+    <w:lsdException w:name="List Paragraph" w:semiHidden="0" w:uiPriority="34" w:unhideWhenUsed="0" w:qFormat="1"/>
+    <w:lsdException w:name="Quote" w:semiHidden="0" w:uiPriority="29" w:unhideWhenUsed="0" w:qFormat="1"/>
+    <w:lsdException w:name="Intense Quote" w:semiHidden="0" w:uiPriority="30" w:unhideWhenUsed="0" w:qFormat="1"/>
+    <w:lsdException w:name="Medium List 2 Accent 1" w:semiHidden="0" w:uiPriority="66" w:unhideWhenUsed="0"/>
+    <w:lsdException w:name="Medium Grid 1 Accent 1" w:semiHidden="0" w:uiPriority="67" w:unhideWhenUsed="0"/>
+    <w:lsdException w:name="Medium Grid 2 Accent 1" w:semiHidden="0" w:uiPriority="68" w:unhideWhenUsed="0"/>
+    <w:lsdException w:name="Medium Grid 3 Accent 1" w:semiHidden="0" w:uiPriority="69" w:unhideWhenUsed="0"/>
+    <w:lsdException w:name="Dark List Accent 1" w:semiHidden="0" w:uiPriority="70" w:unhideWhenUsed="0"/>
+    <w:lsdException w:name="Colorful Shading Accent 1" w:semiHidden="0" w:uiPriority="71" w:unhideWhenUsed="0"/>
+    <w:lsdException w:name="Colorful List Accent 1" w:semiHidden="0" w:uiPriority="72" w:unhideWhenUsed="0"/>
+    <w:lsdException w:name="Colorful Grid Accent 1" w:semiHidden="0" w:uiPriority="73" w:unhideWhenUsed="0"/>
+    <w:lsdException w:name="Light Shading Accent 2" w:semiHidden="0" w:uiPriority="60" w:unhideWhenUsed="0"/>
+    <w:lsdException w:name="Light List Accent 2" w:semiHidden="0" w:uiPriority="61" w:unhideWhenUsed="0"/>
+    <w:lsdException w:name="Light Grid Accent 2" w:semiHidden="0" w:uiPriority="62" w:unhideWhenUsed="0"/>
+    <w:lsdException w:name="Medium Shading 1 Accent 2" w:semiHidden="0" w:uiPriority="63" w:unhideWhenUsed="0"/>
+    <w:lsdException w:name="Medium Shading 2 Accent 2" w:semiHidden="0" w:uiPriority="64" w:unhideWhenUsed="0"/>
+    <w:lsdException w:name="Medium List 1 Accent 2" w:semiHidden="0" w:uiPriority="65" w:unhideWhenUsed="0"/>
+    <w:lsdException w:name="Medium List 2 Accent 2" w:semiHidden="0" w:uiPriority="66" w:unhideWhenUsed="0"/>
+    <w:lsdException w:name="Medium Grid 1 Accent 2" w:semiHidden="0" w:uiPriority="67" w:unhideWhenUsed="0"/>
+    <w:lsdException w:name="Medium Grid 2 Accent 2" w:semiHidden="0" w:uiPriority="68" w:unhideWhenUsed="0"/>
+    <w:lsdException w:name="Medium Grid 3 Accent 2" w:semiHidden="0" w:uiPriority="69" w:unhideWhenUsed="0"/>
+    <w:lsdException w:name="Dark List Accent 2" w:semiHidden="0" w:uiPriority="70" w:unhideWhenUsed="0"/>
+    <w:lsdException w:name="Colorful Shading Accent 2" w:semiHidden="0" w:uiPriority="71" w:unhideWhenUsed="0"/>
+    <w:lsdException w:name="Colorful List Accent 2" w:semiHidden="0" w:uiPriority="72" w:unhideWhenUsed="0"/>
+    <w:lsdException w:name="Colorful Grid Accent 2" w:semiHidden="0" w:uiPriority="73" w:unhideWhenUsed="0"/>
+    <w:lsdException w:name="Light Shading Accent 3" w:semiHidden="0" w:uiPriority="60" w:unhideWhenUsed="0"/>
+    <w:lsdException w:name="Light List Accent 3" w:semiHidden="0" w:uiPriority="61" w:unhideWhenUsed="0"/>
+    <w:lsdException w:name="Light Grid Accent 3" w:semiHidden="0" w:uiPriority="62" w:unhideWhenUsed="0"/>
+    <w:lsdException w:name="Medium Shading 1 Accent 3" w:semiHidden="0" w:uiPriority="63" w:unhideWhenUsed="0"/>
+    <w:lsdException w:name="Medium Shading 2 Accent 3" w:semiHidden="0" w:uiPriority="64" w:unhideWhenUsed="0"/>
+    <w:lsdException w:name="Medium List 1 Accent 3" w:semiHidden="0" w:uiPriority="65" w:unhideWhenUsed="0"/>
+    <w:lsdException w:name="Medium List 2 Accent 3" w:semiHidden="0" w:uiPriority="66" w:unhideWhenUsed="0"/>
+    <w:lsdException w:name="Medium Grid 1 Accent 3" w:semiHidden="0" w:uiPriority="67" w:unhideWhenUsed="0"/>
+    <w:lsdException w:name="Medium Grid 2 Accent 3" w:semiHidden="0" w:uiPriority="68" w:unhideWhenUsed="0"/>
+    <w:lsdException w:name="Medium Grid 3 Accent 3" w:semiHidden="0" w:uiPriority="69" w:unhideWhenUsed="0"/>
+    <w:lsdException w:name="Dark List Accent 3" w:semiHidden="0" w:uiPriority="70" w:unhideWhenUsed="0"/>
+    <w:lsdException w:name="Colorful Shading Accent 3" w:semiHidden="0" w:uiPriority="71" w:unhideWhenUsed="0"/>
+    <w:lsdException w:name="Colorful List Accent 3" w:semiHidden="0" w:uiPriority="72" w:unhideWhenUsed="0"/>
+    <w:lsdException w:name="Colorful Grid Accent 3" w:semiHidden="0" w:uiPriority="73" w:unhideWhenUsed="0"/>
+    <w:lsdException w:name="Light Shading Accent 4" w:semiHidden="0" w:uiPriority="60" w:unhideWhenUsed="0"/>
+    <w:lsdException w:name="Light List Accent 4" w:semiHidden="0" w:uiPriority="61" w:unhideWhenUsed="0"/>
+    <w:lsdException w:name="Light Grid Accent 4" w:semiHidden="0" w:uiPriority="62" w:unhideWhenUsed="0"/>
+    <w:lsdException w:name="Medium Shading 1 Accent 4" w:semiHidden="0" w:uiPriority="63" w:unhideWhenUsed="0"/>
+    <w:lsdException w:name="Medium Shading 2 Accent 4" w:semiHidden="0" w:uiPriority="64" w:unhideWhenUsed="0"/>
+    <w:lsdException w:name="Medium List 1 Accent 4" w:semiHidden="0" w:uiPriority="65" w:unhideWhenUsed="0"/>
+    <w:lsdException w:name="Medium List 2 Accent 4" w:semiHidden="0" w:uiPriority="66" w:unhideWhenUsed="0"/>
+    <w:lsdException w:name="Medium Grid 1 Accent 4" w:semiHidden="0" w:uiPriority="67" w:unhideWhenUsed="0"/>
+    <w:lsdException w:name="Medium Grid 2 Accent 4" w:semiHidden="0" w:uiPriority="68" w:unhideWhenUsed="0"/>
+    <w:lsdException w:name="Medium Grid 3 Accent 4" w:semiHidden="0" w:uiPriority="69" w:unhideWhenUsed="0"/>
+    <w:lsdException w:name="Dark List Accent 4" w:semiHidden="0" w:uiPriority="70" w:unhideWhenUsed="0"/>
+    <w:lsdException w:name="Colorful Shading Accent 4" w:semiHidden="0" w:uiPriority="71" w:unhideWhenUsed="0"/>
+    <w:lsdException w:name="Colorful List Accent 4" w:semiHidden="0" w:uiPriority="72" w:unhideWhenUsed="0"/>
+    <w:lsdException w:name="Colorful Grid Accent 4" w:semiHidden="0" w:uiPriority="73" w:unhideWhenUsed="0"/>
+    <w:lsdException w:name="Light Shading Accent 5" w:semiHidden="0" w:uiPriority="60" w:unhideWhenUsed="0"/>
+    <w:lsdException w:name="Light List Accent 5" w:semiHidden="0" w:uiPriority="61" w:unhideWhenUsed="0"/>
+    <w:lsdException w:name="Light Grid Accent 5" w:semiHidden="0" w:uiPriority="62" w:unhideWhenUsed="0"/>
+    <w:lsdException w:name="Medium Shading 1 Accent 5" w:semiHidden="0" w:uiPriority="63" w:unhideWhenUsed="0"/>
+    <w:lsdException w:name="Medium Shading 2 Accent 5" w:semiHidden="0" w:uiPriority="64" w:unhideWhenUsed="0"/>
+    <w:lsdException w:name="Medium List 1 Accent 5" w:semiHidden="0" w:uiPriority="65" w:unhideWhenUsed="0"/>
+    <w:lsdException w:name="Medium List 2 Accent 5" w:semiHidden="0" w:uiPriority="66" w:unhideWhenUsed="0"/>
+    <w:lsdException w:name="Medium Grid 1 Accent 5" w:semiHidden="0" w:uiPriority="67" w:unhideWhenUsed="0"/>
+    <w:lsdException w:name="Medium Grid 2 Accent 5" w:semiHidden="0" w:uiPriority="68" w:unhideWhenUsed="0"/>
+    <w:lsdException w:name="Medium Grid 3 Accent 5" w:semiHidden="0" w:uiPriority="69" w:unhideWhenUsed="0"/>
+    <w:lsdException w:name="Dark List Accent 5" w:semiHidden="0" w:uiPriority="70" w:unhideWhenUsed="0"/>
+    <w:lsdException w:name="Colorful Shading Accent 5" w:semiHidden="0" w:uiPriority="71" w:unhideWhenUsed="0"/>
+    <w:lsdException w:name="Colorful List Accent 5" w:semiHidden="0" w:uiPriority="72" w:unhideWhenUsed="0"/>
+    <w:lsdException w:name="Colorful Grid Accent 5" w:semiHidden="0" w:uiPriority="73" w:unhideWhenUsed="0"/>
+    <w:lsdException w:name="Light Shading Accent 6" w:semiHidden="0" w:uiPriority="60" w:unhideWhenUsed="0"/>
+    <w:lsdException w:name="Light List Accent 6" w:semiHidden="0" w:uiPriority="61" w:unhideWhenUsed="0"/>
+    <w:lsdException w:name="Light Grid Accent 6" w:semiHidden="0" w:uiPriority="62" w:unhideWhenUsed="0"/>
+    <w:lsdException w:name="Medium Shading 1 Accent 6" w:semiHidden="0" w:uiPriority="63" w:unhideWhenUsed="0"/>
+    <w:lsdException w:name="Medium Shading 2 Accent 6" w:semiHidden="0" w:uiPriority="64" w:unhideWhenUsed="0"/>
+    <w:lsdException w:name="Medium List 1 Accent 6" w:semiHidden="0" w:uiPriority="65" w:unhideWhenUsed="0"/>
+    <w:lsdException w:name="Medium List 2 Accent 6" w:semiHidden="0" w:uiPriority="66" w:unhideWhenUsed="0"/>
+    <w:lsdException w:name="Medium Grid 1 Accent 6" w:semiHidden="0" w:uiPriority="67" w:unhideWhenUsed="0"/>
+    <w:lsdException w:name="Medium Grid 2 Accent 6" w:semiHidden="0" w:uiPriority="68" w:unhideWhenUsed="0"/>
+    <w:lsdException w:name="Medium Grid 3 Accent 6" w:semiHidden="0" w:uiPriority="69" w:unhideWhenUsed="0"/>
+    <w:lsdException w:name="Dark List Accent 6" w:semiHidden="0" w:uiPriority="70" w:unhideWhenUsed="0"/>
+    <w:lsdException w:name="Colorful Shading Accent 6" w:semiHidden="0" w:uiPriority="71" w:unhideWhenUsed="0"/>
+    <w:lsdException w:name="Colorful List Accent 6" w:semiHidden="0" w:uiPriority="72" w:unhideWhenUsed="0"/>
+    <w:lsdException w:name="Colorful Grid Accent 6" w:semiHidden="0" w:uiPriority="73" w:unhideWhenUsed="0"/>
+    <w:lsdException w:name="Subtle Emphasis" w:semiHidden="0" w:uiPriority="19" w:unhideWhenUsed="0" w:qFormat="1"/>
+    <w:lsdException w:name="Intense Emphasis" w:semiHidden="0" w:uiPriority="21" w:unhideWhenUsed="0" w:qFormat="1"/>
+    <w:lsdException w:name="Subtle Reference" w:semiHidden="0" w:uiPriority="31" w:unhideWhenUsed="0" w:qFormat="1"/>
+    <w:lsdException w:name="Intense Reference" w:semiHidden="0" w:uiPriority="32" w:unhideWhenUsed="0" w:qFormat="1"/>
+    <w:lsdException w:name="Book Title" w:semiHidden="0" w:uiPriority="33" w:unhideWhenUsed="0" w:qFormat="1"/>
+    <w:lsdException w:name="Bibliography" w:uiPriority="37"/>
+    <w:lsdException w:name="TOC Heading" w:uiPriority="39" w:qFormat="1"/>
   </w:latentStyles>
   <w:style w:type="paragraph" w:default="1" w:styleId="a">
     <w:name w:val="Normal"/>
@@ -25445,8 +26207,198 @@
 </w:styles>
 </file>
 
+<file path=word/glossary/stylesWithEffects.xml><?xml version="1.0" encoding="utf-8"?>
+<w:styles xmlns:wpc="http://schemas.microsoft.com/office/word/2010/wordprocessingCanvas" xmlns:mc="http://schemas.openxmlformats.org/markup-compatibility/2006" xmlns:o="urn:schemas-microsoft-com:office:office" xmlns:r="http://schemas.openxmlformats.org/officeDocument/2006/relationships" xmlns:m="http://schemas.openxmlformats.org/officeDocument/2006/math" xmlns:v="urn:schemas-microsoft-com:vml" xmlns:wp14="http://schemas.microsoft.com/office/word/2010/wordprocessingDrawing" xmlns:wp="http://schemas.openxmlformats.org/drawingml/2006/wordprocessingDrawing" xmlns:w10="urn:schemas-microsoft-com:office:word" xmlns:w="http://schemas.openxmlformats.org/wordprocessingml/2006/main" xmlns:w14="http://schemas.microsoft.com/office/word/2010/wordml" xmlns:wpg="http://schemas.microsoft.com/office/word/2010/wordprocessingGroup" xmlns:wpi="http://schemas.microsoft.com/office/word/2010/wordprocessingInk" xmlns:wne="http://schemas.microsoft.com/office/word/2006/wordml" xmlns:wps="http://schemas.microsoft.com/office/word/2010/wordprocessingShape" mc:Ignorable="w14 wp14">
+  <w:docDefaults>
+    <w:rPrDefault>
+      <w:rPr>
+        <w:rFonts w:asciiTheme="minorHAnsi" w:eastAsiaTheme="minorEastAsia" w:hAnsiTheme="minorHAnsi" w:cstheme="minorBidi"/>
+        <w:sz w:val="22"/>
+        <w:szCs w:val="22"/>
+        <w:lang w:val="ru-RU" w:eastAsia="ru-RU" w:bidi="ar-SA"/>
+      </w:rPr>
+    </w:rPrDefault>
+    <w:pPrDefault>
+      <w:pPr>
+        <w:spacing w:after="200" w:line="276" w:lineRule="auto"/>
+      </w:pPr>
+    </w:pPrDefault>
+  </w:docDefaults>
+  <w:latentStyles w:defLockedState="0" w:defUIPriority="99" w:defSemiHidden="1" w:defUnhideWhenUsed="1" w:defQFormat="0" w:count="267">
+    <w:lsdException w:name="Normal" w:semiHidden="0" w:uiPriority="0" w:unhideWhenUsed="0" w:qFormat="1"/>
+    <w:lsdException w:name="heading 1" w:semiHidden="0" w:uiPriority="9" w:unhideWhenUsed="0" w:qFormat="1"/>
+    <w:lsdException w:name="heading 2" w:uiPriority="9" w:qFormat="1"/>
+    <w:lsdException w:name="heading 3" w:uiPriority="9" w:qFormat="1"/>
+    <w:lsdException w:name="heading 4" w:uiPriority="9" w:qFormat="1"/>
+    <w:lsdException w:name="heading 5" w:uiPriority="9" w:qFormat="1"/>
+    <w:lsdException w:name="heading 6" w:uiPriority="9" w:qFormat="1"/>
+    <w:lsdException w:name="heading 7" w:uiPriority="9" w:qFormat="1"/>
+    <w:lsdException w:name="heading 8" w:uiPriority="9" w:qFormat="1"/>
+    <w:lsdException w:name="heading 9" w:uiPriority="9" w:qFormat="1"/>
+    <w:lsdException w:name="toc 1" w:uiPriority="39"/>
+    <w:lsdException w:name="toc 2" w:uiPriority="39"/>
+    <w:lsdException w:name="toc 3" w:uiPriority="39"/>
+    <w:lsdException w:name="toc 4" w:uiPriority="39"/>
+    <w:lsdException w:name="toc 5" w:uiPriority="39"/>
+    <w:lsdException w:name="toc 6" w:uiPriority="39"/>
+    <w:lsdException w:name="toc 7" w:uiPriority="39"/>
+    <w:lsdException w:name="toc 8" w:uiPriority="39"/>
+    <w:lsdException w:name="toc 9" w:uiPriority="39"/>
+    <w:lsdException w:name="caption" w:uiPriority="35" w:qFormat="1"/>
+    <w:lsdException w:name="Title" w:semiHidden="0" w:uiPriority="10" w:unhideWhenUsed="0" w:qFormat="1"/>
+    <w:lsdException w:name="Default Paragraph Font" w:uiPriority="1"/>
+    <w:lsdException w:name="Subtitle" w:semiHidden="0" w:uiPriority="11" w:unhideWhenUsed="0" w:qFormat="1"/>
+    <w:lsdException w:name="Strong" w:semiHidden="0" w:uiPriority="22" w:unhideWhenUsed="0" w:qFormat="1"/>
+    <w:lsdException w:name="Emphasis" w:semiHidden="0" w:uiPriority="20" w:unhideWhenUsed="0" w:qFormat="1"/>
+    <w:lsdException w:name="Table Grid" w:semiHidden="0" w:uiPriority="59" w:unhideWhenUsed="0"/>
+    <w:lsdException w:name="Placeholder Text" w:unhideWhenUsed="0"/>
+    <w:lsdException w:name="No Spacing" w:semiHidden="0" w:uiPriority="1" w:unhideWhenUsed="0" w:qFormat="1"/>
+    <w:lsdException w:name="Light Shading" w:semiHidden="0" w:uiPriority="60" w:unhideWhenUsed="0"/>
+    <w:lsdException w:name="Light List" w:semiHidden="0" w:uiPriority="61" w:unhideWhenUsed="0"/>
+    <w:lsdException w:name="Light Grid" w:semiHidden="0" w:uiPriority="62" w:unhideWhenUsed="0"/>
+    <w:lsdException w:name="Medium Shading 1" w:semiHidden="0" w:uiPriority="63" w:unhideWhenUsed="0"/>
+    <w:lsdException w:name="Medium Shading 2" w:semiHidden="0" w:uiPriority="64" w:unhideWhenUsed="0"/>
+    <w:lsdException w:name="Medium List 1" w:semiHidden="0" w:uiPriority="65" w:unhideWhenUsed="0"/>
+    <w:lsdException w:name="Medium List 2" w:semiHidden="0" w:uiPriority="66" w:unhideWhenUsed="0"/>
+    <w:lsdException w:name="Medium Grid 1" w:semiHidden="0" w:uiPriority="67" w:unhideWhenUsed="0"/>
+    <w:lsdException w:name="Medium Grid 2" w:semiHidden="0" w:uiPriority="68" w:unhideWhenUsed="0"/>
+    <w:lsdException w:name="Medium Grid 3" w:semiHidden="0" w:uiPriority="69" w:unhideWhenUsed="0"/>
+    <w:lsdException w:name="Dark List" w:semiHidden="0" w:uiPriority="70" w:unhideWhenUsed="0"/>
+    <w:lsdException w:name="Colorful Shading" w:semiHidden="0" w:uiPriority="71" w:unhideWhenUsed="0"/>
+    <w:lsdException w:name="Colorful List" w:semiHidden="0" w:uiPriority="72" w:unhideWhenUsed="0"/>
+    <w:lsdException w:name="Colorful Grid" w:semiHidden="0" w:uiPriority="73" w:unhideWhenUsed="0"/>
+    <w:lsdException w:name="Light Shading Accent 1" w:semiHidden="0" w:uiPriority="60" w:unhideWhenUsed="0"/>
+    <w:lsdException w:name="Light List Accent 1" w:semiHidden="0" w:uiPriority="61" w:unhideWhenUsed="0"/>
+    <w:lsdException w:name="Light Grid Accent 1" w:semiHidden="0" w:uiPriority="62" w:unhideWhenUsed="0"/>
+    <w:lsdException w:name="Medium Shading 1 Accent 1" w:semiHidden="0" w:uiPriority="63" w:unhideWhenUsed="0"/>
+    <w:lsdException w:name="Medium Shading 2 Accent 1" w:semiHidden="0" w:uiPriority="64" w:unhideWhenUsed="0"/>
+    <w:lsdException w:name="Medium List 1 Accent 1" w:semiHidden="0" w:uiPriority="65" w:unhideWhenUsed="0"/>
+    <w:lsdException w:name="Revision" w:unhideWhenUsed="0"/>
+    <w:lsdException w:name="List Paragraph" w:semiHidden="0" w:uiPriority="34" w:unhideWhenUsed="0" w:qFormat="1"/>
+    <w:lsdException w:name="Quote" w:semiHidden="0" w:uiPriority="29" w:unhideWhenUsed="0" w:qFormat="1"/>
+    <w:lsdException w:name="Intense Quote" w:semiHidden="0" w:uiPriority="30" w:unhideWhenUsed="0" w:qFormat="1"/>
+    <w:lsdException w:name="Medium List 2 Accent 1" w:semiHidden="0" w:uiPriority="66" w:unhideWhenUsed="0"/>
+    <w:lsdException w:name="Medium Grid 1 Accent 1" w:semiHidden="0" w:uiPriority="67" w:unhideWhenUsed="0"/>
+    <w:lsdException w:name="Medium Grid 2 Accent 1" w:semiHidden="0" w:uiPriority="68" w:unhideWhenUsed="0"/>
+    <w:lsdException w:name="Medium Grid 3 Accent 1" w:semiHidden="0" w:uiPriority="69" w:unhideWhenUsed="0"/>
+    <w:lsdException w:name="Dark List Accent 1" w:semiHidden="0" w:uiPriority="70" w:unhideWhenUsed="0"/>
+    <w:lsdException w:name="Colorful Shading Accent 1" w:semiHidden="0" w:uiPriority="71" w:unhideWhenUsed="0"/>
+    <w:lsdException w:name="Colorful List Accent 1" w:semiHidden="0" w:uiPriority="72" w:unhideWhenUsed="0"/>
+    <w:lsdException w:name="Colorful Grid Accent 1" w:semiHidden="0" w:uiPriority="73" w:unhideWhenUsed="0"/>
+    <w:lsdException w:name="Light Shading Accent 2" w:semiHidden="0" w:uiPriority="60" w:unhideWhenUsed="0"/>
+    <w:lsdException w:name="Light List Accent 2" w:semiHidden="0" w:uiPriority="61" w:unhideWhenUsed="0"/>
+    <w:lsdException w:name="Light Grid Accent 2" w:semiHidden="0" w:uiPriority="62" w:unhideWhenUsed="0"/>
+    <w:lsdException w:name="Medium Shading 1 Accent 2" w:semiHidden="0" w:uiPriority="63" w:unhideWhenUsed="0"/>
+    <w:lsdException w:name="Medium Shading 2 Accent 2" w:semiHidden="0" w:uiPriority="64" w:unhideWhenUsed="0"/>
+    <w:lsdException w:name="Medium List 1 Accent 2" w:semiHidden="0" w:uiPriority="65" w:unhideWhenUsed="0"/>
+    <w:lsdException w:name="Medium List 2 Accent 2" w:semiHidden="0" w:uiPriority="66" w:unhideWhenUsed="0"/>
+    <w:lsdException w:name="Medium Grid 1 Accent 2" w:semiHidden="0" w:uiPriority="67" w:unhideWhenUsed="0"/>
+    <w:lsdException w:name="Medium Grid 2 Accent 2" w:semiHidden="0" w:uiPriority="68" w:unhideWhenUsed="0"/>
+    <w:lsdException w:name="Medium Grid 3 Accent 2" w:semiHidden="0" w:uiPriority="69" w:unhideWhenUsed="0"/>
+    <w:lsdException w:name="Dark List Accent 2" w:semiHidden="0" w:uiPriority="70" w:unhideWhenUsed="0"/>
+    <w:lsdException w:name="Colorful Shading Accent 2" w:semiHidden="0" w:uiPriority="71" w:unhideWhenUsed="0"/>
+    <w:lsdException w:name="Colorful List Accent 2" w:semiHidden="0" w:uiPriority="72" w:unhideWhenUsed="0"/>
+    <w:lsdException w:name="Colorful Grid Accent 2" w:semiHidden="0" w:uiPriority="73" w:unhideWhenUsed="0"/>
+    <w:lsdException w:name="Light Shading Accent 3" w:semiHidden="0" w:uiPriority="60" w:unhideWhenUsed="0"/>
+    <w:lsdException w:name="Light List Accent 3" w:semiHidden="0" w:uiPriority="61" w:unhideWhenUsed="0"/>
+    <w:lsdException w:name="Light Grid Accent 3" w:semiHidden="0" w:uiPriority="62" w:unhideWhenUsed="0"/>
+    <w:lsdException w:name="Medium Shading 1 Accent 3" w:semiHidden="0" w:uiPriority="63" w:unhideWhenUsed="0"/>
+    <w:lsdException w:name="Medium Shading 2 Accent 3" w:semiHidden="0" w:uiPriority="64" w:unhideWhenUsed="0"/>
+    <w:lsdException w:name="Medium List 1 Accent 3" w:semiHidden="0" w:uiPriority="65" w:unhideWhenUsed="0"/>
+    <w:lsdException w:name="Medium List 2 Accent 3" w:semiHidden="0" w:uiPriority="66" w:unhideWhenUsed="0"/>
+    <w:lsdException w:name="Medium Grid 1 Accent 3" w:semiHidden="0" w:uiPriority="67" w:unhideWhenUsed="0"/>
+    <w:lsdException w:name="Medium Grid 2 Accent 3" w:semiHidden="0" w:uiPriority="68" w:unhideWhenUsed="0"/>
+    <w:lsdException w:name="Medium Grid 3 Accent 3" w:semiHidden="0" w:uiPriority="69" w:unhideWhenUsed="0"/>
+    <w:lsdException w:name="Dark List Accent 3" w:semiHidden="0" w:uiPriority="70" w:unhideWhenUsed="0"/>
+    <w:lsdException w:name="Colorful Shading Accent 3" w:semiHidden="0" w:uiPriority="71" w:unhideWhenUsed="0"/>
+    <w:lsdException w:name="Colorful List Accent 3" w:semiHidden="0" w:uiPriority="72" w:unhideWhenUsed="0"/>
+    <w:lsdException w:name="Colorful Grid Accent 3" w:semiHidden="0" w:uiPriority="73" w:unhideWhenUsed="0"/>
+    <w:lsdException w:name="Light Shading Accent 4" w:semiHidden="0" w:uiPriority="60" w:unhideWhenUsed="0"/>
+    <w:lsdException w:name="Light List Accent 4" w:semiHidden="0" w:uiPriority="61" w:unhideWhenUsed="0"/>
+    <w:lsdException w:name="Light Grid Accent 4" w:semiHidden="0" w:uiPriority="62" w:unhideWhenUsed="0"/>
+    <w:lsdException w:name="Medium Shading 1 Accent 4" w:semiHidden="0" w:uiPriority="63" w:unhideWhenUsed="0"/>
+    <w:lsdException w:name="Medium Shading 2 Accent 4" w:semiHidden="0" w:uiPriority="64" w:unhideWhenUsed="0"/>
+    <w:lsdException w:name="Medium List 1 Accent 4" w:semiHidden="0" w:uiPriority="65" w:unhideWhenUsed="0"/>
+    <w:lsdException w:name="Medium List 2 Accent 4" w:semiHidden="0" w:uiPriority="66" w:unhideWhenUsed="0"/>
+    <w:lsdException w:name="Medium Grid 1 Accent 4" w:semiHidden="0" w:uiPriority="67" w:unhideWhenUsed="0"/>
+    <w:lsdException w:name="Medium Grid 2 Accent 4" w:semiHidden="0" w:uiPriority="68" w:unhideWhenUsed="0"/>
+    <w:lsdException w:name="Medium Grid 3 Accent 4" w:semiHidden="0" w:uiPriority="69" w:unhideWhenUsed="0"/>
+    <w:lsdException w:name="Dark List Accent 4" w:semiHidden="0" w:uiPriority="70" w:unhideWhenUsed="0"/>
+    <w:lsdException w:name="Colorful Shading Accent 4" w:semiHidden="0" w:uiPriority="71" w:unhideWhenUsed="0"/>
+    <w:lsdException w:name="Colorful List Accent 4" w:semiHidden="0" w:uiPriority="72" w:unhideWhenUsed="0"/>
+    <w:lsdException w:name="Colorful Grid Accent 4" w:semiHidden="0" w:uiPriority="73" w:unhideWhenUsed="0"/>
+    <w:lsdException w:name="Light Shading Accent 5" w:semiHidden="0" w:uiPriority="60" w:unhideWhenUsed="0"/>
+    <w:lsdException w:name="Light List Accent 5" w:semiHidden="0" w:uiPriority="61" w:unhideWhenUsed="0"/>
+    <w:lsdException w:name="Light Grid Accent 5" w:semiHidden="0" w:uiPriority="62" w:unhideWhenUsed="0"/>
+    <w:lsdException w:name="Medium Shading 1 Accent 5" w:semiHidden="0" w:uiPriority="63" w:unhideWhenUsed="0"/>
+    <w:lsdException w:name="Medium Shading 2 Accent 5" w:semiHidden="0" w:uiPriority="64" w:unhideWhenUsed="0"/>
+    <w:lsdException w:name="Medium List 1 Accent 5" w:semiHidden="0" w:uiPriority="65" w:unhideWhenUsed="0"/>
+    <w:lsdException w:name="Medium List 2 Accent 5" w:semiHidden="0" w:uiPriority="66" w:unhideWhenUsed="0"/>
+    <w:lsdException w:name="Medium Grid 1 Accent 5" w:semiHidden="0" w:uiPriority="67" w:unhideWhenUsed="0"/>
+    <w:lsdException w:name="Medium Grid 2 Accent 5" w:semiHidden="0" w:uiPriority="68" w:unhideWhenUsed="0"/>
+    <w:lsdException w:name="Medium Grid 3 Accent 5" w:semiHidden="0" w:uiPriority="69" w:unhideWhenUsed="0"/>
+    <w:lsdException w:name="Dark List Accent 5" w:semiHidden="0" w:uiPriority="70" w:unhideWhenUsed="0"/>
+    <w:lsdException w:name="Colorful Shading Accent 5" w:semiHidden="0" w:uiPriority="71" w:unhideWhenUsed="0"/>
+    <w:lsdException w:name="Colorful List Accent 5" w:semiHidden="0" w:uiPriority="72" w:unhideWhenUsed="0"/>
+    <w:lsdException w:name="Colorful Grid Accent 5" w:semiHidden="0" w:uiPriority="73" w:unhideWhenUsed="0"/>
+    <w:lsdException w:name="Light Shading Accent 6" w:semiHidden="0" w:uiPriority="60" w:unhideWhenUsed="0"/>
+    <w:lsdException w:name="Light List Accent 6" w:semiHidden="0" w:uiPriority="61" w:unhideWhenUsed="0"/>
+    <w:lsdException w:name="Light Grid Accent 6" w:semiHidden="0" w:uiPriority="62" w:unhideWhenUsed="0"/>
+    <w:lsdException w:name="Medium Shading 1 Accent 6" w:semiHidden="0" w:uiPriority="63" w:unhideWhenUsed="0"/>
+    <w:lsdException w:name="Medium Shading 2 Accent 6" w:semiHidden="0" w:uiPriority="64" w:unhideWhenUsed="0"/>
+    <w:lsdException w:name="Medium List 1 Accent 6" w:semiHidden="0" w:uiPriority="65" w:unhideWhenUsed="0"/>
+    <w:lsdException w:name="Medium List 2 Accent 6" w:semiHidden="0" w:uiPriority="66" w:unhideWhenUsed="0"/>
+    <w:lsdException w:name="Medium Grid 1 Accent 6" w:semiHidden="0" w:uiPriority="67" w:unhideWhenUsed="0"/>
+    <w:lsdException w:name="Medium Grid 2 Accent 6" w:semiHidden="0" w:uiPriority="68" w:unhideWhenUsed="0"/>
+    <w:lsdException w:name="Medium Grid 3 Accent 6" w:semiHidden="0" w:uiPriority="69" w:unhideWhenUsed="0"/>
+    <w:lsdException w:name="Dark List Accent 6" w:semiHidden="0" w:uiPriority="70" w:unhideWhenUsed="0"/>
+    <w:lsdException w:name="Colorful Shading Accent 6" w:semiHidden="0" w:uiPriority="71" w:unhideWhenUsed="0"/>
+    <w:lsdException w:name="Colorful List Accent 6" w:semiHidden="0" w:uiPriority="72" w:unhideWhenUsed="0"/>
+    <w:lsdException w:name="Colorful Grid Accent 6" w:semiHidden="0" w:uiPriority="73" w:unhideWhenUsed="0"/>
+    <w:lsdException w:name="Subtle Emphasis" w:semiHidden="0" w:uiPriority="19" w:unhideWhenUsed="0" w:qFormat="1"/>
+    <w:lsdException w:name="Intense Emphasis" w:semiHidden="0" w:uiPriority="21" w:unhideWhenUsed="0" w:qFormat="1"/>
+    <w:lsdException w:name="Subtle Reference" w:semiHidden="0" w:uiPriority="31" w:unhideWhenUsed="0" w:qFormat="1"/>
+    <w:lsdException w:name="Intense Reference" w:semiHidden="0" w:uiPriority="32" w:unhideWhenUsed="0" w:qFormat="1"/>
+    <w:lsdException w:name="Book Title" w:semiHidden="0" w:uiPriority="33" w:unhideWhenUsed="0" w:qFormat="1"/>
+    <w:lsdException w:name="Bibliography" w:uiPriority="37"/>
+    <w:lsdException w:name="TOC Heading" w:uiPriority="39" w:qFormat="1"/>
+  </w:latentStyles>
+  <w:style w:type="paragraph" w:default="1" w:styleId="a">
+    <w:name w:val="Normal"/>
+    <w:qFormat/>
+  </w:style>
+  <w:style w:type="character" w:default="1" w:styleId="a0">
+    <w:name w:val="Default Paragraph Font"/>
+    <w:uiPriority w:val="1"/>
+    <w:semiHidden/>
+    <w:unhideWhenUsed/>
+  </w:style>
+  <w:style w:type="table" w:default="1" w:styleId="a1">
+    <w:name w:val="Normal Table"/>
+    <w:uiPriority w:val="99"/>
+    <w:semiHidden/>
+    <w:unhideWhenUsed/>
+    <w:tblPr>
+      <w:tblInd w:w="0" w:type="dxa"/>
+      <w:tblCellMar>
+        <w:top w:w="0" w:type="dxa"/>
+        <w:left w:w="108" w:type="dxa"/>
+        <w:bottom w:w="0" w:type="dxa"/>
+        <w:right w:w="108" w:type="dxa"/>
+      </w:tblCellMar>
+    </w:tblPr>
+  </w:style>
+  <w:style w:type="numbering" w:default="1" w:styleId="a2">
+    <w:name w:val="No List"/>
+    <w:uiPriority w:val="99"/>
+    <w:semiHidden/>
+    <w:unhideWhenUsed/>
+  </w:style>
+</w:styles>
+</file>
+
 <file path=word/glossary/webSettings.xml><?xml version="1.0" encoding="utf-8"?>
-<w:webSettings xmlns:mc="http://schemas.openxmlformats.org/markup-compatibility/2006" xmlns:r="http://schemas.openxmlformats.org/officeDocument/2006/relationships" xmlns:w="http://schemas.openxmlformats.org/wordprocessingml/2006/main" xmlns:w14="http://schemas.microsoft.com/office/word/2010/wordml" xmlns:w15="http://schemas.microsoft.com/office/word/2012/wordml" mc:Ignorable="w14 w15">
+<w:webSettings xmlns:mc="http://schemas.openxmlformats.org/markup-compatibility/2006" xmlns:r="http://schemas.openxmlformats.org/officeDocument/2006/relationships" xmlns:w="http://schemas.openxmlformats.org/wordprocessingml/2006/main" xmlns:w14="http://schemas.microsoft.com/office/word/2010/wordml" mc:Ignorable="w14">
   <w:optimizeForBrowser/>
 </w:webSettings>
 </file>
@@ -25739,7 +26691,7 @@
 </file>
 
 <file path=customXml/itemProps1.xml><?xml version="1.0" encoding="utf-8"?>
-<ds:datastoreItem xmlns:ds="http://schemas.openxmlformats.org/officeDocument/2006/customXml" ds:itemID="{9215F6F8-141F-4C47-865B-2A27D2CD41F0}">
+<ds:datastoreItem xmlns:ds="http://schemas.openxmlformats.org/officeDocument/2006/customXml" ds:itemID="{71CD6821-EE79-432F-993A-DF8BD977117B}">
   <ds:schemaRefs>
     <ds:schemaRef ds:uri="http://schemas.openxmlformats.org/officeDocument/2006/bibliography"/>
   </ds:schemaRefs>
